--- a/templ_02_0_TSZ.docx
+++ b/templ_02_0_TSZ.docx
@@ -146,9 +146,743 @@
     <w:p>
       <w:pPr>
         <w:pStyle w:val="Cmsor3"/>
+        <w:spacing w:after="120"/>
       </w:pPr>
       <w:r>
         <w:t>Általános áttekintés</w:t>
+      </w:r>
+    </w:p>
+    <w:p>
+      <w:pPr>
+        <w:tabs>
+          <w:tab w:val="num" w:pos="720"/>
+        </w:tabs>
+        <w:spacing w:before="120" w:after="120" w:line="276" w:lineRule="auto"/>
+        <w:jc w:val="both"/>
+        <w:rPr>
+          <w:rFonts w:ascii="Arial" w:hAnsi="Arial" w:cs="Arial"/>
+        </w:rPr>
+      </w:pPr>
+      <w:r>
+        <w:rPr>
+          <w:rFonts w:ascii="Arial" w:hAnsi="Arial" w:cs="Arial"/>
+        </w:rPr>
+        <w:t xml:space="preserve">A rendszer moduláris felépítésű, </w:t>
+      </w:r>
+      <w:r>
+        <w:rPr>
+          <w:rFonts w:ascii="Arial" w:hAnsi="Arial" w:cs="Arial"/>
+        </w:rPr>
+        <w:t xml:space="preserve">amely a következő fontosabb </w:t>
+      </w:r>
+      <w:r>
+        <w:rPr>
+          <w:rFonts w:ascii="Arial" w:hAnsi="Arial" w:cs="Arial"/>
+        </w:rPr>
+        <w:t>alrendszerek</w:t>
+      </w:r>
+      <w:r>
+        <w:rPr>
+          <w:rFonts w:ascii="Arial" w:hAnsi="Arial" w:cs="Arial"/>
+        </w:rPr>
+        <w:t>ből áll:</w:t>
+      </w:r>
+    </w:p>
+    <w:p>
+      <w:pPr>
+        <w:numPr>
+          <w:ilvl w:val="0"/>
+          <w:numId w:val="10"/>
+        </w:numPr>
+        <w:spacing w:before="120" w:after="120" w:line="276" w:lineRule="auto"/>
+        <w:jc w:val="both"/>
+        <w:rPr>
+          <w:rFonts w:ascii="Arial" w:hAnsi="Arial" w:cs="Arial"/>
+        </w:rPr>
+      </w:pPr>
+      <w:r>
+        <w:rPr>
+          <w:rFonts w:ascii="Arial" w:hAnsi="Arial" w:cs="Arial"/>
+          <w:b/>
+          <w:bCs/>
+        </w:rPr>
+        <w:t>L</w:t>
+      </w:r>
+      <w:r>
+        <w:rPr>
+          <w:rFonts w:ascii="Arial" w:hAnsi="Arial" w:cs="Arial"/>
+          <w:b/>
+          <w:bCs/>
+        </w:rPr>
+        <w:t xml:space="preserve">ogikai </w:t>
+      </w:r>
+      <w:r>
+        <w:rPr>
+          <w:rFonts w:ascii="Arial" w:hAnsi="Arial" w:cs="Arial"/>
+          <w:b/>
+          <w:bCs/>
+        </w:rPr>
+        <w:t>alrendszer</w:t>
+      </w:r>
+    </w:p>
+    <w:p>
+      <w:pPr>
+        <w:numPr>
+          <w:ilvl w:val="1"/>
+          <w:numId w:val="10"/>
+        </w:numPr>
+        <w:spacing w:before="120" w:after="120" w:line="276" w:lineRule="auto"/>
+        <w:jc w:val="both"/>
+        <w:rPr>
+          <w:rFonts w:ascii="Arial" w:hAnsi="Arial" w:cs="Arial"/>
+        </w:rPr>
+      </w:pPr>
+      <w:r>
+        <w:rPr>
+          <w:rFonts w:ascii="Arial" w:hAnsi="Arial" w:cs="Arial"/>
+        </w:rPr>
+        <w:t>kezeli a</w:t>
+      </w:r>
+      <w:r>
+        <w:rPr>
+          <w:rFonts w:ascii="Arial" w:hAnsi="Arial" w:cs="Arial"/>
+        </w:rPr>
+        <w:t xml:space="preserve"> </w:t>
+      </w:r>
+      <w:proofErr w:type="spellStart"/>
+      <w:r>
+        <w:rPr>
+          <w:rFonts w:ascii="Arial" w:hAnsi="Arial" w:cs="Arial"/>
+        </w:rPr>
+        <w:t>tektonok</w:t>
+      </w:r>
+      <w:proofErr w:type="spellEnd"/>
+      <w:r>
+        <w:rPr>
+          <w:rFonts w:ascii="Arial" w:hAnsi="Arial" w:cs="Arial"/>
+        </w:rPr>
+        <w:t xml:space="preserve"> </w:t>
+      </w:r>
+      <w:r>
+        <w:rPr>
+          <w:rFonts w:ascii="Arial" w:hAnsi="Arial" w:cs="Arial"/>
+        </w:rPr>
+        <w:t>fejlődését</w:t>
+      </w:r>
+      <w:r>
+        <w:rPr>
+          <w:rFonts w:ascii="Arial" w:hAnsi="Arial" w:cs="Arial"/>
+        </w:rPr>
+        <w:t xml:space="preserve">, </w:t>
+      </w:r>
+      <w:r>
+        <w:rPr>
+          <w:rFonts w:ascii="Arial" w:hAnsi="Arial" w:cs="Arial"/>
+        </w:rPr>
+        <w:t xml:space="preserve">térbeli elhelyezkedését és </w:t>
+      </w:r>
+      <w:r>
+        <w:rPr>
+          <w:rFonts w:ascii="Arial" w:hAnsi="Arial" w:cs="Arial"/>
+        </w:rPr>
+        <w:t xml:space="preserve">szomszédsági </w:t>
+      </w:r>
+      <w:r>
+        <w:rPr>
+          <w:rFonts w:ascii="Arial" w:hAnsi="Arial" w:cs="Arial"/>
+        </w:rPr>
+        <w:t>kapcsolatait</w:t>
+      </w:r>
+      <w:r>
+        <w:rPr>
+          <w:rFonts w:ascii="Arial" w:hAnsi="Arial" w:cs="Arial"/>
+        </w:rPr>
+        <w:t>;</w:t>
+      </w:r>
+    </w:p>
+    <w:p>
+      <w:pPr>
+        <w:numPr>
+          <w:ilvl w:val="1"/>
+          <w:numId w:val="10"/>
+        </w:numPr>
+        <w:spacing w:before="120" w:after="120" w:line="276" w:lineRule="auto"/>
+        <w:jc w:val="both"/>
+        <w:rPr>
+          <w:rFonts w:ascii="Arial" w:hAnsi="Arial" w:cs="Arial"/>
+        </w:rPr>
+      </w:pPr>
+      <w:r>
+        <w:rPr>
+          <w:rFonts w:ascii="Arial" w:hAnsi="Arial" w:cs="Arial"/>
+        </w:rPr>
+        <w:t>szabályozza</w:t>
+      </w:r>
+      <w:r>
+        <w:rPr>
+          <w:rFonts w:ascii="Arial" w:hAnsi="Arial" w:cs="Arial"/>
+        </w:rPr>
+        <w:t xml:space="preserve"> </w:t>
+      </w:r>
+      <w:r>
+        <w:rPr>
+          <w:rFonts w:ascii="Arial" w:hAnsi="Arial" w:cs="Arial"/>
+        </w:rPr>
+        <w:t>a gombák</w:t>
+      </w:r>
+      <w:r>
+        <w:rPr>
+          <w:rFonts w:ascii="Arial" w:hAnsi="Arial" w:cs="Arial"/>
+        </w:rPr>
+        <w:t xml:space="preserve"> helyzetét</w:t>
+      </w:r>
+      <w:r>
+        <w:rPr>
+          <w:rFonts w:ascii="Arial" w:hAnsi="Arial" w:cs="Arial"/>
+        </w:rPr>
+        <w:t xml:space="preserve">, </w:t>
+      </w:r>
+      <w:r>
+        <w:rPr>
+          <w:rFonts w:ascii="Arial" w:hAnsi="Arial" w:cs="Arial"/>
+        </w:rPr>
+        <w:t>állapotát</w:t>
+      </w:r>
+      <w:r>
+        <w:rPr>
+          <w:rFonts w:ascii="Arial" w:hAnsi="Arial" w:cs="Arial"/>
+        </w:rPr>
+        <w:t>,</w:t>
+      </w:r>
+      <w:r>
+        <w:rPr>
+          <w:rFonts w:ascii="Arial" w:hAnsi="Arial" w:cs="Arial"/>
+        </w:rPr>
+        <w:t xml:space="preserve"> spóraszórás</w:t>
+      </w:r>
+      <w:r>
+        <w:rPr>
+          <w:rFonts w:ascii="Arial" w:hAnsi="Arial" w:cs="Arial"/>
+        </w:rPr>
+        <w:t>át és új gombatestek kifejlődését;</w:t>
+      </w:r>
+    </w:p>
+    <w:p>
+      <w:pPr>
+        <w:numPr>
+          <w:ilvl w:val="1"/>
+          <w:numId w:val="10"/>
+        </w:numPr>
+        <w:spacing w:before="120" w:after="120" w:line="276" w:lineRule="auto"/>
+        <w:jc w:val="both"/>
+        <w:rPr>
+          <w:rFonts w:ascii="Arial" w:hAnsi="Arial" w:cs="Arial"/>
+        </w:rPr>
+      </w:pPr>
+      <w:r>
+        <w:rPr>
+          <w:rFonts w:ascii="Arial" w:hAnsi="Arial" w:cs="Arial"/>
+        </w:rPr>
+        <w:t>szabályozza</w:t>
+      </w:r>
+      <w:r>
+        <w:rPr>
+          <w:rFonts w:ascii="Arial" w:hAnsi="Arial" w:cs="Arial"/>
+        </w:rPr>
+        <w:t xml:space="preserve"> a gombafonalak növekedését </w:t>
+      </w:r>
+      <w:r>
+        <w:rPr>
+          <w:rFonts w:ascii="Arial" w:hAnsi="Arial" w:cs="Arial"/>
+        </w:rPr>
+        <w:t xml:space="preserve">és életciklusát (pl. </w:t>
+      </w:r>
+      <w:proofErr w:type="spellStart"/>
+      <w:r>
+        <w:rPr>
+          <w:rFonts w:ascii="Arial" w:hAnsi="Arial" w:cs="Arial"/>
+        </w:rPr>
+        <w:t>tektontörés</w:t>
+      </w:r>
+      <w:proofErr w:type="spellEnd"/>
+      <w:r>
+        <w:rPr>
+          <w:rFonts w:ascii="Arial" w:hAnsi="Arial" w:cs="Arial"/>
+        </w:rPr>
+        <w:t xml:space="preserve"> </w:t>
+      </w:r>
+      <w:r>
+        <w:rPr>
+          <w:rFonts w:ascii="Arial" w:hAnsi="Arial" w:cs="Arial"/>
+        </w:rPr>
+        <w:t xml:space="preserve">vagy elfogyasztásuk </w:t>
+      </w:r>
+      <w:r>
+        <w:rPr>
+          <w:rFonts w:ascii="Arial" w:hAnsi="Arial" w:cs="Arial"/>
+        </w:rPr>
+        <w:t>esetén)</w:t>
+      </w:r>
+      <w:r>
+        <w:rPr>
+          <w:rFonts w:ascii="Arial" w:hAnsi="Arial" w:cs="Arial"/>
+        </w:rPr>
+        <w:t>;</w:t>
+      </w:r>
+    </w:p>
+    <w:p>
+      <w:pPr>
+        <w:numPr>
+          <w:ilvl w:val="1"/>
+          <w:numId w:val="10"/>
+        </w:numPr>
+        <w:spacing w:before="120" w:after="120" w:line="276" w:lineRule="auto"/>
+        <w:jc w:val="both"/>
+        <w:rPr>
+          <w:rFonts w:ascii="Arial" w:hAnsi="Arial" w:cs="Arial"/>
+        </w:rPr>
+      </w:pPr>
+      <w:r>
+        <w:rPr>
+          <w:rFonts w:ascii="Arial" w:hAnsi="Arial" w:cs="Arial"/>
+        </w:rPr>
+        <w:t>meghatározza</w:t>
+      </w:r>
+      <w:r>
+        <w:rPr>
+          <w:rFonts w:ascii="Arial" w:hAnsi="Arial" w:cs="Arial"/>
+        </w:rPr>
+        <w:t xml:space="preserve"> a rovarok </w:t>
+      </w:r>
+      <w:r>
+        <w:rPr>
+          <w:rFonts w:ascii="Arial" w:hAnsi="Arial" w:cs="Arial"/>
+        </w:rPr>
+        <w:t>helyzetét</w:t>
+      </w:r>
+      <w:r>
+        <w:rPr>
+          <w:rFonts w:ascii="Arial" w:hAnsi="Arial" w:cs="Arial"/>
+        </w:rPr>
+        <w:t xml:space="preserve">, </w:t>
+      </w:r>
+      <w:r>
+        <w:rPr>
+          <w:rFonts w:ascii="Arial" w:hAnsi="Arial" w:cs="Arial"/>
+        </w:rPr>
+        <w:t>állapotát</w:t>
+      </w:r>
+      <w:r>
+        <w:rPr>
+          <w:rFonts w:ascii="Arial" w:hAnsi="Arial" w:cs="Arial"/>
+        </w:rPr>
+        <w:t xml:space="preserve">, </w:t>
+      </w:r>
+      <w:r>
+        <w:rPr>
+          <w:rFonts w:ascii="Arial" w:hAnsi="Arial" w:cs="Arial"/>
+        </w:rPr>
+        <w:t>mozgásá</w:t>
+      </w:r>
+      <w:r>
+        <w:rPr>
+          <w:rFonts w:ascii="Arial" w:hAnsi="Arial" w:cs="Arial"/>
+        </w:rPr>
+        <w:t>t</w:t>
+      </w:r>
+      <w:r>
+        <w:rPr>
+          <w:rFonts w:ascii="Arial" w:hAnsi="Arial" w:cs="Arial"/>
+        </w:rPr>
+        <w:t xml:space="preserve"> és cselekedetei</w:t>
+      </w:r>
+      <w:r>
+        <w:rPr>
+          <w:rFonts w:ascii="Arial" w:hAnsi="Arial" w:cs="Arial"/>
+        </w:rPr>
+        <w:t>t</w:t>
+      </w:r>
+      <w:r>
+        <w:rPr>
+          <w:rFonts w:ascii="Arial" w:hAnsi="Arial" w:cs="Arial"/>
+        </w:rPr>
+        <w:t>.</w:t>
+      </w:r>
+    </w:p>
+    <w:p>
+      <w:pPr>
+        <w:numPr>
+          <w:ilvl w:val="0"/>
+          <w:numId w:val="10"/>
+        </w:numPr>
+        <w:spacing w:before="120" w:after="120" w:line="276" w:lineRule="auto"/>
+        <w:jc w:val="both"/>
+        <w:rPr>
+          <w:rFonts w:ascii="Arial" w:hAnsi="Arial" w:cs="Arial"/>
+        </w:rPr>
+      </w:pPr>
+      <w:r>
+        <w:rPr>
+          <w:rFonts w:ascii="Arial" w:hAnsi="Arial" w:cs="Arial"/>
+          <w:b/>
+          <w:bCs/>
+        </w:rPr>
+        <w:t xml:space="preserve">Felhasználói </w:t>
+      </w:r>
+      <w:r>
+        <w:rPr>
+          <w:rFonts w:ascii="Arial" w:hAnsi="Arial" w:cs="Arial"/>
+          <w:b/>
+          <w:bCs/>
+        </w:rPr>
+        <w:t>alrendszer</w:t>
+      </w:r>
+    </w:p>
+    <w:p>
+      <w:pPr>
+        <w:numPr>
+          <w:ilvl w:val="1"/>
+          <w:numId w:val="10"/>
+        </w:numPr>
+        <w:spacing w:before="120" w:after="120" w:line="276" w:lineRule="auto"/>
+        <w:jc w:val="both"/>
+        <w:rPr>
+          <w:rFonts w:ascii="Arial" w:hAnsi="Arial" w:cs="Arial"/>
+        </w:rPr>
+      </w:pPr>
+      <w:r>
+        <w:rPr>
+          <w:rFonts w:ascii="Arial" w:hAnsi="Arial" w:cs="Arial"/>
+        </w:rPr>
+        <w:t>Lehetővé teszi a gombászoknak a fonalak növekedési irányának meghatározását, a spóraszórás időzítését és új gombatestek létrehozását.</w:t>
+      </w:r>
+    </w:p>
+    <w:p>
+      <w:pPr>
+        <w:numPr>
+          <w:ilvl w:val="1"/>
+          <w:numId w:val="10"/>
+        </w:numPr>
+        <w:spacing w:before="120" w:after="120" w:line="276" w:lineRule="auto"/>
+        <w:jc w:val="both"/>
+        <w:rPr>
+          <w:rFonts w:ascii="Arial" w:hAnsi="Arial" w:cs="Arial"/>
+        </w:rPr>
+      </w:pPr>
+      <w:r>
+        <w:rPr>
+          <w:rFonts w:ascii="Arial" w:hAnsi="Arial" w:cs="Arial"/>
+        </w:rPr>
+        <w:t>A rovarászok számára biztosítja a rovarok irányítását és a gombafonalak elvágásának lehetőségét.</w:t>
+      </w:r>
+    </w:p>
+    <w:p>
+      <w:pPr>
+        <w:numPr>
+          <w:ilvl w:val="1"/>
+          <w:numId w:val="10"/>
+        </w:numPr>
+        <w:spacing w:before="120" w:after="120" w:line="276" w:lineRule="auto"/>
+        <w:jc w:val="both"/>
+        <w:rPr>
+          <w:rFonts w:ascii="Arial" w:hAnsi="Arial" w:cs="Arial"/>
+        </w:rPr>
+      </w:pPr>
+      <w:r>
+        <w:rPr>
+          <w:rFonts w:ascii="Arial" w:hAnsi="Arial" w:cs="Arial"/>
+        </w:rPr>
+        <w:t>Valós időben vagy körökre osztott módon fogadja és érvényesíti a játékosok döntéseit.</w:t>
+      </w:r>
+    </w:p>
+    <w:p>
+      <w:pPr>
+        <w:numPr>
+          <w:ilvl w:val="0"/>
+          <w:numId w:val="10"/>
+        </w:numPr>
+        <w:spacing w:before="120" w:after="120" w:line="276" w:lineRule="auto"/>
+        <w:jc w:val="both"/>
+        <w:rPr>
+          <w:rFonts w:ascii="Arial" w:hAnsi="Arial" w:cs="Arial"/>
+        </w:rPr>
+      </w:pPr>
+      <w:r>
+        <w:rPr>
+          <w:rFonts w:ascii="Arial" w:hAnsi="Arial" w:cs="Arial"/>
+          <w:b/>
+          <w:bCs/>
+        </w:rPr>
+        <w:t xml:space="preserve">Megjelenítési </w:t>
+      </w:r>
+      <w:r>
+        <w:rPr>
+          <w:rFonts w:ascii="Arial" w:hAnsi="Arial" w:cs="Arial"/>
+          <w:b/>
+          <w:bCs/>
+        </w:rPr>
+        <w:t>alrendszer</w:t>
+      </w:r>
+    </w:p>
+    <w:p>
+      <w:pPr>
+        <w:numPr>
+          <w:ilvl w:val="1"/>
+          <w:numId w:val="10"/>
+        </w:numPr>
+        <w:spacing w:before="120" w:after="120" w:line="276" w:lineRule="auto"/>
+        <w:jc w:val="both"/>
+        <w:rPr>
+          <w:rFonts w:ascii="Arial" w:hAnsi="Arial" w:cs="Arial"/>
+        </w:rPr>
+      </w:pPr>
+      <w:r>
+        <w:rPr>
+          <w:rFonts w:ascii="Arial" w:hAnsi="Arial" w:cs="Arial"/>
+        </w:rPr>
+        <w:lastRenderedPageBreak/>
+        <w:t>Grafikus vagy konzolos felületet biztosít a játék világának vizualizálására.</w:t>
+      </w:r>
+    </w:p>
+    <w:p>
+      <w:pPr>
+        <w:numPr>
+          <w:ilvl w:val="1"/>
+          <w:numId w:val="10"/>
+        </w:numPr>
+        <w:spacing w:before="120" w:after="120" w:line="276" w:lineRule="auto"/>
+        <w:jc w:val="both"/>
+        <w:rPr>
+          <w:rFonts w:ascii="Arial" w:hAnsi="Arial" w:cs="Arial"/>
+        </w:rPr>
+      </w:pPr>
+      <w:r>
+        <w:rPr>
+          <w:rFonts w:ascii="Arial" w:hAnsi="Arial" w:cs="Arial"/>
+        </w:rPr>
+        <w:t xml:space="preserve">Megjeleníti a </w:t>
+      </w:r>
+      <w:proofErr w:type="spellStart"/>
+      <w:r>
+        <w:rPr>
+          <w:rFonts w:ascii="Arial" w:hAnsi="Arial" w:cs="Arial"/>
+        </w:rPr>
+        <w:t>tektonokat</w:t>
+      </w:r>
+      <w:proofErr w:type="spellEnd"/>
+      <w:r>
+        <w:rPr>
+          <w:rFonts w:ascii="Arial" w:hAnsi="Arial" w:cs="Arial"/>
+        </w:rPr>
+        <w:t>, a rajtuk található gombákat, rovarokat, valamint az eseményeket és változásokat.</w:t>
+      </w:r>
+    </w:p>
+    <w:p>
+      <w:pPr>
+        <w:numPr>
+          <w:ilvl w:val="1"/>
+          <w:numId w:val="10"/>
+        </w:numPr>
+        <w:spacing w:before="120" w:after="120" w:line="276" w:lineRule="auto"/>
+        <w:jc w:val="both"/>
+        <w:rPr>
+          <w:rFonts w:ascii="Arial" w:hAnsi="Arial" w:cs="Arial"/>
+        </w:rPr>
+      </w:pPr>
+      <w:r>
+        <w:rPr>
+          <w:rFonts w:ascii="Arial" w:hAnsi="Arial" w:cs="Arial"/>
+        </w:rPr>
+        <w:t>Játékállapotokat jelenít meg a felhasználók számára (pl. ki vezet, mennyi ideig tart még a játék).</w:t>
+      </w:r>
+    </w:p>
+    <w:p>
+      <w:pPr>
+        <w:numPr>
+          <w:ilvl w:val="0"/>
+          <w:numId w:val="10"/>
+        </w:numPr>
+        <w:spacing w:before="120" w:after="120" w:line="276" w:lineRule="auto"/>
+        <w:jc w:val="both"/>
+        <w:rPr>
+          <w:rFonts w:ascii="Arial" w:hAnsi="Arial" w:cs="Arial"/>
+        </w:rPr>
+      </w:pPr>
+      <w:r>
+        <w:rPr>
+          <w:rFonts w:ascii="Arial" w:hAnsi="Arial" w:cs="Arial"/>
+          <w:b/>
+          <w:bCs/>
+        </w:rPr>
+        <w:t>K</w:t>
+      </w:r>
+      <w:r>
+        <w:rPr>
+          <w:rFonts w:ascii="Arial" w:hAnsi="Arial" w:cs="Arial"/>
+          <w:b/>
+          <w:bCs/>
+        </w:rPr>
+        <w:t xml:space="preserve">ommunikációs </w:t>
+      </w:r>
+      <w:r>
+        <w:rPr>
+          <w:rFonts w:ascii="Arial" w:hAnsi="Arial" w:cs="Arial"/>
+          <w:b/>
+          <w:bCs/>
+        </w:rPr>
+        <w:t>alrendszer</w:t>
+      </w:r>
+    </w:p>
+    <w:p>
+      <w:pPr>
+        <w:numPr>
+          <w:ilvl w:val="1"/>
+          <w:numId w:val="10"/>
+        </w:numPr>
+        <w:spacing w:before="120" w:after="120" w:line="276" w:lineRule="auto"/>
+        <w:jc w:val="both"/>
+        <w:rPr>
+          <w:rFonts w:ascii="Arial" w:hAnsi="Arial" w:cs="Arial"/>
+        </w:rPr>
+      </w:pPr>
+      <w:r>
+        <w:rPr>
+          <w:rFonts w:ascii="Arial" w:hAnsi="Arial" w:cs="Arial"/>
+        </w:rPr>
+        <w:t>Amennyiben a játék többjátékos módot támogat, biztosítja a játékosok közötti adatcserét.</w:t>
+      </w:r>
+    </w:p>
+    <w:p>
+      <w:pPr>
+        <w:numPr>
+          <w:ilvl w:val="1"/>
+          <w:numId w:val="10"/>
+        </w:numPr>
+        <w:spacing w:before="120" w:after="120" w:line="276" w:lineRule="auto"/>
+        <w:jc w:val="both"/>
+        <w:rPr>
+          <w:rFonts w:ascii="Arial" w:hAnsi="Arial" w:cs="Arial"/>
+        </w:rPr>
+      </w:pPr>
+      <w:r>
+        <w:rPr>
+          <w:rFonts w:ascii="Arial" w:hAnsi="Arial" w:cs="Arial"/>
+        </w:rPr>
+        <w:t xml:space="preserve">Szerver-kliens kommunikációval lehetővé teszi a távoli játékot, vagy </w:t>
+      </w:r>
+      <w:proofErr w:type="spellStart"/>
+      <w:r>
+        <w:rPr>
+          <w:rFonts w:ascii="Arial" w:hAnsi="Arial" w:cs="Arial"/>
+        </w:rPr>
+        <w:t>peer-to-peer</w:t>
+      </w:r>
+      <w:proofErr w:type="spellEnd"/>
+      <w:r>
+        <w:rPr>
+          <w:rFonts w:ascii="Arial" w:hAnsi="Arial" w:cs="Arial"/>
+        </w:rPr>
+        <w:t xml:space="preserve"> kapcsolatokon keresztül valósítja meg a többjátékos módot.</w:t>
+      </w:r>
+    </w:p>
+    <w:p>
+      <w:pPr>
+        <w:numPr>
+          <w:ilvl w:val="0"/>
+          <w:numId w:val="10"/>
+        </w:numPr>
+        <w:spacing w:before="120" w:after="120" w:line="276" w:lineRule="auto"/>
+        <w:jc w:val="both"/>
+        <w:rPr>
+          <w:rFonts w:ascii="Arial" w:hAnsi="Arial" w:cs="Arial"/>
+        </w:rPr>
+      </w:pPr>
+      <w:r>
+        <w:rPr>
+          <w:rFonts w:ascii="Arial" w:hAnsi="Arial" w:cs="Arial"/>
+          <w:b/>
+          <w:bCs/>
+        </w:rPr>
+        <w:t xml:space="preserve">Adattárolási </w:t>
+      </w:r>
+      <w:r>
+        <w:rPr>
+          <w:rFonts w:ascii="Arial" w:hAnsi="Arial" w:cs="Arial"/>
+          <w:b/>
+          <w:bCs/>
+        </w:rPr>
+        <w:t>alrendszer</w:t>
+      </w:r>
+    </w:p>
+    <w:p>
+      <w:pPr>
+        <w:numPr>
+          <w:ilvl w:val="1"/>
+          <w:numId w:val="10"/>
+        </w:numPr>
+        <w:spacing w:before="120" w:after="120" w:line="276" w:lineRule="auto"/>
+        <w:jc w:val="both"/>
+        <w:rPr>
+          <w:rFonts w:ascii="Arial" w:hAnsi="Arial" w:cs="Arial"/>
+        </w:rPr>
+      </w:pPr>
+      <w:r>
+        <w:rPr>
+          <w:rFonts w:ascii="Arial" w:hAnsi="Arial" w:cs="Arial"/>
+        </w:rPr>
+        <w:t>Kezeli a játék mentését és visszatöltését.</w:t>
+      </w:r>
+    </w:p>
+    <w:p>
+      <w:pPr>
+        <w:numPr>
+          <w:ilvl w:val="1"/>
+          <w:numId w:val="10"/>
+        </w:numPr>
+        <w:spacing w:before="120" w:after="120" w:line="276" w:lineRule="auto"/>
+        <w:jc w:val="both"/>
+        <w:rPr>
+          <w:rFonts w:ascii="Arial" w:hAnsi="Arial" w:cs="Arial"/>
+        </w:rPr>
+      </w:pPr>
+      <w:r>
+        <w:rPr>
+          <w:rFonts w:ascii="Arial" w:hAnsi="Arial" w:cs="Arial"/>
+        </w:rPr>
+        <w:t>Naplózza a játék során történt eseményeket.</w:t>
+      </w:r>
+    </w:p>
+    <w:p>
+      <w:pPr>
+        <w:numPr>
+          <w:ilvl w:val="1"/>
+          <w:numId w:val="10"/>
+        </w:numPr>
+        <w:spacing w:before="120" w:after="120" w:line="276" w:lineRule="auto"/>
+        <w:jc w:val="both"/>
+        <w:rPr>
+          <w:rFonts w:ascii="Arial" w:hAnsi="Arial" w:cs="Arial"/>
+        </w:rPr>
+      </w:pPr>
+      <w:r>
+        <w:rPr>
+          <w:rFonts w:ascii="Arial" w:hAnsi="Arial" w:cs="Arial"/>
+        </w:rPr>
+        <w:t xml:space="preserve">Tárolja a </w:t>
+      </w:r>
+      <w:proofErr w:type="spellStart"/>
+      <w:r>
+        <w:rPr>
+          <w:rFonts w:ascii="Arial" w:hAnsi="Arial" w:cs="Arial"/>
+        </w:rPr>
+        <w:t>játékbeli</w:t>
+      </w:r>
+      <w:proofErr w:type="spellEnd"/>
+      <w:r>
+        <w:rPr>
+          <w:rFonts w:ascii="Arial" w:hAnsi="Arial" w:cs="Arial"/>
+        </w:rPr>
+        <w:t xml:space="preserve"> statisztikákat</w:t>
       </w:r>
     </w:p>
     <w:p>
@@ -158,190 +892,198 @@
           <w:color w:val="0000FF"/>
         </w:rPr>
       </w:pPr>
-      <w:r>
+    </w:p>
+    <w:p>
+      <w:pPr>
         <w:rPr>
           <w:i/>
           <w:color w:val="0000FF"/>
         </w:rPr>
-        <w:t xml:space="preserve">[A </w:t>
-      </w:r>
+      </w:pPr>
       <w:r>
         <w:rPr>
           <w:i/>
           <w:color w:val="0000FF"/>
         </w:rPr>
-        <w:t xml:space="preserve">kialakítandó szoftver legmagasabb szintű </w:t>
-      </w:r>
-      <w:proofErr w:type="spellStart"/>
+        <w:t xml:space="preserve">[A </w:t>
+      </w:r>
       <w:r>
         <w:rPr>
           <w:i/>
           <w:color w:val="0000FF"/>
         </w:rPr>
-        <w:t>architekturális</w:t>
-      </w:r>
-      <w:proofErr w:type="spellEnd"/>
+        <w:t xml:space="preserve">kialakítandó szoftver legmagasabb szintű </w:t>
+      </w:r>
+      <w:proofErr w:type="spellStart"/>
       <w:r>
         <w:rPr>
           <w:i/>
           <w:color w:val="0000FF"/>
         </w:rPr>
-        <w:t xml:space="preserve"> képe. A fontosabb alrendszerek felsorolása, a közöttük kialakítandó interfészek lényege, a felhasználói kapcsolatok alapja. Esetleges hálózati és adattárolási elvárások.</w:t>
-      </w:r>
+        <w:t>architekturális</w:t>
+      </w:r>
+      <w:proofErr w:type="spellEnd"/>
       <w:r>
         <w:rPr>
           <w:i/>
           <w:color w:val="0000FF"/>
         </w:rPr>
-        <w:t>]</w:t>
-      </w:r>
-    </w:p>
-    <w:p>
-      <w:pPr>
-        <w:pStyle w:val="Cmsor3"/>
-      </w:pPr>
-      <w:r>
-        <w:t>Funkciók</w:t>
-      </w:r>
-    </w:p>
-    <w:p>
-      <w:pPr>
-        <w:pStyle w:val="magyarazat"/>
-      </w:pPr>
-      <w:r>
-        <w:t>[A feladat kb. 4000 karakteres (</w:t>
-      </w:r>
-      <w:proofErr w:type="spellStart"/>
-      <w:r>
-        <w:t>kb</w:t>
-      </w:r>
-      <w:proofErr w:type="spellEnd"/>
-      <w:r>
-        <w:t xml:space="preserve"> 1,5 oldal) részletezettségű magyar nyelvű leírása. Nem szerepelhetnek informatikai kifejezések.]</w:t>
-      </w:r>
-    </w:p>
-    <w:p>
-      <w:pPr>
-        <w:pStyle w:val="Cmsor3"/>
-      </w:pPr>
-      <w:r>
-        <w:t>Felhasználók</w:t>
-      </w:r>
-    </w:p>
-    <w:p>
-      <w:pPr>
+        <w:t xml:space="preserve"> képe. A fontosabb alrendszerek felsorolása, a közöttük kialakítandó interfészek lényege, a felhasználói kapcsolatok alapja. Esetleges hálózati és adattárolási elvárások.</w:t>
+      </w:r>
+      <w:r>
         <w:rPr>
           <w:i/>
           <w:color w:val="0000FF"/>
         </w:rPr>
-      </w:pPr>
-      <w:r>
+        <w:t>]</w:t>
+      </w:r>
+    </w:p>
+    <w:p>
+      <w:pPr>
+        <w:pStyle w:val="Cmsor3"/>
+      </w:pPr>
+      <w:r>
+        <w:t>Funkciók</w:t>
+      </w:r>
+    </w:p>
+    <w:p>
+      <w:pPr>
+        <w:pStyle w:val="magyarazat"/>
+      </w:pPr>
+      <w:r>
+        <w:t>[A feladat kb. 4000 karakteres (</w:t>
+      </w:r>
+      <w:proofErr w:type="spellStart"/>
+      <w:r>
+        <w:t>kb</w:t>
+      </w:r>
+      <w:proofErr w:type="spellEnd"/>
+      <w:r>
+        <w:t xml:space="preserve"> 1,5 oldal) részletezettségű magyar nyelvű leírása. Nem szerepelhetnek informatikai kifejezések.]</w:t>
+      </w:r>
+    </w:p>
+    <w:p>
+      <w:pPr>
+        <w:pStyle w:val="Cmsor3"/>
+      </w:pPr>
+      <w:r>
+        <w:t>Felhasználók</w:t>
+      </w:r>
+    </w:p>
+    <w:p>
+      <w:pPr>
         <w:rPr>
           <w:i/>
           <w:color w:val="0000FF"/>
         </w:rPr>
-        <w:t xml:space="preserve">[A </w:t>
-      </w:r>
+      </w:pPr>
       <w:r>
         <w:rPr>
           <w:i/>
           <w:color w:val="0000FF"/>
         </w:rPr>
-        <w:t>felhasználók jellemzői, tulajdonságai</w:t>
+        <w:t xml:space="preserve">[A </w:t>
       </w:r>
       <w:r>
         <w:rPr>
           <w:i/>
           <w:color w:val="0000FF"/>
         </w:rPr>
-        <w:t>]</w:t>
-      </w:r>
-    </w:p>
-    <w:p>
-      <w:pPr>
-        <w:pStyle w:val="Cmsor3"/>
-      </w:pPr>
-      <w:r>
-        <w:t>Korlátozások</w:t>
-      </w:r>
-    </w:p>
-    <w:p>
-      <w:pPr>
+        <w:t>felhasználók jellemzői, tulajdonságai</w:t>
+      </w:r>
+      <w:r>
         <w:rPr>
           <w:i/>
           <w:color w:val="0000FF"/>
         </w:rPr>
-      </w:pPr>
-      <w:r>
+        <w:t>]</w:t>
+      </w:r>
+    </w:p>
+    <w:p>
+      <w:pPr>
+        <w:pStyle w:val="Cmsor3"/>
+      </w:pPr>
+      <w:r>
+        <w:t>Korlátozások</w:t>
+      </w:r>
+    </w:p>
+    <w:p>
+      <w:pPr>
         <w:rPr>
           <w:i/>
           <w:color w:val="0000FF"/>
         </w:rPr>
-        <w:t>[</w:t>
-      </w:r>
+      </w:pPr>
       <w:r>
         <w:rPr>
           <w:i/>
           <w:color w:val="0000FF"/>
         </w:rPr>
-        <w:t>Az elkészítendő szoftverre vonatkozó – általában nem funkcionális - előírások, korlátozások.</w:t>
+        <w:t>[</w:t>
       </w:r>
       <w:r>
         <w:rPr>
           <w:i/>
           <w:color w:val="0000FF"/>
         </w:rPr>
-        <w:t>]</w:t>
-      </w:r>
-    </w:p>
-    <w:p>
-      <w:pPr>
-        <w:pStyle w:val="Cmsor3"/>
-      </w:pPr>
-      <w:r>
-        <w:t>Feltételezések, kapcsolatok</w:t>
-      </w:r>
-    </w:p>
-    <w:p>
-      <w:pPr>
+        <w:t>Az elkészítendő szoftverre vonatkozó – általában nem funkcionális - előírások, korlátozások.</w:t>
+      </w:r>
+      <w:r>
         <w:rPr>
           <w:i/>
           <w:color w:val="0000FF"/>
         </w:rPr>
-      </w:pPr>
-      <w:r>
+        <w:t>]</w:t>
+      </w:r>
+    </w:p>
+    <w:p>
+      <w:pPr>
+        <w:pStyle w:val="Cmsor3"/>
+      </w:pPr>
+      <w:r>
+        <w:t>Feltételezések, kapcsolatok</w:t>
+      </w:r>
+    </w:p>
+    <w:p>
+      <w:pPr>
         <w:rPr>
           <w:i/>
           <w:color w:val="0000FF"/>
         </w:rPr>
-        <w:t>[A</w:t>
-      </w:r>
+      </w:pPr>
       <w:r>
         <w:rPr>
           <w:i/>
           <w:color w:val="0000FF"/>
         </w:rPr>
-        <w:t xml:space="preserve"> Hivatkozásokban felsorolt</w:t>
+        <w:t>[A</w:t>
       </w:r>
       <w:r>
         <w:rPr>
           <w:i/>
           <w:color w:val="0000FF"/>
         </w:rPr>
-        <w:t xml:space="preserve"> anyagok, web-oldalak </w:t>
+        <w:t xml:space="preserve"> Hivatkozásokban felsorolt</w:t>
       </w:r>
       <w:r>
         <w:rPr>
           <w:i/>
           <w:color w:val="0000FF"/>
         </w:rPr>
-        <w:t>kapcsolódása a feladathoz, melyik milyen szempontból érdekes, milyen inputot ad.</w:t>
+        <w:t xml:space="preserve"> anyagok, web-oldalak </w:t>
       </w:r>
       <w:r>
         <w:rPr>
           <w:i/>
           <w:color w:val="0000FF"/>
         </w:rPr>
+        <w:t>kapcsolódása a feladathoz, melyik milyen szempontból érdekes, milyen inputot ad.</w:t>
+      </w:r>
+      <w:r>
+        <w:rPr>
+          <w:i/>
+          <w:color w:val="0000FF"/>
+        </w:rPr>
         <w:t>]</w:t>
       </w:r>
     </w:p>
@@ -382,23 +1124,23 @@
         <w:t>Prioritás az RFC 2119 alapján</w:t>
       </w:r>
       <w:r>
-        <w:t xml:space="preserve"> (alapvető: MUST, fontos: SHOULD, opcionális: </w:t>
+        <w:t xml:space="preserve"> (alapvető: MUST, fontos: SHOULD, opcionális: MAY)</w:t>
+      </w:r>
+      <w:r>
+        <w:t>.</w:t>
+      </w:r>
+      <w:r>
+        <w:t xml:space="preserve"> Az alapvető követelmények nem teljesítése végzetes</w:t>
+      </w:r>
+      <w:r>
+        <w:t xml:space="preserve"> hiba, a rendszer nem fogadható el</w:t>
+      </w:r>
+      <w:r>
+        <w:t xml:space="preserve">. </w:t>
       </w:r>
       <w:r>
         <w:lastRenderedPageBreak/>
-        <w:t>MAY)</w:t>
-      </w:r>
-      <w:r>
-        <w:t>.</w:t>
-      </w:r>
-      <w:r>
-        <w:t xml:space="preserve"> Az alapvető követelmények nem teljesítése végzetes</w:t>
-      </w:r>
-      <w:r>
-        <w:t xml:space="preserve"> hiba, a rendszer nem fogadható el</w:t>
-      </w:r>
-      <w:r>
-        <w:t>. Forrás alatt a követelményt előíró anyagot, szervezetet kell érteni. Esetünkben forrás lehet maga a csapat is, mikor ő talál ki követelményt</w:t>
+        <w:t>Forrás alatt a követelményt előíró anyagot, szervezetet kell érteni. Esetünkben forrás lehet maga a csapat is, mikor ő talál ki követelményt</w:t>
       </w:r>
       <w:r>
         <w:t xml:space="preserve">. </w:t>
@@ -2625,7 +3367,7 @@
         <w:noProof/>
         <w:lang w:val="en-US"/>
       </w:rPr>
-      <w:t>2025-02-15</w:t>
+      <w:t>2025-02-18</w:t>
     </w:r>
     <w:r>
       <w:rPr>
@@ -3516,6 +4258,127 @@
     </w:lvl>
   </w:abstractNum>
   <w:abstractNum w:abstractNumId="6" w15:restartNumberingAfterBreak="0">
+    <w:nsid w:val="51F01868"/>
+    <w:multiLevelType w:val="multilevel"/>
+    <w:tmpl w:val="F9CEF63C"/>
+    <w:lvl w:ilvl="0">
+      <w:start w:val="1"/>
+      <w:numFmt w:val="lowerLetter"/>
+      <w:lvlText w:val="%1."/>
+      <w:lvlJc w:val="left"/>
+      <w:pPr>
+        <w:tabs>
+          <w:tab w:val="num" w:pos="720"/>
+        </w:tabs>
+        <w:ind w:left="720" w:hanging="360"/>
+      </w:pPr>
+      <w:rPr>
+        <w:i/>
+        <w:iCs/>
+      </w:rPr>
+    </w:lvl>
+    <w:lvl w:ilvl="1">
+      <w:start w:val="1"/>
+      <w:numFmt w:val="bullet"/>
+      <w:lvlText w:val="o"/>
+      <w:lvlJc w:val="left"/>
+      <w:pPr>
+        <w:tabs>
+          <w:tab w:val="num" w:pos="1440"/>
+        </w:tabs>
+        <w:ind w:left="1440" w:hanging="360"/>
+      </w:pPr>
+      <w:rPr>
+        <w:rFonts w:ascii="Courier New" w:hAnsi="Courier New" w:hint="default"/>
+        <w:sz w:val="20"/>
+      </w:rPr>
+    </w:lvl>
+    <w:lvl w:ilvl="2" w:tentative="1">
+      <w:start w:val="1"/>
+      <w:numFmt w:val="decimal"/>
+      <w:lvlText w:val="%3."/>
+      <w:lvlJc w:val="left"/>
+      <w:pPr>
+        <w:tabs>
+          <w:tab w:val="num" w:pos="2160"/>
+        </w:tabs>
+        <w:ind w:left="2160" w:hanging="360"/>
+      </w:pPr>
+    </w:lvl>
+    <w:lvl w:ilvl="3" w:tentative="1">
+      <w:start w:val="1"/>
+      <w:numFmt w:val="decimal"/>
+      <w:lvlText w:val="%4."/>
+      <w:lvlJc w:val="left"/>
+      <w:pPr>
+        <w:tabs>
+          <w:tab w:val="num" w:pos="2880"/>
+        </w:tabs>
+        <w:ind w:left="2880" w:hanging="360"/>
+      </w:pPr>
+    </w:lvl>
+    <w:lvl w:ilvl="4" w:tentative="1">
+      <w:start w:val="1"/>
+      <w:numFmt w:val="decimal"/>
+      <w:lvlText w:val="%5."/>
+      <w:lvlJc w:val="left"/>
+      <w:pPr>
+        <w:tabs>
+          <w:tab w:val="num" w:pos="3600"/>
+        </w:tabs>
+        <w:ind w:left="3600" w:hanging="360"/>
+      </w:pPr>
+    </w:lvl>
+    <w:lvl w:ilvl="5" w:tentative="1">
+      <w:start w:val="1"/>
+      <w:numFmt w:val="decimal"/>
+      <w:lvlText w:val="%6."/>
+      <w:lvlJc w:val="left"/>
+      <w:pPr>
+        <w:tabs>
+          <w:tab w:val="num" w:pos="4320"/>
+        </w:tabs>
+        <w:ind w:left="4320" w:hanging="360"/>
+      </w:pPr>
+    </w:lvl>
+    <w:lvl w:ilvl="6" w:tentative="1">
+      <w:start w:val="1"/>
+      <w:numFmt w:val="decimal"/>
+      <w:lvlText w:val="%7."/>
+      <w:lvlJc w:val="left"/>
+      <w:pPr>
+        <w:tabs>
+          <w:tab w:val="num" w:pos="5040"/>
+        </w:tabs>
+        <w:ind w:left="5040" w:hanging="360"/>
+      </w:pPr>
+    </w:lvl>
+    <w:lvl w:ilvl="7" w:tentative="1">
+      <w:start w:val="1"/>
+      <w:numFmt w:val="decimal"/>
+      <w:lvlText w:val="%8."/>
+      <w:lvlJc w:val="left"/>
+      <w:pPr>
+        <w:tabs>
+          <w:tab w:val="num" w:pos="5760"/>
+        </w:tabs>
+        <w:ind w:left="5760" w:hanging="360"/>
+      </w:pPr>
+    </w:lvl>
+    <w:lvl w:ilvl="8" w:tentative="1">
+      <w:start w:val="1"/>
+      <w:numFmt w:val="decimal"/>
+      <w:lvlText w:val="%9."/>
+      <w:lvlJc w:val="left"/>
+      <w:pPr>
+        <w:tabs>
+          <w:tab w:val="num" w:pos="6480"/>
+        </w:tabs>
+        <w:ind w:left="6480" w:hanging="360"/>
+      </w:pPr>
+    </w:lvl>
+  </w:abstractNum>
+  <w:abstractNum w:abstractNumId="7" w15:restartNumberingAfterBreak="0">
     <w:nsid w:val="62A63946"/>
     <w:multiLevelType w:val="multilevel"/>
     <w:tmpl w:val="F482C19A"/>
@@ -3655,7 +4518,7 @@
       </w:rPr>
     </w:lvl>
   </w:abstractNum>
-  <w:abstractNum w:abstractNumId="7" w15:restartNumberingAfterBreak="0">
+  <w:abstractNum w:abstractNumId="8" w15:restartNumberingAfterBreak="0">
     <w:nsid w:val="65D14A51"/>
     <w:multiLevelType w:val="multilevel"/>
     <w:tmpl w:val="DF041E76"/>
@@ -3795,7 +4658,7 @@
       </w:rPr>
     </w:lvl>
   </w:abstractNum>
-  <w:abstractNum w:abstractNumId="8" w15:restartNumberingAfterBreak="0">
+  <w:abstractNum w:abstractNumId="9" w15:restartNumberingAfterBreak="0">
     <w:nsid w:val="775A042E"/>
     <w:multiLevelType w:val="multilevel"/>
     <w:tmpl w:val="8A626B64"/>
@@ -3948,13 +4811,13 @@
     <w:abstractNumId w:val="2"/>
   </w:num>
   <w:num w:numId="2" w16cid:durableId="650523983">
+    <w:abstractNumId w:val="9"/>
+  </w:num>
+  <w:num w:numId="3" w16cid:durableId="1170560230">
     <w:abstractNumId w:val="8"/>
   </w:num>
-  <w:num w:numId="3" w16cid:durableId="1170560230">
+  <w:num w:numId="4" w16cid:durableId="1202480319">
     <w:abstractNumId w:val="7"/>
-  </w:num>
-  <w:num w:numId="4" w16cid:durableId="1202480319">
-    <w:abstractNumId w:val="6"/>
   </w:num>
   <w:num w:numId="5" w16cid:durableId="1356544036">
     <w:abstractNumId w:val="1"/>
@@ -3970,6 +4833,9 @@
   </w:num>
   <w:num w:numId="9" w16cid:durableId="1300646589">
     <w:abstractNumId w:val="0"/>
+  </w:num>
+  <w:num w:numId="10" w16cid:durableId="1467897022">
+    <w:abstractNumId w:val="6"/>
   </w:num>
 </w:numbering>
 </file>

--- a/templ_02_0_TSZ.docx
+++ b/templ_02_0_TSZ.docx
@@ -146,7 +146,6 @@
     <w:p>
       <w:pPr>
         <w:pStyle w:val="Cmsor3"/>
-        <w:spacing w:after="120"/>
       </w:pPr>
       <w:r>
         <w:t>Általános áttekintés</w:t>
@@ -154,981 +153,244 @@
     </w:p>
     <w:p>
       <w:pPr>
-        <w:tabs>
-          <w:tab w:val="num" w:pos="720"/>
-        </w:tabs>
-        <w:spacing w:before="120" w:after="120" w:line="276" w:lineRule="auto"/>
-        <w:jc w:val="both"/>
-        <w:rPr>
-          <w:rFonts w:ascii="Arial" w:hAnsi="Arial" w:cs="Arial"/>
-        </w:rPr>
-      </w:pPr>
-      <w:r>
-        <w:rPr>
-          <w:rFonts w:ascii="Arial" w:hAnsi="Arial" w:cs="Arial"/>
-        </w:rPr>
-        <w:t xml:space="preserve">A rendszer moduláris felépítésű, </w:t>
-      </w:r>
-      <w:r>
-        <w:rPr>
-          <w:rFonts w:ascii="Arial" w:hAnsi="Arial" w:cs="Arial"/>
-        </w:rPr>
-        <w:t xml:space="preserve">amely a következő fontosabb </w:t>
-      </w:r>
-      <w:r>
-        <w:rPr>
-          <w:rFonts w:ascii="Arial" w:hAnsi="Arial" w:cs="Arial"/>
-        </w:rPr>
-        <w:t>alrendszerek</w:t>
-      </w:r>
-      <w:r>
-        <w:rPr>
-          <w:rFonts w:ascii="Arial" w:hAnsi="Arial" w:cs="Arial"/>
-        </w:rPr>
-        <w:t>ből áll:</w:t>
-      </w:r>
-    </w:p>
-    <w:p>
-      <w:pPr>
-        <w:numPr>
-          <w:ilvl w:val="0"/>
-          <w:numId w:val="10"/>
-        </w:numPr>
-        <w:spacing w:before="120" w:after="120" w:line="276" w:lineRule="auto"/>
-        <w:jc w:val="both"/>
-        <w:rPr>
-          <w:rFonts w:ascii="Arial" w:hAnsi="Arial" w:cs="Arial"/>
-        </w:rPr>
-      </w:pPr>
-      <w:r>
-        <w:rPr>
-          <w:rFonts w:ascii="Arial" w:hAnsi="Arial" w:cs="Arial"/>
-          <w:b/>
-          <w:bCs/>
-        </w:rPr>
-        <w:t>L</w:t>
-      </w:r>
-      <w:r>
-        <w:rPr>
-          <w:rFonts w:ascii="Arial" w:hAnsi="Arial" w:cs="Arial"/>
-          <w:b/>
-          <w:bCs/>
-        </w:rPr>
-        <w:t xml:space="preserve">ogikai </w:t>
-      </w:r>
-      <w:r>
-        <w:rPr>
-          <w:rFonts w:ascii="Arial" w:hAnsi="Arial" w:cs="Arial"/>
-          <w:b/>
-          <w:bCs/>
-        </w:rPr>
-        <w:t>alrendszer</w:t>
-      </w:r>
-    </w:p>
-    <w:p>
-      <w:pPr>
-        <w:numPr>
-          <w:ilvl w:val="1"/>
-          <w:numId w:val="10"/>
-        </w:numPr>
-        <w:spacing w:before="120" w:after="120" w:line="276" w:lineRule="auto"/>
-        <w:jc w:val="both"/>
-        <w:rPr>
-          <w:rFonts w:ascii="Arial" w:hAnsi="Arial" w:cs="Arial"/>
-        </w:rPr>
-      </w:pPr>
-      <w:r>
-        <w:rPr>
-          <w:rFonts w:ascii="Arial" w:hAnsi="Arial" w:cs="Arial"/>
-        </w:rPr>
-        <w:t>kezeli a</w:t>
-      </w:r>
-      <w:r>
-        <w:rPr>
-          <w:rFonts w:ascii="Arial" w:hAnsi="Arial" w:cs="Arial"/>
-        </w:rPr>
-        <w:t xml:space="preserve"> </w:t>
+        <w:rPr>
+          <w:i/>
+          <w:color w:val="0000FF"/>
+        </w:rPr>
+      </w:pPr>
+      <w:r>
+        <w:rPr>
+          <w:i/>
+          <w:color w:val="0000FF"/>
+        </w:rPr>
+        <w:t xml:space="preserve">[A </w:t>
+      </w:r>
+      <w:r>
+        <w:rPr>
+          <w:i/>
+          <w:color w:val="0000FF"/>
+        </w:rPr>
+        <w:t xml:space="preserve">kialakítandó szoftver legmagasabb szintű </w:t>
       </w:r>
       <w:proofErr w:type="spellStart"/>
       <w:r>
         <w:rPr>
-          <w:rFonts w:ascii="Arial" w:hAnsi="Arial" w:cs="Arial"/>
-        </w:rPr>
-        <w:t>tektonok</w:t>
+          <w:i/>
+          <w:color w:val="0000FF"/>
+        </w:rPr>
+        <w:t>architekturális</w:t>
       </w:r>
       <w:proofErr w:type="spellEnd"/>
       <w:r>
         <w:rPr>
-          <w:rFonts w:ascii="Arial" w:hAnsi="Arial" w:cs="Arial"/>
-        </w:rPr>
-        <w:t xml:space="preserve"> </w:t>
-      </w:r>
-      <w:r>
-        <w:rPr>
-          <w:rFonts w:ascii="Arial" w:hAnsi="Arial" w:cs="Arial"/>
-        </w:rPr>
-        <w:t>fejlődését</w:t>
-      </w:r>
-      <w:r>
-        <w:rPr>
-          <w:rFonts w:ascii="Arial" w:hAnsi="Arial" w:cs="Arial"/>
-        </w:rPr>
-        <w:t xml:space="preserve">, </w:t>
-      </w:r>
-      <w:r>
-        <w:rPr>
-          <w:rFonts w:ascii="Arial" w:hAnsi="Arial" w:cs="Arial"/>
-        </w:rPr>
-        <w:t xml:space="preserve">térbeli elhelyezkedését és </w:t>
-      </w:r>
-      <w:r>
-        <w:rPr>
-          <w:rFonts w:ascii="Arial" w:hAnsi="Arial" w:cs="Arial"/>
-        </w:rPr>
-        <w:t xml:space="preserve">szomszédsági </w:t>
-      </w:r>
-      <w:r>
-        <w:rPr>
-          <w:rFonts w:ascii="Arial" w:hAnsi="Arial" w:cs="Arial"/>
-        </w:rPr>
-        <w:t>kapcsolatait</w:t>
-      </w:r>
-      <w:r>
-        <w:rPr>
-          <w:rFonts w:ascii="Arial" w:hAnsi="Arial" w:cs="Arial"/>
-        </w:rPr>
-        <w:t>;</w:t>
-      </w:r>
-    </w:p>
-    <w:p>
-      <w:pPr>
-        <w:numPr>
-          <w:ilvl w:val="1"/>
-          <w:numId w:val="10"/>
-        </w:numPr>
-        <w:spacing w:before="120" w:after="120" w:line="276" w:lineRule="auto"/>
-        <w:jc w:val="both"/>
-        <w:rPr>
-          <w:rFonts w:ascii="Arial" w:hAnsi="Arial" w:cs="Arial"/>
-        </w:rPr>
-      </w:pPr>
-      <w:r>
-        <w:rPr>
-          <w:rFonts w:ascii="Arial" w:hAnsi="Arial" w:cs="Arial"/>
-        </w:rPr>
-        <w:t>szabályozza</w:t>
-      </w:r>
-      <w:r>
-        <w:rPr>
-          <w:rFonts w:ascii="Arial" w:hAnsi="Arial" w:cs="Arial"/>
-        </w:rPr>
-        <w:t xml:space="preserve"> </w:t>
-      </w:r>
-      <w:r>
-        <w:rPr>
-          <w:rFonts w:ascii="Arial" w:hAnsi="Arial" w:cs="Arial"/>
-        </w:rPr>
-        <w:t>a gombák</w:t>
-      </w:r>
-      <w:r>
-        <w:rPr>
-          <w:rFonts w:ascii="Arial" w:hAnsi="Arial" w:cs="Arial"/>
-        </w:rPr>
-        <w:t xml:space="preserve"> helyzetét</w:t>
-      </w:r>
-      <w:r>
-        <w:rPr>
-          <w:rFonts w:ascii="Arial" w:hAnsi="Arial" w:cs="Arial"/>
-        </w:rPr>
-        <w:t xml:space="preserve">, </w:t>
-      </w:r>
-      <w:r>
-        <w:rPr>
-          <w:rFonts w:ascii="Arial" w:hAnsi="Arial" w:cs="Arial"/>
-        </w:rPr>
-        <w:t>állapotát</w:t>
-      </w:r>
-      <w:r>
-        <w:rPr>
-          <w:rFonts w:ascii="Arial" w:hAnsi="Arial" w:cs="Arial"/>
-        </w:rPr>
-        <w:t>,</w:t>
-      </w:r>
-      <w:r>
-        <w:rPr>
-          <w:rFonts w:ascii="Arial" w:hAnsi="Arial" w:cs="Arial"/>
-        </w:rPr>
-        <w:t xml:space="preserve"> spóraszórás</w:t>
-      </w:r>
-      <w:r>
-        <w:rPr>
-          <w:rFonts w:ascii="Arial" w:hAnsi="Arial" w:cs="Arial"/>
-        </w:rPr>
-        <w:t>át és új gombatestek kifejlődését;</w:t>
-      </w:r>
-    </w:p>
-    <w:p>
-      <w:pPr>
-        <w:numPr>
-          <w:ilvl w:val="1"/>
-          <w:numId w:val="10"/>
-        </w:numPr>
-        <w:spacing w:before="120" w:after="120" w:line="276" w:lineRule="auto"/>
-        <w:jc w:val="both"/>
-        <w:rPr>
-          <w:rFonts w:ascii="Arial" w:hAnsi="Arial" w:cs="Arial"/>
-        </w:rPr>
-      </w:pPr>
-      <w:r>
-        <w:rPr>
-          <w:rFonts w:ascii="Arial" w:hAnsi="Arial" w:cs="Arial"/>
-        </w:rPr>
-        <w:t>szabályozza</w:t>
-      </w:r>
-      <w:r>
-        <w:rPr>
-          <w:rFonts w:ascii="Arial" w:hAnsi="Arial" w:cs="Arial"/>
-        </w:rPr>
-        <w:t xml:space="preserve"> a gombafonalak növekedését </w:t>
-      </w:r>
-      <w:r>
-        <w:rPr>
-          <w:rFonts w:ascii="Arial" w:hAnsi="Arial" w:cs="Arial"/>
-        </w:rPr>
-        <w:t xml:space="preserve">és életciklusát (pl. </w:t>
+          <w:i/>
+          <w:color w:val="0000FF"/>
+        </w:rPr>
+        <w:t xml:space="preserve"> képe. A fontosabb alrendszerek felsorolása, a közöttük kialakítandó interfészek lényege, a felhasználói kapcsolatok alapja. Esetleges hálózati és adattárolási elvárások.</w:t>
+      </w:r>
+      <w:r>
+        <w:rPr>
+          <w:i/>
+          <w:color w:val="0000FF"/>
+        </w:rPr>
+        <w:t>]</w:t>
+      </w:r>
+    </w:p>
+    <w:p>
+      <w:pPr>
+        <w:pStyle w:val="Cmsor3"/>
+      </w:pPr>
+      <w:r>
+        <w:t>Funkciók</w:t>
+      </w:r>
+    </w:p>
+    <w:p>
+      <w:pPr>
+        <w:pStyle w:val="magyarazat"/>
+      </w:pPr>
+      <w:r>
+        <w:t>[A feladat kb. 4000 karakteres (</w:t>
       </w:r>
       <w:proofErr w:type="spellStart"/>
       <w:r>
-        <w:rPr>
-          <w:rFonts w:ascii="Arial" w:hAnsi="Arial" w:cs="Arial"/>
-        </w:rPr>
-        <w:t>tektontörés</w:t>
+        <w:t>kb</w:t>
       </w:r>
       <w:proofErr w:type="spellEnd"/>
       <w:r>
-        <w:rPr>
-          <w:rFonts w:ascii="Arial" w:hAnsi="Arial" w:cs="Arial"/>
-        </w:rPr>
-        <w:t xml:space="preserve"> </w:t>
-      </w:r>
-      <w:r>
-        <w:rPr>
-          <w:rFonts w:ascii="Arial" w:hAnsi="Arial" w:cs="Arial"/>
-        </w:rPr>
-        <w:t xml:space="preserve">vagy elfogyasztásuk </w:t>
-      </w:r>
-      <w:r>
-        <w:rPr>
-          <w:rFonts w:ascii="Arial" w:hAnsi="Arial" w:cs="Arial"/>
-        </w:rPr>
-        <w:t>esetén)</w:t>
-      </w:r>
-      <w:r>
-        <w:rPr>
-          <w:rFonts w:ascii="Arial" w:hAnsi="Arial" w:cs="Arial"/>
-        </w:rPr>
-        <w:t>;</w:t>
-      </w:r>
-    </w:p>
-    <w:p>
-      <w:pPr>
-        <w:numPr>
-          <w:ilvl w:val="1"/>
-          <w:numId w:val="10"/>
-        </w:numPr>
-        <w:spacing w:before="120" w:after="120" w:line="276" w:lineRule="auto"/>
-        <w:jc w:val="both"/>
-        <w:rPr>
-          <w:rFonts w:ascii="Arial" w:hAnsi="Arial" w:cs="Arial"/>
-        </w:rPr>
-      </w:pPr>
-      <w:r>
-        <w:rPr>
-          <w:rFonts w:ascii="Arial" w:hAnsi="Arial" w:cs="Arial"/>
-        </w:rPr>
-        <w:t>meghatározza</w:t>
-      </w:r>
-      <w:r>
-        <w:rPr>
-          <w:rFonts w:ascii="Arial" w:hAnsi="Arial" w:cs="Arial"/>
-        </w:rPr>
-        <w:t xml:space="preserve"> a rovarok </w:t>
-      </w:r>
-      <w:r>
-        <w:rPr>
-          <w:rFonts w:ascii="Arial" w:hAnsi="Arial" w:cs="Arial"/>
-        </w:rPr>
-        <w:t>helyzetét</w:t>
-      </w:r>
-      <w:r>
-        <w:rPr>
-          <w:rFonts w:ascii="Arial" w:hAnsi="Arial" w:cs="Arial"/>
-        </w:rPr>
-        <w:t xml:space="preserve">, </w:t>
-      </w:r>
-      <w:r>
-        <w:rPr>
-          <w:rFonts w:ascii="Arial" w:hAnsi="Arial" w:cs="Arial"/>
-        </w:rPr>
-        <w:t>állapotát</w:t>
-      </w:r>
-      <w:r>
-        <w:rPr>
-          <w:rFonts w:ascii="Arial" w:hAnsi="Arial" w:cs="Arial"/>
-        </w:rPr>
-        <w:t xml:space="preserve">, </w:t>
-      </w:r>
-      <w:r>
-        <w:rPr>
-          <w:rFonts w:ascii="Arial" w:hAnsi="Arial" w:cs="Arial"/>
-        </w:rPr>
-        <w:t>mozgásá</w:t>
-      </w:r>
-      <w:r>
-        <w:rPr>
-          <w:rFonts w:ascii="Arial" w:hAnsi="Arial" w:cs="Arial"/>
-        </w:rPr>
-        <w:t>t</w:t>
-      </w:r>
-      <w:r>
-        <w:rPr>
-          <w:rFonts w:ascii="Arial" w:hAnsi="Arial" w:cs="Arial"/>
-        </w:rPr>
-        <w:t xml:space="preserve"> és cselekedetei</w:t>
-      </w:r>
-      <w:r>
-        <w:rPr>
-          <w:rFonts w:ascii="Arial" w:hAnsi="Arial" w:cs="Arial"/>
-        </w:rPr>
-        <w:t>t</w:t>
-      </w:r>
-      <w:r>
-        <w:rPr>
-          <w:rFonts w:ascii="Arial" w:hAnsi="Arial" w:cs="Arial"/>
-        </w:rPr>
+        <w:t xml:space="preserve"> 1,5 oldal) részletezettségű magyar nyelvű leírása. Nem szerepelhetnek informatikai kifejezések.]</w:t>
+      </w:r>
+    </w:p>
+    <w:p>
+      <w:pPr>
+        <w:pStyle w:val="Cmsor3"/>
+      </w:pPr>
+      <w:r>
+        <w:t>Felhasználók</w:t>
+      </w:r>
+    </w:p>
+    <w:p>
+      <w:pPr>
+        <w:rPr>
+          <w:i/>
+          <w:color w:val="0000FF"/>
+        </w:rPr>
+      </w:pPr>
+      <w:r>
+        <w:rPr>
+          <w:i/>
+          <w:color w:val="0000FF"/>
+        </w:rPr>
+        <w:t xml:space="preserve">[A </w:t>
+      </w:r>
+      <w:r>
+        <w:rPr>
+          <w:i/>
+          <w:color w:val="0000FF"/>
+        </w:rPr>
+        <w:t>felhasználók jellemzői, tulajdonságai</w:t>
+      </w:r>
+      <w:r>
+        <w:rPr>
+          <w:i/>
+          <w:color w:val="0000FF"/>
+        </w:rPr>
+        <w:t>]</w:t>
+      </w:r>
+    </w:p>
+    <w:p>
+      <w:pPr>
+        <w:pStyle w:val="Cmsor3"/>
+      </w:pPr>
+      <w:r>
+        <w:t>Korlátozások</w:t>
+      </w:r>
+    </w:p>
+    <w:p>
+      <w:pPr>
+        <w:rPr>
+          <w:i/>
+          <w:color w:val="0000FF"/>
+        </w:rPr>
+      </w:pPr>
+      <w:r>
+        <w:rPr>
+          <w:i/>
+          <w:color w:val="0000FF"/>
+        </w:rPr>
+        <w:t>[</w:t>
+      </w:r>
+      <w:r>
+        <w:rPr>
+          <w:i/>
+          <w:color w:val="0000FF"/>
+        </w:rPr>
+        <w:t>Az elkészítendő szoftverre vonatkozó – általában nem funkcionális - előírások, korlátozások.</w:t>
+      </w:r>
+      <w:r>
+        <w:rPr>
+          <w:i/>
+          <w:color w:val="0000FF"/>
+        </w:rPr>
+        <w:t>]</w:t>
+      </w:r>
+    </w:p>
+    <w:p>
+      <w:pPr>
+        <w:pStyle w:val="Cmsor3"/>
+      </w:pPr>
+      <w:r>
+        <w:t>Feltételezések, kapcsolatok</w:t>
+      </w:r>
+    </w:p>
+    <w:p>
+      <w:pPr>
+        <w:rPr>
+          <w:i/>
+          <w:color w:val="0000FF"/>
+        </w:rPr>
+      </w:pPr>
+      <w:r>
+        <w:rPr>
+          <w:i/>
+          <w:color w:val="0000FF"/>
+        </w:rPr>
+        <w:t>[A</w:t>
+      </w:r>
+      <w:r>
+        <w:rPr>
+          <w:i/>
+          <w:color w:val="0000FF"/>
+        </w:rPr>
+        <w:t xml:space="preserve"> Hivatkozásokban felsorolt</w:t>
+      </w:r>
+      <w:r>
+        <w:rPr>
+          <w:i/>
+          <w:color w:val="0000FF"/>
+        </w:rPr>
+        <w:t xml:space="preserve"> anyagok, web-oldalak </w:t>
+      </w:r>
+      <w:r>
+        <w:rPr>
+          <w:i/>
+          <w:color w:val="0000FF"/>
+        </w:rPr>
+        <w:t>kapcsolódása a feladathoz, melyik milyen szempontból érdekes, milyen inputot ad.</w:t>
+      </w:r>
+      <w:r>
+        <w:rPr>
+          <w:i/>
+          <w:color w:val="0000FF"/>
+        </w:rPr>
+        <w:t>]</w:t>
+      </w:r>
+    </w:p>
+    <w:p/>
+    <w:p>
+      <w:pPr>
+        <w:pStyle w:val="Cmsor20"/>
+      </w:pPr>
+      <w:r>
+        <w:t>Követelmények</w:t>
+      </w:r>
+    </w:p>
+    <w:p>
+      <w:pPr>
+        <w:pStyle w:val="Cmsor3"/>
+      </w:pPr>
+      <w:r>
+        <w:t>Funkcionális követelmények</w:t>
+      </w:r>
+    </w:p>
+    <w:p>
+      <w:pPr>
+        <w:pStyle w:val="magyarazat"/>
+      </w:pPr>
+      <w:r>
+        <w:t>[A</w:t>
+      </w:r>
+      <w:r>
+        <w:t>z alábbi táblázat kitöltésével készítendő. Dolgozzon ki követelmény azonosító rendszert! Az ellenőrzés módja szokásosan bemutatás és/vagy kiértékelés</w:t>
+      </w:r>
+      <w:r>
+        <w:t>, ennek a konkrét megvalósulását kell megadni</w:t>
+      </w:r>
+      <w:r>
+        <w:t xml:space="preserve">. </w:t>
+      </w:r>
+      <w:r>
+        <w:t>Prioritás az RFC 2119 alapján</w:t>
+      </w:r>
+      <w:r>
+        <w:t xml:space="preserve"> (alapvető: MUST, fontos: SHOULD, opcionális: </w:t>
+      </w:r>
+      <w:r>
+        <w:lastRenderedPageBreak/>
+        <w:t>MAY)</w:t>
+      </w:r>
+      <w:r>
         <w:t>.</w:t>
       </w:r>
-    </w:p>
-    <w:p>
-      <w:pPr>
-        <w:numPr>
-          <w:ilvl w:val="0"/>
-          <w:numId w:val="10"/>
-        </w:numPr>
-        <w:spacing w:before="120" w:after="120" w:line="276" w:lineRule="auto"/>
-        <w:jc w:val="both"/>
-        <w:rPr>
-          <w:rFonts w:ascii="Arial" w:hAnsi="Arial" w:cs="Arial"/>
-        </w:rPr>
-      </w:pPr>
-      <w:r>
-        <w:rPr>
-          <w:rFonts w:ascii="Arial" w:hAnsi="Arial" w:cs="Arial"/>
-          <w:b/>
-          <w:bCs/>
-        </w:rPr>
-        <w:t xml:space="preserve">Felhasználói </w:t>
-      </w:r>
-      <w:r>
-        <w:rPr>
-          <w:rFonts w:ascii="Arial" w:hAnsi="Arial" w:cs="Arial"/>
-          <w:b/>
-          <w:bCs/>
-        </w:rPr>
-        <w:t>alrendszer</w:t>
-      </w:r>
-    </w:p>
-    <w:p>
-      <w:pPr>
-        <w:numPr>
-          <w:ilvl w:val="1"/>
-          <w:numId w:val="10"/>
-        </w:numPr>
-        <w:spacing w:before="120" w:after="120" w:line="276" w:lineRule="auto"/>
-        <w:jc w:val="both"/>
-        <w:rPr>
-          <w:rFonts w:ascii="Arial" w:hAnsi="Arial" w:cs="Arial"/>
-        </w:rPr>
-      </w:pPr>
-      <w:r>
-        <w:rPr>
-          <w:rFonts w:ascii="Arial" w:hAnsi="Arial" w:cs="Arial"/>
-        </w:rPr>
-        <w:t>Lehetővé teszi a gombászoknak a fonalak növekedési irányának meghatározását, a spóraszórás időzítését és új gombatestek létrehozását.</w:t>
-      </w:r>
-    </w:p>
-    <w:p>
-      <w:pPr>
-        <w:numPr>
-          <w:ilvl w:val="1"/>
-          <w:numId w:val="10"/>
-        </w:numPr>
-        <w:spacing w:before="120" w:after="120" w:line="276" w:lineRule="auto"/>
-        <w:jc w:val="both"/>
-        <w:rPr>
-          <w:rFonts w:ascii="Arial" w:hAnsi="Arial" w:cs="Arial"/>
-        </w:rPr>
-      </w:pPr>
-      <w:r>
-        <w:rPr>
-          <w:rFonts w:ascii="Arial" w:hAnsi="Arial" w:cs="Arial"/>
-        </w:rPr>
-        <w:t>A rovarászok számára biztosítja a rovarok irányítását és a gombafonalak elvágásának lehetőségét.</w:t>
-      </w:r>
-    </w:p>
-    <w:p>
-      <w:pPr>
-        <w:numPr>
-          <w:ilvl w:val="1"/>
-          <w:numId w:val="10"/>
-        </w:numPr>
-        <w:spacing w:before="120" w:after="120" w:line="276" w:lineRule="auto"/>
-        <w:jc w:val="both"/>
-        <w:rPr>
-          <w:rFonts w:ascii="Arial" w:hAnsi="Arial" w:cs="Arial"/>
-        </w:rPr>
-      </w:pPr>
-      <w:r>
-        <w:rPr>
-          <w:rFonts w:ascii="Arial" w:hAnsi="Arial" w:cs="Arial"/>
-        </w:rPr>
-        <w:t>Valós időben vagy körökre osztott módon fogadja és érvényesíti a játékosok döntéseit.</w:t>
-      </w:r>
-    </w:p>
-    <w:p>
-      <w:pPr>
-        <w:numPr>
-          <w:ilvl w:val="0"/>
-          <w:numId w:val="10"/>
-        </w:numPr>
-        <w:spacing w:before="120" w:after="120" w:line="276" w:lineRule="auto"/>
-        <w:jc w:val="both"/>
-        <w:rPr>
-          <w:rFonts w:ascii="Arial" w:hAnsi="Arial" w:cs="Arial"/>
-        </w:rPr>
-      </w:pPr>
-      <w:r>
-        <w:rPr>
-          <w:rFonts w:ascii="Arial" w:hAnsi="Arial" w:cs="Arial"/>
-          <w:b/>
-          <w:bCs/>
-        </w:rPr>
-        <w:t xml:space="preserve">Megjelenítési </w:t>
-      </w:r>
-      <w:r>
-        <w:rPr>
-          <w:rFonts w:ascii="Arial" w:hAnsi="Arial" w:cs="Arial"/>
-          <w:b/>
-          <w:bCs/>
-        </w:rPr>
-        <w:t>alrendszer</w:t>
-      </w:r>
-    </w:p>
-    <w:p>
-      <w:pPr>
-        <w:numPr>
-          <w:ilvl w:val="1"/>
-          <w:numId w:val="10"/>
-        </w:numPr>
-        <w:spacing w:before="120" w:after="120" w:line="276" w:lineRule="auto"/>
-        <w:jc w:val="both"/>
-        <w:rPr>
-          <w:rFonts w:ascii="Arial" w:hAnsi="Arial" w:cs="Arial"/>
-        </w:rPr>
-      </w:pPr>
-      <w:r>
-        <w:rPr>
-          <w:rFonts w:ascii="Arial" w:hAnsi="Arial" w:cs="Arial"/>
-        </w:rPr>
-        <w:lastRenderedPageBreak/>
-        <w:t>Grafikus vagy konzolos felületet biztosít a játék világának vizualizálására.</w:t>
-      </w:r>
-    </w:p>
-    <w:p>
-      <w:pPr>
-        <w:numPr>
-          <w:ilvl w:val="1"/>
-          <w:numId w:val="10"/>
-        </w:numPr>
-        <w:spacing w:before="120" w:after="120" w:line="276" w:lineRule="auto"/>
-        <w:jc w:val="both"/>
-        <w:rPr>
-          <w:rFonts w:ascii="Arial" w:hAnsi="Arial" w:cs="Arial"/>
-        </w:rPr>
-      </w:pPr>
-      <w:r>
-        <w:rPr>
-          <w:rFonts w:ascii="Arial" w:hAnsi="Arial" w:cs="Arial"/>
-        </w:rPr>
-        <w:t xml:space="preserve">Megjeleníti a </w:t>
-      </w:r>
-      <w:proofErr w:type="spellStart"/>
-      <w:r>
-        <w:rPr>
-          <w:rFonts w:ascii="Arial" w:hAnsi="Arial" w:cs="Arial"/>
-        </w:rPr>
-        <w:t>tektonokat</w:t>
-      </w:r>
-      <w:proofErr w:type="spellEnd"/>
-      <w:r>
-        <w:rPr>
-          <w:rFonts w:ascii="Arial" w:hAnsi="Arial" w:cs="Arial"/>
-        </w:rPr>
-        <w:t>, a rajtuk található gombákat, rovarokat, valamint az eseményeket és változásokat.</w:t>
-      </w:r>
-    </w:p>
-    <w:p>
-      <w:pPr>
-        <w:numPr>
-          <w:ilvl w:val="1"/>
-          <w:numId w:val="10"/>
-        </w:numPr>
-        <w:spacing w:before="120" w:after="120" w:line="276" w:lineRule="auto"/>
-        <w:jc w:val="both"/>
-        <w:rPr>
-          <w:rFonts w:ascii="Arial" w:hAnsi="Arial" w:cs="Arial"/>
-        </w:rPr>
-      </w:pPr>
-      <w:r>
-        <w:rPr>
-          <w:rFonts w:ascii="Arial" w:hAnsi="Arial" w:cs="Arial"/>
-        </w:rPr>
-        <w:t>Játékállapotokat jelenít meg a felhasználók számára (pl. ki vezet, mennyi ideig tart még a játék).</w:t>
-      </w:r>
-    </w:p>
-    <w:p>
-      <w:pPr>
-        <w:numPr>
-          <w:ilvl w:val="0"/>
-          <w:numId w:val="10"/>
-        </w:numPr>
-        <w:spacing w:before="120" w:after="120" w:line="276" w:lineRule="auto"/>
-        <w:jc w:val="both"/>
-        <w:rPr>
-          <w:rFonts w:ascii="Arial" w:hAnsi="Arial" w:cs="Arial"/>
-        </w:rPr>
-      </w:pPr>
-      <w:r>
-        <w:rPr>
-          <w:rFonts w:ascii="Arial" w:hAnsi="Arial" w:cs="Arial"/>
-          <w:b/>
-          <w:bCs/>
-        </w:rPr>
-        <w:t>K</w:t>
-      </w:r>
-      <w:r>
-        <w:rPr>
-          <w:rFonts w:ascii="Arial" w:hAnsi="Arial" w:cs="Arial"/>
-          <w:b/>
-          <w:bCs/>
-        </w:rPr>
-        <w:t xml:space="preserve">ommunikációs </w:t>
-      </w:r>
-      <w:r>
-        <w:rPr>
-          <w:rFonts w:ascii="Arial" w:hAnsi="Arial" w:cs="Arial"/>
-          <w:b/>
-          <w:bCs/>
-        </w:rPr>
-        <w:t>alrendszer</w:t>
-      </w:r>
-    </w:p>
-    <w:p>
-      <w:pPr>
-        <w:numPr>
-          <w:ilvl w:val="1"/>
-          <w:numId w:val="10"/>
-        </w:numPr>
-        <w:spacing w:before="120" w:after="120" w:line="276" w:lineRule="auto"/>
-        <w:jc w:val="both"/>
-        <w:rPr>
-          <w:rFonts w:ascii="Arial" w:hAnsi="Arial" w:cs="Arial"/>
-        </w:rPr>
-      </w:pPr>
-      <w:r>
-        <w:rPr>
-          <w:rFonts w:ascii="Arial" w:hAnsi="Arial" w:cs="Arial"/>
-        </w:rPr>
-        <w:t>Amennyiben a játék többjátékos módot támogat, biztosítja a játékosok közötti adatcserét.</w:t>
-      </w:r>
-    </w:p>
-    <w:p>
-      <w:pPr>
-        <w:numPr>
-          <w:ilvl w:val="1"/>
-          <w:numId w:val="10"/>
-        </w:numPr>
-        <w:spacing w:before="120" w:after="120" w:line="276" w:lineRule="auto"/>
-        <w:jc w:val="both"/>
-        <w:rPr>
-          <w:rFonts w:ascii="Arial" w:hAnsi="Arial" w:cs="Arial"/>
-        </w:rPr>
-      </w:pPr>
-      <w:r>
-        <w:rPr>
-          <w:rFonts w:ascii="Arial" w:hAnsi="Arial" w:cs="Arial"/>
-        </w:rPr>
-        <w:t xml:space="preserve">Szerver-kliens kommunikációval lehetővé teszi a távoli játékot, vagy </w:t>
-      </w:r>
-      <w:proofErr w:type="spellStart"/>
-      <w:r>
-        <w:rPr>
-          <w:rFonts w:ascii="Arial" w:hAnsi="Arial" w:cs="Arial"/>
-        </w:rPr>
-        <w:t>peer-to-peer</w:t>
-      </w:r>
-      <w:proofErr w:type="spellEnd"/>
-      <w:r>
-        <w:rPr>
-          <w:rFonts w:ascii="Arial" w:hAnsi="Arial" w:cs="Arial"/>
-        </w:rPr>
-        <w:t xml:space="preserve"> kapcsolatokon keresztül valósítja meg a többjátékos módot.</w:t>
-      </w:r>
-    </w:p>
-    <w:p>
-      <w:pPr>
-        <w:numPr>
-          <w:ilvl w:val="0"/>
-          <w:numId w:val="10"/>
-        </w:numPr>
-        <w:spacing w:before="120" w:after="120" w:line="276" w:lineRule="auto"/>
-        <w:jc w:val="both"/>
-        <w:rPr>
-          <w:rFonts w:ascii="Arial" w:hAnsi="Arial" w:cs="Arial"/>
-        </w:rPr>
-      </w:pPr>
-      <w:r>
-        <w:rPr>
-          <w:rFonts w:ascii="Arial" w:hAnsi="Arial" w:cs="Arial"/>
-          <w:b/>
-          <w:bCs/>
-        </w:rPr>
-        <w:t xml:space="preserve">Adattárolási </w:t>
-      </w:r>
-      <w:r>
-        <w:rPr>
-          <w:rFonts w:ascii="Arial" w:hAnsi="Arial" w:cs="Arial"/>
-          <w:b/>
-          <w:bCs/>
-        </w:rPr>
-        <w:t>alrendszer</w:t>
-      </w:r>
-    </w:p>
-    <w:p>
-      <w:pPr>
-        <w:numPr>
-          <w:ilvl w:val="1"/>
-          <w:numId w:val="10"/>
-        </w:numPr>
-        <w:spacing w:before="120" w:after="120" w:line="276" w:lineRule="auto"/>
-        <w:jc w:val="both"/>
-        <w:rPr>
-          <w:rFonts w:ascii="Arial" w:hAnsi="Arial" w:cs="Arial"/>
-        </w:rPr>
-      </w:pPr>
-      <w:r>
-        <w:rPr>
-          <w:rFonts w:ascii="Arial" w:hAnsi="Arial" w:cs="Arial"/>
-        </w:rPr>
-        <w:t>Kezeli a játék mentését és visszatöltését.</w:t>
-      </w:r>
-    </w:p>
-    <w:p>
-      <w:pPr>
-        <w:numPr>
-          <w:ilvl w:val="1"/>
-          <w:numId w:val="10"/>
-        </w:numPr>
-        <w:spacing w:before="120" w:after="120" w:line="276" w:lineRule="auto"/>
-        <w:jc w:val="both"/>
-        <w:rPr>
-          <w:rFonts w:ascii="Arial" w:hAnsi="Arial" w:cs="Arial"/>
-        </w:rPr>
-      </w:pPr>
-      <w:r>
-        <w:rPr>
-          <w:rFonts w:ascii="Arial" w:hAnsi="Arial" w:cs="Arial"/>
-        </w:rPr>
-        <w:t>Naplózza a játék során történt eseményeket.</w:t>
-      </w:r>
-    </w:p>
-    <w:p>
-      <w:pPr>
-        <w:numPr>
-          <w:ilvl w:val="1"/>
-          <w:numId w:val="10"/>
-        </w:numPr>
-        <w:spacing w:before="120" w:after="120" w:line="276" w:lineRule="auto"/>
-        <w:jc w:val="both"/>
-        <w:rPr>
-          <w:rFonts w:ascii="Arial" w:hAnsi="Arial" w:cs="Arial"/>
-        </w:rPr>
-      </w:pPr>
-      <w:r>
-        <w:rPr>
-          <w:rFonts w:ascii="Arial" w:hAnsi="Arial" w:cs="Arial"/>
-        </w:rPr>
-        <w:t xml:space="preserve">Tárolja a </w:t>
-      </w:r>
-      <w:proofErr w:type="spellStart"/>
-      <w:r>
-        <w:rPr>
-          <w:rFonts w:ascii="Arial" w:hAnsi="Arial" w:cs="Arial"/>
-        </w:rPr>
-        <w:t>játékbeli</w:t>
-      </w:r>
-      <w:proofErr w:type="spellEnd"/>
-      <w:r>
-        <w:rPr>
-          <w:rFonts w:ascii="Arial" w:hAnsi="Arial" w:cs="Arial"/>
-        </w:rPr>
-        <w:t xml:space="preserve"> statisztikákat</w:t>
-      </w:r>
-    </w:p>
-    <w:p>
-      <w:pPr>
-        <w:rPr>
-          <w:i/>
-          <w:color w:val="0000FF"/>
-        </w:rPr>
-      </w:pPr>
-    </w:p>
-    <w:p>
-      <w:pPr>
-        <w:rPr>
-          <w:i/>
-          <w:color w:val="0000FF"/>
-        </w:rPr>
-      </w:pPr>
-      <w:r>
-        <w:rPr>
-          <w:i/>
-          <w:color w:val="0000FF"/>
-        </w:rPr>
-        <w:t xml:space="preserve">[A </w:t>
-      </w:r>
-      <w:r>
-        <w:rPr>
-          <w:i/>
-          <w:color w:val="0000FF"/>
-        </w:rPr>
-        <w:t xml:space="preserve">kialakítandó szoftver legmagasabb szintű </w:t>
-      </w:r>
-      <w:proofErr w:type="spellStart"/>
-      <w:r>
-        <w:rPr>
-          <w:i/>
-          <w:color w:val="0000FF"/>
-        </w:rPr>
-        <w:t>architekturális</w:t>
-      </w:r>
-      <w:proofErr w:type="spellEnd"/>
-      <w:r>
-        <w:rPr>
-          <w:i/>
-          <w:color w:val="0000FF"/>
-        </w:rPr>
-        <w:t xml:space="preserve"> képe. A fontosabb alrendszerek felsorolása, a közöttük kialakítandó interfészek lényege, a felhasználói kapcsolatok alapja. Esetleges hálózati és adattárolási elvárások.</w:t>
-      </w:r>
-      <w:r>
-        <w:rPr>
-          <w:i/>
-          <w:color w:val="0000FF"/>
-        </w:rPr>
-        <w:t>]</w:t>
-      </w:r>
-    </w:p>
-    <w:p>
-      <w:pPr>
-        <w:pStyle w:val="Cmsor3"/>
-      </w:pPr>
-      <w:r>
-        <w:t>Funkciók</w:t>
-      </w:r>
-    </w:p>
-    <w:p>
-      <w:pPr>
-        <w:pStyle w:val="magyarazat"/>
-      </w:pPr>
-      <w:r>
-        <w:t>[A feladat kb. 4000 karakteres (</w:t>
-      </w:r>
-      <w:proofErr w:type="spellStart"/>
-      <w:r>
-        <w:t>kb</w:t>
-      </w:r>
-      <w:proofErr w:type="spellEnd"/>
-      <w:r>
-        <w:t xml:space="preserve"> 1,5 oldal) részletezettségű magyar nyelvű leírása. Nem szerepelhetnek informatikai kifejezések.]</w:t>
-      </w:r>
-    </w:p>
-    <w:p>
-      <w:pPr>
-        <w:pStyle w:val="Cmsor3"/>
-      </w:pPr>
-      <w:r>
-        <w:t>Felhasználók</w:t>
-      </w:r>
-    </w:p>
-    <w:p>
-      <w:pPr>
-        <w:rPr>
-          <w:i/>
-          <w:color w:val="0000FF"/>
-        </w:rPr>
-      </w:pPr>
-      <w:r>
-        <w:rPr>
-          <w:i/>
-          <w:color w:val="0000FF"/>
-        </w:rPr>
-        <w:t xml:space="preserve">[A </w:t>
-      </w:r>
-      <w:r>
-        <w:rPr>
-          <w:i/>
-          <w:color w:val="0000FF"/>
-        </w:rPr>
-        <w:t>felhasználók jellemzői, tulajdonságai</w:t>
-      </w:r>
-      <w:r>
-        <w:rPr>
-          <w:i/>
-          <w:color w:val="0000FF"/>
-        </w:rPr>
-        <w:t>]</w:t>
-      </w:r>
-    </w:p>
-    <w:p>
-      <w:pPr>
-        <w:pStyle w:val="Cmsor3"/>
-      </w:pPr>
-      <w:r>
-        <w:t>Korlátozások</w:t>
-      </w:r>
-    </w:p>
-    <w:p>
-      <w:pPr>
-        <w:rPr>
-          <w:i/>
-          <w:color w:val="0000FF"/>
-        </w:rPr>
-      </w:pPr>
-      <w:r>
-        <w:rPr>
-          <w:i/>
-          <w:color w:val="0000FF"/>
-        </w:rPr>
-        <w:t>[</w:t>
-      </w:r>
-      <w:r>
-        <w:rPr>
-          <w:i/>
-          <w:color w:val="0000FF"/>
-        </w:rPr>
-        <w:t>Az elkészítendő szoftverre vonatkozó – általában nem funkcionális - előírások, korlátozások.</w:t>
-      </w:r>
-      <w:r>
-        <w:rPr>
-          <w:i/>
-          <w:color w:val="0000FF"/>
-        </w:rPr>
-        <w:t>]</w:t>
-      </w:r>
-    </w:p>
-    <w:p>
-      <w:pPr>
-        <w:pStyle w:val="Cmsor3"/>
-      </w:pPr>
-      <w:r>
-        <w:t>Feltételezések, kapcsolatok</w:t>
-      </w:r>
-    </w:p>
-    <w:p>
-      <w:pPr>
-        <w:rPr>
-          <w:i/>
-          <w:color w:val="0000FF"/>
-        </w:rPr>
-      </w:pPr>
-      <w:r>
-        <w:rPr>
-          <w:i/>
-          <w:color w:val="0000FF"/>
-        </w:rPr>
-        <w:t>[A</w:t>
-      </w:r>
-      <w:r>
-        <w:rPr>
-          <w:i/>
-          <w:color w:val="0000FF"/>
-        </w:rPr>
-        <w:t xml:space="preserve"> Hivatkozásokban felsorolt</w:t>
-      </w:r>
-      <w:r>
-        <w:rPr>
-          <w:i/>
-          <w:color w:val="0000FF"/>
-        </w:rPr>
-        <w:t xml:space="preserve"> anyagok, web-oldalak </w:t>
-      </w:r>
-      <w:r>
-        <w:rPr>
-          <w:i/>
-          <w:color w:val="0000FF"/>
-        </w:rPr>
-        <w:t>kapcsolódása a feladathoz, melyik milyen szempontból érdekes, milyen inputot ad.</w:t>
-      </w:r>
-      <w:r>
-        <w:rPr>
-          <w:i/>
-          <w:color w:val="0000FF"/>
-        </w:rPr>
-        <w:t>]</w:t>
-      </w:r>
-    </w:p>
-    <w:p/>
-    <w:p>
-      <w:pPr>
-        <w:pStyle w:val="Cmsor20"/>
-      </w:pPr>
-      <w:r>
-        <w:t>Követelmények</w:t>
-      </w:r>
-    </w:p>
-    <w:p>
-      <w:pPr>
-        <w:pStyle w:val="Cmsor3"/>
-      </w:pPr>
-      <w:r>
-        <w:t>Funkcionális követelmények</w:t>
-      </w:r>
-    </w:p>
-    <w:p>
-      <w:pPr>
-        <w:pStyle w:val="magyarazat"/>
-      </w:pPr>
-      <w:r>
-        <w:t>[A</w:t>
-      </w:r>
-      <w:r>
-        <w:t>z alábbi táblázat kitöltésével készítendő. Dolgozzon ki követelmény azonosító rendszert! Az ellenőrzés módja szokásosan bemutatás és/vagy kiértékelés</w:t>
-      </w:r>
-      <w:r>
-        <w:t>, ennek a konkrét megvalósulását kell megadni</w:t>
-      </w:r>
-      <w:r>
-        <w:t xml:space="preserve">. </w:t>
-      </w:r>
-      <w:r>
-        <w:t>Prioritás az RFC 2119 alapján</w:t>
-      </w:r>
-      <w:r>
-        <w:t xml:space="preserve"> (alapvető: MUST, fontos: SHOULD, opcionális: MAY)</w:t>
-      </w:r>
-      <w:r>
-        <w:t>.</w:t>
-      </w:r>
       <w:r>
         <w:t xml:space="preserve"> Az alapvető követelmények nem teljesítése végzetes</w:t>
       </w:r>
@@ -1136,11 +398,7 @@
         <w:t xml:space="preserve"> hiba, a rendszer nem fogadható el</w:t>
       </w:r>
       <w:r>
-        <w:t xml:space="preserve">. </w:t>
-      </w:r>
-      <w:r>
-        <w:lastRenderedPageBreak/>
-        <w:t>Forrás alatt a követelményt előíró anyagot, szervezetet kell érteni. Esetünkben forrás lehet maga a csapat is, mikor ő talál ki követelményt</w:t>
+        <w:t>. Forrás alatt a követelményt előíró anyagot, szervezetet kell érteni. Esetünkben forrás lehet maga a csapat is, mikor ő talál ki követelményt</w:t>
       </w:r>
       <w:r>
         <w:t xml:space="preserve">. </w:t>
@@ -3367,7 +2625,7 @@
         <w:noProof/>
         <w:lang w:val="en-US"/>
       </w:rPr>
-      <w:t>2025-02-18</w:t>
+      <w:t>2025-02-15</w:t>
     </w:r>
     <w:r>
       <w:rPr>
@@ -4258,127 +3516,6 @@
     </w:lvl>
   </w:abstractNum>
   <w:abstractNum w:abstractNumId="6" w15:restartNumberingAfterBreak="0">
-    <w:nsid w:val="51F01868"/>
-    <w:multiLevelType w:val="multilevel"/>
-    <w:tmpl w:val="F9CEF63C"/>
-    <w:lvl w:ilvl="0">
-      <w:start w:val="1"/>
-      <w:numFmt w:val="lowerLetter"/>
-      <w:lvlText w:val="%1."/>
-      <w:lvlJc w:val="left"/>
-      <w:pPr>
-        <w:tabs>
-          <w:tab w:val="num" w:pos="720"/>
-        </w:tabs>
-        <w:ind w:left="720" w:hanging="360"/>
-      </w:pPr>
-      <w:rPr>
-        <w:i/>
-        <w:iCs/>
-      </w:rPr>
-    </w:lvl>
-    <w:lvl w:ilvl="1">
-      <w:start w:val="1"/>
-      <w:numFmt w:val="bullet"/>
-      <w:lvlText w:val="o"/>
-      <w:lvlJc w:val="left"/>
-      <w:pPr>
-        <w:tabs>
-          <w:tab w:val="num" w:pos="1440"/>
-        </w:tabs>
-        <w:ind w:left="1440" w:hanging="360"/>
-      </w:pPr>
-      <w:rPr>
-        <w:rFonts w:ascii="Courier New" w:hAnsi="Courier New" w:hint="default"/>
-        <w:sz w:val="20"/>
-      </w:rPr>
-    </w:lvl>
-    <w:lvl w:ilvl="2" w:tentative="1">
-      <w:start w:val="1"/>
-      <w:numFmt w:val="decimal"/>
-      <w:lvlText w:val="%3."/>
-      <w:lvlJc w:val="left"/>
-      <w:pPr>
-        <w:tabs>
-          <w:tab w:val="num" w:pos="2160"/>
-        </w:tabs>
-        <w:ind w:left="2160" w:hanging="360"/>
-      </w:pPr>
-    </w:lvl>
-    <w:lvl w:ilvl="3" w:tentative="1">
-      <w:start w:val="1"/>
-      <w:numFmt w:val="decimal"/>
-      <w:lvlText w:val="%4."/>
-      <w:lvlJc w:val="left"/>
-      <w:pPr>
-        <w:tabs>
-          <w:tab w:val="num" w:pos="2880"/>
-        </w:tabs>
-        <w:ind w:left="2880" w:hanging="360"/>
-      </w:pPr>
-    </w:lvl>
-    <w:lvl w:ilvl="4" w:tentative="1">
-      <w:start w:val="1"/>
-      <w:numFmt w:val="decimal"/>
-      <w:lvlText w:val="%5."/>
-      <w:lvlJc w:val="left"/>
-      <w:pPr>
-        <w:tabs>
-          <w:tab w:val="num" w:pos="3600"/>
-        </w:tabs>
-        <w:ind w:left="3600" w:hanging="360"/>
-      </w:pPr>
-    </w:lvl>
-    <w:lvl w:ilvl="5" w:tentative="1">
-      <w:start w:val="1"/>
-      <w:numFmt w:val="decimal"/>
-      <w:lvlText w:val="%6."/>
-      <w:lvlJc w:val="left"/>
-      <w:pPr>
-        <w:tabs>
-          <w:tab w:val="num" w:pos="4320"/>
-        </w:tabs>
-        <w:ind w:left="4320" w:hanging="360"/>
-      </w:pPr>
-    </w:lvl>
-    <w:lvl w:ilvl="6" w:tentative="1">
-      <w:start w:val="1"/>
-      <w:numFmt w:val="decimal"/>
-      <w:lvlText w:val="%7."/>
-      <w:lvlJc w:val="left"/>
-      <w:pPr>
-        <w:tabs>
-          <w:tab w:val="num" w:pos="5040"/>
-        </w:tabs>
-        <w:ind w:left="5040" w:hanging="360"/>
-      </w:pPr>
-    </w:lvl>
-    <w:lvl w:ilvl="7" w:tentative="1">
-      <w:start w:val="1"/>
-      <w:numFmt w:val="decimal"/>
-      <w:lvlText w:val="%8."/>
-      <w:lvlJc w:val="left"/>
-      <w:pPr>
-        <w:tabs>
-          <w:tab w:val="num" w:pos="5760"/>
-        </w:tabs>
-        <w:ind w:left="5760" w:hanging="360"/>
-      </w:pPr>
-    </w:lvl>
-    <w:lvl w:ilvl="8" w:tentative="1">
-      <w:start w:val="1"/>
-      <w:numFmt w:val="decimal"/>
-      <w:lvlText w:val="%9."/>
-      <w:lvlJc w:val="left"/>
-      <w:pPr>
-        <w:tabs>
-          <w:tab w:val="num" w:pos="6480"/>
-        </w:tabs>
-        <w:ind w:left="6480" w:hanging="360"/>
-      </w:pPr>
-    </w:lvl>
-  </w:abstractNum>
-  <w:abstractNum w:abstractNumId="7" w15:restartNumberingAfterBreak="0">
     <w:nsid w:val="62A63946"/>
     <w:multiLevelType w:val="multilevel"/>
     <w:tmpl w:val="F482C19A"/>
@@ -4518,7 +3655,7 @@
       </w:rPr>
     </w:lvl>
   </w:abstractNum>
-  <w:abstractNum w:abstractNumId="8" w15:restartNumberingAfterBreak="0">
+  <w:abstractNum w:abstractNumId="7" w15:restartNumberingAfterBreak="0">
     <w:nsid w:val="65D14A51"/>
     <w:multiLevelType w:val="multilevel"/>
     <w:tmpl w:val="DF041E76"/>
@@ -4658,7 +3795,7 @@
       </w:rPr>
     </w:lvl>
   </w:abstractNum>
-  <w:abstractNum w:abstractNumId="9" w15:restartNumberingAfterBreak="0">
+  <w:abstractNum w:abstractNumId="8" w15:restartNumberingAfterBreak="0">
     <w:nsid w:val="775A042E"/>
     <w:multiLevelType w:val="multilevel"/>
     <w:tmpl w:val="8A626B64"/>
@@ -4811,13 +3948,13 @@
     <w:abstractNumId w:val="2"/>
   </w:num>
   <w:num w:numId="2" w16cid:durableId="650523983">
-    <w:abstractNumId w:val="9"/>
+    <w:abstractNumId w:val="8"/>
   </w:num>
   <w:num w:numId="3" w16cid:durableId="1170560230">
-    <w:abstractNumId w:val="8"/>
+    <w:abstractNumId w:val="7"/>
   </w:num>
   <w:num w:numId="4" w16cid:durableId="1202480319">
-    <w:abstractNumId w:val="7"/>
+    <w:abstractNumId w:val="6"/>
   </w:num>
   <w:num w:numId="5" w16cid:durableId="1356544036">
     <w:abstractNumId w:val="1"/>
@@ -4833,9 +3970,6 @@
   </w:num>
   <w:num w:numId="9" w16cid:durableId="1300646589">
     <w:abstractNumId w:val="0"/>
-  </w:num>
-  <w:num w:numId="10" w16cid:durableId="1467897022">
-    <w:abstractNumId w:val="6"/>
   </w:num>
 </w:numbering>
 </file>

--- a/templ_02_0_TSZ.docx
+++ b/templ_02_0_TSZ.docx
@@ -146,11 +146,535 @@
     <w:p>
       <w:pPr>
         <w:pStyle w:val="Cmsor3"/>
+        <w:spacing w:after="120"/>
       </w:pPr>
       <w:r>
         <w:t>Általános áttekintés</w:t>
       </w:r>
     </w:p>
+    <w:p>
+      <w:pPr>
+        <w:spacing w:before="120" w:after="120" w:line="276" w:lineRule="auto"/>
+        <w:jc w:val="both"/>
+        <w:rPr>
+          <w:rFonts w:ascii="Arial" w:hAnsi="Arial" w:cs="Arial"/>
+        </w:rPr>
+      </w:pPr>
+      <w:r>
+        <w:rPr>
+          <w:rFonts w:ascii="Arial" w:hAnsi="Arial" w:cs="Arial"/>
+        </w:rPr>
+        <w:t xml:space="preserve">A rendszer moduláris felépítésű, </w:t>
+      </w:r>
+      <w:r>
+        <w:rPr>
+          <w:rFonts w:ascii="Arial" w:hAnsi="Arial" w:cs="Arial"/>
+        </w:rPr>
+        <w:t>amely a következő</w:t>
+      </w:r>
+      <w:r>
+        <w:rPr>
+          <w:rFonts w:ascii="Arial" w:hAnsi="Arial" w:cs="Arial"/>
+        </w:rPr>
+        <w:t xml:space="preserve"> fő alrendszerek</w:t>
+      </w:r>
+      <w:r>
+        <w:rPr>
+          <w:rFonts w:ascii="Arial" w:hAnsi="Arial" w:cs="Arial"/>
+        </w:rPr>
+        <w:t>ből áll</w:t>
+      </w:r>
+      <w:r>
+        <w:rPr>
+          <w:rFonts w:ascii="Arial" w:hAnsi="Arial" w:cs="Arial"/>
+        </w:rPr>
+        <w:t>:</w:t>
+      </w:r>
+    </w:p>
+    <w:p>
+      <w:pPr>
+        <w:numPr>
+          <w:ilvl w:val="0"/>
+          <w:numId w:val="10"/>
+        </w:numPr>
+        <w:spacing w:before="120" w:after="120" w:line="276" w:lineRule="auto"/>
+        <w:jc w:val="both"/>
+        <w:rPr>
+          <w:rFonts w:ascii="Arial" w:hAnsi="Arial" w:cs="Arial"/>
+        </w:rPr>
+      </w:pPr>
+      <w:r>
+        <w:rPr>
+          <w:rFonts w:ascii="Arial" w:hAnsi="Arial" w:cs="Arial"/>
+          <w:b/>
+          <w:bCs/>
+        </w:rPr>
+        <w:t>L</w:t>
+      </w:r>
+      <w:r>
+        <w:rPr>
+          <w:rFonts w:ascii="Arial" w:hAnsi="Arial" w:cs="Arial"/>
+          <w:b/>
+          <w:bCs/>
+        </w:rPr>
+        <w:t>ogikai modul</w:t>
+      </w:r>
+    </w:p>
+    <w:p>
+      <w:pPr>
+        <w:numPr>
+          <w:ilvl w:val="1"/>
+          <w:numId w:val="10"/>
+        </w:numPr>
+        <w:spacing w:before="120" w:after="120" w:line="276" w:lineRule="auto"/>
+        <w:jc w:val="both"/>
+        <w:rPr>
+          <w:rFonts w:ascii="Arial" w:hAnsi="Arial" w:cs="Arial"/>
+        </w:rPr>
+      </w:pPr>
+      <w:r>
+        <w:rPr>
+          <w:rFonts w:ascii="Arial" w:hAnsi="Arial" w:cs="Arial"/>
+        </w:rPr>
+        <w:t>kezeli a</w:t>
+      </w:r>
+      <w:r>
+        <w:rPr>
+          <w:rFonts w:ascii="Arial" w:hAnsi="Arial" w:cs="Arial"/>
+        </w:rPr>
+        <w:t xml:space="preserve"> tektonok </w:t>
+      </w:r>
+      <w:r>
+        <w:rPr>
+          <w:rFonts w:ascii="Arial" w:hAnsi="Arial" w:cs="Arial"/>
+        </w:rPr>
+        <w:t xml:space="preserve">fejlődését (törését), </w:t>
+      </w:r>
+      <w:r>
+        <w:rPr>
+          <w:rFonts w:ascii="Arial" w:hAnsi="Arial" w:cs="Arial"/>
+        </w:rPr>
+        <w:t>térbeli elhelyezkedését és kapcsolatait</w:t>
+      </w:r>
+      <w:r>
+        <w:rPr>
+          <w:rFonts w:ascii="Arial" w:hAnsi="Arial" w:cs="Arial"/>
+        </w:rPr>
+        <w:t>;</w:t>
+      </w:r>
+    </w:p>
+    <w:p>
+      <w:pPr>
+        <w:numPr>
+          <w:ilvl w:val="1"/>
+          <w:numId w:val="10"/>
+        </w:numPr>
+        <w:spacing w:before="120" w:after="120" w:line="276" w:lineRule="auto"/>
+        <w:jc w:val="both"/>
+        <w:rPr>
+          <w:rFonts w:ascii="Arial" w:hAnsi="Arial" w:cs="Arial"/>
+        </w:rPr>
+      </w:pPr>
+      <w:r>
+        <w:rPr>
+          <w:rFonts w:ascii="Arial" w:hAnsi="Arial" w:cs="Arial"/>
+        </w:rPr>
+        <w:t>n</w:t>
+      </w:r>
+      <w:r>
+        <w:rPr>
+          <w:rFonts w:ascii="Arial" w:hAnsi="Arial" w:cs="Arial"/>
+        </w:rPr>
+        <w:t>yilvántartja a gombák helyzetét és állapotát</w:t>
+      </w:r>
+      <w:r>
+        <w:rPr>
+          <w:rFonts w:ascii="Arial" w:hAnsi="Arial" w:cs="Arial"/>
+        </w:rPr>
+        <w:t>,</w:t>
+      </w:r>
+    </w:p>
+    <w:p>
+      <w:pPr>
+        <w:numPr>
+          <w:ilvl w:val="1"/>
+          <w:numId w:val="10"/>
+        </w:numPr>
+        <w:spacing w:before="120" w:after="120" w:line="276" w:lineRule="auto"/>
+        <w:jc w:val="both"/>
+        <w:rPr>
+          <w:rFonts w:ascii="Arial" w:hAnsi="Arial" w:cs="Arial"/>
+        </w:rPr>
+      </w:pPr>
+      <w:r>
+        <w:rPr>
+          <w:rFonts w:ascii="Arial" w:hAnsi="Arial" w:cs="Arial"/>
+        </w:rPr>
+        <w:t>Modellálja a gombafonalak növekedését és a spóraszórás mechanizmusát.</w:t>
+      </w:r>
+    </w:p>
+    <w:p>
+      <w:pPr>
+        <w:numPr>
+          <w:ilvl w:val="1"/>
+          <w:numId w:val="10"/>
+        </w:numPr>
+        <w:spacing w:before="120" w:after="120" w:line="276" w:lineRule="auto"/>
+        <w:jc w:val="both"/>
+        <w:rPr>
+          <w:rFonts w:ascii="Arial" w:hAnsi="Arial" w:cs="Arial"/>
+        </w:rPr>
+      </w:pPr>
+      <w:r>
+        <w:rPr>
+          <w:rFonts w:ascii="Arial" w:hAnsi="Arial" w:cs="Arial"/>
+        </w:rPr>
+        <w:t>nyilvántartja</w:t>
+      </w:r>
+      <w:r>
+        <w:rPr>
+          <w:rFonts w:ascii="Arial" w:hAnsi="Arial" w:cs="Arial"/>
+        </w:rPr>
+        <w:t xml:space="preserve"> a rovarok helyzetét és állapotát</w:t>
+      </w:r>
+      <w:r>
+        <w:rPr>
+          <w:rFonts w:ascii="Arial" w:hAnsi="Arial" w:cs="Arial"/>
+        </w:rPr>
+        <w:t>, szabályozza a</w:t>
+      </w:r>
+      <w:r>
+        <w:rPr>
+          <w:rFonts w:ascii="Arial" w:hAnsi="Arial" w:cs="Arial"/>
+        </w:rPr>
+        <w:t xml:space="preserve"> </w:t>
+      </w:r>
+      <w:r>
+        <w:rPr>
+          <w:rFonts w:ascii="Arial" w:hAnsi="Arial" w:cs="Arial"/>
+        </w:rPr>
+        <w:t>mozgás</w:t>
+      </w:r>
+      <w:r>
+        <w:rPr>
+          <w:rFonts w:ascii="Arial" w:hAnsi="Arial" w:cs="Arial"/>
+        </w:rPr>
+        <w:t>ukat és</w:t>
+      </w:r>
+      <w:r>
+        <w:rPr>
+          <w:rFonts w:ascii="Arial" w:hAnsi="Arial" w:cs="Arial"/>
+        </w:rPr>
+        <w:t xml:space="preserve"> cselekedetei</w:t>
+      </w:r>
+      <w:r>
+        <w:rPr>
+          <w:rFonts w:ascii="Arial" w:hAnsi="Arial" w:cs="Arial"/>
+        </w:rPr>
+        <w:t>ket</w:t>
+      </w:r>
+      <w:r>
+        <w:rPr>
+          <w:rFonts w:ascii="Arial" w:hAnsi="Arial" w:cs="Arial"/>
+        </w:rPr>
+        <w:t>.</w:t>
+      </w:r>
+    </w:p>
+    <w:p>
+      <w:pPr>
+        <w:numPr>
+          <w:ilvl w:val="0"/>
+          <w:numId w:val="10"/>
+        </w:numPr>
+        <w:spacing w:before="120" w:after="120" w:line="276" w:lineRule="auto"/>
+        <w:jc w:val="both"/>
+        <w:rPr>
+          <w:rFonts w:ascii="Arial" w:hAnsi="Arial" w:cs="Arial"/>
+        </w:rPr>
+      </w:pPr>
+      <w:r>
+        <w:rPr>
+          <w:rFonts w:ascii="Arial" w:hAnsi="Arial" w:cs="Arial"/>
+          <w:b/>
+          <w:bCs/>
+        </w:rPr>
+        <w:t>Felhasználói interakciós modul</w:t>
+      </w:r>
+    </w:p>
+    <w:p>
+      <w:pPr>
+        <w:numPr>
+          <w:ilvl w:val="1"/>
+          <w:numId w:val="10"/>
+        </w:numPr>
+        <w:spacing w:before="120" w:after="120" w:line="276" w:lineRule="auto"/>
+        <w:jc w:val="both"/>
+        <w:rPr>
+          <w:rFonts w:ascii="Arial" w:hAnsi="Arial" w:cs="Arial"/>
+        </w:rPr>
+      </w:pPr>
+      <w:r>
+        <w:rPr>
+          <w:rFonts w:ascii="Arial" w:hAnsi="Arial" w:cs="Arial"/>
+        </w:rPr>
+        <w:t>Lehetővé teszi a gombászoknak a fonalak növekedési irányának meghatározását, a spóraszórás időzítését és új gombatestek létrehozását.</w:t>
+      </w:r>
+    </w:p>
+    <w:p>
+      <w:pPr>
+        <w:numPr>
+          <w:ilvl w:val="1"/>
+          <w:numId w:val="10"/>
+        </w:numPr>
+        <w:spacing w:before="120" w:after="120" w:line="276" w:lineRule="auto"/>
+        <w:jc w:val="both"/>
+        <w:rPr>
+          <w:rFonts w:ascii="Arial" w:hAnsi="Arial" w:cs="Arial"/>
+        </w:rPr>
+      </w:pPr>
+      <w:r>
+        <w:rPr>
+          <w:rFonts w:ascii="Arial" w:hAnsi="Arial" w:cs="Arial"/>
+        </w:rPr>
+        <w:t>A rovarászok számára biztosítja a rovarok irányítását és a gombafonalak elvágásának lehetőségét.</w:t>
+      </w:r>
+    </w:p>
+    <w:p>
+      <w:pPr>
+        <w:numPr>
+          <w:ilvl w:val="1"/>
+          <w:numId w:val="10"/>
+        </w:numPr>
+        <w:spacing w:before="120" w:after="120" w:line="276" w:lineRule="auto"/>
+        <w:jc w:val="both"/>
+        <w:rPr>
+          <w:rFonts w:ascii="Arial" w:hAnsi="Arial" w:cs="Arial"/>
+        </w:rPr>
+      </w:pPr>
+      <w:r>
+        <w:rPr>
+          <w:rFonts w:ascii="Arial" w:hAnsi="Arial" w:cs="Arial"/>
+        </w:rPr>
+        <w:t>Valós időben vagy körökre osztott módon fogadja és érvényesíti a játékosok döntéseit.</w:t>
+      </w:r>
+    </w:p>
+    <w:p>
+      <w:pPr>
+        <w:numPr>
+          <w:ilvl w:val="0"/>
+          <w:numId w:val="10"/>
+        </w:numPr>
+        <w:spacing w:before="120" w:after="120" w:line="276" w:lineRule="auto"/>
+        <w:jc w:val="both"/>
+        <w:rPr>
+          <w:rFonts w:ascii="Arial" w:hAnsi="Arial" w:cs="Arial"/>
+        </w:rPr>
+      </w:pPr>
+      <w:r>
+        <w:rPr>
+          <w:rFonts w:ascii="Arial" w:hAnsi="Arial" w:cs="Arial"/>
+          <w:b/>
+          <w:bCs/>
+        </w:rPr>
+        <w:t>Megjelenítési modul</w:t>
+      </w:r>
+    </w:p>
+    <w:p>
+      <w:pPr>
+        <w:numPr>
+          <w:ilvl w:val="1"/>
+          <w:numId w:val="10"/>
+        </w:numPr>
+        <w:spacing w:before="120" w:after="120" w:line="276" w:lineRule="auto"/>
+        <w:jc w:val="both"/>
+        <w:rPr>
+          <w:rFonts w:ascii="Arial" w:hAnsi="Arial" w:cs="Arial"/>
+        </w:rPr>
+      </w:pPr>
+      <w:r>
+        <w:rPr>
+          <w:rFonts w:ascii="Arial" w:hAnsi="Arial" w:cs="Arial"/>
+        </w:rPr>
+        <w:lastRenderedPageBreak/>
+        <w:t>Grafikus vagy konzolos felületet biztosít a játék világának vizualizálására.</w:t>
+      </w:r>
+    </w:p>
+    <w:p>
+      <w:pPr>
+        <w:numPr>
+          <w:ilvl w:val="1"/>
+          <w:numId w:val="10"/>
+        </w:numPr>
+        <w:spacing w:before="120" w:after="120" w:line="276" w:lineRule="auto"/>
+        <w:jc w:val="both"/>
+        <w:rPr>
+          <w:rFonts w:ascii="Arial" w:hAnsi="Arial" w:cs="Arial"/>
+        </w:rPr>
+      </w:pPr>
+      <w:r>
+        <w:rPr>
+          <w:rFonts w:ascii="Arial" w:hAnsi="Arial" w:cs="Arial"/>
+        </w:rPr>
+        <w:t>Megjeleníti a tektonokat, a rajtuk található gombákat, rovarokat, valamint az eseményeket és változásokat.</w:t>
+      </w:r>
+    </w:p>
+    <w:p>
+      <w:pPr>
+        <w:numPr>
+          <w:ilvl w:val="1"/>
+          <w:numId w:val="10"/>
+        </w:numPr>
+        <w:spacing w:before="120" w:after="120" w:line="276" w:lineRule="auto"/>
+        <w:jc w:val="both"/>
+        <w:rPr>
+          <w:rFonts w:ascii="Arial" w:hAnsi="Arial" w:cs="Arial"/>
+        </w:rPr>
+      </w:pPr>
+      <w:r>
+        <w:rPr>
+          <w:rFonts w:ascii="Arial" w:hAnsi="Arial" w:cs="Arial"/>
+        </w:rPr>
+        <w:t>Játékállapotokat jelenít meg a felhasználók számára (pl. ki vezet, mennyi ideig tart még a játék).</w:t>
+      </w:r>
+    </w:p>
+    <w:p>
+      <w:pPr>
+        <w:numPr>
+          <w:ilvl w:val="0"/>
+          <w:numId w:val="10"/>
+        </w:numPr>
+        <w:spacing w:before="120" w:after="120" w:line="276" w:lineRule="auto"/>
+        <w:jc w:val="both"/>
+        <w:rPr>
+          <w:rFonts w:ascii="Arial" w:hAnsi="Arial" w:cs="Arial"/>
+        </w:rPr>
+      </w:pPr>
+      <w:r>
+        <w:rPr>
+          <w:rFonts w:ascii="Arial" w:hAnsi="Arial" w:cs="Arial"/>
+          <w:b/>
+          <w:bCs/>
+        </w:rPr>
+        <w:t>Hálózati és kommunikációs modul (opcionális)</w:t>
+      </w:r>
+    </w:p>
+    <w:p>
+      <w:pPr>
+        <w:numPr>
+          <w:ilvl w:val="1"/>
+          <w:numId w:val="10"/>
+        </w:numPr>
+        <w:spacing w:before="120" w:after="120" w:line="276" w:lineRule="auto"/>
+        <w:jc w:val="both"/>
+        <w:rPr>
+          <w:rFonts w:ascii="Arial" w:hAnsi="Arial" w:cs="Arial"/>
+        </w:rPr>
+      </w:pPr>
+      <w:r>
+        <w:rPr>
+          <w:rFonts w:ascii="Arial" w:hAnsi="Arial" w:cs="Arial"/>
+        </w:rPr>
+        <w:t>Amennyiben a játék többjátékos módot támogat, biztosítja a játékosok közötti adatcserét.</w:t>
+      </w:r>
+    </w:p>
+    <w:p>
+      <w:pPr>
+        <w:numPr>
+          <w:ilvl w:val="1"/>
+          <w:numId w:val="10"/>
+        </w:numPr>
+        <w:spacing w:before="120" w:after="120" w:line="276" w:lineRule="auto"/>
+        <w:jc w:val="both"/>
+        <w:rPr>
+          <w:rFonts w:ascii="Arial" w:hAnsi="Arial" w:cs="Arial"/>
+        </w:rPr>
+      </w:pPr>
+      <w:r>
+        <w:rPr>
+          <w:rFonts w:ascii="Arial" w:hAnsi="Arial" w:cs="Arial"/>
+        </w:rPr>
+        <w:t>Szerver-kliens kommunikációval lehetővé teszi a távoli játékot, vagy peer-to-peer kapcsolatokon keresztül valósítja meg a többjátékos módot.</w:t>
+      </w:r>
+    </w:p>
+    <w:p>
+      <w:pPr>
+        <w:numPr>
+          <w:ilvl w:val="0"/>
+          <w:numId w:val="10"/>
+        </w:numPr>
+        <w:spacing w:before="120" w:after="120" w:line="276" w:lineRule="auto"/>
+        <w:jc w:val="both"/>
+        <w:rPr>
+          <w:rFonts w:ascii="Arial" w:hAnsi="Arial" w:cs="Arial"/>
+        </w:rPr>
+      </w:pPr>
+      <w:r>
+        <w:rPr>
+          <w:rFonts w:ascii="Arial" w:hAnsi="Arial" w:cs="Arial"/>
+          <w:b/>
+          <w:bCs/>
+        </w:rPr>
+        <w:t>Adattárolási modul</w:t>
+      </w:r>
+    </w:p>
+    <w:p>
+      <w:pPr>
+        <w:numPr>
+          <w:ilvl w:val="1"/>
+          <w:numId w:val="10"/>
+        </w:numPr>
+        <w:spacing w:before="120" w:after="120" w:line="276" w:lineRule="auto"/>
+        <w:jc w:val="both"/>
+        <w:rPr>
+          <w:rFonts w:ascii="Arial" w:hAnsi="Arial" w:cs="Arial"/>
+        </w:rPr>
+      </w:pPr>
+      <w:r>
+        <w:rPr>
+          <w:rFonts w:ascii="Arial" w:hAnsi="Arial" w:cs="Arial"/>
+        </w:rPr>
+        <w:t>Kezeli a játék mentését és visszatöltését.</w:t>
+      </w:r>
+    </w:p>
+    <w:p>
+      <w:pPr>
+        <w:numPr>
+          <w:ilvl w:val="1"/>
+          <w:numId w:val="10"/>
+        </w:numPr>
+        <w:spacing w:before="120" w:after="120" w:line="276" w:lineRule="auto"/>
+        <w:jc w:val="both"/>
+        <w:rPr>
+          <w:rFonts w:ascii="Arial" w:hAnsi="Arial" w:cs="Arial"/>
+        </w:rPr>
+      </w:pPr>
+      <w:r>
+        <w:rPr>
+          <w:rFonts w:ascii="Arial" w:hAnsi="Arial" w:cs="Arial"/>
+        </w:rPr>
+        <w:t>Naplózza a játék során történt eseményeket.</w:t>
+      </w:r>
+    </w:p>
+    <w:p>
+      <w:pPr>
+        <w:numPr>
+          <w:ilvl w:val="1"/>
+          <w:numId w:val="10"/>
+        </w:numPr>
+        <w:spacing w:before="120" w:after="120" w:line="276" w:lineRule="auto"/>
+        <w:jc w:val="both"/>
+        <w:rPr>
+          <w:rFonts w:ascii="Arial" w:hAnsi="Arial" w:cs="Arial"/>
+        </w:rPr>
+      </w:pPr>
+      <w:r>
+        <w:rPr>
+          <w:rFonts w:ascii="Arial" w:hAnsi="Arial" w:cs="Arial"/>
+        </w:rPr>
+        <w:t>Tárolja a játékbeli statisztikákat (pl. a gombatestek száma, a rovarok által fogyasztott spórák mennyisége).</w:t>
+      </w:r>
+    </w:p>
+    <w:p/>
     <w:p>
       <w:pPr>
         <w:rPr>
@@ -170,178 +694,154 @@
           <w:i/>
           <w:color w:val="0000FF"/>
         </w:rPr>
-        <w:t xml:space="preserve">kialakítandó szoftver legmagasabb szintű </w:t>
-      </w:r>
-      <w:proofErr w:type="spellStart"/>
+        <w:t>kialakítandó szoftver legmagasabb szintű architekturális képe. A fontosabb alrendszerek felsorolása, a közöttük kialakítandó interfészek lényege, a felhasználói kapcsolatok alapja. Esetleges hálózati és adattárolási elvárások.</w:t>
+      </w:r>
       <w:r>
         <w:rPr>
           <w:i/>
           <w:color w:val="0000FF"/>
         </w:rPr>
-        <w:t>architekturális</w:t>
-      </w:r>
-      <w:proofErr w:type="spellEnd"/>
-      <w:r>
+        <w:t>]</w:t>
+      </w:r>
+    </w:p>
+    <w:p>
+      <w:pPr>
+        <w:pStyle w:val="Cmsor3"/>
+      </w:pPr>
+      <w:r>
+        <w:t>Funkciók</w:t>
+      </w:r>
+    </w:p>
+    <w:p>
+      <w:pPr>
+        <w:pStyle w:val="magyarazat"/>
+      </w:pPr>
+      <w:r>
+        <w:t>[A feladat kb. 4000 karakteres (kb 1,5 oldal) részletezettségű magyar nyelvű leírása. Nem szerepelhetnek informatikai kifejezések.]</w:t>
+      </w:r>
+    </w:p>
+    <w:p>
+      <w:pPr>
+        <w:pStyle w:val="Cmsor3"/>
+      </w:pPr>
+      <w:r>
+        <w:t>Felhasználók</w:t>
+      </w:r>
+    </w:p>
+    <w:p>
+      <w:pPr>
         <w:rPr>
           <w:i/>
           <w:color w:val="0000FF"/>
         </w:rPr>
-        <w:t xml:space="preserve"> képe. A fontosabb alrendszerek felsorolása, a közöttük kialakítandó interfészek lényege, a felhasználói kapcsolatok alapja. Esetleges hálózati és adattárolási elvárások.</w:t>
-      </w:r>
+      </w:pPr>
       <w:r>
         <w:rPr>
           <w:i/>
           <w:color w:val="0000FF"/>
         </w:rPr>
-        <w:t>]</w:t>
-      </w:r>
-    </w:p>
-    <w:p>
-      <w:pPr>
-        <w:pStyle w:val="Cmsor3"/>
-      </w:pPr>
-      <w:r>
-        <w:t>Funkciók</w:t>
-      </w:r>
-    </w:p>
-    <w:p>
-      <w:pPr>
-        <w:pStyle w:val="magyarazat"/>
-      </w:pPr>
-      <w:r>
-        <w:t>[A feladat kb. 4000 karakteres (</w:t>
-      </w:r>
-      <w:proofErr w:type="spellStart"/>
-      <w:r>
-        <w:t>kb</w:t>
-      </w:r>
-      <w:proofErr w:type="spellEnd"/>
-      <w:r>
-        <w:t xml:space="preserve"> 1,5 oldal) részletezettségű magyar nyelvű leírása. Nem szerepelhetnek informatikai kifejezések.]</w:t>
-      </w:r>
-    </w:p>
-    <w:p>
-      <w:pPr>
-        <w:pStyle w:val="Cmsor3"/>
-      </w:pPr>
-      <w:r>
-        <w:t>Felhasználók</w:t>
-      </w:r>
-    </w:p>
-    <w:p>
-      <w:pPr>
+        <w:t xml:space="preserve">[A </w:t>
+      </w:r>
+      <w:r>
         <w:rPr>
           <w:i/>
           <w:color w:val="0000FF"/>
         </w:rPr>
-      </w:pPr>
+        <w:t>felhasználók jellemzői, tulajdonságai</w:t>
+      </w:r>
       <w:r>
         <w:rPr>
           <w:i/>
           <w:color w:val="0000FF"/>
         </w:rPr>
-        <w:t xml:space="preserve">[A </w:t>
-      </w:r>
-      <w:r>
+        <w:t>]</w:t>
+      </w:r>
+    </w:p>
+    <w:p>
+      <w:pPr>
+        <w:pStyle w:val="Cmsor3"/>
+      </w:pPr>
+      <w:r>
+        <w:t>Korlátozások</w:t>
+      </w:r>
+    </w:p>
+    <w:p>
+      <w:pPr>
         <w:rPr>
           <w:i/>
           <w:color w:val="0000FF"/>
         </w:rPr>
-        <w:t>felhasználók jellemzői, tulajdonságai</w:t>
-      </w:r>
+      </w:pPr>
       <w:r>
         <w:rPr>
           <w:i/>
           <w:color w:val="0000FF"/>
         </w:rPr>
-        <w:t>]</w:t>
-      </w:r>
-    </w:p>
-    <w:p>
-      <w:pPr>
-        <w:pStyle w:val="Cmsor3"/>
-      </w:pPr>
-      <w:r>
-        <w:t>Korlátozások</w:t>
-      </w:r>
-    </w:p>
-    <w:p>
-      <w:pPr>
+        <w:t>[</w:t>
+      </w:r>
+      <w:r>
         <w:rPr>
           <w:i/>
           <w:color w:val="0000FF"/>
         </w:rPr>
-      </w:pPr>
+        <w:t>Az elkészítendő szoftverre vonatkozó – általában nem funkcionális - előírások, korlátozások.</w:t>
+      </w:r>
       <w:r>
         <w:rPr>
           <w:i/>
           <w:color w:val="0000FF"/>
         </w:rPr>
-        <w:t>[</w:t>
-      </w:r>
-      <w:r>
+        <w:t>]</w:t>
+      </w:r>
+    </w:p>
+    <w:p>
+      <w:pPr>
+        <w:pStyle w:val="Cmsor3"/>
+      </w:pPr>
+      <w:r>
+        <w:t>Feltételezések, kapcsolatok</w:t>
+      </w:r>
+    </w:p>
+    <w:p>
+      <w:pPr>
         <w:rPr>
           <w:i/>
           <w:color w:val="0000FF"/>
         </w:rPr>
-        <w:t>Az elkészítendő szoftverre vonatkozó – általában nem funkcionális - előírások, korlátozások.</w:t>
-      </w:r>
+      </w:pPr>
       <w:r>
         <w:rPr>
           <w:i/>
           <w:color w:val="0000FF"/>
         </w:rPr>
-        <w:t>]</w:t>
-      </w:r>
-    </w:p>
-    <w:p>
-      <w:pPr>
-        <w:pStyle w:val="Cmsor3"/>
-      </w:pPr>
-      <w:r>
-        <w:t>Feltételezések, kapcsolatok</w:t>
-      </w:r>
-    </w:p>
-    <w:p>
-      <w:pPr>
+        <w:t>[A</w:t>
+      </w:r>
+      <w:r>
         <w:rPr>
           <w:i/>
           <w:color w:val="0000FF"/>
         </w:rPr>
-      </w:pPr>
+        <w:t xml:space="preserve"> Hivatkozásokban felsorolt</w:t>
+      </w:r>
       <w:r>
         <w:rPr>
           <w:i/>
           <w:color w:val="0000FF"/>
         </w:rPr>
-        <w:t>[A</w:t>
+        <w:t xml:space="preserve"> anyagok, web-oldalak </w:t>
       </w:r>
       <w:r>
         <w:rPr>
           <w:i/>
           <w:color w:val="0000FF"/>
         </w:rPr>
-        <w:t xml:space="preserve"> Hivatkozásokban felsorolt</w:t>
+        <w:t>kapcsolódása a feladathoz, melyik milyen szempontból érdekes, milyen inputot ad.</w:t>
       </w:r>
       <w:r>
         <w:rPr>
           <w:i/>
           <w:color w:val="0000FF"/>
         </w:rPr>
-        <w:t xml:space="preserve"> anyagok, web-oldalak </w:t>
-      </w:r>
-      <w:r>
-        <w:rPr>
-          <w:i/>
-          <w:color w:val="0000FF"/>
-        </w:rPr>
-        <w:t>kapcsolódása a feladathoz, melyik milyen szempontból érdekes, milyen inputot ad.</w:t>
-      </w:r>
-      <w:r>
-        <w:rPr>
-          <w:i/>
-          <w:color w:val="0000FF"/>
-        </w:rPr>
         <w:t>]</w:t>
       </w:r>
     </w:p>
@@ -373,7 +873,11 @@
         <w:t>z alábbi táblázat kitöltésével készítendő. Dolgozzon ki követelmény azonosító rendszert! Az ellenőrzés módja szokásosan bemutatás és/vagy kiértékelés</w:t>
       </w:r>
       <w:r>
-        <w:t>, ennek a konkrét megvalósulását kell megadni</w:t>
+        <w:t xml:space="preserve">, ennek a konkrét megvalósulását </w:t>
+      </w:r>
+      <w:r>
+        <w:lastRenderedPageBreak/>
+        <w:t>kell megadni</w:t>
       </w:r>
       <w:r>
         <w:t xml:space="preserve">. </w:t>
@@ -382,11 +886,7 @@
         <w:t>Prioritás az RFC 2119 alapján</w:t>
       </w:r>
       <w:r>
-        <w:t xml:space="preserve"> (alapvető: MUST, fontos: SHOULD, opcionális: </w:t>
-      </w:r>
-      <w:r>
-        <w:lastRenderedPageBreak/>
-        <w:t>MAY)</w:t>
+        <w:t xml:space="preserve"> (alapvető: MUST, fontos: SHOULD, opcionális: MAY)</w:t>
       </w:r>
       <w:r>
         <w:t>.</w:t>
@@ -401,31 +901,7 @@
         <w:t>. Forrás alatt a követelményt előíró anyagot, szervezetet kell érteni. Esetünkben forrás lehet maga a csapat is, mikor ő talál ki követelményt</w:t>
       </w:r>
       <w:r>
-        <w:t xml:space="preserve">. </w:t>
-      </w:r>
-      <w:proofErr w:type="spellStart"/>
-      <w:r>
-        <w:t>Use</w:t>
-      </w:r>
-      <w:proofErr w:type="spellEnd"/>
-      <w:r>
-        <w:t>-</w:t>
-      </w:r>
-      <w:proofErr w:type="spellStart"/>
-      <w:r>
-        <w:t>case</w:t>
-      </w:r>
-      <w:proofErr w:type="spellEnd"/>
-      <w:r>
-        <w:t>-ek alatt az adott követelményt megvalósító használati esete(</w:t>
-      </w:r>
-      <w:proofErr w:type="spellStart"/>
-      <w:r>
-        <w:t>ke</w:t>
-      </w:r>
-      <w:proofErr w:type="spellEnd"/>
-      <w:r>
-        <w:t>)t kell megadni.</w:t>
+        <w:t>. Use-case-ek alatt az adott követelményt megvalósító használati esete(ke)t kell megadni.</w:t>
       </w:r>
     </w:p>
     <w:p>
@@ -655,7 +1131,6 @@
                 <w:color w:val="auto"/>
               </w:rPr>
             </w:pPr>
-            <w:proofErr w:type="spellStart"/>
             <w:r>
               <w:rPr>
                 <w:b/>
@@ -664,7 +1139,6 @@
               </w:rPr>
               <w:t>Use-case</w:t>
             </w:r>
-            <w:proofErr w:type="spellEnd"/>
           </w:p>
         </w:tc>
         <w:tc>
@@ -732,15 +1206,7 @@
               <w:pStyle w:val="magyarazat"/>
             </w:pPr>
             <w:r>
-              <w:t xml:space="preserve">ATM egyenleg lekérdezésekor ellenőrzi a bankkártyát és a </w:t>
-            </w:r>
-            <w:proofErr w:type="spellStart"/>
-            <w:r>
-              <w:t>pinkódot</w:t>
-            </w:r>
-            <w:proofErr w:type="spellEnd"/>
-            <w:r>
-              <w:t>.</w:t>
+              <w:t>ATM egyenleg lekérdezésekor ellenőrzi a bankkártyát és a pinkódot.</w:t>
             </w:r>
           </w:p>
         </w:tc>
@@ -754,15 +1220,7 @@
               <w:pStyle w:val="magyarazat"/>
             </w:pPr>
             <w:r>
-              <w:t xml:space="preserve">ATM-be berakunk egy bankkártyát és </w:t>
-            </w:r>
-            <w:proofErr w:type="spellStart"/>
-            <w:r>
-              <w:t>egyenleglekérdezést</w:t>
-            </w:r>
-            <w:proofErr w:type="spellEnd"/>
-            <w:r>
-              <w:t xml:space="preserve"> kez</w:t>
+              <w:t>ATM-be berakunk egy bankkártyát és egyenleglekérdezést kez</w:t>
             </w:r>
             <w:r>
               <w:softHyphen/>
@@ -827,13 +1285,8 @@
             <w:pPr>
               <w:pStyle w:val="magyarazat"/>
             </w:pPr>
-            <w:proofErr w:type="spellStart"/>
-            <w:r>
-              <w:t>Egyenleglekérdezés</w:t>
-            </w:r>
-            <w:proofErr w:type="spellEnd"/>
-            <w:r>
-              <w:t xml:space="preserve"> ATM-nél</w:t>
+            <w:r>
+              <w:t>Egyenleglekérdezés ATM-nél</w:t>
             </w:r>
           </w:p>
         </w:tc>
@@ -879,15 +1332,7 @@
         <w:pStyle w:val="magyarazat"/>
       </w:pPr>
       <w:r>
-        <w:t xml:space="preserve">[A szoftver fejlesztésével és használatával kapcsolatos számítógépes, hardveres, alapszoftveres és egyéb </w:t>
-      </w:r>
-      <w:proofErr w:type="spellStart"/>
-      <w:r>
-        <w:t>architekturális</w:t>
-      </w:r>
-      <w:proofErr w:type="spellEnd"/>
-      <w:r>
-        <w:t xml:space="preserve"> és logisztikai követelmények]</w:t>
+        <w:t>[A szoftver fejlesztésével és használatával kapcsolatos számítógépes, hardveres, alapszoftveres és egyéb architekturális és logisztikai követelmények]</w:t>
       </w:r>
     </w:p>
     <w:tbl>
@@ -1625,21 +2070,8 @@
       <w:r>
         <w:t xml:space="preserve">Lényeges </w:t>
       </w:r>
-      <w:proofErr w:type="spellStart"/>
-      <w:r>
-        <w:t>use</w:t>
-      </w:r>
-      <w:proofErr w:type="spellEnd"/>
-      <w:r>
-        <w:t>-</w:t>
-      </w:r>
-      <w:proofErr w:type="spellStart"/>
-      <w:r>
-        <w:t>case</w:t>
-      </w:r>
-      <w:proofErr w:type="spellEnd"/>
-      <w:r>
-        <w:t>-ek</w:t>
+      <w:r>
+        <w:t>use-case-ek</w:t>
       </w:r>
     </w:p>
     <w:p>
@@ -1660,13 +2092,8 @@
       <w:pPr>
         <w:pStyle w:val="Cmsor3"/>
       </w:pPr>
-      <w:proofErr w:type="spellStart"/>
-      <w:r>
-        <w:t>Use-case</w:t>
-      </w:r>
-      <w:proofErr w:type="spellEnd"/>
-      <w:r>
-        <w:t xml:space="preserve"> leírások</w:t>
+      <w:r>
+        <w:t>Use-case leírások</w:t>
       </w:r>
     </w:p>
     <w:p>
@@ -1674,15 +2101,7 @@
         <w:pStyle w:val="magyarazat"/>
       </w:pPr>
       <w:r>
-        <w:t xml:space="preserve">[Minden </w:t>
-      </w:r>
-      <w:proofErr w:type="spellStart"/>
-      <w:r>
-        <w:t>use-case-hez</w:t>
-      </w:r>
-      <w:proofErr w:type="spellEnd"/>
-      <w:r>
-        <w:t xml:space="preserve"> külön]</w:t>
+        <w:t>[Minden use-case-hez külön]</w:t>
       </w:r>
     </w:p>
     <w:p/>
@@ -1720,19 +2139,11 @@
                 <w:b/>
               </w:rPr>
             </w:pPr>
-            <w:proofErr w:type="spellStart"/>
-            <w:r>
-              <w:rPr>
-                <w:b/>
-              </w:rPr>
-              <w:t>Use-case</w:t>
-            </w:r>
-            <w:proofErr w:type="spellEnd"/>
-            <w:r>
-              <w:rPr>
-                <w:b/>
-              </w:rPr>
-              <w:t xml:space="preserve"> neve</w:t>
+            <w:r>
+              <w:rPr>
+                <w:b/>
+              </w:rPr>
+              <w:t>Use-case neve</w:t>
             </w:r>
           </w:p>
         </w:tc>
@@ -1795,14 +2206,12 @@
                 <w:b/>
               </w:rPr>
             </w:pPr>
-            <w:proofErr w:type="spellStart"/>
             <w:r>
               <w:rPr>
                 <w:b/>
               </w:rPr>
               <w:t>Aktorok</w:t>
             </w:r>
-            <w:proofErr w:type="spellEnd"/>
           </w:p>
         </w:tc>
         <w:tc>
@@ -1846,14 +2255,9 @@
       <w:pPr>
         <w:pStyle w:val="Cmsor3"/>
       </w:pPr>
-      <w:proofErr w:type="spellStart"/>
       <w:r>
         <w:lastRenderedPageBreak/>
-        <w:t>Use-case</w:t>
-      </w:r>
-      <w:proofErr w:type="spellEnd"/>
-      <w:r>
-        <w:t xml:space="preserve"> diagram</w:t>
+        <w:t>Use-case diagram</w:t>
       </w:r>
     </w:p>
     <w:p/>
@@ -1892,15 +2296,7 @@
         <w:pStyle w:val="magyarazat"/>
       </w:pPr>
       <w:r>
-        <w:t xml:space="preserve">[Tartalmaznia kell a projekt végrehajtásának lépéseit, a lépések, eredmények határidejét, az egyes feladatok elvégzéséért felelős személyek nevét és beosztását, a szükséges </w:t>
-      </w:r>
-      <w:proofErr w:type="gramStart"/>
-      <w:r>
-        <w:t>erőforrásokat,</w:t>
-      </w:r>
-      <w:proofErr w:type="gramEnd"/>
-      <w:r>
-        <w:t xml:space="preserve"> stb. Meg kell adni a csoportmunkát támogató eszközöket, a választott technikákat! Definiálni kell, hogy hogyan történik a dokumentumok és a forráskód megosztása!]</w:t>
+        <w:t>[Tartalmaznia kell a projekt végrehajtásának lépéseit, a lépések, eredmények határidejét, az egyes feladatok elvégzéséért felelős személyek nevét és beosztását, a szükséges erőforrásokat, stb. Meg kell adni a csoportmunkát támogató eszközöket, a választott technikákat! Definiálni kell, hogy hogyan történik a dokumentumok és a forráskód megosztása!]</w:t>
       </w:r>
     </w:p>
     <w:p/>
@@ -1970,27 +2366,7 @@
           <w:color w:val="0070C0"/>
           <w:lang w:bidi="he-IL"/>
         </w:rPr>
-        <w:t xml:space="preserve">A </w:t>
-      </w:r>
-      <w:proofErr w:type="gramStart"/>
-      <w:r>
-        <w:rPr>
-          <w:i/>
-          <w:iCs/>
-          <w:color w:val="0070C0"/>
-          <w:lang w:bidi="he-IL"/>
-        </w:rPr>
-        <w:t>napló bejegyzésekből</w:t>
-      </w:r>
-      <w:proofErr w:type="gramEnd"/>
-      <w:r>
-        <w:rPr>
-          <w:i/>
-          <w:iCs/>
-          <w:color w:val="0070C0"/>
-          <w:lang w:bidi="he-IL"/>
-        </w:rPr>
-        <w:t xml:space="preserve"> áll. Minden bejegyzésnek tartalmaznia kell:</w:t>
+        <w:t>A napló bejegyzésekből áll. Minden bejegyzésnek tartalmaznia kell:</w:t>
       </w:r>
     </w:p>
     <w:p>
@@ -2336,23 +2712,7 @@
           </w:p>
           <w:p>
             <w:r>
-              <w:t xml:space="preserve">Döntés: Horváth elkészíti az osztálydiagramot, Oláh </w:t>
-            </w:r>
-            <w:proofErr w:type="gramStart"/>
-            <w:r>
-              <w:t>a</w:t>
-            </w:r>
-            <w:proofErr w:type="gramEnd"/>
-            <w:r>
-              <w:t xml:space="preserve"> </w:t>
-            </w:r>
-            <w:proofErr w:type="spellStart"/>
-            <w:r>
-              <w:t>use-case</w:t>
-            </w:r>
-            <w:proofErr w:type="spellEnd"/>
-            <w:r>
-              <w:t xml:space="preserve"> leírásokat.</w:t>
+              <w:t>Döntés: Horváth elkészíti az osztálydiagramot, Oláh a use-case leírásokat.</w:t>
             </w:r>
           </w:p>
         </w:tc>
@@ -2416,7 +2776,6 @@
             <w:r>
               <w:t xml:space="preserve"> és </w:t>
             </w:r>
-            <w:proofErr w:type="spellStart"/>
             <w:r>
               <w:rPr>
                 <w:i/>
@@ -2424,7 +2783,6 @@
               </w:rPr>
               <w:t>maszik</w:t>
             </w:r>
-            <w:proofErr w:type="spellEnd"/>
             <w:r>
               <w:t xml:space="preserve"> metódusát</w:t>
             </w:r>
@@ -2625,7 +2983,7 @@
         <w:noProof/>
         <w:lang w:val="en-US"/>
       </w:rPr>
-      <w:t>2025-02-15</w:t>
+      <w:t>2025-02-18</w:t>
     </w:r>
     <w:r>
       <w:rPr>
@@ -2683,7 +3041,6 @@
     <w:r>
       <w:tab/>
     </w:r>
-    <w:proofErr w:type="spellStart"/>
     <w:r>
       <w:rPr>
         <w:i/>
@@ -2691,7 +3048,6 @@
       </w:rPr>
       <w:t>bandits</w:t>
     </w:r>
-    <w:proofErr w:type="spellEnd"/>
   </w:p>
 </w:hdr>
 </file>
@@ -3516,6 +3872,123 @@
     </w:lvl>
   </w:abstractNum>
   <w:abstractNum w:abstractNumId="6" w15:restartNumberingAfterBreak="0">
+    <w:nsid w:val="51F01868"/>
+    <w:multiLevelType w:val="multilevel"/>
+    <w:tmpl w:val="2A72BF98"/>
+    <w:lvl w:ilvl="0">
+      <w:start w:val="1"/>
+      <w:numFmt w:val="decimal"/>
+      <w:lvlText w:val="%1."/>
+      <w:lvlJc w:val="left"/>
+      <w:pPr>
+        <w:tabs>
+          <w:tab w:val="num" w:pos="720"/>
+        </w:tabs>
+        <w:ind w:left="720" w:hanging="360"/>
+      </w:pPr>
+    </w:lvl>
+    <w:lvl w:ilvl="1">
+      <w:start w:val="1"/>
+      <w:numFmt w:val="bullet"/>
+      <w:lvlText w:val="o"/>
+      <w:lvlJc w:val="left"/>
+      <w:pPr>
+        <w:tabs>
+          <w:tab w:val="num" w:pos="1440"/>
+        </w:tabs>
+        <w:ind w:left="1440" w:hanging="360"/>
+      </w:pPr>
+      <w:rPr>
+        <w:rFonts w:ascii="Courier New" w:hAnsi="Courier New" w:hint="default"/>
+        <w:sz w:val="20"/>
+      </w:rPr>
+    </w:lvl>
+    <w:lvl w:ilvl="2" w:tentative="1">
+      <w:start w:val="1"/>
+      <w:numFmt w:val="decimal"/>
+      <w:lvlText w:val="%3."/>
+      <w:lvlJc w:val="left"/>
+      <w:pPr>
+        <w:tabs>
+          <w:tab w:val="num" w:pos="2160"/>
+        </w:tabs>
+        <w:ind w:left="2160" w:hanging="360"/>
+      </w:pPr>
+    </w:lvl>
+    <w:lvl w:ilvl="3" w:tentative="1">
+      <w:start w:val="1"/>
+      <w:numFmt w:val="decimal"/>
+      <w:lvlText w:val="%4."/>
+      <w:lvlJc w:val="left"/>
+      <w:pPr>
+        <w:tabs>
+          <w:tab w:val="num" w:pos="2880"/>
+        </w:tabs>
+        <w:ind w:left="2880" w:hanging="360"/>
+      </w:pPr>
+    </w:lvl>
+    <w:lvl w:ilvl="4" w:tentative="1">
+      <w:start w:val="1"/>
+      <w:numFmt w:val="decimal"/>
+      <w:lvlText w:val="%5."/>
+      <w:lvlJc w:val="left"/>
+      <w:pPr>
+        <w:tabs>
+          <w:tab w:val="num" w:pos="3600"/>
+        </w:tabs>
+        <w:ind w:left="3600" w:hanging="360"/>
+      </w:pPr>
+    </w:lvl>
+    <w:lvl w:ilvl="5" w:tentative="1">
+      <w:start w:val="1"/>
+      <w:numFmt w:val="decimal"/>
+      <w:lvlText w:val="%6."/>
+      <w:lvlJc w:val="left"/>
+      <w:pPr>
+        <w:tabs>
+          <w:tab w:val="num" w:pos="4320"/>
+        </w:tabs>
+        <w:ind w:left="4320" w:hanging="360"/>
+      </w:pPr>
+    </w:lvl>
+    <w:lvl w:ilvl="6" w:tentative="1">
+      <w:start w:val="1"/>
+      <w:numFmt w:val="decimal"/>
+      <w:lvlText w:val="%7."/>
+      <w:lvlJc w:val="left"/>
+      <w:pPr>
+        <w:tabs>
+          <w:tab w:val="num" w:pos="5040"/>
+        </w:tabs>
+        <w:ind w:left="5040" w:hanging="360"/>
+      </w:pPr>
+    </w:lvl>
+    <w:lvl w:ilvl="7" w:tentative="1">
+      <w:start w:val="1"/>
+      <w:numFmt w:val="decimal"/>
+      <w:lvlText w:val="%8."/>
+      <w:lvlJc w:val="left"/>
+      <w:pPr>
+        <w:tabs>
+          <w:tab w:val="num" w:pos="5760"/>
+        </w:tabs>
+        <w:ind w:left="5760" w:hanging="360"/>
+      </w:pPr>
+    </w:lvl>
+    <w:lvl w:ilvl="8" w:tentative="1">
+      <w:start w:val="1"/>
+      <w:numFmt w:val="decimal"/>
+      <w:lvlText w:val="%9."/>
+      <w:lvlJc w:val="left"/>
+      <w:pPr>
+        <w:tabs>
+          <w:tab w:val="num" w:pos="6480"/>
+        </w:tabs>
+        <w:ind w:left="6480" w:hanging="360"/>
+      </w:pPr>
+    </w:lvl>
+  </w:abstractNum>
+  <w:abstractNum w:abstractNumId="7" w15:restartNumberingAfterBreak="0">
     <w:nsid w:val="62A63946"/>
     <w:multiLevelType w:val="multilevel"/>
     <w:tmpl w:val="F482C19A"/>
@@ -3655,7 +4128,7 @@
       </w:rPr>
     </w:lvl>
   </w:abstractNum>
-  <w:abstractNum w:abstractNumId="7" w15:restartNumberingAfterBreak="0">
+  <w:abstractNum w:abstractNumId="8" w15:restartNumberingAfterBreak="0">
     <w:nsid w:val="65D14A51"/>
     <w:multiLevelType w:val="multilevel"/>
     <w:tmpl w:val="DF041E76"/>
@@ -3795,7 +4268,7 @@
       </w:rPr>
     </w:lvl>
   </w:abstractNum>
-  <w:abstractNum w:abstractNumId="8" w15:restartNumberingAfterBreak="0">
+  <w:abstractNum w:abstractNumId="9" w15:restartNumberingAfterBreak="0">
     <w:nsid w:val="775A042E"/>
     <w:multiLevelType w:val="multilevel"/>
     <w:tmpl w:val="8A626B64"/>
@@ -3948,13 +4421,13 @@
     <w:abstractNumId w:val="2"/>
   </w:num>
   <w:num w:numId="2" w16cid:durableId="650523983">
+    <w:abstractNumId w:val="9"/>
+  </w:num>
+  <w:num w:numId="3" w16cid:durableId="1170560230">
     <w:abstractNumId w:val="8"/>
   </w:num>
-  <w:num w:numId="3" w16cid:durableId="1170560230">
+  <w:num w:numId="4" w16cid:durableId="1202480319">
     <w:abstractNumId w:val="7"/>
-  </w:num>
-  <w:num w:numId="4" w16cid:durableId="1202480319">
-    <w:abstractNumId w:val="6"/>
   </w:num>
   <w:num w:numId="5" w16cid:durableId="1356544036">
     <w:abstractNumId w:val="1"/>
@@ -3970,6 +4443,9 @@
   </w:num>
   <w:num w:numId="9" w16cid:durableId="1300646589">
     <w:abstractNumId w:val="0"/>
+  </w:num>
+  <w:num w:numId="10" w16cid:durableId="1467897022">
+    <w:abstractNumId w:val="6"/>
   </w:num>
 </w:numbering>
 </file>

--- a/templ_02_0_TSZ.docx
+++ b/templ_02_0_TSZ.docx
@@ -146,7 +146,6 @@
     <w:p>
       <w:pPr>
         <w:pStyle w:val="Cmsor3"/>
-        <w:spacing w:after="120"/>
       </w:pPr>
       <w:r>
         <w:t>Általános áttekintés</w:t>
@@ -154,754 +153,279 @@
     </w:p>
     <w:p>
       <w:pPr>
-        <w:spacing w:before="120" w:after="120" w:line="276" w:lineRule="auto"/>
-        <w:jc w:val="both"/>
-        <w:rPr>
-          <w:rFonts w:ascii="Arial" w:hAnsi="Arial" w:cs="Arial"/>
-        </w:rPr>
-      </w:pPr>
-      <w:r>
-        <w:rPr>
-          <w:rFonts w:ascii="Arial" w:hAnsi="Arial" w:cs="Arial"/>
-        </w:rPr>
-        <w:t xml:space="preserve">A rendszer moduláris felépítésű, </w:t>
-      </w:r>
-      <w:r>
-        <w:rPr>
-          <w:rFonts w:ascii="Arial" w:hAnsi="Arial" w:cs="Arial"/>
-        </w:rPr>
-        <w:t>amely a következő</w:t>
-      </w:r>
-      <w:r>
-        <w:rPr>
-          <w:rFonts w:ascii="Arial" w:hAnsi="Arial" w:cs="Arial"/>
-        </w:rPr>
-        <w:t xml:space="preserve"> fő alrendszerek</w:t>
-      </w:r>
-      <w:r>
-        <w:rPr>
-          <w:rFonts w:ascii="Arial" w:hAnsi="Arial" w:cs="Arial"/>
-        </w:rPr>
-        <w:t>ből áll</w:t>
-      </w:r>
-      <w:r>
-        <w:rPr>
-          <w:rFonts w:ascii="Arial" w:hAnsi="Arial" w:cs="Arial"/>
-        </w:rPr>
-        <w:t>:</w:t>
-      </w:r>
-    </w:p>
-    <w:p>
-      <w:pPr>
-        <w:numPr>
-          <w:ilvl w:val="0"/>
-          <w:numId w:val="10"/>
-        </w:numPr>
-        <w:spacing w:before="120" w:after="120" w:line="276" w:lineRule="auto"/>
-        <w:jc w:val="both"/>
-        <w:rPr>
-          <w:rFonts w:ascii="Arial" w:hAnsi="Arial" w:cs="Arial"/>
-        </w:rPr>
-      </w:pPr>
-      <w:r>
-        <w:rPr>
-          <w:rFonts w:ascii="Arial" w:hAnsi="Arial" w:cs="Arial"/>
-          <w:b/>
-          <w:bCs/>
-        </w:rPr>
-        <w:t>L</w:t>
-      </w:r>
-      <w:r>
-        <w:rPr>
-          <w:rFonts w:ascii="Arial" w:hAnsi="Arial" w:cs="Arial"/>
-          <w:b/>
-          <w:bCs/>
-        </w:rPr>
-        <w:t>ogikai modul</w:t>
-      </w:r>
-    </w:p>
-    <w:p>
-      <w:pPr>
-        <w:numPr>
-          <w:ilvl w:val="1"/>
-          <w:numId w:val="10"/>
-        </w:numPr>
-        <w:spacing w:before="120" w:after="120" w:line="276" w:lineRule="auto"/>
-        <w:jc w:val="both"/>
-        <w:rPr>
-          <w:rFonts w:ascii="Arial" w:hAnsi="Arial" w:cs="Arial"/>
-        </w:rPr>
-      </w:pPr>
-      <w:r>
-        <w:rPr>
-          <w:rFonts w:ascii="Arial" w:hAnsi="Arial" w:cs="Arial"/>
-        </w:rPr>
-        <w:t>kezeli a</w:t>
-      </w:r>
-      <w:r>
-        <w:rPr>
-          <w:rFonts w:ascii="Arial" w:hAnsi="Arial" w:cs="Arial"/>
-        </w:rPr>
-        <w:t xml:space="preserve"> tektonok </w:t>
-      </w:r>
-      <w:r>
-        <w:rPr>
-          <w:rFonts w:ascii="Arial" w:hAnsi="Arial" w:cs="Arial"/>
-        </w:rPr>
-        <w:t xml:space="preserve">fejlődését (törését), </w:t>
-      </w:r>
-      <w:r>
-        <w:rPr>
-          <w:rFonts w:ascii="Arial" w:hAnsi="Arial" w:cs="Arial"/>
-        </w:rPr>
-        <w:t>térbeli elhelyezkedését és kapcsolatait</w:t>
-      </w:r>
-      <w:r>
-        <w:rPr>
-          <w:rFonts w:ascii="Arial" w:hAnsi="Arial" w:cs="Arial"/>
-        </w:rPr>
-        <w:t>;</w:t>
-      </w:r>
-    </w:p>
-    <w:p>
-      <w:pPr>
-        <w:numPr>
-          <w:ilvl w:val="1"/>
-          <w:numId w:val="10"/>
-        </w:numPr>
-        <w:spacing w:before="120" w:after="120" w:line="276" w:lineRule="auto"/>
-        <w:jc w:val="both"/>
-        <w:rPr>
-          <w:rFonts w:ascii="Arial" w:hAnsi="Arial" w:cs="Arial"/>
-        </w:rPr>
-      </w:pPr>
-      <w:r>
-        <w:rPr>
-          <w:rFonts w:ascii="Arial" w:hAnsi="Arial" w:cs="Arial"/>
-        </w:rPr>
-        <w:t>n</w:t>
-      </w:r>
-      <w:r>
-        <w:rPr>
-          <w:rFonts w:ascii="Arial" w:hAnsi="Arial" w:cs="Arial"/>
-        </w:rPr>
-        <w:t>yilvántartja a gombák helyzetét és állapotát</w:t>
-      </w:r>
-      <w:r>
-        <w:rPr>
-          <w:rFonts w:ascii="Arial" w:hAnsi="Arial" w:cs="Arial"/>
-        </w:rPr>
-        <w:t>,</w:t>
-      </w:r>
-    </w:p>
-    <w:p>
-      <w:pPr>
-        <w:numPr>
-          <w:ilvl w:val="1"/>
-          <w:numId w:val="10"/>
-        </w:numPr>
-        <w:spacing w:before="120" w:after="120" w:line="276" w:lineRule="auto"/>
-        <w:jc w:val="both"/>
-        <w:rPr>
-          <w:rFonts w:ascii="Arial" w:hAnsi="Arial" w:cs="Arial"/>
-        </w:rPr>
-      </w:pPr>
-      <w:r>
-        <w:rPr>
-          <w:rFonts w:ascii="Arial" w:hAnsi="Arial" w:cs="Arial"/>
-        </w:rPr>
-        <w:t>Modellálja a gombafonalak növekedését és a spóraszórás mechanizmusát.</w:t>
-      </w:r>
-    </w:p>
-    <w:p>
-      <w:pPr>
-        <w:numPr>
-          <w:ilvl w:val="1"/>
-          <w:numId w:val="10"/>
-        </w:numPr>
-        <w:spacing w:before="120" w:after="120" w:line="276" w:lineRule="auto"/>
-        <w:jc w:val="both"/>
-        <w:rPr>
-          <w:rFonts w:ascii="Arial" w:hAnsi="Arial" w:cs="Arial"/>
-        </w:rPr>
-      </w:pPr>
-      <w:r>
-        <w:rPr>
-          <w:rFonts w:ascii="Arial" w:hAnsi="Arial" w:cs="Arial"/>
-        </w:rPr>
-        <w:t>nyilvántartja</w:t>
-      </w:r>
-      <w:r>
-        <w:rPr>
-          <w:rFonts w:ascii="Arial" w:hAnsi="Arial" w:cs="Arial"/>
-        </w:rPr>
-        <w:t xml:space="preserve"> a rovarok helyzetét és állapotát</w:t>
-      </w:r>
-      <w:r>
-        <w:rPr>
-          <w:rFonts w:ascii="Arial" w:hAnsi="Arial" w:cs="Arial"/>
-        </w:rPr>
-        <w:t>, szabályozza a</w:t>
-      </w:r>
-      <w:r>
-        <w:rPr>
-          <w:rFonts w:ascii="Arial" w:hAnsi="Arial" w:cs="Arial"/>
-        </w:rPr>
-        <w:t xml:space="preserve"> </w:t>
-      </w:r>
-      <w:r>
-        <w:rPr>
-          <w:rFonts w:ascii="Arial" w:hAnsi="Arial" w:cs="Arial"/>
-        </w:rPr>
-        <w:t>mozgás</w:t>
-      </w:r>
-      <w:r>
-        <w:rPr>
-          <w:rFonts w:ascii="Arial" w:hAnsi="Arial" w:cs="Arial"/>
-        </w:rPr>
-        <w:t>ukat és</w:t>
-      </w:r>
-      <w:r>
-        <w:rPr>
-          <w:rFonts w:ascii="Arial" w:hAnsi="Arial" w:cs="Arial"/>
-        </w:rPr>
-        <w:t xml:space="preserve"> cselekedetei</w:t>
-      </w:r>
-      <w:r>
-        <w:rPr>
-          <w:rFonts w:ascii="Arial" w:hAnsi="Arial" w:cs="Arial"/>
-        </w:rPr>
-        <w:t>ket</w:t>
-      </w:r>
-      <w:r>
-        <w:rPr>
-          <w:rFonts w:ascii="Arial" w:hAnsi="Arial" w:cs="Arial"/>
-        </w:rPr>
+        <w:rPr>
+          <w:i/>
+          <w:color w:val="0000FF"/>
+        </w:rPr>
+      </w:pPr>
+      <w:r>
+        <w:rPr>
+          <w:i/>
+          <w:color w:val="0000FF"/>
+        </w:rPr>
+        <w:t xml:space="preserve">[A </w:t>
+      </w:r>
+      <w:r>
+        <w:rPr>
+          <w:i/>
+          <w:color w:val="0000FF"/>
+        </w:rPr>
+        <w:t xml:space="preserve">kialakítandó szoftver legmagasabb szintű </w:t>
+      </w:r>
+      <w:proofErr w:type="spellStart"/>
+      <w:r>
+        <w:rPr>
+          <w:i/>
+          <w:color w:val="0000FF"/>
+        </w:rPr>
+        <w:t>architekturális</w:t>
+      </w:r>
+      <w:proofErr w:type="spellEnd"/>
+      <w:r>
+        <w:rPr>
+          <w:i/>
+          <w:color w:val="0000FF"/>
+        </w:rPr>
+        <w:t xml:space="preserve"> képe. A fontosabb alrendszerek felsorolása, a közöttük kialakítandó interfészek lényege, a felhasználói kapcsolatok alapja. Esetleges hálózati és adattárolási elvárások.</w:t>
+      </w:r>
+      <w:r>
+        <w:rPr>
+          <w:i/>
+          <w:color w:val="0000FF"/>
+        </w:rPr>
+        <w:t>]</w:t>
+      </w:r>
+    </w:p>
+    <w:p>
+      <w:pPr>
+        <w:pStyle w:val="Cmsor3"/>
+      </w:pPr>
+      <w:r>
+        <w:t>Funkciók</w:t>
+      </w:r>
+    </w:p>
+    <w:p>
+      <w:pPr>
+        <w:pStyle w:val="magyarazat"/>
+      </w:pPr>
+      <w:r>
+        <w:t>[A feladat kb. 4000 karakteres (</w:t>
+      </w:r>
+      <w:proofErr w:type="spellStart"/>
+      <w:r>
+        <w:t>kb</w:t>
+      </w:r>
+      <w:proofErr w:type="spellEnd"/>
+      <w:r>
+        <w:t xml:space="preserve"> 1,5 oldal) részletezettségű magyar nyelvű leírása. Nem szerepelhetnek informatikai kifejezések.]</w:t>
+      </w:r>
+    </w:p>
+    <w:p>
+      <w:pPr>
+        <w:pStyle w:val="Cmsor3"/>
+      </w:pPr>
+      <w:r>
+        <w:t>Felhasználók</w:t>
+      </w:r>
+    </w:p>
+    <w:p>
+      <w:pPr>
+        <w:rPr>
+          <w:i/>
+          <w:color w:val="0000FF"/>
+        </w:rPr>
+      </w:pPr>
+      <w:r>
+        <w:rPr>
+          <w:i/>
+          <w:color w:val="0000FF"/>
+        </w:rPr>
+        <w:t xml:space="preserve">[A </w:t>
+      </w:r>
+      <w:r>
+        <w:rPr>
+          <w:i/>
+          <w:color w:val="0000FF"/>
+        </w:rPr>
+        <w:t>felhasználók jellemzői, tulajdonságai</w:t>
+      </w:r>
+      <w:r>
+        <w:rPr>
+          <w:i/>
+          <w:color w:val="0000FF"/>
+        </w:rPr>
+        <w:t>]</w:t>
+      </w:r>
+    </w:p>
+    <w:p>
+      <w:pPr>
+        <w:pStyle w:val="Cmsor3"/>
+      </w:pPr>
+      <w:r>
+        <w:t>Korlátozások</w:t>
+      </w:r>
+    </w:p>
+    <w:p>
+      <w:pPr>
+        <w:rPr>
+          <w:i/>
+          <w:color w:val="0000FF"/>
+        </w:rPr>
+      </w:pPr>
+      <w:r>
+        <w:rPr>
+          <w:i/>
+          <w:color w:val="0000FF"/>
+        </w:rPr>
+        <w:t>[</w:t>
+      </w:r>
+      <w:r>
+        <w:rPr>
+          <w:i/>
+          <w:color w:val="0000FF"/>
+        </w:rPr>
+        <w:t>Az elkészítendő szoftverre vonatkozó – általában nem funkcionális - előírások, korlátozások.</w:t>
+      </w:r>
+      <w:r>
+        <w:rPr>
+          <w:i/>
+          <w:color w:val="0000FF"/>
+        </w:rPr>
+        <w:t>]</w:t>
+      </w:r>
+    </w:p>
+    <w:p>
+      <w:pPr>
+        <w:pStyle w:val="Cmsor3"/>
+      </w:pPr>
+      <w:r>
+        <w:t>Feltételezések, kapcsolatok</w:t>
+      </w:r>
+    </w:p>
+    <w:p>
+      <w:pPr>
+        <w:rPr>
+          <w:i/>
+          <w:color w:val="0000FF"/>
+        </w:rPr>
+      </w:pPr>
+      <w:r>
+        <w:rPr>
+          <w:i/>
+          <w:color w:val="0000FF"/>
+        </w:rPr>
+        <w:t>[A</w:t>
+      </w:r>
+      <w:r>
+        <w:rPr>
+          <w:i/>
+          <w:color w:val="0000FF"/>
+        </w:rPr>
+        <w:t xml:space="preserve"> Hivatkozásokban felsorolt</w:t>
+      </w:r>
+      <w:r>
+        <w:rPr>
+          <w:i/>
+          <w:color w:val="0000FF"/>
+        </w:rPr>
+        <w:t xml:space="preserve"> anyagok, web-oldalak </w:t>
+      </w:r>
+      <w:r>
+        <w:rPr>
+          <w:i/>
+          <w:color w:val="0000FF"/>
+        </w:rPr>
+        <w:t>kapcsolódása a feladathoz, melyik milyen szempontból érdekes, milyen inputot ad.</w:t>
+      </w:r>
+      <w:r>
+        <w:rPr>
+          <w:i/>
+          <w:color w:val="0000FF"/>
+        </w:rPr>
+        <w:t>]</w:t>
+      </w:r>
+    </w:p>
+    <w:p/>
+    <w:p>
+      <w:pPr>
+        <w:pStyle w:val="Cmsor20"/>
+      </w:pPr>
+      <w:r>
+        <w:t>Követelmények</w:t>
+      </w:r>
+    </w:p>
+    <w:p>
+      <w:pPr>
+        <w:pStyle w:val="Cmsor3"/>
+      </w:pPr>
+      <w:r>
+        <w:t>Funkcionális követelmények</w:t>
+      </w:r>
+    </w:p>
+    <w:p>
+      <w:pPr>
+        <w:pStyle w:val="magyarazat"/>
+      </w:pPr>
+      <w:r>
+        <w:t>[A</w:t>
+      </w:r>
+      <w:r>
+        <w:t>z alábbi táblázat kitöltésével készítendő. Dolgozzon ki követelmény azonosító rendszert! Az ellenőrzés módja szokásosan bemutatás és/vagy kiértékelés</w:t>
+      </w:r>
+      <w:r>
+        <w:t>, ennek a konkrét megvalósulását kell megadni</w:t>
+      </w:r>
+      <w:r>
+        <w:t xml:space="preserve">. </w:t>
+      </w:r>
+      <w:r>
+        <w:t>Prioritás az RFC 2119 alapján</w:t>
+      </w:r>
+      <w:r>
+        <w:t xml:space="preserve"> (alapvető: MUST, fontos: SHOULD, opcionális: </w:t>
+      </w:r>
+      <w:r>
+        <w:lastRenderedPageBreak/>
+        <w:t>MAY)</w:t>
+      </w:r>
+      <w:r>
         <w:t>.</w:t>
       </w:r>
-    </w:p>
-    <w:p>
-      <w:pPr>
-        <w:numPr>
-          <w:ilvl w:val="0"/>
-          <w:numId w:val="10"/>
-        </w:numPr>
-        <w:spacing w:before="120" w:after="120" w:line="276" w:lineRule="auto"/>
-        <w:jc w:val="both"/>
-        <w:rPr>
-          <w:rFonts w:ascii="Arial" w:hAnsi="Arial" w:cs="Arial"/>
-        </w:rPr>
-      </w:pPr>
-      <w:r>
-        <w:rPr>
-          <w:rFonts w:ascii="Arial" w:hAnsi="Arial" w:cs="Arial"/>
-          <w:b/>
-          <w:bCs/>
-        </w:rPr>
-        <w:t>Felhasználói interakciós modul</w:t>
-      </w:r>
-    </w:p>
-    <w:p>
-      <w:pPr>
-        <w:numPr>
-          <w:ilvl w:val="1"/>
-          <w:numId w:val="10"/>
-        </w:numPr>
-        <w:spacing w:before="120" w:after="120" w:line="276" w:lineRule="auto"/>
-        <w:jc w:val="both"/>
-        <w:rPr>
-          <w:rFonts w:ascii="Arial" w:hAnsi="Arial" w:cs="Arial"/>
-        </w:rPr>
-      </w:pPr>
-      <w:r>
-        <w:rPr>
-          <w:rFonts w:ascii="Arial" w:hAnsi="Arial" w:cs="Arial"/>
-        </w:rPr>
-        <w:t>Lehetővé teszi a gombászoknak a fonalak növekedési irányának meghatározását, a spóraszórás időzítését és új gombatestek létrehozását.</w:t>
-      </w:r>
-    </w:p>
-    <w:p>
-      <w:pPr>
-        <w:numPr>
-          <w:ilvl w:val="1"/>
-          <w:numId w:val="10"/>
-        </w:numPr>
-        <w:spacing w:before="120" w:after="120" w:line="276" w:lineRule="auto"/>
-        <w:jc w:val="both"/>
-        <w:rPr>
-          <w:rFonts w:ascii="Arial" w:hAnsi="Arial" w:cs="Arial"/>
-        </w:rPr>
-      </w:pPr>
-      <w:r>
-        <w:rPr>
-          <w:rFonts w:ascii="Arial" w:hAnsi="Arial" w:cs="Arial"/>
-        </w:rPr>
-        <w:t>A rovarászok számára biztosítja a rovarok irányítását és a gombafonalak elvágásának lehetőségét.</w:t>
-      </w:r>
-    </w:p>
-    <w:p>
-      <w:pPr>
-        <w:numPr>
-          <w:ilvl w:val="1"/>
-          <w:numId w:val="10"/>
-        </w:numPr>
-        <w:spacing w:before="120" w:after="120" w:line="276" w:lineRule="auto"/>
-        <w:jc w:val="both"/>
-        <w:rPr>
-          <w:rFonts w:ascii="Arial" w:hAnsi="Arial" w:cs="Arial"/>
-        </w:rPr>
-      </w:pPr>
-      <w:r>
-        <w:rPr>
-          <w:rFonts w:ascii="Arial" w:hAnsi="Arial" w:cs="Arial"/>
-        </w:rPr>
-        <w:t>Valós időben vagy körökre osztott módon fogadja és érvényesíti a játékosok döntéseit.</w:t>
-      </w:r>
-    </w:p>
-    <w:p>
-      <w:pPr>
-        <w:numPr>
-          <w:ilvl w:val="0"/>
-          <w:numId w:val="10"/>
-        </w:numPr>
-        <w:spacing w:before="120" w:after="120" w:line="276" w:lineRule="auto"/>
-        <w:jc w:val="both"/>
-        <w:rPr>
-          <w:rFonts w:ascii="Arial" w:hAnsi="Arial" w:cs="Arial"/>
-        </w:rPr>
-      </w:pPr>
-      <w:r>
-        <w:rPr>
-          <w:rFonts w:ascii="Arial" w:hAnsi="Arial" w:cs="Arial"/>
-          <w:b/>
-          <w:bCs/>
-        </w:rPr>
-        <w:t>Megjelenítési modul</w:t>
-      </w:r>
-    </w:p>
-    <w:p>
-      <w:pPr>
-        <w:numPr>
-          <w:ilvl w:val="1"/>
-          <w:numId w:val="10"/>
-        </w:numPr>
-        <w:spacing w:before="120" w:after="120" w:line="276" w:lineRule="auto"/>
-        <w:jc w:val="both"/>
-        <w:rPr>
-          <w:rFonts w:ascii="Arial" w:hAnsi="Arial" w:cs="Arial"/>
-        </w:rPr>
-      </w:pPr>
-      <w:r>
-        <w:rPr>
-          <w:rFonts w:ascii="Arial" w:hAnsi="Arial" w:cs="Arial"/>
-        </w:rPr>
-        <w:lastRenderedPageBreak/>
-        <w:t>Grafikus vagy konzolos felületet biztosít a játék világának vizualizálására.</w:t>
-      </w:r>
-    </w:p>
-    <w:p>
-      <w:pPr>
-        <w:numPr>
-          <w:ilvl w:val="1"/>
-          <w:numId w:val="10"/>
-        </w:numPr>
-        <w:spacing w:before="120" w:after="120" w:line="276" w:lineRule="auto"/>
-        <w:jc w:val="both"/>
-        <w:rPr>
-          <w:rFonts w:ascii="Arial" w:hAnsi="Arial" w:cs="Arial"/>
-        </w:rPr>
-      </w:pPr>
-      <w:r>
-        <w:rPr>
-          <w:rFonts w:ascii="Arial" w:hAnsi="Arial" w:cs="Arial"/>
-        </w:rPr>
-        <w:t>Megjeleníti a tektonokat, a rajtuk található gombákat, rovarokat, valamint az eseményeket és változásokat.</w:t>
-      </w:r>
-    </w:p>
-    <w:p>
-      <w:pPr>
-        <w:numPr>
-          <w:ilvl w:val="1"/>
-          <w:numId w:val="10"/>
-        </w:numPr>
-        <w:spacing w:before="120" w:after="120" w:line="276" w:lineRule="auto"/>
-        <w:jc w:val="both"/>
-        <w:rPr>
-          <w:rFonts w:ascii="Arial" w:hAnsi="Arial" w:cs="Arial"/>
-        </w:rPr>
-      </w:pPr>
-      <w:r>
-        <w:rPr>
-          <w:rFonts w:ascii="Arial" w:hAnsi="Arial" w:cs="Arial"/>
-        </w:rPr>
-        <w:t>Játékállapotokat jelenít meg a felhasználók számára (pl. ki vezet, mennyi ideig tart még a játék).</w:t>
-      </w:r>
-    </w:p>
-    <w:p>
-      <w:pPr>
-        <w:numPr>
-          <w:ilvl w:val="0"/>
-          <w:numId w:val="10"/>
-        </w:numPr>
-        <w:spacing w:before="120" w:after="120" w:line="276" w:lineRule="auto"/>
-        <w:jc w:val="both"/>
-        <w:rPr>
-          <w:rFonts w:ascii="Arial" w:hAnsi="Arial" w:cs="Arial"/>
-        </w:rPr>
-      </w:pPr>
-      <w:r>
-        <w:rPr>
-          <w:rFonts w:ascii="Arial" w:hAnsi="Arial" w:cs="Arial"/>
-          <w:b/>
-          <w:bCs/>
-        </w:rPr>
-        <w:t>Hálózati és kommunikációs modul (opcionális)</w:t>
-      </w:r>
-    </w:p>
-    <w:p>
-      <w:pPr>
-        <w:numPr>
-          <w:ilvl w:val="1"/>
-          <w:numId w:val="10"/>
-        </w:numPr>
-        <w:spacing w:before="120" w:after="120" w:line="276" w:lineRule="auto"/>
-        <w:jc w:val="both"/>
-        <w:rPr>
-          <w:rFonts w:ascii="Arial" w:hAnsi="Arial" w:cs="Arial"/>
-        </w:rPr>
-      </w:pPr>
-      <w:r>
-        <w:rPr>
-          <w:rFonts w:ascii="Arial" w:hAnsi="Arial" w:cs="Arial"/>
-        </w:rPr>
-        <w:t>Amennyiben a játék többjátékos módot támogat, biztosítja a játékosok közötti adatcserét.</w:t>
-      </w:r>
-    </w:p>
-    <w:p>
-      <w:pPr>
-        <w:numPr>
-          <w:ilvl w:val="1"/>
-          <w:numId w:val="10"/>
-        </w:numPr>
-        <w:spacing w:before="120" w:after="120" w:line="276" w:lineRule="auto"/>
-        <w:jc w:val="both"/>
-        <w:rPr>
-          <w:rFonts w:ascii="Arial" w:hAnsi="Arial" w:cs="Arial"/>
-        </w:rPr>
-      </w:pPr>
-      <w:r>
-        <w:rPr>
-          <w:rFonts w:ascii="Arial" w:hAnsi="Arial" w:cs="Arial"/>
-        </w:rPr>
-        <w:t>Szerver-kliens kommunikációval lehetővé teszi a távoli játékot, vagy peer-to-peer kapcsolatokon keresztül valósítja meg a többjátékos módot.</w:t>
-      </w:r>
-    </w:p>
-    <w:p>
-      <w:pPr>
-        <w:numPr>
-          <w:ilvl w:val="0"/>
-          <w:numId w:val="10"/>
-        </w:numPr>
-        <w:spacing w:before="120" w:after="120" w:line="276" w:lineRule="auto"/>
-        <w:jc w:val="both"/>
-        <w:rPr>
-          <w:rFonts w:ascii="Arial" w:hAnsi="Arial" w:cs="Arial"/>
-        </w:rPr>
-      </w:pPr>
-      <w:r>
-        <w:rPr>
-          <w:rFonts w:ascii="Arial" w:hAnsi="Arial" w:cs="Arial"/>
-          <w:b/>
-          <w:bCs/>
-        </w:rPr>
-        <w:t>Adattárolási modul</w:t>
-      </w:r>
-    </w:p>
-    <w:p>
-      <w:pPr>
-        <w:numPr>
-          <w:ilvl w:val="1"/>
-          <w:numId w:val="10"/>
-        </w:numPr>
-        <w:spacing w:before="120" w:after="120" w:line="276" w:lineRule="auto"/>
-        <w:jc w:val="both"/>
-        <w:rPr>
-          <w:rFonts w:ascii="Arial" w:hAnsi="Arial" w:cs="Arial"/>
-        </w:rPr>
-      </w:pPr>
-      <w:r>
-        <w:rPr>
-          <w:rFonts w:ascii="Arial" w:hAnsi="Arial" w:cs="Arial"/>
-        </w:rPr>
-        <w:t>Kezeli a játék mentését és visszatöltését.</w:t>
-      </w:r>
-    </w:p>
-    <w:p>
-      <w:pPr>
-        <w:numPr>
-          <w:ilvl w:val="1"/>
-          <w:numId w:val="10"/>
-        </w:numPr>
-        <w:spacing w:before="120" w:after="120" w:line="276" w:lineRule="auto"/>
-        <w:jc w:val="both"/>
-        <w:rPr>
-          <w:rFonts w:ascii="Arial" w:hAnsi="Arial" w:cs="Arial"/>
-        </w:rPr>
-      </w:pPr>
-      <w:r>
-        <w:rPr>
-          <w:rFonts w:ascii="Arial" w:hAnsi="Arial" w:cs="Arial"/>
-        </w:rPr>
-        <w:t>Naplózza a játék során történt eseményeket.</w:t>
-      </w:r>
-    </w:p>
-    <w:p>
-      <w:pPr>
-        <w:numPr>
-          <w:ilvl w:val="1"/>
-          <w:numId w:val="10"/>
-        </w:numPr>
-        <w:spacing w:before="120" w:after="120" w:line="276" w:lineRule="auto"/>
-        <w:jc w:val="both"/>
-        <w:rPr>
-          <w:rFonts w:ascii="Arial" w:hAnsi="Arial" w:cs="Arial"/>
-        </w:rPr>
-      </w:pPr>
-      <w:r>
-        <w:rPr>
-          <w:rFonts w:ascii="Arial" w:hAnsi="Arial" w:cs="Arial"/>
-        </w:rPr>
-        <w:t>Tárolja a játékbeli statisztikákat (pl. a gombatestek száma, a rovarok által fogyasztott spórák mennyisége).</w:t>
-      </w:r>
-    </w:p>
-    <w:p/>
-    <w:p>
-      <w:pPr>
-        <w:rPr>
-          <w:i/>
-          <w:color w:val="0000FF"/>
-        </w:rPr>
-      </w:pPr>
-      <w:r>
-        <w:rPr>
-          <w:i/>
-          <w:color w:val="0000FF"/>
-        </w:rPr>
-        <w:t xml:space="preserve">[A </w:t>
-      </w:r>
-      <w:r>
-        <w:rPr>
-          <w:i/>
-          <w:color w:val="0000FF"/>
-        </w:rPr>
-        <w:t>kialakítandó szoftver legmagasabb szintű architekturális képe. A fontosabb alrendszerek felsorolása, a közöttük kialakítandó interfészek lényege, a felhasználói kapcsolatok alapja. Esetleges hálózati és adattárolási elvárások.</w:t>
-      </w:r>
-      <w:r>
-        <w:rPr>
-          <w:i/>
-          <w:color w:val="0000FF"/>
-        </w:rPr>
-        <w:t>]</w:t>
-      </w:r>
-    </w:p>
-    <w:p>
-      <w:pPr>
-        <w:pStyle w:val="Cmsor3"/>
-      </w:pPr>
-      <w:r>
-        <w:t>Funkciók</w:t>
-      </w:r>
-    </w:p>
-    <w:p>
-      <w:pPr>
-        <w:pStyle w:val="magyarazat"/>
-      </w:pPr>
-      <w:r>
-        <w:t>[A feladat kb. 4000 karakteres (kb 1,5 oldal) részletezettségű magyar nyelvű leírása. Nem szerepelhetnek informatikai kifejezések.]</w:t>
-      </w:r>
-    </w:p>
-    <w:p>
-      <w:pPr>
-        <w:pStyle w:val="Cmsor3"/>
-      </w:pPr>
-      <w:r>
-        <w:t>Felhasználók</w:t>
-      </w:r>
-    </w:p>
-    <w:p>
-      <w:pPr>
-        <w:rPr>
-          <w:i/>
-          <w:color w:val="0000FF"/>
-        </w:rPr>
-      </w:pPr>
-      <w:r>
-        <w:rPr>
-          <w:i/>
-          <w:color w:val="0000FF"/>
-        </w:rPr>
-        <w:t xml:space="preserve">[A </w:t>
-      </w:r>
-      <w:r>
-        <w:rPr>
-          <w:i/>
-          <w:color w:val="0000FF"/>
-        </w:rPr>
-        <w:t>felhasználók jellemzői, tulajdonságai</w:t>
-      </w:r>
-      <w:r>
-        <w:rPr>
-          <w:i/>
-          <w:color w:val="0000FF"/>
-        </w:rPr>
-        <w:t>]</w:t>
-      </w:r>
-    </w:p>
-    <w:p>
-      <w:pPr>
-        <w:pStyle w:val="Cmsor3"/>
-      </w:pPr>
-      <w:r>
-        <w:t>Korlátozások</w:t>
-      </w:r>
-    </w:p>
-    <w:p>
-      <w:pPr>
-        <w:rPr>
-          <w:i/>
-          <w:color w:val="0000FF"/>
-        </w:rPr>
-      </w:pPr>
-      <w:r>
-        <w:rPr>
-          <w:i/>
-          <w:color w:val="0000FF"/>
-        </w:rPr>
-        <w:t>[</w:t>
-      </w:r>
-      <w:r>
-        <w:rPr>
-          <w:i/>
-          <w:color w:val="0000FF"/>
-        </w:rPr>
-        <w:t>Az elkészítendő szoftverre vonatkozó – általában nem funkcionális - előírások, korlátozások.</w:t>
-      </w:r>
-      <w:r>
-        <w:rPr>
-          <w:i/>
-          <w:color w:val="0000FF"/>
-        </w:rPr>
-        <w:t>]</w:t>
-      </w:r>
-    </w:p>
-    <w:p>
-      <w:pPr>
-        <w:pStyle w:val="Cmsor3"/>
-      </w:pPr>
-      <w:r>
-        <w:t>Feltételezések, kapcsolatok</w:t>
-      </w:r>
-    </w:p>
-    <w:p>
-      <w:pPr>
-        <w:rPr>
-          <w:i/>
-          <w:color w:val="0000FF"/>
-        </w:rPr>
-      </w:pPr>
-      <w:r>
-        <w:rPr>
-          <w:i/>
-          <w:color w:val="0000FF"/>
-        </w:rPr>
-        <w:t>[A</w:t>
-      </w:r>
-      <w:r>
-        <w:rPr>
-          <w:i/>
-          <w:color w:val="0000FF"/>
-        </w:rPr>
-        <w:t xml:space="preserve"> Hivatkozásokban felsorolt</w:t>
-      </w:r>
-      <w:r>
-        <w:rPr>
-          <w:i/>
-          <w:color w:val="0000FF"/>
-        </w:rPr>
-        <w:t xml:space="preserve"> anyagok, web-oldalak </w:t>
-      </w:r>
-      <w:r>
-        <w:rPr>
-          <w:i/>
-          <w:color w:val="0000FF"/>
-        </w:rPr>
-        <w:t>kapcsolódása a feladathoz, melyik milyen szempontból érdekes, milyen inputot ad.</w:t>
-      </w:r>
-      <w:r>
-        <w:rPr>
-          <w:i/>
-          <w:color w:val="0000FF"/>
-        </w:rPr>
-        <w:t>]</w:t>
-      </w:r>
-    </w:p>
-    <w:p/>
-    <w:p>
-      <w:pPr>
-        <w:pStyle w:val="Cmsor20"/>
-      </w:pPr>
-      <w:r>
-        <w:t>Követelmények</w:t>
-      </w:r>
-    </w:p>
-    <w:p>
-      <w:pPr>
-        <w:pStyle w:val="Cmsor3"/>
-      </w:pPr>
-      <w:r>
-        <w:t>Funkcionális követelmények</w:t>
-      </w:r>
-    </w:p>
-    <w:p>
-      <w:pPr>
-        <w:pStyle w:val="magyarazat"/>
-      </w:pPr>
-      <w:r>
-        <w:t>[A</w:t>
-      </w:r>
-      <w:r>
-        <w:t>z alábbi táblázat kitöltésével készítendő. Dolgozzon ki követelmény azonosító rendszert! Az ellenőrzés módja szokásosan bemutatás és/vagy kiértékelés</w:t>
-      </w:r>
-      <w:r>
-        <w:t xml:space="preserve">, ennek a konkrét megvalósulását </w:t>
-      </w:r>
-      <w:r>
-        <w:lastRenderedPageBreak/>
-        <w:t>kell megadni</w:t>
+      <w:r>
+        <w:t xml:space="preserve"> Az alapvető követelmények nem teljesítése végzetes</w:t>
+      </w:r>
+      <w:r>
+        <w:t xml:space="preserve"> hiba, a rendszer nem fogadható el</w:t>
+      </w:r>
+      <w:r>
+        <w:t>. Forrás alatt a követelményt előíró anyagot, szervezetet kell érteni. Esetünkben forrás lehet maga a csapat is, mikor ő talál ki követelményt</w:t>
       </w:r>
       <w:r>
         <w:t xml:space="preserve">. </w:t>
       </w:r>
-      <w:r>
-        <w:t>Prioritás az RFC 2119 alapján</w:t>
-      </w:r>
-      <w:r>
-        <w:t xml:space="preserve"> (alapvető: MUST, fontos: SHOULD, opcionális: MAY)</w:t>
-      </w:r>
-      <w:r>
-        <w:t>.</w:t>
-      </w:r>
-      <w:r>
-        <w:t xml:space="preserve"> Az alapvető követelmények nem teljesítése végzetes</w:t>
-      </w:r>
-      <w:r>
-        <w:t xml:space="preserve"> hiba, a rendszer nem fogadható el</w:t>
-      </w:r>
-      <w:r>
-        <w:t>. Forrás alatt a követelményt előíró anyagot, szervezetet kell érteni. Esetünkben forrás lehet maga a csapat is, mikor ő talál ki követelményt</w:t>
-      </w:r>
-      <w:r>
-        <w:t>. Use-case-ek alatt az adott követelményt megvalósító használati esete(ke)t kell megadni.</w:t>
+      <w:proofErr w:type="spellStart"/>
+      <w:r>
+        <w:t>Use</w:t>
+      </w:r>
+      <w:proofErr w:type="spellEnd"/>
+      <w:r>
+        <w:t>-</w:t>
+      </w:r>
+      <w:proofErr w:type="spellStart"/>
+      <w:r>
+        <w:t>case</w:t>
+      </w:r>
+      <w:proofErr w:type="spellEnd"/>
+      <w:r>
+        <w:t>-ek alatt az adott követelményt megvalósító használati esete(</w:t>
+      </w:r>
+      <w:proofErr w:type="spellStart"/>
+      <w:r>
+        <w:t>ke</w:t>
+      </w:r>
+      <w:proofErr w:type="spellEnd"/>
+      <w:r>
+        <w:t>)t kell megadni.</w:t>
       </w:r>
     </w:p>
     <w:p>
@@ -1131,6 +655,7 @@
                 <w:color w:val="auto"/>
               </w:rPr>
             </w:pPr>
+            <w:proofErr w:type="spellStart"/>
             <w:r>
               <w:rPr>
                 <w:b/>
@@ -1139,6 +664,7 @@
               </w:rPr>
               <w:t>Use-case</w:t>
             </w:r>
+            <w:proofErr w:type="spellEnd"/>
           </w:p>
         </w:tc>
         <w:tc>
@@ -1206,7 +732,15 @@
               <w:pStyle w:val="magyarazat"/>
             </w:pPr>
             <w:r>
-              <w:t>ATM egyenleg lekérdezésekor ellenőrzi a bankkártyát és a pinkódot.</w:t>
+              <w:t xml:space="preserve">ATM egyenleg lekérdezésekor ellenőrzi a bankkártyát és a </w:t>
+            </w:r>
+            <w:proofErr w:type="spellStart"/>
+            <w:r>
+              <w:t>pinkódot</w:t>
+            </w:r>
+            <w:proofErr w:type="spellEnd"/>
+            <w:r>
+              <w:t>.</w:t>
             </w:r>
           </w:p>
         </w:tc>
@@ -1220,7 +754,15 @@
               <w:pStyle w:val="magyarazat"/>
             </w:pPr>
             <w:r>
-              <w:t>ATM-be berakunk egy bankkártyát és egyenleglekérdezést kez</w:t>
+              <w:t xml:space="preserve">ATM-be berakunk egy bankkártyát és </w:t>
+            </w:r>
+            <w:proofErr w:type="spellStart"/>
+            <w:r>
+              <w:t>egyenleglekérdezést</w:t>
+            </w:r>
+            <w:proofErr w:type="spellEnd"/>
+            <w:r>
+              <w:t xml:space="preserve"> kez</w:t>
             </w:r>
             <w:r>
               <w:softHyphen/>
@@ -1285,8 +827,13 @@
             <w:pPr>
               <w:pStyle w:val="magyarazat"/>
             </w:pPr>
-            <w:r>
-              <w:t>Egyenleglekérdezés ATM-nél</w:t>
+            <w:proofErr w:type="spellStart"/>
+            <w:r>
+              <w:t>Egyenleglekérdezés</w:t>
+            </w:r>
+            <w:proofErr w:type="spellEnd"/>
+            <w:r>
+              <w:t xml:space="preserve"> ATM-nél</w:t>
             </w:r>
           </w:p>
         </w:tc>
@@ -1332,7 +879,15 @@
         <w:pStyle w:val="magyarazat"/>
       </w:pPr>
       <w:r>
-        <w:t>[A szoftver fejlesztésével és használatával kapcsolatos számítógépes, hardveres, alapszoftveres és egyéb architekturális és logisztikai követelmények]</w:t>
+        <w:t xml:space="preserve">[A szoftver fejlesztésével és használatával kapcsolatos számítógépes, hardveres, alapszoftveres és egyéb </w:t>
+      </w:r>
+      <w:proofErr w:type="spellStart"/>
+      <w:r>
+        <w:t>architekturális</w:t>
+      </w:r>
+      <w:proofErr w:type="spellEnd"/>
+      <w:r>
+        <w:t xml:space="preserve"> és logisztikai követelmények]</w:t>
       </w:r>
     </w:p>
     <w:tbl>
@@ -2070,8 +1625,21 @@
       <w:r>
         <w:t xml:space="preserve">Lényeges </w:t>
       </w:r>
-      <w:r>
-        <w:t>use-case-ek</w:t>
+      <w:proofErr w:type="spellStart"/>
+      <w:r>
+        <w:t>use</w:t>
+      </w:r>
+      <w:proofErr w:type="spellEnd"/>
+      <w:r>
+        <w:t>-</w:t>
+      </w:r>
+      <w:proofErr w:type="spellStart"/>
+      <w:r>
+        <w:t>case</w:t>
+      </w:r>
+      <w:proofErr w:type="spellEnd"/>
+      <w:r>
+        <w:t>-ek</w:t>
       </w:r>
     </w:p>
     <w:p>
@@ -2092,8 +1660,13 @@
       <w:pPr>
         <w:pStyle w:val="Cmsor3"/>
       </w:pPr>
-      <w:r>
-        <w:t>Use-case leírások</w:t>
+      <w:proofErr w:type="spellStart"/>
+      <w:r>
+        <w:t>Use-case</w:t>
+      </w:r>
+      <w:proofErr w:type="spellEnd"/>
+      <w:r>
+        <w:t xml:space="preserve"> leírások</w:t>
       </w:r>
     </w:p>
     <w:p>
@@ -2101,7 +1674,15 @@
         <w:pStyle w:val="magyarazat"/>
       </w:pPr>
       <w:r>
-        <w:t>[Minden use-case-hez külön]</w:t>
+        <w:t xml:space="preserve">[Minden </w:t>
+      </w:r>
+      <w:proofErr w:type="spellStart"/>
+      <w:r>
+        <w:t>use-case-hez</w:t>
+      </w:r>
+      <w:proofErr w:type="spellEnd"/>
+      <w:r>
+        <w:t xml:space="preserve"> külön]</w:t>
       </w:r>
     </w:p>
     <w:p/>
@@ -2139,11 +1720,19 @@
                 <w:b/>
               </w:rPr>
             </w:pPr>
-            <w:r>
-              <w:rPr>
-                <w:b/>
-              </w:rPr>
-              <w:t>Use-case neve</w:t>
+            <w:proofErr w:type="spellStart"/>
+            <w:r>
+              <w:rPr>
+                <w:b/>
+              </w:rPr>
+              <w:t>Use-case</w:t>
+            </w:r>
+            <w:proofErr w:type="spellEnd"/>
+            <w:r>
+              <w:rPr>
+                <w:b/>
+              </w:rPr>
+              <w:t xml:space="preserve"> neve</w:t>
             </w:r>
           </w:p>
         </w:tc>
@@ -2206,12 +1795,14 @@
                 <w:b/>
               </w:rPr>
             </w:pPr>
+            <w:proofErr w:type="spellStart"/>
             <w:r>
               <w:rPr>
                 <w:b/>
               </w:rPr>
               <w:t>Aktorok</w:t>
             </w:r>
+            <w:proofErr w:type="spellEnd"/>
           </w:p>
         </w:tc>
         <w:tc>
@@ -2255,9 +1846,14 @@
       <w:pPr>
         <w:pStyle w:val="Cmsor3"/>
       </w:pPr>
+      <w:proofErr w:type="spellStart"/>
       <w:r>
         <w:lastRenderedPageBreak/>
-        <w:t>Use-case diagram</w:t>
+        <w:t>Use-case</w:t>
+      </w:r>
+      <w:proofErr w:type="spellEnd"/>
+      <w:r>
+        <w:t xml:space="preserve"> diagram</w:t>
       </w:r>
     </w:p>
     <w:p/>
@@ -2296,7 +1892,15 @@
         <w:pStyle w:val="magyarazat"/>
       </w:pPr>
       <w:r>
-        <w:t>[Tartalmaznia kell a projekt végrehajtásának lépéseit, a lépések, eredmények határidejét, az egyes feladatok elvégzéséért felelős személyek nevét és beosztását, a szükséges erőforrásokat, stb. Meg kell adni a csoportmunkát támogató eszközöket, a választott technikákat! Definiálni kell, hogy hogyan történik a dokumentumok és a forráskód megosztása!]</w:t>
+        <w:t xml:space="preserve">[Tartalmaznia kell a projekt végrehajtásának lépéseit, a lépések, eredmények határidejét, az egyes feladatok elvégzéséért felelős személyek nevét és beosztását, a szükséges </w:t>
+      </w:r>
+      <w:proofErr w:type="gramStart"/>
+      <w:r>
+        <w:t>erőforrásokat,</w:t>
+      </w:r>
+      <w:proofErr w:type="gramEnd"/>
+      <w:r>
+        <w:t xml:space="preserve"> stb. Meg kell adni a csoportmunkát támogató eszközöket, a választott technikákat! Definiálni kell, hogy hogyan történik a dokumentumok és a forráskód megosztása!]</w:t>
       </w:r>
     </w:p>
     <w:p/>
@@ -2366,7 +1970,27 @@
           <w:color w:val="0070C0"/>
           <w:lang w:bidi="he-IL"/>
         </w:rPr>
-        <w:t>A napló bejegyzésekből áll. Minden bejegyzésnek tartalmaznia kell:</w:t>
+        <w:t xml:space="preserve">A </w:t>
+      </w:r>
+      <w:proofErr w:type="gramStart"/>
+      <w:r>
+        <w:rPr>
+          <w:i/>
+          <w:iCs/>
+          <w:color w:val="0070C0"/>
+          <w:lang w:bidi="he-IL"/>
+        </w:rPr>
+        <w:t>napló bejegyzésekből</w:t>
+      </w:r>
+      <w:proofErr w:type="gramEnd"/>
+      <w:r>
+        <w:rPr>
+          <w:i/>
+          <w:iCs/>
+          <w:color w:val="0070C0"/>
+          <w:lang w:bidi="he-IL"/>
+        </w:rPr>
+        <w:t xml:space="preserve"> áll. Minden bejegyzésnek tartalmaznia kell:</w:t>
       </w:r>
     </w:p>
     <w:p>
@@ -2712,7 +2336,23 @@
           </w:p>
           <w:p>
             <w:r>
-              <w:t>Döntés: Horváth elkészíti az osztálydiagramot, Oláh a use-case leírásokat.</w:t>
+              <w:t xml:space="preserve">Döntés: Horváth elkészíti az osztálydiagramot, Oláh </w:t>
+            </w:r>
+            <w:proofErr w:type="gramStart"/>
+            <w:r>
+              <w:t>a</w:t>
+            </w:r>
+            <w:proofErr w:type="gramEnd"/>
+            <w:r>
+              <w:t xml:space="preserve"> </w:t>
+            </w:r>
+            <w:proofErr w:type="spellStart"/>
+            <w:r>
+              <w:t>use-case</w:t>
+            </w:r>
+            <w:proofErr w:type="spellEnd"/>
+            <w:r>
+              <w:t xml:space="preserve"> leírásokat.</w:t>
             </w:r>
           </w:p>
         </w:tc>
@@ -2776,6 +2416,7 @@
             <w:r>
               <w:t xml:space="preserve"> és </w:t>
             </w:r>
+            <w:proofErr w:type="spellStart"/>
             <w:r>
               <w:rPr>
                 <w:i/>
@@ -2783,6 +2424,7 @@
               </w:rPr>
               <w:t>maszik</w:t>
             </w:r>
+            <w:proofErr w:type="spellEnd"/>
             <w:r>
               <w:t xml:space="preserve"> metódusát</w:t>
             </w:r>
@@ -2983,7 +2625,7 @@
         <w:noProof/>
         <w:lang w:val="en-US"/>
       </w:rPr>
-      <w:t>2025-02-18</w:t>
+      <w:t>2025-02-15</w:t>
     </w:r>
     <w:r>
       <w:rPr>
@@ -3041,6 +2683,7 @@
     <w:r>
       <w:tab/>
     </w:r>
+    <w:proofErr w:type="spellStart"/>
     <w:r>
       <w:rPr>
         <w:i/>
@@ -3048,6 +2691,7 @@
       </w:rPr>
       <w:t>bandits</w:t>
     </w:r>
+    <w:proofErr w:type="spellEnd"/>
   </w:p>
 </w:hdr>
 </file>
@@ -3872,123 +3516,6 @@
     </w:lvl>
   </w:abstractNum>
   <w:abstractNum w:abstractNumId="6" w15:restartNumberingAfterBreak="0">
-    <w:nsid w:val="51F01868"/>
-    <w:multiLevelType w:val="multilevel"/>
-    <w:tmpl w:val="2A72BF98"/>
-    <w:lvl w:ilvl="0">
-      <w:start w:val="1"/>
-      <w:numFmt w:val="decimal"/>
-      <w:lvlText w:val="%1."/>
-      <w:lvlJc w:val="left"/>
-      <w:pPr>
-        <w:tabs>
-          <w:tab w:val="num" w:pos="720"/>
-        </w:tabs>
-        <w:ind w:left="720" w:hanging="360"/>
-      </w:pPr>
-    </w:lvl>
-    <w:lvl w:ilvl="1">
-      <w:start w:val="1"/>
-      <w:numFmt w:val="bullet"/>
-      <w:lvlText w:val="o"/>
-      <w:lvlJc w:val="left"/>
-      <w:pPr>
-        <w:tabs>
-          <w:tab w:val="num" w:pos="1440"/>
-        </w:tabs>
-        <w:ind w:left="1440" w:hanging="360"/>
-      </w:pPr>
-      <w:rPr>
-        <w:rFonts w:ascii="Courier New" w:hAnsi="Courier New" w:hint="default"/>
-        <w:sz w:val="20"/>
-      </w:rPr>
-    </w:lvl>
-    <w:lvl w:ilvl="2" w:tentative="1">
-      <w:start w:val="1"/>
-      <w:numFmt w:val="decimal"/>
-      <w:lvlText w:val="%3."/>
-      <w:lvlJc w:val="left"/>
-      <w:pPr>
-        <w:tabs>
-          <w:tab w:val="num" w:pos="2160"/>
-        </w:tabs>
-        <w:ind w:left="2160" w:hanging="360"/>
-      </w:pPr>
-    </w:lvl>
-    <w:lvl w:ilvl="3" w:tentative="1">
-      <w:start w:val="1"/>
-      <w:numFmt w:val="decimal"/>
-      <w:lvlText w:val="%4."/>
-      <w:lvlJc w:val="left"/>
-      <w:pPr>
-        <w:tabs>
-          <w:tab w:val="num" w:pos="2880"/>
-        </w:tabs>
-        <w:ind w:left="2880" w:hanging="360"/>
-      </w:pPr>
-    </w:lvl>
-    <w:lvl w:ilvl="4" w:tentative="1">
-      <w:start w:val="1"/>
-      <w:numFmt w:val="decimal"/>
-      <w:lvlText w:val="%5."/>
-      <w:lvlJc w:val="left"/>
-      <w:pPr>
-        <w:tabs>
-          <w:tab w:val="num" w:pos="3600"/>
-        </w:tabs>
-        <w:ind w:left="3600" w:hanging="360"/>
-      </w:pPr>
-    </w:lvl>
-    <w:lvl w:ilvl="5" w:tentative="1">
-      <w:start w:val="1"/>
-      <w:numFmt w:val="decimal"/>
-      <w:lvlText w:val="%6."/>
-      <w:lvlJc w:val="left"/>
-      <w:pPr>
-        <w:tabs>
-          <w:tab w:val="num" w:pos="4320"/>
-        </w:tabs>
-        <w:ind w:left="4320" w:hanging="360"/>
-      </w:pPr>
-    </w:lvl>
-    <w:lvl w:ilvl="6" w:tentative="1">
-      <w:start w:val="1"/>
-      <w:numFmt w:val="decimal"/>
-      <w:lvlText w:val="%7."/>
-      <w:lvlJc w:val="left"/>
-      <w:pPr>
-        <w:tabs>
-          <w:tab w:val="num" w:pos="5040"/>
-        </w:tabs>
-        <w:ind w:left="5040" w:hanging="360"/>
-      </w:pPr>
-    </w:lvl>
-    <w:lvl w:ilvl="7" w:tentative="1">
-      <w:start w:val="1"/>
-      <w:numFmt w:val="decimal"/>
-      <w:lvlText w:val="%8."/>
-      <w:lvlJc w:val="left"/>
-      <w:pPr>
-        <w:tabs>
-          <w:tab w:val="num" w:pos="5760"/>
-        </w:tabs>
-        <w:ind w:left="5760" w:hanging="360"/>
-      </w:pPr>
-    </w:lvl>
-    <w:lvl w:ilvl="8" w:tentative="1">
-      <w:start w:val="1"/>
-      <w:numFmt w:val="decimal"/>
-      <w:lvlText w:val="%9."/>
-      <w:lvlJc w:val="left"/>
-      <w:pPr>
-        <w:tabs>
-          <w:tab w:val="num" w:pos="6480"/>
-        </w:tabs>
-        <w:ind w:left="6480" w:hanging="360"/>
-      </w:pPr>
-    </w:lvl>
-  </w:abstractNum>
-  <w:abstractNum w:abstractNumId="7" w15:restartNumberingAfterBreak="0">
     <w:nsid w:val="62A63946"/>
     <w:multiLevelType w:val="multilevel"/>
     <w:tmpl w:val="F482C19A"/>
@@ -4128,7 +3655,7 @@
       </w:rPr>
     </w:lvl>
   </w:abstractNum>
-  <w:abstractNum w:abstractNumId="8" w15:restartNumberingAfterBreak="0">
+  <w:abstractNum w:abstractNumId="7" w15:restartNumberingAfterBreak="0">
     <w:nsid w:val="65D14A51"/>
     <w:multiLevelType w:val="multilevel"/>
     <w:tmpl w:val="DF041E76"/>
@@ -4268,7 +3795,7 @@
       </w:rPr>
     </w:lvl>
   </w:abstractNum>
-  <w:abstractNum w:abstractNumId="9" w15:restartNumberingAfterBreak="0">
+  <w:abstractNum w:abstractNumId="8" w15:restartNumberingAfterBreak="0">
     <w:nsid w:val="775A042E"/>
     <w:multiLevelType w:val="multilevel"/>
     <w:tmpl w:val="8A626B64"/>
@@ -4421,13 +3948,13 @@
     <w:abstractNumId w:val="2"/>
   </w:num>
   <w:num w:numId="2" w16cid:durableId="650523983">
-    <w:abstractNumId w:val="9"/>
+    <w:abstractNumId w:val="8"/>
   </w:num>
   <w:num w:numId="3" w16cid:durableId="1170560230">
-    <w:abstractNumId w:val="8"/>
+    <w:abstractNumId w:val="7"/>
   </w:num>
   <w:num w:numId="4" w16cid:durableId="1202480319">
-    <w:abstractNumId w:val="7"/>
+    <w:abstractNumId w:val="6"/>
   </w:num>
   <w:num w:numId="5" w16cid:durableId="1356544036">
     <w:abstractNumId w:val="1"/>
@@ -4443,9 +3970,6 @@
   </w:num>
   <w:num w:numId="9" w16cid:durableId="1300646589">
     <w:abstractNumId w:val="0"/>
-  </w:num>
-  <w:num w:numId="10" w16cid:durableId="1467897022">
-    <w:abstractNumId w:val="6"/>
   </w:num>
 </w:numbering>
 </file>

--- a/templ_02_0_TSZ.docx
+++ b/templ_02_0_TSZ.docx
@@ -138,6 +138,7 @@
     <w:p>
       <w:pPr>
         <w:pStyle w:val="Cmsor20"/>
+        <w:spacing w:before="360"/>
       </w:pPr>
       <w:r>
         <w:t>Áttekintés</w:t>
@@ -146,9 +147,4056 @@
     <w:p>
       <w:pPr>
         <w:pStyle w:val="Cmsor3"/>
+        <w:spacing w:before="300" w:after="120"/>
       </w:pPr>
       <w:r>
         <w:t>Általános áttekintés</w:t>
+      </w:r>
+    </w:p>
+    <w:p>
+      <w:pPr>
+        <w:numPr>
+          <w:ilvl w:val="0"/>
+          <w:numId w:val="12"/>
+        </w:numPr>
+        <w:spacing w:before="180" w:after="120" w:line="276" w:lineRule="auto"/>
+        <w:ind w:left="357" w:hanging="357"/>
+        <w:jc w:val="both"/>
+        <w:rPr>
+          <w:rFonts w:ascii="Arial" w:hAnsi="Arial" w:cs="Arial"/>
+          <w:b/>
+          <w:bCs/>
+          <w:i/>
+          <w:iCs/>
+        </w:rPr>
+      </w:pPr>
+      <w:r>
+        <w:rPr>
+          <w:rFonts w:ascii="Arial" w:hAnsi="Arial" w:cs="Arial"/>
+          <w:b/>
+          <w:bCs/>
+          <w:i/>
+          <w:iCs/>
+        </w:rPr>
+        <w:t>Architektúra és alrendszerek</w:t>
+      </w:r>
+    </w:p>
+    <w:p>
+      <w:pPr>
+        <w:spacing w:before="120" w:after="120" w:line="276" w:lineRule="auto"/>
+        <w:jc w:val="both"/>
+        <w:rPr>
+          <w:rFonts w:ascii="Arial" w:hAnsi="Arial" w:cs="Arial"/>
+        </w:rPr>
+      </w:pPr>
+      <w:r>
+        <w:rPr>
+          <w:rFonts w:ascii="Arial" w:hAnsi="Arial" w:cs="Arial"/>
+        </w:rPr>
+        <w:t xml:space="preserve">A rendszer moduláris felépítésű, </w:t>
+      </w:r>
+      <w:r>
+        <w:rPr>
+          <w:rFonts w:ascii="Arial" w:hAnsi="Arial" w:cs="Arial"/>
+        </w:rPr>
+        <w:t>amely a következő</w:t>
+      </w:r>
+      <w:r>
+        <w:rPr>
+          <w:rFonts w:ascii="Arial" w:hAnsi="Arial" w:cs="Arial"/>
+        </w:rPr>
+        <w:t xml:space="preserve"> f</w:t>
+      </w:r>
+      <w:r>
+        <w:rPr>
+          <w:rFonts w:ascii="Arial" w:hAnsi="Arial" w:cs="Arial"/>
+        </w:rPr>
+        <w:t>ontosabb</w:t>
+      </w:r>
+      <w:r>
+        <w:rPr>
+          <w:rFonts w:ascii="Arial" w:hAnsi="Arial" w:cs="Arial"/>
+        </w:rPr>
+        <w:t xml:space="preserve"> alrendszerek</w:t>
+      </w:r>
+      <w:r>
+        <w:rPr>
+          <w:rFonts w:ascii="Arial" w:hAnsi="Arial" w:cs="Arial"/>
+        </w:rPr>
+        <w:t>ből áll</w:t>
+      </w:r>
+      <w:r>
+        <w:rPr>
+          <w:rFonts w:ascii="Arial" w:hAnsi="Arial" w:cs="Arial"/>
+        </w:rPr>
+        <w:t>:</w:t>
+      </w:r>
+    </w:p>
+    <w:p>
+      <w:pPr>
+        <w:numPr>
+          <w:ilvl w:val="0"/>
+          <w:numId w:val="10"/>
+        </w:numPr>
+        <w:spacing w:before="120" w:after="120" w:line="276" w:lineRule="auto"/>
+        <w:jc w:val="both"/>
+        <w:rPr>
+          <w:rFonts w:ascii="Arial" w:hAnsi="Arial" w:cs="Arial"/>
+        </w:rPr>
+      </w:pPr>
+      <w:r>
+        <w:rPr>
+          <w:rFonts w:ascii="Arial" w:hAnsi="Arial" w:cs="Arial"/>
+          <w:b/>
+          <w:bCs/>
+        </w:rPr>
+        <w:t>L</w:t>
+      </w:r>
+      <w:r>
+        <w:rPr>
+          <w:rFonts w:ascii="Arial" w:hAnsi="Arial" w:cs="Arial"/>
+          <w:b/>
+          <w:bCs/>
+        </w:rPr>
+        <w:t xml:space="preserve">ogikai </w:t>
+      </w:r>
+      <w:r>
+        <w:rPr>
+          <w:rFonts w:ascii="Arial" w:hAnsi="Arial" w:cs="Arial"/>
+          <w:b/>
+          <w:bCs/>
+        </w:rPr>
+        <w:t>alrendszer</w:t>
+      </w:r>
+    </w:p>
+    <w:p>
+      <w:pPr>
+        <w:numPr>
+          <w:ilvl w:val="1"/>
+          <w:numId w:val="10"/>
+        </w:numPr>
+        <w:spacing w:before="120" w:after="120" w:line="276" w:lineRule="auto"/>
+        <w:jc w:val="both"/>
+        <w:rPr>
+          <w:rFonts w:ascii="Arial" w:hAnsi="Arial" w:cs="Arial"/>
+        </w:rPr>
+      </w:pPr>
+      <w:r>
+        <w:rPr>
+          <w:rFonts w:ascii="Arial" w:hAnsi="Arial" w:cs="Arial"/>
+        </w:rPr>
+        <w:t>kezeli a</w:t>
+      </w:r>
+      <w:r>
+        <w:rPr>
+          <w:rFonts w:ascii="Arial" w:hAnsi="Arial" w:cs="Arial"/>
+        </w:rPr>
+        <w:t xml:space="preserve"> tektonok </w:t>
+      </w:r>
+      <w:r>
+        <w:rPr>
+          <w:rFonts w:ascii="Arial" w:hAnsi="Arial" w:cs="Arial"/>
+        </w:rPr>
+        <w:t xml:space="preserve">jellemzőit </w:t>
+      </w:r>
+      <w:r>
+        <w:rPr>
+          <w:rFonts w:ascii="Arial" w:hAnsi="Arial" w:cs="Arial"/>
+        </w:rPr>
+        <w:t xml:space="preserve">(pl. lehetséges-e gombafonalak kereszteződése) </w:t>
+      </w:r>
+      <w:r>
+        <w:rPr>
+          <w:rFonts w:ascii="Arial" w:hAnsi="Arial" w:cs="Arial"/>
+        </w:rPr>
+        <w:t xml:space="preserve">és </w:t>
+      </w:r>
+      <w:r>
+        <w:rPr>
+          <w:rFonts w:ascii="Arial" w:hAnsi="Arial" w:cs="Arial"/>
+        </w:rPr>
+        <w:t xml:space="preserve">fejlődését (törését), </w:t>
+      </w:r>
+      <w:r>
+        <w:rPr>
+          <w:rFonts w:ascii="Arial" w:hAnsi="Arial" w:cs="Arial"/>
+        </w:rPr>
+        <w:t xml:space="preserve">mozgását és </w:t>
+      </w:r>
+      <w:r>
+        <w:rPr>
+          <w:rFonts w:ascii="Arial" w:hAnsi="Arial" w:cs="Arial"/>
+        </w:rPr>
+        <w:t>térbeli elhelyezkedését</w:t>
+      </w:r>
+      <w:r>
+        <w:rPr>
+          <w:rFonts w:ascii="Arial" w:hAnsi="Arial" w:cs="Arial"/>
+        </w:rPr>
+        <w:t xml:space="preserve">, valamint szomszédsági </w:t>
+      </w:r>
+      <w:r>
+        <w:rPr>
+          <w:rFonts w:ascii="Arial" w:hAnsi="Arial" w:cs="Arial"/>
+        </w:rPr>
+        <w:t>kapcsolatait</w:t>
+      </w:r>
+      <w:r>
+        <w:rPr>
+          <w:rFonts w:ascii="Arial" w:hAnsi="Arial" w:cs="Arial"/>
+        </w:rPr>
+        <w:t>;</w:t>
+      </w:r>
+    </w:p>
+    <w:p>
+      <w:pPr>
+        <w:numPr>
+          <w:ilvl w:val="1"/>
+          <w:numId w:val="10"/>
+        </w:numPr>
+        <w:spacing w:before="120" w:after="120" w:line="276" w:lineRule="auto"/>
+        <w:jc w:val="both"/>
+        <w:rPr>
+          <w:rFonts w:ascii="Arial" w:hAnsi="Arial" w:cs="Arial"/>
+        </w:rPr>
+      </w:pPr>
+      <w:r>
+        <w:rPr>
+          <w:rFonts w:ascii="Arial" w:hAnsi="Arial" w:cs="Arial"/>
+        </w:rPr>
+        <w:t>nyilvántartja a gombák helyzetét és állapotát</w:t>
+      </w:r>
+      <w:r>
+        <w:rPr>
+          <w:rFonts w:ascii="Arial" w:hAnsi="Arial" w:cs="Arial"/>
+        </w:rPr>
+        <w:t>;</w:t>
+      </w:r>
+    </w:p>
+    <w:p>
+      <w:pPr>
+        <w:numPr>
+          <w:ilvl w:val="1"/>
+          <w:numId w:val="10"/>
+        </w:numPr>
+        <w:spacing w:before="120" w:after="120" w:line="276" w:lineRule="auto"/>
+        <w:jc w:val="both"/>
+        <w:rPr>
+          <w:rFonts w:ascii="Arial" w:hAnsi="Arial" w:cs="Arial"/>
+        </w:rPr>
+      </w:pPr>
+      <w:r>
+        <w:rPr>
+          <w:rFonts w:ascii="Arial" w:hAnsi="Arial" w:cs="Arial"/>
+        </w:rPr>
+        <w:t>szabályozza</w:t>
+      </w:r>
+      <w:r>
+        <w:rPr>
+          <w:rFonts w:ascii="Arial" w:hAnsi="Arial" w:cs="Arial"/>
+        </w:rPr>
+        <w:t xml:space="preserve"> a gombafonalak növekedését</w:t>
+      </w:r>
+      <w:r>
+        <w:rPr>
+          <w:rFonts w:ascii="Arial" w:hAnsi="Arial" w:cs="Arial"/>
+        </w:rPr>
+        <w:t>, jellemzőit és állapotát;</w:t>
+      </w:r>
+    </w:p>
+    <w:p>
+      <w:pPr>
+        <w:numPr>
+          <w:ilvl w:val="1"/>
+          <w:numId w:val="10"/>
+        </w:numPr>
+        <w:spacing w:before="120" w:after="120" w:line="276" w:lineRule="auto"/>
+        <w:jc w:val="both"/>
+        <w:rPr>
+          <w:rFonts w:ascii="Arial" w:hAnsi="Arial" w:cs="Arial"/>
+        </w:rPr>
+      </w:pPr>
+      <w:r>
+        <w:rPr>
+          <w:rFonts w:ascii="Arial" w:hAnsi="Arial" w:cs="Arial"/>
+        </w:rPr>
+        <w:t xml:space="preserve">meghatározza </w:t>
+      </w:r>
+      <w:r>
+        <w:rPr>
+          <w:rFonts w:ascii="Arial" w:hAnsi="Arial" w:cs="Arial"/>
+        </w:rPr>
+        <w:t>a spóraszórás</w:t>
+      </w:r>
+      <w:r>
+        <w:rPr>
+          <w:rFonts w:ascii="Arial" w:hAnsi="Arial" w:cs="Arial"/>
+        </w:rPr>
+        <w:t>t és új gombatest kifejlődését, valamint a spór</w:t>
+      </w:r>
+      <w:r>
+        <w:rPr>
+          <w:rFonts w:ascii="Arial" w:hAnsi="Arial" w:cs="Arial"/>
+        </w:rPr>
+        <w:t>á</w:t>
+      </w:r>
+      <w:r>
+        <w:rPr>
+          <w:rFonts w:ascii="Arial" w:hAnsi="Arial" w:cs="Arial"/>
+        </w:rPr>
+        <w:t>k jellemzőit</w:t>
+      </w:r>
+      <w:r>
+        <w:rPr>
+          <w:rFonts w:ascii="Arial" w:hAnsi="Arial" w:cs="Arial"/>
+        </w:rPr>
+        <w:t>;</w:t>
+      </w:r>
+    </w:p>
+    <w:p>
+      <w:pPr>
+        <w:numPr>
+          <w:ilvl w:val="1"/>
+          <w:numId w:val="10"/>
+        </w:numPr>
+        <w:spacing w:before="120" w:after="120" w:line="276" w:lineRule="auto"/>
+        <w:jc w:val="both"/>
+        <w:rPr>
+          <w:rFonts w:ascii="Arial" w:hAnsi="Arial" w:cs="Arial"/>
+        </w:rPr>
+      </w:pPr>
+      <w:r>
+        <w:rPr>
+          <w:rFonts w:ascii="Arial" w:hAnsi="Arial" w:cs="Arial"/>
+        </w:rPr>
+        <w:t>nyilvántartja</w:t>
+      </w:r>
+      <w:r>
+        <w:rPr>
+          <w:rFonts w:ascii="Arial" w:hAnsi="Arial" w:cs="Arial"/>
+        </w:rPr>
+        <w:t xml:space="preserve"> a rovarok helyzetét és állapotát</w:t>
+      </w:r>
+      <w:r>
+        <w:rPr>
+          <w:rFonts w:ascii="Arial" w:hAnsi="Arial" w:cs="Arial"/>
+        </w:rPr>
+        <w:t>, szabályozza a</w:t>
+      </w:r>
+      <w:r>
+        <w:rPr>
+          <w:rFonts w:ascii="Arial" w:hAnsi="Arial" w:cs="Arial"/>
+        </w:rPr>
+        <w:t xml:space="preserve"> mozgás</w:t>
+      </w:r>
+      <w:r>
+        <w:rPr>
+          <w:rFonts w:ascii="Arial" w:hAnsi="Arial" w:cs="Arial"/>
+        </w:rPr>
+        <w:t>ukat és</w:t>
+      </w:r>
+      <w:r>
+        <w:rPr>
+          <w:rFonts w:ascii="Arial" w:hAnsi="Arial" w:cs="Arial"/>
+        </w:rPr>
+        <w:t xml:space="preserve"> cselekedetei</w:t>
+      </w:r>
+      <w:r>
+        <w:rPr>
+          <w:rFonts w:ascii="Arial" w:hAnsi="Arial" w:cs="Arial"/>
+        </w:rPr>
+        <w:t>ket</w:t>
+      </w:r>
+      <w:r>
+        <w:rPr>
+          <w:rFonts w:ascii="Arial" w:hAnsi="Arial" w:cs="Arial"/>
+        </w:rPr>
+        <w:t>.</w:t>
+      </w:r>
+    </w:p>
+    <w:p>
+      <w:pPr>
+        <w:numPr>
+          <w:ilvl w:val="0"/>
+          <w:numId w:val="10"/>
+        </w:numPr>
+        <w:spacing w:before="120" w:after="120" w:line="276" w:lineRule="auto"/>
+        <w:jc w:val="both"/>
+        <w:rPr>
+          <w:rFonts w:ascii="Arial" w:hAnsi="Arial" w:cs="Arial"/>
+        </w:rPr>
+      </w:pPr>
+      <w:r>
+        <w:rPr>
+          <w:rFonts w:ascii="Arial" w:hAnsi="Arial" w:cs="Arial"/>
+          <w:b/>
+          <w:bCs/>
+        </w:rPr>
+        <w:t xml:space="preserve">Felhasználói </w:t>
+      </w:r>
+      <w:r>
+        <w:rPr>
+          <w:rFonts w:ascii="Arial" w:hAnsi="Arial" w:cs="Arial"/>
+          <w:b/>
+          <w:bCs/>
+        </w:rPr>
+        <w:t>alrendszer</w:t>
+      </w:r>
+    </w:p>
+    <w:p>
+      <w:pPr>
+        <w:numPr>
+          <w:ilvl w:val="1"/>
+          <w:numId w:val="10"/>
+        </w:numPr>
+        <w:spacing w:before="120" w:after="120" w:line="276" w:lineRule="auto"/>
+        <w:jc w:val="both"/>
+        <w:rPr>
+          <w:rFonts w:ascii="Arial" w:hAnsi="Arial" w:cs="Arial"/>
+        </w:rPr>
+      </w:pPr>
+      <w:r>
+        <w:rPr>
+          <w:rFonts w:ascii="Arial" w:hAnsi="Arial" w:cs="Arial"/>
+        </w:rPr>
+        <w:t>l</w:t>
+      </w:r>
+      <w:r>
+        <w:rPr>
+          <w:rFonts w:ascii="Arial" w:hAnsi="Arial" w:cs="Arial"/>
+        </w:rPr>
+        <w:t>ehetővé teszi a gombászoknak a fonalak növekedési irányának meghatározását, a spóraszórás időzítését és új gombatestek létrehozását</w:t>
+      </w:r>
+      <w:r>
+        <w:rPr>
+          <w:rFonts w:ascii="Arial" w:hAnsi="Arial" w:cs="Arial"/>
+        </w:rPr>
+        <w:t>;</w:t>
+      </w:r>
+    </w:p>
+    <w:p>
+      <w:pPr>
+        <w:numPr>
+          <w:ilvl w:val="1"/>
+          <w:numId w:val="10"/>
+        </w:numPr>
+        <w:spacing w:before="120" w:after="120" w:line="276" w:lineRule="auto"/>
+        <w:jc w:val="both"/>
+        <w:rPr>
+          <w:rFonts w:ascii="Arial" w:hAnsi="Arial" w:cs="Arial"/>
+        </w:rPr>
+      </w:pPr>
+      <w:r>
+        <w:rPr>
+          <w:rFonts w:ascii="Arial" w:hAnsi="Arial" w:cs="Arial"/>
+        </w:rPr>
+        <w:t>biztosítja a</w:t>
+      </w:r>
+      <w:r>
+        <w:rPr>
+          <w:rFonts w:ascii="Arial" w:hAnsi="Arial" w:cs="Arial"/>
+        </w:rPr>
+        <w:t xml:space="preserve"> rovarászok számára a rovarok </w:t>
+      </w:r>
+      <w:r>
+        <w:rPr>
+          <w:rFonts w:ascii="Arial" w:hAnsi="Arial" w:cs="Arial"/>
+        </w:rPr>
+        <w:t xml:space="preserve">mozgásának </w:t>
+      </w:r>
+      <w:r>
+        <w:rPr>
+          <w:rFonts w:ascii="Arial" w:hAnsi="Arial" w:cs="Arial"/>
+        </w:rPr>
+        <w:t>irányítását és a gombafonalak elvágásá</w:t>
+      </w:r>
+      <w:r>
+        <w:rPr>
+          <w:rFonts w:ascii="Arial" w:hAnsi="Arial" w:cs="Arial"/>
+        </w:rPr>
+        <w:t>t</w:t>
+      </w:r>
+      <w:r>
+        <w:rPr>
+          <w:rFonts w:ascii="Arial" w:hAnsi="Arial" w:cs="Arial"/>
+        </w:rPr>
+        <w:t>.</w:t>
+      </w:r>
+    </w:p>
+    <w:p>
+      <w:pPr>
+        <w:numPr>
+          <w:ilvl w:val="0"/>
+          <w:numId w:val="10"/>
+        </w:numPr>
+        <w:spacing w:before="120" w:after="120" w:line="276" w:lineRule="auto"/>
+        <w:jc w:val="both"/>
+        <w:rPr>
+          <w:rFonts w:ascii="Arial" w:hAnsi="Arial" w:cs="Arial"/>
+        </w:rPr>
+      </w:pPr>
+      <w:r>
+        <w:rPr>
+          <w:rFonts w:ascii="Arial" w:hAnsi="Arial" w:cs="Arial"/>
+          <w:b/>
+          <w:bCs/>
+        </w:rPr>
+        <w:lastRenderedPageBreak/>
+        <w:t xml:space="preserve">Megjelenítési </w:t>
+      </w:r>
+      <w:r>
+        <w:rPr>
+          <w:rFonts w:ascii="Arial" w:hAnsi="Arial" w:cs="Arial"/>
+          <w:b/>
+          <w:bCs/>
+        </w:rPr>
+        <w:t>alrendszer</w:t>
+      </w:r>
+    </w:p>
+    <w:p>
+      <w:pPr>
+        <w:numPr>
+          <w:ilvl w:val="1"/>
+          <w:numId w:val="10"/>
+        </w:numPr>
+        <w:spacing w:before="120" w:after="120" w:line="276" w:lineRule="auto"/>
+        <w:jc w:val="both"/>
+        <w:rPr>
+          <w:rFonts w:ascii="Arial" w:hAnsi="Arial" w:cs="Arial"/>
+        </w:rPr>
+      </w:pPr>
+      <w:r>
+        <w:rPr>
+          <w:rFonts w:ascii="Arial" w:hAnsi="Arial" w:cs="Arial"/>
+        </w:rPr>
+        <w:t>g</w:t>
+      </w:r>
+      <w:r>
+        <w:rPr>
+          <w:rFonts w:ascii="Arial" w:hAnsi="Arial" w:cs="Arial"/>
+        </w:rPr>
+        <w:t>rafikus felületet biztosít a játék vizualizálására</w:t>
+      </w:r>
+      <w:r>
+        <w:rPr>
+          <w:rFonts w:ascii="Arial" w:hAnsi="Arial" w:cs="Arial"/>
+        </w:rPr>
+        <w:t>;</w:t>
+      </w:r>
+    </w:p>
+    <w:p>
+      <w:pPr>
+        <w:numPr>
+          <w:ilvl w:val="1"/>
+          <w:numId w:val="10"/>
+        </w:numPr>
+        <w:spacing w:before="120" w:after="120" w:line="276" w:lineRule="auto"/>
+        <w:jc w:val="both"/>
+        <w:rPr>
+          <w:rFonts w:ascii="Arial" w:hAnsi="Arial" w:cs="Arial"/>
+        </w:rPr>
+      </w:pPr>
+      <w:r>
+        <w:rPr>
+          <w:rFonts w:ascii="Arial" w:hAnsi="Arial" w:cs="Arial"/>
+        </w:rPr>
+        <w:t>j</w:t>
+      </w:r>
+      <w:r>
+        <w:rPr>
+          <w:rFonts w:ascii="Arial" w:hAnsi="Arial" w:cs="Arial"/>
+        </w:rPr>
+        <w:t>átékállapotokat jelenít meg a felhasználók számára (pl. ki vezet).</w:t>
+      </w:r>
+    </w:p>
+    <w:p>
+      <w:pPr>
+        <w:numPr>
+          <w:ilvl w:val="0"/>
+          <w:numId w:val="10"/>
+        </w:numPr>
+        <w:spacing w:before="120" w:after="120" w:line="276" w:lineRule="auto"/>
+        <w:jc w:val="both"/>
+        <w:rPr>
+          <w:rFonts w:ascii="Arial" w:hAnsi="Arial" w:cs="Arial"/>
+        </w:rPr>
+      </w:pPr>
+      <w:r>
+        <w:rPr>
+          <w:rFonts w:ascii="Arial" w:hAnsi="Arial" w:cs="Arial"/>
+          <w:b/>
+          <w:bCs/>
+        </w:rPr>
+        <w:t>K</w:t>
+      </w:r>
+      <w:r>
+        <w:rPr>
+          <w:rFonts w:ascii="Arial" w:hAnsi="Arial" w:cs="Arial"/>
+          <w:b/>
+          <w:bCs/>
+        </w:rPr>
+        <w:t xml:space="preserve">ommunikációs </w:t>
+      </w:r>
+      <w:r>
+        <w:rPr>
+          <w:rFonts w:ascii="Arial" w:hAnsi="Arial" w:cs="Arial"/>
+          <w:b/>
+          <w:bCs/>
+        </w:rPr>
+        <w:t>alrendszer</w:t>
+      </w:r>
+    </w:p>
+    <w:p>
+      <w:pPr>
+        <w:numPr>
+          <w:ilvl w:val="1"/>
+          <w:numId w:val="10"/>
+        </w:numPr>
+        <w:spacing w:before="120" w:after="120" w:line="276" w:lineRule="auto"/>
+        <w:jc w:val="both"/>
+        <w:rPr>
+          <w:rFonts w:ascii="Arial" w:hAnsi="Arial" w:cs="Arial"/>
+        </w:rPr>
+      </w:pPr>
+      <w:r>
+        <w:rPr>
+          <w:rFonts w:ascii="Arial" w:hAnsi="Arial" w:cs="Arial"/>
+        </w:rPr>
+        <w:t>b</w:t>
+      </w:r>
+      <w:r>
+        <w:rPr>
+          <w:rFonts w:ascii="Arial" w:hAnsi="Arial" w:cs="Arial"/>
+        </w:rPr>
+        <w:t>iztosítja az alrendszerek közötti adatcserét és információáramlást</w:t>
+      </w:r>
+      <w:r>
+        <w:rPr>
+          <w:rFonts w:ascii="Arial" w:hAnsi="Arial" w:cs="Arial"/>
+        </w:rPr>
+        <w:t>;</w:t>
+      </w:r>
+    </w:p>
+    <w:p>
+      <w:pPr>
+        <w:numPr>
+          <w:ilvl w:val="1"/>
+          <w:numId w:val="10"/>
+        </w:numPr>
+        <w:spacing w:before="120" w:after="120" w:line="276" w:lineRule="auto"/>
+        <w:jc w:val="both"/>
+        <w:rPr>
+          <w:rFonts w:ascii="Arial" w:hAnsi="Arial" w:cs="Arial"/>
+        </w:rPr>
+      </w:pPr>
+      <w:r>
+        <w:rPr>
+          <w:rFonts w:ascii="Arial" w:hAnsi="Arial" w:cs="Arial"/>
+        </w:rPr>
+        <w:t>gondoskodik</w:t>
+      </w:r>
+      <w:r>
+        <w:rPr>
+          <w:rFonts w:ascii="Arial" w:hAnsi="Arial" w:cs="Arial"/>
+        </w:rPr>
+        <w:t xml:space="preserve"> a játékesemények szinkronizációjá</w:t>
+      </w:r>
+      <w:r>
+        <w:rPr>
+          <w:rFonts w:ascii="Arial" w:hAnsi="Arial" w:cs="Arial"/>
+        </w:rPr>
+        <w:t>ról</w:t>
+      </w:r>
+      <w:r>
+        <w:rPr>
+          <w:rFonts w:ascii="Arial" w:hAnsi="Arial" w:cs="Arial"/>
+        </w:rPr>
+        <w:t xml:space="preserve"> az egyes alrendszerek között.</w:t>
+      </w:r>
+    </w:p>
+    <w:p>
+      <w:pPr>
+        <w:numPr>
+          <w:ilvl w:val="0"/>
+          <w:numId w:val="10"/>
+        </w:numPr>
+        <w:spacing w:before="120" w:after="120" w:line="276" w:lineRule="auto"/>
+        <w:jc w:val="both"/>
+        <w:rPr>
+          <w:rFonts w:ascii="Arial" w:hAnsi="Arial" w:cs="Arial"/>
+        </w:rPr>
+      </w:pPr>
+      <w:r>
+        <w:rPr>
+          <w:rFonts w:ascii="Arial" w:hAnsi="Arial" w:cs="Arial"/>
+          <w:b/>
+          <w:bCs/>
+        </w:rPr>
+        <w:t xml:space="preserve">Adattárolási </w:t>
+      </w:r>
+      <w:r>
+        <w:rPr>
+          <w:rFonts w:ascii="Arial" w:hAnsi="Arial" w:cs="Arial"/>
+          <w:b/>
+          <w:bCs/>
+        </w:rPr>
+        <w:t>alrendszer</w:t>
+      </w:r>
+    </w:p>
+    <w:p>
+      <w:pPr>
+        <w:numPr>
+          <w:ilvl w:val="1"/>
+          <w:numId w:val="10"/>
+        </w:numPr>
+        <w:spacing w:before="120" w:after="120" w:line="276" w:lineRule="auto"/>
+        <w:jc w:val="both"/>
+        <w:rPr>
+          <w:rFonts w:ascii="Arial" w:hAnsi="Arial" w:cs="Arial"/>
+        </w:rPr>
+      </w:pPr>
+      <w:r>
+        <w:rPr>
+          <w:rFonts w:ascii="Arial" w:hAnsi="Arial" w:cs="Arial"/>
+        </w:rPr>
+        <w:t>t</w:t>
+      </w:r>
+      <w:r>
+        <w:rPr>
+          <w:rFonts w:ascii="Arial" w:hAnsi="Arial" w:cs="Arial"/>
+        </w:rPr>
+        <w:t>árolja a statisztikákat (pl. a gombatestek száma, a rovarok által fogyasztott spórák mennyisége)</w:t>
+      </w:r>
+      <w:r>
+        <w:rPr>
+          <w:rFonts w:ascii="Arial" w:hAnsi="Arial" w:cs="Arial"/>
+        </w:rPr>
+        <w:t>;</w:t>
+      </w:r>
+    </w:p>
+    <w:p>
+      <w:pPr>
+        <w:numPr>
+          <w:ilvl w:val="1"/>
+          <w:numId w:val="10"/>
+        </w:numPr>
+        <w:spacing w:before="120" w:after="120" w:line="276" w:lineRule="auto"/>
+        <w:jc w:val="both"/>
+        <w:rPr>
+          <w:rFonts w:ascii="Arial" w:hAnsi="Arial" w:cs="Arial"/>
+        </w:rPr>
+      </w:pPr>
+      <w:r>
+        <w:rPr>
+          <w:rFonts w:ascii="Arial" w:hAnsi="Arial" w:cs="Arial"/>
+        </w:rPr>
+        <w:t>k</w:t>
+      </w:r>
+      <w:r>
+        <w:rPr>
+          <w:rFonts w:ascii="Arial" w:hAnsi="Arial" w:cs="Arial"/>
+        </w:rPr>
+        <w:t>ezeli a játék mentését és visszatöltését.</w:t>
+      </w:r>
+    </w:p>
+    <w:p>
+      <w:pPr>
+        <w:numPr>
+          <w:ilvl w:val="0"/>
+          <w:numId w:val="12"/>
+        </w:numPr>
+        <w:spacing w:before="300" w:after="120" w:line="276" w:lineRule="auto"/>
+        <w:ind w:left="357" w:hanging="357"/>
+        <w:jc w:val="both"/>
+        <w:rPr>
+          <w:rFonts w:ascii="Arial" w:hAnsi="Arial" w:cs="Arial"/>
+          <w:b/>
+          <w:bCs/>
+          <w:i/>
+          <w:iCs/>
+        </w:rPr>
+      </w:pPr>
+      <w:r>
+        <w:rPr>
+          <w:rFonts w:ascii="Arial" w:hAnsi="Arial" w:cs="Arial"/>
+          <w:b/>
+          <w:bCs/>
+          <w:i/>
+          <w:iCs/>
+        </w:rPr>
+        <w:t>Az alrendszerek közötti i</w:t>
+      </w:r>
+      <w:r>
+        <w:rPr>
+          <w:rFonts w:ascii="Arial" w:hAnsi="Arial" w:cs="Arial"/>
+          <w:b/>
+          <w:bCs/>
+          <w:i/>
+          <w:iCs/>
+        </w:rPr>
+        <w:t>nterfészek</w:t>
+      </w:r>
+    </w:p>
+    <w:p>
+      <w:pPr>
+        <w:spacing w:before="120" w:after="120" w:line="276" w:lineRule="auto"/>
+        <w:jc w:val="both"/>
+        <w:rPr>
+          <w:rFonts w:ascii="Arial" w:hAnsi="Arial" w:cs="Arial"/>
+        </w:rPr>
+      </w:pPr>
+      <w:r>
+        <w:rPr>
+          <w:rFonts w:ascii="Arial" w:hAnsi="Arial" w:cs="Arial"/>
+        </w:rPr>
+        <w:t xml:space="preserve">Az </w:t>
+      </w:r>
+      <w:r>
+        <w:rPr>
+          <w:rFonts w:ascii="Arial" w:hAnsi="Arial" w:cs="Arial"/>
+        </w:rPr>
+        <w:t>alrendszerek között a következő interfészek kerülnek kialakításra</w:t>
+      </w:r>
+      <w:r>
+        <w:rPr>
+          <w:rFonts w:ascii="Arial" w:hAnsi="Arial" w:cs="Arial"/>
+        </w:rPr>
+        <w:t>:</w:t>
+      </w:r>
+    </w:p>
+    <w:p>
+      <w:pPr>
+        <w:numPr>
+          <w:ilvl w:val="0"/>
+          <w:numId w:val="14"/>
+        </w:numPr>
+        <w:spacing w:before="120" w:after="120" w:line="276" w:lineRule="auto"/>
+        <w:jc w:val="both"/>
+        <w:rPr>
+          <w:rFonts w:ascii="Arial" w:hAnsi="Arial" w:cs="Arial"/>
+        </w:rPr>
+      </w:pPr>
+      <w:r>
+        <w:rPr>
+          <w:rFonts w:ascii="Arial" w:hAnsi="Arial" w:cs="Arial"/>
+        </w:rPr>
+        <w:t>a</w:t>
+      </w:r>
+      <w:r>
+        <w:rPr>
+          <w:rFonts w:ascii="Arial" w:hAnsi="Arial" w:cs="Arial"/>
+        </w:rPr>
+        <w:t xml:space="preserve"> felhasználói </w:t>
+      </w:r>
+      <w:r>
+        <w:rPr>
+          <w:rFonts w:ascii="Arial" w:hAnsi="Arial" w:cs="Arial"/>
+        </w:rPr>
+        <w:t xml:space="preserve">alrendszer </w:t>
+      </w:r>
+      <w:r>
+        <w:rPr>
+          <w:rFonts w:ascii="Arial" w:hAnsi="Arial" w:cs="Arial"/>
+        </w:rPr>
+        <w:t>továbbítja a játékos</w:t>
+      </w:r>
+      <w:r>
+        <w:rPr>
+          <w:rFonts w:ascii="Arial" w:hAnsi="Arial" w:cs="Arial"/>
+        </w:rPr>
+        <w:t>ok</w:t>
+      </w:r>
+      <w:r>
+        <w:rPr>
+          <w:rFonts w:ascii="Arial" w:hAnsi="Arial" w:cs="Arial"/>
+        </w:rPr>
+        <w:t xml:space="preserve"> döntéseit a </w:t>
+      </w:r>
+      <w:r>
+        <w:rPr>
+          <w:rFonts w:ascii="Arial" w:hAnsi="Arial" w:cs="Arial"/>
+        </w:rPr>
+        <w:t>logikai alrendszer</w:t>
+      </w:r>
+      <w:r>
+        <w:rPr>
+          <w:rFonts w:ascii="Arial" w:hAnsi="Arial" w:cs="Arial"/>
+        </w:rPr>
+        <w:t xml:space="preserve"> </w:t>
+      </w:r>
+      <w:r>
+        <w:rPr>
+          <w:rFonts w:ascii="Arial" w:hAnsi="Arial" w:cs="Arial"/>
+        </w:rPr>
+        <w:t>felé, amely azok alapján frissíti a játékállapoto</w:t>
+      </w:r>
+      <w:r>
+        <w:rPr>
+          <w:rFonts w:ascii="Arial" w:hAnsi="Arial" w:cs="Arial"/>
+        </w:rPr>
+        <w:t>ka</w:t>
+      </w:r>
+      <w:r>
+        <w:rPr>
+          <w:rFonts w:ascii="Arial" w:hAnsi="Arial" w:cs="Arial"/>
+        </w:rPr>
+        <w:t>t</w:t>
+      </w:r>
+      <w:r>
+        <w:rPr>
+          <w:rFonts w:ascii="Arial" w:hAnsi="Arial" w:cs="Arial"/>
+        </w:rPr>
+        <w:t>;</w:t>
+      </w:r>
+    </w:p>
+    <w:p>
+      <w:pPr>
+        <w:numPr>
+          <w:ilvl w:val="0"/>
+          <w:numId w:val="14"/>
+        </w:numPr>
+        <w:spacing w:before="120" w:after="120" w:line="276" w:lineRule="auto"/>
+        <w:jc w:val="both"/>
+        <w:rPr>
+          <w:rFonts w:ascii="Arial" w:hAnsi="Arial" w:cs="Arial"/>
+        </w:rPr>
+      </w:pPr>
+      <w:r>
+        <w:rPr>
+          <w:rFonts w:ascii="Arial" w:hAnsi="Arial" w:cs="Arial"/>
+        </w:rPr>
+        <w:t>a</w:t>
+      </w:r>
+      <w:r>
+        <w:rPr>
+          <w:rFonts w:ascii="Arial" w:hAnsi="Arial" w:cs="Arial"/>
+        </w:rPr>
+        <w:t xml:space="preserve"> </w:t>
+      </w:r>
+      <w:r>
+        <w:rPr>
+          <w:rFonts w:ascii="Arial" w:hAnsi="Arial" w:cs="Arial"/>
+        </w:rPr>
+        <w:t>logikai alrendszer</w:t>
+      </w:r>
+      <w:r>
+        <w:rPr>
+          <w:rFonts w:ascii="Arial" w:hAnsi="Arial" w:cs="Arial"/>
+        </w:rPr>
+        <w:t xml:space="preserve"> </w:t>
+      </w:r>
+      <w:r>
+        <w:rPr>
+          <w:rFonts w:ascii="Arial" w:hAnsi="Arial" w:cs="Arial"/>
+        </w:rPr>
+        <w:t xml:space="preserve">kommunikál a megjelenítési </w:t>
+      </w:r>
+      <w:r>
+        <w:rPr>
+          <w:rFonts w:ascii="Arial" w:hAnsi="Arial" w:cs="Arial"/>
+        </w:rPr>
+        <w:t>alrendszer</w:t>
+      </w:r>
+      <w:r>
+        <w:rPr>
+          <w:rFonts w:ascii="Arial" w:hAnsi="Arial" w:cs="Arial"/>
+        </w:rPr>
+        <w:t>rel</w:t>
+      </w:r>
+      <w:r>
+        <w:rPr>
+          <w:rFonts w:ascii="Arial" w:hAnsi="Arial" w:cs="Arial"/>
+        </w:rPr>
+        <w:t>, hogy az események vizuálisan is megjelen</w:t>
+      </w:r>
+      <w:r>
+        <w:rPr>
+          <w:rFonts w:ascii="Arial" w:hAnsi="Arial" w:cs="Arial"/>
+        </w:rPr>
+        <w:t>ítésre kerüljenek;</w:t>
+      </w:r>
+    </w:p>
+    <w:p>
+      <w:pPr>
+        <w:numPr>
+          <w:ilvl w:val="0"/>
+          <w:numId w:val="14"/>
+        </w:numPr>
+        <w:spacing w:before="120" w:after="120" w:line="276" w:lineRule="auto"/>
+        <w:jc w:val="both"/>
+        <w:rPr>
+          <w:rFonts w:ascii="Arial" w:hAnsi="Arial" w:cs="Arial"/>
+        </w:rPr>
+      </w:pPr>
+      <w:r>
+        <w:rPr>
+          <w:rFonts w:ascii="Arial" w:hAnsi="Arial" w:cs="Arial"/>
+        </w:rPr>
+        <w:t>a</w:t>
+      </w:r>
+      <w:r>
+        <w:rPr>
+          <w:rFonts w:ascii="Arial" w:hAnsi="Arial" w:cs="Arial"/>
+        </w:rPr>
+        <w:t xml:space="preserve">z adattárolási </w:t>
+      </w:r>
+      <w:r>
+        <w:rPr>
+          <w:rFonts w:ascii="Arial" w:hAnsi="Arial" w:cs="Arial"/>
+        </w:rPr>
+        <w:t>alrendszer</w:t>
+      </w:r>
+      <w:r>
+        <w:rPr>
+          <w:rFonts w:ascii="Arial" w:hAnsi="Arial" w:cs="Arial"/>
+        </w:rPr>
+        <w:t xml:space="preserve"> </w:t>
+      </w:r>
+      <w:r>
+        <w:rPr>
+          <w:rFonts w:ascii="Arial" w:hAnsi="Arial" w:cs="Arial"/>
+        </w:rPr>
+        <w:t>elmenti a játék állapotát és biztosítja annak betöltését</w:t>
+      </w:r>
+      <w:r>
+        <w:rPr>
+          <w:rFonts w:ascii="Arial" w:hAnsi="Arial" w:cs="Arial"/>
+        </w:rPr>
+        <w:t>;</w:t>
+      </w:r>
+    </w:p>
+    <w:p>
+      <w:pPr>
+        <w:numPr>
+          <w:ilvl w:val="0"/>
+          <w:numId w:val="14"/>
+        </w:numPr>
+        <w:spacing w:before="120" w:after="120" w:line="276" w:lineRule="auto"/>
+        <w:jc w:val="both"/>
+        <w:rPr>
+          <w:rFonts w:ascii="Arial" w:hAnsi="Arial" w:cs="Arial"/>
+        </w:rPr>
+      </w:pPr>
+      <w:r>
+        <w:rPr>
+          <w:rFonts w:ascii="Arial" w:hAnsi="Arial" w:cs="Arial"/>
+        </w:rPr>
+        <w:t xml:space="preserve">a kommunikációs alrendszer feladata az információáramlás biztosítása az </w:t>
+      </w:r>
+      <w:r>
+        <w:rPr>
+          <w:rFonts w:ascii="Arial" w:hAnsi="Arial" w:cs="Arial"/>
+        </w:rPr>
+        <w:t xml:space="preserve">egyes </w:t>
+      </w:r>
+      <w:r>
+        <w:rPr>
+          <w:rFonts w:ascii="Arial" w:hAnsi="Arial" w:cs="Arial"/>
+        </w:rPr>
+        <w:t>alrendszerek között</w:t>
+      </w:r>
+      <w:r>
+        <w:rPr>
+          <w:rFonts w:ascii="Arial" w:hAnsi="Arial" w:cs="Arial"/>
+        </w:rPr>
+        <w:t>.</w:t>
+      </w:r>
+    </w:p>
+    <w:p>
+      <w:pPr>
+        <w:numPr>
+          <w:ilvl w:val="0"/>
+          <w:numId w:val="12"/>
+        </w:numPr>
+        <w:spacing w:before="300" w:after="120" w:line="276" w:lineRule="auto"/>
+        <w:ind w:left="357" w:hanging="357"/>
+        <w:jc w:val="both"/>
+        <w:rPr>
+          <w:rFonts w:ascii="Arial" w:hAnsi="Arial" w:cs="Arial"/>
+          <w:b/>
+          <w:bCs/>
+          <w:i/>
+          <w:iCs/>
+        </w:rPr>
+      </w:pPr>
+      <w:r>
+        <w:rPr>
+          <w:rFonts w:ascii="Arial" w:hAnsi="Arial" w:cs="Arial"/>
+          <w:b/>
+          <w:bCs/>
+          <w:i/>
+          <w:iCs/>
+        </w:rPr>
+        <w:t>Felhasználói kapcsolatok</w:t>
+      </w:r>
+    </w:p>
+    <w:p>
+      <w:pPr>
+        <w:spacing w:before="120" w:after="120" w:line="276" w:lineRule="auto"/>
+        <w:jc w:val="both"/>
+        <w:rPr>
+          <w:rFonts w:ascii="Arial" w:hAnsi="Arial" w:cs="Arial"/>
+        </w:rPr>
+      </w:pPr>
+      <w:r>
+        <w:rPr>
+          <w:rFonts w:ascii="Arial" w:hAnsi="Arial" w:cs="Arial"/>
+        </w:rPr>
+        <w:t>A</w:t>
+      </w:r>
+      <w:r>
+        <w:rPr>
+          <w:rFonts w:ascii="Arial" w:hAnsi="Arial" w:cs="Arial"/>
+        </w:rPr>
+        <w:t xml:space="preserve"> felhasználói interakciók a következő módon kerülnek végrehajtásra:</w:t>
+      </w:r>
+    </w:p>
+    <w:p>
+      <w:pPr>
+        <w:numPr>
+          <w:ilvl w:val="0"/>
+          <w:numId w:val="23"/>
+        </w:numPr>
+        <w:spacing w:before="120" w:after="120" w:line="276" w:lineRule="auto"/>
+        <w:jc w:val="both"/>
+        <w:rPr>
+          <w:rFonts w:ascii="Arial" w:hAnsi="Arial" w:cs="Arial"/>
+        </w:rPr>
+      </w:pPr>
+      <w:r>
+        <w:rPr>
+          <w:rFonts w:ascii="Arial" w:hAnsi="Arial" w:cs="Arial"/>
+        </w:rPr>
+        <w:t>a</w:t>
+      </w:r>
+      <w:r>
+        <w:rPr>
+          <w:rFonts w:ascii="Arial" w:hAnsi="Arial" w:cs="Arial"/>
+        </w:rPr>
+        <w:t xml:space="preserve"> játékosok döntéseiket egy interaktív felületen keresztül </w:t>
+      </w:r>
+      <w:r>
+        <w:rPr>
+          <w:rFonts w:ascii="Arial" w:hAnsi="Arial" w:cs="Arial"/>
+        </w:rPr>
+        <w:t>hozzák</w:t>
+      </w:r>
+      <w:r>
+        <w:rPr>
+          <w:rFonts w:ascii="Arial" w:hAnsi="Arial" w:cs="Arial"/>
+        </w:rPr>
+        <w:t xml:space="preserve"> meg</w:t>
+      </w:r>
+      <w:r>
+        <w:rPr>
+          <w:rFonts w:ascii="Arial" w:hAnsi="Arial" w:cs="Arial"/>
+        </w:rPr>
+        <w:t>;</w:t>
+      </w:r>
+    </w:p>
+    <w:p>
+      <w:pPr>
+        <w:numPr>
+          <w:ilvl w:val="0"/>
+          <w:numId w:val="23"/>
+        </w:numPr>
+        <w:spacing w:before="120" w:after="120" w:line="276" w:lineRule="auto"/>
+        <w:jc w:val="both"/>
+        <w:rPr>
+          <w:rFonts w:ascii="Arial" w:hAnsi="Arial" w:cs="Arial"/>
+        </w:rPr>
+      </w:pPr>
+      <w:r>
+        <w:rPr>
+          <w:rFonts w:ascii="Arial" w:hAnsi="Arial" w:cs="Arial"/>
+        </w:rPr>
+        <w:t>a</w:t>
+      </w:r>
+      <w:r>
+        <w:rPr>
+          <w:rFonts w:ascii="Arial" w:hAnsi="Arial" w:cs="Arial"/>
+        </w:rPr>
+        <w:t xml:space="preserve">z események a kommunikációs alrendszeren keresztül </w:t>
+      </w:r>
+      <w:r>
+        <w:rPr>
+          <w:rFonts w:ascii="Arial" w:hAnsi="Arial" w:cs="Arial"/>
+        </w:rPr>
+        <w:t xml:space="preserve">válnak </w:t>
+      </w:r>
+      <w:r>
+        <w:rPr>
+          <w:rFonts w:ascii="Arial" w:hAnsi="Arial" w:cs="Arial"/>
+        </w:rPr>
+        <w:t xml:space="preserve">elérhetővé </w:t>
+      </w:r>
+      <w:r>
+        <w:rPr>
+          <w:rFonts w:ascii="Arial" w:hAnsi="Arial" w:cs="Arial"/>
+        </w:rPr>
+        <w:t>a</w:t>
+      </w:r>
+      <w:r>
+        <w:rPr>
+          <w:rFonts w:ascii="Arial" w:hAnsi="Arial" w:cs="Arial"/>
+        </w:rPr>
+        <w:t xml:space="preserve"> játékos</w:t>
+      </w:r>
+      <w:r>
+        <w:rPr>
+          <w:rFonts w:ascii="Arial" w:hAnsi="Arial" w:cs="Arial"/>
+        </w:rPr>
+        <w:t>ok</w:t>
+      </w:r>
+      <w:r>
+        <w:rPr>
+          <w:rFonts w:ascii="Arial" w:hAnsi="Arial" w:cs="Arial"/>
+        </w:rPr>
+        <w:t xml:space="preserve"> számára</w:t>
+      </w:r>
+      <w:r>
+        <w:rPr>
+          <w:rFonts w:ascii="Arial" w:hAnsi="Arial" w:cs="Arial"/>
+        </w:rPr>
+        <w:t>;</w:t>
+      </w:r>
+    </w:p>
+    <w:p>
+      <w:pPr>
+        <w:numPr>
+          <w:ilvl w:val="0"/>
+          <w:numId w:val="23"/>
+        </w:numPr>
+        <w:spacing w:before="120" w:after="120" w:line="276" w:lineRule="auto"/>
+        <w:jc w:val="both"/>
+        <w:rPr>
+          <w:rFonts w:ascii="Arial" w:hAnsi="Arial" w:cs="Arial"/>
+        </w:rPr>
+      </w:pPr>
+      <w:r>
+        <w:rPr>
+          <w:rFonts w:ascii="Arial" w:hAnsi="Arial" w:cs="Arial"/>
+        </w:rPr>
+        <w:t>a</w:t>
+      </w:r>
+      <w:r>
+        <w:rPr>
+          <w:rFonts w:ascii="Arial" w:hAnsi="Arial" w:cs="Arial"/>
+        </w:rPr>
+        <w:t xml:space="preserve"> felhasználói felület visszajelzést ad a változásokról</w:t>
+      </w:r>
+      <w:r>
+        <w:rPr>
+          <w:rFonts w:ascii="Arial" w:hAnsi="Arial" w:cs="Arial"/>
+        </w:rPr>
+        <w:t>;</w:t>
+      </w:r>
+    </w:p>
+    <w:p>
+      <w:pPr>
+        <w:numPr>
+          <w:ilvl w:val="0"/>
+          <w:numId w:val="23"/>
+        </w:numPr>
+        <w:spacing w:before="120" w:after="120" w:line="276" w:lineRule="auto"/>
+        <w:jc w:val="both"/>
+        <w:rPr>
+          <w:rFonts w:ascii="Arial" w:hAnsi="Arial" w:cs="Arial"/>
+        </w:rPr>
+      </w:pPr>
+      <w:r>
+        <w:rPr>
+          <w:rFonts w:ascii="Arial" w:hAnsi="Arial" w:cs="Arial"/>
+        </w:rPr>
+        <w:t>a</w:t>
+      </w:r>
+      <w:r>
+        <w:rPr>
+          <w:rFonts w:ascii="Arial" w:hAnsi="Arial" w:cs="Arial"/>
+        </w:rPr>
+        <w:t xml:space="preserve"> játék statisztikai adatokat </w:t>
+      </w:r>
+      <w:r>
+        <w:rPr>
+          <w:rFonts w:ascii="Arial" w:hAnsi="Arial" w:cs="Arial"/>
+        </w:rPr>
+        <w:t>közöl</w:t>
+      </w:r>
+      <w:r>
+        <w:rPr>
+          <w:rFonts w:ascii="Arial" w:hAnsi="Arial" w:cs="Arial"/>
+        </w:rPr>
+        <w:t xml:space="preserve"> a felhasználók</w:t>
+      </w:r>
+      <w:r>
+        <w:rPr>
+          <w:rFonts w:ascii="Arial" w:hAnsi="Arial" w:cs="Arial"/>
+        </w:rPr>
+        <w:t>kal</w:t>
+      </w:r>
+      <w:r>
+        <w:rPr>
+          <w:rFonts w:ascii="Arial" w:hAnsi="Arial" w:cs="Arial"/>
+        </w:rPr>
+        <w:t>.</w:t>
+      </w:r>
+    </w:p>
+    <w:p>
+      <w:pPr>
+        <w:numPr>
+          <w:ilvl w:val="0"/>
+          <w:numId w:val="12"/>
+        </w:numPr>
+        <w:tabs>
+          <w:tab w:val="num" w:pos="360"/>
+        </w:tabs>
+        <w:spacing w:before="300" w:after="120" w:line="276" w:lineRule="auto"/>
+        <w:ind w:left="357" w:hanging="357"/>
+        <w:jc w:val="both"/>
+        <w:rPr>
+          <w:rFonts w:ascii="Arial" w:hAnsi="Arial" w:cs="Arial"/>
+          <w:b/>
+          <w:bCs/>
+          <w:i/>
+          <w:iCs/>
+        </w:rPr>
+      </w:pPr>
+      <w:r>
+        <w:rPr>
+          <w:rFonts w:ascii="Arial" w:hAnsi="Arial" w:cs="Arial"/>
+          <w:b/>
+          <w:bCs/>
+          <w:i/>
+          <w:iCs/>
+        </w:rPr>
+        <w:t>Hálózati és adattárolási elvárások</w:t>
+      </w:r>
+    </w:p>
+    <w:p>
+      <w:pPr>
+        <w:tabs>
+          <w:tab w:val="num" w:pos="360"/>
+          <w:tab w:val="num" w:pos="720"/>
+        </w:tabs>
+        <w:spacing w:before="120" w:after="120" w:line="276" w:lineRule="auto"/>
+        <w:jc w:val="both"/>
+        <w:rPr>
+          <w:rFonts w:ascii="Arial" w:hAnsi="Arial" w:cs="Arial"/>
+        </w:rPr>
+      </w:pPr>
+      <w:r>
+        <w:rPr>
+          <w:rFonts w:ascii="Arial" w:hAnsi="Arial" w:cs="Arial"/>
+        </w:rPr>
+        <w:t>A rendszer</w:t>
+      </w:r>
+      <w:r>
+        <w:rPr>
+          <w:rFonts w:ascii="Arial" w:hAnsi="Arial" w:cs="Arial"/>
+        </w:rPr>
+        <w:t>rel kapcsolatos legfontosabb h</w:t>
+      </w:r>
+      <w:r>
+        <w:rPr>
+          <w:rFonts w:ascii="Arial" w:hAnsi="Arial" w:cs="Arial"/>
+        </w:rPr>
+        <w:t>álózati és adattárolási elvárások</w:t>
+      </w:r>
+      <w:r>
+        <w:rPr>
+          <w:rFonts w:ascii="Arial" w:hAnsi="Arial" w:cs="Arial"/>
+        </w:rPr>
+        <w:t xml:space="preserve"> a következők:</w:t>
+      </w:r>
+    </w:p>
+    <w:p>
+      <w:pPr>
+        <w:numPr>
+          <w:ilvl w:val="0"/>
+          <w:numId w:val="16"/>
+        </w:numPr>
+        <w:spacing w:before="120" w:after="120" w:line="276" w:lineRule="auto"/>
+        <w:jc w:val="both"/>
+        <w:rPr>
+          <w:rFonts w:ascii="Arial" w:hAnsi="Arial" w:cs="Arial"/>
+        </w:rPr>
+      </w:pPr>
+      <w:r>
+        <w:rPr>
+          <w:rFonts w:ascii="Arial" w:hAnsi="Arial" w:cs="Arial"/>
+        </w:rPr>
+        <w:t>a</w:t>
+      </w:r>
+      <w:r>
+        <w:rPr>
+          <w:rFonts w:ascii="Arial" w:hAnsi="Arial" w:cs="Arial"/>
+        </w:rPr>
+        <w:t xml:space="preserve"> játék lokális többjátékos módra fókuszál</w:t>
+      </w:r>
+      <w:r>
+        <w:rPr>
+          <w:rFonts w:ascii="Arial" w:hAnsi="Arial" w:cs="Arial"/>
+        </w:rPr>
+        <w:t>;</w:t>
+      </w:r>
+    </w:p>
+    <w:p>
+      <w:pPr>
+        <w:numPr>
+          <w:ilvl w:val="0"/>
+          <w:numId w:val="16"/>
+        </w:numPr>
+        <w:spacing w:before="120" w:after="120" w:line="276" w:lineRule="auto"/>
+        <w:jc w:val="both"/>
+        <w:rPr>
+          <w:rFonts w:ascii="Arial" w:hAnsi="Arial" w:cs="Arial"/>
+        </w:rPr>
+      </w:pPr>
+      <w:r>
+        <w:rPr>
+          <w:rFonts w:ascii="Arial" w:hAnsi="Arial" w:cs="Arial"/>
+        </w:rPr>
+        <w:lastRenderedPageBreak/>
+        <w:t>a</w:t>
+      </w:r>
+      <w:r>
+        <w:rPr>
+          <w:rFonts w:ascii="Arial" w:hAnsi="Arial" w:cs="Arial"/>
+        </w:rPr>
+        <w:t xml:space="preserve"> statisztikai adatok</w:t>
+      </w:r>
+      <w:r>
+        <w:rPr>
+          <w:rFonts w:ascii="Arial" w:hAnsi="Arial" w:cs="Arial"/>
+        </w:rPr>
+        <w:t xml:space="preserve"> alkalmasak </w:t>
+      </w:r>
+      <w:r>
+        <w:rPr>
+          <w:rFonts w:ascii="Arial" w:hAnsi="Arial" w:cs="Arial"/>
+        </w:rPr>
+        <w:t>a játékmenet elemzéséhez és a győztes meghatározásához</w:t>
+      </w:r>
+      <w:r>
+        <w:rPr>
+          <w:rFonts w:ascii="Arial" w:hAnsi="Arial" w:cs="Arial"/>
+        </w:rPr>
+        <w:t>;</w:t>
+      </w:r>
+    </w:p>
+    <w:p>
+      <w:pPr>
+        <w:numPr>
+          <w:ilvl w:val="0"/>
+          <w:numId w:val="16"/>
+        </w:numPr>
+        <w:spacing w:before="120" w:after="120" w:line="276" w:lineRule="auto"/>
+        <w:jc w:val="both"/>
+        <w:rPr>
+          <w:rFonts w:ascii="Arial" w:hAnsi="Arial" w:cs="Arial"/>
+        </w:rPr>
+      </w:pPr>
+      <w:r>
+        <w:rPr>
+          <w:rFonts w:ascii="Arial" w:hAnsi="Arial" w:cs="Arial"/>
+        </w:rPr>
+        <w:t>a játékállapot visszatöltésé</w:t>
+      </w:r>
+      <w:r>
+        <w:rPr>
+          <w:rFonts w:ascii="Arial" w:hAnsi="Arial" w:cs="Arial"/>
+        </w:rPr>
+        <w:t>nek lehetővé tétele</w:t>
+      </w:r>
+      <w:r>
+        <w:rPr>
+          <w:rFonts w:ascii="Arial" w:hAnsi="Arial" w:cs="Arial"/>
+        </w:rPr>
+        <w:t>.</w:t>
+      </w:r>
+    </w:p>
+    <w:p>
+      <w:pPr>
+        <w:pStyle w:val="Cmsor3"/>
+        <w:spacing w:before="420"/>
+      </w:pPr>
+      <w:r>
+        <w:t>Funkciók</w:t>
+      </w:r>
+    </w:p>
+    <w:p>
+      <w:pPr>
+        <w:tabs>
+          <w:tab w:val="num" w:pos="720"/>
+        </w:tabs>
+        <w:spacing w:before="120" w:after="120" w:line="276" w:lineRule="auto"/>
+        <w:jc w:val="both"/>
+        <w:rPr>
+          <w:rFonts w:ascii="Arial" w:hAnsi="Arial" w:cs="Arial"/>
+        </w:rPr>
+      </w:pPr>
+      <w:r>
+        <w:rPr>
+          <w:rFonts w:ascii="Arial" w:hAnsi="Arial" w:cs="Arial"/>
+        </w:rPr>
+        <w:t xml:space="preserve">A </w:t>
+      </w:r>
+      <w:r>
+        <w:rPr>
+          <w:rFonts w:ascii="Arial" w:hAnsi="Arial" w:cs="Arial"/>
+        </w:rPr>
+        <w:t>felhasználók</w:t>
+      </w:r>
+      <w:r>
+        <w:rPr>
+          <w:rFonts w:ascii="Arial" w:hAnsi="Arial" w:cs="Arial"/>
+        </w:rPr>
+        <w:t xml:space="preserve"> két szerepkörben játszhatnak: gombászént vagy rovarászként. </w:t>
+      </w:r>
+    </w:p>
+    <w:p>
+      <w:pPr>
+        <w:spacing w:before="300" w:after="120" w:line="276" w:lineRule="auto"/>
+        <w:jc w:val="both"/>
+        <w:rPr>
+          <w:rFonts w:ascii="Arial" w:hAnsi="Arial" w:cs="Arial"/>
+        </w:rPr>
+      </w:pPr>
+      <w:r>
+        <w:rPr>
+          <w:rFonts w:ascii="Arial" w:hAnsi="Arial" w:cs="Arial"/>
+          <w:b/>
+          <w:bCs/>
+        </w:rPr>
+        <w:t>1. A játék alap</w:t>
+      </w:r>
+      <w:r>
+        <w:rPr>
+          <w:rFonts w:ascii="Arial" w:hAnsi="Arial" w:cs="Arial"/>
+          <w:b/>
+          <w:bCs/>
+        </w:rPr>
+        <w:t xml:space="preserve">vető </w:t>
+      </w:r>
+      <w:r>
+        <w:rPr>
+          <w:rFonts w:ascii="Arial" w:hAnsi="Arial" w:cs="Arial"/>
+          <w:b/>
+          <w:bCs/>
+        </w:rPr>
+        <w:t>m</w:t>
+      </w:r>
+      <w:r>
+        <w:rPr>
+          <w:rFonts w:ascii="Arial" w:hAnsi="Arial" w:cs="Arial"/>
+          <w:b/>
+          <w:bCs/>
+        </w:rPr>
+        <w:t>űködése</w:t>
+      </w:r>
+    </w:p>
+    <w:p>
+      <w:pPr>
+        <w:spacing w:before="120" w:after="120" w:line="276" w:lineRule="auto"/>
+        <w:jc w:val="both"/>
+        <w:rPr>
+          <w:rFonts w:ascii="Arial" w:hAnsi="Arial" w:cs="Arial"/>
+        </w:rPr>
+      </w:pPr>
+      <w:r>
+        <w:rPr>
+          <w:rFonts w:ascii="Arial" w:hAnsi="Arial" w:cs="Arial"/>
+        </w:rPr>
+        <w:t>A játék különböző méretű és formájú kéregdarabo</w:t>
+      </w:r>
+      <w:r>
+        <w:rPr>
+          <w:rFonts w:ascii="Arial" w:hAnsi="Arial" w:cs="Arial"/>
+        </w:rPr>
+        <w:t>ko</w:t>
+      </w:r>
+      <w:r>
+        <w:rPr>
+          <w:rFonts w:ascii="Arial" w:hAnsi="Arial" w:cs="Arial"/>
+        </w:rPr>
+        <w:t>n</w:t>
+      </w:r>
+      <w:r>
+        <w:rPr>
+          <w:rFonts w:ascii="Arial" w:hAnsi="Arial" w:cs="Arial"/>
+        </w:rPr>
+        <w:t xml:space="preserve"> </w:t>
+      </w:r>
+      <w:r>
+        <w:rPr>
+          <w:rFonts w:ascii="Arial" w:hAnsi="Arial" w:cs="Arial"/>
+        </w:rPr>
+        <w:t>folyik</w:t>
+      </w:r>
+      <w:r>
+        <w:rPr>
+          <w:rFonts w:ascii="Arial" w:hAnsi="Arial" w:cs="Arial"/>
+        </w:rPr>
+        <w:t xml:space="preserve">, amelyek mozognak és időnként </w:t>
+      </w:r>
+      <w:r>
+        <w:rPr>
+          <w:rFonts w:ascii="Arial" w:hAnsi="Arial" w:cs="Arial"/>
+        </w:rPr>
+        <w:t>ketté</w:t>
+      </w:r>
+      <w:r>
+        <w:rPr>
+          <w:rFonts w:ascii="Arial" w:hAnsi="Arial" w:cs="Arial"/>
+        </w:rPr>
+        <w:t>törnek. A tektonok között rések találhatók</w:t>
+      </w:r>
+      <w:r>
+        <w:rPr>
+          <w:rFonts w:ascii="Arial" w:hAnsi="Arial" w:cs="Arial"/>
+        </w:rPr>
+        <w:t>.</w:t>
+      </w:r>
+    </w:p>
+    <w:p>
+      <w:pPr>
+        <w:spacing w:before="300" w:after="120" w:line="276" w:lineRule="auto"/>
+        <w:jc w:val="both"/>
+        <w:rPr>
+          <w:rFonts w:ascii="Arial" w:hAnsi="Arial" w:cs="Arial"/>
+          <w:b/>
+          <w:bCs/>
+        </w:rPr>
+      </w:pPr>
+      <w:r>
+        <w:rPr>
+          <w:rFonts w:ascii="Arial" w:hAnsi="Arial" w:cs="Arial"/>
+          <w:b/>
+          <w:bCs/>
+        </w:rPr>
+        <w:t>2. A gombá</w:t>
+      </w:r>
+      <w:r>
+        <w:rPr>
+          <w:rFonts w:ascii="Arial" w:hAnsi="Arial" w:cs="Arial"/>
+          <w:b/>
+          <w:bCs/>
+        </w:rPr>
+        <w:t>k természete</w:t>
+      </w:r>
+    </w:p>
+    <w:p>
+      <w:pPr>
+        <w:numPr>
+          <w:ilvl w:val="0"/>
+          <w:numId w:val="32"/>
+        </w:numPr>
+        <w:spacing w:before="120" w:after="120" w:line="276" w:lineRule="auto"/>
+        <w:jc w:val="both"/>
+        <w:rPr>
+          <w:rFonts w:ascii="Arial" w:hAnsi="Arial" w:cs="Arial"/>
+        </w:rPr>
+      </w:pPr>
+      <w:r>
+        <w:rPr>
+          <w:rFonts w:ascii="Arial" w:hAnsi="Arial" w:cs="Arial"/>
+          <w:b/>
+          <w:bCs/>
+        </w:rPr>
+        <w:t xml:space="preserve">Gombatestek </w:t>
+      </w:r>
+    </w:p>
+    <w:p>
+      <w:pPr>
+        <w:numPr>
+          <w:ilvl w:val="1"/>
+          <w:numId w:val="24"/>
+        </w:numPr>
+        <w:spacing w:before="120" w:after="120" w:line="276" w:lineRule="auto"/>
+        <w:jc w:val="both"/>
+        <w:rPr>
+          <w:rFonts w:ascii="Arial" w:hAnsi="Arial" w:cs="Arial"/>
+        </w:rPr>
+      </w:pPr>
+      <w:r>
+        <w:rPr>
+          <w:rFonts w:ascii="Arial" w:hAnsi="Arial" w:cs="Arial"/>
+        </w:rPr>
+        <w:t>a</w:t>
+      </w:r>
+      <w:r>
+        <w:rPr>
+          <w:rFonts w:ascii="Arial" w:hAnsi="Arial" w:cs="Arial"/>
+        </w:rPr>
+        <w:t xml:space="preserve"> gombatestek spórákat termelnek, amelyek új fonalak növekedését segíthetik</w:t>
+      </w:r>
+      <w:r>
+        <w:rPr>
+          <w:rFonts w:ascii="Arial" w:hAnsi="Arial" w:cs="Arial"/>
+        </w:rPr>
+        <w:t>;</w:t>
+      </w:r>
+    </w:p>
+    <w:p>
+      <w:pPr>
+        <w:numPr>
+          <w:ilvl w:val="1"/>
+          <w:numId w:val="24"/>
+        </w:numPr>
+        <w:spacing w:before="120" w:after="120" w:line="276" w:lineRule="auto"/>
+        <w:jc w:val="both"/>
+        <w:rPr>
+          <w:rFonts w:ascii="Arial" w:hAnsi="Arial" w:cs="Arial"/>
+        </w:rPr>
+      </w:pPr>
+      <w:r>
+        <w:rPr>
+          <w:rFonts w:ascii="Arial" w:hAnsi="Arial" w:cs="Arial"/>
+        </w:rPr>
+        <w:t>b</w:t>
+      </w:r>
+      <w:r>
+        <w:rPr>
+          <w:rFonts w:ascii="Arial" w:hAnsi="Arial" w:cs="Arial"/>
+        </w:rPr>
+        <w:t xml:space="preserve">izonyos körülmények között </w:t>
+      </w:r>
+      <w:r>
+        <w:rPr>
+          <w:rFonts w:ascii="Arial" w:hAnsi="Arial" w:cs="Arial"/>
+        </w:rPr>
+        <w:t>egy</w:t>
+      </w:r>
+      <w:r>
+        <w:rPr>
+          <w:rFonts w:ascii="Arial" w:hAnsi="Arial" w:cs="Arial"/>
+        </w:rPr>
+        <w:t xml:space="preserve"> </w:t>
+      </w:r>
+      <w:r>
+        <w:rPr>
+          <w:rFonts w:ascii="Arial" w:hAnsi="Arial" w:cs="Arial"/>
+        </w:rPr>
+        <w:t xml:space="preserve">gombafonalból </w:t>
+      </w:r>
+      <w:r>
+        <w:rPr>
+          <w:rFonts w:ascii="Arial" w:hAnsi="Arial" w:cs="Arial"/>
+        </w:rPr>
+        <w:t>gombatest alakulhat ki</w:t>
+      </w:r>
+      <w:r>
+        <w:rPr>
+          <w:rFonts w:ascii="Arial" w:hAnsi="Arial" w:cs="Arial"/>
+        </w:rPr>
+        <w:t>;</w:t>
+      </w:r>
+    </w:p>
+    <w:p>
+      <w:pPr>
+        <w:numPr>
+          <w:ilvl w:val="1"/>
+          <w:numId w:val="24"/>
+        </w:numPr>
+        <w:spacing w:before="120" w:after="120" w:line="276" w:lineRule="auto"/>
+        <w:jc w:val="both"/>
+        <w:rPr>
+          <w:rFonts w:ascii="Arial" w:hAnsi="Arial" w:cs="Arial"/>
+        </w:rPr>
+      </w:pPr>
+      <w:r>
+        <w:rPr>
+          <w:rFonts w:ascii="Arial" w:hAnsi="Arial" w:cs="Arial"/>
+        </w:rPr>
+        <w:t>e</w:t>
+      </w:r>
+      <w:r>
+        <w:rPr>
+          <w:rFonts w:ascii="Arial" w:hAnsi="Arial" w:cs="Arial"/>
+        </w:rPr>
+        <w:t xml:space="preserve">gyes tektonokon </w:t>
+      </w:r>
+      <w:r>
+        <w:rPr>
+          <w:rFonts w:ascii="Arial" w:hAnsi="Arial" w:cs="Arial"/>
+        </w:rPr>
+        <w:t>nem nőhet gombatest</w:t>
+      </w:r>
+      <w:r>
+        <w:rPr>
+          <w:rFonts w:ascii="Arial" w:hAnsi="Arial" w:cs="Arial"/>
+        </w:rPr>
+        <w:t>;</w:t>
+      </w:r>
+    </w:p>
+    <w:p>
+      <w:pPr>
+        <w:numPr>
+          <w:ilvl w:val="1"/>
+          <w:numId w:val="24"/>
+        </w:numPr>
+        <w:spacing w:before="120" w:after="120" w:line="276" w:lineRule="auto"/>
+        <w:jc w:val="both"/>
+        <w:rPr>
+          <w:rFonts w:ascii="Arial" w:hAnsi="Arial" w:cs="Arial"/>
+        </w:rPr>
+      </w:pPr>
+      <w:r>
+        <w:rPr>
+          <w:rFonts w:ascii="Arial" w:hAnsi="Arial" w:cs="Arial"/>
+        </w:rPr>
+        <w:t>a</w:t>
+      </w:r>
+      <w:r>
+        <w:rPr>
+          <w:rFonts w:ascii="Arial" w:hAnsi="Arial" w:cs="Arial"/>
+        </w:rPr>
+        <w:t xml:space="preserve"> gombatestek egy idő után elvesz</w:t>
+      </w:r>
+      <w:r>
+        <w:rPr>
+          <w:rFonts w:ascii="Arial" w:hAnsi="Arial" w:cs="Arial"/>
+        </w:rPr>
+        <w:t>í</w:t>
+      </w:r>
+      <w:r>
+        <w:rPr>
+          <w:rFonts w:ascii="Arial" w:hAnsi="Arial" w:cs="Arial"/>
+        </w:rPr>
+        <w:t>tik spóraszórási képességüket</w:t>
+      </w:r>
+      <w:r>
+        <w:rPr>
+          <w:rFonts w:ascii="Arial" w:hAnsi="Arial" w:cs="Arial"/>
+        </w:rPr>
+        <w:t xml:space="preserve">, majd </w:t>
+      </w:r>
+      <w:r>
+        <w:rPr>
+          <w:rFonts w:ascii="Arial" w:hAnsi="Arial" w:cs="Arial"/>
+        </w:rPr>
+        <w:t>elpusztulnak</w:t>
+      </w:r>
+      <w:r>
+        <w:rPr>
+          <w:rFonts w:ascii="Arial" w:hAnsi="Arial" w:cs="Arial"/>
+        </w:rPr>
+        <w:t>.</w:t>
+      </w:r>
+    </w:p>
+    <w:p>
+      <w:pPr>
+        <w:numPr>
+          <w:ilvl w:val="0"/>
+          <w:numId w:val="32"/>
+        </w:numPr>
+        <w:spacing w:before="120" w:after="120" w:line="276" w:lineRule="auto"/>
+        <w:jc w:val="both"/>
+        <w:rPr>
+          <w:rFonts w:ascii="Arial" w:hAnsi="Arial" w:cs="Arial"/>
+        </w:rPr>
+      </w:pPr>
+      <w:r>
+        <w:rPr>
+          <w:rFonts w:ascii="Arial" w:hAnsi="Arial" w:cs="Arial"/>
+          <w:b/>
+          <w:bCs/>
+        </w:rPr>
+        <w:t xml:space="preserve">Gombafonalak </w:t>
+      </w:r>
+    </w:p>
+    <w:p>
+      <w:pPr>
+        <w:numPr>
+          <w:ilvl w:val="1"/>
+          <w:numId w:val="24"/>
+        </w:numPr>
+        <w:spacing w:before="120" w:after="120" w:line="276" w:lineRule="auto"/>
+        <w:jc w:val="both"/>
+        <w:rPr>
+          <w:rFonts w:ascii="Arial" w:hAnsi="Arial" w:cs="Arial"/>
+        </w:rPr>
+      </w:pPr>
+      <w:r>
+        <w:rPr>
+          <w:rFonts w:ascii="Arial" w:hAnsi="Arial" w:cs="Arial"/>
+        </w:rPr>
+        <w:t>a</w:t>
+      </w:r>
+      <w:r>
+        <w:rPr>
+          <w:rFonts w:ascii="Arial" w:hAnsi="Arial" w:cs="Arial"/>
+        </w:rPr>
+        <w:t xml:space="preserve"> gombák fonalakat növesztenek, amelyek a tektonokon ágaznak el</w:t>
+      </w:r>
+      <w:r>
+        <w:rPr>
+          <w:rFonts w:ascii="Arial" w:hAnsi="Arial" w:cs="Arial"/>
+        </w:rPr>
+        <w:t>;</w:t>
+      </w:r>
+    </w:p>
+    <w:p>
+      <w:pPr>
+        <w:numPr>
+          <w:ilvl w:val="1"/>
+          <w:numId w:val="24"/>
+        </w:numPr>
+        <w:spacing w:before="120" w:after="120" w:line="276" w:lineRule="auto"/>
+        <w:jc w:val="both"/>
+        <w:rPr>
+          <w:rFonts w:ascii="Arial" w:hAnsi="Arial" w:cs="Arial"/>
+        </w:rPr>
+      </w:pPr>
+      <w:r>
+        <w:rPr>
+          <w:rFonts w:ascii="Arial" w:hAnsi="Arial" w:cs="Arial"/>
+        </w:rPr>
+        <w:t>e</w:t>
+      </w:r>
+      <w:r>
+        <w:rPr>
+          <w:rFonts w:ascii="Arial" w:hAnsi="Arial" w:cs="Arial"/>
+        </w:rPr>
+        <w:t>gyes tektonokon több fonal is növekedhet, míg másokon csak egyetlen fonal lehet jelen</w:t>
+      </w:r>
+      <w:r>
+        <w:rPr>
+          <w:rFonts w:ascii="Arial" w:hAnsi="Arial" w:cs="Arial"/>
+        </w:rPr>
+        <w:t>;</w:t>
+      </w:r>
+    </w:p>
+    <w:p>
+      <w:pPr>
+        <w:numPr>
+          <w:ilvl w:val="1"/>
+          <w:numId w:val="24"/>
+        </w:numPr>
+        <w:spacing w:before="120" w:after="120" w:line="276" w:lineRule="auto"/>
+        <w:jc w:val="both"/>
+        <w:rPr>
+          <w:rFonts w:ascii="Arial" w:hAnsi="Arial" w:cs="Arial"/>
+        </w:rPr>
+      </w:pPr>
+      <w:r>
+        <w:rPr>
+          <w:rFonts w:ascii="Arial" w:hAnsi="Arial" w:cs="Arial"/>
+        </w:rPr>
+        <w:t>a tektontörés a törésvonal mentén elszakítja a gombafonalakat;</w:t>
+      </w:r>
+    </w:p>
+    <w:p>
+      <w:pPr>
+        <w:numPr>
+          <w:ilvl w:val="1"/>
+          <w:numId w:val="24"/>
+        </w:numPr>
+        <w:spacing w:before="120" w:after="120" w:line="276" w:lineRule="auto"/>
+        <w:jc w:val="both"/>
+        <w:rPr>
+          <w:rFonts w:ascii="Arial" w:hAnsi="Arial" w:cs="Arial"/>
+        </w:rPr>
+      </w:pPr>
+      <w:r>
+        <w:rPr>
+          <w:rFonts w:ascii="Arial" w:hAnsi="Arial" w:cs="Arial"/>
+        </w:rPr>
+        <w:t>e</w:t>
+      </w:r>
+      <w:r>
+        <w:rPr>
+          <w:rFonts w:ascii="Arial" w:hAnsi="Arial" w:cs="Arial"/>
+        </w:rPr>
+        <w:t>gyes tektonokon a fonalak idővel felszívódnak</w:t>
+      </w:r>
+      <w:r>
+        <w:rPr>
+          <w:rFonts w:ascii="Arial" w:hAnsi="Arial" w:cs="Arial"/>
+        </w:rPr>
+        <w:t>;</w:t>
+      </w:r>
+    </w:p>
+    <w:p>
+      <w:pPr>
+        <w:numPr>
+          <w:ilvl w:val="1"/>
+          <w:numId w:val="24"/>
+        </w:numPr>
+        <w:spacing w:before="120" w:after="120" w:line="276" w:lineRule="auto"/>
+        <w:jc w:val="both"/>
+        <w:rPr>
+          <w:rFonts w:ascii="Arial" w:hAnsi="Arial" w:cs="Arial"/>
+        </w:rPr>
+      </w:pPr>
+      <w:r>
+        <w:rPr>
+          <w:rFonts w:ascii="Arial" w:hAnsi="Arial" w:cs="Arial"/>
+        </w:rPr>
+        <w:t>a gombatesttel való közvetlen kapcsolat nélkül a gombafonál elpusztul.</w:t>
+      </w:r>
+    </w:p>
+    <w:p>
+      <w:pPr>
+        <w:numPr>
+          <w:ilvl w:val="0"/>
+          <w:numId w:val="32"/>
+        </w:numPr>
+        <w:spacing w:before="120" w:after="120" w:line="276" w:lineRule="auto"/>
+        <w:jc w:val="both"/>
+        <w:rPr>
+          <w:rFonts w:ascii="Arial" w:hAnsi="Arial" w:cs="Arial"/>
+        </w:rPr>
+      </w:pPr>
+      <w:r>
+        <w:rPr>
+          <w:rFonts w:ascii="Arial" w:hAnsi="Arial" w:cs="Arial"/>
+          <w:b/>
+          <w:bCs/>
+        </w:rPr>
+        <w:t xml:space="preserve">Spórák </w:t>
+      </w:r>
+    </w:p>
+    <w:p>
+      <w:pPr>
+        <w:numPr>
+          <w:ilvl w:val="1"/>
+          <w:numId w:val="24"/>
+        </w:numPr>
+        <w:spacing w:before="120" w:after="120" w:line="276" w:lineRule="auto"/>
+        <w:jc w:val="both"/>
+        <w:rPr>
+          <w:rFonts w:ascii="Arial" w:hAnsi="Arial" w:cs="Arial"/>
+        </w:rPr>
+      </w:pPr>
+      <w:r>
+        <w:rPr>
+          <w:rFonts w:ascii="Arial" w:hAnsi="Arial" w:cs="Arial"/>
+        </w:rPr>
+        <w:t>a</w:t>
+      </w:r>
+      <w:r>
+        <w:rPr>
+          <w:rFonts w:ascii="Arial" w:hAnsi="Arial" w:cs="Arial"/>
+        </w:rPr>
+        <w:t xml:space="preserve"> gombatestek időről</w:t>
+      </w:r>
+      <w:r>
+        <w:rPr>
+          <w:rFonts w:ascii="Arial" w:hAnsi="Arial" w:cs="Arial"/>
+        </w:rPr>
+        <w:t>-</w:t>
+      </w:r>
+      <w:r>
+        <w:rPr>
+          <w:rFonts w:ascii="Arial" w:hAnsi="Arial" w:cs="Arial"/>
+        </w:rPr>
+        <w:t>időre spórákat szórnak a szomszédos tektonokra</w:t>
+      </w:r>
+      <w:r>
+        <w:rPr>
+          <w:rFonts w:ascii="Arial" w:hAnsi="Arial" w:cs="Arial"/>
+        </w:rPr>
+        <w:t>. A</w:t>
+      </w:r>
+      <w:r>
+        <w:rPr>
+          <w:rFonts w:ascii="Arial" w:hAnsi="Arial" w:cs="Arial"/>
+        </w:rPr>
+        <w:t xml:space="preserve"> fejlettebb gombatestek </w:t>
+      </w:r>
+      <w:r>
+        <w:rPr>
+          <w:rFonts w:ascii="Arial" w:hAnsi="Arial" w:cs="Arial"/>
+        </w:rPr>
+        <w:t xml:space="preserve">a szomszédos </w:t>
+      </w:r>
+      <w:r>
+        <w:rPr>
+          <w:rFonts w:ascii="Arial" w:hAnsi="Arial" w:cs="Arial"/>
+        </w:rPr>
+        <w:t xml:space="preserve">tektonok </w:t>
+      </w:r>
+      <w:r>
+        <w:rPr>
+          <w:rFonts w:ascii="Arial" w:hAnsi="Arial" w:cs="Arial"/>
+        </w:rPr>
+        <w:t>szomszédjaira</w:t>
+      </w:r>
+      <w:r>
+        <w:rPr>
+          <w:rFonts w:ascii="Arial" w:hAnsi="Arial" w:cs="Arial"/>
+        </w:rPr>
+        <w:t xml:space="preserve"> is eljuttathatják a spórákat</w:t>
+      </w:r>
+      <w:r>
+        <w:rPr>
+          <w:rFonts w:ascii="Arial" w:hAnsi="Arial" w:cs="Arial"/>
+        </w:rPr>
+        <w:t>;</w:t>
+      </w:r>
+    </w:p>
+    <w:p>
+      <w:pPr>
+        <w:numPr>
+          <w:ilvl w:val="1"/>
+          <w:numId w:val="24"/>
+        </w:numPr>
+        <w:spacing w:before="120" w:after="120" w:line="276" w:lineRule="auto"/>
+        <w:jc w:val="both"/>
+        <w:rPr>
+          <w:rFonts w:ascii="Arial" w:hAnsi="Arial" w:cs="Arial"/>
+        </w:rPr>
+      </w:pPr>
+      <w:r>
+        <w:rPr>
+          <w:rFonts w:ascii="Arial" w:hAnsi="Arial" w:cs="Arial"/>
+        </w:rPr>
+        <w:t>a</w:t>
+      </w:r>
+      <w:r>
+        <w:rPr>
+          <w:rFonts w:ascii="Arial" w:hAnsi="Arial" w:cs="Arial"/>
+        </w:rPr>
+        <w:t xml:space="preserve"> spórák segítik a fonalak növekedését és új gombatestek kialakulását.</w:t>
+      </w:r>
+    </w:p>
+    <w:p>
+      <w:pPr>
+        <w:spacing w:before="300" w:after="120" w:line="276" w:lineRule="auto"/>
+        <w:jc w:val="both"/>
+        <w:rPr>
+          <w:rFonts w:ascii="Arial" w:hAnsi="Arial" w:cs="Arial"/>
+          <w:b/>
+          <w:bCs/>
+        </w:rPr>
+      </w:pPr>
+      <w:r>
+        <w:rPr>
+          <w:rFonts w:ascii="Arial" w:hAnsi="Arial" w:cs="Arial"/>
+          <w:b/>
+          <w:bCs/>
+        </w:rPr>
+        <w:t xml:space="preserve">3. A </w:t>
+      </w:r>
+      <w:r>
+        <w:rPr>
+          <w:rFonts w:ascii="Arial" w:hAnsi="Arial" w:cs="Arial"/>
+          <w:b/>
+          <w:bCs/>
+        </w:rPr>
+        <w:t>rovarok</w:t>
+      </w:r>
+      <w:r>
+        <w:rPr>
+          <w:rFonts w:ascii="Arial" w:hAnsi="Arial" w:cs="Arial"/>
+          <w:b/>
+          <w:bCs/>
+        </w:rPr>
+        <w:t xml:space="preserve"> természete </w:t>
+      </w:r>
+    </w:p>
+    <w:p>
+      <w:pPr>
+        <w:numPr>
+          <w:ilvl w:val="0"/>
+          <w:numId w:val="33"/>
+        </w:numPr>
+        <w:spacing w:before="120" w:after="120" w:line="276" w:lineRule="auto"/>
+        <w:jc w:val="both"/>
+        <w:rPr>
+          <w:rFonts w:ascii="Arial" w:hAnsi="Arial" w:cs="Arial"/>
+        </w:rPr>
+      </w:pPr>
+      <w:r>
+        <w:rPr>
+          <w:rFonts w:ascii="Arial" w:hAnsi="Arial" w:cs="Arial"/>
+          <w:b/>
+          <w:bCs/>
+        </w:rPr>
+        <w:t>Mozgás</w:t>
+      </w:r>
+    </w:p>
+    <w:p>
+      <w:pPr>
+        <w:numPr>
+          <w:ilvl w:val="1"/>
+          <w:numId w:val="25"/>
+        </w:numPr>
+        <w:spacing w:before="120" w:after="120" w:line="276" w:lineRule="auto"/>
+        <w:jc w:val="both"/>
+        <w:rPr>
+          <w:rFonts w:ascii="Arial" w:hAnsi="Arial" w:cs="Arial"/>
+        </w:rPr>
+      </w:pPr>
+      <w:r>
+        <w:rPr>
+          <w:rFonts w:ascii="Arial" w:hAnsi="Arial" w:cs="Arial"/>
+        </w:rPr>
+        <w:t>a</w:t>
+      </w:r>
+      <w:r>
+        <w:rPr>
+          <w:rFonts w:ascii="Arial" w:hAnsi="Arial" w:cs="Arial"/>
+        </w:rPr>
+        <w:t xml:space="preserve"> rovar</w:t>
+      </w:r>
+      <w:r>
+        <w:rPr>
+          <w:rFonts w:ascii="Arial" w:hAnsi="Arial" w:cs="Arial"/>
+        </w:rPr>
+        <w:t>ok</w:t>
+      </w:r>
+      <w:r>
+        <w:rPr>
+          <w:rFonts w:ascii="Arial" w:hAnsi="Arial" w:cs="Arial"/>
+        </w:rPr>
+        <w:t xml:space="preserve"> gombafonalak</w:t>
+      </w:r>
+      <w:r>
+        <w:rPr>
+          <w:rFonts w:ascii="Arial" w:hAnsi="Arial" w:cs="Arial"/>
+        </w:rPr>
+        <w:t xml:space="preserve"> mentén</w:t>
+      </w:r>
+      <w:r>
+        <w:rPr>
+          <w:rFonts w:ascii="Arial" w:hAnsi="Arial" w:cs="Arial"/>
+        </w:rPr>
+        <w:t xml:space="preserve"> képes</w:t>
+      </w:r>
+      <w:r>
+        <w:rPr>
+          <w:rFonts w:ascii="Arial" w:hAnsi="Arial" w:cs="Arial"/>
+        </w:rPr>
+        <w:t>ek</w:t>
+      </w:r>
+      <w:r>
+        <w:rPr>
+          <w:rFonts w:ascii="Arial" w:hAnsi="Arial" w:cs="Arial"/>
+        </w:rPr>
+        <w:t xml:space="preserve"> haladni.</w:t>
+      </w:r>
+    </w:p>
+    <w:p>
+      <w:pPr>
+        <w:numPr>
+          <w:ilvl w:val="0"/>
+          <w:numId w:val="33"/>
+        </w:numPr>
+        <w:spacing w:before="120" w:after="120" w:line="276" w:lineRule="auto"/>
+        <w:jc w:val="both"/>
+        <w:rPr>
+          <w:rFonts w:ascii="Arial" w:hAnsi="Arial" w:cs="Arial"/>
+        </w:rPr>
+      </w:pPr>
+      <w:r>
+        <w:rPr>
+          <w:rFonts w:ascii="Arial" w:hAnsi="Arial" w:cs="Arial"/>
+          <w:b/>
+          <w:bCs/>
+        </w:rPr>
+        <w:lastRenderedPageBreak/>
+        <w:t>Gombafonalak elvágása</w:t>
+      </w:r>
+    </w:p>
+    <w:p>
+      <w:pPr>
+        <w:numPr>
+          <w:ilvl w:val="1"/>
+          <w:numId w:val="25"/>
+        </w:numPr>
+        <w:spacing w:before="120" w:after="120" w:line="276" w:lineRule="auto"/>
+        <w:jc w:val="both"/>
+        <w:rPr>
+          <w:rFonts w:ascii="Arial" w:hAnsi="Arial" w:cs="Arial"/>
+        </w:rPr>
+      </w:pPr>
+      <w:r>
+        <w:rPr>
+          <w:rFonts w:ascii="Arial" w:hAnsi="Arial" w:cs="Arial"/>
+        </w:rPr>
+        <w:t>a</w:t>
+      </w:r>
+      <w:r>
+        <w:rPr>
+          <w:rFonts w:ascii="Arial" w:hAnsi="Arial" w:cs="Arial"/>
+        </w:rPr>
+        <w:t xml:space="preserve"> rovar elvág</w:t>
+      </w:r>
+      <w:r>
+        <w:rPr>
+          <w:rFonts w:ascii="Arial" w:hAnsi="Arial" w:cs="Arial"/>
+        </w:rPr>
+        <w:t>hatja a</w:t>
+      </w:r>
+      <w:r>
+        <w:rPr>
+          <w:rFonts w:ascii="Arial" w:hAnsi="Arial" w:cs="Arial"/>
+        </w:rPr>
+        <w:t xml:space="preserve"> gombafonalat</w:t>
+      </w:r>
+      <w:r>
+        <w:rPr>
+          <w:rFonts w:ascii="Arial" w:hAnsi="Arial" w:cs="Arial"/>
+        </w:rPr>
+        <w:t>.</w:t>
+      </w:r>
+      <w:r>
+        <w:rPr>
+          <w:rFonts w:ascii="Arial" w:hAnsi="Arial" w:cs="Arial"/>
+          <w:b/>
+          <w:bCs/>
+        </w:rPr>
+        <w:t xml:space="preserve"> </w:t>
+      </w:r>
+    </w:p>
+    <w:p>
+      <w:pPr>
+        <w:numPr>
+          <w:ilvl w:val="0"/>
+          <w:numId w:val="33"/>
+        </w:numPr>
+        <w:spacing w:before="120" w:after="120" w:line="276" w:lineRule="auto"/>
+        <w:jc w:val="both"/>
+        <w:rPr>
+          <w:rFonts w:ascii="Arial" w:hAnsi="Arial" w:cs="Arial"/>
+        </w:rPr>
+      </w:pPr>
+      <w:r>
+        <w:rPr>
+          <w:rFonts w:ascii="Arial" w:hAnsi="Arial" w:cs="Arial"/>
+          <w:b/>
+          <w:bCs/>
+        </w:rPr>
+        <w:t>Táplálkozás</w:t>
+      </w:r>
+    </w:p>
+    <w:p>
+      <w:pPr>
+        <w:numPr>
+          <w:ilvl w:val="1"/>
+          <w:numId w:val="25"/>
+        </w:numPr>
+        <w:spacing w:before="120" w:after="120" w:line="276" w:lineRule="auto"/>
+        <w:jc w:val="both"/>
+        <w:rPr>
+          <w:rFonts w:ascii="Arial" w:hAnsi="Arial" w:cs="Arial"/>
+        </w:rPr>
+      </w:pPr>
+      <w:r>
+        <w:rPr>
+          <w:rFonts w:ascii="Arial" w:hAnsi="Arial" w:cs="Arial"/>
+        </w:rPr>
+        <w:t>a</w:t>
+      </w:r>
+      <w:r>
+        <w:rPr>
+          <w:rFonts w:ascii="Arial" w:hAnsi="Arial" w:cs="Arial"/>
+        </w:rPr>
+        <w:t xml:space="preserve"> rovarok a tektonokon szétszórt spórákat fogyasztják</w:t>
+      </w:r>
+      <w:r>
+        <w:rPr>
+          <w:rFonts w:ascii="Arial" w:hAnsi="Arial" w:cs="Arial"/>
+        </w:rPr>
+        <w:t>;</w:t>
+      </w:r>
+    </w:p>
+    <w:p>
+      <w:pPr>
+        <w:numPr>
+          <w:ilvl w:val="1"/>
+          <w:numId w:val="25"/>
+        </w:numPr>
+        <w:spacing w:before="120" w:after="120" w:line="276" w:lineRule="auto"/>
+        <w:jc w:val="both"/>
+        <w:rPr>
+          <w:rFonts w:ascii="Arial" w:hAnsi="Arial" w:cs="Arial"/>
+        </w:rPr>
+      </w:pPr>
+      <w:r>
+        <w:rPr>
+          <w:rFonts w:ascii="Arial" w:hAnsi="Arial" w:cs="Arial"/>
+        </w:rPr>
+        <w:t>m</w:t>
+      </w:r>
+      <w:r>
+        <w:rPr>
+          <w:rFonts w:ascii="Arial" w:hAnsi="Arial" w:cs="Arial"/>
+        </w:rPr>
+        <w:t>inden spórának eltérő hatása lehet a rovarokra: egyesek felgyorsítják, mások lelassítják őket.</w:t>
+      </w:r>
+      <w:r>
+        <w:rPr>
+          <w:rFonts w:ascii="Arial" w:hAnsi="Arial" w:cs="Arial"/>
+        </w:rPr>
+        <w:t xml:space="preserve"> </w:t>
+      </w:r>
+      <w:r>
+        <w:rPr>
+          <w:rFonts w:ascii="Arial" w:hAnsi="Arial" w:cs="Arial"/>
+        </w:rPr>
+        <w:t xml:space="preserve">Egyes spórák </w:t>
+      </w:r>
+      <w:r>
+        <w:rPr>
+          <w:rFonts w:ascii="Arial" w:hAnsi="Arial" w:cs="Arial"/>
+        </w:rPr>
+        <w:t>egy időre</w:t>
+      </w:r>
+      <w:r>
+        <w:rPr>
+          <w:rFonts w:ascii="Arial" w:hAnsi="Arial" w:cs="Arial"/>
+        </w:rPr>
+        <w:t xml:space="preserve"> </w:t>
+      </w:r>
+      <w:r>
+        <w:rPr>
+          <w:rFonts w:ascii="Arial" w:hAnsi="Arial" w:cs="Arial"/>
+        </w:rPr>
+        <w:t>meg</w:t>
+      </w:r>
+      <w:r>
+        <w:rPr>
+          <w:rFonts w:ascii="Arial" w:hAnsi="Arial" w:cs="Arial"/>
+        </w:rPr>
+        <w:t xml:space="preserve"> is </w:t>
+      </w:r>
+      <w:r>
+        <w:rPr>
+          <w:rFonts w:ascii="Arial" w:hAnsi="Arial" w:cs="Arial"/>
+        </w:rPr>
+        <w:t>béníthatják a rovarokat vagy akár megakadályozhatják őket abban, hogy gombafonalakat vágjanak át.</w:t>
+      </w:r>
+    </w:p>
+    <w:p>
+      <w:pPr>
+        <w:pStyle w:val="Cmsor3"/>
+        <w:spacing w:before="420"/>
+      </w:pPr>
+      <w:r>
+        <w:t>Felhasználók</w:t>
+      </w:r>
+    </w:p>
+    <w:p>
+      <w:pPr>
+        <w:tabs>
+          <w:tab w:val="num" w:pos="720"/>
+        </w:tabs>
+        <w:spacing w:before="120" w:after="120" w:line="276" w:lineRule="auto"/>
+        <w:jc w:val="both"/>
+        <w:rPr>
+          <w:rFonts w:ascii="Arial" w:hAnsi="Arial" w:cs="Arial"/>
+        </w:rPr>
+      </w:pPr>
+      <w:r>
+        <w:rPr>
+          <w:rFonts w:ascii="Arial" w:hAnsi="Arial" w:cs="Arial"/>
+        </w:rPr>
+        <w:t>A játékban két felhasználói szerepkör létezik:</w:t>
+      </w:r>
+      <w:r>
+        <w:rPr>
+          <w:rFonts w:ascii="Arial" w:hAnsi="Arial" w:cs="Arial"/>
+        </w:rPr>
+        <w:t xml:space="preserve"> </w:t>
+      </w:r>
+      <w:r>
+        <w:rPr>
+          <w:rFonts w:ascii="Arial" w:hAnsi="Arial" w:cs="Arial"/>
+        </w:rPr>
+        <w:t>g</w:t>
+      </w:r>
+      <w:r>
+        <w:rPr>
+          <w:rFonts w:ascii="Arial" w:hAnsi="Arial" w:cs="Arial"/>
+        </w:rPr>
+        <w:t>ombász</w:t>
+      </w:r>
+      <w:r>
+        <w:rPr>
+          <w:rFonts w:ascii="Arial" w:hAnsi="Arial" w:cs="Arial"/>
+        </w:rPr>
+        <w:t xml:space="preserve"> és </w:t>
+      </w:r>
+      <w:r>
+        <w:rPr>
+          <w:rFonts w:ascii="Arial" w:hAnsi="Arial" w:cs="Arial"/>
+        </w:rPr>
+        <w:t>r</w:t>
+      </w:r>
+      <w:r>
+        <w:rPr>
+          <w:rFonts w:ascii="Arial" w:hAnsi="Arial" w:cs="Arial"/>
+        </w:rPr>
+        <w:t>ovarász</w:t>
+      </w:r>
+      <w:r>
+        <w:rPr>
+          <w:rFonts w:ascii="Arial" w:hAnsi="Arial" w:cs="Arial"/>
+        </w:rPr>
+        <w:t>.</w:t>
+      </w:r>
+    </w:p>
+    <w:p>
+      <w:pPr>
+        <w:spacing w:before="300" w:after="120" w:line="276" w:lineRule="auto"/>
+        <w:jc w:val="both"/>
+        <w:rPr>
+          <w:rFonts w:ascii="Arial" w:hAnsi="Arial" w:cs="Arial"/>
+          <w:b/>
+          <w:bCs/>
+        </w:rPr>
+      </w:pPr>
+      <w:r>
+        <w:rPr>
+          <w:rFonts w:ascii="Arial" w:hAnsi="Arial" w:cs="Arial"/>
+          <w:b/>
+          <w:bCs/>
+        </w:rPr>
+        <w:t xml:space="preserve">1. </w:t>
+      </w:r>
+      <w:r>
+        <w:rPr>
+          <w:rFonts w:ascii="Arial" w:hAnsi="Arial" w:cs="Arial"/>
+          <w:b/>
+          <w:bCs/>
+        </w:rPr>
+        <w:t>G</w:t>
+      </w:r>
+      <w:r>
+        <w:rPr>
+          <w:rFonts w:ascii="Arial" w:hAnsi="Arial" w:cs="Arial"/>
+          <w:b/>
+          <w:bCs/>
+        </w:rPr>
+        <w:t xml:space="preserve">ombászok </w:t>
+      </w:r>
+    </w:p>
+    <w:p>
+      <w:pPr>
+        <w:spacing w:before="120" w:after="120" w:line="276" w:lineRule="auto"/>
+        <w:jc w:val="both"/>
+      </w:pPr>
+      <w:r>
+        <w:rPr>
+          <w:rFonts w:ascii="Arial" w:hAnsi="Arial" w:cs="Arial"/>
+        </w:rPr>
+        <w:t xml:space="preserve">A gombászok számára a siker kulcsa a </w:t>
+      </w:r>
+      <w:r>
+        <w:rPr>
+          <w:rFonts w:ascii="Arial" w:hAnsi="Arial" w:cs="Arial"/>
+        </w:rPr>
+        <w:t>gombatestek meg</w:t>
+      </w:r>
+      <w:r>
+        <w:rPr>
+          <w:rFonts w:ascii="Arial" w:hAnsi="Arial" w:cs="Arial"/>
+        </w:rPr>
+        <w:t>tervezett növe</w:t>
+      </w:r>
+      <w:r>
+        <w:rPr>
+          <w:rFonts w:ascii="Arial" w:hAnsi="Arial" w:cs="Arial"/>
+        </w:rPr>
+        <w:t>sztése a gombafonalak és a spórák segítségével</w:t>
+      </w:r>
+      <w:r>
+        <w:rPr>
+          <w:rFonts w:ascii="Arial" w:hAnsi="Arial" w:cs="Arial"/>
+        </w:rPr>
+        <w:t>,</w:t>
+      </w:r>
+      <w:r>
+        <w:rPr>
+          <w:rFonts w:ascii="Arial" w:hAnsi="Arial" w:cs="Arial"/>
+        </w:rPr>
+        <w:t xml:space="preserve"> </w:t>
+      </w:r>
+      <w:r>
+        <w:rPr>
+          <w:rFonts w:ascii="Arial" w:hAnsi="Arial" w:cs="Arial"/>
+        </w:rPr>
+        <w:t>amelynek keretében a játékos</w:t>
+      </w:r>
+      <w:r>
+        <w:rPr>
+          <w:rFonts w:ascii="Arial" w:hAnsi="Arial" w:cs="Arial"/>
+        </w:rPr>
+        <w:t>:</w:t>
+      </w:r>
+    </w:p>
+    <w:p>
+      <w:pPr>
+        <w:numPr>
+          <w:ilvl w:val="0"/>
+          <w:numId w:val="26"/>
+        </w:numPr>
+        <w:spacing w:before="120" w:after="120" w:line="276" w:lineRule="auto"/>
+        <w:jc w:val="both"/>
+        <w:rPr>
+          <w:rFonts w:ascii="Arial" w:hAnsi="Arial" w:cs="Arial"/>
+        </w:rPr>
+      </w:pPr>
+      <w:r>
+        <w:rPr>
+          <w:rFonts w:ascii="Arial" w:hAnsi="Arial" w:cs="Arial"/>
+        </w:rPr>
+        <w:t>dönt arról, hogy a fonalak merre növekedjenek tovább</w:t>
+      </w:r>
+      <w:r>
+        <w:rPr>
+          <w:rFonts w:ascii="Arial" w:hAnsi="Arial" w:cs="Arial"/>
+        </w:rPr>
+        <w:t>;</w:t>
+      </w:r>
+    </w:p>
+    <w:p>
+      <w:pPr>
+        <w:numPr>
+          <w:ilvl w:val="0"/>
+          <w:numId w:val="26"/>
+        </w:numPr>
+        <w:spacing w:before="120" w:after="120" w:line="276" w:lineRule="auto"/>
+        <w:jc w:val="both"/>
+        <w:rPr>
+          <w:rFonts w:ascii="Arial" w:hAnsi="Arial" w:cs="Arial"/>
+        </w:rPr>
+      </w:pPr>
+      <w:r>
+        <w:rPr>
+          <w:rFonts w:ascii="Arial" w:hAnsi="Arial" w:cs="Arial"/>
+        </w:rPr>
+        <w:t>m</w:t>
+      </w:r>
+      <w:r>
+        <w:rPr>
+          <w:rFonts w:ascii="Arial" w:hAnsi="Arial" w:cs="Arial"/>
+        </w:rPr>
+        <w:t>eghatároz</w:t>
+      </w:r>
+      <w:r>
+        <w:rPr>
+          <w:rFonts w:ascii="Arial" w:hAnsi="Arial" w:cs="Arial"/>
+        </w:rPr>
+        <w:t>z</w:t>
+      </w:r>
+      <w:r>
+        <w:rPr>
+          <w:rFonts w:ascii="Arial" w:hAnsi="Arial" w:cs="Arial"/>
+        </w:rPr>
+        <w:t>a, mikor és hol fejlődjön új gombatest</w:t>
+      </w:r>
+      <w:r>
+        <w:rPr>
+          <w:rFonts w:ascii="Arial" w:hAnsi="Arial" w:cs="Arial"/>
+        </w:rPr>
+        <w:t>;</w:t>
+      </w:r>
+    </w:p>
+    <w:p>
+      <w:pPr>
+        <w:numPr>
+          <w:ilvl w:val="0"/>
+          <w:numId w:val="26"/>
+        </w:numPr>
+        <w:spacing w:before="120" w:after="120" w:line="276" w:lineRule="auto"/>
+        <w:jc w:val="both"/>
+        <w:rPr>
+          <w:rFonts w:ascii="Arial" w:hAnsi="Arial" w:cs="Arial"/>
+        </w:rPr>
+      </w:pPr>
+      <w:r>
+        <w:rPr>
+          <w:rFonts w:ascii="Arial" w:hAnsi="Arial" w:cs="Arial"/>
+        </w:rPr>
+        <w:t>e</w:t>
+      </w:r>
+      <w:r>
+        <w:rPr>
+          <w:rFonts w:ascii="Arial" w:hAnsi="Arial" w:cs="Arial"/>
+        </w:rPr>
+        <w:t>ldönti, hogy a gombatestek mikor szórják a spóráikat</w:t>
+      </w:r>
+      <w:r>
+        <w:rPr>
+          <w:rFonts w:ascii="Arial" w:hAnsi="Arial" w:cs="Arial"/>
+        </w:rPr>
+        <w:t>;</w:t>
+      </w:r>
+    </w:p>
+    <w:p>
+      <w:pPr>
+        <w:numPr>
+          <w:ilvl w:val="0"/>
+          <w:numId w:val="26"/>
+        </w:numPr>
+        <w:spacing w:before="120" w:after="120" w:line="276" w:lineRule="auto"/>
+        <w:jc w:val="both"/>
+        <w:rPr>
+          <w:rFonts w:ascii="Arial" w:hAnsi="Arial" w:cs="Arial"/>
+        </w:rPr>
+      </w:pPr>
+      <w:r>
+        <w:rPr>
+          <w:rFonts w:ascii="Arial" w:hAnsi="Arial" w:cs="Arial"/>
+        </w:rPr>
+        <w:t>dönt</w:t>
+      </w:r>
+      <w:r>
+        <w:rPr>
+          <w:rFonts w:ascii="Arial" w:hAnsi="Arial" w:cs="Arial"/>
+        </w:rPr>
+        <w:t xml:space="preserve"> </w:t>
+      </w:r>
+      <w:r>
+        <w:rPr>
+          <w:rFonts w:ascii="Arial" w:hAnsi="Arial" w:cs="Arial"/>
+        </w:rPr>
+        <w:t>a fonalak elhelyezéséről, hogy a gombák minél hatékonyabban terjedhessenek</w:t>
+      </w:r>
+      <w:r>
+        <w:rPr>
+          <w:rFonts w:ascii="Arial" w:hAnsi="Arial" w:cs="Arial"/>
+        </w:rPr>
+        <w:t>, számolva</w:t>
+      </w:r>
+      <w:r>
+        <w:rPr>
+          <w:rFonts w:ascii="Arial" w:hAnsi="Arial" w:cs="Arial"/>
+        </w:rPr>
+        <w:t xml:space="preserve"> azzal, hogy egyes tektonokon nem mindenhol lehet gombatestet növeszteni</w:t>
+      </w:r>
+      <w:r>
+        <w:rPr>
+          <w:rFonts w:ascii="Arial" w:hAnsi="Arial" w:cs="Arial"/>
+        </w:rPr>
+        <w:t xml:space="preserve"> és </w:t>
+      </w:r>
+      <w:r>
+        <w:rPr>
+          <w:rFonts w:ascii="Arial" w:hAnsi="Arial" w:cs="Arial"/>
+        </w:rPr>
+        <w:t xml:space="preserve">a fonalak </w:t>
+      </w:r>
+      <w:r>
+        <w:rPr>
+          <w:rFonts w:ascii="Arial" w:hAnsi="Arial" w:cs="Arial"/>
+        </w:rPr>
+        <w:t xml:space="preserve">egyes tektonokon </w:t>
+      </w:r>
+      <w:r>
+        <w:rPr>
+          <w:rFonts w:ascii="Arial" w:hAnsi="Arial" w:cs="Arial"/>
+        </w:rPr>
+        <w:t>idővel felszívódnak</w:t>
+      </w:r>
+      <w:r>
+        <w:rPr>
+          <w:rFonts w:ascii="Arial" w:hAnsi="Arial" w:cs="Arial"/>
+        </w:rPr>
+        <w:t>.</w:t>
+      </w:r>
+    </w:p>
+    <w:p>
+      <w:pPr>
+        <w:spacing w:before="300" w:after="120" w:line="276" w:lineRule="auto"/>
+        <w:jc w:val="both"/>
+        <w:rPr>
+          <w:rFonts w:ascii="Arial" w:hAnsi="Arial" w:cs="Arial"/>
+          <w:b/>
+          <w:bCs/>
+        </w:rPr>
+      </w:pPr>
+      <w:r>
+        <w:rPr>
+          <w:rFonts w:ascii="Arial" w:hAnsi="Arial" w:cs="Arial"/>
+          <w:b/>
+          <w:bCs/>
+        </w:rPr>
+        <w:t xml:space="preserve">2. </w:t>
+      </w:r>
+      <w:r>
+        <w:rPr>
+          <w:rFonts w:ascii="Arial" w:hAnsi="Arial" w:cs="Arial"/>
+          <w:b/>
+          <w:bCs/>
+        </w:rPr>
+        <w:t>R</w:t>
+      </w:r>
+      <w:r>
+        <w:rPr>
+          <w:rFonts w:ascii="Arial" w:hAnsi="Arial" w:cs="Arial"/>
+          <w:b/>
+          <w:bCs/>
+        </w:rPr>
+        <w:t>ovarászok</w:t>
+      </w:r>
+    </w:p>
+    <w:p>
+      <w:pPr>
+        <w:spacing w:before="120" w:after="120" w:line="276" w:lineRule="auto"/>
+        <w:jc w:val="both"/>
+        <w:rPr>
+          <w:rFonts w:ascii="Arial" w:hAnsi="Arial" w:cs="Arial"/>
+        </w:rPr>
+      </w:pPr>
+      <w:r>
+        <w:rPr>
+          <w:rFonts w:ascii="Arial" w:hAnsi="Arial" w:cs="Arial"/>
+        </w:rPr>
+        <w:t xml:space="preserve">A rovarászok számára a siker kulcsa a rovarok mozgásának optimalizálása, a spórák elfogyasztása és a gombák terjedésének </w:t>
+      </w:r>
+      <w:r>
+        <w:rPr>
+          <w:rFonts w:ascii="Arial" w:hAnsi="Arial" w:cs="Arial"/>
+        </w:rPr>
+        <w:t>manipulálása, amelynek keretében</w:t>
+      </w:r>
+      <w:r>
+        <w:rPr>
+          <w:rFonts w:ascii="Arial" w:hAnsi="Arial" w:cs="Arial"/>
+        </w:rPr>
+        <w:t xml:space="preserve"> a játékos</w:t>
+      </w:r>
+      <w:r>
+        <w:rPr>
+          <w:rFonts w:ascii="Arial" w:hAnsi="Arial" w:cs="Arial"/>
+        </w:rPr>
+        <w:t>:</w:t>
+      </w:r>
+    </w:p>
+    <w:p>
+      <w:pPr>
+        <w:numPr>
+          <w:ilvl w:val="0"/>
+          <w:numId w:val="26"/>
+        </w:numPr>
+        <w:spacing w:before="120" w:after="120" w:line="276" w:lineRule="auto"/>
+        <w:jc w:val="both"/>
+        <w:rPr>
+          <w:rFonts w:ascii="Arial" w:hAnsi="Arial" w:cs="Arial"/>
+        </w:rPr>
+      </w:pPr>
+      <w:r>
+        <w:rPr>
+          <w:rFonts w:ascii="Arial" w:hAnsi="Arial" w:cs="Arial"/>
+        </w:rPr>
+        <w:t>meghatároz</w:t>
+      </w:r>
+      <w:r>
+        <w:rPr>
+          <w:rFonts w:ascii="Arial" w:hAnsi="Arial" w:cs="Arial"/>
+        </w:rPr>
+        <w:t>z</w:t>
+      </w:r>
+      <w:r>
+        <w:rPr>
+          <w:rFonts w:ascii="Arial" w:hAnsi="Arial" w:cs="Arial"/>
+        </w:rPr>
+        <w:t>a, hogy a rovarok merre haladjanak</w:t>
+      </w:r>
+      <w:r>
+        <w:rPr>
+          <w:rFonts w:ascii="Arial" w:hAnsi="Arial" w:cs="Arial"/>
+        </w:rPr>
+        <w:t>;</w:t>
+      </w:r>
+    </w:p>
+    <w:p>
+      <w:pPr>
+        <w:numPr>
+          <w:ilvl w:val="0"/>
+          <w:numId w:val="26"/>
+        </w:numPr>
+        <w:spacing w:before="120" w:after="120" w:line="276" w:lineRule="auto"/>
+        <w:jc w:val="both"/>
+        <w:rPr>
+          <w:rFonts w:ascii="Arial" w:hAnsi="Arial" w:cs="Arial"/>
+        </w:rPr>
+      </w:pPr>
+      <w:r>
+        <w:rPr>
+          <w:rFonts w:ascii="Arial" w:hAnsi="Arial" w:cs="Arial"/>
+        </w:rPr>
+        <w:t>e</w:t>
+      </w:r>
+      <w:r>
+        <w:rPr>
+          <w:rFonts w:ascii="Arial" w:hAnsi="Arial" w:cs="Arial"/>
+        </w:rPr>
+        <w:t>ldönti, hogy egy adott rovar elvágjon-e egy gombafonalat, amivel akadályozhatja a gombák terjedését</w:t>
+      </w:r>
+      <w:r>
+        <w:rPr>
+          <w:rFonts w:ascii="Arial" w:hAnsi="Arial" w:cs="Arial"/>
+        </w:rPr>
+        <w:t>;</w:t>
+      </w:r>
+    </w:p>
+    <w:p>
+      <w:pPr>
+        <w:numPr>
+          <w:ilvl w:val="0"/>
+          <w:numId w:val="26"/>
+        </w:numPr>
+        <w:spacing w:before="120" w:after="120" w:line="276" w:lineRule="auto"/>
+        <w:jc w:val="both"/>
+        <w:rPr>
+          <w:rFonts w:ascii="Arial" w:hAnsi="Arial" w:cs="Arial"/>
+        </w:rPr>
+      </w:pPr>
+      <w:r>
+        <w:rPr>
+          <w:rFonts w:ascii="Arial" w:hAnsi="Arial" w:cs="Arial"/>
+        </w:rPr>
+        <w:t>f</w:t>
+      </w:r>
+      <w:r>
+        <w:rPr>
+          <w:rFonts w:ascii="Arial" w:hAnsi="Arial" w:cs="Arial"/>
+        </w:rPr>
+        <w:t>igyel</w:t>
+      </w:r>
+      <w:r>
+        <w:rPr>
+          <w:rFonts w:ascii="Arial" w:hAnsi="Arial" w:cs="Arial"/>
+        </w:rPr>
+        <w:t xml:space="preserve"> </w:t>
+      </w:r>
+      <w:r>
+        <w:rPr>
+          <w:rFonts w:ascii="Arial" w:hAnsi="Arial" w:cs="Arial"/>
+        </w:rPr>
+        <w:t xml:space="preserve">a különböző spórák eltérő hatásaira, mivel egyesek gyorsíthatják vagy béníthatják </w:t>
+      </w:r>
+      <w:r>
+        <w:rPr>
+          <w:rFonts w:ascii="Arial" w:hAnsi="Arial" w:cs="Arial"/>
+        </w:rPr>
+        <w:t xml:space="preserve">is </w:t>
+      </w:r>
+      <w:r>
+        <w:rPr>
+          <w:rFonts w:ascii="Arial" w:hAnsi="Arial" w:cs="Arial"/>
+        </w:rPr>
+        <w:t>a rovarokat</w:t>
+      </w:r>
+      <w:r>
+        <w:rPr>
+          <w:rFonts w:ascii="Arial" w:hAnsi="Arial" w:cs="Arial"/>
+        </w:rPr>
+        <w:t>;</w:t>
+      </w:r>
+    </w:p>
+    <w:p>
+      <w:pPr>
+        <w:numPr>
+          <w:ilvl w:val="0"/>
+          <w:numId w:val="26"/>
+        </w:numPr>
+        <w:spacing w:before="120" w:after="120" w:line="276" w:lineRule="auto"/>
+        <w:jc w:val="both"/>
+        <w:rPr>
+          <w:rFonts w:ascii="Arial" w:hAnsi="Arial" w:cs="Arial"/>
+        </w:rPr>
+      </w:pPr>
+      <w:r>
+        <w:rPr>
+          <w:rFonts w:ascii="Arial" w:hAnsi="Arial" w:cs="Arial"/>
+        </w:rPr>
+        <w:t>k</w:t>
+      </w:r>
+      <w:r>
+        <w:rPr>
+          <w:rFonts w:ascii="Arial" w:hAnsi="Arial" w:cs="Arial"/>
+        </w:rPr>
+        <w:t>ihasználja, hogy a rovarok csak a gombafonalakat követve tudnak mozogni, és ennek megfelelően tereli őket</w:t>
+      </w:r>
+      <w:r>
+        <w:rPr>
+          <w:rFonts w:ascii="Arial" w:hAnsi="Arial" w:cs="Arial"/>
+        </w:rPr>
+        <w:t>;</w:t>
+      </w:r>
+    </w:p>
+    <w:p>
+      <w:pPr>
+        <w:numPr>
+          <w:ilvl w:val="0"/>
+          <w:numId w:val="26"/>
+        </w:numPr>
+        <w:spacing w:before="120" w:after="120" w:line="276" w:lineRule="auto"/>
+        <w:jc w:val="both"/>
+        <w:rPr>
+          <w:rFonts w:ascii="Arial" w:hAnsi="Arial" w:cs="Arial"/>
+        </w:rPr>
+      </w:pPr>
+      <w:r>
+        <w:rPr>
+          <w:rFonts w:ascii="Arial" w:hAnsi="Arial" w:cs="Arial"/>
+        </w:rPr>
+        <w:t>megtervezi</w:t>
+      </w:r>
+      <w:r>
+        <w:rPr>
+          <w:rFonts w:ascii="Arial" w:hAnsi="Arial" w:cs="Arial"/>
+        </w:rPr>
+        <w:t xml:space="preserve">, hogy mikor és hol fogyasszanak </w:t>
+      </w:r>
+      <w:r>
+        <w:rPr>
+          <w:rFonts w:ascii="Arial" w:hAnsi="Arial" w:cs="Arial"/>
+        </w:rPr>
+        <w:t>spórát a</w:t>
+      </w:r>
+      <w:r>
+        <w:rPr>
+          <w:rFonts w:ascii="Arial" w:hAnsi="Arial" w:cs="Arial"/>
+        </w:rPr>
+        <w:t xml:space="preserve"> rovarok</w:t>
+      </w:r>
+      <w:r>
+        <w:rPr>
+          <w:rFonts w:ascii="Arial" w:hAnsi="Arial" w:cs="Arial"/>
+        </w:rPr>
+        <w:t>.</w:t>
+      </w:r>
+    </w:p>
+    <w:p>
+      <w:pPr>
+        <w:spacing w:before="300" w:after="120" w:line="276" w:lineRule="auto"/>
+        <w:jc w:val="both"/>
+        <w:rPr>
+          <w:rFonts w:ascii="Arial" w:hAnsi="Arial" w:cs="Arial"/>
+          <w:b/>
+          <w:bCs/>
+        </w:rPr>
+      </w:pPr>
+      <w:r>
+        <w:rPr>
+          <w:rFonts w:ascii="Arial" w:hAnsi="Arial" w:cs="Arial"/>
+          <w:b/>
+          <w:bCs/>
+        </w:rPr>
+        <w:t>3. A játékosok interakciói</w:t>
+      </w:r>
+    </w:p>
+    <w:p>
+      <w:pPr>
+        <w:spacing w:before="120" w:after="120" w:line="276" w:lineRule="auto"/>
+        <w:jc w:val="both"/>
+        <w:rPr>
+          <w:rFonts w:ascii="Arial" w:hAnsi="Arial" w:cs="Arial"/>
+        </w:rPr>
+      </w:pPr>
+      <w:r>
+        <w:rPr>
+          <w:rFonts w:ascii="Arial" w:hAnsi="Arial" w:cs="Arial"/>
+        </w:rPr>
+        <w:t>A gombászok és rovarászok közvetetten befolyásolják egymás stratégiáját, mivel:</w:t>
+      </w:r>
+    </w:p>
+    <w:p>
+      <w:pPr>
+        <w:numPr>
+          <w:ilvl w:val="0"/>
+          <w:numId w:val="26"/>
+        </w:numPr>
+        <w:spacing w:before="120" w:after="120" w:line="276" w:lineRule="auto"/>
+        <w:jc w:val="both"/>
+        <w:rPr>
+          <w:rFonts w:ascii="Arial" w:hAnsi="Arial" w:cs="Arial"/>
+        </w:rPr>
+      </w:pPr>
+      <w:r>
+        <w:rPr>
+          <w:rFonts w:ascii="Arial" w:hAnsi="Arial" w:cs="Arial"/>
+        </w:rPr>
+        <w:lastRenderedPageBreak/>
+        <w:t>a</w:t>
+      </w:r>
+      <w:r>
+        <w:rPr>
+          <w:rFonts w:ascii="Arial" w:hAnsi="Arial" w:cs="Arial"/>
+        </w:rPr>
+        <w:t xml:space="preserve"> gombászok spórák szór</w:t>
+      </w:r>
+      <w:r>
+        <w:rPr>
+          <w:rFonts w:ascii="Arial" w:hAnsi="Arial" w:cs="Arial"/>
+        </w:rPr>
+        <w:t>ásáról</w:t>
+      </w:r>
+      <w:r>
+        <w:rPr>
+          <w:rFonts w:ascii="Arial" w:hAnsi="Arial" w:cs="Arial"/>
+        </w:rPr>
+        <w:t xml:space="preserve"> és fonalak növeszt</w:t>
+      </w:r>
+      <w:r>
+        <w:rPr>
+          <w:rFonts w:ascii="Arial" w:hAnsi="Arial" w:cs="Arial"/>
+        </w:rPr>
+        <w:t>éséről döntenek</w:t>
+      </w:r>
+      <w:r>
+        <w:rPr>
+          <w:rFonts w:ascii="Arial" w:hAnsi="Arial" w:cs="Arial"/>
+        </w:rPr>
+        <w:t xml:space="preserve">, </w:t>
+      </w:r>
+      <w:r>
+        <w:rPr>
+          <w:rFonts w:ascii="Arial" w:hAnsi="Arial" w:cs="Arial"/>
+        </w:rPr>
+        <w:t>ami</w:t>
+      </w:r>
+      <w:r>
+        <w:rPr>
+          <w:rFonts w:ascii="Arial" w:hAnsi="Arial" w:cs="Arial"/>
+        </w:rPr>
+        <w:t xml:space="preserve"> a rovarok mozgására hatással vannak</w:t>
+      </w:r>
+      <w:r>
+        <w:rPr>
+          <w:rFonts w:ascii="Arial" w:hAnsi="Arial" w:cs="Arial"/>
+        </w:rPr>
+        <w:t>;</w:t>
+      </w:r>
+    </w:p>
+    <w:p>
+      <w:pPr>
+        <w:numPr>
+          <w:ilvl w:val="0"/>
+          <w:numId w:val="26"/>
+        </w:numPr>
+        <w:spacing w:before="120" w:after="120" w:line="276" w:lineRule="auto"/>
+        <w:jc w:val="both"/>
+        <w:rPr>
+          <w:rFonts w:ascii="Arial" w:hAnsi="Arial" w:cs="Arial"/>
+        </w:rPr>
+      </w:pPr>
+      <w:r>
+        <w:rPr>
+          <w:rFonts w:ascii="Arial" w:hAnsi="Arial" w:cs="Arial"/>
+        </w:rPr>
+        <w:t>a</w:t>
+      </w:r>
+      <w:r>
+        <w:rPr>
+          <w:rFonts w:ascii="Arial" w:hAnsi="Arial" w:cs="Arial"/>
+        </w:rPr>
+        <w:t xml:space="preserve"> rovarászok irányítják a rovarokat, amelyek megehetik a spórákat, így csökkentve a gombák terjedésé</w:t>
+      </w:r>
+      <w:r>
+        <w:rPr>
+          <w:rFonts w:ascii="Arial" w:hAnsi="Arial" w:cs="Arial"/>
+        </w:rPr>
+        <w:t>t</w:t>
+      </w:r>
+      <w:r>
+        <w:rPr>
+          <w:rFonts w:ascii="Arial" w:hAnsi="Arial" w:cs="Arial"/>
+        </w:rPr>
+        <w:t>;</w:t>
+      </w:r>
+    </w:p>
+    <w:p>
+      <w:pPr>
+        <w:numPr>
+          <w:ilvl w:val="0"/>
+          <w:numId w:val="26"/>
+        </w:numPr>
+        <w:spacing w:before="120" w:after="120" w:line="276" w:lineRule="auto"/>
+        <w:jc w:val="both"/>
+        <w:rPr>
+          <w:rFonts w:ascii="Arial" w:hAnsi="Arial" w:cs="Arial"/>
+        </w:rPr>
+      </w:pPr>
+      <w:r>
+        <w:rPr>
+          <w:rFonts w:ascii="Arial" w:hAnsi="Arial" w:cs="Arial"/>
+        </w:rPr>
+        <w:t>a</w:t>
+      </w:r>
+      <w:r>
+        <w:rPr>
+          <w:rFonts w:ascii="Arial" w:hAnsi="Arial" w:cs="Arial"/>
+        </w:rPr>
+        <w:t xml:space="preserve"> rovarászok elvághatják a fonalakat, hogy megállítsák a gombák terjedését</w:t>
+      </w:r>
+      <w:r>
+        <w:rPr>
+          <w:rFonts w:ascii="Arial" w:hAnsi="Arial" w:cs="Arial"/>
+        </w:rPr>
+        <w:t>;</w:t>
+      </w:r>
+    </w:p>
+    <w:p>
+      <w:pPr>
+        <w:numPr>
+          <w:ilvl w:val="0"/>
+          <w:numId w:val="26"/>
+        </w:numPr>
+        <w:spacing w:before="120" w:after="120" w:line="276" w:lineRule="auto"/>
+        <w:jc w:val="both"/>
+        <w:rPr>
+          <w:rFonts w:ascii="Arial" w:hAnsi="Arial" w:cs="Arial"/>
+        </w:rPr>
+      </w:pPr>
+      <w:r>
+        <w:rPr>
+          <w:rFonts w:ascii="Arial" w:hAnsi="Arial" w:cs="Arial"/>
+        </w:rPr>
+        <w:t>a</w:t>
+      </w:r>
+      <w:r>
+        <w:rPr>
+          <w:rFonts w:ascii="Arial" w:hAnsi="Arial" w:cs="Arial"/>
+        </w:rPr>
+        <w:t xml:space="preserve"> rovarok mozgása a tektonok elmozdulása miatt</w:t>
+      </w:r>
+      <w:r>
+        <w:rPr>
+          <w:rFonts w:ascii="Arial" w:hAnsi="Arial" w:cs="Arial"/>
+        </w:rPr>
+        <w:t xml:space="preserve"> </w:t>
+      </w:r>
+      <w:r>
+        <w:rPr>
+          <w:rFonts w:ascii="Arial" w:hAnsi="Arial" w:cs="Arial"/>
+        </w:rPr>
+        <w:t>is módosulhat</w:t>
+      </w:r>
+      <w:r>
+        <w:rPr>
+          <w:rFonts w:ascii="Arial" w:hAnsi="Arial" w:cs="Arial"/>
+        </w:rPr>
+        <w:t>.</w:t>
+      </w:r>
+    </w:p>
+    <w:p>
+      <w:pPr>
+        <w:spacing w:before="120" w:after="120" w:line="276" w:lineRule="auto"/>
+        <w:jc w:val="both"/>
+      </w:pPr>
+      <w:r>
+        <w:rPr>
+          <w:rFonts w:ascii="Arial" w:hAnsi="Arial" w:cs="Arial"/>
+        </w:rPr>
+        <w:t>A</w:t>
+      </w:r>
+      <w:r>
+        <w:rPr>
+          <w:rFonts w:ascii="Arial" w:hAnsi="Arial" w:cs="Arial"/>
+        </w:rPr>
+        <w:t xml:space="preserve"> játékosok folyamatosan reagálnak egymás lépéseire, így a játék dinamikusan változó állapotokkal </w:t>
+      </w:r>
+      <w:r>
+        <w:rPr>
+          <w:rFonts w:ascii="Arial" w:hAnsi="Arial" w:cs="Arial"/>
+        </w:rPr>
+        <w:t>operál</w:t>
+      </w:r>
+      <w:r>
+        <w:rPr>
+          <w:rFonts w:ascii="Arial" w:hAnsi="Arial" w:cs="Arial"/>
+        </w:rPr>
+        <w:t>.</w:t>
+      </w:r>
+    </w:p>
+    <w:p>
+      <w:pPr>
+        <w:spacing w:before="300" w:after="120" w:line="276" w:lineRule="auto"/>
+        <w:jc w:val="both"/>
+        <w:rPr>
+          <w:rFonts w:ascii="Arial" w:hAnsi="Arial" w:cs="Arial"/>
+        </w:rPr>
+      </w:pPr>
+      <w:r>
+        <w:rPr>
+          <w:rFonts w:ascii="Arial" w:hAnsi="Arial" w:cs="Arial"/>
+          <w:b/>
+          <w:bCs/>
+        </w:rPr>
+        <w:t xml:space="preserve">4. </w:t>
+      </w:r>
+      <w:r>
+        <w:rPr>
+          <w:rFonts w:ascii="Arial" w:hAnsi="Arial" w:cs="Arial"/>
+          <w:b/>
+          <w:bCs/>
+        </w:rPr>
+        <w:t>A győzelem feltételei</w:t>
+      </w:r>
+    </w:p>
+    <w:p>
+      <w:pPr>
+        <w:spacing w:before="120" w:after="120" w:line="276" w:lineRule="auto"/>
+        <w:jc w:val="both"/>
+        <w:rPr>
+          <w:rFonts w:ascii="Arial" w:hAnsi="Arial" w:cs="Arial"/>
+        </w:rPr>
+      </w:pPr>
+      <w:r>
+        <w:rPr>
+          <w:rFonts w:ascii="Arial" w:hAnsi="Arial" w:cs="Arial"/>
+        </w:rPr>
+        <w:t xml:space="preserve">A játék előre meghatározott időtartamig tart, </w:t>
+      </w:r>
+      <w:r>
+        <w:rPr>
+          <w:rFonts w:ascii="Arial" w:hAnsi="Arial" w:cs="Arial"/>
+        </w:rPr>
+        <w:t xml:space="preserve">és </w:t>
+      </w:r>
+      <w:r>
+        <w:rPr>
+          <w:rFonts w:ascii="Arial" w:hAnsi="Arial" w:cs="Arial"/>
+        </w:rPr>
+        <w:t>a győztes az alábbi</w:t>
+      </w:r>
+      <w:r>
+        <w:rPr>
+          <w:rFonts w:ascii="Arial" w:hAnsi="Arial" w:cs="Arial"/>
+        </w:rPr>
+        <w:t>ak szerint kerül meghatározásra:</w:t>
+      </w:r>
+    </w:p>
+    <w:p>
+      <w:pPr>
+        <w:numPr>
+          <w:ilvl w:val="0"/>
+          <w:numId w:val="27"/>
+        </w:numPr>
+        <w:spacing w:before="120" w:after="120" w:line="276" w:lineRule="auto"/>
+        <w:jc w:val="both"/>
+        <w:rPr>
+          <w:rFonts w:ascii="Arial" w:hAnsi="Arial" w:cs="Arial"/>
+        </w:rPr>
+      </w:pPr>
+      <w:r>
+        <w:rPr>
+          <w:rFonts w:ascii="Arial" w:hAnsi="Arial" w:cs="Arial"/>
+        </w:rPr>
+        <w:t>a g</w:t>
+      </w:r>
+      <w:r>
+        <w:rPr>
+          <w:rFonts w:ascii="Arial" w:hAnsi="Arial" w:cs="Arial"/>
+        </w:rPr>
+        <w:t xml:space="preserve">ombászok </w:t>
+      </w:r>
+      <w:r>
+        <w:rPr>
+          <w:rFonts w:ascii="Arial" w:hAnsi="Arial" w:cs="Arial"/>
+        </w:rPr>
+        <w:t xml:space="preserve">közül </w:t>
+      </w:r>
+      <w:r>
+        <w:rPr>
+          <w:rFonts w:ascii="Arial" w:hAnsi="Arial" w:cs="Arial"/>
+        </w:rPr>
+        <w:t>az nyer, akinek a legtöbb gombatestje fejlődött ki a játék végére</w:t>
+      </w:r>
+      <w:r>
+        <w:rPr>
+          <w:rFonts w:ascii="Arial" w:hAnsi="Arial" w:cs="Arial"/>
+        </w:rPr>
+        <w:t xml:space="preserve">, </w:t>
+      </w:r>
+      <w:r>
+        <w:rPr>
+          <w:rFonts w:ascii="Arial" w:hAnsi="Arial" w:cs="Arial"/>
+        </w:rPr>
+        <w:t xml:space="preserve">beleértve azokat is, amelyek </w:t>
+      </w:r>
+      <w:r>
+        <w:rPr>
+          <w:rFonts w:ascii="Arial" w:hAnsi="Arial" w:cs="Arial"/>
+        </w:rPr>
+        <w:t>időközben</w:t>
+      </w:r>
+      <w:r>
+        <w:rPr>
+          <w:rFonts w:ascii="Arial" w:hAnsi="Arial" w:cs="Arial"/>
+        </w:rPr>
+        <w:t xml:space="preserve"> elpusztultak</w:t>
+      </w:r>
+      <w:r>
+        <w:rPr>
+          <w:rFonts w:ascii="Arial" w:hAnsi="Arial" w:cs="Arial"/>
+        </w:rPr>
+        <w:t>;</w:t>
+      </w:r>
+    </w:p>
+    <w:p>
+      <w:pPr>
+        <w:numPr>
+          <w:ilvl w:val="0"/>
+          <w:numId w:val="27"/>
+        </w:numPr>
+        <w:spacing w:before="120" w:after="120" w:line="276" w:lineRule="auto"/>
+        <w:jc w:val="both"/>
+        <w:rPr>
+          <w:rFonts w:ascii="Arial" w:hAnsi="Arial" w:cs="Arial"/>
+        </w:rPr>
+      </w:pPr>
+      <w:r>
+        <w:rPr>
+          <w:rFonts w:ascii="Arial" w:hAnsi="Arial" w:cs="Arial"/>
+        </w:rPr>
+        <w:t>a rovarászok</w:t>
+      </w:r>
+      <w:r>
+        <w:rPr>
+          <w:rFonts w:ascii="Arial" w:hAnsi="Arial" w:cs="Arial"/>
+        </w:rPr>
+        <w:t xml:space="preserve"> </w:t>
+      </w:r>
+      <w:r>
+        <w:rPr>
+          <w:rFonts w:ascii="Arial" w:hAnsi="Arial" w:cs="Arial"/>
+        </w:rPr>
+        <w:t xml:space="preserve">közül </w:t>
+      </w:r>
+      <w:r>
+        <w:rPr>
+          <w:rFonts w:ascii="Arial" w:hAnsi="Arial" w:cs="Arial"/>
+        </w:rPr>
+        <w:t>az nyer, aki a legtöbb tápanyagot gyűjtötte össze a rovarok által elfogyasztott spórák</w:t>
+      </w:r>
+      <w:r>
+        <w:rPr>
+          <w:rFonts w:ascii="Arial" w:hAnsi="Arial" w:cs="Arial"/>
+        </w:rPr>
+        <w:t xml:space="preserve"> révén.</w:t>
+      </w:r>
+    </w:p>
+    <w:p>
+      <w:pPr>
+        <w:pStyle w:val="Cmsor3"/>
+        <w:spacing w:before="420"/>
+      </w:pPr>
+      <w:r>
+        <w:t>Korlátozások</w:t>
+      </w:r>
+    </w:p>
+    <w:p>
+      <w:pPr>
+        <w:spacing w:before="120" w:after="120" w:line="276" w:lineRule="auto"/>
+        <w:jc w:val="both"/>
+        <w:rPr>
+          <w:rFonts w:ascii="Arial" w:hAnsi="Arial" w:cs="Arial"/>
+        </w:rPr>
+      </w:pPr>
+      <w:r>
+        <w:rPr>
+          <w:rFonts w:ascii="Arial" w:hAnsi="Arial" w:cs="Arial"/>
+        </w:rPr>
+        <w:t>Az elkészítendő szoftverre az alábbi korlátozások vonatkoznak:</w:t>
+      </w:r>
+    </w:p>
+    <w:p>
+      <w:pPr>
+        <w:numPr>
+          <w:ilvl w:val="0"/>
+          <w:numId w:val="43"/>
+        </w:numPr>
+        <w:spacing w:before="120" w:after="120" w:line="276" w:lineRule="auto"/>
+        <w:jc w:val="both"/>
+        <w:rPr>
+          <w:rFonts w:ascii="Arial" w:hAnsi="Arial" w:cs="Arial"/>
+          <w:b/>
+          <w:bCs/>
+        </w:rPr>
+      </w:pPr>
+      <w:r>
+        <w:rPr>
+          <w:rFonts w:ascii="Arial" w:hAnsi="Arial" w:cs="Arial"/>
+          <w:b/>
+          <w:bCs/>
+        </w:rPr>
+        <w:t>Rendszerbeli korlátozások</w:t>
+      </w:r>
+    </w:p>
+    <w:p>
+      <w:pPr>
+        <w:numPr>
+          <w:ilvl w:val="1"/>
+          <w:numId w:val="25"/>
+        </w:numPr>
+        <w:tabs>
+          <w:tab w:val="num" w:pos="720"/>
+        </w:tabs>
+        <w:spacing w:before="120" w:after="120" w:line="276" w:lineRule="auto"/>
+        <w:jc w:val="both"/>
+        <w:rPr>
+          <w:rFonts w:ascii="Arial" w:hAnsi="Arial" w:cs="Arial"/>
+        </w:rPr>
+      </w:pPr>
+      <w:r>
+        <w:rPr>
+          <w:rFonts w:ascii="Arial" w:hAnsi="Arial" w:cs="Arial"/>
+        </w:rPr>
+        <w:t xml:space="preserve">a </w:t>
+      </w:r>
+      <w:r>
+        <w:rPr>
+          <w:rFonts w:ascii="Arial" w:hAnsi="Arial" w:cs="Arial"/>
+        </w:rPr>
+        <w:t>játék kizárólag lokálisan futtatható, távoli hálózati kapcsolat nem biztosít</w:t>
+      </w:r>
+      <w:r>
+        <w:rPr>
+          <w:rFonts w:ascii="Arial" w:hAnsi="Arial" w:cs="Arial"/>
+        </w:rPr>
+        <w:t>ott.</w:t>
+      </w:r>
+    </w:p>
+    <w:p>
+      <w:pPr>
+        <w:numPr>
+          <w:ilvl w:val="0"/>
+          <w:numId w:val="43"/>
+        </w:numPr>
+        <w:spacing w:before="120" w:after="120" w:line="276" w:lineRule="auto"/>
+        <w:jc w:val="both"/>
+        <w:rPr>
+          <w:rFonts w:ascii="Arial" w:hAnsi="Arial" w:cs="Arial"/>
+          <w:b/>
+          <w:bCs/>
+        </w:rPr>
+      </w:pPr>
+      <w:r>
+        <w:rPr>
+          <w:rFonts w:ascii="Arial" w:hAnsi="Arial" w:cs="Arial"/>
+          <w:b/>
+          <w:bCs/>
+        </w:rPr>
+        <w:t>T</w:t>
+      </w:r>
+      <w:r>
+        <w:rPr>
+          <w:rFonts w:ascii="Arial" w:hAnsi="Arial" w:cs="Arial"/>
+          <w:b/>
+          <w:bCs/>
+        </w:rPr>
+        <w:t>echnikai korlátozások</w:t>
+      </w:r>
+    </w:p>
+    <w:p>
+      <w:pPr>
+        <w:numPr>
+          <w:ilvl w:val="1"/>
+          <w:numId w:val="25"/>
+        </w:numPr>
+        <w:tabs>
+          <w:tab w:val="num" w:pos="720"/>
+        </w:tabs>
+        <w:spacing w:before="120" w:after="120" w:line="276" w:lineRule="auto"/>
+        <w:jc w:val="both"/>
+        <w:rPr>
+          <w:rFonts w:ascii="Arial" w:hAnsi="Arial" w:cs="Arial"/>
+        </w:rPr>
+      </w:pPr>
+      <w:r>
+        <w:rPr>
+          <w:rFonts w:ascii="Arial" w:hAnsi="Arial" w:cs="Arial"/>
+        </w:rPr>
+        <w:t>a</w:t>
+      </w:r>
+      <w:r>
+        <w:rPr>
+          <w:rFonts w:ascii="Arial" w:hAnsi="Arial" w:cs="Arial"/>
+        </w:rPr>
+        <w:t xml:space="preserve"> megjelenítési alrendszer nem használ 3D grafikát</w:t>
+      </w:r>
+      <w:r>
+        <w:rPr>
+          <w:rFonts w:ascii="Arial" w:hAnsi="Arial" w:cs="Arial"/>
+        </w:rPr>
+        <w:t>;</w:t>
+      </w:r>
+    </w:p>
+    <w:p>
+      <w:pPr>
+        <w:numPr>
+          <w:ilvl w:val="1"/>
+          <w:numId w:val="25"/>
+        </w:numPr>
+        <w:tabs>
+          <w:tab w:val="num" w:pos="720"/>
+        </w:tabs>
+        <w:spacing w:before="120" w:after="120" w:line="276" w:lineRule="auto"/>
+        <w:jc w:val="both"/>
+        <w:rPr>
+          <w:rFonts w:ascii="Arial" w:hAnsi="Arial" w:cs="Arial"/>
+        </w:rPr>
+      </w:pPr>
+      <w:r>
+        <w:rPr>
+          <w:rFonts w:ascii="Arial" w:hAnsi="Arial" w:cs="Arial"/>
+        </w:rPr>
+        <w:t>a</w:t>
+      </w:r>
+      <w:r>
+        <w:rPr>
+          <w:rFonts w:ascii="Arial" w:hAnsi="Arial" w:cs="Arial"/>
+        </w:rPr>
+        <w:t xml:space="preserve"> játékállapot és </w:t>
+      </w:r>
+      <w:r>
+        <w:rPr>
+          <w:rFonts w:ascii="Arial" w:hAnsi="Arial" w:cs="Arial"/>
+        </w:rPr>
+        <w:t xml:space="preserve">a </w:t>
+      </w:r>
+      <w:r>
+        <w:rPr>
+          <w:rFonts w:ascii="Arial" w:hAnsi="Arial" w:cs="Arial"/>
+        </w:rPr>
+        <w:t>statisztikák mentés</w:t>
+      </w:r>
+      <w:r>
+        <w:rPr>
+          <w:rFonts w:ascii="Arial" w:hAnsi="Arial" w:cs="Arial"/>
+        </w:rPr>
+        <w:t xml:space="preserve">éhez </w:t>
+      </w:r>
+      <w:r>
+        <w:rPr>
+          <w:rFonts w:ascii="Arial" w:hAnsi="Arial" w:cs="Arial"/>
+        </w:rPr>
+        <w:t xml:space="preserve">külső szerverkapcsolat nem </w:t>
+      </w:r>
+      <w:r>
+        <w:rPr>
+          <w:rFonts w:ascii="Arial" w:hAnsi="Arial" w:cs="Arial"/>
+        </w:rPr>
+        <w:t>szükséges</w:t>
+      </w:r>
+      <w:r>
+        <w:rPr>
+          <w:rFonts w:ascii="Arial" w:hAnsi="Arial" w:cs="Arial"/>
+        </w:rPr>
+        <w:t>.</w:t>
+      </w:r>
+    </w:p>
+    <w:p>
+      <w:pPr>
+        <w:numPr>
+          <w:ilvl w:val="0"/>
+          <w:numId w:val="43"/>
+        </w:numPr>
+        <w:spacing w:before="120" w:after="120" w:line="276" w:lineRule="auto"/>
+        <w:jc w:val="both"/>
+        <w:rPr>
+          <w:rFonts w:ascii="Arial" w:hAnsi="Arial" w:cs="Arial"/>
+          <w:b/>
+          <w:bCs/>
+        </w:rPr>
+      </w:pPr>
+      <w:r>
+        <w:rPr>
+          <w:rFonts w:ascii="Arial" w:hAnsi="Arial" w:cs="Arial"/>
+          <w:b/>
+          <w:bCs/>
+        </w:rPr>
+        <w:t>Játékmechanikai korlátozások</w:t>
+      </w:r>
+    </w:p>
+    <w:p>
+      <w:pPr>
+        <w:numPr>
+          <w:ilvl w:val="1"/>
+          <w:numId w:val="25"/>
+        </w:numPr>
+        <w:tabs>
+          <w:tab w:val="num" w:pos="720"/>
+        </w:tabs>
+        <w:spacing w:before="120" w:after="120" w:line="276" w:lineRule="auto"/>
+        <w:jc w:val="both"/>
+        <w:rPr>
+          <w:rFonts w:ascii="Arial" w:hAnsi="Arial" w:cs="Arial"/>
+        </w:rPr>
+      </w:pPr>
+      <w:r>
+        <w:rPr>
+          <w:rFonts w:ascii="Arial" w:hAnsi="Arial" w:cs="Arial"/>
+        </w:rPr>
+        <w:t xml:space="preserve">a </w:t>
+      </w:r>
+      <w:r>
+        <w:rPr>
+          <w:rFonts w:ascii="Arial" w:hAnsi="Arial" w:cs="Arial"/>
+        </w:rPr>
+        <w:t>játék egy előre meghatározott időkeret</w:t>
+      </w:r>
+      <w:r>
+        <w:rPr>
+          <w:rFonts w:ascii="Arial" w:hAnsi="Arial" w:cs="Arial"/>
+        </w:rPr>
+        <w:t>ben fut</w:t>
+      </w:r>
+      <w:r>
+        <w:rPr>
+          <w:rFonts w:ascii="Arial" w:hAnsi="Arial" w:cs="Arial"/>
+        </w:rPr>
+        <w:t>, amely után automatikusan kiértékelésre kerül az eredmény</w:t>
+      </w:r>
+      <w:r>
+        <w:rPr>
+          <w:rFonts w:ascii="Arial" w:hAnsi="Arial" w:cs="Arial"/>
+        </w:rPr>
+        <w:t>;</w:t>
+      </w:r>
+    </w:p>
+    <w:p>
+      <w:pPr>
+        <w:numPr>
+          <w:ilvl w:val="1"/>
+          <w:numId w:val="25"/>
+        </w:numPr>
+        <w:tabs>
+          <w:tab w:val="num" w:pos="720"/>
+        </w:tabs>
+        <w:spacing w:before="120" w:after="120" w:line="276" w:lineRule="auto"/>
+        <w:jc w:val="both"/>
+        <w:rPr>
+          <w:rFonts w:ascii="Arial" w:hAnsi="Arial" w:cs="Arial"/>
+        </w:rPr>
+      </w:pPr>
+      <w:r>
+        <w:rPr>
+          <w:rFonts w:ascii="Arial" w:hAnsi="Arial" w:cs="Arial"/>
+        </w:rPr>
+        <w:t>a</w:t>
+      </w:r>
+      <w:r>
+        <w:rPr>
+          <w:rFonts w:ascii="Arial" w:hAnsi="Arial" w:cs="Arial"/>
+        </w:rPr>
+        <w:t xml:space="preserve"> játék egyensúlyának fenntartása érdekében limitált a rovarok és </w:t>
+      </w:r>
+      <w:r>
+        <w:rPr>
+          <w:rFonts w:ascii="Arial" w:hAnsi="Arial" w:cs="Arial"/>
+        </w:rPr>
+        <w:t xml:space="preserve">a </w:t>
+      </w:r>
+      <w:r>
+        <w:rPr>
+          <w:rFonts w:ascii="Arial" w:hAnsi="Arial" w:cs="Arial"/>
+        </w:rPr>
+        <w:t>gombák maximális száma</w:t>
+      </w:r>
+      <w:r>
+        <w:rPr>
+          <w:rFonts w:ascii="Arial" w:hAnsi="Arial" w:cs="Arial"/>
+        </w:rPr>
+        <w:t>;</w:t>
+      </w:r>
+    </w:p>
+    <w:p>
+      <w:pPr>
+        <w:numPr>
+          <w:ilvl w:val="1"/>
+          <w:numId w:val="25"/>
+        </w:numPr>
+        <w:tabs>
+          <w:tab w:val="num" w:pos="720"/>
+        </w:tabs>
+        <w:spacing w:before="120" w:after="120" w:line="276" w:lineRule="auto"/>
+        <w:jc w:val="both"/>
+        <w:rPr>
+          <w:rFonts w:ascii="Arial" w:hAnsi="Arial" w:cs="Arial"/>
+        </w:rPr>
+      </w:pPr>
+      <w:r>
+        <w:rPr>
+          <w:rFonts w:ascii="Arial" w:hAnsi="Arial" w:cs="Arial"/>
+        </w:rPr>
+        <w:t>m</w:t>
+      </w:r>
+      <w:r>
+        <w:rPr>
+          <w:rFonts w:ascii="Arial" w:hAnsi="Arial" w:cs="Arial"/>
+        </w:rPr>
+        <w:t>inden gombatest egy meghatározott számú spóraszórás után automatikusan elpusztul</w:t>
+      </w:r>
+      <w:r>
+        <w:rPr>
+          <w:rFonts w:ascii="Arial" w:hAnsi="Arial" w:cs="Arial"/>
+        </w:rPr>
+        <w:t>;</w:t>
+      </w:r>
+    </w:p>
+    <w:p>
+      <w:pPr>
+        <w:numPr>
+          <w:ilvl w:val="1"/>
+          <w:numId w:val="25"/>
+        </w:numPr>
+        <w:tabs>
+          <w:tab w:val="num" w:pos="720"/>
+        </w:tabs>
+        <w:spacing w:before="120" w:after="120" w:line="276" w:lineRule="auto"/>
+        <w:jc w:val="both"/>
+        <w:rPr>
+          <w:rFonts w:ascii="Arial" w:hAnsi="Arial" w:cs="Arial"/>
+        </w:rPr>
+      </w:pPr>
+      <w:r>
+        <w:rPr>
+          <w:rFonts w:ascii="Arial" w:hAnsi="Arial" w:cs="Arial"/>
+        </w:rPr>
+        <w:t>a gombatest fejlettségi szintje az élettartamának kezdetétől eltelt idő függvénye;</w:t>
+      </w:r>
+    </w:p>
+    <w:p>
+      <w:pPr>
+        <w:numPr>
+          <w:ilvl w:val="1"/>
+          <w:numId w:val="25"/>
+        </w:numPr>
+        <w:tabs>
+          <w:tab w:val="num" w:pos="720"/>
+        </w:tabs>
+        <w:spacing w:before="120" w:after="120" w:line="276" w:lineRule="auto"/>
+        <w:jc w:val="both"/>
+        <w:rPr>
+          <w:rFonts w:ascii="Arial" w:hAnsi="Arial" w:cs="Arial"/>
+        </w:rPr>
+      </w:pPr>
+      <w:r>
+        <w:rPr>
+          <w:rFonts w:ascii="Arial" w:hAnsi="Arial" w:cs="Arial"/>
+        </w:rPr>
+        <w:lastRenderedPageBreak/>
+        <w:t xml:space="preserve">a </w:t>
+      </w:r>
+      <w:r>
+        <w:rPr>
+          <w:rFonts w:ascii="Arial" w:hAnsi="Arial" w:cs="Arial"/>
+        </w:rPr>
+        <w:t>térképen egyidejűleg csak egy meghatározott számú tekton lehet jelen</w:t>
+      </w:r>
+      <w:r>
+        <w:rPr>
+          <w:rFonts w:ascii="Arial" w:hAnsi="Arial" w:cs="Arial"/>
+        </w:rPr>
+        <w:t>;</w:t>
+      </w:r>
+    </w:p>
+    <w:p>
+      <w:pPr>
+        <w:numPr>
+          <w:ilvl w:val="1"/>
+          <w:numId w:val="25"/>
+        </w:numPr>
+        <w:tabs>
+          <w:tab w:val="num" w:pos="720"/>
+        </w:tabs>
+        <w:spacing w:before="120" w:after="120" w:line="276" w:lineRule="auto"/>
+        <w:jc w:val="both"/>
+        <w:rPr>
+          <w:rFonts w:ascii="Arial" w:hAnsi="Arial" w:cs="Arial"/>
+        </w:rPr>
+      </w:pPr>
+      <w:r>
+        <w:rPr>
+          <w:rFonts w:ascii="Arial" w:hAnsi="Arial" w:cs="Arial"/>
+        </w:rPr>
+        <w:t>a</w:t>
+      </w:r>
+      <w:r>
+        <w:rPr>
+          <w:rFonts w:ascii="Arial" w:hAnsi="Arial" w:cs="Arial"/>
+        </w:rPr>
+        <w:t xml:space="preserve"> tektonok törése nem hozhat létre túl kicsi területeket.</w:t>
+      </w:r>
+    </w:p>
+    <w:p>
+      <w:pPr>
+        <w:numPr>
+          <w:ilvl w:val="0"/>
+          <w:numId w:val="43"/>
+        </w:numPr>
+        <w:spacing w:before="120" w:after="120" w:line="276" w:lineRule="auto"/>
+        <w:jc w:val="both"/>
+        <w:rPr>
+          <w:rFonts w:ascii="Arial" w:hAnsi="Arial" w:cs="Arial"/>
+          <w:b/>
+          <w:bCs/>
+        </w:rPr>
+      </w:pPr>
+      <w:r>
+        <w:rPr>
+          <w:rFonts w:ascii="Arial" w:hAnsi="Arial" w:cs="Arial"/>
+          <w:b/>
+          <w:bCs/>
+        </w:rPr>
+        <w:t>Felhasználói élmény</w:t>
+      </w:r>
+      <w:r>
+        <w:rPr>
+          <w:rFonts w:ascii="Arial" w:hAnsi="Arial" w:cs="Arial"/>
+          <w:b/>
+          <w:bCs/>
+        </w:rPr>
+        <w:t>re vonatkozó</w:t>
+      </w:r>
+      <w:r>
+        <w:rPr>
+          <w:rFonts w:ascii="Arial" w:hAnsi="Arial" w:cs="Arial"/>
+          <w:b/>
+          <w:bCs/>
+        </w:rPr>
+        <w:t xml:space="preserve"> korlátozások</w:t>
+      </w:r>
+    </w:p>
+    <w:p>
+      <w:pPr>
+        <w:numPr>
+          <w:ilvl w:val="1"/>
+          <w:numId w:val="25"/>
+        </w:numPr>
+        <w:tabs>
+          <w:tab w:val="num" w:pos="720"/>
+        </w:tabs>
+        <w:spacing w:before="120" w:after="120" w:line="276" w:lineRule="auto"/>
+        <w:jc w:val="both"/>
+        <w:rPr>
+          <w:rFonts w:ascii="Arial" w:hAnsi="Arial" w:cs="Arial"/>
+        </w:rPr>
+      </w:pPr>
+      <w:r>
+        <w:rPr>
+          <w:rFonts w:ascii="Arial" w:hAnsi="Arial" w:cs="Arial"/>
+        </w:rPr>
+        <w:t>a</w:t>
+      </w:r>
+      <w:r>
+        <w:rPr>
+          <w:rFonts w:ascii="Arial" w:hAnsi="Arial" w:cs="Arial"/>
+        </w:rPr>
+        <w:t xml:space="preserve"> kezelőfelület egyszerű és könnyen átlátható, nem tartalmaz feleslegesen bonyolult beállításokat</w:t>
+      </w:r>
+      <w:r>
+        <w:rPr>
+          <w:rFonts w:ascii="Arial" w:hAnsi="Arial" w:cs="Arial"/>
+        </w:rPr>
+        <w:t>;</w:t>
+      </w:r>
+    </w:p>
+    <w:p>
+      <w:pPr>
+        <w:numPr>
+          <w:ilvl w:val="1"/>
+          <w:numId w:val="25"/>
+        </w:numPr>
+        <w:tabs>
+          <w:tab w:val="num" w:pos="720"/>
+        </w:tabs>
+        <w:spacing w:before="120" w:after="120" w:line="276" w:lineRule="auto"/>
+        <w:jc w:val="both"/>
+        <w:rPr>
+          <w:rFonts w:ascii="Arial" w:hAnsi="Arial" w:cs="Arial"/>
+        </w:rPr>
+      </w:pPr>
+      <w:r>
+        <w:rPr>
+          <w:rFonts w:ascii="Arial" w:hAnsi="Arial" w:cs="Arial"/>
+        </w:rPr>
+        <w:t>a</w:t>
+      </w:r>
+      <w:r>
+        <w:rPr>
+          <w:rFonts w:ascii="Arial" w:hAnsi="Arial" w:cs="Arial"/>
+        </w:rPr>
+        <w:t xml:space="preserve"> felhasználó egyértelmű visszacsatolást kap döntései </w:t>
+      </w:r>
+      <w:r>
+        <w:rPr>
+          <w:rFonts w:ascii="Arial" w:hAnsi="Arial" w:cs="Arial"/>
+        </w:rPr>
+        <w:t>következményeiről</w:t>
+      </w:r>
+      <w:r>
+        <w:rPr>
+          <w:rFonts w:ascii="Arial" w:hAnsi="Arial" w:cs="Arial"/>
+        </w:rPr>
+        <w:t>.</w:t>
+      </w:r>
+    </w:p>
+    <w:p>
+      <w:pPr>
+        <w:numPr>
+          <w:ilvl w:val="0"/>
+          <w:numId w:val="43"/>
+        </w:numPr>
+        <w:spacing w:before="120" w:after="120" w:line="276" w:lineRule="auto"/>
+        <w:jc w:val="both"/>
+        <w:rPr>
+          <w:rFonts w:ascii="Arial" w:hAnsi="Arial" w:cs="Arial"/>
+          <w:b/>
+          <w:bCs/>
+        </w:rPr>
+      </w:pPr>
+      <w:r>
+        <w:rPr>
+          <w:rFonts w:ascii="Arial" w:hAnsi="Arial" w:cs="Arial"/>
+          <w:b/>
+          <w:bCs/>
+        </w:rPr>
+        <w:t>Fejlesztési korlátozások</w:t>
+      </w:r>
+    </w:p>
+    <w:p>
+      <w:pPr>
+        <w:numPr>
+          <w:ilvl w:val="1"/>
+          <w:numId w:val="25"/>
+        </w:numPr>
+        <w:tabs>
+          <w:tab w:val="num" w:pos="720"/>
+        </w:tabs>
+        <w:spacing w:before="120" w:after="120" w:line="276" w:lineRule="auto"/>
+        <w:jc w:val="both"/>
+        <w:rPr>
+          <w:rFonts w:ascii="Arial" w:hAnsi="Arial" w:cs="Arial"/>
+        </w:rPr>
+      </w:pPr>
+      <w:r>
+        <w:rPr>
+          <w:rFonts w:ascii="Arial" w:hAnsi="Arial" w:cs="Arial"/>
+        </w:rPr>
+        <w:t xml:space="preserve">a </w:t>
+      </w:r>
+      <w:r>
+        <w:rPr>
+          <w:rFonts w:ascii="Arial" w:hAnsi="Arial" w:cs="Arial"/>
+        </w:rPr>
+        <w:t>szoftver Java nyelven készül az objektumorientált tervezés elveit követve.</w:t>
+      </w:r>
+    </w:p>
+    <w:p>
+      <w:pPr>
+        <w:pStyle w:val="Cmsor3"/>
+        <w:spacing w:before="420"/>
+        <w:rPr>
+          <w:highlight w:val="yellow"/>
+        </w:rPr>
+      </w:pPr>
+      <w:r>
+        <w:rPr>
+          <w:highlight w:val="yellow"/>
+        </w:rPr>
+        <w:t>Feltételezések, kapcsolatok</w:t>
       </w:r>
     </w:p>
     <w:p>
@@ -162,70 +4210,41 @@
         <w:rPr>
           <w:i/>
           <w:color w:val="0000FF"/>
-        </w:rPr>
-        <w:t xml:space="preserve">[A </w:t>
+          <w:highlight w:val="yellow"/>
+        </w:rPr>
+        <w:t>[A</w:t>
       </w:r>
       <w:r>
         <w:rPr>
           <w:i/>
           <w:color w:val="0000FF"/>
-        </w:rPr>
-        <w:t xml:space="preserve">kialakítandó szoftver legmagasabb szintű </w:t>
-      </w:r>
-      <w:proofErr w:type="spellStart"/>
+          <w:highlight w:val="yellow"/>
+        </w:rPr>
+        <w:t xml:space="preserve"> Hivatkozásokban felsorolt</w:t>
+      </w:r>
       <w:r>
         <w:rPr>
           <w:i/>
           <w:color w:val="0000FF"/>
-        </w:rPr>
-        <w:t>architekturális</w:t>
-      </w:r>
-      <w:proofErr w:type="spellEnd"/>
+          <w:highlight w:val="yellow"/>
+        </w:rPr>
+        <w:t xml:space="preserve"> anyagok, web-oldalak </w:t>
+      </w:r>
       <w:r>
         <w:rPr>
           <w:i/>
           <w:color w:val="0000FF"/>
-        </w:rPr>
-        <w:t xml:space="preserve"> képe. A fontosabb alrendszerek felsorolása, a közöttük kialakítandó interfészek lényege, a felhasználói kapcsolatok alapja. Esetleges hálózati és adattárolási elvárások.</w:t>
+          <w:highlight w:val="yellow"/>
+        </w:rPr>
+        <w:t>kapcsolódása a feladathoz, melyik milyen szempontból érdekes, milyen inputot ad.</w:t>
       </w:r>
       <w:r>
         <w:rPr>
           <w:i/>
           <w:color w:val="0000FF"/>
+          <w:highlight w:val="yellow"/>
         </w:rPr>
         <w:t>]</w:t>
-      </w:r>
-    </w:p>
-    <w:p>
-      <w:pPr>
-        <w:pStyle w:val="Cmsor3"/>
-      </w:pPr>
-      <w:r>
-        <w:t>Funkciók</w:t>
-      </w:r>
-    </w:p>
-    <w:p>
-      <w:pPr>
-        <w:pStyle w:val="magyarazat"/>
-      </w:pPr>
-      <w:r>
-        <w:t>[A feladat kb. 4000 karakteres (</w:t>
-      </w:r>
-      <w:proofErr w:type="spellStart"/>
-      <w:r>
-        <w:t>kb</w:t>
-      </w:r>
-      <w:proofErr w:type="spellEnd"/>
-      <w:r>
-        <w:t xml:space="preserve"> 1,5 oldal) részletezettségű magyar nyelvű leírása. Nem szerepelhetnek informatikai kifejezések.]</w:t>
-      </w:r>
-    </w:p>
-    <w:p>
-      <w:pPr>
-        <w:pStyle w:val="Cmsor3"/>
-      </w:pPr>
-      <w:r>
-        <w:t>Felhasználók</w:t>
       </w:r>
     </w:p>
     <w:p>
@@ -235,26 +4254,109 @@
           <w:color w:val="0000FF"/>
         </w:rPr>
       </w:pPr>
-      <w:r>
-        <w:rPr>
-          <w:i/>
-          <w:color w:val="0000FF"/>
-        </w:rPr>
-        <w:t xml:space="preserve">[A </w:t>
-      </w:r>
-      <w:r>
-        <w:rPr>
-          <w:i/>
-          <w:color w:val="0000FF"/>
-        </w:rPr>
-        <w:t>felhasználók jellemzői, tulajdonságai</w:t>
-      </w:r>
-      <w:r>
-        <w:rPr>
-          <w:i/>
-          <w:color w:val="0000FF"/>
-        </w:rPr>
-        <w:t>]</w:t>
+    </w:p>
+    <w:p>
+      <w:pPr>
+        <w:spacing w:before="120" w:after="240" w:line="276" w:lineRule="auto"/>
+        <w:jc w:val="center"/>
+        <w:rPr>
+          <w:rFonts w:ascii="Arial" w:hAnsi="Arial" w:cs="Arial"/>
+        </w:rPr>
+      </w:pPr>
+      <w:r>
+        <w:rPr>
+          <w:rFonts w:ascii="Arial" w:hAnsi="Arial" w:cs="Arial"/>
+          <w:highlight w:val="yellow"/>
+        </w:rPr>
+        <w:t xml:space="preserve">A DOKUMENTUM ELKÉSZÜLTÉVEL </w:t>
+      </w:r>
+      <w:r>
+        <w:rPr>
+          <w:rFonts w:ascii="Arial" w:hAnsi="Arial" w:cs="Arial"/>
+          <w:highlight w:val="yellow"/>
+        </w:rPr>
+        <w:t>VÉGLEGESÍTENDŐ</w:t>
+      </w:r>
+      <w:r>
+        <w:rPr>
+          <w:rFonts w:ascii="Arial" w:hAnsi="Arial" w:cs="Arial"/>
+          <w:highlight w:val="yellow"/>
+        </w:rPr>
+        <w:t>!</w:t>
+      </w:r>
+    </w:p>
+    <w:p>
+      <w:pPr>
+        <w:spacing w:before="120" w:after="120" w:line="276" w:lineRule="auto"/>
+        <w:jc w:val="both"/>
+        <w:rPr>
+          <w:rFonts w:ascii="Arial" w:hAnsi="Arial" w:cs="Arial"/>
+          <w:highlight w:val="yellow"/>
+        </w:rPr>
+      </w:pPr>
+      <w:r>
+        <w:rPr>
+          <w:rFonts w:ascii="Arial" w:hAnsi="Arial" w:cs="Arial"/>
+          <w:highlight w:val="yellow"/>
+        </w:rPr>
+        <w:t>Sztem azért a tantárgyi honlapokat érdemes lenne feltüntetni:</w:t>
+      </w:r>
+    </w:p>
+    <w:p>
+      <w:pPr>
+        <w:numPr>
+          <w:ilvl w:val="0"/>
+          <w:numId w:val="44"/>
+        </w:numPr>
+        <w:spacing w:before="120" w:after="120" w:line="276" w:lineRule="auto"/>
+        <w:jc w:val="both"/>
+        <w:rPr>
+          <w:rFonts w:ascii="Arial" w:hAnsi="Arial" w:cs="Arial"/>
+          <w:highlight w:val="yellow"/>
+        </w:rPr>
+      </w:pPr>
+      <w:hyperlink r:id="rId7" w:history="1">
+        <w:r>
+          <w:rPr>
+            <w:rStyle w:val="Hiperhivatkozs"/>
+            <w:rFonts w:ascii="Arial" w:hAnsi="Arial" w:cs="Arial"/>
+            <w:highlight w:val="yellow"/>
+          </w:rPr>
+          <w:t>https://www.iit.bme.hu/file/11582/feladat</w:t>
+        </w:r>
+      </w:hyperlink>
+    </w:p>
+    <w:p>
+      <w:pPr>
+        <w:numPr>
+          <w:ilvl w:val="0"/>
+          <w:numId w:val="44"/>
+        </w:numPr>
+        <w:spacing w:before="120" w:after="120" w:line="276" w:lineRule="auto"/>
+        <w:jc w:val="both"/>
+        <w:rPr>
+          <w:rFonts w:ascii="Arial" w:hAnsi="Arial" w:cs="Arial"/>
+          <w:highlight w:val="yellow"/>
+        </w:rPr>
+      </w:pPr>
+      <w:hyperlink r:id="rId8" w:history="1">
+        <w:r>
+          <w:rPr>
+            <w:rStyle w:val="Hiperhivatkozs"/>
+            <w:rFonts w:ascii="Arial" w:hAnsi="Arial" w:cs="Arial"/>
+            <w:highlight w:val="yellow"/>
+          </w:rPr>
+          <w:t>https://www.iit.bme.hu/targyak/BMEVIIIAB02</w:t>
+        </w:r>
+      </w:hyperlink>
+    </w:p>
+    <w:p/>
+    <w:p>
+      <w:pPr>
+        <w:pStyle w:val="Cmsor20"/>
+      </w:pPr>
+      <w:r>
+        <w:t>Követelmények</w:t>
       </w:r>
     </w:p>
     <w:p>
@@ -262,114 +4364,17 @@
         <w:pStyle w:val="Cmsor3"/>
       </w:pPr>
       <w:r>
-        <w:t>Korlátozások</w:t>
-      </w:r>
-    </w:p>
-    <w:p>
-      <w:pPr>
-        <w:rPr>
-          <w:i/>
-          <w:color w:val="0000FF"/>
-        </w:rPr>
-      </w:pPr>
-      <w:r>
-        <w:rPr>
-          <w:i/>
-          <w:color w:val="0000FF"/>
-        </w:rPr>
-        <w:t>[</w:t>
-      </w:r>
-      <w:r>
-        <w:rPr>
-          <w:i/>
-          <w:color w:val="0000FF"/>
-        </w:rPr>
-        <w:t>Az elkészítendő szoftverre vonatkozó – általában nem funkcionális - előírások, korlátozások.</w:t>
-      </w:r>
-      <w:r>
-        <w:rPr>
-          <w:i/>
-          <w:color w:val="0000FF"/>
-        </w:rPr>
-        <w:t>]</w:t>
-      </w:r>
-    </w:p>
-    <w:p>
-      <w:pPr>
-        <w:pStyle w:val="Cmsor3"/>
-      </w:pPr>
-      <w:r>
-        <w:t>Feltételezések, kapcsolatok</w:t>
-      </w:r>
-    </w:p>
-    <w:p>
-      <w:pPr>
-        <w:rPr>
-          <w:i/>
-          <w:color w:val="0000FF"/>
-        </w:rPr>
-      </w:pPr>
-      <w:r>
-        <w:rPr>
-          <w:i/>
-          <w:color w:val="0000FF"/>
-        </w:rPr>
+        <w:t>Funkcionális követelmények</w:t>
+      </w:r>
+    </w:p>
+    <w:p>
+      <w:pPr>
+        <w:pStyle w:val="magyarazat"/>
+      </w:pPr>
+      <w:r>
         <w:t>[A</w:t>
       </w:r>
       <w:r>
-        <w:rPr>
-          <w:i/>
-          <w:color w:val="0000FF"/>
-        </w:rPr>
-        <w:t xml:space="preserve"> Hivatkozásokban felsorolt</w:t>
-      </w:r>
-      <w:r>
-        <w:rPr>
-          <w:i/>
-          <w:color w:val="0000FF"/>
-        </w:rPr>
-        <w:t xml:space="preserve"> anyagok, web-oldalak </w:t>
-      </w:r>
-      <w:r>
-        <w:rPr>
-          <w:i/>
-          <w:color w:val="0000FF"/>
-        </w:rPr>
-        <w:t>kapcsolódása a feladathoz, melyik milyen szempontból érdekes, milyen inputot ad.</w:t>
-      </w:r>
-      <w:r>
-        <w:rPr>
-          <w:i/>
-          <w:color w:val="0000FF"/>
-        </w:rPr>
-        <w:t>]</w:t>
-      </w:r>
-    </w:p>
-    <w:p/>
-    <w:p>
-      <w:pPr>
-        <w:pStyle w:val="Cmsor20"/>
-      </w:pPr>
-      <w:r>
-        <w:t>Követelmények</w:t>
-      </w:r>
-    </w:p>
-    <w:p>
-      <w:pPr>
-        <w:pStyle w:val="Cmsor3"/>
-      </w:pPr>
-      <w:r>
-        <w:t>Funkcionális követelmények</w:t>
-      </w:r>
-    </w:p>
-    <w:p>
-      <w:pPr>
-        <w:pStyle w:val="magyarazat"/>
-      </w:pPr>
-      <w:r>
-        <w:t>[A</w:t>
-      </w:r>
-      <w:r>
         <w:t>z alábbi táblázat kitöltésével készítendő. Dolgozzon ki követelmény azonosító rendszert! Az ellenőrzés módja szokásosan bemutatás és/vagy kiértékelés</w:t>
       </w:r>
       <w:r>
@@ -382,11 +4387,7 @@
         <w:t>Prioritás az RFC 2119 alapján</w:t>
       </w:r>
       <w:r>
-        <w:t xml:space="preserve"> (alapvető: MUST, fontos: SHOULD, opcionális: </w:t>
-      </w:r>
-      <w:r>
-        <w:lastRenderedPageBreak/>
-        <w:t>MAY)</w:t>
+        <w:t xml:space="preserve"> (alapvető: MUST, fontos: SHOULD, opcionális: MAY)</w:t>
       </w:r>
       <w:r>
         <w:t>.</w:t>
@@ -401,31 +4402,7 @@
         <w:t>. Forrás alatt a követelményt előíró anyagot, szervezetet kell érteni. Esetünkben forrás lehet maga a csapat is, mikor ő talál ki követelményt</w:t>
       </w:r>
       <w:r>
-        <w:t xml:space="preserve">. </w:t>
-      </w:r>
-      <w:proofErr w:type="spellStart"/>
-      <w:r>
-        <w:t>Use</w:t>
-      </w:r>
-      <w:proofErr w:type="spellEnd"/>
-      <w:r>
-        <w:t>-</w:t>
-      </w:r>
-      <w:proofErr w:type="spellStart"/>
-      <w:r>
-        <w:t>case</w:t>
-      </w:r>
-      <w:proofErr w:type="spellEnd"/>
-      <w:r>
-        <w:t>-ek alatt az adott követelményt megvalósító használati esete(</w:t>
-      </w:r>
-      <w:proofErr w:type="spellStart"/>
-      <w:r>
-        <w:t>ke</w:t>
-      </w:r>
-      <w:proofErr w:type="spellEnd"/>
-      <w:r>
-        <w:t>)t kell megadni.</w:t>
+        <w:t>. Use-case-ek alatt az adott követelményt megvalósító használati esete(ke)t kell megadni.</w:t>
       </w:r>
     </w:p>
     <w:p>
@@ -655,7 +4632,6 @@
                 <w:color w:val="auto"/>
               </w:rPr>
             </w:pPr>
-            <w:proofErr w:type="spellStart"/>
             <w:r>
               <w:rPr>
                 <w:b/>
@@ -664,7 +4640,6 @@
               </w:rPr>
               <w:t>Use-case</w:t>
             </w:r>
-            <w:proofErr w:type="spellEnd"/>
           </w:p>
         </w:tc>
         <w:tc>
@@ -732,15 +4707,7 @@
               <w:pStyle w:val="magyarazat"/>
             </w:pPr>
             <w:r>
-              <w:t xml:space="preserve">ATM egyenleg lekérdezésekor ellenőrzi a bankkártyát és a </w:t>
-            </w:r>
-            <w:proofErr w:type="spellStart"/>
-            <w:r>
-              <w:t>pinkódot</w:t>
-            </w:r>
-            <w:proofErr w:type="spellEnd"/>
-            <w:r>
-              <w:t>.</w:t>
+              <w:t>ATM egyenleg lekérdezésekor ellenőrzi a bankkártyát és a pinkódot.</w:t>
             </w:r>
           </w:p>
         </w:tc>
@@ -754,15 +4721,7 @@
               <w:pStyle w:val="magyarazat"/>
             </w:pPr>
             <w:r>
-              <w:t xml:space="preserve">ATM-be berakunk egy bankkártyát és </w:t>
-            </w:r>
-            <w:proofErr w:type="spellStart"/>
-            <w:r>
-              <w:t>egyenleglekérdezést</w:t>
-            </w:r>
-            <w:proofErr w:type="spellEnd"/>
-            <w:r>
-              <w:t xml:space="preserve"> kez</w:t>
+              <w:t>ATM-be berakunk egy bankkártyát és egyenleglekérdezést kez</w:t>
             </w:r>
             <w:r>
               <w:softHyphen/>
@@ -827,13 +4786,8 @@
             <w:pPr>
               <w:pStyle w:val="magyarazat"/>
             </w:pPr>
-            <w:proofErr w:type="spellStart"/>
             <w:r>
-              <w:t>Egyenleglekérdezés</w:t>
-            </w:r>
-            <w:proofErr w:type="spellEnd"/>
-            <w:r>
-              <w:t xml:space="preserve"> ATM-nél</w:t>
+              <w:t>Egyenleglekérdezés ATM-nél</w:t>
             </w:r>
           </w:p>
         </w:tc>
@@ -879,15 +4833,7 @@
         <w:pStyle w:val="magyarazat"/>
       </w:pPr>
       <w:r>
-        <w:t xml:space="preserve">[A szoftver fejlesztésével és használatával kapcsolatos számítógépes, hardveres, alapszoftveres és egyéb </w:t>
-      </w:r>
-      <w:proofErr w:type="spellStart"/>
-      <w:r>
-        <w:t>architekturális</w:t>
-      </w:r>
-      <w:proofErr w:type="spellEnd"/>
-      <w:r>
-        <w:t xml:space="preserve"> és logisztikai követelmények]</w:t>
+        <w:t>[A szoftver fejlesztésével és használatával kapcsolatos számítógépes, hardveres, alapszoftveres és egyéb architekturális és logisztikai követelmények]</w:t>
       </w:r>
     </w:p>
     <w:tbl>
@@ -1625,21 +5571,8 @@
       <w:r>
         <w:t xml:space="preserve">Lényeges </w:t>
       </w:r>
-      <w:proofErr w:type="spellStart"/>
-      <w:r>
-        <w:t>use</w:t>
-      </w:r>
-      <w:proofErr w:type="spellEnd"/>
-      <w:r>
-        <w:t>-</w:t>
-      </w:r>
-      <w:proofErr w:type="spellStart"/>
-      <w:r>
-        <w:t>case</w:t>
-      </w:r>
-      <w:proofErr w:type="spellEnd"/>
-      <w:r>
-        <w:t>-ek</w:t>
+      <w:r>
+        <w:t>use-case-ek</w:t>
       </w:r>
     </w:p>
     <w:p>
@@ -1660,13 +5593,8 @@
       <w:pPr>
         <w:pStyle w:val="Cmsor3"/>
       </w:pPr>
-      <w:proofErr w:type="spellStart"/>
-      <w:r>
-        <w:t>Use-case</w:t>
-      </w:r>
-      <w:proofErr w:type="spellEnd"/>
-      <w:r>
-        <w:t xml:space="preserve"> leírások</w:t>
+      <w:r>
+        <w:t>Use-case leírások</w:t>
       </w:r>
     </w:p>
     <w:p>
@@ -1674,15 +5602,7 @@
         <w:pStyle w:val="magyarazat"/>
       </w:pPr>
       <w:r>
-        <w:t xml:space="preserve">[Minden </w:t>
-      </w:r>
-      <w:proofErr w:type="spellStart"/>
-      <w:r>
-        <w:t>use-case-hez</w:t>
-      </w:r>
-      <w:proofErr w:type="spellEnd"/>
-      <w:r>
-        <w:t xml:space="preserve"> külön]</w:t>
+        <w:t>[Minden use-case-hez külön]</w:t>
       </w:r>
     </w:p>
     <w:p/>
@@ -1720,19 +5640,11 @@
                 <w:b/>
               </w:rPr>
             </w:pPr>
-            <w:proofErr w:type="spellStart"/>
             <w:r>
               <w:rPr>
                 <w:b/>
               </w:rPr>
-              <w:t>Use-case</w:t>
-            </w:r>
-            <w:proofErr w:type="spellEnd"/>
-            <w:r>
-              <w:rPr>
-                <w:b/>
-              </w:rPr>
-              <w:t xml:space="preserve"> neve</w:t>
+              <w:t>Use-case neve</w:t>
             </w:r>
           </w:p>
         </w:tc>
@@ -1795,14 +5707,12 @@
                 <w:b/>
               </w:rPr>
             </w:pPr>
-            <w:proofErr w:type="spellStart"/>
             <w:r>
               <w:rPr>
                 <w:b/>
               </w:rPr>
               <w:t>Aktorok</w:t>
             </w:r>
-            <w:proofErr w:type="spellEnd"/>
           </w:p>
         </w:tc>
         <w:tc>
@@ -1846,14 +5756,8 @@
       <w:pPr>
         <w:pStyle w:val="Cmsor3"/>
       </w:pPr>
-      <w:proofErr w:type="spellStart"/>
-      <w:r>
-        <w:lastRenderedPageBreak/>
-        <w:t>Use-case</w:t>
-      </w:r>
-      <w:proofErr w:type="spellEnd"/>
-      <w:r>
-        <w:t xml:space="preserve"> diagram</w:t>
+      <w:r>
+        <w:t>Use-case diagram</w:t>
       </w:r>
     </w:p>
     <w:p/>
@@ -1892,15 +5796,7 @@
         <w:pStyle w:val="magyarazat"/>
       </w:pPr>
       <w:r>
-        <w:t xml:space="preserve">[Tartalmaznia kell a projekt végrehajtásának lépéseit, a lépések, eredmények határidejét, az egyes feladatok elvégzéséért felelős személyek nevét és beosztását, a szükséges </w:t>
-      </w:r>
-      <w:proofErr w:type="gramStart"/>
-      <w:r>
-        <w:t>erőforrásokat,</w:t>
-      </w:r>
-      <w:proofErr w:type="gramEnd"/>
-      <w:r>
-        <w:t xml:space="preserve"> stb. Meg kell adni a csoportmunkát támogató eszközöket, a választott technikákat! Definiálni kell, hogy hogyan történik a dokumentumok és a forráskód megosztása!]</w:t>
+        <w:t>[Tartalmaznia kell a projekt végrehajtásának lépéseit, a lépések, eredmények határidejét, az egyes feladatok elvégzéséért felelős személyek nevét és beosztását, a szükséges erőforrásokat, stb. Meg kell adni a csoportmunkát támogató eszközöket, a választott technikákat! Definiálni kell, hogy hogyan történik a dokumentumok és a forráskód megosztása!]</w:t>
       </w:r>
     </w:p>
     <w:p/>
@@ -1970,27 +5866,7 @@
           <w:color w:val="0070C0"/>
           <w:lang w:bidi="he-IL"/>
         </w:rPr>
-        <w:t xml:space="preserve">A </w:t>
-      </w:r>
-      <w:proofErr w:type="gramStart"/>
-      <w:r>
-        <w:rPr>
-          <w:i/>
-          <w:iCs/>
-          <w:color w:val="0070C0"/>
-          <w:lang w:bidi="he-IL"/>
-        </w:rPr>
-        <w:t>napló bejegyzésekből</w:t>
-      </w:r>
-      <w:proofErr w:type="gramEnd"/>
-      <w:r>
-        <w:rPr>
-          <w:i/>
-          <w:iCs/>
-          <w:color w:val="0070C0"/>
-          <w:lang w:bidi="he-IL"/>
-        </w:rPr>
-        <w:t xml:space="preserve"> áll. Minden bejegyzésnek tartalmaznia kell:</w:t>
+        <w:t>A napló bejegyzésekből áll. Minden bejegyzésnek tartalmaznia kell:</w:t>
       </w:r>
     </w:p>
     <w:p>
@@ -2286,7 +6162,10 @@
           </w:tcPr>
           <w:p>
             <w:r>
-              <w:t>2010.03.21. 18:00</w:t>
+              <w:t>2025.02.18.</w:t>
+            </w:r>
+            <w:r>
+              <w:t>, 10:00</w:t>
             </w:r>
           </w:p>
         </w:tc>
@@ -2296,7 +6175,7 @@
           </w:tcPr>
           <w:p>
             <w:r>
-              <w:t>2,5 óra</w:t>
+              <w:t>10 óra</w:t>
             </w:r>
           </w:p>
         </w:tc>
@@ -2306,22 +6185,7 @@
           </w:tcPr>
           <w:p>
             <w:r>
-              <w:t>Horváth</w:t>
-            </w:r>
-          </w:p>
-          <w:p>
-            <w:r>
-              <w:t>Németh</w:t>
-            </w:r>
-          </w:p>
-          <w:p>
-            <w:r>
-              <w:t>Tóth</w:t>
-            </w:r>
-          </w:p>
-          <w:p>
-            <w:r>
-              <w:t>Oláh</w:t>
+              <w:t>Taba</w:t>
             </w:r>
           </w:p>
         </w:tc>
@@ -2331,147 +6195,56 @@
           </w:tcPr>
           <w:p>
             <w:r>
-              <w:t>Értekezlet.</w:t>
+              <w:t xml:space="preserve">Tevékenység: </w:t>
             </w:r>
           </w:p>
+          <w:p/>
           <w:p>
             <w:r>
-              <w:t xml:space="preserve">Döntés: Horváth elkészíti az osztálydiagramot, Oláh </w:t>
+              <w:t xml:space="preserve">A megbeszélteknek megfelelően </w:t>
             </w:r>
-            <w:proofErr w:type="gramStart"/>
             <w:r>
-              <w:t>a</w:t>
+              <w:t xml:space="preserve">Taba </w:t>
             </w:r>
-            <w:proofErr w:type="gramEnd"/>
+            <w:r>
+              <w:t>kidolgozza</w:t>
+            </w:r>
             <w:r>
               <w:t xml:space="preserve"> </w:t>
             </w:r>
-            <w:proofErr w:type="spellStart"/>
             <w:r>
-              <w:t>use-case</w:t>
-            </w:r>
-            <w:proofErr w:type="spellEnd"/>
-            <w:r>
-              <w:t xml:space="preserve"> leírásokat.</w:t>
-            </w:r>
-          </w:p>
-        </w:tc>
-      </w:tr>
-      <w:tr>
-        <w:tc>
-          <w:tcPr>
-            <w:tcW w:w="2214" w:type="dxa"/>
-          </w:tcPr>
-          <w:p>
-            <w:r>
-              <w:t>2010.03.23. 23:00</w:t>
-            </w:r>
-          </w:p>
-        </w:tc>
-        <w:tc>
-          <w:tcPr>
-            <w:tcW w:w="2214" w:type="dxa"/>
-          </w:tcPr>
-          <w:p>
-            <w:r>
-              <w:t>5 óra</w:t>
-            </w:r>
-          </w:p>
-        </w:tc>
-        <w:tc>
-          <w:tcPr>
-            <w:tcW w:w="2214" w:type="dxa"/>
-          </w:tcPr>
-          <w:p>
-            <w:r>
-              <w:t>Németh</w:t>
-            </w:r>
-          </w:p>
-        </w:tc>
-        <w:tc>
-          <w:tcPr>
-            <w:tcW w:w="2214" w:type="dxa"/>
-          </w:tcPr>
-          <w:p>
-            <w:r>
-              <w:t xml:space="preserve">Tevékenység: Németh implementálja a </w:t>
+              <w:t>a</w:t>
             </w:r>
             <w:r>
               <w:rPr>
                 <w:i/>
                 <w:iCs/>
               </w:rPr>
-              <w:t>Kukac</w:t>
-            </w:r>
-            <w:r>
-              <w:t xml:space="preserve"> osztály </w:t>
+              <w:t xml:space="preserve"> </w:t>
             </w:r>
             <w:r>
               <w:rPr>
                 <w:i/>
                 <w:iCs/>
               </w:rPr>
-              <w:t>eszik</w:t>
+              <w:t>2.</w:t>
             </w:r>
-            <w:r>
-              <w:t xml:space="preserve"> és </w:t>
-            </w:r>
-            <w:proofErr w:type="spellStart"/>
             <w:r>
               <w:rPr>
                 <w:i/>
                 <w:iCs/>
               </w:rPr>
-              <w:t>maszik</w:t>
-            </w:r>
-            <w:proofErr w:type="spellEnd"/>
-            <w:r>
-              <w:t xml:space="preserve"> metódusát</w:t>
+              <w:t xml:space="preserve"> </w:t>
             </w:r>
             <w:r>
-              <w:t>.</w:t>
+              <w:rPr>
+                <w:i/>
+                <w:iCs/>
+              </w:rPr>
+              <w:t>Követelmény, projekt, funkcionalitás</w:t>
             </w:r>
-          </w:p>
-        </w:tc>
-      </w:tr>
-      <w:tr>
-        <w:tc>
-          <w:tcPr>
-            <w:tcW w:w="2214" w:type="dxa"/>
-          </w:tcPr>
-          <w:p>
             <w:r>
-              <w:t>…</w:t>
-            </w:r>
-          </w:p>
-        </w:tc>
-        <w:tc>
-          <w:tcPr>
-            <w:tcW w:w="2214" w:type="dxa"/>
-          </w:tcPr>
-          <w:p>
-            <w:r>
-              <w:t>…</w:t>
-            </w:r>
-          </w:p>
-        </w:tc>
-        <w:tc>
-          <w:tcPr>
-            <w:tcW w:w="2214" w:type="dxa"/>
-          </w:tcPr>
-          <w:p>
-            <w:r>
-              <w:t>…</w:t>
-            </w:r>
-          </w:p>
-        </w:tc>
-        <w:tc>
-          <w:tcPr>
-            <w:tcW w:w="2214" w:type="dxa"/>
-          </w:tcPr>
-          <w:p>
-            <w:r>
-              <w:t>…</w:t>
+              <w:t xml:space="preserve"> c. dokumentum 2.2 pontját</w:t>
             </w:r>
           </w:p>
         </w:tc>
@@ -2483,9 +6256,9 @@
       </w:pPr>
     </w:p>
     <w:sectPr>
-      <w:headerReference w:type="default" r:id="rId7"/>
-      <w:footerReference w:type="even" r:id="rId8"/>
-      <w:footerReference w:type="default" r:id="rId9"/>
+      <w:headerReference w:type="default" r:id="rId9"/>
+      <w:footerReference w:type="even" r:id="rId10"/>
+      <w:footerReference w:type="default" r:id="rId11"/>
       <w:pgSz w:w="11906" w:h="16838"/>
       <w:pgMar w:top="1417" w:right="1417" w:bottom="1417" w:left="1417" w:header="708" w:footer="708" w:gutter="0"/>
       <w:cols w:space="708"/>
@@ -2625,7 +6398,7 @@
         <w:noProof/>
         <w:lang w:val="en-US"/>
       </w:rPr>
-      <w:t>2025-02-15</w:t>
+      <w:t>2025-02-18</w:t>
     </w:r>
     <w:r>
       <w:rPr>
@@ -2683,7 +6456,6 @@
     <w:r>
       <w:tab/>
     </w:r>
-    <w:proofErr w:type="spellStart"/>
     <w:r>
       <w:rPr>
         <w:i/>
@@ -2691,7 +6463,6 @@
       </w:rPr>
       <w:t>bandits</w:t>
     </w:r>
-    <w:proofErr w:type="spellEnd"/>
   </w:p>
 </w:hdr>
 </file>
@@ -2812,6 +6583,417 @@
     </w:lvl>
   </w:abstractNum>
   <w:abstractNum w:abstractNumId="1" w15:restartNumberingAfterBreak="0">
+    <w:nsid w:val="024A6E9E"/>
+    <w:multiLevelType w:val="multilevel"/>
+    <w:tmpl w:val="C4EAD02E"/>
+    <w:lvl w:ilvl="0">
+      <w:start w:val="1"/>
+      <w:numFmt w:val="bullet"/>
+      <w:lvlText w:val=""/>
+      <w:lvlJc w:val="left"/>
+      <w:pPr>
+        <w:tabs>
+          <w:tab w:val="num" w:pos="720"/>
+        </w:tabs>
+        <w:ind w:left="720" w:hanging="360"/>
+      </w:pPr>
+      <w:rPr>
+        <w:rFonts w:ascii="Symbol" w:hAnsi="Symbol" w:hint="default"/>
+        <w:sz w:val="20"/>
+      </w:rPr>
+    </w:lvl>
+    <w:lvl w:ilvl="1" w:tentative="1">
+      <w:start w:val="1"/>
+      <w:numFmt w:val="bullet"/>
+      <w:lvlText w:val="o"/>
+      <w:lvlJc w:val="left"/>
+      <w:pPr>
+        <w:tabs>
+          <w:tab w:val="num" w:pos="1440"/>
+        </w:tabs>
+        <w:ind w:left="1440" w:hanging="360"/>
+      </w:pPr>
+      <w:rPr>
+        <w:rFonts w:ascii="Courier New" w:hAnsi="Courier New" w:hint="default"/>
+        <w:sz w:val="20"/>
+      </w:rPr>
+    </w:lvl>
+    <w:lvl w:ilvl="2" w:tentative="1">
+      <w:start w:val="1"/>
+      <w:numFmt w:val="bullet"/>
+      <w:lvlText w:val=""/>
+      <w:lvlJc w:val="left"/>
+      <w:pPr>
+        <w:tabs>
+          <w:tab w:val="num" w:pos="2160"/>
+        </w:tabs>
+        <w:ind w:left="2160" w:hanging="360"/>
+      </w:pPr>
+      <w:rPr>
+        <w:rFonts w:ascii="Wingdings" w:hAnsi="Wingdings" w:hint="default"/>
+        <w:sz w:val="20"/>
+      </w:rPr>
+    </w:lvl>
+    <w:lvl w:ilvl="3" w:tentative="1">
+      <w:start w:val="1"/>
+      <w:numFmt w:val="bullet"/>
+      <w:lvlText w:val=""/>
+      <w:lvlJc w:val="left"/>
+      <w:pPr>
+        <w:tabs>
+          <w:tab w:val="num" w:pos="2880"/>
+        </w:tabs>
+        <w:ind w:left="2880" w:hanging="360"/>
+      </w:pPr>
+      <w:rPr>
+        <w:rFonts w:ascii="Wingdings" w:hAnsi="Wingdings" w:hint="default"/>
+        <w:sz w:val="20"/>
+      </w:rPr>
+    </w:lvl>
+    <w:lvl w:ilvl="4" w:tentative="1">
+      <w:start w:val="1"/>
+      <w:numFmt w:val="bullet"/>
+      <w:lvlText w:val=""/>
+      <w:lvlJc w:val="left"/>
+      <w:pPr>
+        <w:tabs>
+          <w:tab w:val="num" w:pos="3600"/>
+        </w:tabs>
+        <w:ind w:left="3600" w:hanging="360"/>
+      </w:pPr>
+      <w:rPr>
+        <w:rFonts w:ascii="Wingdings" w:hAnsi="Wingdings" w:hint="default"/>
+        <w:sz w:val="20"/>
+      </w:rPr>
+    </w:lvl>
+    <w:lvl w:ilvl="5" w:tentative="1">
+      <w:start w:val="1"/>
+      <w:numFmt w:val="bullet"/>
+      <w:lvlText w:val=""/>
+      <w:lvlJc w:val="left"/>
+      <w:pPr>
+        <w:tabs>
+          <w:tab w:val="num" w:pos="4320"/>
+        </w:tabs>
+        <w:ind w:left="4320" w:hanging="360"/>
+      </w:pPr>
+      <w:rPr>
+        <w:rFonts w:ascii="Wingdings" w:hAnsi="Wingdings" w:hint="default"/>
+        <w:sz w:val="20"/>
+      </w:rPr>
+    </w:lvl>
+    <w:lvl w:ilvl="6" w:tentative="1">
+      <w:start w:val="1"/>
+      <w:numFmt w:val="bullet"/>
+      <w:lvlText w:val=""/>
+      <w:lvlJc w:val="left"/>
+      <w:pPr>
+        <w:tabs>
+          <w:tab w:val="num" w:pos="5040"/>
+        </w:tabs>
+        <w:ind w:left="5040" w:hanging="360"/>
+      </w:pPr>
+      <w:rPr>
+        <w:rFonts w:ascii="Wingdings" w:hAnsi="Wingdings" w:hint="default"/>
+        <w:sz w:val="20"/>
+      </w:rPr>
+    </w:lvl>
+    <w:lvl w:ilvl="7" w:tentative="1">
+      <w:start w:val="1"/>
+      <w:numFmt w:val="bullet"/>
+      <w:lvlText w:val=""/>
+      <w:lvlJc w:val="left"/>
+      <w:pPr>
+        <w:tabs>
+          <w:tab w:val="num" w:pos="5760"/>
+        </w:tabs>
+        <w:ind w:left="5760" w:hanging="360"/>
+      </w:pPr>
+      <w:rPr>
+        <w:rFonts w:ascii="Wingdings" w:hAnsi="Wingdings" w:hint="default"/>
+        <w:sz w:val="20"/>
+      </w:rPr>
+    </w:lvl>
+    <w:lvl w:ilvl="8" w:tentative="1">
+      <w:start w:val="1"/>
+      <w:numFmt w:val="bullet"/>
+      <w:lvlText w:val=""/>
+      <w:lvlJc w:val="left"/>
+      <w:pPr>
+        <w:tabs>
+          <w:tab w:val="num" w:pos="6480"/>
+        </w:tabs>
+        <w:ind w:left="6480" w:hanging="360"/>
+      </w:pPr>
+      <w:rPr>
+        <w:rFonts w:ascii="Wingdings" w:hAnsi="Wingdings" w:hint="default"/>
+        <w:sz w:val="20"/>
+      </w:rPr>
+    </w:lvl>
+  </w:abstractNum>
+  <w:abstractNum w:abstractNumId="2" w15:restartNumberingAfterBreak="0">
+    <w:nsid w:val="02AF1DA6"/>
+    <w:multiLevelType w:val="hybridMultilevel"/>
+    <w:tmpl w:val="4F1429B8"/>
+    <w:lvl w:ilvl="0" w:tplc="040E0001">
+      <w:start w:val="1"/>
+      <w:numFmt w:val="bullet"/>
+      <w:lvlText w:val=""/>
+      <w:lvlJc w:val="left"/>
+      <w:pPr>
+        <w:ind w:left="1080" w:hanging="360"/>
+      </w:pPr>
+      <w:rPr>
+        <w:rFonts w:ascii="Symbol" w:hAnsi="Symbol" w:hint="default"/>
+      </w:rPr>
+    </w:lvl>
+    <w:lvl w:ilvl="1" w:tplc="040E0003" w:tentative="1">
+      <w:start w:val="1"/>
+      <w:numFmt w:val="bullet"/>
+      <w:lvlText w:val="o"/>
+      <w:lvlJc w:val="left"/>
+      <w:pPr>
+        <w:ind w:left="1800" w:hanging="360"/>
+      </w:pPr>
+      <w:rPr>
+        <w:rFonts w:ascii="Courier New" w:hAnsi="Courier New" w:cs="Courier New" w:hint="default"/>
+      </w:rPr>
+    </w:lvl>
+    <w:lvl w:ilvl="2" w:tplc="040E0005" w:tentative="1">
+      <w:start w:val="1"/>
+      <w:numFmt w:val="bullet"/>
+      <w:lvlText w:val=""/>
+      <w:lvlJc w:val="left"/>
+      <w:pPr>
+        <w:ind w:left="2520" w:hanging="360"/>
+      </w:pPr>
+      <w:rPr>
+        <w:rFonts w:ascii="Wingdings" w:hAnsi="Wingdings" w:hint="default"/>
+      </w:rPr>
+    </w:lvl>
+    <w:lvl w:ilvl="3" w:tplc="040E0001" w:tentative="1">
+      <w:start w:val="1"/>
+      <w:numFmt w:val="bullet"/>
+      <w:lvlText w:val=""/>
+      <w:lvlJc w:val="left"/>
+      <w:pPr>
+        <w:ind w:left="3240" w:hanging="360"/>
+      </w:pPr>
+      <w:rPr>
+        <w:rFonts w:ascii="Symbol" w:hAnsi="Symbol" w:hint="default"/>
+      </w:rPr>
+    </w:lvl>
+    <w:lvl w:ilvl="4" w:tplc="040E0003" w:tentative="1">
+      <w:start w:val="1"/>
+      <w:numFmt w:val="bullet"/>
+      <w:lvlText w:val="o"/>
+      <w:lvlJc w:val="left"/>
+      <w:pPr>
+        <w:ind w:left="3960" w:hanging="360"/>
+      </w:pPr>
+      <w:rPr>
+        <w:rFonts w:ascii="Courier New" w:hAnsi="Courier New" w:cs="Courier New" w:hint="default"/>
+      </w:rPr>
+    </w:lvl>
+    <w:lvl w:ilvl="5" w:tplc="040E0005" w:tentative="1">
+      <w:start w:val="1"/>
+      <w:numFmt w:val="bullet"/>
+      <w:lvlText w:val=""/>
+      <w:lvlJc w:val="left"/>
+      <w:pPr>
+        <w:ind w:left="4680" w:hanging="360"/>
+      </w:pPr>
+      <w:rPr>
+        <w:rFonts w:ascii="Wingdings" w:hAnsi="Wingdings" w:hint="default"/>
+      </w:rPr>
+    </w:lvl>
+    <w:lvl w:ilvl="6" w:tplc="040E0001" w:tentative="1">
+      <w:start w:val="1"/>
+      <w:numFmt w:val="bullet"/>
+      <w:lvlText w:val=""/>
+      <w:lvlJc w:val="left"/>
+      <w:pPr>
+        <w:ind w:left="5400" w:hanging="360"/>
+      </w:pPr>
+      <w:rPr>
+        <w:rFonts w:ascii="Symbol" w:hAnsi="Symbol" w:hint="default"/>
+      </w:rPr>
+    </w:lvl>
+    <w:lvl w:ilvl="7" w:tplc="040E0003" w:tentative="1">
+      <w:start w:val="1"/>
+      <w:numFmt w:val="bullet"/>
+      <w:lvlText w:val="o"/>
+      <w:lvlJc w:val="left"/>
+      <w:pPr>
+        <w:ind w:left="6120" w:hanging="360"/>
+      </w:pPr>
+      <w:rPr>
+        <w:rFonts w:ascii="Courier New" w:hAnsi="Courier New" w:cs="Courier New" w:hint="default"/>
+      </w:rPr>
+    </w:lvl>
+    <w:lvl w:ilvl="8" w:tplc="040E0005" w:tentative="1">
+      <w:start w:val="1"/>
+      <w:numFmt w:val="bullet"/>
+      <w:lvlText w:val=""/>
+      <w:lvlJc w:val="left"/>
+      <w:pPr>
+        <w:ind w:left="6840" w:hanging="360"/>
+      </w:pPr>
+      <w:rPr>
+        <w:rFonts w:ascii="Wingdings" w:hAnsi="Wingdings" w:hint="default"/>
+      </w:rPr>
+    </w:lvl>
+  </w:abstractNum>
+  <w:abstractNum w:abstractNumId="3" w15:restartNumberingAfterBreak="0">
+    <w:nsid w:val="03504DBD"/>
+    <w:multiLevelType w:val="multilevel"/>
+    <w:tmpl w:val="19088FEE"/>
+    <w:lvl w:ilvl="0">
+      <w:start w:val="1"/>
+      <w:numFmt w:val="bullet"/>
+      <w:lvlText w:val=""/>
+      <w:lvlJc w:val="left"/>
+      <w:pPr>
+        <w:tabs>
+          <w:tab w:val="num" w:pos="720"/>
+        </w:tabs>
+        <w:ind w:left="720" w:hanging="360"/>
+      </w:pPr>
+      <w:rPr>
+        <w:rFonts w:ascii="Symbol" w:hAnsi="Symbol" w:hint="default"/>
+        <w:sz w:val="20"/>
+      </w:rPr>
+    </w:lvl>
+    <w:lvl w:ilvl="1">
+      <w:start w:val="1"/>
+      <w:numFmt w:val="bullet"/>
+      <w:lvlText w:val="o"/>
+      <w:lvlJc w:val="left"/>
+      <w:pPr>
+        <w:tabs>
+          <w:tab w:val="num" w:pos="1440"/>
+        </w:tabs>
+        <w:ind w:left="1440" w:hanging="360"/>
+      </w:pPr>
+      <w:rPr>
+        <w:rFonts w:ascii="Courier New" w:hAnsi="Courier New" w:hint="default"/>
+        <w:sz w:val="20"/>
+      </w:rPr>
+    </w:lvl>
+    <w:lvl w:ilvl="2" w:tentative="1">
+      <w:start w:val="1"/>
+      <w:numFmt w:val="bullet"/>
+      <w:lvlText w:val=""/>
+      <w:lvlJc w:val="left"/>
+      <w:pPr>
+        <w:tabs>
+          <w:tab w:val="num" w:pos="2160"/>
+        </w:tabs>
+        <w:ind w:left="2160" w:hanging="360"/>
+      </w:pPr>
+      <w:rPr>
+        <w:rFonts w:ascii="Wingdings" w:hAnsi="Wingdings" w:hint="default"/>
+        <w:sz w:val="20"/>
+      </w:rPr>
+    </w:lvl>
+    <w:lvl w:ilvl="3" w:tentative="1">
+      <w:start w:val="1"/>
+      <w:numFmt w:val="bullet"/>
+      <w:lvlText w:val=""/>
+      <w:lvlJc w:val="left"/>
+      <w:pPr>
+        <w:tabs>
+          <w:tab w:val="num" w:pos="2880"/>
+        </w:tabs>
+        <w:ind w:left="2880" w:hanging="360"/>
+      </w:pPr>
+      <w:rPr>
+        <w:rFonts w:ascii="Wingdings" w:hAnsi="Wingdings" w:hint="default"/>
+        <w:sz w:val="20"/>
+      </w:rPr>
+    </w:lvl>
+    <w:lvl w:ilvl="4" w:tentative="1">
+      <w:start w:val="1"/>
+      <w:numFmt w:val="bullet"/>
+      <w:lvlText w:val=""/>
+      <w:lvlJc w:val="left"/>
+      <w:pPr>
+        <w:tabs>
+          <w:tab w:val="num" w:pos="3600"/>
+        </w:tabs>
+        <w:ind w:left="3600" w:hanging="360"/>
+      </w:pPr>
+      <w:rPr>
+        <w:rFonts w:ascii="Wingdings" w:hAnsi="Wingdings" w:hint="default"/>
+        <w:sz w:val="20"/>
+      </w:rPr>
+    </w:lvl>
+    <w:lvl w:ilvl="5" w:tentative="1">
+      <w:start w:val="1"/>
+      <w:numFmt w:val="bullet"/>
+      <w:lvlText w:val=""/>
+      <w:lvlJc w:val="left"/>
+      <w:pPr>
+        <w:tabs>
+          <w:tab w:val="num" w:pos="4320"/>
+        </w:tabs>
+        <w:ind w:left="4320" w:hanging="360"/>
+      </w:pPr>
+      <w:rPr>
+        <w:rFonts w:ascii="Wingdings" w:hAnsi="Wingdings" w:hint="default"/>
+        <w:sz w:val="20"/>
+      </w:rPr>
+    </w:lvl>
+    <w:lvl w:ilvl="6" w:tentative="1">
+      <w:start w:val="1"/>
+      <w:numFmt w:val="bullet"/>
+      <w:lvlText w:val=""/>
+      <w:lvlJc w:val="left"/>
+      <w:pPr>
+        <w:tabs>
+          <w:tab w:val="num" w:pos="5040"/>
+        </w:tabs>
+        <w:ind w:left="5040" w:hanging="360"/>
+      </w:pPr>
+      <w:rPr>
+        <w:rFonts w:ascii="Wingdings" w:hAnsi="Wingdings" w:hint="default"/>
+        <w:sz w:val="20"/>
+      </w:rPr>
+    </w:lvl>
+    <w:lvl w:ilvl="7" w:tentative="1">
+      <w:start w:val="1"/>
+      <w:numFmt w:val="bullet"/>
+      <w:lvlText w:val=""/>
+      <w:lvlJc w:val="left"/>
+      <w:pPr>
+        <w:tabs>
+          <w:tab w:val="num" w:pos="5760"/>
+        </w:tabs>
+        <w:ind w:left="5760" w:hanging="360"/>
+      </w:pPr>
+      <w:rPr>
+        <w:rFonts w:ascii="Wingdings" w:hAnsi="Wingdings" w:hint="default"/>
+        <w:sz w:val="20"/>
+      </w:rPr>
+    </w:lvl>
+    <w:lvl w:ilvl="8" w:tentative="1">
+      <w:start w:val="1"/>
+      <w:numFmt w:val="bullet"/>
+      <w:lvlText w:val=""/>
+      <w:lvlJc w:val="left"/>
+      <w:pPr>
+        <w:tabs>
+          <w:tab w:val="num" w:pos="6480"/>
+        </w:tabs>
+        <w:ind w:left="6480" w:hanging="360"/>
+      </w:pPr>
+      <w:rPr>
+        <w:rFonts w:ascii="Wingdings" w:hAnsi="Wingdings" w:hint="default"/>
+        <w:sz w:val="20"/>
+      </w:rPr>
+    </w:lvl>
+  </w:abstractNum>
+  <w:abstractNum w:abstractNumId="4" w15:restartNumberingAfterBreak="0">
     <w:nsid w:val="04585B74"/>
     <w:multiLevelType w:val="multilevel"/>
     <w:tmpl w:val="7C985CD4"/>
@@ -2952,7 +7134,305 @@
       </w:rPr>
     </w:lvl>
   </w:abstractNum>
-  <w:abstractNum w:abstractNumId="2" w15:restartNumberingAfterBreak="0">
+  <w:abstractNum w:abstractNumId="5" w15:restartNumberingAfterBreak="0">
+    <w:nsid w:val="056D5571"/>
+    <w:multiLevelType w:val="multilevel"/>
+    <w:tmpl w:val="2A46070E"/>
+    <w:lvl w:ilvl="0">
+      <w:start w:val="1"/>
+      <w:numFmt w:val="bullet"/>
+      <w:lvlText w:val=""/>
+      <w:lvlJc w:val="left"/>
+      <w:pPr>
+        <w:tabs>
+          <w:tab w:val="num" w:pos="720"/>
+        </w:tabs>
+        <w:ind w:left="720" w:hanging="360"/>
+      </w:pPr>
+      <w:rPr>
+        <w:rFonts w:ascii="Symbol" w:hAnsi="Symbol" w:hint="default"/>
+        <w:sz w:val="20"/>
+      </w:rPr>
+    </w:lvl>
+    <w:lvl w:ilvl="1" w:tentative="1">
+      <w:start w:val="1"/>
+      <w:numFmt w:val="bullet"/>
+      <w:lvlText w:val="o"/>
+      <w:lvlJc w:val="left"/>
+      <w:pPr>
+        <w:tabs>
+          <w:tab w:val="num" w:pos="1440"/>
+        </w:tabs>
+        <w:ind w:left="1440" w:hanging="360"/>
+      </w:pPr>
+      <w:rPr>
+        <w:rFonts w:ascii="Courier New" w:hAnsi="Courier New" w:hint="default"/>
+        <w:sz w:val="20"/>
+      </w:rPr>
+    </w:lvl>
+    <w:lvl w:ilvl="2" w:tentative="1">
+      <w:start w:val="1"/>
+      <w:numFmt w:val="bullet"/>
+      <w:lvlText w:val=""/>
+      <w:lvlJc w:val="left"/>
+      <w:pPr>
+        <w:tabs>
+          <w:tab w:val="num" w:pos="2160"/>
+        </w:tabs>
+        <w:ind w:left="2160" w:hanging="360"/>
+      </w:pPr>
+      <w:rPr>
+        <w:rFonts w:ascii="Wingdings" w:hAnsi="Wingdings" w:hint="default"/>
+        <w:sz w:val="20"/>
+      </w:rPr>
+    </w:lvl>
+    <w:lvl w:ilvl="3" w:tentative="1">
+      <w:start w:val="1"/>
+      <w:numFmt w:val="bullet"/>
+      <w:lvlText w:val=""/>
+      <w:lvlJc w:val="left"/>
+      <w:pPr>
+        <w:tabs>
+          <w:tab w:val="num" w:pos="2880"/>
+        </w:tabs>
+        <w:ind w:left="2880" w:hanging="360"/>
+      </w:pPr>
+      <w:rPr>
+        <w:rFonts w:ascii="Wingdings" w:hAnsi="Wingdings" w:hint="default"/>
+        <w:sz w:val="20"/>
+      </w:rPr>
+    </w:lvl>
+    <w:lvl w:ilvl="4" w:tentative="1">
+      <w:start w:val="1"/>
+      <w:numFmt w:val="bullet"/>
+      <w:lvlText w:val=""/>
+      <w:lvlJc w:val="left"/>
+      <w:pPr>
+        <w:tabs>
+          <w:tab w:val="num" w:pos="3600"/>
+        </w:tabs>
+        <w:ind w:left="3600" w:hanging="360"/>
+      </w:pPr>
+      <w:rPr>
+        <w:rFonts w:ascii="Wingdings" w:hAnsi="Wingdings" w:hint="default"/>
+        <w:sz w:val="20"/>
+      </w:rPr>
+    </w:lvl>
+    <w:lvl w:ilvl="5" w:tentative="1">
+      <w:start w:val="1"/>
+      <w:numFmt w:val="bullet"/>
+      <w:lvlText w:val=""/>
+      <w:lvlJc w:val="left"/>
+      <w:pPr>
+        <w:tabs>
+          <w:tab w:val="num" w:pos="4320"/>
+        </w:tabs>
+        <w:ind w:left="4320" w:hanging="360"/>
+      </w:pPr>
+      <w:rPr>
+        <w:rFonts w:ascii="Wingdings" w:hAnsi="Wingdings" w:hint="default"/>
+        <w:sz w:val="20"/>
+      </w:rPr>
+    </w:lvl>
+    <w:lvl w:ilvl="6" w:tentative="1">
+      <w:start w:val="1"/>
+      <w:numFmt w:val="bullet"/>
+      <w:lvlText w:val=""/>
+      <w:lvlJc w:val="left"/>
+      <w:pPr>
+        <w:tabs>
+          <w:tab w:val="num" w:pos="5040"/>
+        </w:tabs>
+        <w:ind w:left="5040" w:hanging="360"/>
+      </w:pPr>
+      <w:rPr>
+        <w:rFonts w:ascii="Wingdings" w:hAnsi="Wingdings" w:hint="default"/>
+        <w:sz w:val="20"/>
+      </w:rPr>
+    </w:lvl>
+    <w:lvl w:ilvl="7" w:tentative="1">
+      <w:start w:val="1"/>
+      <w:numFmt w:val="bullet"/>
+      <w:lvlText w:val=""/>
+      <w:lvlJc w:val="left"/>
+      <w:pPr>
+        <w:tabs>
+          <w:tab w:val="num" w:pos="5760"/>
+        </w:tabs>
+        <w:ind w:left="5760" w:hanging="360"/>
+      </w:pPr>
+      <w:rPr>
+        <w:rFonts w:ascii="Wingdings" w:hAnsi="Wingdings" w:hint="default"/>
+        <w:sz w:val="20"/>
+      </w:rPr>
+    </w:lvl>
+    <w:lvl w:ilvl="8" w:tentative="1">
+      <w:start w:val="1"/>
+      <w:numFmt w:val="bullet"/>
+      <w:lvlText w:val=""/>
+      <w:lvlJc w:val="left"/>
+      <w:pPr>
+        <w:tabs>
+          <w:tab w:val="num" w:pos="6480"/>
+        </w:tabs>
+        <w:ind w:left="6480" w:hanging="360"/>
+      </w:pPr>
+      <w:rPr>
+        <w:rFonts w:ascii="Wingdings" w:hAnsi="Wingdings" w:hint="default"/>
+        <w:sz w:val="20"/>
+      </w:rPr>
+    </w:lvl>
+  </w:abstractNum>
+  <w:abstractNum w:abstractNumId="6" w15:restartNumberingAfterBreak="0">
+    <w:nsid w:val="07711ECD"/>
+    <w:multiLevelType w:val="multilevel"/>
+    <w:tmpl w:val="B9F47820"/>
+    <w:lvl w:ilvl="0">
+      <w:start w:val="1"/>
+      <w:numFmt w:val="bullet"/>
+      <w:lvlText w:val=""/>
+      <w:lvlJc w:val="left"/>
+      <w:pPr>
+        <w:tabs>
+          <w:tab w:val="num" w:pos="720"/>
+        </w:tabs>
+        <w:ind w:left="720" w:hanging="360"/>
+      </w:pPr>
+      <w:rPr>
+        <w:rFonts w:ascii="Symbol" w:hAnsi="Symbol" w:hint="default"/>
+        <w:sz w:val="20"/>
+      </w:rPr>
+    </w:lvl>
+    <w:lvl w:ilvl="1" w:tentative="1">
+      <w:start w:val="1"/>
+      <w:numFmt w:val="bullet"/>
+      <w:lvlText w:val="o"/>
+      <w:lvlJc w:val="left"/>
+      <w:pPr>
+        <w:tabs>
+          <w:tab w:val="num" w:pos="1440"/>
+        </w:tabs>
+        <w:ind w:left="1440" w:hanging="360"/>
+      </w:pPr>
+      <w:rPr>
+        <w:rFonts w:ascii="Courier New" w:hAnsi="Courier New" w:hint="default"/>
+        <w:sz w:val="20"/>
+      </w:rPr>
+    </w:lvl>
+    <w:lvl w:ilvl="2" w:tentative="1">
+      <w:start w:val="1"/>
+      <w:numFmt w:val="bullet"/>
+      <w:lvlText w:val=""/>
+      <w:lvlJc w:val="left"/>
+      <w:pPr>
+        <w:tabs>
+          <w:tab w:val="num" w:pos="2160"/>
+        </w:tabs>
+        <w:ind w:left="2160" w:hanging="360"/>
+      </w:pPr>
+      <w:rPr>
+        <w:rFonts w:ascii="Wingdings" w:hAnsi="Wingdings" w:hint="default"/>
+        <w:sz w:val="20"/>
+      </w:rPr>
+    </w:lvl>
+    <w:lvl w:ilvl="3" w:tentative="1">
+      <w:start w:val="1"/>
+      <w:numFmt w:val="bullet"/>
+      <w:lvlText w:val=""/>
+      <w:lvlJc w:val="left"/>
+      <w:pPr>
+        <w:tabs>
+          <w:tab w:val="num" w:pos="2880"/>
+        </w:tabs>
+        <w:ind w:left="2880" w:hanging="360"/>
+      </w:pPr>
+      <w:rPr>
+        <w:rFonts w:ascii="Wingdings" w:hAnsi="Wingdings" w:hint="default"/>
+        <w:sz w:val="20"/>
+      </w:rPr>
+    </w:lvl>
+    <w:lvl w:ilvl="4" w:tentative="1">
+      <w:start w:val="1"/>
+      <w:numFmt w:val="bullet"/>
+      <w:lvlText w:val=""/>
+      <w:lvlJc w:val="left"/>
+      <w:pPr>
+        <w:tabs>
+          <w:tab w:val="num" w:pos="3600"/>
+        </w:tabs>
+        <w:ind w:left="3600" w:hanging="360"/>
+      </w:pPr>
+      <w:rPr>
+        <w:rFonts w:ascii="Wingdings" w:hAnsi="Wingdings" w:hint="default"/>
+        <w:sz w:val="20"/>
+      </w:rPr>
+    </w:lvl>
+    <w:lvl w:ilvl="5" w:tentative="1">
+      <w:start w:val="1"/>
+      <w:numFmt w:val="bullet"/>
+      <w:lvlText w:val=""/>
+      <w:lvlJc w:val="left"/>
+      <w:pPr>
+        <w:tabs>
+          <w:tab w:val="num" w:pos="4320"/>
+        </w:tabs>
+        <w:ind w:left="4320" w:hanging="360"/>
+      </w:pPr>
+      <w:rPr>
+        <w:rFonts w:ascii="Wingdings" w:hAnsi="Wingdings" w:hint="default"/>
+        <w:sz w:val="20"/>
+      </w:rPr>
+    </w:lvl>
+    <w:lvl w:ilvl="6" w:tentative="1">
+      <w:start w:val="1"/>
+      <w:numFmt w:val="bullet"/>
+      <w:lvlText w:val=""/>
+      <w:lvlJc w:val="left"/>
+      <w:pPr>
+        <w:tabs>
+          <w:tab w:val="num" w:pos="5040"/>
+        </w:tabs>
+        <w:ind w:left="5040" w:hanging="360"/>
+      </w:pPr>
+      <w:rPr>
+        <w:rFonts w:ascii="Wingdings" w:hAnsi="Wingdings" w:hint="default"/>
+        <w:sz w:val="20"/>
+      </w:rPr>
+    </w:lvl>
+    <w:lvl w:ilvl="7" w:tentative="1">
+      <w:start w:val="1"/>
+      <w:numFmt w:val="bullet"/>
+      <w:lvlText w:val=""/>
+      <w:lvlJc w:val="left"/>
+      <w:pPr>
+        <w:tabs>
+          <w:tab w:val="num" w:pos="5760"/>
+        </w:tabs>
+        <w:ind w:left="5760" w:hanging="360"/>
+      </w:pPr>
+      <w:rPr>
+        <w:rFonts w:ascii="Wingdings" w:hAnsi="Wingdings" w:hint="default"/>
+        <w:sz w:val="20"/>
+      </w:rPr>
+    </w:lvl>
+    <w:lvl w:ilvl="8" w:tentative="1">
+      <w:start w:val="1"/>
+      <w:numFmt w:val="bullet"/>
+      <w:lvlText w:val=""/>
+      <w:lvlJc w:val="left"/>
+      <w:pPr>
+        <w:tabs>
+          <w:tab w:val="num" w:pos="6480"/>
+        </w:tabs>
+        <w:ind w:left="6480" w:hanging="360"/>
+      </w:pPr>
+      <w:rPr>
+        <w:rFonts w:ascii="Wingdings" w:hAnsi="Wingdings" w:hint="default"/>
+        <w:sz w:val="20"/>
+      </w:rPr>
+    </w:lvl>
+  </w:abstractNum>
+  <w:abstractNum w:abstractNumId="7" w15:restartNumberingAfterBreak="0">
     <w:nsid w:val="0D367A41"/>
     <w:multiLevelType w:val="multilevel"/>
     <w:tmpl w:val="B964C7C6"/>
@@ -3093,7 +7573,955 @@
       </w:rPr>
     </w:lvl>
   </w:abstractNum>
-  <w:abstractNum w:abstractNumId="3" w15:restartNumberingAfterBreak="0">
+  <w:abstractNum w:abstractNumId="8" w15:restartNumberingAfterBreak="0">
+    <w:nsid w:val="117D0C40"/>
+    <w:multiLevelType w:val="hybridMultilevel"/>
+    <w:tmpl w:val="E9BC88AE"/>
+    <w:lvl w:ilvl="0" w:tplc="FA2E4670">
+      <w:start w:val="1"/>
+      <w:numFmt w:val="upperLetter"/>
+      <w:lvlText w:val="%1."/>
+      <w:lvlJc w:val="left"/>
+      <w:pPr>
+        <w:ind w:left="720" w:hanging="360"/>
+      </w:pPr>
+      <w:rPr>
+        <w:b/>
+        <w:bCs/>
+      </w:rPr>
+    </w:lvl>
+    <w:lvl w:ilvl="1" w:tplc="040E0019" w:tentative="1">
+      <w:start w:val="1"/>
+      <w:numFmt w:val="lowerLetter"/>
+      <w:lvlText w:val="%2."/>
+      <w:lvlJc w:val="left"/>
+      <w:pPr>
+        <w:ind w:left="1440" w:hanging="360"/>
+      </w:pPr>
+    </w:lvl>
+    <w:lvl w:ilvl="2" w:tplc="040E001B" w:tentative="1">
+      <w:start w:val="1"/>
+      <w:numFmt w:val="lowerRoman"/>
+      <w:lvlText w:val="%3."/>
+      <w:lvlJc w:val="right"/>
+      <w:pPr>
+        <w:ind w:left="2160" w:hanging="180"/>
+      </w:pPr>
+    </w:lvl>
+    <w:lvl w:ilvl="3" w:tplc="040E000F" w:tentative="1">
+      <w:start w:val="1"/>
+      <w:numFmt w:val="decimal"/>
+      <w:lvlText w:val="%4."/>
+      <w:lvlJc w:val="left"/>
+      <w:pPr>
+        <w:ind w:left="2880" w:hanging="360"/>
+      </w:pPr>
+    </w:lvl>
+    <w:lvl w:ilvl="4" w:tplc="040E0019" w:tentative="1">
+      <w:start w:val="1"/>
+      <w:numFmt w:val="lowerLetter"/>
+      <w:lvlText w:val="%5."/>
+      <w:lvlJc w:val="left"/>
+      <w:pPr>
+        <w:ind w:left="3600" w:hanging="360"/>
+      </w:pPr>
+    </w:lvl>
+    <w:lvl w:ilvl="5" w:tplc="040E001B" w:tentative="1">
+      <w:start w:val="1"/>
+      <w:numFmt w:val="lowerRoman"/>
+      <w:lvlText w:val="%6."/>
+      <w:lvlJc w:val="right"/>
+      <w:pPr>
+        <w:ind w:left="4320" w:hanging="180"/>
+      </w:pPr>
+    </w:lvl>
+    <w:lvl w:ilvl="6" w:tplc="040E000F" w:tentative="1">
+      <w:start w:val="1"/>
+      <w:numFmt w:val="decimal"/>
+      <w:lvlText w:val="%7."/>
+      <w:lvlJc w:val="left"/>
+      <w:pPr>
+        <w:ind w:left="5040" w:hanging="360"/>
+      </w:pPr>
+    </w:lvl>
+    <w:lvl w:ilvl="7" w:tplc="040E0019" w:tentative="1">
+      <w:start w:val="1"/>
+      <w:numFmt w:val="lowerLetter"/>
+      <w:lvlText w:val="%8."/>
+      <w:lvlJc w:val="left"/>
+      <w:pPr>
+        <w:ind w:left="5760" w:hanging="360"/>
+      </w:pPr>
+    </w:lvl>
+    <w:lvl w:ilvl="8" w:tplc="040E001B" w:tentative="1">
+      <w:start w:val="1"/>
+      <w:numFmt w:val="lowerRoman"/>
+      <w:lvlText w:val="%9."/>
+      <w:lvlJc w:val="right"/>
+      <w:pPr>
+        <w:ind w:left="6480" w:hanging="180"/>
+      </w:pPr>
+    </w:lvl>
+  </w:abstractNum>
+  <w:abstractNum w:abstractNumId="9" w15:restartNumberingAfterBreak="0">
+    <w:nsid w:val="15EB1385"/>
+    <w:multiLevelType w:val="multilevel"/>
+    <w:tmpl w:val="F6AEFCE4"/>
+    <w:lvl w:ilvl="0">
+      <w:start w:val="1"/>
+      <w:numFmt w:val="bullet"/>
+      <w:lvlText w:val=""/>
+      <w:lvlJc w:val="left"/>
+      <w:pPr>
+        <w:tabs>
+          <w:tab w:val="num" w:pos="720"/>
+        </w:tabs>
+        <w:ind w:left="720" w:hanging="360"/>
+      </w:pPr>
+      <w:rPr>
+        <w:rFonts w:ascii="Symbol" w:hAnsi="Symbol" w:hint="default"/>
+        <w:sz w:val="20"/>
+      </w:rPr>
+    </w:lvl>
+    <w:lvl w:ilvl="1" w:tentative="1">
+      <w:start w:val="1"/>
+      <w:numFmt w:val="bullet"/>
+      <w:lvlText w:val="o"/>
+      <w:lvlJc w:val="left"/>
+      <w:pPr>
+        <w:tabs>
+          <w:tab w:val="num" w:pos="1440"/>
+        </w:tabs>
+        <w:ind w:left="1440" w:hanging="360"/>
+      </w:pPr>
+      <w:rPr>
+        <w:rFonts w:ascii="Courier New" w:hAnsi="Courier New" w:hint="default"/>
+        <w:sz w:val="20"/>
+      </w:rPr>
+    </w:lvl>
+    <w:lvl w:ilvl="2" w:tentative="1">
+      <w:start w:val="1"/>
+      <w:numFmt w:val="bullet"/>
+      <w:lvlText w:val=""/>
+      <w:lvlJc w:val="left"/>
+      <w:pPr>
+        <w:tabs>
+          <w:tab w:val="num" w:pos="2160"/>
+        </w:tabs>
+        <w:ind w:left="2160" w:hanging="360"/>
+      </w:pPr>
+      <w:rPr>
+        <w:rFonts w:ascii="Wingdings" w:hAnsi="Wingdings" w:hint="default"/>
+        <w:sz w:val="20"/>
+      </w:rPr>
+    </w:lvl>
+    <w:lvl w:ilvl="3" w:tentative="1">
+      <w:start w:val="1"/>
+      <w:numFmt w:val="bullet"/>
+      <w:lvlText w:val=""/>
+      <w:lvlJc w:val="left"/>
+      <w:pPr>
+        <w:tabs>
+          <w:tab w:val="num" w:pos="2880"/>
+        </w:tabs>
+        <w:ind w:left="2880" w:hanging="360"/>
+      </w:pPr>
+      <w:rPr>
+        <w:rFonts w:ascii="Wingdings" w:hAnsi="Wingdings" w:hint="default"/>
+        <w:sz w:val="20"/>
+      </w:rPr>
+    </w:lvl>
+    <w:lvl w:ilvl="4" w:tentative="1">
+      <w:start w:val="1"/>
+      <w:numFmt w:val="bullet"/>
+      <w:lvlText w:val=""/>
+      <w:lvlJc w:val="left"/>
+      <w:pPr>
+        <w:tabs>
+          <w:tab w:val="num" w:pos="3600"/>
+        </w:tabs>
+        <w:ind w:left="3600" w:hanging="360"/>
+      </w:pPr>
+      <w:rPr>
+        <w:rFonts w:ascii="Wingdings" w:hAnsi="Wingdings" w:hint="default"/>
+        <w:sz w:val="20"/>
+      </w:rPr>
+    </w:lvl>
+    <w:lvl w:ilvl="5" w:tentative="1">
+      <w:start w:val="1"/>
+      <w:numFmt w:val="bullet"/>
+      <w:lvlText w:val=""/>
+      <w:lvlJc w:val="left"/>
+      <w:pPr>
+        <w:tabs>
+          <w:tab w:val="num" w:pos="4320"/>
+        </w:tabs>
+        <w:ind w:left="4320" w:hanging="360"/>
+      </w:pPr>
+      <w:rPr>
+        <w:rFonts w:ascii="Wingdings" w:hAnsi="Wingdings" w:hint="default"/>
+        <w:sz w:val="20"/>
+      </w:rPr>
+    </w:lvl>
+    <w:lvl w:ilvl="6" w:tentative="1">
+      <w:start w:val="1"/>
+      <w:numFmt w:val="bullet"/>
+      <w:lvlText w:val=""/>
+      <w:lvlJc w:val="left"/>
+      <w:pPr>
+        <w:tabs>
+          <w:tab w:val="num" w:pos="5040"/>
+        </w:tabs>
+        <w:ind w:left="5040" w:hanging="360"/>
+      </w:pPr>
+      <w:rPr>
+        <w:rFonts w:ascii="Wingdings" w:hAnsi="Wingdings" w:hint="default"/>
+        <w:sz w:val="20"/>
+      </w:rPr>
+    </w:lvl>
+    <w:lvl w:ilvl="7" w:tentative="1">
+      <w:start w:val="1"/>
+      <w:numFmt w:val="bullet"/>
+      <w:lvlText w:val=""/>
+      <w:lvlJc w:val="left"/>
+      <w:pPr>
+        <w:tabs>
+          <w:tab w:val="num" w:pos="5760"/>
+        </w:tabs>
+        <w:ind w:left="5760" w:hanging="360"/>
+      </w:pPr>
+      <w:rPr>
+        <w:rFonts w:ascii="Wingdings" w:hAnsi="Wingdings" w:hint="default"/>
+        <w:sz w:val="20"/>
+      </w:rPr>
+    </w:lvl>
+    <w:lvl w:ilvl="8" w:tentative="1">
+      <w:start w:val="1"/>
+      <w:numFmt w:val="bullet"/>
+      <w:lvlText w:val=""/>
+      <w:lvlJc w:val="left"/>
+      <w:pPr>
+        <w:tabs>
+          <w:tab w:val="num" w:pos="6480"/>
+        </w:tabs>
+        <w:ind w:left="6480" w:hanging="360"/>
+      </w:pPr>
+      <w:rPr>
+        <w:rFonts w:ascii="Wingdings" w:hAnsi="Wingdings" w:hint="default"/>
+        <w:sz w:val="20"/>
+      </w:rPr>
+    </w:lvl>
+  </w:abstractNum>
+  <w:abstractNum w:abstractNumId="10" w15:restartNumberingAfterBreak="0">
+    <w:nsid w:val="164D3804"/>
+    <w:multiLevelType w:val="multilevel"/>
+    <w:tmpl w:val="9BDCB3C2"/>
+    <w:lvl w:ilvl="0">
+      <w:start w:val="1"/>
+      <w:numFmt w:val="bullet"/>
+      <w:lvlText w:val=""/>
+      <w:lvlJc w:val="left"/>
+      <w:pPr>
+        <w:tabs>
+          <w:tab w:val="num" w:pos="720"/>
+        </w:tabs>
+        <w:ind w:left="720" w:hanging="360"/>
+      </w:pPr>
+      <w:rPr>
+        <w:rFonts w:ascii="Symbol" w:hAnsi="Symbol" w:hint="default"/>
+        <w:sz w:val="20"/>
+      </w:rPr>
+    </w:lvl>
+    <w:lvl w:ilvl="1">
+      <w:start w:val="1"/>
+      <w:numFmt w:val="bullet"/>
+      <w:lvlText w:val="o"/>
+      <w:lvlJc w:val="left"/>
+      <w:pPr>
+        <w:tabs>
+          <w:tab w:val="num" w:pos="1440"/>
+        </w:tabs>
+        <w:ind w:left="1440" w:hanging="360"/>
+      </w:pPr>
+      <w:rPr>
+        <w:rFonts w:ascii="Courier New" w:hAnsi="Courier New" w:hint="default"/>
+        <w:sz w:val="20"/>
+      </w:rPr>
+    </w:lvl>
+    <w:lvl w:ilvl="2" w:tentative="1">
+      <w:start w:val="1"/>
+      <w:numFmt w:val="bullet"/>
+      <w:lvlText w:val=""/>
+      <w:lvlJc w:val="left"/>
+      <w:pPr>
+        <w:tabs>
+          <w:tab w:val="num" w:pos="2160"/>
+        </w:tabs>
+        <w:ind w:left="2160" w:hanging="360"/>
+      </w:pPr>
+      <w:rPr>
+        <w:rFonts w:ascii="Wingdings" w:hAnsi="Wingdings" w:hint="default"/>
+        <w:sz w:val="20"/>
+      </w:rPr>
+    </w:lvl>
+    <w:lvl w:ilvl="3" w:tentative="1">
+      <w:start w:val="1"/>
+      <w:numFmt w:val="bullet"/>
+      <w:lvlText w:val=""/>
+      <w:lvlJc w:val="left"/>
+      <w:pPr>
+        <w:tabs>
+          <w:tab w:val="num" w:pos="2880"/>
+        </w:tabs>
+        <w:ind w:left="2880" w:hanging="360"/>
+      </w:pPr>
+      <w:rPr>
+        <w:rFonts w:ascii="Wingdings" w:hAnsi="Wingdings" w:hint="default"/>
+        <w:sz w:val="20"/>
+      </w:rPr>
+    </w:lvl>
+    <w:lvl w:ilvl="4" w:tentative="1">
+      <w:start w:val="1"/>
+      <w:numFmt w:val="bullet"/>
+      <w:lvlText w:val=""/>
+      <w:lvlJc w:val="left"/>
+      <w:pPr>
+        <w:tabs>
+          <w:tab w:val="num" w:pos="3600"/>
+        </w:tabs>
+        <w:ind w:left="3600" w:hanging="360"/>
+      </w:pPr>
+      <w:rPr>
+        <w:rFonts w:ascii="Wingdings" w:hAnsi="Wingdings" w:hint="default"/>
+        <w:sz w:val="20"/>
+      </w:rPr>
+    </w:lvl>
+    <w:lvl w:ilvl="5" w:tentative="1">
+      <w:start w:val="1"/>
+      <w:numFmt w:val="bullet"/>
+      <w:lvlText w:val=""/>
+      <w:lvlJc w:val="left"/>
+      <w:pPr>
+        <w:tabs>
+          <w:tab w:val="num" w:pos="4320"/>
+        </w:tabs>
+        <w:ind w:left="4320" w:hanging="360"/>
+      </w:pPr>
+      <w:rPr>
+        <w:rFonts w:ascii="Wingdings" w:hAnsi="Wingdings" w:hint="default"/>
+        <w:sz w:val="20"/>
+      </w:rPr>
+    </w:lvl>
+    <w:lvl w:ilvl="6" w:tentative="1">
+      <w:start w:val="1"/>
+      <w:numFmt w:val="bullet"/>
+      <w:lvlText w:val=""/>
+      <w:lvlJc w:val="left"/>
+      <w:pPr>
+        <w:tabs>
+          <w:tab w:val="num" w:pos="5040"/>
+        </w:tabs>
+        <w:ind w:left="5040" w:hanging="360"/>
+      </w:pPr>
+      <w:rPr>
+        <w:rFonts w:ascii="Wingdings" w:hAnsi="Wingdings" w:hint="default"/>
+        <w:sz w:val="20"/>
+      </w:rPr>
+    </w:lvl>
+    <w:lvl w:ilvl="7" w:tentative="1">
+      <w:start w:val="1"/>
+      <w:numFmt w:val="bullet"/>
+      <w:lvlText w:val=""/>
+      <w:lvlJc w:val="left"/>
+      <w:pPr>
+        <w:tabs>
+          <w:tab w:val="num" w:pos="5760"/>
+        </w:tabs>
+        <w:ind w:left="5760" w:hanging="360"/>
+      </w:pPr>
+      <w:rPr>
+        <w:rFonts w:ascii="Wingdings" w:hAnsi="Wingdings" w:hint="default"/>
+        <w:sz w:val="20"/>
+      </w:rPr>
+    </w:lvl>
+    <w:lvl w:ilvl="8" w:tentative="1">
+      <w:start w:val="1"/>
+      <w:numFmt w:val="bullet"/>
+      <w:lvlText w:val=""/>
+      <w:lvlJc w:val="left"/>
+      <w:pPr>
+        <w:tabs>
+          <w:tab w:val="num" w:pos="6480"/>
+        </w:tabs>
+        <w:ind w:left="6480" w:hanging="360"/>
+      </w:pPr>
+      <w:rPr>
+        <w:rFonts w:ascii="Wingdings" w:hAnsi="Wingdings" w:hint="default"/>
+        <w:sz w:val="20"/>
+      </w:rPr>
+    </w:lvl>
+  </w:abstractNum>
+  <w:abstractNum w:abstractNumId="11" w15:restartNumberingAfterBreak="0">
+    <w:nsid w:val="174A1925"/>
+    <w:multiLevelType w:val="multilevel"/>
+    <w:tmpl w:val="CFF23282"/>
+    <w:lvl w:ilvl="0">
+      <w:start w:val="1"/>
+      <w:numFmt w:val="bullet"/>
+      <w:lvlText w:val=""/>
+      <w:lvlJc w:val="left"/>
+      <w:pPr>
+        <w:tabs>
+          <w:tab w:val="num" w:pos="720"/>
+        </w:tabs>
+        <w:ind w:left="720" w:hanging="360"/>
+      </w:pPr>
+      <w:rPr>
+        <w:rFonts w:ascii="Symbol" w:hAnsi="Symbol" w:hint="default"/>
+        <w:sz w:val="20"/>
+      </w:rPr>
+    </w:lvl>
+    <w:lvl w:ilvl="1" w:tentative="1">
+      <w:start w:val="1"/>
+      <w:numFmt w:val="bullet"/>
+      <w:lvlText w:val="o"/>
+      <w:lvlJc w:val="left"/>
+      <w:pPr>
+        <w:tabs>
+          <w:tab w:val="num" w:pos="1440"/>
+        </w:tabs>
+        <w:ind w:left="1440" w:hanging="360"/>
+      </w:pPr>
+      <w:rPr>
+        <w:rFonts w:ascii="Courier New" w:hAnsi="Courier New" w:hint="default"/>
+        <w:sz w:val="20"/>
+      </w:rPr>
+    </w:lvl>
+    <w:lvl w:ilvl="2" w:tentative="1">
+      <w:start w:val="1"/>
+      <w:numFmt w:val="bullet"/>
+      <w:lvlText w:val=""/>
+      <w:lvlJc w:val="left"/>
+      <w:pPr>
+        <w:tabs>
+          <w:tab w:val="num" w:pos="2160"/>
+        </w:tabs>
+        <w:ind w:left="2160" w:hanging="360"/>
+      </w:pPr>
+      <w:rPr>
+        <w:rFonts w:ascii="Wingdings" w:hAnsi="Wingdings" w:hint="default"/>
+        <w:sz w:val="20"/>
+      </w:rPr>
+    </w:lvl>
+    <w:lvl w:ilvl="3" w:tentative="1">
+      <w:start w:val="1"/>
+      <w:numFmt w:val="bullet"/>
+      <w:lvlText w:val=""/>
+      <w:lvlJc w:val="left"/>
+      <w:pPr>
+        <w:tabs>
+          <w:tab w:val="num" w:pos="2880"/>
+        </w:tabs>
+        <w:ind w:left="2880" w:hanging="360"/>
+      </w:pPr>
+      <w:rPr>
+        <w:rFonts w:ascii="Wingdings" w:hAnsi="Wingdings" w:hint="default"/>
+        <w:sz w:val="20"/>
+      </w:rPr>
+    </w:lvl>
+    <w:lvl w:ilvl="4" w:tentative="1">
+      <w:start w:val="1"/>
+      <w:numFmt w:val="bullet"/>
+      <w:lvlText w:val=""/>
+      <w:lvlJc w:val="left"/>
+      <w:pPr>
+        <w:tabs>
+          <w:tab w:val="num" w:pos="3600"/>
+        </w:tabs>
+        <w:ind w:left="3600" w:hanging="360"/>
+      </w:pPr>
+      <w:rPr>
+        <w:rFonts w:ascii="Wingdings" w:hAnsi="Wingdings" w:hint="default"/>
+        <w:sz w:val="20"/>
+      </w:rPr>
+    </w:lvl>
+    <w:lvl w:ilvl="5" w:tentative="1">
+      <w:start w:val="1"/>
+      <w:numFmt w:val="bullet"/>
+      <w:lvlText w:val=""/>
+      <w:lvlJc w:val="left"/>
+      <w:pPr>
+        <w:tabs>
+          <w:tab w:val="num" w:pos="4320"/>
+        </w:tabs>
+        <w:ind w:left="4320" w:hanging="360"/>
+      </w:pPr>
+      <w:rPr>
+        <w:rFonts w:ascii="Wingdings" w:hAnsi="Wingdings" w:hint="default"/>
+        <w:sz w:val="20"/>
+      </w:rPr>
+    </w:lvl>
+    <w:lvl w:ilvl="6" w:tentative="1">
+      <w:start w:val="1"/>
+      <w:numFmt w:val="bullet"/>
+      <w:lvlText w:val=""/>
+      <w:lvlJc w:val="left"/>
+      <w:pPr>
+        <w:tabs>
+          <w:tab w:val="num" w:pos="5040"/>
+        </w:tabs>
+        <w:ind w:left="5040" w:hanging="360"/>
+      </w:pPr>
+      <w:rPr>
+        <w:rFonts w:ascii="Wingdings" w:hAnsi="Wingdings" w:hint="default"/>
+        <w:sz w:val="20"/>
+      </w:rPr>
+    </w:lvl>
+    <w:lvl w:ilvl="7" w:tentative="1">
+      <w:start w:val="1"/>
+      <w:numFmt w:val="bullet"/>
+      <w:lvlText w:val=""/>
+      <w:lvlJc w:val="left"/>
+      <w:pPr>
+        <w:tabs>
+          <w:tab w:val="num" w:pos="5760"/>
+        </w:tabs>
+        <w:ind w:left="5760" w:hanging="360"/>
+      </w:pPr>
+      <w:rPr>
+        <w:rFonts w:ascii="Wingdings" w:hAnsi="Wingdings" w:hint="default"/>
+        <w:sz w:val="20"/>
+      </w:rPr>
+    </w:lvl>
+    <w:lvl w:ilvl="8" w:tentative="1">
+      <w:start w:val="1"/>
+      <w:numFmt w:val="bullet"/>
+      <w:lvlText w:val=""/>
+      <w:lvlJc w:val="left"/>
+      <w:pPr>
+        <w:tabs>
+          <w:tab w:val="num" w:pos="6480"/>
+        </w:tabs>
+        <w:ind w:left="6480" w:hanging="360"/>
+      </w:pPr>
+      <w:rPr>
+        <w:rFonts w:ascii="Wingdings" w:hAnsi="Wingdings" w:hint="default"/>
+        <w:sz w:val="20"/>
+      </w:rPr>
+    </w:lvl>
+  </w:abstractNum>
+  <w:abstractNum w:abstractNumId="12" w15:restartNumberingAfterBreak="0">
+    <w:nsid w:val="1D754D6C"/>
+    <w:multiLevelType w:val="multilevel"/>
+    <w:tmpl w:val="BBEE0A16"/>
+    <w:lvl w:ilvl="0">
+      <w:start w:val="1"/>
+      <w:numFmt w:val="decimal"/>
+      <w:lvlText w:val="%1."/>
+      <w:lvlJc w:val="left"/>
+      <w:pPr>
+        <w:tabs>
+          <w:tab w:val="num" w:pos="720"/>
+        </w:tabs>
+        <w:ind w:left="720" w:hanging="360"/>
+      </w:pPr>
+    </w:lvl>
+    <w:lvl w:ilvl="1" w:tentative="1">
+      <w:start w:val="1"/>
+      <w:numFmt w:val="decimal"/>
+      <w:lvlText w:val="%2."/>
+      <w:lvlJc w:val="left"/>
+      <w:pPr>
+        <w:tabs>
+          <w:tab w:val="num" w:pos="1440"/>
+        </w:tabs>
+        <w:ind w:left="1440" w:hanging="360"/>
+      </w:pPr>
+    </w:lvl>
+    <w:lvl w:ilvl="2" w:tentative="1">
+      <w:start w:val="1"/>
+      <w:numFmt w:val="decimal"/>
+      <w:lvlText w:val="%3."/>
+      <w:lvlJc w:val="left"/>
+      <w:pPr>
+        <w:tabs>
+          <w:tab w:val="num" w:pos="2160"/>
+        </w:tabs>
+        <w:ind w:left="2160" w:hanging="360"/>
+      </w:pPr>
+    </w:lvl>
+    <w:lvl w:ilvl="3" w:tentative="1">
+      <w:start w:val="1"/>
+      <w:numFmt w:val="decimal"/>
+      <w:lvlText w:val="%4."/>
+      <w:lvlJc w:val="left"/>
+      <w:pPr>
+        <w:tabs>
+          <w:tab w:val="num" w:pos="2880"/>
+        </w:tabs>
+        <w:ind w:left="2880" w:hanging="360"/>
+      </w:pPr>
+    </w:lvl>
+    <w:lvl w:ilvl="4" w:tentative="1">
+      <w:start w:val="1"/>
+      <w:numFmt w:val="decimal"/>
+      <w:lvlText w:val="%5."/>
+      <w:lvlJc w:val="left"/>
+      <w:pPr>
+        <w:tabs>
+          <w:tab w:val="num" w:pos="3600"/>
+        </w:tabs>
+        <w:ind w:left="3600" w:hanging="360"/>
+      </w:pPr>
+    </w:lvl>
+    <w:lvl w:ilvl="5" w:tentative="1">
+      <w:start w:val="1"/>
+      <w:numFmt w:val="decimal"/>
+      <w:lvlText w:val="%6."/>
+      <w:lvlJc w:val="left"/>
+      <w:pPr>
+        <w:tabs>
+          <w:tab w:val="num" w:pos="4320"/>
+        </w:tabs>
+        <w:ind w:left="4320" w:hanging="360"/>
+      </w:pPr>
+    </w:lvl>
+    <w:lvl w:ilvl="6" w:tentative="1">
+      <w:start w:val="1"/>
+      <w:numFmt w:val="decimal"/>
+      <w:lvlText w:val="%7."/>
+      <w:lvlJc w:val="left"/>
+      <w:pPr>
+        <w:tabs>
+          <w:tab w:val="num" w:pos="5040"/>
+        </w:tabs>
+        <w:ind w:left="5040" w:hanging="360"/>
+      </w:pPr>
+    </w:lvl>
+    <w:lvl w:ilvl="7" w:tentative="1">
+      <w:start w:val="1"/>
+      <w:numFmt w:val="decimal"/>
+      <w:lvlText w:val="%8."/>
+      <w:lvlJc w:val="left"/>
+      <w:pPr>
+        <w:tabs>
+          <w:tab w:val="num" w:pos="5760"/>
+        </w:tabs>
+        <w:ind w:left="5760" w:hanging="360"/>
+      </w:pPr>
+    </w:lvl>
+    <w:lvl w:ilvl="8" w:tentative="1">
+      <w:start w:val="1"/>
+      <w:numFmt w:val="decimal"/>
+      <w:lvlText w:val="%9."/>
+      <w:lvlJc w:val="left"/>
+      <w:pPr>
+        <w:tabs>
+          <w:tab w:val="num" w:pos="6480"/>
+        </w:tabs>
+        <w:ind w:left="6480" w:hanging="360"/>
+      </w:pPr>
+    </w:lvl>
+  </w:abstractNum>
+  <w:abstractNum w:abstractNumId="13" w15:restartNumberingAfterBreak="0">
+    <w:nsid w:val="21392CC2"/>
+    <w:multiLevelType w:val="multilevel"/>
+    <w:tmpl w:val="9A0C6510"/>
+    <w:lvl w:ilvl="0">
+      <w:start w:val="1"/>
+      <w:numFmt w:val="bullet"/>
+      <w:lvlText w:val=""/>
+      <w:lvlJc w:val="left"/>
+      <w:pPr>
+        <w:tabs>
+          <w:tab w:val="num" w:pos="720"/>
+        </w:tabs>
+        <w:ind w:left="720" w:hanging="360"/>
+      </w:pPr>
+      <w:rPr>
+        <w:rFonts w:ascii="Symbol" w:hAnsi="Symbol" w:hint="default"/>
+        <w:sz w:val="20"/>
+      </w:rPr>
+    </w:lvl>
+    <w:lvl w:ilvl="1" w:tentative="1">
+      <w:start w:val="1"/>
+      <w:numFmt w:val="bullet"/>
+      <w:lvlText w:val="o"/>
+      <w:lvlJc w:val="left"/>
+      <w:pPr>
+        <w:tabs>
+          <w:tab w:val="num" w:pos="1440"/>
+        </w:tabs>
+        <w:ind w:left="1440" w:hanging="360"/>
+      </w:pPr>
+      <w:rPr>
+        <w:rFonts w:ascii="Courier New" w:hAnsi="Courier New" w:hint="default"/>
+        <w:sz w:val="20"/>
+      </w:rPr>
+    </w:lvl>
+    <w:lvl w:ilvl="2" w:tentative="1">
+      <w:start w:val="1"/>
+      <w:numFmt w:val="bullet"/>
+      <w:lvlText w:val=""/>
+      <w:lvlJc w:val="left"/>
+      <w:pPr>
+        <w:tabs>
+          <w:tab w:val="num" w:pos="2160"/>
+        </w:tabs>
+        <w:ind w:left="2160" w:hanging="360"/>
+      </w:pPr>
+      <w:rPr>
+        <w:rFonts w:ascii="Wingdings" w:hAnsi="Wingdings" w:hint="default"/>
+        <w:sz w:val="20"/>
+      </w:rPr>
+    </w:lvl>
+    <w:lvl w:ilvl="3" w:tentative="1">
+      <w:start w:val="1"/>
+      <w:numFmt w:val="bullet"/>
+      <w:lvlText w:val=""/>
+      <w:lvlJc w:val="left"/>
+      <w:pPr>
+        <w:tabs>
+          <w:tab w:val="num" w:pos="2880"/>
+        </w:tabs>
+        <w:ind w:left="2880" w:hanging="360"/>
+      </w:pPr>
+      <w:rPr>
+        <w:rFonts w:ascii="Wingdings" w:hAnsi="Wingdings" w:hint="default"/>
+        <w:sz w:val="20"/>
+      </w:rPr>
+    </w:lvl>
+    <w:lvl w:ilvl="4" w:tentative="1">
+      <w:start w:val="1"/>
+      <w:numFmt w:val="bullet"/>
+      <w:lvlText w:val=""/>
+      <w:lvlJc w:val="left"/>
+      <w:pPr>
+        <w:tabs>
+          <w:tab w:val="num" w:pos="3600"/>
+        </w:tabs>
+        <w:ind w:left="3600" w:hanging="360"/>
+      </w:pPr>
+      <w:rPr>
+        <w:rFonts w:ascii="Wingdings" w:hAnsi="Wingdings" w:hint="default"/>
+        <w:sz w:val="20"/>
+      </w:rPr>
+    </w:lvl>
+    <w:lvl w:ilvl="5" w:tentative="1">
+      <w:start w:val="1"/>
+      <w:numFmt w:val="bullet"/>
+      <w:lvlText w:val=""/>
+      <w:lvlJc w:val="left"/>
+      <w:pPr>
+        <w:tabs>
+          <w:tab w:val="num" w:pos="4320"/>
+        </w:tabs>
+        <w:ind w:left="4320" w:hanging="360"/>
+      </w:pPr>
+      <w:rPr>
+        <w:rFonts w:ascii="Wingdings" w:hAnsi="Wingdings" w:hint="default"/>
+        <w:sz w:val="20"/>
+      </w:rPr>
+    </w:lvl>
+    <w:lvl w:ilvl="6" w:tentative="1">
+      <w:start w:val="1"/>
+      <w:numFmt w:val="bullet"/>
+      <w:lvlText w:val=""/>
+      <w:lvlJc w:val="left"/>
+      <w:pPr>
+        <w:tabs>
+          <w:tab w:val="num" w:pos="5040"/>
+        </w:tabs>
+        <w:ind w:left="5040" w:hanging="360"/>
+      </w:pPr>
+      <w:rPr>
+        <w:rFonts w:ascii="Wingdings" w:hAnsi="Wingdings" w:hint="default"/>
+        <w:sz w:val="20"/>
+      </w:rPr>
+    </w:lvl>
+    <w:lvl w:ilvl="7" w:tentative="1">
+      <w:start w:val="1"/>
+      <w:numFmt w:val="bullet"/>
+      <w:lvlText w:val=""/>
+      <w:lvlJc w:val="left"/>
+      <w:pPr>
+        <w:tabs>
+          <w:tab w:val="num" w:pos="5760"/>
+        </w:tabs>
+        <w:ind w:left="5760" w:hanging="360"/>
+      </w:pPr>
+      <w:rPr>
+        <w:rFonts w:ascii="Wingdings" w:hAnsi="Wingdings" w:hint="default"/>
+        <w:sz w:val="20"/>
+      </w:rPr>
+    </w:lvl>
+    <w:lvl w:ilvl="8" w:tentative="1">
+      <w:start w:val="1"/>
+      <w:numFmt w:val="bullet"/>
+      <w:lvlText w:val=""/>
+      <w:lvlJc w:val="left"/>
+      <w:pPr>
+        <w:tabs>
+          <w:tab w:val="num" w:pos="6480"/>
+        </w:tabs>
+        <w:ind w:left="6480" w:hanging="360"/>
+      </w:pPr>
+      <w:rPr>
+        <w:rFonts w:ascii="Wingdings" w:hAnsi="Wingdings" w:hint="default"/>
+        <w:sz w:val="20"/>
+      </w:rPr>
+    </w:lvl>
+  </w:abstractNum>
+  <w:abstractNum w:abstractNumId="14" w15:restartNumberingAfterBreak="0">
+    <w:nsid w:val="2C462C6F"/>
+    <w:multiLevelType w:val="multilevel"/>
+    <w:tmpl w:val="9498FE8C"/>
+    <w:lvl w:ilvl="0">
+      <w:start w:val="1"/>
+      <w:numFmt w:val="bullet"/>
+      <w:lvlText w:val=""/>
+      <w:lvlJc w:val="left"/>
+      <w:pPr>
+        <w:tabs>
+          <w:tab w:val="num" w:pos="720"/>
+        </w:tabs>
+        <w:ind w:left="720" w:hanging="360"/>
+      </w:pPr>
+      <w:rPr>
+        <w:rFonts w:ascii="Symbol" w:hAnsi="Symbol" w:hint="default"/>
+        <w:sz w:val="20"/>
+      </w:rPr>
+    </w:lvl>
+    <w:lvl w:ilvl="1" w:tentative="1">
+      <w:start w:val="1"/>
+      <w:numFmt w:val="bullet"/>
+      <w:lvlText w:val="o"/>
+      <w:lvlJc w:val="left"/>
+      <w:pPr>
+        <w:tabs>
+          <w:tab w:val="num" w:pos="1440"/>
+        </w:tabs>
+        <w:ind w:left="1440" w:hanging="360"/>
+      </w:pPr>
+      <w:rPr>
+        <w:rFonts w:ascii="Courier New" w:hAnsi="Courier New" w:hint="default"/>
+        <w:sz w:val="20"/>
+      </w:rPr>
+    </w:lvl>
+    <w:lvl w:ilvl="2" w:tentative="1">
+      <w:start w:val="1"/>
+      <w:numFmt w:val="bullet"/>
+      <w:lvlText w:val=""/>
+      <w:lvlJc w:val="left"/>
+      <w:pPr>
+        <w:tabs>
+          <w:tab w:val="num" w:pos="2160"/>
+        </w:tabs>
+        <w:ind w:left="2160" w:hanging="360"/>
+      </w:pPr>
+      <w:rPr>
+        <w:rFonts w:ascii="Wingdings" w:hAnsi="Wingdings" w:hint="default"/>
+        <w:sz w:val="20"/>
+      </w:rPr>
+    </w:lvl>
+    <w:lvl w:ilvl="3" w:tentative="1">
+      <w:start w:val="1"/>
+      <w:numFmt w:val="bullet"/>
+      <w:lvlText w:val=""/>
+      <w:lvlJc w:val="left"/>
+      <w:pPr>
+        <w:tabs>
+          <w:tab w:val="num" w:pos="2880"/>
+        </w:tabs>
+        <w:ind w:left="2880" w:hanging="360"/>
+      </w:pPr>
+      <w:rPr>
+        <w:rFonts w:ascii="Wingdings" w:hAnsi="Wingdings" w:hint="default"/>
+        <w:sz w:val="20"/>
+      </w:rPr>
+    </w:lvl>
+    <w:lvl w:ilvl="4" w:tentative="1">
+      <w:start w:val="1"/>
+      <w:numFmt w:val="bullet"/>
+      <w:lvlText w:val=""/>
+      <w:lvlJc w:val="left"/>
+      <w:pPr>
+        <w:tabs>
+          <w:tab w:val="num" w:pos="3600"/>
+        </w:tabs>
+        <w:ind w:left="3600" w:hanging="360"/>
+      </w:pPr>
+      <w:rPr>
+        <w:rFonts w:ascii="Wingdings" w:hAnsi="Wingdings" w:hint="default"/>
+        <w:sz w:val="20"/>
+      </w:rPr>
+    </w:lvl>
+    <w:lvl w:ilvl="5" w:tentative="1">
+      <w:start w:val="1"/>
+      <w:numFmt w:val="bullet"/>
+      <w:lvlText w:val=""/>
+      <w:lvlJc w:val="left"/>
+      <w:pPr>
+        <w:tabs>
+          <w:tab w:val="num" w:pos="4320"/>
+        </w:tabs>
+        <w:ind w:left="4320" w:hanging="360"/>
+      </w:pPr>
+      <w:rPr>
+        <w:rFonts w:ascii="Wingdings" w:hAnsi="Wingdings" w:hint="default"/>
+        <w:sz w:val="20"/>
+      </w:rPr>
+    </w:lvl>
+    <w:lvl w:ilvl="6" w:tentative="1">
+      <w:start w:val="1"/>
+      <w:numFmt w:val="bullet"/>
+      <w:lvlText w:val=""/>
+      <w:lvlJc w:val="left"/>
+      <w:pPr>
+        <w:tabs>
+          <w:tab w:val="num" w:pos="5040"/>
+        </w:tabs>
+        <w:ind w:left="5040" w:hanging="360"/>
+      </w:pPr>
+      <w:rPr>
+        <w:rFonts w:ascii="Wingdings" w:hAnsi="Wingdings" w:hint="default"/>
+        <w:sz w:val="20"/>
+      </w:rPr>
+    </w:lvl>
+    <w:lvl w:ilvl="7" w:tentative="1">
+      <w:start w:val="1"/>
+      <w:numFmt w:val="bullet"/>
+      <w:lvlText w:val=""/>
+      <w:lvlJc w:val="left"/>
+      <w:pPr>
+        <w:tabs>
+          <w:tab w:val="num" w:pos="5760"/>
+        </w:tabs>
+        <w:ind w:left="5760" w:hanging="360"/>
+      </w:pPr>
+      <w:rPr>
+        <w:rFonts w:ascii="Wingdings" w:hAnsi="Wingdings" w:hint="default"/>
+        <w:sz w:val="20"/>
+      </w:rPr>
+    </w:lvl>
+    <w:lvl w:ilvl="8" w:tentative="1">
+      <w:start w:val="1"/>
+      <w:numFmt w:val="bullet"/>
+      <w:lvlText w:val=""/>
+      <w:lvlJc w:val="left"/>
+      <w:pPr>
+        <w:tabs>
+          <w:tab w:val="num" w:pos="6480"/>
+        </w:tabs>
+        <w:ind w:left="6480" w:hanging="360"/>
+      </w:pPr>
+      <w:rPr>
+        <w:rFonts w:ascii="Wingdings" w:hAnsi="Wingdings" w:hint="default"/>
+        <w:sz w:val="20"/>
+      </w:rPr>
+    </w:lvl>
+  </w:abstractNum>
+  <w:abstractNum w:abstractNumId="15" w15:restartNumberingAfterBreak="0">
     <w:nsid w:val="2F5218D3"/>
     <w:multiLevelType w:val="hybridMultilevel"/>
     <w:tmpl w:val="F3525C82"/>
@@ -3234,7 +8662,156 @@
       </w:rPr>
     </w:lvl>
   </w:abstractNum>
-  <w:abstractNum w:abstractNumId="4" w15:restartNumberingAfterBreak="0">
+  <w:abstractNum w:abstractNumId="16" w15:restartNumberingAfterBreak="0">
+    <w:nsid w:val="34F43AD8"/>
+    <w:multiLevelType w:val="multilevel"/>
+    <w:tmpl w:val="7DBE59E2"/>
+    <w:lvl w:ilvl="0">
+      <w:start w:val="1"/>
+      <w:numFmt w:val="bullet"/>
+      <w:lvlText w:val=""/>
+      <w:lvlJc w:val="left"/>
+      <w:pPr>
+        <w:tabs>
+          <w:tab w:val="num" w:pos="720"/>
+        </w:tabs>
+        <w:ind w:left="720" w:hanging="360"/>
+      </w:pPr>
+      <w:rPr>
+        <w:rFonts w:ascii="Symbol" w:hAnsi="Symbol" w:hint="default"/>
+        <w:sz w:val="20"/>
+      </w:rPr>
+    </w:lvl>
+    <w:lvl w:ilvl="1" w:tentative="1">
+      <w:start w:val="1"/>
+      <w:numFmt w:val="bullet"/>
+      <w:lvlText w:val="o"/>
+      <w:lvlJc w:val="left"/>
+      <w:pPr>
+        <w:tabs>
+          <w:tab w:val="num" w:pos="1440"/>
+        </w:tabs>
+        <w:ind w:left="1440" w:hanging="360"/>
+      </w:pPr>
+      <w:rPr>
+        <w:rFonts w:ascii="Courier New" w:hAnsi="Courier New" w:hint="default"/>
+        <w:sz w:val="20"/>
+      </w:rPr>
+    </w:lvl>
+    <w:lvl w:ilvl="2" w:tentative="1">
+      <w:start w:val="1"/>
+      <w:numFmt w:val="bullet"/>
+      <w:lvlText w:val=""/>
+      <w:lvlJc w:val="left"/>
+      <w:pPr>
+        <w:tabs>
+          <w:tab w:val="num" w:pos="2160"/>
+        </w:tabs>
+        <w:ind w:left="2160" w:hanging="360"/>
+      </w:pPr>
+      <w:rPr>
+        <w:rFonts w:ascii="Wingdings" w:hAnsi="Wingdings" w:hint="default"/>
+        <w:sz w:val="20"/>
+      </w:rPr>
+    </w:lvl>
+    <w:lvl w:ilvl="3" w:tentative="1">
+      <w:start w:val="1"/>
+      <w:numFmt w:val="bullet"/>
+      <w:lvlText w:val=""/>
+      <w:lvlJc w:val="left"/>
+      <w:pPr>
+        <w:tabs>
+          <w:tab w:val="num" w:pos="2880"/>
+        </w:tabs>
+        <w:ind w:left="2880" w:hanging="360"/>
+      </w:pPr>
+      <w:rPr>
+        <w:rFonts w:ascii="Wingdings" w:hAnsi="Wingdings" w:hint="default"/>
+        <w:sz w:val="20"/>
+      </w:rPr>
+    </w:lvl>
+    <w:lvl w:ilvl="4" w:tentative="1">
+      <w:start w:val="1"/>
+      <w:numFmt w:val="bullet"/>
+      <w:lvlText w:val=""/>
+      <w:lvlJc w:val="left"/>
+      <w:pPr>
+        <w:tabs>
+          <w:tab w:val="num" w:pos="3600"/>
+        </w:tabs>
+        <w:ind w:left="3600" w:hanging="360"/>
+      </w:pPr>
+      <w:rPr>
+        <w:rFonts w:ascii="Wingdings" w:hAnsi="Wingdings" w:hint="default"/>
+        <w:sz w:val="20"/>
+      </w:rPr>
+    </w:lvl>
+    <w:lvl w:ilvl="5" w:tentative="1">
+      <w:start w:val="1"/>
+      <w:numFmt w:val="bullet"/>
+      <w:lvlText w:val=""/>
+      <w:lvlJc w:val="left"/>
+      <w:pPr>
+        <w:tabs>
+          <w:tab w:val="num" w:pos="4320"/>
+        </w:tabs>
+        <w:ind w:left="4320" w:hanging="360"/>
+      </w:pPr>
+      <w:rPr>
+        <w:rFonts w:ascii="Wingdings" w:hAnsi="Wingdings" w:hint="default"/>
+        <w:sz w:val="20"/>
+      </w:rPr>
+    </w:lvl>
+    <w:lvl w:ilvl="6" w:tentative="1">
+      <w:start w:val="1"/>
+      <w:numFmt w:val="bullet"/>
+      <w:lvlText w:val=""/>
+      <w:lvlJc w:val="left"/>
+      <w:pPr>
+        <w:tabs>
+          <w:tab w:val="num" w:pos="5040"/>
+        </w:tabs>
+        <w:ind w:left="5040" w:hanging="360"/>
+      </w:pPr>
+      <w:rPr>
+        <w:rFonts w:ascii="Wingdings" w:hAnsi="Wingdings" w:hint="default"/>
+        <w:sz w:val="20"/>
+      </w:rPr>
+    </w:lvl>
+    <w:lvl w:ilvl="7" w:tentative="1">
+      <w:start w:val="1"/>
+      <w:numFmt w:val="bullet"/>
+      <w:lvlText w:val=""/>
+      <w:lvlJc w:val="left"/>
+      <w:pPr>
+        <w:tabs>
+          <w:tab w:val="num" w:pos="5760"/>
+        </w:tabs>
+        <w:ind w:left="5760" w:hanging="360"/>
+      </w:pPr>
+      <w:rPr>
+        <w:rFonts w:ascii="Wingdings" w:hAnsi="Wingdings" w:hint="default"/>
+        <w:sz w:val="20"/>
+      </w:rPr>
+    </w:lvl>
+    <w:lvl w:ilvl="8" w:tentative="1">
+      <w:start w:val="1"/>
+      <w:numFmt w:val="bullet"/>
+      <w:lvlText w:val=""/>
+      <w:lvlJc w:val="left"/>
+      <w:pPr>
+        <w:tabs>
+          <w:tab w:val="num" w:pos="6480"/>
+        </w:tabs>
+        <w:ind w:left="6480" w:hanging="360"/>
+      </w:pPr>
+      <w:rPr>
+        <w:rFonts w:ascii="Wingdings" w:hAnsi="Wingdings" w:hint="default"/>
+        <w:sz w:val="20"/>
+      </w:rPr>
+    </w:lvl>
+  </w:abstractNum>
+  <w:abstractNum w:abstractNumId="17" w15:restartNumberingAfterBreak="0">
     <w:nsid w:val="35500575"/>
     <w:multiLevelType w:val="multilevel"/>
     <w:tmpl w:val="B25AA198"/>
@@ -3374,7 +8951,376 @@
       </w:rPr>
     </w:lvl>
   </w:abstractNum>
-  <w:abstractNum w:abstractNumId="5" w15:restartNumberingAfterBreak="0">
+  <w:abstractNum w:abstractNumId="18" w15:restartNumberingAfterBreak="0">
+    <w:nsid w:val="37946C83"/>
+    <w:multiLevelType w:val="multilevel"/>
+    <w:tmpl w:val="D0749278"/>
+    <w:lvl w:ilvl="0">
+      <w:start w:val="1"/>
+      <w:numFmt w:val="lowerRoman"/>
+      <w:lvlText w:val="%1."/>
+      <w:lvlJc w:val="right"/>
+      <w:pPr>
+        <w:tabs>
+          <w:tab w:val="num" w:pos="720"/>
+        </w:tabs>
+        <w:ind w:left="720" w:hanging="360"/>
+      </w:pPr>
+      <w:rPr>
+        <w:b/>
+        <w:bCs/>
+        <w:i/>
+        <w:iCs/>
+      </w:rPr>
+    </w:lvl>
+    <w:lvl w:ilvl="1">
+      <w:start w:val="1"/>
+      <w:numFmt w:val="bullet"/>
+      <w:lvlText w:val="o"/>
+      <w:lvlJc w:val="left"/>
+      <w:pPr>
+        <w:tabs>
+          <w:tab w:val="num" w:pos="1440"/>
+        </w:tabs>
+        <w:ind w:left="1440" w:hanging="360"/>
+      </w:pPr>
+      <w:rPr>
+        <w:rFonts w:ascii="Courier New" w:hAnsi="Courier New" w:hint="default"/>
+        <w:sz w:val="20"/>
+      </w:rPr>
+    </w:lvl>
+    <w:lvl w:ilvl="2" w:tentative="1">
+      <w:start w:val="1"/>
+      <w:numFmt w:val="decimal"/>
+      <w:lvlText w:val="%3."/>
+      <w:lvlJc w:val="left"/>
+      <w:pPr>
+        <w:tabs>
+          <w:tab w:val="num" w:pos="2160"/>
+        </w:tabs>
+        <w:ind w:left="2160" w:hanging="360"/>
+      </w:pPr>
+    </w:lvl>
+    <w:lvl w:ilvl="3" w:tentative="1">
+      <w:start w:val="1"/>
+      <w:numFmt w:val="decimal"/>
+      <w:lvlText w:val="%4."/>
+      <w:lvlJc w:val="left"/>
+      <w:pPr>
+        <w:tabs>
+          <w:tab w:val="num" w:pos="2880"/>
+        </w:tabs>
+        <w:ind w:left="2880" w:hanging="360"/>
+      </w:pPr>
+    </w:lvl>
+    <w:lvl w:ilvl="4" w:tentative="1">
+      <w:start w:val="1"/>
+      <w:numFmt w:val="decimal"/>
+      <w:lvlText w:val="%5."/>
+      <w:lvlJc w:val="left"/>
+      <w:pPr>
+        <w:tabs>
+          <w:tab w:val="num" w:pos="3600"/>
+        </w:tabs>
+        <w:ind w:left="3600" w:hanging="360"/>
+      </w:pPr>
+    </w:lvl>
+    <w:lvl w:ilvl="5" w:tentative="1">
+      <w:start w:val="1"/>
+      <w:numFmt w:val="decimal"/>
+      <w:lvlText w:val="%6."/>
+      <w:lvlJc w:val="left"/>
+      <w:pPr>
+        <w:tabs>
+          <w:tab w:val="num" w:pos="4320"/>
+        </w:tabs>
+        <w:ind w:left="4320" w:hanging="360"/>
+      </w:pPr>
+    </w:lvl>
+    <w:lvl w:ilvl="6" w:tentative="1">
+      <w:start w:val="1"/>
+      <w:numFmt w:val="decimal"/>
+      <w:lvlText w:val="%7."/>
+      <w:lvlJc w:val="left"/>
+      <w:pPr>
+        <w:tabs>
+          <w:tab w:val="num" w:pos="5040"/>
+        </w:tabs>
+        <w:ind w:left="5040" w:hanging="360"/>
+      </w:pPr>
+    </w:lvl>
+    <w:lvl w:ilvl="7" w:tentative="1">
+      <w:start w:val="1"/>
+      <w:numFmt w:val="decimal"/>
+      <w:lvlText w:val="%8."/>
+      <w:lvlJc w:val="left"/>
+      <w:pPr>
+        <w:tabs>
+          <w:tab w:val="num" w:pos="5760"/>
+        </w:tabs>
+        <w:ind w:left="5760" w:hanging="360"/>
+      </w:pPr>
+    </w:lvl>
+    <w:lvl w:ilvl="8" w:tentative="1">
+      <w:start w:val="1"/>
+      <w:numFmt w:val="decimal"/>
+      <w:lvlText w:val="%9."/>
+      <w:lvlJc w:val="left"/>
+      <w:pPr>
+        <w:tabs>
+          <w:tab w:val="num" w:pos="6480"/>
+        </w:tabs>
+        <w:ind w:left="6480" w:hanging="360"/>
+      </w:pPr>
+    </w:lvl>
+  </w:abstractNum>
+  <w:abstractNum w:abstractNumId="19" w15:restartNumberingAfterBreak="0">
+    <w:nsid w:val="37EC10E0"/>
+    <w:multiLevelType w:val="multilevel"/>
+    <w:tmpl w:val="741244EA"/>
+    <w:lvl w:ilvl="0">
+      <w:start w:val="1"/>
+      <w:numFmt w:val="lowerLetter"/>
+      <w:lvlText w:val="%1."/>
+      <w:lvlJc w:val="left"/>
+      <w:pPr>
+        <w:tabs>
+          <w:tab w:val="num" w:pos="720"/>
+        </w:tabs>
+        <w:ind w:left="720" w:hanging="360"/>
+      </w:pPr>
+      <w:rPr>
+        <w:b/>
+        <w:bCs/>
+        <w:i/>
+        <w:iCs/>
+      </w:rPr>
+    </w:lvl>
+    <w:lvl w:ilvl="1">
+      <w:start w:val="1"/>
+      <w:numFmt w:val="bullet"/>
+      <w:lvlText w:val="o"/>
+      <w:lvlJc w:val="left"/>
+      <w:pPr>
+        <w:tabs>
+          <w:tab w:val="num" w:pos="1440"/>
+        </w:tabs>
+        <w:ind w:left="1440" w:hanging="360"/>
+      </w:pPr>
+      <w:rPr>
+        <w:rFonts w:ascii="Courier New" w:hAnsi="Courier New" w:hint="default"/>
+        <w:sz w:val="20"/>
+      </w:rPr>
+    </w:lvl>
+    <w:lvl w:ilvl="2" w:tentative="1">
+      <w:start w:val="1"/>
+      <w:numFmt w:val="decimal"/>
+      <w:lvlText w:val="%3."/>
+      <w:lvlJc w:val="left"/>
+      <w:pPr>
+        <w:tabs>
+          <w:tab w:val="num" w:pos="2160"/>
+        </w:tabs>
+        <w:ind w:left="2160" w:hanging="360"/>
+      </w:pPr>
+    </w:lvl>
+    <w:lvl w:ilvl="3" w:tentative="1">
+      <w:start w:val="1"/>
+      <w:numFmt w:val="decimal"/>
+      <w:lvlText w:val="%4."/>
+      <w:lvlJc w:val="left"/>
+      <w:pPr>
+        <w:tabs>
+          <w:tab w:val="num" w:pos="2880"/>
+        </w:tabs>
+        <w:ind w:left="2880" w:hanging="360"/>
+      </w:pPr>
+    </w:lvl>
+    <w:lvl w:ilvl="4" w:tentative="1">
+      <w:start w:val="1"/>
+      <w:numFmt w:val="decimal"/>
+      <w:lvlText w:val="%5."/>
+      <w:lvlJc w:val="left"/>
+      <w:pPr>
+        <w:tabs>
+          <w:tab w:val="num" w:pos="3600"/>
+        </w:tabs>
+        <w:ind w:left="3600" w:hanging="360"/>
+      </w:pPr>
+    </w:lvl>
+    <w:lvl w:ilvl="5" w:tentative="1">
+      <w:start w:val="1"/>
+      <w:numFmt w:val="decimal"/>
+      <w:lvlText w:val="%6."/>
+      <w:lvlJc w:val="left"/>
+      <w:pPr>
+        <w:tabs>
+          <w:tab w:val="num" w:pos="4320"/>
+        </w:tabs>
+        <w:ind w:left="4320" w:hanging="360"/>
+      </w:pPr>
+    </w:lvl>
+    <w:lvl w:ilvl="6" w:tentative="1">
+      <w:start w:val="1"/>
+      <w:numFmt w:val="decimal"/>
+      <w:lvlText w:val="%7."/>
+      <w:lvlJc w:val="left"/>
+      <w:pPr>
+        <w:tabs>
+          <w:tab w:val="num" w:pos="5040"/>
+        </w:tabs>
+        <w:ind w:left="5040" w:hanging="360"/>
+      </w:pPr>
+    </w:lvl>
+    <w:lvl w:ilvl="7" w:tentative="1">
+      <w:start w:val="1"/>
+      <w:numFmt w:val="decimal"/>
+      <w:lvlText w:val="%8."/>
+      <w:lvlJc w:val="left"/>
+      <w:pPr>
+        <w:tabs>
+          <w:tab w:val="num" w:pos="5760"/>
+        </w:tabs>
+        <w:ind w:left="5760" w:hanging="360"/>
+      </w:pPr>
+    </w:lvl>
+    <w:lvl w:ilvl="8" w:tentative="1">
+      <w:start w:val="1"/>
+      <w:numFmt w:val="decimal"/>
+      <w:lvlText w:val="%9."/>
+      <w:lvlJc w:val="left"/>
+      <w:pPr>
+        <w:tabs>
+          <w:tab w:val="num" w:pos="6480"/>
+        </w:tabs>
+        <w:ind w:left="6480" w:hanging="360"/>
+      </w:pPr>
+    </w:lvl>
+  </w:abstractNum>
+  <w:abstractNum w:abstractNumId="20" w15:restartNumberingAfterBreak="0">
+    <w:nsid w:val="3ACD1B3D"/>
+    <w:multiLevelType w:val="multilevel"/>
+    <w:tmpl w:val="741244EA"/>
+    <w:lvl w:ilvl="0">
+      <w:start w:val="1"/>
+      <w:numFmt w:val="lowerLetter"/>
+      <w:lvlText w:val="%1."/>
+      <w:lvlJc w:val="left"/>
+      <w:pPr>
+        <w:tabs>
+          <w:tab w:val="num" w:pos="720"/>
+        </w:tabs>
+        <w:ind w:left="720" w:hanging="360"/>
+      </w:pPr>
+      <w:rPr>
+        <w:b/>
+        <w:bCs/>
+        <w:i/>
+        <w:iCs/>
+      </w:rPr>
+    </w:lvl>
+    <w:lvl w:ilvl="1">
+      <w:start w:val="1"/>
+      <w:numFmt w:val="bullet"/>
+      <w:lvlText w:val="o"/>
+      <w:lvlJc w:val="left"/>
+      <w:pPr>
+        <w:tabs>
+          <w:tab w:val="num" w:pos="1440"/>
+        </w:tabs>
+        <w:ind w:left="1440" w:hanging="360"/>
+      </w:pPr>
+      <w:rPr>
+        <w:rFonts w:ascii="Courier New" w:hAnsi="Courier New" w:hint="default"/>
+        <w:sz w:val="20"/>
+      </w:rPr>
+    </w:lvl>
+    <w:lvl w:ilvl="2" w:tentative="1">
+      <w:start w:val="1"/>
+      <w:numFmt w:val="decimal"/>
+      <w:lvlText w:val="%3."/>
+      <w:lvlJc w:val="left"/>
+      <w:pPr>
+        <w:tabs>
+          <w:tab w:val="num" w:pos="2160"/>
+        </w:tabs>
+        <w:ind w:left="2160" w:hanging="360"/>
+      </w:pPr>
+    </w:lvl>
+    <w:lvl w:ilvl="3" w:tentative="1">
+      <w:start w:val="1"/>
+      <w:numFmt w:val="decimal"/>
+      <w:lvlText w:val="%4."/>
+      <w:lvlJc w:val="left"/>
+      <w:pPr>
+        <w:tabs>
+          <w:tab w:val="num" w:pos="2880"/>
+        </w:tabs>
+        <w:ind w:left="2880" w:hanging="360"/>
+      </w:pPr>
+    </w:lvl>
+    <w:lvl w:ilvl="4" w:tentative="1">
+      <w:start w:val="1"/>
+      <w:numFmt w:val="decimal"/>
+      <w:lvlText w:val="%5."/>
+      <w:lvlJc w:val="left"/>
+      <w:pPr>
+        <w:tabs>
+          <w:tab w:val="num" w:pos="3600"/>
+        </w:tabs>
+        <w:ind w:left="3600" w:hanging="360"/>
+      </w:pPr>
+    </w:lvl>
+    <w:lvl w:ilvl="5" w:tentative="1">
+      <w:start w:val="1"/>
+      <w:numFmt w:val="decimal"/>
+      <w:lvlText w:val="%6."/>
+      <w:lvlJc w:val="left"/>
+      <w:pPr>
+        <w:tabs>
+          <w:tab w:val="num" w:pos="4320"/>
+        </w:tabs>
+        <w:ind w:left="4320" w:hanging="360"/>
+      </w:pPr>
+    </w:lvl>
+    <w:lvl w:ilvl="6" w:tentative="1">
+      <w:start w:val="1"/>
+      <w:numFmt w:val="decimal"/>
+      <w:lvlText w:val="%7."/>
+      <w:lvlJc w:val="left"/>
+      <w:pPr>
+        <w:tabs>
+          <w:tab w:val="num" w:pos="5040"/>
+        </w:tabs>
+        <w:ind w:left="5040" w:hanging="360"/>
+      </w:pPr>
+    </w:lvl>
+    <w:lvl w:ilvl="7" w:tentative="1">
+      <w:start w:val="1"/>
+      <w:numFmt w:val="decimal"/>
+      <w:lvlText w:val="%8."/>
+      <w:lvlJc w:val="left"/>
+      <w:pPr>
+        <w:tabs>
+          <w:tab w:val="num" w:pos="5760"/>
+        </w:tabs>
+        <w:ind w:left="5760" w:hanging="360"/>
+      </w:pPr>
+    </w:lvl>
+    <w:lvl w:ilvl="8" w:tentative="1">
+      <w:start w:val="1"/>
+      <w:numFmt w:val="decimal"/>
+      <w:lvlText w:val="%9."/>
+      <w:lvlJc w:val="left"/>
+      <w:pPr>
+        <w:tabs>
+          <w:tab w:val="num" w:pos="6480"/>
+        </w:tabs>
+        <w:ind w:left="6480" w:hanging="360"/>
+      </w:pPr>
+    </w:lvl>
+  </w:abstractNum>
+  <w:abstractNum w:abstractNumId="21" w15:restartNumberingAfterBreak="0">
     <w:nsid w:val="465F6337"/>
     <w:multiLevelType w:val="multilevel"/>
     <w:tmpl w:val="F036DFDC"/>
@@ -3515,7 +9461,279 @@
       </w:rPr>
     </w:lvl>
   </w:abstractNum>
-  <w:abstractNum w:abstractNumId="6" w15:restartNumberingAfterBreak="0">
+  <w:abstractNum w:abstractNumId="22" w15:restartNumberingAfterBreak="0">
+    <w:nsid w:val="51F01868"/>
+    <w:multiLevelType w:val="multilevel"/>
+    <w:tmpl w:val="741244EA"/>
+    <w:lvl w:ilvl="0">
+      <w:start w:val="1"/>
+      <w:numFmt w:val="lowerLetter"/>
+      <w:lvlText w:val="%1."/>
+      <w:lvlJc w:val="left"/>
+      <w:pPr>
+        <w:tabs>
+          <w:tab w:val="num" w:pos="720"/>
+        </w:tabs>
+        <w:ind w:left="720" w:hanging="360"/>
+      </w:pPr>
+      <w:rPr>
+        <w:b/>
+        <w:bCs/>
+        <w:i/>
+        <w:iCs/>
+      </w:rPr>
+    </w:lvl>
+    <w:lvl w:ilvl="1">
+      <w:start w:val="1"/>
+      <w:numFmt w:val="bullet"/>
+      <w:lvlText w:val="o"/>
+      <w:lvlJc w:val="left"/>
+      <w:pPr>
+        <w:tabs>
+          <w:tab w:val="num" w:pos="1440"/>
+        </w:tabs>
+        <w:ind w:left="1440" w:hanging="360"/>
+      </w:pPr>
+      <w:rPr>
+        <w:rFonts w:ascii="Courier New" w:hAnsi="Courier New" w:hint="default"/>
+        <w:sz w:val="20"/>
+      </w:rPr>
+    </w:lvl>
+    <w:lvl w:ilvl="2" w:tentative="1">
+      <w:start w:val="1"/>
+      <w:numFmt w:val="decimal"/>
+      <w:lvlText w:val="%3."/>
+      <w:lvlJc w:val="left"/>
+      <w:pPr>
+        <w:tabs>
+          <w:tab w:val="num" w:pos="2160"/>
+        </w:tabs>
+        <w:ind w:left="2160" w:hanging="360"/>
+      </w:pPr>
+    </w:lvl>
+    <w:lvl w:ilvl="3" w:tentative="1">
+      <w:start w:val="1"/>
+      <w:numFmt w:val="decimal"/>
+      <w:lvlText w:val="%4."/>
+      <w:lvlJc w:val="left"/>
+      <w:pPr>
+        <w:tabs>
+          <w:tab w:val="num" w:pos="2880"/>
+        </w:tabs>
+        <w:ind w:left="2880" w:hanging="360"/>
+      </w:pPr>
+    </w:lvl>
+    <w:lvl w:ilvl="4" w:tentative="1">
+      <w:start w:val="1"/>
+      <w:numFmt w:val="decimal"/>
+      <w:lvlText w:val="%5."/>
+      <w:lvlJc w:val="left"/>
+      <w:pPr>
+        <w:tabs>
+          <w:tab w:val="num" w:pos="3600"/>
+        </w:tabs>
+        <w:ind w:left="3600" w:hanging="360"/>
+      </w:pPr>
+    </w:lvl>
+    <w:lvl w:ilvl="5" w:tentative="1">
+      <w:start w:val="1"/>
+      <w:numFmt w:val="decimal"/>
+      <w:lvlText w:val="%6."/>
+      <w:lvlJc w:val="left"/>
+      <w:pPr>
+        <w:tabs>
+          <w:tab w:val="num" w:pos="4320"/>
+        </w:tabs>
+        <w:ind w:left="4320" w:hanging="360"/>
+      </w:pPr>
+    </w:lvl>
+    <w:lvl w:ilvl="6" w:tentative="1">
+      <w:start w:val="1"/>
+      <w:numFmt w:val="decimal"/>
+      <w:lvlText w:val="%7."/>
+      <w:lvlJc w:val="left"/>
+      <w:pPr>
+        <w:tabs>
+          <w:tab w:val="num" w:pos="5040"/>
+        </w:tabs>
+        <w:ind w:left="5040" w:hanging="360"/>
+      </w:pPr>
+    </w:lvl>
+    <w:lvl w:ilvl="7" w:tentative="1">
+      <w:start w:val="1"/>
+      <w:numFmt w:val="decimal"/>
+      <w:lvlText w:val="%8."/>
+      <w:lvlJc w:val="left"/>
+      <w:pPr>
+        <w:tabs>
+          <w:tab w:val="num" w:pos="5760"/>
+        </w:tabs>
+        <w:ind w:left="5760" w:hanging="360"/>
+      </w:pPr>
+    </w:lvl>
+    <w:lvl w:ilvl="8" w:tentative="1">
+      <w:start w:val="1"/>
+      <w:numFmt w:val="decimal"/>
+      <w:lvlText w:val="%9."/>
+      <w:lvlJc w:val="left"/>
+      <w:pPr>
+        <w:tabs>
+          <w:tab w:val="num" w:pos="6480"/>
+        </w:tabs>
+        <w:ind w:left="6480" w:hanging="360"/>
+      </w:pPr>
+    </w:lvl>
+  </w:abstractNum>
+  <w:abstractNum w:abstractNumId="23" w15:restartNumberingAfterBreak="0">
+    <w:nsid w:val="628564B6"/>
+    <w:multiLevelType w:val="multilevel"/>
+    <w:tmpl w:val="B032DB3C"/>
+    <w:lvl w:ilvl="0">
+      <w:start w:val="1"/>
+      <w:numFmt w:val="bullet"/>
+      <w:lvlText w:val=""/>
+      <w:lvlJc w:val="left"/>
+      <w:pPr>
+        <w:tabs>
+          <w:tab w:val="num" w:pos="720"/>
+        </w:tabs>
+        <w:ind w:left="720" w:hanging="360"/>
+      </w:pPr>
+      <w:rPr>
+        <w:rFonts w:ascii="Symbol" w:hAnsi="Symbol" w:hint="default"/>
+        <w:sz w:val="20"/>
+      </w:rPr>
+    </w:lvl>
+    <w:lvl w:ilvl="1" w:tentative="1">
+      <w:start w:val="1"/>
+      <w:numFmt w:val="bullet"/>
+      <w:lvlText w:val="o"/>
+      <w:lvlJc w:val="left"/>
+      <w:pPr>
+        <w:tabs>
+          <w:tab w:val="num" w:pos="1440"/>
+        </w:tabs>
+        <w:ind w:left="1440" w:hanging="360"/>
+      </w:pPr>
+      <w:rPr>
+        <w:rFonts w:ascii="Courier New" w:hAnsi="Courier New" w:hint="default"/>
+        <w:sz w:val="20"/>
+      </w:rPr>
+    </w:lvl>
+    <w:lvl w:ilvl="2" w:tentative="1">
+      <w:start w:val="1"/>
+      <w:numFmt w:val="bullet"/>
+      <w:lvlText w:val=""/>
+      <w:lvlJc w:val="left"/>
+      <w:pPr>
+        <w:tabs>
+          <w:tab w:val="num" w:pos="2160"/>
+        </w:tabs>
+        <w:ind w:left="2160" w:hanging="360"/>
+      </w:pPr>
+      <w:rPr>
+        <w:rFonts w:ascii="Wingdings" w:hAnsi="Wingdings" w:hint="default"/>
+        <w:sz w:val="20"/>
+      </w:rPr>
+    </w:lvl>
+    <w:lvl w:ilvl="3" w:tentative="1">
+      <w:start w:val="1"/>
+      <w:numFmt w:val="bullet"/>
+      <w:lvlText w:val=""/>
+      <w:lvlJc w:val="left"/>
+      <w:pPr>
+        <w:tabs>
+          <w:tab w:val="num" w:pos="2880"/>
+        </w:tabs>
+        <w:ind w:left="2880" w:hanging="360"/>
+      </w:pPr>
+      <w:rPr>
+        <w:rFonts w:ascii="Wingdings" w:hAnsi="Wingdings" w:hint="default"/>
+        <w:sz w:val="20"/>
+      </w:rPr>
+    </w:lvl>
+    <w:lvl w:ilvl="4" w:tentative="1">
+      <w:start w:val="1"/>
+      <w:numFmt w:val="bullet"/>
+      <w:lvlText w:val=""/>
+      <w:lvlJc w:val="left"/>
+      <w:pPr>
+        <w:tabs>
+          <w:tab w:val="num" w:pos="3600"/>
+        </w:tabs>
+        <w:ind w:left="3600" w:hanging="360"/>
+      </w:pPr>
+      <w:rPr>
+        <w:rFonts w:ascii="Wingdings" w:hAnsi="Wingdings" w:hint="default"/>
+        <w:sz w:val="20"/>
+      </w:rPr>
+    </w:lvl>
+    <w:lvl w:ilvl="5" w:tentative="1">
+      <w:start w:val="1"/>
+      <w:numFmt w:val="bullet"/>
+      <w:lvlText w:val=""/>
+      <w:lvlJc w:val="left"/>
+      <w:pPr>
+        <w:tabs>
+          <w:tab w:val="num" w:pos="4320"/>
+        </w:tabs>
+        <w:ind w:left="4320" w:hanging="360"/>
+      </w:pPr>
+      <w:rPr>
+        <w:rFonts w:ascii="Wingdings" w:hAnsi="Wingdings" w:hint="default"/>
+        <w:sz w:val="20"/>
+      </w:rPr>
+    </w:lvl>
+    <w:lvl w:ilvl="6" w:tentative="1">
+      <w:start w:val="1"/>
+      <w:numFmt w:val="bullet"/>
+      <w:lvlText w:val=""/>
+      <w:lvlJc w:val="left"/>
+      <w:pPr>
+        <w:tabs>
+          <w:tab w:val="num" w:pos="5040"/>
+        </w:tabs>
+        <w:ind w:left="5040" w:hanging="360"/>
+      </w:pPr>
+      <w:rPr>
+        <w:rFonts w:ascii="Wingdings" w:hAnsi="Wingdings" w:hint="default"/>
+        <w:sz w:val="20"/>
+      </w:rPr>
+    </w:lvl>
+    <w:lvl w:ilvl="7" w:tentative="1">
+      <w:start w:val="1"/>
+      <w:numFmt w:val="bullet"/>
+      <w:lvlText w:val=""/>
+      <w:lvlJc w:val="left"/>
+      <w:pPr>
+        <w:tabs>
+          <w:tab w:val="num" w:pos="5760"/>
+        </w:tabs>
+        <w:ind w:left="5760" w:hanging="360"/>
+      </w:pPr>
+      <w:rPr>
+        <w:rFonts w:ascii="Wingdings" w:hAnsi="Wingdings" w:hint="default"/>
+        <w:sz w:val="20"/>
+      </w:rPr>
+    </w:lvl>
+    <w:lvl w:ilvl="8" w:tentative="1">
+      <w:start w:val="1"/>
+      <w:numFmt w:val="bullet"/>
+      <w:lvlText w:val=""/>
+      <w:lvlJc w:val="left"/>
+      <w:pPr>
+        <w:tabs>
+          <w:tab w:val="num" w:pos="6480"/>
+        </w:tabs>
+        <w:ind w:left="6480" w:hanging="360"/>
+      </w:pPr>
+      <w:rPr>
+        <w:rFonts w:ascii="Wingdings" w:hAnsi="Wingdings" w:hint="default"/>
+        <w:sz w:val="20"/>
+      </w:rPr>
+    </w:lvl>
+  </w:abstractNum>
+  <w:abstractNum w:abstractNumId="24" w15:restartNumberingAfterBreak="0">
     <w:nsid w:val="62A63946"/>
     <w:multiLevelType w:val="multilevel"/>
     <w:tmpl w:val="F482C19A"/>
@@ -3655,7 +9873,7 @@
       </w:rPr>
     </w:lvl>
   </w:abstractNum>
-  <w:abstractNum w:abstractNumId="7" w15:restartNumberingAfterBreak="0">
+  <w:abstractNum w:abstractNumId="25" w15:restartNumberingAfterBreak="0">
     <w:nsid w:val="65D14A51"/>
     <w:multiLevelType w:val="multilevel"/>
     <w:tmpl w:val="DF041E76"/>
@@ -3795,7 +10013,972 @@
       </w:rPr>
     </w:lvl>
   </w:abstractNum>
-  <w:abstractNum w:abstractNumId="8" w15:restartNumberingAfterBreak="0">
+  <w:abstractNum w:abstractNumId="26" w15:restartNumberingAfterBreak="0">
+    <w:nsid w:val="679C0EC6"/>
+    <w:multiLevelType w:val="multilevel"/>
+    <w:tmpl w:val="741244EA"/>
+    <w:lvl w:ilvl="0">
+      <w:start w:val="1"/>
+      <w:numFmt w:val="lowerLetter"/>
+      <w:lvlText w:val="%1."/>
+      <w:lvlJc w:val="left"/>
+      <w:pPr>
+        <w:tabs>
+          <w:tab w:val="num" w:pos="720"/>
+        </w:tabs>
+        <w:ind w:left="720" w:hanging="360"/>
+      </w:pPr>
+      <w:rPr>
+        <w:b/>
+        <w:bCs/>
+        <w:i/>
+        <w:iCs/>
+      </w:rPr>
+    </w:lvl>
+    <w:lvl w:ilvl="1">
+      <w:start w:val="1"/>
+      <w:numFmt w:val="bullet"/>
+      <w:lvlText w:val="o"/>
+      <w:lvlJc w:val="left"/>
+      <w:pPr>
+        <w:tabs>
+          <w:tab w:val="num" w:pos="1440"/>
+        </w:tabs>
+        <w:ind w:left="1440" w:hanging="360"/>
+      </w:pPr>
+      <w:rPr>
+        <w:rFonts w:ascii="Courier New" w:hAnsi="Courier New" w:hint="default"/>
+        <w:sz w:val="20"/>
+      </w:rPr>
+    </w:lvl>
+    <w:lvl w:ilvl="2" w:tentative="1">
+      <w:start w:val="1"/>
+      <w:numFmt w:val="decimal"/>
+      <w:lvlText w:val="%3."/>
+      <w:lvlJc w:val="left"/>
+      <w:pPr>
+        <w:tabs>
+          <w:tab w:val="num" w:pos="2160"/>
+        </w:tabs>
+        <w:ind w:left="2160" w:hanging="360"/>
+      </w:pPr>
+    </w:lvl>
+    <w:lvl w:ilvl="3" w:tentative="1">
+      <w:start w:val="1"/>
+      <w:numFmt w:val="decimal"/>
+      <w:lvlText w:val="%4."/>
+      <w:lvlJc w:val="left"/>
+      <w:pPr>
+        <w:tabs>
+          <w:tab w:val="num" w:pos="2880"/>
+        </w:tabs>
+        <w:ind w:left="2880" w:hanging="360"/>
+      </w:pPr>
+    </w:lvl>
+    <w:lvl w:ilvl="4" w:tentative="1">
+      <w:start w:val="1"/>
+      <w:numFmt w:val="decimal"/>
+      <w:lvlText w:val="%5."/>
+      <w:lvlJc w:val="left"/>
+      <w:pPr>
+        <w:tabs>
+          <w:tab w:val="num" w:pos="3600"/>
+        </w:tabs>
+        <w:ind w:left="3600" w:hanging="360"/>
+      </w:pPr>
+    </w:lvl>
+    <w:lvl w:ilvl="5" w:tentative="1">
+      <w:start w:val="1"/>
+      <w:numFmt w:val="decimal"/>
+      <w:lvlText w:val="%6."/>
+      <w:lvlJc w:val="left"/>
+      <w:pPr>
+        <w:tabs>
+          <w:tab w:val="num" w:pos="4320"/>
+        </w:tabs>
+        <w:ind w:left="4320" w:hanging="360"/>
+      </w:pPr>
+    </w:lvl>
+    <w:lvl w:ilvl="6" w:tentative="1">
+      <w:start w:val="1"/>
+      <w:numFmt w:val="decimal"/>
+      <w:lvlText w:val="%7."/>
+      <w:lvlJc w:val="left"/>
+      <w:pPr>
+        <w:tabs>
+          <w:tab w:val="num" w:pos="5040"/>
+        </w:tabs>
+        <w:ind w:left="5040" w:hanging="360"/>
+      </w:pPr>
+    </w:lvl>
+    <w:lvl w:ilvl="7" w:tentative="1">
+      <w:start w:val="1"/>
+      <w:numFmt w:val="decimal"/>
+      <w:lvlText w:val="%8."/>
+      <w:lvlJc w:val="left"/>
+      <w:pPr>
+        <w:tabs>
+          <w:tab w:val="num" w:pos="5760"/>
+        </w:tabs>
+        <w:ind w:left="5760" w:hanging="360"/>
+      </w:pPr>
+    </w:lvl>
+    <w:lvl w:ilvl="8" w:tentative="1">
+      <w:start w:val="1"/>
+      <w:numFmt w:val="decimal"/>
+      <w:lvlText w:val="%9."/>
+      <w:lvlJc w:val="left"/>
+      <w:pPr>
+        <w:tabs>
+          <w:tab w:val="num" w:pos="6480"/>
+        </w:tabs>
+        <w:ind w:left="6480" w:hanging="360"/>
+      </w:pPr>
+    </w:lvl>
+  </w:abstractNum>
+  <w:abstractNum w:abstractNumId="27" w15:restartNumberingAfterBreak="0">
+    <w:nsid w:val="68FB21BD"/>
+    <w:multiLevelType w:val="multilevel"/>
+    <w:tmpl w:val="741244EA"/>
+    <w:lvl w:ilvl="0">
+      <w:start w:val="1"/>
+      <w:numFmt w:val="lowerLetter"/>
+      <w:lvlText w:val="%1."/>
+      <w:lvlJc w:val="left"/>
+      <w:pPr>
+        <w:tabs>
+          <w:tab w:val="num" w:pos="720"/>
+        </w:tabs>
+        <w:ind w:left="720" w:hanging="360"/>
+      </w:pPr>
+      <w:rPr>
+        <w:b/>
+        <w:bCs/>
+        <w:i/>
+        <w:iCs/>
+      </w:rPr>
+    </w:lvl>
+    <w:lvl w:ilvl="1">
+      <w:start w:val="1"/>
+      <w:numFmt w:val="bullet"/>
+      <w:lvlText w:val="o"/>
+      <w:lvlJc w:val="left"/>
+      <w:pPr>
+        <w:tabs>
+          <w:tab w:val="num" w:pos="1440"/>
+        </w:tabs>
+        <w:ind w:left="1440" w:hanging="360"/>
+      </w:pPr>
+      <w:rPr>
+        <w:rFonts w:ascii="Courier New" w:hAnsi="Courier New" w:hint="default"/>
+        <w:sz w:val="20"/>
+      </w:rPr>
+    </w:lvl>
+    <w:lvl w:ilvl="2" w:tentative="1">
+      <w:start w:val="1"/>
+      <w:numFmt w:val="decimal"/>
+      <w:lvlText w:val="%3."/>
+      <w:lvlJc w:val="left"/>
+      <w:pPr>
+        <w:tabs>
+          <w:tab w:val="num" w:pos="2160"/>
+        </w:tabs>
+        <w:ind w:left="2160" w:hanging="360"/>
+      </w:pPr>
+    </w:lvl>
+    <w:lvl w:ilvl="3" w:tentative="1">
+      <w:start w:val="1"/>
+      <w:numFmt w:val="decimal"/>
+      <w:lvlText w:val="%4."/>
+      <w:lvlJc w:val="left"/>
+      <w:pPr>
+        <w:tabs>
+          <w:tab w:val="num" w:pos="2880"/>
+        </w:tabs>
+        <w:ind w:left="2880" w:hanging="360"/>
+      </w:pPr>
+    </w:lvl>
+    <w:lvl w:ilvl="4" w:tentative="1">
+      <w:start w:val="1"/>
+      <w:numFmt w:val="decimal"/>
+      <w:lvlText w:val="%5."/>
+      <w:lvlJc w:val="left"/>
+      <w:pPr>
+        <w:tabs>
+          <w:tab w:val="num" w:pos="3600"/>
+        </w:tabs>
+        <w:ind w:left="3600" w:hanging="360"/>
+      </w:pPr>
+    </w:lvl>
+    <w:lvl w:ilvl="5" w:tentative="1">
+      <w:start w:val="1"/>
+      <w:numFmt w:val="decimal"/>
+      <w:lvlText w:val="%6."/>
+      <w:lvlJc w:val="left"/>
+      <w:pPr>
+        <w:tabs>
+          <w:tab w:val="num" w:pos="4320"/>
+        </w:tabs>
+        <w:ind w:left="4320" w:hanging="360"/>
+      </w:pPr>
+    </w:lvl>
+    <w:lvl w:ilvl="6" w:tentative="1">
+      <w:start w:val="1"/>
+      <w:numFmt w:val="decimal"/>
+      <w:lvlText w:val="%7."/>
+      <w:lvlJc w:val="left"/>
+      <w:pPr>
+        <w:tabs>
+          <w:tab w:val="num" w:pos="5040"/>
+        </w:tabs>
+        <w:ind w:left="5040" w:hanging="360"/>
+      </w:pPr>
+    </w:lvl>
+    <w:lvl w:ilvl="7" w:tentative="1">
+      <w:start w:val="1"/>
+      <w:numFmt w:val="decimal"/>
+      <w:lvlText w:val="%8."/>
+      <w:lvlJc w:val="left"/>
+      <w:pPr>
+        <w:tabs>
+          <w:tab w:val="num" w:pos="5760"/>
+        </w:tabs>
+        <w:ind w:left="5760" w:hanging="360"/>
+      </w:pPr>
+    </w:lvl>
+    <w:lvl w:ilvl="8" w:tentative="1">
+      <w:start w:val="1"/>
+      <w:numFmt w:val="decimal"/>
+      <w:lvlText w:val="%9."/>
+      <w:lvlJc w:val="left"/>
+      <w:pPr>
+        <w:tabs>
+          <w:tab w:val="num" w:pos="6480"/>
+        </w:tabs>
+        <w:ind w:left="6480" w:hanging="360"/>
+      </w:pPr>
+    </w:lvl>
+  </w:abstractNum>
+  <w:abstractNum w:abstractNumId="28" w15:restartNumberingAfterBreak="0">
+    <w:nsid w:val="698309A0"/>
+    <w:multiLevelType w:val="multilevel"/>
+    <w:tmpl w:val="FB463E24"/>
+    <w:lvl w:ilvl="0">
+      <w:start w:val="1"/>
+      <w:numFmt w:val="bullet"/>
+      <w:lvlText w:val=""/>
+      <w:lvlJc w:val="left"/>
+      <w:pPr>
+        <w:tabs>
+          <w:tab w:val="num" w:pos="720"/>
+        </w:tabs>
+        <w:ind w:left="720" w:hanging="360"/>
+      </w:pPr>
+      <w:rPr>
+        <w:rFonts w:ascii="Symbol" w:hAnsi="Symbol" w:hint="default"/>
+        <w:sz w:val="20"/>
+      </w:rPr>
+    </w:lvl>
+    <w:lvl w:ilvl="1">
+      <w:start w:val="1"/>
+      <w:numFmt w:val="bullet"/>
+      <w:lvlText w:val="o"/>
+      <w:lvlJc w:val="left"/>
+      <w:pPr>
+        <w:tabs>
+          <w:tab w:val="num" w:pos="1440"/>
+        </w:tabs>
+        <w:ind w:left="1440" w:hanging="360"/>
+      </w:pPr>
+      <w:rPr>
+        <w:rFonts w:ascii="Courier New" w:hAnsi="Courier New" w:hint="default"/>
+        <w:sz w:val="20"/>
+      </w:rPr>
+    </w:lvl>
+    <w:lvl w:ilvl="2" w:tentative="1">
+      <w:start w:val="1"/>
+      <w:numFmt w:val="bullet"/>
+      <w:lvlText w:val=""/>
+      <w:lvlJc w:val="left"/>
+      <w:pPr>
+        <w:tabs>
+          <w:tab w:val="num" w:pos="2160"/>
+        </w:tabs>
+        <w:ind w:left="2160" w:hanging="360"/>
+      </w:pPr>
+      <w:rPr>
+        <w:rFonts w:ascii="Wingdings" w:hAnsi="Wingdings" w:hint="default"/>
+        <w:sz w:val="20"/>
+      </w:rPr>
+    </w:lvl>
+    <w:lvl w:ilvl="3" w:tentative="1">
+      <w:start w:val="1"/>
+      <w:numFmt w:val="bullet"/>
+      <w:lvlText w:val=""/>
+      <w:lvlJc w:val="left"/>
+      <w:pPr>
+        <w:tabs>
+          <w:tab w:val="num" w:pos="2880"/>
+        </w:tabs>
+        <w:ind w:left="2880" w:hanging="360"/>
+      </w:pPr>
+      <w:rPr>
+        <w:rFonts w:ascii="Wingdings" w:hAnsi="Wingdings" w:hint="default"/>
+        <w:sz w:val="20"/>
+      </w:rPr>
+    </w:lvl>
+    <w:lvl w:ilvl="4" w:tentative="1">
+      <w:start w:val="1"/>
+      <w:numFmt w:val="bullet"/>
+      <w:lvlText w:val=""/>
+      <w:lvlJc w:val="left"/>
+      <w:pPr>
+        <w:tabs>
+          <w:tab w:val="num" w:pos="3600"/>
+        </w:tabs>
+        <w:ind w:left="3600" w:hanging="360"/>
+      </w:pPr>
+      <w:rPr>
+        <w:rFonts w:ascii="Wingdings" w:hAnsi="Wingdings" w:hint="default"/>
+        <w:sz w:val="20"/>
+      </w:rPr>
+    </w:lvl>
+    <w:lvl w:ilvl="5" w:tentative="1">
+      <w:start w:val="1"/>
+      <w:numFmt w:val="bullet"/>
+      <w:lvlText w:val=""/>
+      <w:lvlJc w:val="left"/>
+      <w:pPr>
+        <w:tabs>
+          <w:tab w:val="num" w:pos="4320"/>
+        </w:tabs>
+        <w:ind w:left="4320" w:hanging="360"/>
+      </w:pPr>
+      <w:rPr>
+        <w:rFonts w:ascii="Wingdings" w:hAnsi="Wingdings" w:hint="default"/>
+        <w:sz w:val="20"/>
+      </w:rPr>
+    </w:lvl>
+    <w:lvl w:ilvl="6" w:tentative="1">
+      <w:start w:val="1"/>
+      <w:numFmt w:val="bullet"/>
+      <w:lvlText w:val=""/>
+      <w:lvlJc w:val="left"/>
+      <w:pPr>
+        <w:tabs>
+          <w:tab w:val="num" w:pos="5040"/>
+        </w:tabs>
+        <w:ind w:left="5040" w:hanging="360"/>
+      </w:pPr>
+      <w:rPr>
+        <w:rFonts w:ascii="Wingdings" w:hAnsi="Wingdings" w:hint="default"/>
+        <w:sz w:val="20"/>
+      </w:rPr>
+    </w:lvl>
+    <w:lvl w:ilvl="7" w:tentative="1">
+      <w:start w:val="1"/>
+      <w:numFmt w:val="bullet"/>
+      <w:lvlText w:val=""/>
+      <w:lvlJc w:val="left"/>
+      <w:pPr>
+        <w:tabs>
+          <w:tab w:val="num" w:pos="5760"/>
+        </w:tabs>
+        <w:ind w:left="5760" w:hanging="360"/>
+      </w:pPr>
+      <w:rPr>
+        <w:rFonts w:ascii="Wingdings" w:hAnsi="Wingdings" w:hint="default"/>
+        <w:sz w:val="20"/>
+      </w:rPr>
+    </w:lvl>
+    <w:lvl w:ilvl="8" w:tentative="1">
+      <w:start w:val="1"/>
+      <w:numFmt w:val="bullet"/>
+      <w:lvlText w:val=""/>
+      <w:lvlJc w:val="left"/>
+      <w:pPr>
+        <w:tabs>
+          <w:tab w:val="num" w:pos="6480"/>
+        </w:tabs>
+        <w:ind w:left="6480" w:hanging="360"/>
+      </w:pPr>
+      <w:rPr>
+        <w:rFonts w:ascii="Wingdings" w:hAnsi="Wingdings" w:hint="default"/>
+        <w:sz w:val="20"/>
+      </w:rPr>
+    </w:lvl>
+  </w:abstractNum>
+  <w:abstractNum w:abstractNumId="29" w15:restartNumberingAfterBreak="0">
+    <w:nsid w:val="69CF72C8"/>
+    <w:multiLevelType w:val="multilevel"/>
+    <w:tmpl w:val="741244EA"/>
+    <w:lvl w:ilvl="0">
+      <w:start w:val="1"/>
+      <w:numFmt w:val="lowerLetter"/>
+      <w:lvlText w:val="%1."/>
+      <w:lvlJc w:val="left"/>
+      <w:pPr>
+        <w:tabs>
+          <w:tab w:val="num" w:pos="720"/>
+        </w:tabs>
+        <w:ind w:left="720" w:hanging="360"/>
+      </w:pPr>
+      <w:rPr>
+        <w:b/>
+        <w:bCs/>
+        <w:i/>
+        <w:iCs/>
+      </w:rPr>
+    </w:lvl>
+    <w:lvl w:ilvl="1">
+      <w:start w:val="1"/>
+      <w:numFmt w:val="bullet"/>
+      <w:lvlText w:val="o"/>
+      <w:lvlJc w:val="left"/>
+      <w:pPr>
+        <w:tabs>
+          <w:tab w:val="num" w:pos="1440"/>
+        </w:tabs>
+        <w:ind w:left="1440" w:hanging="360"/>
+      </w:pPr>
+      <w:rPr>
+        <w:rFonts w:ascii="Courier New" w:hAnsi="Courier New" w:hint="default"/>
+        <w:sz w:val="20"/>
+      </w:rPr>
+    </w:lvl>
+    <w:lvl w:ilvl="2" w:tentative="1">
+      <w:start w:val="1"/>
+      <w:numFmt w:val="decimal"/>
+      <w:lvlText w:val="%3."/>
+      <w:lvlJc w:val="left"/>
+      <w:pPr>
+        <w:tabs>
+          <w:tab w:val="num" w:pos="2160"/>
+        </w:tabs>
+        <w:ind w:left="2160" w:hanging="360"/>
+      </w:pPr>
+    </w:lvl>
+    <w:lvl w:ilvl="3" w:tentative="1">
+      <w:start w:val="1"/>
+      <w:numFmt w:val="decimal"/>
+      <w:lvlText w:val="%4."/>
+      <w:lvlJc w:val="left"/>
+      <w:pPr>
+        <w:tabs>
+          <w:tab w:val="num" w:pos="2880"/>
+        </w:tabs>
+        <w:ind w:left="2880" w:hanging="360"/>
+      </w:pPr>
+    </w:lvl>
+    <w:lvl w:ilvl="4" w:tentative="1">
+      <w:start w:val="1"/>
+      <w:numFmt w:val="decimal"/>
+      <w:lvlText w:val="%5."/>
+      <w:lvlJc w:val="left"/>
+      <w:pPr>
+        <w:tabs>
+          <w:tab w:val="num" w:pos="3600"/>
+        </w:tabs>
+        <w:ind w:left="3600" w:hanging="360"/>
+      </w:pPr>
+    </w:lvl>
+    <w:lvl w:ilvl="5" w:tentative="1">
+      <w:start w:val="1"/>
+      <w:numFmt w:val="decimal"/>
+      <w:lvlText w:val="%6."/>
+      <w:lvlJc w:val="left"/>
+      <w:pPr>
+        <w:tabs>
+          <w:tab w:val="num" w:pos="4320"/>
+        </w:tabs>
+        <w:ind w:left="4320" w:hanging="360"/>
+      </w:pPr>
+    </w:lvl>
+    <w:lvl w:ilvl="6" w:tentative="1">
+      <w:start w:val="1"/>
+      <w:numFmt w:val="decimal"/>
+      <w:lvlText w:val="%7."/>
+      <w:lvlJc w:val="left"/>
+      <w:pPr>
+        <w:tabs>
+          <w:tab w:val="num" w:pos="5040"/>
+        </w:tabs>
+        <w:ind w:left="5040" w:hanging="360"/>
+      </w:pPr>
+    </w:lvl>
+    <w:lvl w:ilvl="7" w:tentative="1">
+      <w:start w:val="1"/>
+      <w:numFmt w:val="decimal"/>
+      <w:lvlText w:val="%8."/>
+      <w:lvlJc w:val="left"/>
+      <w:pPr>
+        <w:tabs>
+          <w:tab w:val="num" w:pos="5760"/>
+        </w:tabs>
+        <w:ind w:left="5760" w:hanging="360"/>
+      </w:pPr>
+    </w:lvl>
+    <w:lvl w:ilvl="8" w:tentative="1">
+      <w:start w:val="1"/>
+      <w:numFmt w:val="decimal"/>
+      <w:lvlText w:val="%9."/>
+      <w:lvlJc w:val="left"/>
+      <w:pPr>
+        <w:tabs>
+          <w:tab w:val="num" w:pos="6480"/>
+        </w:tabs>
+        <w:ind w:left="6480" w:hanging="360"/>
+      </w:pPr>
+    </w:lvl>
+  </w:abstractNum>
+  <w:abstractNum w:abstractNumId="30" w15:restartNumberingAfterBreak="0">
+    <w:nsid w:val="6E226933"/>
+    <w:multiLevelType w:val="multilevel"/>
+    <w:tmpl w:val="33C69018"/>
+    <w:lvl w:ilvl="0">
+      <w:start w:val="1"/>
+      <w:numFmt w:val="bullet"/>
+      <w:lvlText w:val=""/>
+      <w:lvlJc w:val="left"/>
+      <w:pPr>
+        <w:tabs>
+          <w:tab w:val="num" w:pos="720"/>
+        </w:tabs>
+        <w:ind w:left="720" w:hanging="360"/>
+      </w:pPr>
+      <w:rPr>
+        <w:rFonts w:ascii="Symbol" w:hAnsi="Symbol" w:hint="default"/>
+        <w:sz w:val="20"/>
+      </w:rPr>
+    </w:lvl>
+    <w:lvl w:ilvl="1" w:tentative="1">
+      <w:start w:val="1"/>
+      <w:numFmt w:val="bullet"/>
+      <w:lvlText w:val="o"/>
+      <w:lvlJc w:val="left"/>
+      <w:pPr>
+        <w:tabs>
+          <w:tab w:val="num" w:pos="1440"/>
+        </w:tabs>
+        <w:ind w:left="1440" w:hanging="360"/>
+      </w:pPr>
+      <w:rPr>
+        <w:rFonts w:ascii="Courier New" w:hAnsi="Courier New" w:hint="default"/>
+        <w:sz w:val="20"/>
+      </w:rPr>
+    </w:lvl>
+    <w:lvl w:ilvl="2" w:tentative="1">
+      <w:start w:val="1"/>
+      <w:numFmt w:val="bullet"/>
+      <w:lvlText w:val=""/>
+      <w:lvlJc w:val="left"/>
+      <w:pPr>
+        <w:tabs>
+          <w:tab w:val="num" w:pos="2160"/>
+        </w:tabs>
+        <w:ind w:left="2160" w:hanging="360"/>
+      </w:pPr>
+      <w:rPr>
+        <w:rFonts w:ascii="Wingdings" w:hAnsi="Wingdings" w:hint="default"/>
+        <w:sz w:val="20"/>
+      </w:rPr>
+    </w:lvl>
+    <w:lvl w:ilvl="3" w:tentative="1">
+      <w:start w:val="1"/>
+      <w:numFmt w:val="bullet"/>
+      <w:lvlText w:val=""/>
+      <w:lvlJc w:val="left"/>
+      <w:pPr>
+        <w:tabs>
+          <w:tab w:val="num" w:pos="2880"/>
+        </w:tabs>
+        <w:ind w:left="2880" w:hanging="360"/>
+      </w:pPr>
+      <w:rPr>
+        <w:rFonts w:ascii="Wingdings" w:hAnsi="Wingdings" w:hint="default"/>
+        <w:sz w:val="20"/>
+      </w:rPr>
+    </w:lvl>
+    <w:lvl w:ilvl="4" w:tentative="1">
+      <w:start w:val="1"/>
+      <w:numFmt w:val="bullet"/>
+      <w:lvlText w:val=""/>
+      <w:lvlJc w:val="left"/>
+      <w:pPr>
+        <w:tabs>
+          <w:tab w:val="num" w:pos="3600"/>
+        </w:tabs>
+        <w:ind w:left="3600" w:hanging="360"/>
+      </w:pPr>
+      <w:rPr>
+        <w:rFonts w:ascii="Wingdings" w:hAnsi="Wingdings" w:hint="default"/>
+        <w:sz w:val="20"/>
+      </w:rPr>
+    </w:lvl>
+    <w:lvl w:ilvl="5" w:tentative="1">
+      <w:start w:val="1"/>
+      <w:numFmt w:val="bullet"/>
+      <w:lvlText w:val=""/>
+      <w:lvlJc w:val="left"/>
+      <w:pPr>
+        <w:tabs>
+          <w:tab w:val="num" w:pos="4320"/>
+        </w:tabs>
+        <w:ind w:left="4320" w:hanging="360"/>
+      </w:pPr>
+      <w:rPr>
+        <w:rFonts w:ascii="Wingdings" w:hAnsi="Wingdings" w:hint="default"/>
+        <w:sz w:val="20"/>
+      </w:rPr>
+    </w:lvl>
+    <w:lvl w:ilvl="6" w:tentative="1">
+      <w:start w:val="1"/>
+      <w:numFmt w:val="bullet"/>
+      <w:lvlText w:val=""/>
+      <w:lvlJc w:val="left"/>
+      <w:pPr>
+        <w:tabs>
+          <w:tab w:val="num" w:pos="5040"/>
+        </w:tabs>
+        <w:ind w:left="5040" w:hanging="360"/>
+      </w:pPr>
+      <w:rPr>
+        <w:rFonts w:ascii="Wingdings" w:hAnsi="Wingdings" w:hint="default"/>
+        <w:sz w:val="20"/>
+      </w:rPr>
+    </w:lvl>
+    <w:lvl w:ilvl="7" w:tentative="1">
+      <w:start w:val="1"/>
+      <w:numFmt w:val="bullet"/>
+      <w:lvlText w:val=""/>
+      <w:lvlJc w:val="left"/>
+      <w:pPr>
+        <w:tabs>
+          <w:tab w:val="num" w:pos="5760"/>
+        </w:tabs>
+        <w:ind w:left="5760" w:hanging="360"/>
+      </w:pPr>
+      <w:rPr>
+        <w:rFonts w:ascii="Wingdings" w:hAnsi="Wingdings" w:hint="default"/>
+        <w:sz w:val="20"/>
+      </w:rPr>
+    </w:lvl>
+    <w:lvl w:ilvl="8" w:tentative="1">
+      <w:start w:val="1"/>
+      <w:numFmt w:val="bullet"/>
+      <w:lvlText w:val=""/>
+      <w:lvlJc w:val="left"/>
+      <w:pPr>
+        <w:tabs>
+          <w:tab w:val="num" w:pos="6480"/>
+        </w:tabs>
+        <w:ind w:left="6480" w:hanging="360"/>
+      </w:pPr>
+      <w:rPr>
+        <w:rFonts w:ascii="Wingdings" w:hAnsi="Wingdings" w:hint="default"/>
+        <w:sz w:val="20"/>
+      </w:rPr>
+    </w:lvl>
+  </w:abstractNum>
+  <w:abstractNum w:abstractNumId="31" w15:restartNumberingAfterBreak="0">
+    <w:nsid w:val="75104051"/>
+    <w:multiLevelType w:val="multilevel"/>
+    <w:tmpl w:val="24EE1AFA"/>
+    <w:lvl w:ilvl="0">
+      <w:start w:val="1"/>
+      <w:numFmt w:val="bullet"/>
+      <w:lvlText w:val=""/>
+      <w:lvlJc w:val="left"/>
+      <w:pPr>
+        <w:tabs>
+          <w:tab w:val="num" w:pos="720"/>
+        </w:tabs>
+        <w:ind w:left="720" w:hanging="360"/>
+      </w:pPr>
+      <w:rPr>
+        <w:rFonts w:ascii="Symbol" w:hAnsi="Symbol" w:hint="default"/>
+        <w:sz w:val="20"/>
+      </w:rPr>
+    </w:lvl>
+    <w:lvl w:ilvl="1" w:tentative="1">
+      <w:start w:val="1"/>
+      <w:numFmt w:val="bullet"/>
+      <w:lvlText w:val="o"/>
+      <w:lvlJc w:val="left"/>
+      <w:pPr>
+        <w:tabs>
+          <w:tab w:val="num" w:pos="1440"/>
+        </w:tabs>
+        <w:ind w:left="1440" w:hanging="360"/>
+      </w:pPr>
+      <w:rPr>
+        <w:rFonts w:ascii="Courier New" w:hAnsi="Courier New" w:hint="default"/>
+        <w:sz w:val="20"/>
+      </w:rPr>
+    </w:lvl>
+    <w:lvl w:ilvl="2" w:tentative="1">
+      <w:start w:val="1"/>
+      <w:numFmt w:val="bullet"/>
+      <w:lvlText w:val=""/>
+      <w:lvlJc w:val="left"/>
+      <w:pPr>
+        <w:tabs>
+          <w:tab w:val="num" w:pos="2160"/>
+        </w:tabs>
+        <w:ind w:left="2160" w:hanging="360"/>
+      </w:pPr>
+      <w:rPr>
+        <w:rFonts w:ascii="Wingdings" w:hAnsi="Wingdings" w:hint="default"/>
+        <w:sz w:val="20"/>
+      </w:rPr>
+    </w:lvl>
+    <w:lvl w:ilvl="3" w:tentative="1">
+      <w:start w:val="1"/>
+      <w:numFmt w:val="bullet"/>
+      <w:lvlText w:val=""/>
+      <w:lvlJc w:val="left"/>
+      <w:pPr>
+        <w:tabs>
+          <w:tab w:val="num" w:pos="2880"/>
+        </w:tabs>
+        <w:ind w:left="2880" w:hanging="360"/>
+      </w:pPr>
+      <w:rPr>
+        <w:rFonts w:ascii="Wingdings" w:hAnsi="Wingdings" w:hint="default"/>
+        <w:sz w:val="20"/>
+      </w:rPr>
+    </w:lvl>
+    <w:lvl w:ilvl="4" w:tentative="1">
+      <w:start w:val="1"/>
+      <w:numFmt w:val="bullet"/>
+      <w:lvlText w:val=""/>
+      <w:lvlJc w:val="left"/>
+      <w:pPr>
+        <w:tabs>
+          <w:tab w:val="num" w:pos="3600"/>
+        </w:tabs>
+        <w:ind w:left="3600" w:hanging="360"/>
+      </w:pPr>
+      <w:rPr>
+        <w:rFonts w:ascii="Wingdings" w:hAnsi="Wingdings" w:hint="default"/>
+        <w:sz w:val="20"/>
+      </w:rPr>
+    </w:lvl>
+    <w:lvl w:ilvl="5" w:tentative="1">
+      <w:start w:val="1"/>
+      <w:numFmt w:val="bullet"/>
+      <w:lvlText w:val=""/>
+      <w:lvlJc w:val="left"/>
+      <w:pPr>
+        <w:tabs>
+          <w:tab w:val="num" w:pos="4320"/>
+        </w:tabs>
+        <w:ind w:left="4320" w:hanging="360"/>
+      </w:pPr>
+      <w:rPr>
+        <w:rFonts w:ascii="Wingdings" w:hAnsi="Wingdings" w:hint="default"/>
+        <w:sz w:val="20"/>
+      </w:rPr>
+    </w:lvl>
+    <w:lvl w:ilvl="6" w:tentative="1">
+      <w:start w:val="1"/>
+      <w:numFmt w:val="bullet"/>
+      <w:lvlText w:val=""/>
+      <w:lvlJc w:val="left"/>
+      <w:pPr>
+        <w:tabs>
+          <w:tab w:val="num" w:pos="5040"/>
+        </w:tabs>
+        <w:ind w:left="5040" w:hanging="360"/>
+      </w:pPr>
+      <w:rPr>
+        <w:rFonts w:ascii="Wingdings" w:hAnsi="Wingdings" w:hint="default"/>
+        <w:sz w:val="20"/>
+      </w:rPr>
+    </w:lvl>
+    <w:lvl w:ilvl="7" w:tentative="1">
+      <w:start w:val="1"/>
+      <w:numFmt w:val="bullet"/>
+      <w:lvlText w:val=""/>
+      <w:lvlJc w:val="left"/>
+      <w:pPr>
+        <w:tabs>
+          <w:tab w:val="num" w:pos="5760"/>
+        </w:tabs>
+        <w:ind w:left="5760" w:hanging="360"/>
+      </w:pPr>
+      <w:rPr>
+        <w:rFonts w:ascii="Wingdings" w:hAnsi="Wingdings" w:hint="default"/>
+        <w:sz w:val="20"/>
+      </w:rPr>
+    </w:lvl>
+    <w:lvl w:ilvl="8" w:tentative="1">
+      <w:start w:val="1"/>
+      <w:numFmt w:val="bullet"/>
+      <w:lvlText w:val=""/>
+      <w:lvlJc w:val="left"/>
+      <w:pPr>
+        <w:tabs>
+          <w:tab w:val="num" w:pos="6480"/>
+        </w:tabs>
+        <w:ind w:left="6480" w:hanging="360"/>
+      </w:pPr>
+      <w:rPr>
+        <w:rFonts w:ascii="Wingdings" w:hAnsi="Wingdings" w:hint="default"/>
+        <w:sz w:val="20"/>
+      </w:rPr>
+    </w:lvl>
+  </w:abstractNum>
+  <w:abstractNum w:abstractNumId="32" w15:restartNumberingAfterBreak="0">
+    <w:nsid w:val="77096647"/>
+    <w:multiLevelType w:val="multilevel"/>
+    <w:tmpl w:val="DE3ADD32"/>
+    <w:lvl w:ilvl="0">
+      <w:start w:val="1"/>
+      <w:numFmt w:val="bullet"/>
+      <w:lvlText w:val=""/>
+      <w:lvlJc w:val="left"/>
+      <w:pPr>
+        <w:tabs>
+          <w:tab w:val="num" w:pos="720"/>
+        </w:tabs>
+        <w:ind w:left="720" w:hanging="360"/>
+      </w:pPr>
+      <w:rPr>
+        <w:rFonts w:ascii="Symbol" w:hAnsi="Symbol" w:hint="default"/>
+        <w:sz w:val="20"/>
+      </w:rPr>
+    </w:lvl>
+    <w:lvl w:ilvl="1" w:tentative="1">
+      <w:start w:val="1"/>
+      <w:numFmt w:val="bullet"/>
+      <w:lvlText w:val="o"/>
+      <w:lvlJc w:val="left"/>
+      <w:pPr>
+        <w:tabs>
+          <w:tab w:val="num" w:pos="1440"/>
+        </w:tabs>
+        <w:ind w:left="1440" w:hanging="360"/>
+      </w:pPr>
+      <w:rPr>
+        <w:rFonts w:ascii="Courier New" w:hAnsi="Courier New" w:hint="default"/>
+        <w:sz w:val="20"/>
+      </w:rPr>
+    </w:lvl>
+    <w:lvl w:ilvl="2" w:tentative="1">
+      <w:start w:val="1"/>
+      <w:numFmt w:val="bullet"/>
+      <w:lvlText w:val=""/>
+      <w:lvlJc w:val="left"/>
+      <w:pPr>
+        <w:tabs>
+          <w:tab w:val="num" w:pos="2160"/>
+        </w:tabs>
+        <w:ind w:left="2160" w:hanging="360"/>
+      </w:pPr>
+      <w:rPr>
+        <w:rFonts w:ascii="Wingdings" w:hAnsi="Wingdings" w:hint="default"/>
+        <w:sz w:val="20"/>
+      </w:rPr>
+    </w:lvl>
+    <w:lvl w:ilvl="3" w:tentative="1">
+      <w:start w:val="1"/>
+      <w:numFmt w:val="bullet"/>
+      <w:lvlText w:val=""/>
+      <w:lvlJc w:val="left"/>
+      <w:pPr>
+        <w:tabs>
+          <w:tab w:val="num" w:pos="2880"/>
+        </w:tabs>
+        <w:ind w:left="2880" w:hanging="360"/>
+      </w:pPr>
+      <w:rPr>
+        <w:rFonts w:ascii="Wingdings" w:hAnsi="Wingdings" w:hint="default"/>
+        <w:sz w:val="20"/>
+      </w:rPr>
+    </w:lvl>
+    <w:lvl w:ilvl="4" w:tentative="1">
+      <w:start w:val="1"/>
+      <w:numFmt w:val="bullet"/>
+      <w:lvlText w:val=""/>
+      <w:lvlJc w:val="left"/>
+      <w:pPr>
+        <w:tabs>
+          <w:tab w:val="num" w:pos="3600"/>
+        </w:tabs>
+        <w:ind w:left="3600" w:hanging="360"/>
+      </w:pPr>
+      <w:rPr>
+        <w:rFonts w:ascii="Wingdings" w:hAnsi="Wingdings" w:hint="default"/>
+        <w:sz w:val="20"/>
+      </w:rPr>
+    </w:lvl>
+    <w:lvl w:ilvl="5" w:tentative="1">
+      <w:start w:val="1"/>
+      <w:numFmt w:val="bullet"/>
+      <w:lvlText w:val=""/>
+      <w:lvlJc w:val="left"/>
+      <w:pPr>
+        <w:tabs>
+          <w:tab w:val="num" w:pos="4320"/>
+        </w:tabs>
+        <w:ind w:left="4320" w:hanging="360"/>
+      </w:pPr>
+      <w:rPr>
+        <w:rFonts w:ascii="Wingdings" w:hAnsi="Wingdings" w:hint="default"/>
+        <w:sz w:val="20"/>
+      </w:rPr>
+    </w:lvl>
+    <w:lvl w:ilvl="6" w:tentative="1">
+      <w:start w:val="1"/>
+      <w:numFmt w:val="bullet"/>
+      <w:lvlText w:val=""/>
+      <w:lvlJc w:val="left"/>
+      <w:pPr>
+        <w:tabs>
+          <w:tab w:val="num" w:pos="5040"/>
+        </w:tabs>
+        <w:ind w:left="5040" w:hanging="360"/>
+      </w:pPr>
+      <w:rPr>
+        <w:rFonts w:ascii="Wingdings" w:hAnsi="Wingdings" w:hint="default"/>
+        <w:sz w:val="20"/>
+      </w:rPr>
+    </w:lvl>
+    <w:lvl w:ilvl="7" w:tentative="1">
+      <w:start w:val="1"/>
+      <w:numFmt w:val="bullet"/>
+      <w:lvlText w:val=""/>
+      <w:lvlJc w:val="left"/>
+      <w:pPr>
+        <w:tabs>
+          <w:tab w:val="num" w:pos="5760"/>
+        </w:tabs>
+        <w:ind w:left="5760" w:hanging="360"/>
+      </w:pPr>
+      <w:rPr>
+        <w:rFonts w:ascii="Wingdings" w:hAnsi="Wingdings" w:hint="default"/>
+        <w:sz w:val="20"/>
+      </w:rPr>
+    </w:lvl>
+    <w:lvl w:ilvl="8" w:tentative="1">
+      <w:start w:val="1"/>
+      <w:numFmt w:val="bullet"/>
+      <w:lvlText w:val=""/>
+      <w:lvlJc w:val="left"/>
+      <w:pPr>
+        <w:tabs>
+          <w:tab w:val="num" w:pos="6480"/>
+        </w:tabs>
+        <w:ind w:left="6480" w:hanging="360"/>
+      </w:pPr>
+      <w:rPr>
+        <w:rFonts w:ascii="Wingdings" w:hAnsi="Wingdings" w:hint="default"/>
+        <w:sz w:val="20"/>
+      </w:rPr>
+    </w:lvl>
+  </w:abstractNum>
+  <w:abstractNum w:abstractNumId="33" w15:restartNumberingAfterBreak="0">
     <w:nsid w:val="775A042E"/>
     <w:multiLevelType w:val="multilevel"/>
     <w:tmpl w:val="8A626B64"/>
@@ -3944,32 +11127,1128 @@
       </w:rPr>
     </w:lvl>
   </w:abstractNum>
+  <w:abstractNum w:abstractNumId="34" w15:restartNumberingAfterBreak="0">
+    <w:nsid w:val="786349AB"/>
+    <w:multiLevelType w:val="multilevel"/>
+    <w:tmpl w:val="741244EA"/>
+    <w:lvl w:ilvl="0">
+      <w:start w:val="1"/>
+      <w:numFmt w:val="lowerLetter"/>
+      <w:lvlText w:val="%1."/>
+      <w:lvlJc w:val="left"/>
+      <w:pPr>
+        <w:tabs>
+          <w:tab w:val="num" w:pos="720"/>
+        </w:tabs>
+        <w:ind w:left="720" w:hanging="360"/>
+      </w:pPr>
+      <w:rPr>
+        <w:b/>
+        <w:bCs/>
+        <w:i/>
+        <w:iCs/>
+      </w:rPr>
+    </w:lvl>
+    <w:lvl w:ilvl="1">
+      <w:start w:val="1"/>
+      <w:numFmt w:val="bullet"/>
+      <w:lvlText w:val="o"/>
+      <w:lvlJc w:val="left"/>
+      <w:pPr>
+        <w:tabs>
+          <w:tab w:val="num" w:pos="1440"/>
+        </w:tabs>
+        <w:ind w:left="1440" w:hanging="360"/>
+      </w:pPr>
+      <w:rPr>
+        <w:rFonts w:ascii="Courier New" w:hAnsi="Courier New" w:hint="default"/>
+        <w:sz w:val="20"/>
+      </w:rPr>
+    </w:lvl>
+    <w:lvl w:ilvl="2" w:tentative="1">
+      <w:start w:val="1"/>
+      <w:numFmt w:val="decimal"/>
+      <w:lvlText w:val="%3."/>
+      <w:lvlJc w:val="left"/>
+      <w:pPr>
+        <w:tabs>
+          <w:tab w:val="num" w:pos="2160"/>
+        </w:tabs>
+        <w:ind w:left="2160" w:hanging="360"/>
+      </w:pPr>
+    </w:lvl>
+    <w:lvl w:ilvl="3" w:tentative="1">
+      <w:start w:val="1"/>
+      <w:numFmt w:val="decimal"/>
+      <w:lvlText w:val="%4."/>
+      <w:lvlJc w:val="left"/>
+      <w:pPr>
+        <w:tabs>
+          <w:tab w:val="num" w:pos="2880"/>
+        </w:tabs>
+        <w:ind w:left="2880" w:hanging="360"/>
+      </w:pPr>
+    </w:lvl>
+    <w:lvl w:ilvl="4" w:tentative="1">
+      <w:start w:val="1"/>
+      <w:numFmt w:val="decimal"/>
+      <w:lvlText w:val="%5."/>
+      <w:lvlJc w:val="left"/>
+      <w:pPr>
+        <w:tabs>
+          <w:tab w:val="num" w:pos="3600"/>
+        </w:tabs>
+        <w:ind w:left="3600" w:hanging="360"/>
+      </w:pPr>
+    </w:lvl>
+    <w:lvl w:ilvl="5" w:tentative="1">
+      <w:start w:val="1"/>
+      <w:numFmt w:val="decimal"/>
+      <w:lvlText w:val="%6."/>
+      <w:lvlJc w:val="left"/>
+      <w:pPr>
+        <w:tabs>
+          <w:tab w:val="num" w:pos="4320"/>
+        </w:tabs>
+        <w:ind w:left="4320" w:hanging="360"/>
+      </w:pPr>
+    </w:lvl>
+    <w:lvl w:ilvl="6" w:tentative="1">
+      <w:start w:val="1"/>
+      <w:numFmt w:val="decimal"/>
+      <w:lvlText w:val="%7."/>
+      <w:lvlJc w:val="left"/>
+      <w:pPr>
+        <w:tabs>
+          <w:tab w:val="num" w:pos="5040"/>
+        </w:tabs>
+        <w:ind w:left="5040" w:hanging="360"/>
+      </w:pPr>
+    </w:lvl>
+    <w:lvl w:ilvl="7" w:tentative="1">
+      <w:start w:val="1"/>
+      <w:numFmt w:val="decimal"/>
+      <w:lvlText w:val="%8."/>
+      <w:lvlJc w:val="left"/>
+      <w:pPr>
+        <w:tabs>
+          <w:tab w:val="num" w:pos="5760"/>
+        </w:tabs>
+        <w:ind w:left="5760" w:hanging="360"/>
+      </w:pPr>
+    </w:lvl>
+    <w:lvl w:ilvl="8" w:tentative="1">
+      <w:start w:val="1"/>
+      <w:numFmt w:val="decimal"/>
+      <w:lvlText w:val="%9."/>
+      <w:lvlJc w:val="left"/>
+      <w:pPr>
+        <w:tabs>
+          <w:tab w:val="num" w:pos="6480"/>
+        </w:tabs>
+        <w:ind w:left="6480" w:hanging="360"/>
+      </w:pPr>
+    </w:lvl>
+  </w:abstractNum>
+  <w:abstractNum w:abstractNumId="35" w15:restartNumberingAfterBreak="0">
+    <w:nsid w:val="786C1D98"/>
+    <w:multiLevelType w:val="multilevel"/>
+    <w:tmpl w:val="2A22BC42"/>
+    <w:lvl w:ilvl="0">
+      <w:start w:val="1"/>
+      <w:numFmt w:val="bullet"/>
+      <w:lvlText w:val=""/>
+      <w:lvlJc w:val="left"/>
+      <w:pPr>
+        <w:tabs>
+          <w:tab w:val="num" w:pos="720"/>
+        </w:tabs>
+        <w:ind w:left="720" w:hanging="360"/>
+      </w:pPr>
+      <w:rPr>
+        <w:rFonts w:ascii="Symbol" w:hAnsi="Symbol" w:hint="default"/>
+        <w:sz w:val="20"/>
+      </w:rPr>
+    </w:lvl>
+    <w:lvl w:ilvl="1" w:tentative="1">
+      <w:start w:val="1"/>
+      <w:numFmt w:val="bullet"/>
+      <w:lvlText w:val="o"/>
+      <w:lvlJc w:val="left"/>
+      <w:pPr>
+        <w:tabs>
+          <w:tab w:val="num" w:pos="1440"/>
+        </w:tabs>
+        <w:ind w:left="1440" w:hanging="360"/>
+      </w:pPr>
+      <w:rPr>
+        <w:rFonts w:ascii="Courier New" w:hAnsi="Courier New" w:hint="default"/>
+        <w:sz w:val="20"/>
+      </w:rPr>
+    </w:lvl>
+    <w:lvl w:ilvl="2" w:tentative="1">
+      <w:start w:val="1"/>
+      <w:numFmt w:val="bullet"/>
+      <w:lvlText w:val=""/>
+      <w:lvlJc w:val="left"/>
+      <w:pPr>
+        <w:tabs>
+          <w:tab w:val="num" w:pos="2160"/>
+        </w:tabs>
+        <w:ind w:left="2160" w:hanging="360"/>
+      </w:pPr>
+      <w:rPr>
+        <w:rFonts w:ascii="Wingdings" w:hAnsi="Wingdings" w:hint="default"/>
+        <w:sz w:val="20"/>
+      </w:rPr>
+    </w:lvl>
+    <w:lvl w:ilvl="3" w:tentative="1">
+      <w:start w:val="1"/>
+      <w:numFmt w:val="bullet"/>
+      <w:lvlText w:val=""/>
+      <w:lvlJc w:val="left"/>
+      <w:pPr>
+        <w:tabs>
+          <w:tab w:val="num" w:pos="2880"/>
+        </w:tabs>
+        <w:ind w:left="2880" w:hanging="360"/>
+      </w:pPr>
+      <w:rPr>
+        <w:rFonts w:ascii="Wingdings" w:hAnsi="Wingdings" w:hint="default"/>
+        <w:sz w:val="20"/>
+      </w:rPr>
+    </w:lvl>
+    <w:lvl w:ilvl="4" w:tentative="1">
+      <w:start w:val="1"/>
+      <w:numFmt w:val="bullet"/>
+      <w:lvlText w:val=""/>
+      <w:lvlJc w:val="left"/>
+      <w:pPr>
+        <w:tabs>
+          <w:tab w:val="num" w:pos="3600"/>
+        </w:tabs>
+        <w:ind w:left="3600" w:hanging="360"/>
+      </w:pPr>
+      <w:rPr>
+        <w:rFonts w:ascii="Wingdings" w:hAnsi="Wingdings" w:hint="default"/>
+        <w:sz w:val="20"/>
+      </w:rPr>
+    </w:lvl>
+    <w:lvl w:ilvl="5" w:tentative="1">
+      <w:start w:val="1"/>
+      <w:numFmt w:val="bullet"/>
+      <w:lvlText w:val=""/>
+      <w:lvlJc w:val="left"/>
+      <w:pPr>
+        <w:tabs>
+          <w:tab w:val="num" w:pos="4320"/>
+        </w:tabs>
+        <w:ind w:left="4320" w:hanging="360"/>
+      </w:pPr>
+      <w:rPr>
+        <w:rFonts w:ascii="Wingdings" w:hAnsi="Wingdings" w:hint="default"/>
+        <w:sz w:val="20"/>
+      </w:rPr>
+    </w:lvl>
+    <w:lvl w:ilvl="6" w:tentative="1">
+      <w:start w:val="1"/>
+      <w:numFmt w:val="bullet"/>
+      <w:lvlText w:val=""/>
+      <w:lvlJc w:val="left"/>
+      <w:pPr>
+        <w:tabs>
+          <w:tab w:val="num" w:pos="5040"/>
+        </w:tabs>
+        <w:ind w:left="5040" w:hanging="360"/>
+      </w:pPr>
+      <w:rPr>
+        <w:rFonts w:ascii="Wingdings" w:hAnsi="Wingdings" w:hint="default"/>
+        <w:sz w:val="20"/>
+      </w:rPr>
+    </w:lvl>
+    <w:lvl w:ilvl="7" w:tentative="1">
+      <w:start w:val="1"/>
+      <w:numFmt w:val="bullet"/>
+      <w:lvlText w:val=""/>
+      <w:lvlJc w:val="left"/>
+      <w:pPr>
+        <w:tabs>
+          <w:tab w:val="num" w:pos="5760"/>
+        </w:tabs>
+        <w:ind w:left="5760" w:hanging="360"/>
+      </w:pPr>
+      <w:rPr>
+        <w:rFonts w:ascii="Wingdings" w:hAnsi="Wingdings" w:hint="default"/>
+        <w:sz w:val="20"/>
+      </w:rPr>
+    </w:lvl>
+    <w:lvl w:ilvl="8" w:tentative="1">
+      <w:start w:val="1"/>
+      <w:numFmt w:val="bullet"/>
+      <w:lvlText w:val=""/>
+      <w:lvlJc w:val="left"/>
+      <w:pPr>
+        <w:tabs>
+          <w:tab w:val="num" w:pos="6480"/>
+        </w:tabs>
+        <w:ind w:left="6480" w:hanging="360"/>
+      </w:pPr>
+      <w:rPr>
+        <w:rFonts w:ascii="Wingdings" w:hAnsi="Wingdings" w:hint="default"/>
+        <w:sz w:val="20"/>
+      </w:rPr>
+    </w:lvl>
+  </w:abstractNum>
+  <w:abstractNum w:abstractNumId="36" w15:restartNumberingAfterBreak="0">
+    <w:nsid w:val="79BB5E73"/>
+    <w:multiLevelType w:val="multilevel"/>
+    <w:tmpl w:val="3AFE8E66"/>
+    <w:lvl w:ilvl="0">
+      <w:start w:val="1"/>
+      <w:numFmt w:val="bullet"/>
+      <w:lvlText w:val=""/>
+      <w:lvlJc w:val="left"/>
+      <w:pPr>
+        <w:tabs>
+          <w:tab w:val="num" w:pos="720"/>
+        </w:tabs>
+        <w:ind w:left="720" w:hanging="360"/>
+      </w:pPr>
+      <w:rPr>
+        <w:rFonts w:ascii="Symbol" w:hAnsi="Symbol" w:hint="default"/>
+        <w:sz w:val="20"/>
+      </w:rPr>
+    </w:lvl>
+    <w:lvl w:ilvl="1" w:tentative="1">
+      <w:start w:val="1"/>
+      <w:numFmt w:val="bullet"/>
+      <w:lvlText w:val="o"/>
+      <w:lvlJc w:val="left"/>
+      <w:pPr>
+        <w:tabs>
+          <w:tab w:val="num" w:pos="1440"/>
+        </w:tabs>
+        <w:ind w:left="1440" w:hanging="360"/>
+      </w:pPr>
+      <w:rPr>
+        <w:rFonts w:ascii="Courier New" w:hAnsi="Courier New" w:hint="default"/>
+        <w:sz w:val="20"/>
+      </w:rPr>
+    </w:lvl>
+    <w:lvl w:ilvl="2" w:tentative="1">
+      <w:start w:val="1"/>
+      <w:numFmt w:val="bullet"/>
+      <w:lvlText w:val=""/>
+      <w:lvlJc w:val="left"/>
+      <w:pPr>
+        <w:tabs>
+          <w:tab w:val="num" w:pos="2160"/>
+        </w:tabs>
+        <w:ind w:left="2160" w:hanging="360"/>
+      </w:pPr>
+      <w:rPr>
+        <w:rFonts w:ascii="Wingdings" w:hAnsi="Wingdings" w:hint="default"/>
+        <w:sz w:val="20"/>
+      </w:rPr>
+    </w:lvl>
+    <w:lvl w:ilvl="3" w:tentative="1">
+      <w:start w:val="1"/>
+      <w:numFmt w:val="bullet"/>
+      <w:lvlText w:val=""/>
+      <w:lvlJc w:val="left"/>
+      <w:pPr>
+        <w:tabs>
+          <w:tab w:val="num" w:pos="2880"/>
+        </w:tabs>
+        <w:ind w:left="2880" w:hanging="360"/>
+      </w:pPr>
+      <w:rPr>
+        <w:rFonts w:ascii="Wingdings" w:hAnsi="Wingdings" w:hint="default"/>
+        <w:sz w:val="20"/>
+      </w:rPr>
+    </w:lvl>
+    <w:lvl w:ilvl="4" w:tentative="1">
+      <w:start w:val="1"/>
+      <w:numFmt w:val="bullet"/>
+      <w:lvlText w:val=""/>
+      <w:lvlJc w:val="left"/>
+      <w:pPr>
+        <w:tabs>
+          <w:tab w:val="num" w:pos="3600"/>
+        </w:tabs>
+        <w:ind w:left="3600" w:hanging="360"/>
+      </w:pPr>
+      <w:rPr>
+        <w:rFonts w:ascii="Wingdings" w:hAnsi="Wingdings" w:hint="default"/>
+        <w:sz w:val="20"/>
+      </w:rPr>
+    </w:lvl>
+    <w:lvl w:ilvl="5" w:tentative="1">
+      <w:start w:val="1"/>
+      <w:numFmt w:val="bullet"/>
+      <w:lvlText w:val=""/>
+      <w:lvlJc w:val="left"/>
+      <w:pPr>
+        <w:tabs>
+          <w:tab w:val="num" w:pos="4320"/>
+        </w:tabs>
+        <w:ind w:left="4320" w:hanging="360"/>
+      </w:pPr>
+      <w:rPr>
+        <w:rFonts w:ascii="Wingdings" w:hAnsi="Wingdings" w:hint="default"/>
+        <w:sz w:val="20"/>
+      </w:rPr>
+    </w:lvl>
+    <w:lvl w:ilvl="6" w:tentative="1">
+      <w:start w:val="1"/>
+      <w:numFmt w:val="bullet"/>
+      <w:lvlText w:val=""/>
+      <w:lvlJc w:val="left"/>
+      <w:pPr>
+        <w:tabs>
+          <w:tab w:val="num" w:pos="5040"/>
+        </w:tabs>
+        <w:ind w:left="5040" w:hanging="360"/>
+      </w:pPr>
+      <w:rPr>
+        <w:rFonts w:ascii="Wingdings" w:hAnsi="Wingdings" w:hint="default"/>
+        <w:sz w:val="20"/>
+      </w:rPr>
+    </w:lvl>
+    <w:lvl w:ilvl="7" w:tentative="1">
+      <w:start w:val="1"/>
+      <w:numFmt w:val="bullet"/>
+      <w:lvlText w:val=""/>
+      <w:lvlJc w:val="left"/>
+      <w:pPr>
+        <w:tabs>
+          <w:tab w:val="num" w:pos="5760"/>
+        </w:tabs>
+        <w:ind w:left="5760" w:hanging="360"/>
+      </w:pPr>
+      <w:rPr>
+        <w:rFonts w:ascii="Wingdings" w:hAnsi="Wingdings" w:hint="default"/>
+        <w:sz w:val="20"/>
+      </w:rPr>
+    </w:lvl>
+    <w:lvl w:ilvl="8" w:tentative="1">
+      <w:start w:val="1"/>
+      <w:numFmt w:val="bullet"/>
+      <w:lvlText w:val=""/>
+      <w:lvlJc w:val="left"/>
+      <w:pPr>
+        <w:tabs>
+          <w:tab w:val="num" w:pos="6480"/>
+        </w:tabs>
+        <w:ind w:left="6480" w:hanging="360"/>
+      </w:pPr>
+      <w:rPr>
+        <w:rFonts w:ascii="Wingdings" w:hAnsi="Wingdings" w:hint="default"/>
+        <w:sz w:val="20"/>
+      </w:rPr>
+    </w:lvl>
+  </w:abstractNum>
+  <w:abstractNum w:abstractNumId="37" w15:restartNumberingAfterBreak="0">
+    <w:nsid w:val="7AB7074D"/>
+    <w:multiLevelType w:val="multilevel"/>
+    <w:tmpl w:val="9BDCB3C2"/>
+    <w:lvl w:ilvl="0">
+      <w:start w:val="1"/>
+      <w:numFmt w:val="bullet"/>
+      <w:lvlText w:val=""/>
+      <w:lvlJc w:val="left"/>
+      <w:pPr>
+        <w:tabs>
+          <w:tab w:val="num" w:pos="720"/>
+        </w:tabs>
+        <w:ind w:left="720" w:hanging="360"/>
+      </w:pPr>
+      <w:rPr>
+        <w:rFonts w:ascii="Symbol" w:hAnsi="Symbol" w:hint="default"/>
+        <w:sz w:val="20"/>
+      </w:rPr>
+    </w:lvl>
+    <w:lvl w:ilvl="1">
+      <w:start w:val="1"/>
+      <w:numFmt w:val="bullet"/>
+      <w:lvlText w:val="o"/>
+      <w:lvlJc w:val="left"/>
+      <w:pPr>
+        <w:tabs>
+          <w:tab w:val="num" w:pos="1440"/>
+        </w:tabs>
+        <w:ind w:left="1440" w:hanging="360"/>
+      </w:pPr>
+      <w:rPr>
+        <w:rFonts w:ascii="Courier New" w:hAnsi="Courier New" w:hint="default"/>
+        <w:sz w:val="20"/>
+      </w:rPr>
+    </w:lvl>
+    <w:lvl w:ilvl="2" w:tentative="1">
+      <w:start w:val="1"/>
+      <w:numFmt w:val="bullet"/>
+      <w:lvlText w:val=""/>
+      <w:lvlJc w:val="left"/>
+      <w:pPr>
+        <w:tabs>
+          <w:tab w:val="num" w:pos="2160"/>
+        </w:tabs>
+        <w:ind w:left="2160" w:hanging="360"/>
+      </w:pPr>
+      <w:rPr>
+        <w:rFonts w:ascii="Wingdings" w:hAnsi="Wingdings" w:hint="default"/>
+        <w:sz w:val="20"/>
+      </w:rPr>
+    </w:lvl>
+    <w:lvl w:ilvl="3" w:tentative="1">
+      <w:start w:val="1"/>
+      <w:numFmt w:val="bullet"/>
+      <w:lvlText w:val=""/>
+      <w:lvlJc w:val="left"/>
+      <w:pPr>
+        <w:tabs>
+          <w:tab w:val="num" w:pos="2880"/>
+        </w:tabs>
+        <w:ind w:left="2880" w:hanging="360"/>
+      </w:pPr>
+      <w:rPr>
+        <w:rFonts w:ascii="Wingdings" w:hAnsi="Wingdings" w:hint="default"/>
+        <w:sz w:val="20"/>
+      </w:rPr>
+    </w:lvl>
+    <w:lvl w:ilvl="4" w:tentative="1">
+      <w:start w:val="1"/>
+      <w:numFmt w:val="bullet"/>
+      <w:lvlText w:val=""/>
+      <w:lvlJc w:val="left"/>
+      <w:pPr>
+        <w:tabs>
+          <w:tab w:val="num" w:pos="3600"/>
+        </w:tabs>
+        <w:ind w:left="3600" w:hanging="360"/>
+      </w:pPr>
+      <w:rPr>
+        <w:rFonts w:ascii="Wingdings" w:hAnsi="Wingdings" w:hint="default"/>
+        <w:sz w:val="20"/>
+      </w:rPr>
+    </w:lvl>
+    <w:lvl w:ilvl="5" w:tentative="1">
+      <w:start w:val="1"/>
+      <w:numFmt w:val="bullet"/>
+      <w:lvlText w:val=""/>
+      <w:lvlJc w:val="left"/>
+      <w:pPr>
+        <w:tabs>
+          <w:tab w:val="num" w:pos="4320"/>
+        </w:tabs>
+        <w:ind w:left="4320" w:hanging="360"/>
+      </w:pPr>
+      <w:rPr>
+        <w:rFonts w:ascii="Wingdings" w:hAnsi="Wingdings" w:hint="default"/>
+        <w:sz w:val="20"/>
+      </w:rPr>
+    </w:lvl>
+    <w:lvl w:ilvl="6" w:tentative="1">
+      <w:start w:val="1"/>
+      <w:numFmt w:val="bullet"/>
+      <w:lvlText w:val=""/>
+      <w:lvlJc w:val="left"/>
+      <w:pPr>
+        <w:tabs>
+          <w:tab w:val="num" w:pos="5040"/>
+        </w:tabs>
+        <w:ind w:left="5040" w:hanging="360"/>
+      </w:pPr>
+      <w:rPr>
+        <w:rFonts w:ascii="Wingdings" w:hAnsi="Wingdings" w:hint="default"/>
+        <w:sz w:val="20"/>
+      </w:rPr>
+    </w:lvl>
+    <w:lvl w:ilvl="7" w:tentative="1">
+      <w:start w:val="1"/>
+      <w:numFmt w:val="bullet"/>
+      <w:lvlText w:val=""/>
+      <w:lvlJc w:val="left"/>
+      <w:pPr>
+        <w:tabs>
+          <w:tab w:val="num" w:pos="5760"/>
+        </w:tabs>
+        <w:ind w:left="5760" w:hanging="360"/>
+      </w:pPr>
+      <w:rPr>
+        <w:rFonts w:ascii="Wingdings" w:hAnsi="Wingdings" w:hint="default"/>
+        <w:sz w:val="20"/>
+      </w:rPr>
+    </w:lvl>
+    <w:lvl w:ilvl="8" w:tentative="1">
+      <w:start w:val="1"/>
+      <w:numFmt w:val="bullet"/>
+      <w:lvlText w:val=""/>
+      <w:lvlJc w:val="left"/>
+      <w:pPr>
+        <w:tabs>
+          <w:tab w:val="num" w:pos="6480"/>
+        </w:tabs>
+        <w:ind w:left="6480" w:hanging="360"/>
+      </w:pPr>
+      <w:rPr>
+        <w:rFonts w:ascii="Wingdings" w:hAnsi="Wingdings" w:hint="default"/>
+        <w:sz w:val="20"/>
+      </w:rPr>
+    </w:lvl>
+  </w:abstractNum>
+  <w:abstractNum w:abstractNumId="38" w15:restartNumberingAfterBreak="0">
+    <w:nsid w:val="7BB40906"/>
+    <w:multiLevelType w:val="multilevel"/>
+    <w:tmpl w:val="BBD44B5E"/>
+    <w:lvl w:ilvl="0">
+      <w:start w:val="1"/>
+      <w:numFmt w:val="bullet"/>
+      <w:lvlText w:val=""/>
+      <w:lvlJc w:val="left"/>
+      <w:pPr>
+        <w:tabs>
+          <w:tab w:val="num" w:pos="720"/>
+        </w:tabs>
+        <w:ind w:left="720" w:hanging="360"/>
+      </w:pPr>
+      <w:rPr>
+        <w:rFonts w:ascii="Symbol" w:hAnsi="Symbol" w:hint="default"/>
+        <w:sz w:val="20"/>
+      </w:rPr>
+    </w:lvl>
+    <w:lvl w:ilvl="1" w:tentative="1">
+      <w:start w:val="1"/>
+      <w:numFmt w:val="bullet"/>
+      <w:lvlText w:val="o"/>
+      <w:lvlJc w:val="left"/>
+      <w:pPr>
+        <w:tabs>
+          <w:tab w:val="num" w:pos="1440"/>
+        </w:tabs>
+        <w:ind w:left="1440" w:hanging="360"/>
+      </w:pPr>
+      <w:rPr>
+        <w:rFonts w:ascii="Courier New" w:hAnsi="Courier New" w:hint="default"/>
+        <w:sz w:val="20"/>
+      </w:rPr>
+    </w:lvl>
+    <w:lvl w:ilvl="2" w:tentative="1">
+      <w:start w:val="1"/>
+      <w:numFmt w:val="bullet"/>
+      <w:lvlText w:val=""/>
+      <w:lvlJc w:val="left"/>
+      <w:pPr>
+        <w:tabs>
+          <w:tab w:val="num" w:pos="2160"/>
+        </w:tabs>
+        <w:ind w:left="2160" w:hanging="360"/>
+      </w:pPr>
+      <w:rPr>
+        <w:rFonts w:ascii="Wingdings" w:hAnsi="Wingdings" w:hint="default"/>
+        <w:sz w:val="20"/>
+      </w:rPr>
+    </w:lvl>
+    <w:lvl w:ilvl="3" w:tentative="1">
+      <w:start w:val="1"/>
+      <w:numFmt w:val="bullet"/>
+      <w:lvlText w:val=""/>
+      <w:lvlJc w:val="left"/>
+      <w:pPr>
+        <w:tabs>
+          <w:tab w:val="num" w:pos="2880"/>
+        </w:tabs>
+        <w:ind w:left="2880" w:hanging="360"/>
+      </w:pPr>
+      <w:rPr>
+        <w:rFonts w:ascii="Wingdings" w:hAnsi="Wingdings" w:hint="default"/>
+        <w:sz w:val="20"/>
+      </w:rPr>
+    </w:lvl>
+    <w:lvl w:ilvl="4" w:tentative="1">
+      <w:start w:val="1"/>
+      <w:numFmt w:val="bullet"/>
+      <w:lvlText w:val=""/>
+      <w:lvlJc w:val="left"/>
+      <w:pPr>
+        <w:tabs>
+          <w:tab w:val="num" w:pos="3600"/>
+        </w:tabs>
+        <w:ind w:left="3600" w:hanging="360"/>
+      </w:pPr>
+      <w:rPr>
+        <w:rFonts w:ascii="Wingdings" w:hAnsi="Wingdings" w:hint="default"/>
+        <w:sz w:val="20"/>
+      </w:rPr>
+    </w:lvl>
+    <w:lvl w:ilvl="5" w:tentative="1">
+      <w:start w:val="1"/>
+      <w:numFmt w:val="bullet"/>
+      <w:lvlText w:val=""/>
+      <w:lvlJc w:val="left"/>
+      <w:pPr>
+        <w:tabs>
+          <w:tab w:val="num" w:pos="4320"/>
+        </w:tabs>
+        <w:ind w:left="4320" w:hanging="360"/>
+      </w:pPr>
+      <w:rPr>
+        <w:rFonts w:ascii="Wingdings" w:hAnsi="Wingdings" w:hint="default"/>
+        <w:sz w:val="20"/>
+      </w:rPr>
+    </w:lvl>
+    <w:lvl w:ilvl="6" w:tentative="1">
+      <w:start w:val="1"/>
+      <w:numFmt w:val="bullet"/>
+      <w:lvlText w:val=""/>
+      <w:lvlJc w:val="left"/>
+      <w:pPr>
+        <w:tabs>
+          <w:tab w:val="num" w:pos="5040"/>
+        </w:tabs>
+        <w:ind w:left="5040" w:hanging="360"/>
+      </w:pPr>
+      <w:rPr>
+        <w:rFonts w:ascii="Wingdings" w:hAnsi="Wingdings" w:hint="default"/>
+        <w:sz w:val="20"/>
+      </w:rPr>
+    </w:lvl>
+    <w:lvl w:ilvl="7" w:tentative="1">
+      <w:start w:val="1"/>
+      <w:numFmt w:val="bullet"/>
+      <w:lvlText w:val=""/>
+      <w:lvlJc w:val="left"/>
+      <w:pPr>
+        <w:tabs>
+          <w:tab w:val="num" w:pos="5760"/>
+        </w:tabs>
+        <w:ind w:left="5760" w:hanging="360"/>
+      </w:pPr>
+      <w:rPr>
+        <w:rFonts w:ascii="Wingdings" w:hAnsi="Wingdings" w:hint="default"/>
+        <w:sz w:val="20"/>
+      </w:rPr>
+    </w:lvl>
+    <w:lvl w:ilvl="8" w:tentative="1">
+      <w:start w:val="1"/>
+      <w:numFmt w:val="bullet"/>
+      <w:lvlText w:val=""/>
+      <w:lvlJc w:val="left"/>
+      <w:pPr>
+        <w:tabs>
+          <w:tab w:val="num" w:pos="6480"/>
+        </w:tabs>
+        <w:ind w:left="6480" w:hanging="360"/>
+      </w:pPr>
+      <w:rPr>
+        <w:rFonts w:ascii="Wingdings" w:hAnsi="Wingdings" w:hint="default"/>
+        <w:sz w:val="20"/>
+      </w:rPr>
+    </w:lvl>
+  </w:abstractNum>
+  <w:abstractNum w:abstractNumId="39" w15:restartNumberingAfterBreak="0">
+    <w:nsid w:val="7E0E2F46"/>
+    <w:multiLevelType w:val="multilevel"/>
+    <w:tmpl w:val="741244EA"/>
+    <w:lvl w:ilvl="0">
+      <w:start w:val="1"/>
+      <w:numFmt w:val="lowerLetter"/>
+      <w:lvlText w:val="%1."/>
+      <w:lvlJc w:val="left"/>
+      <w:pPr>
+        <w:tabs>
+          <w:tab w:val="num" w:pos="720"/>
+        </w:tabs>
+        <w:ind w:left="720" w:hanging="360"/>
+      </w:pPr>
+      <w:rPr>
+        <w:b/>
+        <w:bCs/>
+        <w:i/>
+        <w:iCs/>
+      </w:rPr>
+    </w:lvl>
+    <w:lvl w:ilvl="1">
+      <w:start w:val="1"/>
+      <w:numFmt w:val="bullet"/>
+      <w:lvlText w:val="o"/>
+      <w:lvlJc w:val="left"/>
+      <w:pPr>
+        <w:tabs>
+          <w:tab w:val="num" w:pos="1440"/>
+        </w:tabs>
+        <w:ind w:left="1440" w:hanging="360"/>
+      </w:pPr>
+      <w:rPr>
+        <w:rFonts w:ascii="Courier New" w:hAnsi="Courier New" w:hint="default"/>
+        <w:sz w:val="20"/>
+      </w:rPr>
+    </w:lvl>
+    <w:lvl w:ilvl="2" w:tentative="1">
+      <w:start w:val="1"/>
+      <w:numFmt w:val="decimal"/>
+      <w:lvlText w:val="%3."/>
+      <w:lvlJc w:val="left"/>
+      <w:pPr>
+        <w:tabs>
+          <w:tab w:val="num" w:pos="2160"/>
+        </w:tabs>
+        <w:ind w:left="2160" w:hanging="360"/>
+      </w:pPr>
+    </w:lvl>
+    <w:lvl w:ilvl="3" w:tentative="1">
+      <w:start w:val="1"/>
+      <w:numFmt w:val="decimal"/>
+      <w:lvlText w:val="%4."/>
+      <w:lvlJc w:val="left"/>
+      <w:pPr>
+        <w:tabs>
+          <w:tab w:val="num" w:pos="2880"/>
+        </w:tabs>
+        <w:ind w:left="2880" w:hanging="360"/>
+      </w:pPr>
+    </w:lvl>
+    <w:lvl w:ilvl="4" w:tentative="1">
+      <w:start w:val="1"/>
+      <w:numFmt w:val="decimal"/>
+      <w:lvlText w:val="%5."/>
+      <w:lvlJc w:val="left"/>
+      <w:pPr>
+        <w:tabs>
+          <w:tab w:val="num" w:pos="3600"/>
+        </w:tabs>
+        <w:ind w:left="3600" w:hanging="360"/>
+      </w:pPr>
+    </w:lvl>
+    <w:lvl w:ilvl="5" w:tentative="1">
+      <w:start w:val="1"/>
+      <w:numFmt w:val="decimal"/>
+      <w:lvlText w:val="%6."/>
+      <w:lvlJc w:val="left"/>
+      <w:pPr>
+        <w:tabs>
+          <w:tab w:val="num" w:pos="4320"/>
+        </w:tabs>
+        <w:ind w:left="4320" w:hanging="360"/>
+      </w:pPr>
+    </w:lvl>
+    <w:lvl w:ilvl="6" w:tentative="1">
+      <w:start w:val="1"/>
+      <w:numFmt w:val="decimal"/>
+      <w:lvlText w:val="%7."/>
+      <w:lvlJc w:val="left"/>
+      <w:pPr>
+        <w:tabs>
+          <w:tab w:val="num" w:pos="5040"/>
+        </w:tabs>
+        <w:ind w:left="5040" w:hanging="360"/>
+      </w:pPr>
+    </w:lvl>
+    <w:lvl w:ilvl="7" w:tentative="1">
+      <w:start w:val="1"/>
+      <w:numFmt w:val="decimal"/>
+      <w:lvlText w:val="%8."/>
+      <w:lvlJc w:val="left"/>
+      <w:pPr>
+        <w:tabs>
+          <w:tab w:val="num" w:pos="5760"/>
+        </w:tabs>
+        <w:ind w:left="5760" w:hanging="360"/>
+      </w:pPr>
+    </w:lvl>
+    <w:lvl w:ilvl="8" w:tentative="1">
+      <w:start w:val="1"/>
+      <w:numFmt w:val="decimal"/>
+      <w:lvlText w:val="%9."/>
+      <w:lvlJc w:val="left"/>
+      <w:pPr>
+        <w:tabs>
+          <w:tab w:val="num" w:pos="6480"/>
+        </w:tabs>
+        <w:ind w:left="6480" w:hanging="360"/>
+      </w:pPr>
+    </w:lvl>
+  </w:abstractNum>
+  <w:abstractNum w:abstractNumId="40" w15:restartNumberingAfterBreak="0">
+    <w:nsid w:val="7FB81B7D"/>
+    <w:multiLevelType w:val="multilevel"/>
+    <w:tmpl w:val="78A6E63E"/>
+    <w:lvl w:ilvl="0">
+      <w:start w:val="1"/>
+      <w:numFmt w:val="bullet"/>
+      <w:lvlText w:val=""/>
+      <w:lvlJc w:val="left"/>
+      <w:pPr>
+        <w:tabs>
+          <w:tab w:val="num" w:pos="720"/>
+        </w:tabs>
+        <w:ind w:left="720" w:hanging="360"/>
+      </w:pPr>
+      <w:rPr>
+        <w:rFonts w:ascii="Symbol" w:hAnsi="Symbol" w:hint="default"/>
+        <w:sz w:val="20"/>
+      </w:rPr>
+    </w:lvl>
+    <w:lvl w:ilvl="1" w:tentative="1">
+      <w:start w:val="1"/>
+      <w:numFmt w:val="bullet"/>
+      <w:lvlText w:val="o"/>
+      <w:lvlJc w:val="left"/>
+      <w:pPr>
+        <w:tabs>
+          <w:tab w:val="num" w:pos="1440"/>
+        </w:tabs>
+        <w:ind w:left="1440" w:hanging="360"/>
+      </w:pPr>
+      <w:rPr>
+        <w:rFonts w:ascii="Courier New" w:hAnsi="Courier New" w:hint="default"/>
+        <w:sz w:val="20"/>
+      </w:rPr>
+    </w:lvl>
+    <w:lvl w:ilvl="2" w:tentative="1">
+      <w:start w:val="1"/>
+      <w:numFmt w:val="bullet"/>
+      <w:lvlText w:val=""/>
+      <w:lvlJc w:val="left"/>
+      <w:pPr>
+        <w:tabs>
+          <w:tab w:val="num" w:pos="2160"/>
+        </w:tabs>
+        <w:ind w:left="2160" w:hanging="360"/>
+      </w:pPr>
+      <w:rPr>
+        <w:rFonts w:ascii="Wingdings" w:hAnsi="Wingdings" w:hint="default"/>
+        <w:sz w:val="20"/>
+      </w:rPr>
+    </w:lvl>
+    <w:lvl w:ilvl="3" w:tentative="1">
+      <w:start w:val="1"/>
+      <w:numFmt w:val="bullet"/>
+      <w:lvlText w:val=""/>
+      <w:lvlJc w:val="left"/>
+      <w:pPr>
+        <w:tabs>
+          <w:tab w:val="num" w:pos="2880"/>
+        </w:tabs>
+        <w:ind w:left="2880" w:hanging="360"/>
+      </w:pPr>
+      <w:rPr>
+        <w:rFonts w:ascii="Wingdings" w:hAnsi="Wingdings" w:hint="default"/>
+        <w:sz w:val="20"/>
+      </w:rPr>
+    </w:lvl>
+    <w:lvl w:ilvl="4" w:tentative="1">
+      <w:start w:val="1"/>
+      <w:numFmt w:val="bullet"/>
+      <w:lvlText w:val=""/>
+      <w:lvlJc w:val="left"/>
+      <w:pPr>
+        <w:tabs>
+          <w:tab w:val="num" w:pos="3600"/>
+        </w:tabs>
+        <w:ind w:left="3600" w:hanging="360"/>
+      </w:pPr>
+      <w:rPr>
+        <w:rFonts w:ascii="Wingdings" w:hAnsi="Wingdings" w:hint="default"/>
+        <w:sz w:val="20"/>
+      </w:rPr>
+    </w:lvl>
+    <w:lvl w:ilvl="5" w:tentative="1">
+      <w:start w:val="1"/>
+      <w:numFmt w:val="bullet"/>
+      <w:lvlText w:val=""/>
+      <w:lvlJc w:val="left"/>
+      <w:pPr>
+        <w:tabs>
+          <w:tab w:val="num" w:pos="4320"/>
+        </w:tabs>
+        <w:ind w:left="4320" w:hanging="360"/>
+      </w:pPr>
+      <w:rPr>
+        <w:rFonts w:ascii="Wingdings" w:hAnsi="Wingdings" w:hint="default"/>
+        <w:sz w:val="20"/>
+      </w:rPr>
+    </w:lvl>
+    <w:lvl w:ilvl="6" w:tentative="1">
+      <w:start w:val="1"/>
+      <w:numFmt w:val="bullet"/>
+      <w:lvlText w:val=""/>
+      <w:lvlJc w:val="left"/>
+      <w:pPr>
+        <w:tabs>
+          <w:tab w:val="num" w:pos="5040"/>
+        </w:tabs>
+        <w:ind w:left="5040" w:hanging="360"/>
+      </w:pPr>
+      <w:rPr>
+        <w:rFonts w:ascii="Wingdings" w:hAnsi="Wingdings" w:hint="default"/>
+        <w:sz w:val="20"/>
+      </w:rPr>
+    </w:lvl>
+    <w:lvl w:ilvl="7" w:tentative="1">
+      <w:start w:val="1"/>
+      <w:numFmt w:val="bullet"/>
+      <w:lvlText w:val=""/>
+      <w:lvlJc w:val="left"/>
+      <w:pPr>
+        <w:tabs>
+          <w:tab w:val="num" w:pos="5760"/>
+        </w:tabs>
+        <w:ind w:left="5760" w:hanging="360"/>
+      </w:pPr>
+      <w:rPr>
+        <w:rFonts w:ascii="Wingdings" w:hAnsi="Wingdings" w:hint="default"/>
+        <w:sz w:val="20"/>
+      </w:rPr>
+    </w:lvl>
+    <w:lvl w:ilvl="8" w:tentative="1">
+      <w:start w:val="1"/>
+      <w:numFmt w:val="bullet"/>
+      <w:lvlText w:val=""/>
+      <w:lvlJc w:val="left"/>
+      <w:pPr>
+        <w:tabs>
+          <w:tab w:val="num" w:pos="6480"/>
+        </w:tabs>
+        <w:ind w:left="6480" w:hanging="360"/>
+      </w:pPr>
+      <w:rPr>
+        <w:rFonts w:ascii="Wingdings" w:hAnsi="Wingdings" w:hint="default"/>
+        <w:sz w:val="20"/>
+      </w:rPr>
+    </w:lvl>
+  </w:abstractNum>
   <w:num w:numId="1" w16cid:durableId="1225138285">
-    <w:abstractNumId w:val="2"/>
+    <w:abstractNumId w:val="7"/>
   </w:num>
   <w:num w:numId="2" w16cid:durableId="650523983">
-    <w:abstractNumId w:val="8"/>
+    <w:abstractNumId w:val="33"/>
   </w:num>
   <w:num w:numId="3" w16cid:durableId="1170560230">
-    <w:abstractNumId w:val="7"/>
+    <w:abstractNumId w:val="25"/>
   </w:num>
   <w:num w:numId="4" w16cid:durableId="1202480319">
-    <w:abstractNumId w:val="6"/>
+    <w:abstractNumId w:val="24"/>
   </w:num>
   <w:num w:numId="5" w16cid:durableId="1356544036">
-    <w:abstractNumId w:val="1"/>
+    <w:abstractNumId w:val="4"/>
   </w:num>
   <w:num w:numId="6" w16cid:durableId="1775247682">
-    <w:abstractNumId w:val="3"/>
+    <w:abstractNumId w:val="15"/>
   </w:num>
   <w:num w:numId="7" w16cid:durableId="572735346">
-    <w:abstractNumId w:val="5"/>
+    <w:abstractNumId w:val="21"/>
   </w:num>
   <w:num w:numId="8" w16cid:durableId="1228801559">
-    <w:abstractNumId w:val="4"/>
+    <w:abstractNumId w:val="17"/>
   </w:num>
   <w:num w:numId="9" w16cid:durableId="1300646589">
     <w:abstractNumId w:val="0"/>
+  </w:num>
+  <w:num w:numId="10" w16cid:durableId="1467897022">
+    <w:abstractNumId w:val="22"/>
+  </w:num>
+  <w:num w:numId="11" w16cid:durableId="472212399">
+    <w:abstractNumId w:val="31"/>
+  </w:num>
+  <w:num w:numId="12" w16cid:durableId="1374773718">
+    <w:abstractNumId w:val="8"/>
+  </w:num>
+  <w:num w:numId="13" w16cid:durableId="1026441256">
+    <w:abstractNumId w:val="18"/>
+  </w:num>
+  <w:num w:numId="14" w16cid:durableId="320890844">
+    <w:abstractNumId w:val="27"/>
+  </w:num>
+  <w:num w:numId="15" w16cid:durableId="1628580297">
+    <w:abstractNumId w:val="38"/>
+  </w:num>
+  <w:num w:numId="16" w16cid:durableId="464464906">
+    <w:abstractNumId w:val="19"/>
+  </w:num>
+  <w:num w:numId="17" w16cid:durableId="1021929478">
+    <w:abstractNumId w:val="13"/>
+  </w:num>
+  <w:num w:numId="18" w16cid:durableId="790125884">
+    <w:abstractNumId w:val="30"/>
+  </w:num>
+  <w:num w:numId="19" w16cid:durableId="784345747">
+    <w:abstractNumId w:val="12"/>
+  </w:num>
+  <w:num w:numId="20" w16cid:durableId="1851523514">
+    <w:abstractNumId w:val="5"/>
+  </w:num>
+  <w:num w:numId="21" w16cid:durableId="1142429571">
+    <w:abstractNumId w:val="29"/>
+  </w:num>
+  <w:num w:numId="22" w16cid:durableId="1859811646">
+    <w:abstractNumId w:val="2"/>
+  </w:num>
+  <w:num w:numId="23" w16cid:durableId="401952539">
+    <w:abstractNumId w:val="20"/>
+  </w:num>
+  <w:num w:numId="24" w16cid:durableId="980769360">
+    <w:abstractNumId w:val="28"/>
+  </w:num>
+  <w:num w:numId="25" w16cid:durableId="506864888">
+    <w:abstractNumId w:val="3"/>
+  </w:num>
+  <w:num w:numId="26" w16cid:durableId="1639610809">
+    <w:abstractNumId w:val="37"/>
+  </w:num>
+  <w:num w:numId="27" w16cid:durableId="755857212">
+    <w:abstractNumId w:val="36"/>
+  </w:num>
+  <w:num w:numId="28" w16cid:durableId="720858910">
+    <w:abstractNumId w:val="32"/>
+  </w:num>
+  <w:num w:numId="29" w16cid:durableId="1352872308">
+    <w:abstractNumId w:val="33"/>
+  </w:num>
+  <w:num w:numId="30" w16cid:durableId="1375696343">
+    <w:abstractNumId w:val="33"/>
+  </w:num>
+  <w:num w:numId="31" w16cid:durableId="977076612">
+    <w:abstractNumId w:val="33"/>
+  </w:num>
+  <w:num w:numId="32" w16cid:durableId="2023622349">
+    <w:abstractNumId w:val="34"/>
+  </w:num>
+  <w:num w:numId="33" w16cid:durableId="2136560915">
+    <w:abstractNumId w:val="26"/>
+  </w:num>
+  <w:num w:numId="34" w16cid:durableId="995383432">
+    <w:abstractNumId w:val="40"/>
+  </w:num>
+  <w:num w:numId="35" w16cid:durableId="1485318650">
+    <w:abstractNumId w:val="35"/>
+  </w:num>
+  <w:num w:numId="36" w16cid:durableId="800074295">
+    <w:abstractNumId w:val="9"/>
+  </w:num>
+  <w:num w:numId="37" w16cid:durableId="1493259675">
+    <w:abstractNumId w:val="16"/>
+  </w:num>
+  <w:num w:numId="38" w16cid:durableId="291984940">
+    <w:abstractNumId w:val="1"/>
+  </w:num>
+  <w:num w:numId="39" w16cid:durableId="2026712532">
+    <w:abstractNumId w:val="14"/>
+  </w:num>
+  <w:num w:numId="40" w16cid:durableId="630474259">
+    <w:abstractNumId w:val="23"/>
+  </w:num>
+  <w:num w:numId="41" w16cid:durableId="1647510287">
+    <w:abstractNumId w:val="6"/>
+  </w:num>
+  <w:num w:numId="42" w16cid:durableId="2130196066">
+    <w:abstractNumId w:val="11"/>
+  </w:num>
+  <w:num w:numId="43" w16cid:durableId="1147475043">
+    <w:abstractNumId w:val="39"/>
+  </w:num>
+  <w:num w:numId="44" w16cid:durableId="2124375050">
+    <w:abstractNumId w:val="10"/>
   </w:num>
 </w:numbering>
 </file>
@@ -4001,6 +12280,7 @@
     <w:lsdException w:name="Subtitle" w:qFormat="1"/>
     <w:lsdException w:name="Strong" w:qFormat="1"/>
     <w:lsdException w:name="Emphasis" w:qFormat="1"/>
+    <w:lsdException w:name="Normal (Web)" w:uiPriority="99"/>
     <w:lsdException w:name="Normal Table" w:semiHidden="1" w:unhideWhenUsed="1"/>
     <w:lsdException w:name="Table Simple 1" w:semiHidden="1" w:unhideWhenUsed="1"/>
     <w:lsdException w:name="Table Simple 2" w:semiHidden="1" w:unhideWhenUsed="1"/>
@@ -4469,7 +12749,6 @@
   <w:style w:type="character" w:default="1" w:styleId="Bekezdsalapbettpusa">
     <w:name w:val="Default Paragraph Font"/>
     <w:uiPriority w:val="1"/>
-    <w:semiHidden/>
     <w:unhideWhenUsed/>
   </w:style>
   <w:style w:type="table" w:default="1" w:styleId="Normltblzat">
@@ -4578,6 +12857,7 @@
   <w:style w:type="paragraph" w:styleId="NormlWeb">
     <w:name w:val="Normal (Web)"/>
     <w:basedOn w:val="Norml"/>
+    <w:uiPriority w:val="99"/>
     <w:rsid w:val="00112B4D"/>
     <w:pPr>
       <w:spacing w:before="100" w:beforeAutospacing="1" w:after="100" w:afterAutospacing="1"/>
@@ -4635,6 +12915,17 @@
       <w:rFonts w:ascii="Tahoma" w:hAnsi="Tahoma" w:cs="Tahoma"/>
       <w:sz w:val="16"/>
       <w:szCs w:val="16"/>
+    </w:rPr>
+  </w:style>
+  <w:style w:type="character" w:styleId="Feloldatlanmegemlts">
+    <w:name w:val="Unresolved Mention"/>
+    <w:uiPriority w:val="99"/>
+    <w:semiHidden/>
+    <w:unhideWhenUsed/>
+    <w:rsid w:val="006C4A3F"/>
+    <w:rPr>
+      <w:color w:val="605E5C"/>
+      <w:shd w:val="clear" w:color="auto" w:fill="E1DFDD"/>
     </w:rPr>
   </w:style>
 </w:styles>

--- a/templ_02_0_TSZ.docx
+++ b/templ_02_0_TSZ.docx
@@ -155,10 +155,50 @@
     </w:p>
     <w:p>
       <w:pPr>
+        <w:rPr>
+          <w:i/>
+          <w:color w:val="0000FF"/>
+        </w:rPr>
+      </w:pPr>
+      <w:commentRangeStart w:id="1"/>
+      <w:r>
+        <w:rPr>
+          <w:i/>
+          <w:color w:val="0000FF"/>
+        </w:rPr>
+        <w:t xml:space="preserve">[A kialakítandó szoftver legmagasabb szintű </w:t>
+      </w:r>
+      <w:proofErr w:type="spellStart"/>
+      <w:r>
+        <w:rPr>
+          <w:i/>
+          <w:color w:val="0000FF"/>
+        </w:rPr>
+        <w:t>architekturális</w:t>
+      </w:r>
+      <w:proofErr w:type="spellEnd"/>
+      <w:r>
+        <w:rPr>
+          <w:i/>
+          <w:color w:val="0000FF"/>
+        </w:rPr>
+        <w:t xml:space="preserve"> képe. A fontosabb alrendszerek felsorolása, a közöttük kialakítandó interfészek lényege, a felhasználói kapcsolatok alapja. Esetleges hálózati és adattárolási elvárások.]</w:t>
+      </w:r>
+      <w:commentRangeEnd w:id="1"/>
+      <w:r>
+        <w:rPr>
+          <w:rStyle w:val="Jegyzethivatkozs"/>
+        </w:rPr>
+        <w:commentReference w:id="1"/>
+      </w:r>
+    </w:p>
+    <w:p>
+      <w:pPr>
         <w:numPr>
           <w:ilvl w:val="0"/>
-          <w:numId w:val="12"/>
+          <w:numId w:val="46"/>
         </w:numPr>
+        <w:suppressAutoHyphens/>
         <w:spacing w:before="180" w:after="120" w:line="276" w:lineRule="auto"/>
         <w:ind w:left="357" w:hanging="357"/>
         <w:jc w:val="both"/>
@@ -193,51 +233,16 @@
         <w:rPr>
           <w:rFonts w:ascii="Arial" w:hAnsi="Arial" w:cs="Arial"/>
         </w:rPr>
-        <w:t xml:space="preserve">A rendszer moduláris felépítésű, </w:t>
-      </w:r>
-      <w:r>
-        <w:rPr>
-          <w:rFonts w:ascii="Arial" w:hAnsi="Arial" w:cs="Arial"/>
-        </w:rPr>
-        <w:t>amely a következő</w:t>
-      </w:r>
-      <w:r>
-        <w:rPr>
-          <w:rFonts w:ascii="Arial" w:hAnsi="Arial" w:cs="Arial"/>
-        </w:rPr>
-        <w:t xml:space="preserve"> f</w:t>
-      </w:r>
-      <w:r>
-        <w:rPr>
-          <w:rFonts w:ascii="Arial" w:hAnsi="Arial" w:cs="Arial"/>
-        </w:rPr>
-        <w:t>ontosabb</w:t>
-      </w:r>
-      <w:r>
-        <w:rPr>
-          <w:rFonts w:ascii="Arial" w:hAnsi="Arial" w:cs="Arial"/>
-        </w:rPr>
-        <w:t xml:space="preserve"> alrendszerek</w:t>
-      </w:r>
-      <w:r>
-        <w:rPr>
-          <w:rFonts w:ascii="Arial" w:hAnsi="Arial" w:cs="Arial"/>
-        </w:rPr>
-        <w:t>ből áll</w:t>
-      </w:r>
-      <w:r>
-        <w:rPr>
-          <w:rFonts w:ascii="Arial" w:hAnsi="Arial" w:cs="Arial"/>
-        </w:rPr>
-        <w:t>:</w:t>
+        <w:t>A rendszer moduláris felépítésű, amely a következő alrendszerekből áll:</w:t>
       </w:r>
     </w:p>
     <w:p>
       <w:pPr>
         <w:numPr>
           <w:ilvl w:val="0"/>
-          <w:numId w:val="10"/>
+          <w:numId w:val="47"/>
         </w:numPr>
+        <w:suppressAutoHyphens/>
         <w:spacing w:before="120" w:after="120" w:line="276" w:lineRule="auto"/>
         <w:jc w:val="both"/>
         <w:rPr>
@@ -250,31 +255,233 @@
           <w:b/>
           <w:bCs/>
         </w:rPr>
-        <w:t>L</w:t>
-      </w:r>
+        <w:t>Logikai alrendszer</w:t>
+      </w:r>
+    </w:p>
+    <w:p>
+      <w:pPr>
+        <w:numPr>
+          <w:ilvl w:val="1"/>
+          <w:numId w:val="47"/>
+        </w:numPr>
+        <w:suppressAutoHyphens/>
+        <w:spacing w:before="120" w:after="120" w:line="276" w:lineRule="auto"/>
+        <w:jc w:val="both"/>
+        <w:rPr>
+          <w:rFonts w:ascii="Arial" w:hAnsi="Arial" w:cs="Arial"/>
+        </w:rPr>
+      </w:pPr>
+      <w:r>
+        <w:rPr>
+          <w:rFonts w:ascii="Arial" w:hAnsi="Arial" w:cs="Arial"/>
+        </w:rPr>
+        <w:t xml:space="preserve">kezeli a </w:t>
+      </w:r>
+      <w:proofErr w:type="spellStart"/>
+      <w:r>
+        <w:rPr>
+          <w:rFonts w:ascii="Arial" w:hAnsi="Arial" w:cs="Arial"/>
+        </w:rPr>
+        <w:t>tektonok</w:t>
+      </w:r>
+      <w:proofErr w:type="spellEnd"/>
+      <w:r>
+        <w:rPr>
+          <w:rFonts w:ascii="Arial" w:hAnsi="Arial" w:cs="Arial"/>
+        </w:rPr>
+        <w:t xml:space="preserve"> jellemzőit (pl. lehetséges-e gombafonalak kereszteződése) és fejlődését (törését), mozgását és térbeli elhelyezkedését, valamint szomszédsági kapcsolatait;</w:t>
+      </w:r>
+    </w:p>
+    <w:p>
+      <w:pPr>
+        <w:numPr>
+          <w:ilvl w:val="1"/>
+          <w:numId w:val="47"/>
+        </w:numPr>
+        <w:suppressAutoHyphens/>
+        <w:spacing w:before="120" w:after="120" w:line="276" w:lineRule="auto"/>
+        <w:jc w:val="both"/>
+        <w:rPr>
+          <w:rFonts w:ascii="Arial" w:hAnsi="Arial" w:cs="Arial"/>
+        </w:rPr>
+      </w:pPr>
+      <w:r>
+        <w:rPr>
+          <w:rFonts w:ascii="Arial" w:hAnsi="Arial" w:cs="Arial"/>
+        </w:rPr>
+        <w:t>nyilvántartja a gombák helyzetét és állapotát;</w:t>
+      </w:r>
+    </w:p>
+    <w:p>
+      <w:pPr>
+        <w:numPr>
+          <w:ilvl w:val="1"/>
+          <w:numId w:val="47"/>
+        </w:numPr>
+        <w:suppressAutoHyphens/>
+        <w:spacing w:before="120" w:after="120" w:line="276" w:lineRule="auto"/>
+        <w:jc w:val="both"/>
+        <w:rPr>
+          <w:rFonts w:ascii="Arial" w:hAnsi="Arial" w:cs="Arial"/>
+        </w:rPr>
+      </w:pPr>
+      <w:r>
+        <w:rPr>
+          <w:rFonts w:ascii="Arial" w:hAnsi="Arial" w:cs="Arial"/>
+        </w:rPr>
+        <w:t>szabályozza a gombafonalak növekedését, jellemzőit és állapotát;</w:t>
+      </w:r>
+    </w:p>
+    <w:p>
+      <w:pPr>
+        <w:numPr>
+          <w:ilvl w:val="1"/>
+          <w:numId w:val="47"/>
+        </w:numPr>
+        <w:suppressAutoHyphens/>
+        <w:spacing w:before="120" w:after="120" w:line="276" w:lineRule="auto"/>
+        <w:jc w:val="both"/>
+        <w:rPr>
+          <w:rFonts w:ascii="Arial" w:hAnsi="Arial" w:cs="Arial"/>
+        </w:rPr>
+      </w:pPr>
+      <w:r>
+        <w:rPr>
+          <w:rFonts w:ascii="Arial" w:hAnsi="Arial" w:cs="Arial"/>
+        </w:rPr>
+        <w:t>meghatározza a spóraszórást és új gombates</w:t>
+      </w:r>
+      <w:r>
+        <w:rPr>
+          <w:rFonts w:ascii="Arial" w:hAnsi="Arial" w:cs="Arial"/>
+        </w:rPr>
+        <w:t>t</w:t>
+      </w:r>
+      <w:r>
+        <w:rPr>
+          <w:rFonts w:ascii="Arial" w:hAnsi="Arial" w:cs="Arial"/>
+        </w:rPr>
+        <w:t>ek</w:t>
+      </w:r>
+      <w:r>
+        <w:rPr>
+          <w:rFonts w:ascii="Arial" w:hAnsi="Arial" w:cs="Arial"/>
+        </w:rPr>
+        <w:t xml:space="preserve"> kifejlődését, valamint a spórák jellemzőit;</w:t>
+      </w:r>
+    </w:p>
+    <w:p>
+      <w:pPr>
+        <w:numPr>
+          <w:ilvl w:val="1"/>
+          <w:numId w:val="47"/>
+        </w:numPr>
+        <w:suppressAutoHyphens/>
+        <w:spacing w:before="120" w:after="120" w:line="276" w:lineRule="auto"/>
+        <w:jc w:val="both"/>
+        <w:rPr>
+          <w:rFonts w:ascii="Arial" w:hAnsi="Arial" w:cs="Arial"/>
+        </w:rPr>
+      </w:pPr>
+      <w:r>
+        <w:rPr>
+          <w:rFonts w:ascii="Arial" w:hAnsi="Arial" w:cs="Arial"/>
+        </w:rPr>
+        <w:t>nyilvántartja a rovarok helyzetét és állapotát, szabályozza a mozgásukat és cselekedeteiket.</w:t>
+      </w:r>
+    </w:p>
+    <w:p>
+      <w:pPr>
+        <w:numPr>
+          <w:ilvl w:val="0"/>
+          <w:numId w:val="47"/>
+        </w:numPr>
+        <w:suppressAutoHyphens/>
+        <w:spacing w:before="120" w:after="120" w:line="276" w:lineRule="auto"/>
+        <w:jc w:val="both"/>
+        <w:rPr>
+          <w:rFonts w:ascii="Arial" w:hAnsi="Arial" w:cs="Arial"/>
+        </w:rPr>
+      </w:pPr>
       <w:r>
         <w:rPr>
           <w:rFonts w:ascii="Arial" w:hAnsi="Arial" w:cs="Arial"/>
           <w:b/>
           <w:bCs/>
         </w:rPr>
-        <w:t xml:space="preserve">ogikai </w:t>
-      </w:r>
+        <w:t>Felhasználói alrendszer</w:t>
+      </w:r>
+    </w:p>
+    <w:p>
+      <w:pPr>
+        <w:numPr>
+          <w:ilvl w:val="1"/>
+          <w:numId w:val="47"/>
+        </w:numPr>
+        <w:suppressAutoHyphens/>
+        <w:spacing w:before="120" w:after="120" w:line="276" w:lineRule="auto"/>
+        <w:jc w:val="both"/>
+        <w:rPr>
+          <w:rFonts w:ascii="Arial" w:hAnsi="Arial" w:cs="Arial"/>
+        </w:rPr>
+      </w:pPr>
+      <w:r>
+        <w:rPr>
+          <w:rFonts w:ascii="Arial" w:hAnsi="Arial" w:cs="Arial"/>
+        </w:rPr>
+        <w:lastRenderedPageBreak/>
+        <w:t>lehetővé teszi a gombászoknak a fonalak növekedési irányának meghatározását, a spóraszórás időzítését és új gombatestek létrehozását;</w:t>
+      </w:r>
+    </w:p>
+    <w:p>
+      <w:pPr>
+        <w:numPr>
+          <w:ilvl w:val="1"/>
+          <w:numId w:val="47"/>
+        </w:numPr>
+        <w:suppressAutoHyphens/>
+        <w:spacing w:before="120" w:after="120" w:line="276" w:lineRule="auto"/>
+        <w:jc w:val="both"/>
+        <w:rPr>
+          <w:rFonts w:ascii="Arial" w:hAnsi="Arial" w:cs="Arial"/>
+        </w:rPr>
+      </w:pPr>
+      <w:r>
+        <w:rPr>
+          <w:rFonts w:ascii="Arial" w:hAnsi="Arial" w:cs="Arial"/>
+        </w:rPr>
+        <w:t>biztosítja a rovarászok számára a rovarok irányítását és a gombafonalak elvágását.</w:t>
+      </w:r>
+    </w:p>
+    <w:p>
+      <w:pPr>
+        <w:numPr>
+          <w:ilvl w:val="0"/>
+          <w:numId w:val="47"/>
+        </w:numPr>
+        <w:suppressAutoHyphens/>
+        <w:spacing w:before="120" w:after="120" w:line="276" w:lineRule="auto"/>
+        <w:jc w:val="both"/>
+        <w:rPr>
+          <w:rFonts w:ascii="Arial" w:hAnsi="Arial" w:cs="Arial"/>
+        </w:rPr>
+      </w:pPr>
       <w:r>
         <w:rPr>
           <w:rFonts w:ascii="Arial" w:hAnsi="Arial" w:cs="Arial"/>
           <w:b/>
           <w:bCs/>
         </w:rPr>
-        <w:t>alrendszer</w:t>
+        <w:t>Megjelenítési alrendszer</w:t>
       </w:r>
     </w:p>
     <w:p>
       <w:pPr>
         <w:numPr>
           <w:ilvl w:val="1"/>
-          <w:numId w:val="10"/>
+          <w:numId w:val="47"/>
         </w:numPr>
+        <w:suppressAutoHyphens/>
         <w:spacing w:before="120" w:after="120" w:line="276" w:lineRule="auto"/>
         <w:jc w:val="both"/>
         <w:rPr>
@@ -285,75 +492,16 @@
         <w:rPr>
           <w:rFonts w:ascii="Arial" w:hAnsi="Arial" w:cs="Arial"/>
         </w:rPr>
-        <w:t>kezeli a</w:t>
-      </w:r>
-      <w:r>
-        <w:rPr>
-          <w:rFonts w:ascii="Arial" w:hAnsi="Arial" w:cs="Arial"/>
-        </w:rPr>
-        <w:t xml:space="preserve"> tektonok </w:t>
-      </w:r>
-      <w:r>
-        <w:rPr>
-          <w:rFonts w:ascii="Arial" w:hAnsi="Arial" w:cs="Arial"/>
-        </w:rPr>
-        <w:t xml:space="preserve">jellemzőit </w:t>
-      </w:r>
-      <w:r>
-        <w:rPr>
-          <w:rFonts w:ascii="Arial" w:hAnsi="Arial" w:cs="Arial"/>
-        </w:rPr>
-        <w:t xml:space="preserve">(pl. lehetséges-e gombafonalak kereszteződése) </w:t>
-      </w:r>
-      <w:r>
-        <w:rPr>
-          <w:rFonts w:ascii="Arial" w:hAnsi="Arial" w:cs="Arial"/>
-        </w:rPr>
-        <w:t xml:space="preserve">és </w:t>
-      </w:r>
-      <w:r>
-        <w:rPr>
-          <w:rFonts w:ascii="Arial" w:hAnsi="Arial" w:cs="Arial"/>
-        </w:rPr>
-        <w:t xml:space="preserve">fejlődését (törését), </w:t>
-      </w:r>
-      <w:r>
-        <w:rPr>
-          <w:rFonts w:ascii="Arial" w:hAnsi="Arial" w:cs="Arial"/>
-        </w:rPr>
-        <w:t xml:space="preserve">mozgását és </w:t>
-      </w:r>
-      <w:r>
-        <w:rPr>
-          <w:rFonts w:ascii="Arial" w:hAnsi="Arial" w:cs="Arial"/>
-        </w:rPr>
-        <w:t>térbeli elhelyezkedését</w:t>
-      </w:r>
-      <w:r>
-        <w:rPr>
-          <w:rFonts w:ascii="Arial" w:hAnsi="Arial" w:cs="Arial"/>
-        </w:rPr>
-        <w:t xml:space="preserve">, valamint szomszédsági </w:t>
-      </w:r>
-      <w:r>
-        <w:rPr>
-          <w:rFonts w:ascii="Arial" w:hAnsi="Arial" w:cs="Arial"/>
-        </w:rPr>
-        <w:t>kapcsolatait</w:t>
-      </w:r>
-      <w:r>
-        <w:rPr>
-          <w:rFonts w:ascii="Arial" w:hAnsi="Arial" w:cs="Arial"/>
-        </w:rPr>
-        <w:t>;</w:t>
+        <w:t>grafikus felületet biztosít a játék vizualizálására;</w:t>
       </w:r>
     </w:p>
     <w:p>
       <w:pPr>
         <w:numPr>
           <w:ilvl w:val="1"/>
-          <w:numId w:val="10"/>
+          <w:numId w:val="47"/>
         </w:numPr>
+        <w:suppressAutoHyphens/>
         <w:spacing w:before="120" w:after="120" w:line="276" w:lineRule="auto"/>
         <w:jc w:val="both"/>
         <w:rPr>
@@ -364,21 +512,38 @@
         <w:rPr>
           <w:rFonts w:ascii="Arial" w:hAnsi="Arial" w:cs="Arial"/>
         </w:rPr>
-        <w:t>nyilvántartja a gombák helyzetét és állapotát</w:t>
-      </w:r>
-      <w:r>
-        <w:rPr>
-          <w:rFonts w:ascii="Arial" w:hAnsi="Arial" w:cs="Arial"/>
-        </w:rPr>
-        <w:t>;</w:t>
+        <w:t>játékállapotokat jelenít meg a felhasználók számára.</w:t>
+      </w:r>
+    </w:p>
+    <w:p>
+      <w:pPr>
+        <w:numPr>
+          <w:ilvl w:val="0"/>
+          <w:numId w:val="47"/>
+        </w:numPr>
+        <w:suppressAutoHyphens/>
+        <w:spacing w:before="120" w:after="120" w:line="276" w:lineRule="auto"/>
+        <w:jc w:val="both"/>
+        <w:rPr>
+          <w:rFonts w:ascii="Arial" w:hAnsi="Arial" w:cs="Arial"/>
+        </w:rPr>
+      </w:pPr>
+      <w:r>
+        <w:rPr>
+          <w:rFonts w:ascii="Arial" w:hAnsi="Arial" w:cs="Arial"/>
+          <w:b/>
+          <w:bCs/>
+        </w:rPr>
+        <w:t>Adattárolási alrendszer</w:t>
       </w:r>
     </w:p>
     <w:p>
       <w:pPr>
         <w:numPr>
           <w:ilvl w:val="1"/>
-          <w:numId w:val="10"/>
+          <w:numId w:val="47"/>
         </w:numPr>
+        <w:suppressAutoHyphens/>
         <w:spacing w:before="120" w:after="120" w:line="276" w:lineRule="auto"/>
         <w:jc w:val="both"/>
         <w:rPr>
@@ -389,27 +554,16 @@
         <w:rPr>
           <w:rFonts w:ascii="Arial" w:hAnsi="Arial" w:cs="Arial"/>
         </w:rPr>
-        <w:t>szabályozza</w:t>
-      </w:r>
-      <w:r>
-        <w:rPr>
-          <w:rFonts w:ascii="Arial" w:hAnsi="Arial" w:cs="Arial"/>
-        </w:rPr>
-        <w:t xml:space="preserve"> a gombafonalak növekedését</w:t>
-      </w:r>
-      <w:r>
-        <w:rPr>
-          <w:rFonts w:ascii="Arial" w:hAnsi="Arial" w:cs="Arial"/>
-        </w:rPr>
-        <w:t>, jellemzőit és állapotát;</w:t>
+        <w:t>tárolja a statisztikákat;</w:t>
       </w:r>
     </w:p>
     <w:p>
       <w:pPr>
         <w:numPr>
           <w:ilvl w:val="1"/>
-          <w:numId w:val="10"/>
+          <w:numId w:val="47"/>
         </w:numPr>
+        <w:suppressAutoHyphens/>
         <w:spacing w:before="120" w:after="120" w:line="276" w:lineRule="auto"/>
         <w:jc w:val="both"/>
         <w:rPr>
@@ -420,45 +574,11 @@
         <w:rPr>
           <w:rFonts w:ascii="Arial" w:hAnsi="Arial" w:cs="Arial"/>
         </w:rPr>
-        <w:t xml:space="preserve">meghatározza </w:t>
-      </w:r>
-      <w:r>
-        <w:rPr>
-          <w:rFonts w:ascii="Arial" w:hAnsi="Arial" w:cs="Arial"/>
-        </w:rPr>
-        <w:t>a spóraszórás</w:t>
-      </w:r>
-      <w:r>
-        <w:rPr>
-          <w:rFonts w:ascii="Arial" w:hAnsi="Arial" w:cs="Arial"/>
-        </w:rPr>
-        <w:t>t és új gombatest kifejlődését, valamint a spór</w:t>
-      </w:r>
-      <w:r>
-        <w:rPr>
-          <w:rFonts w:ascii="Arial" w:hAnsi="Arial" w:cs="Arial"/>
-        </w:rPr>
-        <w:t>á</w:t>
-      </w:r>
-      <w:r>
-        <w:rPr>
-          <w:rFonts w:ascii="Arial" w:hAnsi="Arial" w:cs="Arial"/>
-        </w:rPr>
-        <w:t>k jellemzőit</w:t>
-      </w:r>
-      <w:r>
-        <w:rPr>
-          <w:rFonts w:ascii="Arial" w:hAnsi="Arial" w:cs="Arial"/>
-        </w:rPr>
-        <w:t>;</w:t>
-      </w:r>
-    </w:p>
-    <w:p>
-      <w:pPr>
-        <w:numPr>
-          <w:ilvl w:val="1"/>
-          <w:numId w:val="10"/>
-        </w:numPr>
+        <w:t>kezeli a játék mentését és visszatöltését.</w:t>
+      </w:r>
+    </w:p>
+    <w:p>
+      <w:pPr>
         <w:spacing w:before="120" w:after="120" w:line="276" w:lineRule="auto"/>
         <w:jc w:val="both"/>
         <w:rPr>
@@ -467,445 +587,49 @@
       </w:pPr>
       <w:r>
         <w:rPr>
-          <w:rFonts w:ascii="Arial" w:hAnsi="Arial" w:cs="Arial"/>
-        </w:rPr>
-        <w:t>nyilvántartja</w:t>
-      </w:r>
-      <w:r>
-        <w:rPr>
-          <w:rFonts w:ascii="Arial" w:hAnsi="Arial" w:cs="Arial"/>
-        </w:rPr>
-        <w:t xml:space="preserve"> a rovarok helyzetét és állapotát</w:t>
-      </w:r>
-      <w:r>
-        <w:rPr>
-          <w:rFonts w:ascii="Arial" w:hAnsi="Arial" w:cs="Arial"/>
-        </w:rPr>
-        <w:t>, szabályozza a</w:t>
-      </w:r>
-      <w:r>
-        <w:rPr>
-          <w:rFonts w:ascii="Arial" w:hAnsi="Arial" w:cs="Arial"/>
-        </w:rPr>
-        <w:t xml:space="preserve"> mozgás</w:t>
-      </w:r>
-      <w:r>
-        <w:rPr>
-          <w:rFonts w:ascii="Arial" w:hAnsi="Arial" w:cs="Arial"/>
-        </w:rPr>
-        <w:t>ukat és</w:t>
-      </w:r>
-      <w:r>
-        <w:rPr>
-          <w:rFonts w:ascii="Arial" w:hAnsi="Arial" w:cs="Arial"/>
-        </w:rPr>
-        <w:t xml:space="preserve"> cselekedetei</w:t>
-      </w:r>
-      <w:r>
-        <w:rPr>
-          <w:rFonts w:ascii="Arial" w:hAnsi="Arial" w:cs="Arial"/>
-        </w:rPr>
-        <w:t>ket</w:t>
-      </w:r>
-      <w:r>
-        <w:rPr>
-          <w:rFonts w:ascii="Arial" w:hAnsi="Arial" w:cs="Arial"/>
-        </w:rPr>
-        <w:t>.</w:t>
+          <w:noProof/>
+        </w:rPr>
+        <w:pict w14:anchorId="46D19434">
+          <v:shapetype id="_x0000_t75" coordsize="21600,21600" o:spt="75" o:preferrelative="t" path="m@4@5l@4@11@9@11@9@5xe" filled="f" stroked="f">
+            <v:stroke joinstyle="miter"/>
+            <v:formulas>
+              <v:f eqn="if lineDrawn pixelLineWidth 0"/>
+              <v:f eqn="sum @0 1 0"/>
+              <v:f eqn="sum 0 0 @1"/>
+              <v:f eqn="prod @2 1 2"/>
+              <v:f eqn="prod @3 21600 pixelWidth"/>
+              <v:f eqn="prod @3 21600 pixelHeight"/>
+              <v:f eqn="sum @0 0 1"/>
+              <v:f eqn="prod @6 1 2"/>
+              <v:f eqn="prod @7 21600 pixelWidth"/>
+              <v:f eqn="sum @8 21600 0"/>
+              <v:f eqn="prod @7 21600 pixelHeight"/>
+              <v:f eqn="sum @10 21600 0"/>
+            </v:formulas>
+            <v:path o:extrusionok="f" gradientshapeok="t" o:connecttype="rect"/>
+            <o:lock v:ext="edit" aspectratio="t"/>
+          </v:shapetype>
+          <v:shape id="Kép 1" o:spid="_x0000_s1026" type="#_x0000_t75" alt="A képen diagram, szöveg, Tervrajz, Műszaki rajz látható&#10;&#10;Előfordulhat, hogy a mesterséges intelligencia által létrehozott tartalom helytelen." style="position:absolute;left:0;text-align:left;margin-left:.15pt;margin-top:24.35pt;width:457.2pt;height:243.65pt;z-index:1;visibility:visible;mso-wrap-style:square;mso-wrap-distance-left:9pt;mso-wrap-distance-top:0;mso-wrap-distance-right:9pt;mso-wrap-distance-bottom:0;mso-position-horizontal:absolute;mso-position-horizontal-relative:text;mso-position-vertical:absolute;mso-position-vertical-relative:text;mso-width-relative:page;mso-height-relative:page">
+            <v:imagedata r:id="rId11" o:title="A képen diagram, szöveg, Tervrajz, Műszaki rajz látható&#10;&#10;Előfordulhat, hogy a mesterséges intelligencia által létrehozott tartalom helytelen"/>
+            <w10:wrap type="square"/>
+          </v:shape>
+        </w:pict>
+      </w:r>
+      <w:r>
+        <w:rPr>
+          <w:rFonts w:ascii="Arial" w:hAnsi="Arial" w:cs="Arial"/>
+        </w:rPr>
+        <w:t>Az alrendszerek közötti kapcsolatokat az alábbi komponensdiagram szemlélteti:</w:t>
       </w:r>
     </w:p>
     <w:p>
       <w:pPr>
         <w:numPr>
           <w:ilvl w:val="0"/>
-          <w:numId w:val="10"/>
+          <w:numId w:val="46"/>
         </w:numPr>
-        <w:spacing w:before="120" w:after="120" w:line="276" w:lineRule="auto"/>
-        <w:jc w:val="both"/>
-        <w:rPr>
-          <w:rFonts w:ascii="Arial" w:hAnsi="Arial" w:cs="Arial"/>
-        </w:rPr>
-      </w:pPr>
-      <w:r>
-        <w:rPr>
-          <w:rFonts w:ascii="Arial" w:hAnsi="Arial" w:cs="Arial"/>
-          <w:b/>
-          <w:bCs/>
-        </w:rPr>
-        <w:t xml:space="preserve">Felhasználói </w:t>
-      </w:r>
-      <w:r>
-        <w:rPr>
-          <w:rFonts w:ascii="Arial" w:hAnsi="Arial" w:cs="Arial"/>
-          <w:b/>
-          <w:bCs/>
-        </w:rPr>
-        <w:t>alrendszer</w:t>
-      </w:r>
-    </w:p>
-    <w:p>
-      <w:pPr>
-        <w:numPr>
-          <w:ilvl w:val="1"/>
-          <w:numId w:val="10"/>
-        </w:numPr>
-        <w:spacing w:before="120" w:after="120" w:line="276" w:lineRule="auto"/>
-        <w:jc w:val="both"/>
-        <w:rPr>
-          <w:rFonts w:ascii="Arial" w:hAnsi="Arial" w:cs="Arial"/>
-        </w:rPr>
-      </w:pPr>
-      <w:r>
-        <w:rPr>
-          <w:rFonts w:ascii="Arial" w:hAnsi="Arial" w:cs="Arial"/>
-        </w:rPr>
-        <w:t>l</w:t>
-      </w:r>
-      <w:r>
-        <w:rPr>
-          <w:rFonts w:ascii="Arial" w:hAnsi="Arial" w:cs="Arial"/>
-        </w:rPr>
-        <w:t>ehetővé teszi a gombászoknak a fonalak növekedési irányának meghatározását, a spóraszórás időzítését és új gombatestek létrehozását</w:t>
-      </w:r>
-      <w:r>
-        <w:rPr>
-          <w:rFonts w:ascii="Arial" w:hAnsi="Arial" w:cs="Arial"/>
-        </w:rPr>
-        <w:t>;</w:t>
-      </w:r>
-    </w:p>
-    <w:p>
-      <w:pPr>
-        <w:numPr>
-          <w:ilvl w:val="1"/>
-          <w:numId w:val="10"/>
-        </w:numPr>
-        <w:spacing w:before="120" w:after="120" w:line="276" w:lineRule="auto"/>
-        <w:jc w:val="both"/>
-        <w:rPr>
-          <w:rFonts w:ascii="Arial" w:hAnsi="Arial" w:cs="Arial"/>
-        </w:rPr>
-      </w:pPr>
-      <w:r>
-        <w:rPr>
-          <w:rFonts w:ascii="Arial" w:hAnsi="Arial" w:cs="Arial"/>
-        </w:rPr>
-        <w:t>biztosítja a</w:t>
-      </w:r>
-      <w:r>
-        <w:rPr>
-          <w:rFonts w:ascii="Arial" w:hAnsi="Arial" w:cs="Arial"/>
-        </w:rPr>
-        <w:t xml:space="preserve"> rovarászok számára a rovarok </w:t>
-      </w:r>
-      <w:r>
-        <w:rPr>
-          <w:rFonts w:ascii="Arial" w:hAnsi="Arial" w:cs="Arial"/>
-        </w:rPr>
-        <w:t xml:space="preserve">mozgásának </w:t>
-      </w:r>
-      <w:r>
-        <w:rPr>
-          <w:rFonts w:ascii="Arial" w:hAnsi="Arial" w:cs="Arial"/>
-        </w:rPr>
-        <w:t>irányítását és a gombafonalak elvágásá</w:t>
-      </w:r>
-      <w:r>
-        <w:rPr>
-          <w:rFonts w:ascii="Arial" w:hAnsi="Arial" w:cs="Arial"/>
-        </w:rPr>
-        <w:t>t</w:t>
-      </w:r>
-      <w:r>
-        <w:rPr>
-          <w:rFonts w:ascii="Arial" w:hAnsi="Arial" w:cs="Arial"/>
-        </w:rPr>
-        <w:t>.</w:t>
-      </w:r>
-    </w:p>
-    <w:p>
-      <w:pPr>
-        <w:numPr>
-          <w:ilvl w:val="0"/>
-          <w:numId w:val="10"/>
-        </w:numPr>
-        <w:spacing w:before="120" w:after="120" w:line="276" w:lineRule="auto"/>
-        <w:jc w:val="both"/>
-        <w:rPr>
-          <w:rFonts w:ascii="Arial" w:hAnsi="Arial" w:cs="Arial"/>
-        </w:rPr>
-      </w:pPr>
-      <w:r>
-        <w:rPr>
-          <w:rFonts w:ascii="Arial" w:hAnsi="Arial" w:cs="Arial"/>
-          <w:b/>
-          <w:bCs/>
-        </w:rPr>
-        <w:lastRenderedPageBreak/>
-        <w:t xml:space="preserve">Megjelenítési </w:t>
-      </w:r>
-      <w:r>
-        <w:rPr>
-          <w:rFonts w:ascii="Arial" w:hAnsi="Arial" w:cs="Arial"/>
-          <w:b/>
-          <w:bCs/>
-        </w:rPr>
-        <w:t>alrendszer</w:t>
-      </w:r>
-    </w:p>
-    <w:p>
-      <w:pPr>
-        <w:numPr>
-          <w:ilvl w:val="1"/>
-          <w:numId w:val="10"/>
-        </w:numPr>
-        <w:spacing w:before="120" w:after="120" w:line="276" w:lineRule="auto"/>
-        <w:jc w:val="both"/>
-        <w:rPr>
-          <w:rFonts w:ascii="Arial" w:hAnsi="Arial" w:cs="Arial"/>
-        </w:rPr>
-      </w:pPr>
-      <w:r>
-        <w:rPr>
-          <w:rFonts w:ascii="Arial" w:hAnsi="Arial" w:cs="Arial"/>
-        </w:rPr>
-        <w:t>g</w:t>
-      </w:r>
-      <w:r>
-        <w:rPr>
-          <w:rFonts w:ascii="Arial" w:hAnsi="Arial" w:cs="Arial"/>
-        </w:rPr>
-        <w:t>rafikus felületet biztosít a játék vizualizálására</w:t>
-      </w:r>
-      <w:r>
-        <w:rPr>
-          <w:rFonts w:ascii="Arial" w:hAnsi="Arial" w:cs="Arial"/>
-        </w:rPr>
-        <w:t>;</w:t>
-      </w:r>
-    </w:p>
-    <w:p>
-      <w:pPr>
-        <w:numPr>
-          <w:ilvl w:val="1"/>
-          <w:numId w:val="10"/>
-        </w:numPr>
-        <w:spacing w:before="120" w:after="120" w:line="276" w:lineRule="auto"/>
-        <w:jc w:val="both"/>
-        <w:rPr>
-          <w:rFonts w:ascii="Arial" w:hAnsi="Arial" w:cs="Arial"/>
-        </w:rPr>
-      </w:pPr>
-      <w:r>
-        <w:rPr>
-          <w:rFonts w:ascii="Arial" w:hAnsi="Arial" w:cs="Arial"/>
-        </w:rPr>
-        <w:t>j</w:t>
-      </w:r>
-      <w:r>
-        <w:rPr>
-          <w:rFonts w:ascii="Arial" w:hAnsi="Arial" w:cs="Arial"/>
-        </w:rPr>
-        <w:t>átékállapotokat jelenít meg a felhasználók számára (pl. ki vezet).</w:t>
-      </w:r>
-    </w:p>
-    <w:p>
-      <w:pPr>
-        <w:numPr>
-          <w:ilvl w:val="0"/>
-          <w:numId w:val="10"/>
-        </w:numPr>
-        <w:spacing w:before="120" w:after="120" w:line="276" w:lineRule="auto"/>
-        <w:jc w:val="both"/>
-        <w:rPr>
-          <w:rFonts w:ascii="Arial" w:hAnsi="Arial" w:cs="Arial"/>
-        </w:rPr>
-      </w:pPr>
-      <w:r>
-        <w:rPr>
-          <w:rFonts w:ascii="Arial" w:hAnsi="Arial" w:cs="Arial"/>
-          <w:b/>
-          <w:bCs/>
-        </w:rPr>
-        <w:t>K</w:t>
-      </w:r>
-      <w:r>
-        <w:rPr>
-          <w:rFonts w:ascii="Arial" w:hAnsi="Arial" w:cs="Arial"/>
-          <w:b/>
-          <w:bCs/>
-        </w:rPr>
-        <w:t xml:space="preserve">ommunikációs </w:t>
-      </w:r>
-      <w:r>
-        <w:rPr>
-          <w:rFonts w:ascii="Arial" w:hAnsi="Arial" w:cs="Arial"/>
-          <w:b/>
-          <w:bCs/>
-        </w:rPr>
-        <w:t>alrendszer</w:t>
-      </w:r>
-    </w:p>
-    <w:p>
-      <w:pPr>
-        <w:numPr>
-          <w:ilvl w:val="1"/>
-          <w:numId w:val="10"/>
-        </w:numPr>
-        <w:spacing w:before="120" w:after="120" w:line="276" w:lineRule="auto"/>
-        <w:jc w:val="both"/>
-        <w:rPr>
-          <w:rFonts w:ascii="Arial" w:hAnsi="Arial" w:cs="Arial"/>
-        </w:rPr>
-      </w:pPr>
-      <w:r>
-        <w:rPr>
-          <w:rFonts w:ascii="Arial" w:hAnsi="Arial" w:cs="Arial"/>
-        </w:rPr>
-        <w:t>b</w:t>
-      </w:r>
-      <w:r>
-        <w:rPr>
-          <w:rFonts w:ascii="Arial" w:hAnsi="Arial" w:cs="Arial"/>
-        </w:rPr>
-        <w:t>iztosítja az alrendszerek közötti adatcserét és információáramlást</w:t>
-      </w:r>
-      <w:r>
-        <w:rPr>
-          <w:rFonts w:ascii="Arial" w:hAnsi="Arial" w:cs="Arial"/>
-        </w:rPr>
-        <w:t>;</w:t>
-      </w:r>
-    </w:p>
-    <w:p>
-      <w:pPr>
-        <w:numPr>
-          <w:ilvl w:val="1"/>
-          <w:numId w:val="10"/>
-        </w:numPr>
-        <w:spacing w:before="120" w:after="120" w:line="276" w:lineRule="auto"/>
-        <w:jc w:val="both"/>
-        <w:rPr>
-          <w:rFonts w:ascii="Arial" w:hAnsi="Arial" w:cs="Arial"/>
-        </w:rPr>
-      </w:pPr>
-      <w:r>
-        <w:rPr>
-          <w:rFonts w:ascii="Arial" w:hAnsi="Arial" w:cs="Arial"/>
-        </w:rPr>
-        <w:t>gondoskodik</w:t>
-      </w:r>
-      <w:r>
-        <w:rPr>
-          <w:rFonts w:ascii="Arial" w:hAnsi="Arial" w:cs="Arial"/>
-        </w:rPr>
-        <w:t xml:space="preserve"> a játékesemények szinkronizációjá</w:t>
-      </w:r>
-      <w:r>
-        <w:rPr>
-          <w:rFonts w:ascii="Arial" w:hAnsi="Arial" w:cs="Arial"/>
-        </w:rPr>
-        <w:t>ról</w:t>
-      </w:r>
-      <w:r>
-        <w:rPr>
-          <w:rFonts w:ascii="Arial" w:hAnsi="Arial" w:cs="Arial"/>
-        </w:rPr>
-        <w:t xml:space="preserve"> az egyes alrendszerek között.</w:t>
-      </w:r>
-    </w:p>
-    <w:p>
-      <w:pPr>
-        <w:numPr>
-          <w:ilvl w:val="0"/>
-          <w:numId w:val="10"/>
-        </w:numPr>
-        <w:spacing w:before="120" w:after="120" w:line="276" w:lineRule="auto"/>
-        <w:jc w:val="both"/>
-        <w:rPr>
-          <w:rFonts w:ascii="Arial" w:hAnsi="Arial" w:cs="Arial"/>
-        </w:rPr>
-      </w:pPr>
-      <w:r>
-        <w:rPr>
-          <w:rFonts w:ascii="Arial" w:hAnsi="Arial" w:cs="Arial"/>
-          <w:b/>
-          <w:bCs/>
-        </w:rPr>
-        <w:t xml:space="preserve">Adattárolási </w:t>
-      </w:r>
-      <w:r>
-        <w:rPr>
-          <w:rFonts w:ascii="Arial" w:hAnsi="Arial" w:cs="Arial"/>
-          <w:b/>
-          <w:bCs/>
-        </w:rPr>
-        <w:t>alrendszer</w:t>
-      </w:r>
-    </w:p>
-    <w:p>
-      <w:pPr>
-        <w:numPr>
-          <w:ilvl w:val="1"/>
-          <w:numId w:val="10"/>
-        </w:numPr>
-        <w:spacing w:before="120" w:after="120" w:line="276" w:lineRule="auto"/>
-        <w:jc w:val="both"/>
-        <w:rPr>
-          <w:rFonts w:ascii="Arial" w:hAnsi="Arial" w:cs="Arial"/>
-        </w:rPr>
-      </w:pPr>
-      <w:r>
-        <w:rPr>
-          <w:rFonts w:ascii="Arial" w:hAnsi="Arial" w:cs="Arial"/>
-        </w:rPr>
-        <w:t>t</w:t>
-      </w:r>
-      <w:r>
-        <w:rPr>
-          <w:rFonts w:ascii="Arial" w:hAnsi="Arial" w:cs="Arial"/>
-        </w:rPr>
-        <w:t>árolja a statisztikákat (pl. a gombatestek száma, a rovarok által fogyasztott spórák mennyisége)</w:t>
-      </w:r>
-      <w:r>
-        <w:rPr>
-          <w:rFonts w:ascii="Arial" w:hAnsi="Arial" w:cs="Arial"/>
-        </w:rPr>
-        <w:t>;</w:t>
-      </w:r>
-    </w:p>
-    <w:p>
-      <w:pPr>
-        <w:numPr>
-          <w:ilvl w:val="1"/>
-          <w:numId w:val="10"/>
-        </w:numPr>
-        <w:spacing w:before="120" w:after="120" w:line="276" w:lineRule="auto"/>
-        <w:jc w:val="both"/>
-        <w:rPr>
-          <w:rFonts w:ascii="Arial" w:hAnsi="Arial" w:cs="Arial"/>
-        </w:rPr>
-      </w:pPr>
-      <w:r>
-        <w:rPr>
-          <w:rFonts w:ascii="Arial" w:hAnsi="Arial" w:cs="Arial"/>
-        </w:rPr>
-        <w:t>k</w:t>
-      </w:r>
-      <w:r>
-        <w:rPr>
-          <w:rFonts w:ascii="Arial" w:hAnsi="Arial" w:cs="Arial"/>
-        </w:rPr>
-        <w:t>ezeli a játék mentését és visszatöltését.</w:t>
-      </w:r>
-    </w:p>
-    <w:p>
-      <w:pPr>
-        <w:numPr>
-          <w:ilvl w:val="0"/>
-          <w:numId w:val="12"/>
-        </w:numPr>
-        <w:spacing w:before="300" w:after="120" w:line="276" w:lineRule="auto"/>
+        <w:suppressAutoHyphens/>
+        <w:spacing w:before="420" w:after="120" w:line="276" w:lineRule="auto"/>
         <w:ind w:left="357" w:hanging="357"/>
         <w:jc w:val="both"/>
         <w:rPr>
@@ -924,9 +648,100 @@
           <w:i/>
           <w:iCs/>
         </w:rPr>
-        <w:t>Az alrendszerek közötti i</w:t>
-      </w:r>
-      <w:r>
+        <w:t>Az alrendszerek közötti interfészek</w:t>
+      </w:r>
+    </w:p>
+    <w:p>
+      <w:pPr>
+        <w:spacing w:before="120" w:after="120" w:line="276" w:lineRule="auto"/>
+        <w:jc w:val="both"/>
+        <w:rPr>
+          <w:rFonts w:ascii="Arial" w:hAnsi="Arial" w:cs="Arial"/>
+        </w:rPr>
+      </w:pPr>
+      <w:r>
+        <w:rPr>
+          <w:rFonts w:ascii="Arial" w:hAnsi="Arial" w:cs="Arial"/>
+        </w:rPr>
+        <w:t>Az alrendszerek között a következő interfészek kerülnek kialakításra:</w:t>
+      </w:r>
+    </w:p>
+    <w:p>
+      <w:pPr>
+        <w:numPr>
+          <w:ilvl w:val="0"/>
+          <w:numId w:val="48"/>
+        </w:numPr>
+        <w:suppressAutoHyphens/>
+        <w:spacing w:before="120" w:after="120" w:line="276" w:lineRule="auto"/>
+        <w:jc w:val="both"/>
+        <w:rPr>
+          <w:rFonts w:ascii="Arial" w:hAnsi="Arial" w:cs="Arial"/>
+        </w:rPr>
+      </w:pPr>
+      <w:r>
+        <w:rPr>
+          <w:rFonts w:ascii="Arial" w:hAnsi="Arial" w:cs="Arial"/>
+        </w:rPr>
+        <w:t>a felhasználói alrendszer továbbítja a játékosok döntéseit a logikai alrendszer felé, amely azok alapján frissíti a játékállapotokat;</w:t>
+      </w:r>
+    </w:p>
+    <w:p>
+      <w:pPr>
+        <w:numPr>
+          <w:ilvl w:val="0"/>
+          <w:numId w:val="48"/>
+        </w:numPr>
+        <w:suppressAutoHyphens/>
+        <w:spacing w:before="120" w:after="120" w:line="276" w:lineRule="auto"/>
+        <w:jc w:val="both"/>
+        <w:rPr>
+          <w:rFonts w:ascii="Arial" w:hAnsi="Arial" w:cs="Arial"/>
+        </w:rPr>
+      </w:pPr>
+      <w:r>
+        <w:rPr>
+          <w:rFonts w:ascii="Arial" w:hAnsi="Arial" w:cs="Arial"/>
+        </w:rPr>
+        <w:t>a logikai alrendszer kommunikál a megjelenítési alrendszerrel, hogy az események vizuálisan is megjelenítésre kerüljenek;</w:t>
+      </w:r>
+    </w:p>
+    <w:p>
+      <w:pPr>
+        <w:numPr>
+          <w:ilvl w:val="0"/>
+          <w:numId w:val="48"/>
+        </w:numPr>
+        <w:suppressAutoHyphens/>
+        <w:spacing w:before="120" w:after="120" w:line="276" w:lineRule="auto"/>
+        <w:jc w:val="both"/>
+        <w:rPr>
+          <w:rFonts w:ascii="Arial" w:hAnsi="Arial" w:cs="Arial"/>
+        </w:rPr>
+      </w:pPr>
+      <w:r>
+        <w:rPr>
+          <w:rFonts w:ascii="Arial" w:hAnsi="Arial" w:cs="Arial"/>
+        </w:rPr>
+        <w:t>az adattárolási alrendszer elmenti a játék állapotát és biztosítja annak betöltését</w:t>
+      </w:r>
+      <w:r>
+        <w:rPr>
+          <w:rFonts w:ascii="Arial" w:hAnsi="Arial" w:cs="Arial"/>
+        </w:rPr>
+        <w:t>.</w:t>
+      </w:r>
+    </w:p>
+    <w:p>
+      <w:pPr>
+        <w:numPr>
+          <w:ilvl w:val="0"/>
+          <w:numId w:val="46"/>
+        </w:numPr>
+        <w:suppressAutoHyphens/>
+        <w:spacing w:before="300" w:after="120" w:line="276" w:lineRule="auto"/>
+        <w:ind w:left="357" w:hanging="357"/>
+        <w:jc w:val="both"/>
         <w:rPr>
           <w:rFonts w:ascii="Arial" w:hAnsi="Arial" w:cs="Arial"/>
           <w:b/>
@@ -934,283 +749,8 @@
           <w:i/>
           <w:iCs/>
         </w:rPr>
-        <w:t>nterfészek</w:t>
-      </w:r>
-    </w:p>
-    <w:p>
-      <w:pPr>
-        <w:spacing w:before="120" w:after="120" w:line="276" w:lineRule="auto"/>
-        <w:jc w:val="both"/>
-        <w:rPr>
-          <w:rFonts w:ascii="Arial" w:hAnsi="Arial" w:cs="Arial"/>
-        </w:rPr>
-      </w:pPr>
-      <w:r>
-        <w:rPr>
-          <w:rFonts w:ascii="Arial" w:hAnsi="Arial" w:cs="Arial"/>
-        </w:rPr>
-        <w:t xml:space="preserve">Az </w:t>
-      </w:r>
-      <w:r>
-        <w:rPr>
-          <w:rFonts w:ascii="Arial" w:hAnsi="Arial" w:cs="Arial"/>
-        </w:rPr>
-        <w:t>alrendszerek között a következő interfészek kerülnek kialakításra</w:t>
-      </w:r>
-      <w:r>
-        <w:rPr>
-          <w:rFonts w:ascii="Arial" w:hAnsi="Arial" w:cs="Arial"/>
-        </w:rPr>
-        <w:t>:</w:t>
-      </w:r>
-    </w:p>
-    <w:p>
-      <w:pPr>
-        <w:numPr>
-          <w:ilvl w:val="0"/>
-          <w:numId w:val="14"/>
-        </w:numPr>
-        <w:spacing w:before="120" w:after="120" w:line="276" w:lineRule="auto"/>
-        <w:jc w:val="both"/>
-        <w:rPr>
-          <w:rFonts w:ascii="Arial" w:hAnsi="Arial" w:cs="Arial"/>
-        </w:rPr>
-      </w:pPr>
-      <w:r>
-        <w:rPr>
-          <w:rFonts w:ascii="Arial" w:hAnsi="Arial" w:cs="Arial"/>
-        </w:rPr>
-        <w:t>a</w:t>
-      </w:r>
-      <w:r>
-        <w:rPr>
-          <w:rFonts w:ascii="Arial" w:hAnsi="Arial" w:cs="Arial"/>
-        </w:rPr>
-        <w:t xml:space="preserve"> felhasználói </w:t>
-      </w:r>
-      <w:r>
-        <w:rPr>
-          <w:rFonts w:ascii="Arial" w:hAnsi="Arial" w:cs="Arial"/>
-        </w:rPr>
-        <w:t xml:space="preserve">alrendszer </w:t>
-      </w:r>
-      <w:r>
-        <w:rPr>
-          <w:rFonts w:ascii="Arial" w:hAnsi="Arial" w:cs="Arial"/>
-        </w:rPr>
-        <w:t>továbbítja a játékos</w:t>
-      </w:r>
-      <w:r>
-        <w:rPr>
-          <w:rFonts w:ascii="Arial" w:hAnsi="Arial" w:cs="Arial"/>
-        </w:rPr>
-        <w:t>ok</w:t>
-      </w:r>
-      <w:r>
-        <w:rPr>
-          <w:rFonts w:ascii="Arial" w:hAnsi="Arial" w:cs="Arial"/>
-        </w:rPr>
-        <w:t xml:space="preserve"> döntéseit a </w:t>
-      </w:r>
-      <w:r>
-        <w:rPr>
-          <w:rFonts w:ascii="Arial" w:hAnsi="Arial" w:cs="Arial"/>
-        </w:rPr>
-        <w:t>logikai alrendszer</w:t>
-      </w:r>
-      <w:r>
-        <w:rPr>
-          <w:rFonts w:ascii="Arial" w:hAnsi="Arial" w:cs="Arial"/>
-        </w:rPr>
-        <w:t xml:space="preserve"> </w:t>
-      </w:r>
-      <w:r>
-        <w:rPr>
-          <w:rFonts w:ascii="Arial" w:hAnsi="Arial" w:cs="Arial"/>
-        </w:rPr>
-        <w:t>felé, amely azok alapján frissíti a játékállapoto</w:t>
-      </w:r>
-      <w:r>
-        <w:rPr>
-          <w:rFonts w:ascii="Arial" w:hAnsi="Arial" w:cs="Arial"/>
-        </w:rPr>
-        <w:t>ka</w:t>
-      </w:r>
-      <w:r>
-        <w:rPr>
-          <w:rFonts w:ascii="Arial" w:hAnsi="Arial" w:cs="Arial"/>
-        </w:rPr>
-        <w:t>t</w:t>
-      </w:r>
-      <w:r>
-        <w:rPr>
-          <w:rFonts w:ascii="Arial" w:hAnsi="Arial" w:cs="Arial"/>
-        </w:rPr>
-        <w:t>;</w:t>
-      </w:r>
-    </w:p>
-    <w:p>
-      <w:pPr>
-        <w:numPr>
-          <w:ilvl w:val="0"/>
-          <w:numId w:val="14"/>
-        </w:numPr>
-        <w:spacing w:before="120" w:after="120" w:line="276" w:lineRule="auto"/>
-        <w:jc w:val="both"/>
-        <w:rPr>
-          <w:rFonts w:ascii="Arial" w:hAnsi="Arial" w:cs="Arial"/>
-        </w:rPr>
-      </w:pPr>
-      <w:r>
-        <w:rPr>
-          <w:rFonts w:ascii="Arial" w:hAnsi="Arial" w:cs="Arial"/>
-        </w:rPr>
-        <w:t>a</w:t>
-      </w:r>
-      <w:r>
-        <w:rPr>
-          <w:rFonts w:ascii="Arial" w:hAnsi="Arial" w:cs="Arial"/>
-        </w:rPr>
-        <w:t xml:space="preserve"> </w:t>
-      </w:r>
-      <w:r>
-        <w:rPr>
-          <w:rFonts w:ascii="Arial" w:hAnsi="Arial" w:cs="Arial"/>
-        </w:rPr>
-        <w:t>logikai alrendszer</w:t>
-      </w:r>
-      <w:r>
-        <w:rPr>
-          <w:rFonts w:ascii="Arial" w:hAnsi="Arial" w:cs="Arial"/>
-        </w:rPr>
-        <w:t xml:space="preserve"> </w:t>
-      </w:r>
-      <w:r>
-        <w:rPr>
-          <w:rFonts w:ascii="Arial" w:hAnsi="Arial" w:cs="Arial"/>
-        </w:rPr>
-        <w:t xml:space="preserve">kommunikál a megjelenítési </w:t>
-      </w:r>
-      <w:r>
-        <w:rPr>
-          <w:rFonts w:ascii="Arial" w:hAnsi="Arial" w:cs="Arial"/>
-        </w:rPr>
-        <w:t>alrendszer</w:t>
-      </w:r>
-      <w:r>
-        <w:rPr>
-          <w:rFonts w:ascii="Arial" w:hAnsi="Arial" w:cs="Arial"/>
-        </w:rPr>
-        <w:t>rel</w:t>
-      </w:r>
-      <w:r>
-        <w:rPr>
-          <w:rFonts w:ascii="Arial" w:hAnsi="Arial" w:cs="Arial"/>
-        </w:rPr>
-        <w:t>, hogy az események vizuálisan is megjelen</w:t>
-      </w:r>
-      <w:r>
-        <w:rPr>
-          <w:rFonts w:ascii="Arial" w:hAnsi="Arial" w:cs="Arial"/>
-        </w:rPr>
-        <w:t>ítésre kerüljenek;</w:t>
-      </w:r>
-    </w:p>
-    <w:p>
-      <w:pPr>
-        <w:numPr>
-          <w:ilvl w:val="0"/>
-          <w:numId w:val="14"/>
-        </w:numPr>
-        <w:spacing w:before="120" w:after="120" w:line="276" w:lineRule="auto"/>
-        <w:jc w:val="both"/>
-        <w:rPr>
-          <w:rFonts w:ascii="Arial" w:hAnsi="Arial" w:cs="Arial"/>
-        </w:rPr>
-      </w:pPr>
-      <w:r>
-        <w:rPr>
-          <w:rFonts w:ascii="Arial" w:hAnsi="Arial" w:cs="Arial"/>
-        </w:rPr>
-        <w:t>a</w:t>
-      </w:r>
-      <w:r>
-        <w:rPr>
-          <w:rFonts w:ascii="Arial" w:hAnsi="Arial" w:cs="Arial"/>
-        </w:rPr>
-        <w:t xml:space="preserve">z adattárolási </w:t>
-      </w:r>
-      <w:r>
-        <w:rPr>
-          <w:rFonts w:ascii="Arial" w:hAnsi="Arial" w:cs="Arial"/>
-        </w:rPr>
-        <w:t>alrendszer</w:t>
-      </w:r>
-      <w:r>
-        <w:rPr>
-          <w:rFonts w:ascii="Arial" w:hAnsi="Arial" w:cs="Arial"/>
-        </w:rPr>
-        <w:t xml:space="preserve"> </w:t>
-      </w:r>
-      <w:r>
-        <w:rPr>
-          <w:rFonts w:ascii="Arial" w:hAnsi="Arial" w:cs="Arial"/>
-        </w:rPr>
-        <w:t>elmenti a játék állapotát és biztosítja annak betöltését</w:t>
-      </w:r>
-      <w:r>
-        <w:rPr>
-          <w:rFonts w:ascii="Arial" w:hAnsi="Arial" w:cs="Arial"/>
-        </w:rPr>
-        <w:t>;</w:t>
-      </w:r>
-    </w:p>
-    <w:p>
-      <w:pPr>
-        <w:numPr>
-          <w:ilvl w:val="0"/>
-          <w:numId w:val="14"/>
-        </w:numPr>
-        <w:spacing w:before="120" w:after="120" w:line="276" w:lineRule="auto"/>
-        <w:jc w:val="both"/>
-        <w:rPr>
-          <w:rFonts w:ascii="Arial" w:hAnsi="Arial" w:cs="Arial"/>
-        </w:rPr>
-      </w:pPr>
-      <w:r>
-        <w:rPr>
-          <w:rFonts w:ascii="Arial" w:hAnsi="Arial" w:cs="Arial"/>
-        </w:rPr>
-        <w:t xml:space="preserve">a kommunikációs alrendszer feladata az információáramlás biztosítása az </w:t>
-      </w:r>
-      <w:r>
-        <w:rPr>
-          <w:rFonts w:ascii="Arial" w:hAnsi="Arial" w:cs="Arial"/>
-        </w:rPr>
-        <w:t xml:space="preserve">egyes </w:t>
-      </w:r>
-      <w:r>
-        <w:rPr>
-          <w:rFonts w:ascii="Arial" w:hAnsi="Arial" w:cs="Arial"/>
-        </w:rPr>
-        <w:t>alrendszerek között</w:t>
-      </w:r>
-      <w:r>
-        <w:rPr>
-          <w:rFonts w:ascii="Arial" w:hAnsi="Arial" w:cs="Arial"/>
-        </w:rPr>
-        <w:t>.</w:t>
-      </w:r>
-    </w:p>
-    <w:p>
-      <w:pPr>
-        <w:numPr>
-          <w:ilvl w:val="0"/>
-          <w:numId w:val="12"/>
-        </w:numPr>
-        <w:spacing w:before="300" w:after="120" w:line="276" w:lineRule="auto"/>
-        <w:ind w:left="357" w:hanging="357"/>
-        <w:jc w:val="both"/>
+      </w:pPr>
+      <w:r>
         <w:rPr>
           <w:rFonts w:ascii="Arial" w:hAnsi="Arial" w:cs="Arial"/>
           <w:b/>
@@ -1218,8 +758,98 @@
           <w:i/>
           <w:iCs/>
         </w:rPr>
-      </w:pPr>
-      <w:r>
+        <w:t>Felhasználói kapcsolatok</w:t>
+      </w:r>
+    </w:p>
+    <w:p>
+      <w:pPr>
+        <w:spacing w:before="120" w:after="120" w:line="276" w:lineRule="auto"/>
+        <w:jc w:val="both"/>
+        <w:rPr>
+          <w:rFonts w:ascii="Arial" w:hAnsi="Arial" w:cs="Arial"/>
+        </w:rPr>
+      </w:pPr>
+      <w:r>
+        <w:rPr>
+          <w:rFonts w:ascii="Arial" w:hAnsi="Arial" w:cs="Arial"/>
+        </w:rPr>
+        <w:lastRenderedPageBreak/>
+        <w:t>A felhasználói interakciók a következő módon kerülnek végrehajtásra:</w:t>
+      </w:r>
+    </w:p>
+    <w:p>
+      <w:pPr>
+        <w:numPr>
+          <w:ilvl w:val="0"/>
+          <w:numId w:val="49"/>
+        </w:numPr>
+        <w:suppressAutoHyphens/>
+        <w:spacing w:before="120" w:after="120" w:line="276" w:lineRule="auto"/>
+        <w:jc w:val="both"/>
+        <w:rPr>
+          <w:rFonts w:ascii="Arial" w:hAnsi="Arial" w:cs="Arial"/>
+        </w:rPr>
+      </w:pPr>
+      <w:r>
+        <w:rPr>
+          <w:rFonts w:ascii="Arial" w:hAnsi="Arial" w:cs="Arial"/>
+        </w:rPr>
+        <w:t>a játékosok döntéseiket interaktív felületen keresztül hozzák meg;</w:t>
+      </w:r>
+    </w:p>
+    <w:p>
+      <w:pPr>
+        <w:numPr>
+          <w:ilvl w:val="0"/>
+          <w:numId w:val="49"/>
+        </w:numPr>
+        <w:suppressAutoHyphens/>
+        <w:spacing w:before="120" w:after="120" w:line="276" w:lineRule="auto"/>
+        <w:jc w:val="both"/>
+        <w:rPr>
+          <w:rFonts w:ascii="Arial" w:hAnsi="Arial" w:cs="Arial"/>
+        </w:rPr>
+      </w:pPr>
+      <w:r>
+        <w:rPr>
+          <w:rFonts w:ascii="Arial" w:hAnsi="Arial" w:cs="Arial"/>
+        </w:rPr>
+        <w:t>a felhasználói felület visszajelzést ad a változásokról;</w:t>
+      </w:r>
+    </w:p>
+    <w:p>
+      <w:pPr>
+        <w:numPr>
+          <w:ilvl w:val="0"/>
+          <w:numId w:val="49"/>
+        </w:numPr>
+        <w:suppressAutoHyphens/>
+        <w:spacing w:before="120" w:after="120" w:line="276" w:lineRule="auto"/>
+        <w:jc w:val="both"/>
+        <w:rPr>
+          <w:rFonts w:ascii="Arial" w:hAnsi="Arial" w:cs="Arial"/>
+        </w:rPr>
+      </w:pPr>
+      <w:r>
+        <w:rPr>
+          <w:rFonts w:ascii="Arial" w:hAnsi="Arial" w:cs="Arial"/>
+        </w:rPr>
+        <w:t>a játék statisztikai adatokat közöl a felhasználókkal.</w:t>
+      </w:r>
+    </w:p>
+    <w:p>
+      <w:pPr>
+        <w:numPr>
+          <w:ilvl w:val="0"/>
+          <w:numId w:val="46"/>
+        </w:numPr>
+        <w:tabs>
+          <w:tab w:val="left" w:pos="360"/>
+        </w:tabs>
+        <w:suppressAutoHyphens/>
+        <w:spacing w:before="300" w:after="120" w:line="276" w:lineRule="auto"/>
+        <w:ind w:left="357" w:hanging="357"/>
+        <w:jc w:val="both"/>
         <w:rPr>
           <w:rFonts w:ascii="Arial" w:hAnsi="Arial" w:cs="Arial"/>
           <w:b/>
@@ -1227,232 +857,8 @@
           <w:i/>
           <w:iCs/>
         </w:rPr>
-        <w:t>Felhasználói kapcsolatok</w:t>
-      </w:r>
-    </w:p>
-    <w:p>
-      <w:pPr>
-        <w:spacing w:before="120" w:after="120" w:line="276" w:lineRule="auto"/>
-        <w:jc w:val="both"/>
-        <w:rPr>
-          <w:rFonts w:ascii="Arial" w:hAnsi="Arial" w:cs="Arial"/>
-        </w:rPr>
-      </w:pPr>
-      <w:r>
-        <w:rPr>
-          <w:rFonts w:ascii="Arial" w:hAnsi="Arial" w:cs="Arial"/>
-        </w:rPr>
-        <w:t>A</w:t>
-      </w:r>
-      <w:r>
-        <w:rPr>
-          <w:rFonts w:ascii="Arial" w:hAnsi="Arial" w:cs="Arial"/>
-        </w:rPr>
-        <w:t xml:space="preserve"> felhasználói interakciók a következő módon kerülnek végrehajtásra:</w:t>
-      </w:r>
-    </w:p>
-    <w:p>
-      <w:pPr>
-        <w:numPr>
-          <w:ilvl w:val="0"/>
-          <w:numId w:val="23"/>
-        </w:numPr>
-        <w:spacing w:before="120" w:after="120" w:line="276" w:lineRule="auto"/>
-        <w:jc w:val="both"/>
-        <w:rPr>
-          <w:rFonts w:ascii="Arial" w:hAnsi="Arial" w:cs="Arial"/>
-        </w:rPr>
-      </w:pPr>
-      <w:r>
-        <w:rPr>
-          <w:rFonts w:ascii="Arial" w:hAnsi="Arial" w:cs="Arial"/>
-        </w:rPr>
-        <w:t>a</w:t>
-      </w:r>
-      <w:r>
-        <w:rPr>
-          <w:rFonts w:ascii="Arial" w:hAnsi="Arial" w:cs="Arial"/>
-        </w:rPr>
-        <w:t xml:space="preserve"> játékosok döntéseiket egy interaktív felületen keresztül </w:t>
-      </w:r>
-      <w:r>
-        <w:rPr>
-          <w:rFonts w:ascii="Arial" w:hAnsi="Arial" w:cs="Arial"/>
-        </w:rPr>
-        <w:t>hozzák</w:t>
-      </w:r>
-      <w:r>
-        <w:rPr>
-          <w:rFonts w:ascii="Arial" w:hAnsi="Arial" w:cs="Arial"/>
-        </w:rPr>
-        <w:t xml:space="preserve"> meg</w:t>
-      </w:r>
-      <w:r>
-        <w:rPr>
-          <w:rFonts w:ascii="Arial" w:hAnsi="Arial" w:cs="Arial"/>
-        </w:rPr>
-        <w:t>;</w:t>
-      </w:r>
-    </w:p>
-    <w:p>
-      <w:pPr>
-        <w:numPr>
-          <w:ilvl w:val="0"/>
-          <w:numId w:val="23"/>
-        </w:numPr>
-        <w:spacing w:before="120" w:after="120" w:line="276" w:lineRule="auto"/>
-        <w:jc w:val="both"/>
-        <w:rPr>
-          <w:rFonts w:ascii="Arial" w:hAnsi="Arial" w:cs="Arial"/>
-        </w:rPr>
-      </w:pPr>
-      <w:r>
-        <w:rPr>
-          <w:rFonts w:ascii="Arial" w:hAnsi="Arial" w:cs="Arial"/>
-        </w:rPr>
-        <w:t>a</w:t>
-      </w:r>
-      <w:r>
-        <w:rPr>
-          <w:rFonts w:ascii="Arial" w:hAnsi="Arial" w:cs="Arial"/>
-        </w:rPr>
-        <w:t xml:space="preserve">z események a kommunikációs alrendszeren keresztül </w:t>
-      </w:r>
-      <w:r>
-        <w:rPr>
-          <w:rFonts w:ascii="Arial" w:hAnsi="Arial" w:cs="Arial"/>
-        </w:rPr>
-        <w:t xml:space="preserve">válnak </w:t>
-      </w:r>
-      <w:r>
-        <w:rPr>
-          <w:rFonts w:ascii="Arial" w:hAnsi="Arial" w:cs="Arial"/>
-        </w:rPr>
-        <w:t xml:space="preserve">elérhetővé </w:t>
-      </w:r>
-      <w:r>
-        <w:rPr>
-          <w:rFonts w:ascii="Arial" w:hAnsi="Arial" w:cs="Arial"/>
-        </w:rPr>
-        <w:t>a</w:t>
-      </w:r>
-      <w:r>
-        <w:rPr>
-          <w:rFonts w:ascii="Arial" w:hAnsi="Arial" w:cs="Arial"/>
-        </w:rPr>
-        <w:t xml:space="preserve"> játékos</w:t>
-      </w:r>
-      <w:r>
-        <w:rPr>
-          <w:rFonts w:ascii="Arial" w:hAnsi="Arial" w:cs="Arial"/>
-        </w:rPr>
-        <w:t>ok</w:t>
-      </w:r>
-      <w:r>
-        <w:rPr>
-          <w:rFonts w:ascii="Arial" w:hAnsi="Arial" w:cs="Arial"/>
-        </w:rPr>
-        <w:t xml:space="preserve"> számára</w:t>
-      </w:r>
-      <w:r>
-        <w:rPr>
-          <w:rFonts w:ascii="Arial" w:hAnsi="Arial" w:cs="Arial"/>
-        </w:rPr>
-        <w:t>;</w:t>
-      </w:r>
-    </w:p>
-    <w:p>
-      <w:pPr>
-        <w:numPr>
-          <w:ilvl w:val="0"/>
-          <w:numId w:val="23"/>
-        </w:numPr>
-        <w:spacing w:before="120" w:after="120" w:line="276" w:lineRule="auto"/>
-        <w:jc w:val="both"/>
-        <w:rPr>
-          <w:rFonts w:ascii="Arial" w:hAnsi="Arial" w:cs="Arial"/>
-        </w:rPr>
-      </w:pPr>
-      <w:r>
-        <w:rPr>
-          <w:rFonts w:ascii="Arial" w:hAnsi="Arial" w:cs="Arial"/>
-        </w:rPr>
-        <w:t>a</w:t>
-      </w:r>
-      <w:r>
-        <w:rPr>
-          <w:rFonts w:ascii="Arial" w:hAnsi="Arial" w:cs="Arial"/>
-        </w:rPr>
-        <w:t xml:space="preserve"> felhasználói felület visszajelzést ad a változásokról</w:t>
-      </w:r>
-      <w:r>
-        <w:rPr>
-          <w:rFonts w:ascii="Arial" w:hAnsi="Arial" w:cs="Arial"/>
-        </w:rPr>
-        <w:t>;</w:t>
-      </w:r>
-    </w:p>
-    <w:p>
-      <w:pPr>
-        <w:numPr>
-          <w:ilvl w:val="0"/>
-          <w:numId w:val="23"/>
-        </w:numPr>
-        <w:spacing w:before="120" w:after="120" w:line="276" w:lineRule="auto"/>
-        <w:jc w:val="both"/>
-        <w:rPr>
-          <w:rFonts w:ascii="Arial" w:hAnsi="Arial" w:cs="Arial"/>
-        </w:rPr>
-      </w:pPr>
-      <w:r>
-        <w:rPr>
-          <w:rFonts w:ascii="Arial" w:hAnsi="Arial" w:cs="Arial"/>
-        </w:rPr>
-        <w:t>a</w:t>
-      </w:r>
-      <w:r>
-        <w:rPr>
-          <w:rFonts w:ascii="Arial" w:hAnsi="Arial" w:cs="Arial"/>
-        </w:rPr>
-        <w:t xml:space="preserve"> játék statisztikai adatokat </w:t>
-      </w:r>
-      <w:r>
-        <w:rPr>
-          <w:rFonts w:ascii="Arial" w:hAnsi="Arial" w:cs="Arial"/>
-        </w:rPr>
-        <w:t>közöl</w:t>
-      </w:r>
-      <w:r>
-        <w:rPr>
-          <w:rFonts w:ascii="Arial" w:hAnsi="Arial" w:cs="Arial"/>
-        </w:rPr>
-        <w:t xml:space="preserve"> a felhasználók</w:t>
-      </w:r>
-      <w:r>
-        <w:rPr>
-          <w:rFonts w:ascii="Arial" w:hAnsi="Arial" w:cs="Arial"/>
-        </w:rPr>
-        <w:t>kal</w:t>
-      </w:r>
-      <w:r>
-        <w:rPr>
-          <w:rFonts w:ascii="Arial" w:hAnsi="Arial" w:cs="Arial"/>
-        </w:rPr>
-        <w:t>.</w:t>
-      </w:r>
-    </w:p>
-    <w:p>
-      <w:pPr>
-        <w:numPr>
-          <w:ilvl w:val="0"/>
-          <w:numId w:val="12"/>
-        </w:numPr>
-        <w:tabs>
-          <w:tab w:val="num" w:pos="360"/>
-        </w:tabs>
-        <w:spacing w:before="300" w:after="120" w:line="276" w:lineRule="auto"/>
-        <w:ind w:left="357" w:hanging="357"/>
-        <w:jc w:val="both"/>
+      </w:pPr>
+      <w:r>
         <w:rPr>
           <w:rFonts w:ascii="Arial" w:hAnsi="Arial" w:cs="Arial"/>
           <w:b/>
@@ -1460,24 +866,143 @@
           <w:i/>
           <w:iCs/>
         </w:rPr>
+        <w:t>Hálózati és adattárolási elvárások</w:t>
+      </w:r>
+    </w:p>
+    <w:p>
+      <w:pPr>
+        <w:tabs>
+          <w:tab w:val="left" w:pos="360"/>
+          <w:tab w:val="left" w:pos="720"/>
+        </w:tabs>
+        <w:spacing w:before="120" w:after="120" w:line="276" w:lineRule="auto"/>
+        <w:jc w:val="both"/>
+        <w:rPr>
+          <w:rFonts w:ascii="Arial" w:hAnsi="Arial" w:cs="Arial"/>
+        </w:rPr>
+      </w:pPr>
+      <w:r>
+        <w:rPr>
+          <w:rFonts w:ascii="Arial" w:hAnsi="Arial" w:cs="Arial"/>
+        </w:rPr>
+        <w:t>A rendszerrel kapcsolatos legfontosabb hálózati és adattárolási elvárások a következők:</w:t>
+      </w:r>
+    </w:p>
+    <w:p>
+      <w:pPr>
+        <w:numPr>
+          <w:ilvl w:val="0"/>
+          <w:numId w:val="45"/>
+        </w:numPr>
+        <w:suppressAutoHyphens/>
+        <w:spacing w:before="120" w:after="120" w:line="276" w:lineRule="auto"/>
+        <w:jc w:val="both"/>
+        <w:rPr>
+          <w:rFonts w:ascii="Arial" w:hAnsi="Arial" w:cs="Arial"/>
+        </w:rPr>
+      </w:pPr>
+      <w:r>
+        <w:rPr>
+          <w:rFonts w:ascii="Arial" w:hAnsi="Arial" w:cs="Arial"/>
+        </w:rPr>
+        <w:t xml:space="preserve">a játék </w:t>
+      </w:r>
+      <w:r>
+        <w:rPr>
+          <w:rFonts w:ascii="Arial" w:hAnsi="Arial" w:cs="Arial"/>
+        </w:rPr>
+        <w:t xml:space="preserve">a </w:t>
+      </w:r>
+      <w:r>
+        <w:rPr>
+          <w:rFonts w:ascii="Arial" w:hAnsi="Arial" w:cs="Arial"/>
+        </w:rPr>
+        <w:t>lokális többjátékos módra fókuszál;</w:t>
+      </w:r>
+    </w:p>
+    <w:p>
+      <w:pPr>
+        <w:numPr>
+          <w:ilvl w:val="0"/>
+          <w:numId w:val="45"/>
+        </w:numPr>
+        <w:suppressAutoHyphens/>
+        <w:spacing w:before="120" w:after="120" w:line="276" w:lineRule="auto"/>
+        <w:jc w:val="both"/>
+        <w:rPr>
+          <w:rFonts w:ascii="Arial" w:hAnsi="Arial" w:cs="Arial"/>
+        </w:rPr>
+      </w:pPr>
+      <w:r>
+        <w:rPr>
+          <w:rFonts w:ascii="Arial" w:hAnsi="Arial" w:cs="Arial"/>
+        </w:rPr>
+        <w:t>a statisztikai adatok alkalmasak a játékmenet elemzéséhez és a győztes meghatározásához;</w:t>
+      </w:r>
+    </w:p>
+    <w:p>
+      <w:pPr>
+        <w:numPr>
+          <w:ilvl w:val="0"/>
+          <w:numId w:val="45"/>
+        </w:numPr>
+        <w:suppressAutoHyphens/>
+        <w:spacing w:before="120" w:after="120" w:line="276" w:lineRule="auto"/>
+        <w:jc w:val="both"/>
+        <w:rPr>
+          <w:rFonts w:ascii="Arial" w:hAnsi="Arial" w:cs="Arial"/>
+        </w:rPr>
+      </w:pPr>
+      <w:r>
+        <w:rPr>
+          <w:rFonts w:ascii="Arial" w:hAnsi="Arial" w:cs="Arial"/>
+        </w:rPr>
+        <w:t>a játékállapot visszatöltésének lehetővé tétele.</w:t>
+      </w:r>
+    </w:p>
+    <w:p>
+      <w:pPr>
+        <w:pStyle w:val="Cmsor3"/>
+      </w:pPr>
+      <w:r>
+        <w:t>Funkciók</w:t>
+      </w:r>
+    </w:p>
+    <w:p>
+      <w:pPr>
+        <w:pStyle w:val="magyarazat"/>
+      </w:pPr>
+      <w:r>
+        <w:t>[A feladat kb. 4000 karakteres (</w:t>
+      </w:r>
+      <w:proofErr w:type="spellStart"/>
+      <w:r>
+        <w:t>kb</w:t>
+      </w:r>
+      <w:proofErr w:type="spellEnd"/>
+      <w:r>
+        <w:t xml:space="preserve"> 1,5 oldal) részletezettségű magyar nyelvű leírása. Nem szerepelhetnek informatikai kifejezések.]</w:t>
+      </w:r>
+    </w:p>
+    <w:p>
+      <w:pPr>
+        <w:spacing w:before="300" w:after="120" w:line="276" w:lineRule="auto"/>
+        <w:jc w:val="both"/>
+        <w:rPr>
+          <w:rFonts w:ascii="Arial" w:hAnsi="Arial" w:cs="Arial"/>
+        </w:rPr>
       </w:pPr>
       <w:r>
         <w:rPr>
           <w:rFonts w:ascii="Arial" w:hAnsi="Arial" w:cs="Arial"/>
           <w:b/>
           <w:bCs/>
-          <w:i/>
-          <w:iCs/>
-        </w:rPr>
-        <w:t>Hálózati és adattárolási elvárások</w:t>
-      </w:r>
-    </w:p>
-    <w:p>
-      <w:pPr>
-        <w:tabs>
-          <w:tab w:val="num" w:pos="360"/>
-          <w:tab w:val="num" w:pos="720"/>
-        </w:tabs>
+        </w:rPr>
+        <w:t>1. A játék alapvető működése</w:t>
+      </w:r>
+    </w:p>
+    <w:p>
+      <w:pPr>
         <w:spacing w:before="120" w:after="120" w:line="276" w:lineRule="auto"/>
         <w:jc w:val="both"/>
         <w:rPr>
@@ -1488,33 +1013,161 @@
         <w:rPr>
           <w:rFonts w:ascii="Arial" w:hAnsi="Arial" w:cs="Arial"/>
         </w:rPr>
-        <w:t>A rendszer</w:t>
-      </w:r>
-      <w:r>
-        <w:rPr>
-          <w:rFonts w:ascii="Arial" w:hAnsi="Arial" w:cs="Arial"/>
-        </w:rPr>
-        <w:t>rel kapcsolatos legfontosabb h</w:t>
-      </w:r>
-      <w:r>
-        <w:rPr>
-          <w:rFonts w:ascii="Arial" w:hAnsi="Arial" w:cs="Arial"/>
-        </w:rPr>
-        <w:t>álózati és adattárolási elvárások</w:t>
-      </w:r>
-      <w:r>
-        <w:rPr>
-          <w:rFonts w:ascii="Arial" w:hAnsi="Arial" w:cs="Arial"/>
-        </w:rPr>
-        <w:t xml:space="preserve"> a következők:</w:t>
+        <w:t xml:space="preserve">A játék különböző méretű és formájú kéregdarabon </w:t>
+      </w:r>
+      <w:r>
+        <w:rPr>
+          <w:rFonts w:ascii="Arial" w:hAnsi="Arial" w:cs="Arial"/>
+        </w:rPr>
+        <w:t>(</w:t>
+      </w:r>
+      <w:proofErr w:type="spellStart"/>
+      <w:r>
+        <w:rPr>
+          <w:rFonts w:ascii="Arial" w:hAnsi="Arial" w:cs="Arial"/>
+        </w:rPr>
+        <w:t>tekton</w:t>
+      </w:r>
+      <w:proofErr w:type="spellEnd"/>
+      <w:r>
+        <w:rPr>
+          <w:rFonts w:ascii="Arial" w:hAnsi="Arial" w:cs="Arial"/>
+        </w:rPr>
+        <w:t xml:space="preserve">) </w:t>
+      </w:r>
+      <w:r>
+        <w:rPr>
+          <w:rFonts w:ascii="Arial" w:hAnsi="Arial" w:cs="Arial"/>
+        </w:rPr>
+        <w:t xml:space="preserve">folyik, amelyek mozognak és </w:t>
+      </w:r>
+      <w:r>
+        <w:rPr>
+          <w:rFonts w:ascii="Arial" w:hAnsi="Arial" w:cs="Arial"/>
+        </w:rPr>
+        <w:t xml:space="preserve">meghatározott </w:t>
+      </w:r>
+      <w:r>
+        <w:rPr>
+          <w:rFonts w:ascii="Arial" w:hAnsi="Arial" w:cs="Arial"/>
+        </w:rPr>
+        <w:t>idő</w:t>
+      </w:r>
+      <w:r>
+        <w:rPr>
+          <w:rFonts w:ascii="Arial" w:hAnsi="Arial" w:cs="Arial"/>
+        </w:rPr>
+        <w:t>közön</w:t>
+      </w:r>
+      <w:r>
+        <w:rPr>
+          <w:rFonts w:ascii="Arial" w:hAnsi="Arial" w:cs="Arial"/>
+        </w:rPr>
+        <w:t xml:space="preserve">ként kettétörnek. </w:t>
+      </w:r>
+      <w:r>
+        <w:rPr>
+          <w:rFonts w:ascii="Arial" w:hAnsi="Arial" w:cs="Arial"/>
+        </w:rPr>
+        <w:t>Egyes</w:t>
+      </w:r>
+      <w:r>
+        <w:rPr>
+          <w:rFonts w:ascii="Arial" w:hAnsi="Arial" w:cs="Arial"/>
+        </w:rPr>
+        <w:t xml:space="preserve"> </w:t>
+      </w:r>
+      <w:proofErr w:type="spellStart"/>
+      <w:r>
+        <w:rPr>
+          <w:rFonts w:ascii="Arial" w:hAnsi="Arial" w:cs="Arial"/>
+        </w:rPr>
+        <w:t>tektonok</w:t>
+      </w:r>
+      <w:proofErr w:type="spellEnd"/>
+      <w:r>
+        <w:rPr>
+          <w:rFonts w:ascii="Arial" w:hAnsi="Arial" w:cs="Arial"/>
+        </w:rPr>
+        <w:t xml:space="preserve"> </w:t>
+      </w:r>
+      <w:r>
+        <w:rPr>
+          <w:rFonts w:ascii="Arial" w:hAnsi="Arial" w:cs="Arial"/>
+        </w:rPr>
+        <w:t xml:space="preserve">egymásnak </w:t>
+      </w:r>
+      <w:r>
+        <w:rPr>
+          <w:rFonts w:ascii="Arial" w:hAnsi="Arial" w:cs="Arial"/>
+        </w:rPr>
+        <w:t>szomszédjai</w:t>
+      </w:r>
+      <w:r>
+        <w:rPr>
+          <w:rFonts w:ascii="Arial" w:hAnsi="Arial" w:cs="Arial"/>
+        </w:rPr>
+        <w:t xml:space="preserve">, és a szomszédos </w:t>
+      </w:r>
+      <w:proofErr w:type="spellStart"/>
+      <w:r>
+        <w:rPr>
+          <w:rFonts w:ascii="Arial" w:hAnsi="Arial" w:cs="Arial"/>
+        </w:rPr>
+        <w:t>tektonok</w:t>
+      </w:r>
+      <w:proofErr w:type="spellEnd"/>
+      <w:r>
+        <w:rPr>
+          <w:rFonts w:ascii="Arial" w:hAnsi="Arial" w:cs="Arial"/>
+        </w:rPr>
+        <w:t xml:space="preserve"> között </w:t>
+      </w:r>
+      <w:r>
+        <w:rPr>
+          <w:rFonts w:ascii="Arial" w:hAnsi="Arial" w:cs="Arial"/>
+        </w:rPr>
+        <w:t>rés</w:t>
+      </w:r>
+      <w:r>
+        <w:rPr>
+          <w:rFonts w:ascii="Arial" w:hAnsi="Arial" w:cs="Arial"/>
+        </w:rPr>
+        <w:t>ek</w:t>
+      </w:r>
+      <w:r>
+        <w:rPr>
+          <w:rFonts w:ascii="Arial" w:hAnsi="Arial" w:cs="Arial"/>
+        </w:rPr>
+        <w:t xml:space="preserve"> találhatók.</w:t>
+      </w:r>
+    </w:p>
+    <w:p>
+      <w:pPr>
+        <w:spacing w:before="300" w:after="120" w:line="276" w:lineRule="auto"/>
+        <w:jc w:val="both"/>
+        <w:rPr>
+          <w:rFonts w:ascii="Arial" w:hAnsi="Arial" w:cs="Arial"/>
+          <w:b/>
+          <w:bCs/>
+        </w:rPr>
+      </w:pPr>
+      <w:r>
+        <w:rPr>
+          <w:rFonts w:ascii="Arial" w:hAnsi="Arial" w:cs="Arial"/>
+          <w:b/>
+          <w:bCs/>
+        </w:rPr>
+        <w:t>2. A gombák természete</w:t>
       </w:r>
     </w:p>
     <w:p>
       <w:pPr>
         <w:numPr>
           <w:ilvl w:val="0"/>
-          <w:numId w:val="16"/>
+          <w:numId w:val="51"/>
         </w:numPr>
+        <w:suppressAutoHyphens/>
         <w:spacing w:before="120" w:after="120" w:line="276" w:lineRule="auto"/>
         <w:jc w:val="both"/>
         <w:rPr>
@@ -1524,28 +1177,125 @@
       <w:r>
         <w:rPr>
           <w:rFonts w:ascii="Arial" w:hAnsi="Arial" w:cs="Arial"/>
-        </w:rPr>
-        <w:t>a</w:t>
-      </w:r>
-      <w:r>
-        <w:rPr>
-          <w:rFonts w:ascii="Arial" w:hAnsi="Arial" w:cs="Arial"/>
-        </w:rPr>
-        <w:t xml:space="preserve"> játék lokális többjátékos módra fókuszál</w:t>
-      </w:r>
-      <w:r>
-        <w:rPr>
-          <w:rFonts w:ascii="Arial" w:hAnsi="Arial" w:cs="Arial"/>
-        </w:rPr>
-        <w:t>;</w:t>
+          <w:b/>
+          <w:bCs/>
+        </w:rPr>
+        <w:t xml:space="preserve">Gombatestek </w:t>
+      </w:r>
+    </w:p>
+    <w:p>
+      <w:pPr>
+        <w:numPr>
+          <w:ilvl w:val="1"/>
+          <w:numId w:val="52"/>
+        </w:numPr>
+        <w:suppressAutoHyphens/>
+        <w:spacing w:before="120" w:after="120" w:line="276" w:lineRule="auto"/>
+        <w:jc w:val="both"/>
+        <w:rPr>
+          <w:rFonts w:ascii="Arial" w:hAnsi="Arial" w:cs="Arial"/>
+        </w:rPr>
+      </w:pPr>
+      <w:r>
+        <w:rPr>
+          <w:rFonts w:ascii="Arial" w:hAnsi="Arial" w:cs="Arial"/>
+        </w:rPr>
+        <w:t>a gombatestek spórákat termelnek, amelyek új fonalak növekedését segíthetik;</w:t>
+      </w:r>
+    </w:p>
+    <w:p>
+      <w:pPr>
+        <w:numPr>
+          <w:ilvl w:val="1"/>
+          <w:numId w:val="52"/>
+        </w:numPr>
+        <w:suppressAutoHyphens/>
+        <w:spacing w:before="120" w:after="120" w:line="276" w:lineRule="auto"/>
+        <w:jc w:val="both"/>
+        <w:rPr>
+          <w:rFonts w:ascii="Arial" w:hAnsi="Arial" w:cs="Arial"/>
+        </w:rPr>
+      </w:pPr>
+      <w:r>
+        <w:rPr>
+          <w:rFonts w:ascii="Arial" w:hAnsi="Arial" w:cs="Arial"/>
+        </w:rPr>
+        <w:t>bizonyos körülmények között egy gombafonalból gombatest alakulhat ki;</w:t>
+      </w:r>
+    </w:p>
+    <w:p>
+      <w:pPr>
+        <w:numPr>
+          <w:ilvl w:val="1"/>
+          <w:numId w:val="52"/>
+        </w:numPr>
+        <w:suppressAutoHyphens/>
+        <w:spacing w:before="120" w:after="120" w:line="276" w:lineRule="auto"/>
+        <w:jc w:val="both"/>
+        <w:rPr>
+          <w:rFonts w:ascii="Arial" w:hAnsi="Arial" w:cs="Arial"/>
+        </w:rPr>
+      </w:pPr>
+      <w:r>
+        <w:rPr>
+          <w:rFonts w:ascii="Arial" w:hAnsi="Arial" w:cs="Arial"/>
+        </w:rPr>
+        <w:t xml:space="preserve">egyes </w:t>
+      </w:r>
+      <w:proofErr w:type="spellStart"/>
+      <w:r>
+        <w:rPr>
+          <w:rFonts w:ascii="Arial" w:hAnsi="Arial" w:cs="Arial"/>
+        </w:rPr>
+        <w:t>tektonokon</w:t>
+      </w:r>
+      <w:proofErr w:type="spellEnd"/>
+      <w:r>
+        <w:rPr>
+          <w:rFonts w:ascii="Arial" w:hAnsi="Arial" w:cs="Arial"/>
+        </w:rPr>
+        <w:t xml:space="preserve"> nem nőhet gombatest;</w:t>
+      </w:r>
+    </w:p>
+    <w:p>
+      <w:pPr>
+        <w:numPr>
+          <w:ilvl w:val="1"/>
+          <w:numId w:val="52"/>
+        </w:numPr>
+        <w:suppressAutoHyphens/>
+        <w:spacing w:before="120" w:after="120" w:line="276" w:lineRule="auto"/>
+        <w:jc w:val="both"/>
+        <w:rPr>
+          <w:rFonts w:ascii="Arial" w:hAnsi="Arial" w:cs="Arial"/>
+        </w:rPr>
+      </w:pPr>
+      <w:r>
+        <w:rPr>
+          <w:rFonts w:ascii="Arial" w:hAnsi="Arial" w:cs="Arial"/>
+        </w:rPr>
+        <w:t>a gombatestek idővel elveszítik spóraszórási képességüket</w:t>
+      </w:r>
+      <w:r>
+        <w:rPr>
+          <w:rFonts w:ascii="Arial" w:hAnsi="Arial" w:cs="Arial"/>
+        </w:rPr>
+        <w:t xml:space="preserve"> és </w:t>
+      </w:r>
+      <w:r>
+        <w:rPr>
+          <w:rFonts w:ascii="Arial" w:hAnsi="Arial" w:cs="Arial"/>
+        </w:rPr>
+        <w:t>elpusztulnak.</w:t>
       </w:r>
     </w:p>
     <w:p>
       <w:pPr>
         <w:numPr>
           <w:ilvl w:val="0"/>
-          <w:numId w:val="16"/>
+          <w:numId w:val="51"/>
         </w:numPr>
+        <w:suppressAutoHyphens/>
         <w:spacing w:before="120" w:after="120" w:line="276" w:lineRule="auto"/>
         <w:jc w:val="both"/>
         <w:rPr>
@@ -1555,41 +1305,187 @@
       <w:r>
         <w:rPr>
           <w:rFonts w:ascii="Arial" w:hAnsi="Arial" w:cs="Arial"/>
-        </w:rPr>
-        <w:lastRenderedPageBreak/>
+          <w:b/>
+          <w:bCs/>
+        </w:rPr>
+        <w:t xml:space="preserve">Gombafonalak </w:t>
+      </w:r>
+    </w:p>
+    <w:p>
+      <w:pPr>
+        <w:numPr>
+          <w:ilvl w:val="1"/>
+          <w:numId w:val="52"/>
+        </w:numPr>
+        <w:suppressAutoHyphens/>
+        <w:spacing w:before="120" w:after="120" w:line="276" w:lineRule="auto"/>
+        <w:jc w:val="both"/>
+        <w:rPr>
+          <w:rFonts w:ascii="Arial" w:hAnsi="Arial" w:cs="Arial"/>
+        </w:rPr>
+      </w:pPr>
+      <w:r>
+        <w:rPr>
+          <w:rFonts w:ascii="Arial" w:hAnsi="Arial" w:cs="Arial"/>
+        </w:rPr>
+        <w:t xml:space="preserve">a gombák fonalakat növesztenek, amelyek a </w:t>
+      </w:r>
+      <w:proofErr w:type="spellStart"/>
+      <w:r>
+        <w:rPr>
+          <w:rFonts w:ascii="Arial" w:hAnsi="Arial" w:cs="Arial"/>
+        </w:rPr>
+        <w:t>tektonokon</w:t>
+      </w:r>
+      <w:proofErr w:type="spellEnd"/>
+      <w:r>
+        <w:rPr>
+          <w:rFonts w:ascii="Arial" w:hAnsi="Arial" w:cs="Arial"/>
+        </w:rPr>
+        <w:t xml:space="preserve"> ágaznak el;</w:t>
+      </w:r>
+    </w:p>
+    <w:p>
+      <w:pPr>
+        <w:numPr>
+          <w:ilvl w:val="1"/>
+          <w:numId w:val="52"/>
+        </w:numPr>
+        <w:suppressAutoHyphens/>
+        <w:spacing w:before="120" w:after="120" w:line="276" w:lineRule="auto"/>
+        <w:jc w:val="both"/>
+        <w:rPr>
+          <w:rFonts w:ascii="Arial" w:hAnsi="Arial" w:cs="Arial"/>
+        </w:rPr>
+      </w:pPr>
+      <w:r>
+        <w:rPr>
+          <w:rFonts w:ascii="Arial" w:hAnsi="Arial" w:cs="Arial"/>
+        </w:rPr>
         <w:t>a</w:t>
       </w:r>
       <w:r>
         <w:rPr>
           <w:rFonts w:ascii="Arial" w:hAnsi="Arial" w:cs="Arial"/>
         </w:rPr>
-        <w:t xml:space="preserve"> statisztikai adatok</w:t>
-      </w:r>
-      <w:r>
-        <w:rPr>
-          <w:rFonts w:ascii="Arial" w:hAnsi="Arial" w:cs="Arial"/>
-        </w:rPr>
-        <w:t xml:space="preserve"> alkalmasak </w:t>
-      </w:r>
-      <w:r>
-        <w:rPr>
-          <w:rFonts w:ascii="Arial" w:hAnsi="Arial" w:cs="Arial"/>
-        </w:rPr>
-        <w:t>a játékmenet elemzéséhez és a győztes meghatározásához</w:t>
+        <w:t xml:space="preserve"> </w:t>
+      </w:r>
+      <w:proofErr w:type="spellStart"/>
+      <w:r>
+        <w:rPr>
+          <w:rFonts w:ascii="Arial" w:hAnsi="Arial" w:cs="Arial"/>
+        </w:rPr>
+        <w:t>tektonok</w:t>
+      </w:r>
+      <w:proofErr w:type="spellEnd"/>
+      <w:r>
+        <w:rPr>
+          <w:rFonts w:ascii="Arial" w:hAnsi="Arial" w:cs="Arial"/>
+        </w:rPr>
+        <w:t xml:space="preserve"> típusa meghatározza, hogy hány gombafonal nőhet rajtuk</w:t>
       </w:r>
       <w:r>
         <w:rPr>
           <w:rFonts w:ascii="Arial" w:hAnsi="Arial" w:cs="Arial"/>
         </w:rPr>
         <w:t>;</w:t>
+      </w:r>
+    </w:p>
+    <w:p>
+      <w:pPr>
+        <w:numPr>
+          <w:ilvl w:val="1"/>
+          <w:numId w:val="52"/>
+        </w:numPr>
+        <w:suppressAutoHyphens/>
+        <w:spacing w:before="120" w:after="120" w:line="276" w:lineRule="auto"/>
+        <w:jc w:val="both"/>
+        <w:rPr>
+          <w:rFonts w:ascii="Arial" w:hAnsi="Arial" w:cs="Arial"/>
+        </w:rPr>
+      </w:pPr>
+      <w:r>
+        <w:rPr>
+          <w:rFonts w:ascii="Arial" w:hAnsi="Arial" w:cs="Arial"/>
+        </w:rPr>
+        <w:t xml:space="preserve">a </w:t>
+      </w:r>
+      <w:proofErr w:type="spellStart"/>
+      <w:r>
+        <w:rPr>
+          <w:rFonts w:ascii="Arial" w:hAnsi="Arial" w:cs="Arial"/>
+        </w:rPr>
+        <w:t>tektontörés</w:t>
+      </w:r>
+      <w:proofErr w:type="spellEnd"/>
+      <w:r>
+        <w:rPr>
+          <w:rFonts w:ascii="Arial" w:hAnsi="Arial" w:cs="Arial"/>
+        </w:rPr>
+        <w:t xml:space="preserve"> a törésvonal mentén elszakítja a gombafonalakat;</w:t>
+      </w:r>
+    </w:p>
+    <w:p>
+      <w:pPr>
+        <w:numPr>
+          <w:ilvl w:val="1"/>
+          <w:numId w:val="52"/>
+        </w:numPr>
+        <w:suppressAutoHyphens/>
+        <w:spacing w:before="120" w:after="120" w:line="276" w:lineRule="auto"/>
+        <w:jc w:val="both"/>
+        <w:rPr>
+          <w:rFonts w:ascii="Arial" w:hAnsi="Arial" w:cs="Arial"/>
+        </w:rPr>
+      </w:pPr>
+      <w:r>
+        <w:rPr>
+          <w:rFonts w:ascii="Arial" w:hAnsi="Arial" w:cs="Arial"/>
+        </w:rPr>
+        <w:t xml:space="preserve">egyes </w:t>
+      </w:r>
+      <w:proofErr w:type="spellStart"/>
+      <w:r>
+        <w:rPr>
+          <w:rFonts w:ascii="Arial" w:hAnsi="Arial" w:cs="Arial"/>
+        </w:rPr>
+        <w:t>tektonokon</w:t>
+      </w:r>
+      <w:proofErr w:type="spellEnd"/>
+      <w:r>
+        <w:rPr>
+          <w:rFonts w:ascii="Arial" w:hAnsi="Arial" w:cs="Arial"/>
+        </w:rPr>
+        <w:t xml:space="preserve"> a fonalak idővel felszívódnak;</w:t>
+      </w:r>
+    </w:p>
+    <w:p>
+      <w:pPr>
+        <w:numPr>
+          <w:ilvl w:val="1"/>
+          <w:numId w:val="52"/>
+        </w:numPr>
+        <w:suppressAutoHyphens/>
+        <w:spacing w:before="120" w:after="120" w:line="276" w:lineRule="auto"/>
+        <w:jc w:val="both"/>
+        <w:rPr>
+          <w:rFonts w:ascii="Arial" w:hAnsi="Arial" w:cs="Arial"/>
+        </w:rPr>
+      </w:pPr>
+      <w:r>
+        <w:rPr>
+          <w:rFonts w:ascii="Arial" w:hAnsi="Arial" w:cs="Arial"/>
+        </w:rPr>
+        <w:t>a gombatesttel való közvetlen kapcsolat nélkül a gombafonál elpusztul.</w:t>
       </w:r>
     </w:p>
     <w:p>
       <w:pPr>
         <w:numPr>
           <w:ilvl w:val="0"/>
-          <w:numId w:val="16"/>
+          <w:numId w:val="51"/>
         </w:numPr>
+        <w:suppressAutoHyphens/>
         <w:spacing w:before="120" w:after="120" w:line="276" w:lineRule="auto"/>
         <w:jc w:val="both"/>
         <w:rPr>
@@ -1599,36 +1495,20 @@
       <w:r>
         <w:rPr>
           <w:rFonts w:ascii="Arial" w:hAnsi="Arial" w:cs="Arial"/>
-        </w:rPr>
-        <w:t>a játékállapot visszatöltésé</w:t>
-      </w:r>
-      <w:r>
-        <w:rPr>
-          <w:rFonts w:ascii="Arial" w:hAnsi="Arial" w:cs="Arial"/>
-        </w:rPr>
-        <w:t>nek lehetővé tétele</w:t>
-      </w:r>
-      <w:r>
-        <w:rPr>
-          <w:rFonts w:ascii="Arial" w:hAnsi="Arial" w:cs="Arial"/>
-        </w:rPr>
-        <w:t>.</w:t>
-      </w:r>
-    </w:p>
-    <w:p>
-      <w:pPr>
-        <w:pStyle w:val="Cmsor3"/>
-        <w:spacing w:before="420"/>
-      </w:pPr>
-      <w:r>
-        <w:t>Funkciók</w:t>
-      </w:r>
-    </w:p>
-    <w:p>
-      <w:pPr>
-        <w:tabs>
-          <w:tab w:val="num" w:pos="720"/>
-        </w:tabs>
+          <w:b/>
+          <w:bCs/>
+        </w:rPr>
+        <w:lastRenderedPageBreak/>
+        <w:t xml:space="preserve">Spórák </w:t>
+      </w:r>
+    </w:p>
+    <w:p>
+      <w:pPr>
+        <w:numPr>
+          <w:ilvl w:val="1"/>
+          <w:numId w:val="52"/>
+        </w:numPr>
+        <w:suppressAutoHyphens/>
         <w:spacing w:before="120" w:after="120" w:line="276" w:lineRule="auto"/>
         <w:jc w:val="both"/>
         <w:rPr>
@@ -1639,19 +1519,67 @@
         <w:rPr>
           <w:rFonts w:ascii="Arial" w:hAnsi="Arial" w:cs="Arial"/>
         </w:rPr>
-        <w:t xml:space="preserve">A </w:t>
-      </w:r>
-      <w:r>
-        <w:rPr>
-          <w:rFonts w:ascii="Arial" w:hAnsi="Arial" w:cs="Arial"/>
-        </w:rPr>
-        <w:t>felhasználók</w:t>
-      </w:r>
-      <w:r>
-        <w:rPr>
-          <w:rFonts w:ascii="Arial" w:hAnsi="Arial" w:cs="Arial"/>
-        </w:rPr>
-        <w:t xml:space="preserve"> két szerepkörben játszhatnak: gombászént vagy rovarászként. </w:t>
+        <w:t xml:space="preserve">a gombatestek időről-időre spórákat szórnak a szomszédos </w:t>
+      </w:r>
+      <w:proofErr w:type="spellStart"/>
+      <w:r>
+        <w:rPr>
+          <w:rFonts w:ascii="Arial" w:hAnsi="Arial" w:cs="Arial"/>
+        </w:rPr>
+        <w:t>tektonokra</w:t>
+      </w:r>
+      <w:proofErr w:type="spellEnd"/>
+      <w:r>
+        <w:rPr>
+          <w:rFonts w:ascii="Arial" w:hAnsi="Arial" w:cs="Arial"/>
+        </w:rPr>
+        <w:t xml:space="preserve">. A fejlettebb gombatestek a szomszédos </w:t>
+      </w:r>
+      <w:proofErr w:type="spellStart"/>
+      <w:r>
+        <w:rPr>
+          <w:rFonts w:ascii="Arial" w:hAnsi="Arial" w:cs="Arial"/>
+        </w:rPr>
+        <w:t>tektonok</w:t>
+      </w:r>
+      <w:proofErr w:type="spellEnd"/>
+      <w:r>
+        <w:rPr>
+          <w:rFonts w:ascii="Arial" w:hAnsi="Arial" w:cs="Arial"/>
+        </w:rPr>
+        <w:t xml:space="preserve"> szomszédjaira is eljuttatják spórá</w:t>
+      </w:r>
+      <w:r>
+        <w:rPr>
+          <w:rFonts w:ascii="Arial" w:hAnsi="Arial" w:cs="Arial"/>
+        </w:rPr>
+        <w:t>i</w:t>
+      </w:r>
+      <w:r>
+        <w:rPr>
+          <w:rFonts w:ascii="Arial" w:hAnsi="Arial" w:cs="Arial"/>
+        </w:rPr>
+        <w:t>kat;</w:t>
+      </w:r>
+    </w:p>
+    <w:p>
+      <w:pPr>
+        <w:numPr>
+          <w:ilvl w:val="1"/>
+          <w:numId w:val="52"/>
+        </w:numPr>
+        <w:suppressAutoHyphens/>
+        <w:spacing w:before="120" w:after="120" w:line="276" w:lineRule="auto"/>
+        <w:jc w:val="both"/>
+        <w:rPr>
+          <w:rFonts w:ascii="Arial" w:hAnsi="Arial" w:cs="Arial"/>
+        </w:rPr>
+      </w:pPr>
+      <w:r>
+        <w:rPr>
+          <w:rFonts w:ascii="Arial" w:hAnsi="Arial" w:cs="Arial"/>
+        </w:rPr>
+        <w:t>a spórák segítik a fonalak növekedését és új gombatestek kialakulását.</w:t>
       </w:r>
     </w:p>
     <w:p>
@@ -1660,43 +1588,90 @@
         <w:jc w:val="both"/>
         <w:rPr>
           <w:rFonts w:ascii="Arial" w:hAnsi="Arial" w:cs="Arial"/>
-        </w:rPr>
-      </w:pPr>
-      <w:r>
-        <w:rPr>
-          <w:rFonts w:ascii="Arial" w:hAnsi="Arial" w:cs="Arial"/>
           <w:b/>
           <w:bCs/>
         </w:rPr>
-        <w:t>1. A játék alap</w:t>
-      </w:r>
+      </w:pPr>
       <w:r>
         <w:rPr>
           <w:rFonts w:ascii="Arial" w:hAnsi="Arial" w:cs="Arial"/>
           <w:b/>
           <w:bCs/>
         </w:rPr>
-        <w:t xml:space="preserve">vető </w:t>
-      </w:r>
+        <w:t xml:space="preserve">3. A rovarok természete </w:t>
+      </w:r>
+    </w:p>
+    <w:p>
+      <w:pPr>
+        <w:numPr>
+          <w:ilvl w:val="0"/>
+          <w:numId w:val="53"/>
+        </w:numPr>
+        <w:suppressAutoHyphens/>
+        <w:spacing w:before="120" w:after="120" w:line="276" w:lineRule="auto"/>
+        <w:jc w:val="both"/>
+        <w:rPr>
+          <w:rFonts w:ascii="Arial" w:hAnsi="Arial" w:cs="Arial"/>
+        </w:rPr>
+      </w:pPr>
       <w:r>
         <w:rPr>
           <w:rFonts w:ascii="Arial" w:hAnsi="Arial" w:cs="Arial"/>
           <w:b/>
           <w:bCs/>
         </w:rPr>
-        <w:t>m</w:t>
-      </w:r>
+        <w:t>Mozgás</w:t>
+      </w:r>
+    </w:p>
+    <w:p>
+      <w:pPr>
+        <w:numPr>
+          <w:ilvl w:val="1"/>
+          <w:numId w:val="50"/>
+        </w:numPr>
+        <w:suppressAutoHyphens/>
+        <w:spacing w:before="120" w:after="120" w:line="276" w:lineRule="auto"/>
+        <w:jc w:val="both"/>
+        <w:rPr>
+          <w:rFonts w:ascii="Arial" w:hAnsi="Arial" w:cs="Arial"/>
+        </w:rPr>
+      </w:pPr>
+      <w:r>
+        <w:rPr>
+          <w:rFonts w:ascii="Arial" w:hAnsi="Arial" w:cs="Arial"/>
+        </w:rPr>
+        <w:t>a rovarok gombafonalak mentén képesek haladni.</w:t>
+      </w:r>
+    </w:p>
+    <w:p>
+      <w:pPr>
+        <w:numPr>
+          <w:ilvl w:val="0"/>
+          <w:numId w:val="53"/>
+        </w:numPr>
+        <w:suppressAutoHyphens/>
+        <w:spacing w:before="120" w:after="120" w:line="276" w:lineRule="auto"/>
+        <w:jc w:val="both"/>
+        <w:rPr>
+          <w:rFonts w:ascii="Arial" w:hAnsi="Arial" w:cs="Arial"/>
+        </w:rPr>
+      </w:pPr>
       <w:r>
         <w:rPr>
           <w:rFonts w:ascii="Arial" w:hAnsi="Arial" w:cs="Arial"/>
           <w:b/>
           <w:bCs/>
         </w:rPr>
-        <w:t>űködése</w:t>
-      </w:r>
-    </w:p>
-    <w:p>
-      <w:pPr>
+        <w:t>Gombafonalak elvágása</w:t>
+      </w:r>
+    </w:p>
+    <w:p>
+      <w:pPr>
+        <w:numPr>
+          <w:ilvl w:val="1"/>
+          <w:numId w:val="50"/>
+        </w:numPr>
+        <w:suppressAutoHyphens/>
         <w:spacing w:before="120" w:after="120" w:line="276" w:lineRule="auto"/>
         <w:jc w:val="both"/>
         <w:rPr>
@@ -1707,55 +1682,202 @@
         <w:rPr>
           <w:rFonts w:ascii="Arial" w:hAnsi="Arial" w:cs="Arial"/>
         </w:rPr>
-        <w:t>A játék különböző méretű és formájú kéregdarabo</w:t>
-      </w:r>
-      <w:r>
-        <w:rPr>
-          <w:rFonts w:ascii="Arial" w:hAnsi="Arial" w:cs="Arial"/>
-        </w:rPr>
-        <w:t>ko</w:t>
-      </w:r>
-      <w:r>
-        <w:rPr>
-          <w:rFonts w:ascii="Arial" w:hAnsi="Arial" w:cs="Arial"/>
-        </w:rPr>
-        <w:t>n</w:t>
-      </w:r>
-      <w:r>
-        <w:rPr>
-          <w:rFonts w:ascii="Arial" w:hAnsi="Arial" w:cs="Arial"/>
+        <w:t>a rovar elvághatja a gombafonalat.</w:t>
+      </w:r>
+      <w:r>
+        <w:rPr>
+          <w:rFonts w:ascii="Arial" w:hAnsi="Arial" w:cs="Arial"/>
+          <w:b/>
+          <w:bCs/>
         </w:rPr>
         <w:t xml:space="preserve"> </w:t>
       </w:r>
-      <w:r>
-        <w:rPr>
-          <w:rFonts w:ascii="Arial" w:hAnsi="Arial" w:cs="Arial"/>
-        </w:rPr>
-        <w:t>folyik</w:t>
-      </w:r>
-      <w:r>
-        <w:rPr>
-          <w:rFonts w:ascii="Arial" w:hAnsi="Arial" w:cs="Arial"/>
-        </w:rPr>
-        <w:t xml:space="preserve">, amelyek mozognak és időnként </w:t>
-      </w:r>
-      <w:r>
-        <w:rPr>
-          <w:rFonts w:ascii="Arial" w:hAnsi="Arial" w:cs="Arial"/>
-        </w:rPr>
-        <w:t>ketté</w:t>
-      </w:r>
-      <w:r>
-        <w:rPr>
-          <w:rFonts w:ascii="Arial" w:hAnsi="Arial" w:cs="Arial"/>
-        </w:rPr>
-        <w:t>törnek. A tektonok között rések találhatók</w:t>
-      </w:r>
-      <w:r>
-        <w:rPr>
-          <w:rFonts w:ascii="Arial" w:hAnsi="Arial" w:cs="Arial"/>
-        </w:rPr>
-        <w:t>.</w:t>
+    </w:p>
+    <w:p>
+      <w:pPr>
+        <w:numPr>
+          <w:ilvl w:val="0"/>
+          <w:numId w:val="53"/>
+        </w:numPr>
+        <w:suppressAutoHyphens/>
+        <w:spacing w:before="120" w:after="120" w:line="276" w:lineRule="auto"/>
+        <w:jc w:val="both"/>
+        <w:rPr>
+          <w:rFonts w:ascii="Arial" w:hAnsi="Arial" w:cs="Arial"/>
+        </w:rPr>
+      </w:pPr>
+      <w:r>
+        <w:rPr>
+          <w:rFonts w:ascii="Arial" w:hAnsi="Arial" w:cs="Arial"/>
+          <w:b/>
+          <w:bCs/>
+        </w:rPr>
+        <w:t>Táplálkozás</w:t>
+      </w:r>
+    </w:p>
+    <w:p>
+      <w:pPr>
+        <w:numPr>
+          <w:ilvl w:val="1"/>
+          <w:numId w:val="50"/>
+        </w:numPr>
+        <w:suppressAutoHyphens/>
+        <w:spacing w:before="120" w:after="120" w:line="276" w:lineRule="auto"/>
+        <w:jc w:val="both"/>
+        <w:rPr>
+          <w:rFonts w:ascii="Arial" w:hAnsi="Arial" w:cs="Arial"/>
+        </w:rPr>
+      </w:pPr>
+      <w:r>
+        <w:rPr>
+          <w:rFonts w:ascii="Arial" w:hAnsi="Arial" w:cs="Arial"/>
+        </w:rPr>
+        <w:t>a rovarok spórákat fogyaszt</w:t>
+      </w:r>
+      <w:r>
+        <w:rPr>
+          <w:rFonts w:ascii="Arial" w:hAnsi="Arial" w:cs="Arial"/>
+        </w:rPr>
+        <w:t>ana</w:t>
+      </w:r>
+      <w:r>
+        <w:rPr>
+          <w:rFonts w:ascii="Arial" w:hAnsi="Arial" w:cs="Arial"/>
+        </w:rPr>
+        <w:t>k;</w:t>
+      </w:r>
+    </w:p>
+    <w:p>
+      <w:pPr>
+        <w:numPr>
+          <w:ilvl w:val="1"/>
+          <w:numId w:val="50"/>
+        </w:numPr>
+        <w:suppressAutoHyphens/>
+        <w:spacing w:before="120" w:after="120" w:line="276" w:lineRule="auto"/>
+        <w:jc w:val="both"/>
+        <w:rPr>
+          <w:rFonts w:ascii="Arial" w:hAnsi="Arial" w:cs="Arial"/>
+        </w:rPr>
+      </w:pPr>
+      <w:r>
+        <w:rPr>
+          <w:rFonts w:ascii="Arial" w:hAnsi="Arial" w:cs="Arial"/>
+        </w:rPr>
+        <w:t>minden spór</w:t>
+      </w:r>
+      <w:r>
+        <w:rPr>
+          <w:rFonts w:ascii="Arial" w:hAnsi="Arial" w:cs="Arial"/>
+        </w:rPr>
+        <w:t>a</w:t>
+      </w:r>
+      <w:r>
+        <w:rPr>
+          <w:rFonts w:ascii="Arial" w:hAnsi="Arial" w:cs="Arial"/>
+        </w:rPr>
+        <w:t xml:space="preserve"> eltérő hatás</w:t>
+      </w:r>
+      <w:r>
+        <w:rPr>
+          <w:rFonts w:ascii="Arial" w:hAnsi="Arial" w:cs="Arial"/>
+        </w:rPr>
+        <w:t>t</w:t>
+      </w:r>
+      <w:r>
+        <w:rPr>
+          <w:rFonts w:ascii="Arial" w:hAnsi="Arial" w:cs="Arial"/>
+        </w:rPr>
+        <w:t xml:space="preserve"> </w:t>
+      </w:r>
+      <w:r>
+        <w:rPr>
+          <w:rFonts w:ascii="Arial" w:hAnsi="Arial" w:cs="Arial"/>
+        </w:rPr>
+        <w:t>gyakorol</w:t>
+      </w:r>
+      <w:r>
+        <w:rPr>
+          <w:rFonts w:ascii="Arial" w:hAnsi="Arial" w:cs="Arial"/>
+        </w:rPr>
+        <w:t xml:space="preserve"> a rovarokra: egyesek felgyorsítják, mások lelassítják őket. Egyes spórák egy időre meg is bénítják a rovarokat vagy megakadályoz</w:t>
+      </w:r>
+      <w:r>
+        <w:rPr>
+          <w:rFonts w:ascii="Arial" w:hAnsi="Arial" w:cs="Arial"/>
+        </w:rPr>
+        <w:t>z</w:t>
+      </w:r>
+      <w:r>
+        <w:rPr>
+          <w:rFonts w:ascii="Arial" w:hAnsi="Arial" w:cs="Arial"/>
+        </w:rPr>
+        <w:t>ák őket abban, hogy gombafonalakat vágjanak át.</w:t>
+      </w:r>
+    </w:p>
+    <w:p>
+      <w:pPr>
+        <w:pStyle w:val="Cmsor3"/>
+      </w:pPr>
+      <w:r>
+        <w:t>Felhasználók</w:t>
+      </w:r>
+    </w:p>
+    <w:p>
+      <w:pPr>
+        <w:rPr>
+          <w:i/>
+          <w:color w:val="0000FF"/>
+        </w:rPr>
+      </w:pPr>
+      <w:r>
+        <w:rPr>
+          <w:i/>
+          <w:color w:val="0000FF"/>
+        </w:rPr>
+        <w:t>[A felhasználók jellemzői, tulajdonságai]</w:t>
+      </w:r>
+    </w:p>
+    <w:p>
+      <w:pPr>
+        <w:tabs>
+          <w:tab w:val="left" w:pos="720"/>
+        </w:tabs>
+        <w:spacing w:before="120" w:after="120" w:line="276" w:lineRule="auto"/>
+        <w:jc w:val="both"/>
+        <w:rPr>
+          <w:rFonts w:ascii="Arial" w:hAnsi="Arial" w:cs="Arial"/>
+        </w:rPr>
+      </w:pPr>
+      <w:r>
+        <w:rPr>
+          <w:rFonts w:ascii="Arial" w:hAnsi="Arial" w:cs="Arial"/>
+        </w:rPr>
+        <w:t xml:space="preserve">A játékban alapvető számítógépes ismeretek birtokában, egyébként korhatárra való tekintet nélkül </w:t>
+      </w:r>
+      <w:r>
+        <w:rPr>
+          <w:rFonts w:ascii="Arial" w:hAnsi="Arial" w:cs="Arial"/>
+        </w:rPr>
+        <w:t xml:space="preserve">bárki </w:t>
+      </w:r>
+      <w:r>
+        <w:rPr>
+          <w:rFonts w:ascii="Arial" w:hAnsi="Arial" w:cs="Arial"/>
+        </w:rPr>
+        <w:t xml:space="preserve">részt </w:t>
+      </w:r>
+      <w:r>
+        <w:rPr>
+          <w:rFonts w:ascii="Arial" w:hAnsi="Arial" w:cs="Arial"/>
+        </w:rPr>
+        <w:t>vehet</w:t>
+      </w:r>
+      <w:r>
+        <w:rPr>
+          <w:rFonts w:ascii="Arial" w:hAnsi="Arial" w:cs="Arial"/>
+        </w:rPr>
+        <w:t>. Két felhasználói szerepkör létezik: gombász és rovarász.</w:t>
       </w:r>
     </w:p>
     <w:p>
@@ -1774,23 +1896,180 @@
           <w:b/>
           <w:bCs/>
         </w:rPr>
-        <w:t>2. A gombá</w:t>
-      </w:r>
-      <w:r>
+        <w:t xml:space="preserve">1. Gombászok </w:t>
+      </w:r>
+    </w:p>
+    <w:p>
+      <w:pPr>
+        <w:spacing w:before="120" w:after="120" w:line="276" w:lineRule="auto"/>
+        <w:jc w:val="both"/>
+      </w:pPr>
+      <w:r>
+        <w:rPr>
+          <w:rFonts w:ascii="Arial" w:hAnsi="Arial" w:cs="Arial"/>
+        </w:rPr>
+        <w:t>A gombászok számára a siker kulcsa a gombatestek megtervezett növesztése a gombafonalak és a spórák segítségével, amelynek keretében a játékos:</w:t>
+      </w:r>
+    </w:p>
+    <w:p>
+      <w:pPr>
+        <w:numPr>
+          <w:ilvl w:val="0"/>
+          <w:numId w:val="55"/>
+        </w:numPr>
+        <w:suppressAutoHyphens/>
+        <w:spacing w:before="120" w:after="120" w:line="276" w:lineRule="auto"/>
+        <w:jc w:val="both"/>
+        <w:rPr>
+          <w:rFonts w:ascii="Arial" w:hAnsi="Arial" w:cs="Arial"/>
+        </w:rPr>
+      </w:pPr>
+      <w:r>
+        <w:rPr>
+          <w:rFonts w:ascii="Arial" w:hAnsi="Arial" w:cs="Arial"/>
+        </w:rPr>
+        <w:t>dönt arról, hogy a fonalak merre növekedjenek tovább;</w:t>
+      </w:r>
+    </w:p>
+    <w:p>
+      <w:pPr>
+        <w:numPr>
+          <w:ilvl w:val="0"/>
+          <w:numId w:val="55"/>
+        </w:numPr>
+        <w:suppressAutoHyphens/>
+        <w:spacing w:before="120" w:after="120" w:line="276" w:lineRule="auto"/>
+        <w:jc w:val="both"/>
+        <w:rPr>
+          <w:rFonts w:ascii="Arial" w:hAnsi="Arial" w:cs="Arial"/>
+        </w:rPr>
+      </w:pPr>
+      <w:r>
+        <w:rPr>
+          <w:rFonts w:ascii="Arial" w:hAnsi="Arial" w:cs="Arial"/>
+        </w:rPr>
+        <w:t xml:space="preserve">meghatározza, </w:t>
+      </w:r>
+      <w:r>
+        <w:rPr>
+          <w:rFonts w:ascii="Arial" w:hAnsi="Arial" w:cs="Arial"/>
+        </w:rPr>
+        <w:t xml:space="preserve">hogy </w:t>
+      </w:r>
+      <w:r>
+        <w:rPr>
+          <w:rFonts w:ascii="Arial" w:hAnsi="Arial" w:cs="Arial"/>
+        </w:rPr>
+        <w:t xml:space="preserve">hol </w:t>
+      </w:r>
+      <w:proofErr w:type="spellStart"/>
+      <w:r>
+        <w:rPr>
+          <w:rFonts w:ascii="Arial" w:hAnsi="Arial" w:cs="Arial"/>
+        </w:rPr>
+        <w:t>fejlődjön</w:t>
+      </w:r>
+      <w:proofErr w:type="spellEnd"/>
+      <w:r>
+        <w:rPr>
+          <w:rFonts w:ascii="Arial" w:hAnsi="Arial" w:cs="Arial"/>
+        </w:rPr>
+        <w:t xml:space="preserve"> új gombatest;</w:t>
+      </w:r>
+    </w:p>
+    <w:p>
+      <w:pPr>
+        <w:numPr>
+          <w:ilvl w:val="0"/>
+          <w:numId w:val="55"/>
+        </w:numPr>
+        <w:suppressAutoHyphens/>
+        <w:spacing w:before="120" w:after="120" w:line="276" w:lineRule="auto"/>
+        <w:jc w:val="both"/>
+        <w:rPr>
+          <w:rFonts w:ascii="Arial" w:hAnsi="Arial" w:cs="Arial"/>
+        </w:rPr>
+      </w:pPr>
+      <w:r>
+        <w:rPr>
+          <w:rFonts w:ascii="Arial" w:hAnsi="Arial" w:cs="Arial"/>
+        </w:rPr>
+        <w:t xml:space="preserve">eldönti, hogy a gombatestek mikor szórják </w:t>
+      </w:r>
+      <w:r>
+        <w:rPr>
+          <w:rFonts w:ascii="Arial" w:hAnsi="Arial" w:cs="Arial"/>
+        </w:rPr>
+        <w:t xml:space="preserve">szét </w:t>
+      </w:r>
+      <w:r>
+        <w:rPr>
+          <w:rFonts w:ascii="Arial" w:hAnsi="Arial" w:cs="Arial"/>
+        </w:rPr>
+        <w:t>a spóráikat;</w:t>
+      </w:r>
+    </w:p>
+    <w:p>
+      <w:pPr>
+        <w:numPr>
+          <w:ilvl w:val="0"/>
+          <w:numId w:val="55"/>
+        </w:numPr>
+        <w:suppressAutoHyphens/>
+        <w:spacing w:before="120" w:after="120" w:line="276" w:lineRule="auto"/>
+        <w:jc w:val="both"/>
+        <w:rPr>
+          <w:rFonts w:ascii="Arial" w:hAnsi="Arial" w:cs="Arial"/>
+        </w:rPr>
+      </w:pPr>
+      <w:r>
+        <w:rPr>
+          <w:rFonts w:ascii="Arial" w:hAnsi="Arial" w:cs="Arial"/>
+        </w:rPr>
+        <w:t>dönt a fonalak elhelyezéséről, hogy a gombák minél hatékonyabban terjedhessenek.</w:t>
+      </w:r>
+    </w:p>
+    <w:p>
+      <w:pPr>
+        <w:spacing w:before="300" w:after="120" w:line="276" w:lineRule="auto"/>
+        <w:jc w:val="both"/>
         <w:rPr>
           <w:rFonts w:ascii="Arial" w:hAnsi="Arial" w:cs="Arial"/>
           <w:b/>
           <w:bCs/>
         </w:rPr>
-        <w:t>k természete</w:t>
+      </w:pPr>
+      <w:r>
+        <w:rPr>
+          <w:rFonts w:ascii="Arial" w:hAnsi="Arial" w:cs="Arial"/>
+          <w:b/>
+          <w:bCs/>
+        </w:rPr>
+        <w:t>2. Rovarászok</w:t>
+      </w:r>
+    </w:p>
+    <w:p>
+      <w:pPr>
+        <w:spacing w:before="120" w:after="120" w:line="276" w:lineRule="auto"/>
+        <w:jc w:val="both"/>
+        <w:rPr>
+          <w:rFonts w:ascii="Arial" w:hAnsi="Arial" w:cs="Arial"/>
+        </w:rPr>
+      </w:pPr>
+      <w:r>
+        <w:rPr>
+          <w:rFonts w:ascii="Arial" w:hAnsi="Arial" w:cs="Arial"/>
+        </w:rPr>
+        <w:t>A rovarászok számára a siker kulcsa a rovarok mozgásának optimalizálása, a spórák elfogyasztása és a gombák terjedésének manipulálása, amelynek keretében a játékos:</w:t>
       </w:r>
     </w:p>
     <w:p>
       <w:pPr>
         <w:numPr>
           <w:ilvl w:val="0"/>
-          <w:numId w:val="32"/>
+          <w:numId w:val="55"/>
         </w:numPr>
+        <w:suppressAutoHyphens/>
         <w:spacing w:before="120" w:after="120" w:line="276" w:lineRule="auto"/>
         <w:jc w:val="both"/>
         <w:rPr>
@@ -1800,18 +2079,421 @@
       <w:r>
         <w:rPr>
           <w:rFonts w:ascii="Arial" w:hAnsi="Arial" w:cs="Arial"/>
+        </w:rPr>
+        <w:t>kihasználja, hogy a rovarok csak a gombafonalakat követve tudnak mozogni;</w:t>
+      </w:r>
+    </w:p>
+    <w:p>
+      <w:pPr>
+        <w:numPr>
+          <w:ilvl w:val="0"/>
+          <w:numId w:val="55"/>
+        </w:numPr>
+        <w:suppressAutoHyphens/>
+        <w:spacing w:before="120" w:after="120" w:line="276" w:lineRule="auto"/>
+        <w:jc w:val="both"/>
+        <w:rPr>
+          <w:rFonts w:ascii="Arial" w:hAnsi="Arial" w:cs="Arial"/>
+        </w:rPr>
+      </w:pPr>
+      <w:r>
+        <w:rPr>
+          <w:rFonts w:ascii="Arial" w:hAnsi="Arial" w:cs="Arial"/>
+        </w:rPr>
+        <w:lastRenderedPageBreak/>
+        <w:t xml:space="preserve">eldönti, hogy </w:t>
+      </w:r>
+      <w:r>
+        <w:rPr>
+          <w:rFonts w:ascii="Arial" w:hAnsi="Arial" w:cs="Arial"/>
+        </w:rPr>
+        <w:t>a</w:t>
+      </w:r>
+      <w:r>
+        <w:rPr>
+          <w:rFonts w:ascii="Arial" w:hAnsi="Arial" w:cs="Arial"/>
+        </w:rPr>
+        <w:t xml:space="preserve"> rovar</w:t>
+      </w:r>
+      <w:r>
+        <w:rPr>
+          <w:rFonts w:ascii="Arial" w:hAnsi="Arial" w:cs="Arial"/>
+        </w:rPr>
+        <w:t>ja</w:t>
+      </w:r>
+      <w:r>
+        <w:rPr>
+          <w:rFonts w:ascii="Arial" w:hAnsi="Arial" w:cs="Arial"/>
+        </w:rPr>
+        <w:t xml:space="preserve"> vágjon-e </w:t>
+      </w:r>
+      <w:r>
+        <w:rPr>
+          <w:rFonts w:ascii="Arial" w:hAnsi="Arial" w:cs="Arial"/>
+        </w:rPr>
+        <w:t xml:space="preserve">el </w:t>
+      </w:r>
+      <w:r>
+        <w:rPr>
+          <w:rFonts w:ascii="Arial" w:hAnsi="Arial" w:cs="Arial"/>
+        </w:rPr>
+        <w:t>gombafonalat</w:t>
+      </w:r>
+      <w:r>
+        <w:rPr>
+          <w:rFonts w:ascii="Arial" w:hAnsi="Arial" w:cs="Arial"/>
+        </w:rPr>
+        <w:t>;</w:t>
+      </w:r>
+    </w:p>
+    <w:p>
+      <w:pPr>
+        <w:numPr>
+          <w:ilvl w:val="0"/>
+          <w:numId w:val="55"/>
+        </w:numPr>
+        <w:suppressAutoHyphens/>
+        <w:spacing w:before="120" w:after="120" w:line="276" w:lineRule="auto"/>
+        <w:jc w:val="both"/>
+        <w:rPr>
+          <w:rFonts w:ascii="Arial" w:hAnsi="Arial" w:cs="Arial"/>
+        </w:rPr>
+      </w:pPr>
+      <w:r>
+        <w:rPr>
+          <w:rFonts w:ascii="Arial" w:hAnsi="Arial" w:cs="Arial"/>
+        </w:rPr>
+        <w:t xml:space="preserve">megtervezi, hogy </w:t>
+      </w:r>
+      <w:r>
+        <w:rPr>
+          <w:rFonts w:ascii="Arial" w:hAnsi="Arial" w:cs="Arial"/>
+        </w:rPr>
+        <w:t xml:space="preserve">a rovarja </w:t>
+      </w:r>
+      <w:r>
+        <w:rPr>
+          <w:rFonts w:ascii="Arial" w:hAnsi="Arial" w:cs="Arial"/>
+        </w:rPr>
+        <w:t>fogyassz</w:t>
+      </w:r>
+      <w:r>
+        <w:rPr>
+          <w:rFonts w:ascii="Arial" w:hAnsi="Arial" w:cs="Arial"/>
+        </w:rPr>
+        <w:t>on-e</w:t>
+      </w:r>
+      <w:r>
+        <w:rPr>
+          <w:rFonts w:ascii="Arial" w:hAnsi="Arial" w:cs="Arial"/>
+        </w:rPr>
+        <w:t xml:space="preserve"> spórát</w:t>
+      </w:r>
+      <w:r>
+        <w:rPr>
+          <w:rFonts w:ascii="Arial" w:hAnsi="Arial" w:cs="Arial"/>
+        </w:rPr>
+        <w:t>;</w:t>
+      </w:r>
+    </w:p>
+    <w:p>
+      <w:pPr>
+        <w:spacing w:before="300" w:after="120" w:line="276" w:lineRule="auto"/>
+        <w:jc w:val="both"/>
+        <w:rPr>
+          <w:rFonts w:ascii="Arial" w:hAnsi="Arial" w:cs="Arial"/>
           <w:b/>
           <w:bCs/>
         </w:rPr>
-        <w:t xml:space="preserve">Gombatestek </w:t>
+      </w:pPr>
+      <w:r>
+        <w:rPr>
+          <w:rFonts w:ascii="Arial" w:hAnsi="Arial" w:cs="Arial"/>
+          <w:b/>
+          <w:bCs/>
+        </w:rPr>
+        <w:t>3. A játékosok interakciói</w:t>
+      </w:r>
+    </w:p>
+    <w:p>
+      <w:pPr>
+        <w:spacing w:before="120" w:after="120" w:line="276" w:lineRule="auto"/>
+        <w:jc w:val="both"/>
+        <w:rPr>
+          <w:rFonts w:ascii="Arial" w:hAnsi="Arial" w:cs="Arial"/>
+        </w:rPr>
+      </w:pPr>
+      <w:r>
+        <w:rPr>
+          <w:rFonts w:ascii="Arial" w:hAnsi="Arial" w:cs="Arial"/>
+        </w:rPr>
+        <w:t>A gombászok és rovarászok közvetetten befolyásolják egymás stratégiáját, mivel:</w:t>
+      </w:r>
+    </w:p>
+    <w:p>
+      <w:pPr>
+        <w:numPr>
+          <w:ilvl w:val="0"/>
+          <w:numId w:val="55"/>
+        </w:numPr>
+        <w:suppressAutoHyphens/>
+        <w:spacing w:before="120" w:after="120" w:line="276" w:lineRule="auto"/>
+        <w:jc w:val="both"/>
+        <w:rPr>
+          <w:rFonts w:ascii="Arial" w:hAnsi="Arial" w:cs="Arial"/>
+        </w:rPr>
+      </w:pPr>
+      <w:r>
+        <w:rPr>
+          <w:rFonts w:ascii="Arial" w:hAnsi="Arial" w:cs="Arial"/>
+        </w:rPr>
+        <w:t>a gombászok spórák szórásáról és fonalak növesztéséről döntenek, ami a rovarok mozgására hatással vannak;</w:t>
+      </w:r>
+    </w:p>
+    <w:p>
+      <w:pPr>
+        <w:numPr>
+          <w:ilvl w:val="0"/>
+          <w:numId w:val="55"/>
+        </w:numPr>
+        <w:suppressAutoHyphens/>
+        <w:spacing w:before="120" w:after="120" w:line="276" w:lineRule="auto"/>
+        <w:jc w:val="both"/>
+        <w:rPr>
+          <w:rFonts w:ascii="Arial" w:hAnsi="Arial" w:cs="Arial"/>
+        </w:rPr>
+      </w:pPr>
+      <w:r>
+        <w:rPr>
+          <w:rFonts w:ascii="Arial" w:hAnsi="Arial" w:cs="Arial"/>
+        </w:rPr>
+        <w:t>a rovarászok irányítják a rovarokat, amelyek megehetik a spórákat, így csökkentve a gombák terjedését;</w:t>
+      </w:r>
+    </w:p>
+    <w:p>
+      <w:pPr>
+        <w:numPr>
+          <w:ilvl w:val="0"/>
+          <w:numId w:val="55"/>
+        </w:numPr>
+        <w:suppressAutoHyphens/>
+        <w:spacing w:before="120" w:after="120" w:line="276" w:lineRule="auto"/>
+        <w:jc w:val="both"/>
+        <w:rPr>
+          <w:rFonts w:ascii="Arial" w:hAnsi="Arial" w:cs="Arial"/>
+        </w:rPr>
+      </w:pPr>
+      <w:r>
+        <w:rPr>
+          <w:rFonts w:ascii="Arial" w:hAnsi="Arial" w:cs="Arial"/>
+        </w:rPr>
+        <w:t>a rovarászok elvághatják a fonalakat, hogy megállítsák a gombák terjedését;</w:t>
+      </w:r>
+    </w:p>
+    <w:p>
+      <w:pPr>
+        <w:numPr>
+          <w:ilvl w:val="0"/>
+          <w:numId w:val="55"/>
+        </w:numPr>
+        <w:suppressAutoHyphens/>
+        <w:spacing w:before="120" w:after="120" w:line="276" w:lineRule="auto"/>
+        <w:jc w:val="both"/>
+        <w:rPr>
+          <w:rFonts w:ascii="Arial" w:hAnsi="Arial" w:cs="Arial"/>
+        </w:rPr>
+      </w:pPr>
+      <w:r>
+        <w:rPr>
+          <w:rFonts w:ascii="Arial" w:hAnsi="Arial" w:cs="Arial"/>
+        </w:rPr>
+        <w:t xml:space="preserve">a rovarok mozgása a </w:t>
+      </w:r>
+      <w:proofErr w:type="spellStart"/>
+      <w:r>
+        <w:rPr>
+          <w:rFonts w:ascii="Arial" w:hAnsi="Arial" w:cs="Arial"/>
+        </w:rPr>
+        <w:t>tektonok</w:t>
+      </w:r>
+      <w:proofErr w:type="spellEnd"/>
+      <w:r>
+        <w:rPr>
+          <w:rFonts w:ascii="Arial" w:hAnsi="Arial" w:cs="Arial"/>
+        </w:rPr>
+        <w:t xml:space="preserve"> elmozdulása miatt is módosulhat.</w:t>
+      </w:r>
+    </w:p>
+    <w:p>
+      <w:pPr>
+        <w:spacing w:before="120" w:after="120" w:line="276" w:lineRule="auto"/>
+        <w:jc w:val="both"/>
+      </w:pPr>
+      <w:r>
+        <w:rPr>
+          <w:rFonts w:ascii="Arial" w:hAnsi="Arial" w:cs="Arial"/>
+        </w:rPr>
+        <w:t>A játékosok folyamatosan reagálnak egymás lépéseire, így a játék dinamikusan változó állapotokkal operál.</w:t>
+      </w:r>
+    </w:p>
+    <w:p>
+      <w:pPr>
+        <w:spacing w:before="300" w:after="120" w:line="276" w:lineRule="auto"/>
+        <w:jc w:val="both"/>
+        <w:rPr>
+          <w:rFonts w:ascii="Arial" w:hAnsi="Arial" w:cs="Arial"/>
+        </w:rPr>
+      </w:pPr>
+      <w:r>
+        <w:rPr>
+          <w:rFonts w:ascii="Arial" w:hAnsi="Arial" w:cs="Arial"/>
+          <w:b/>
+          <w:bCs/>
+        </w:rPr>
+        <w:t>4. A győzelem feltételei</w:t>
+      </w:r>
+    </w:p>
+    <w:p>
+      <w:pPr>
+        <w:spacing w:before="120" w:after="120" w:line="276" w:lineRule="auto"/>
+        <w:jc w:val="both"/>
+        <w:rPr>
+          <w:rFonts w:ascii="Arial" w:hAnsi="Arial" w:cs="Arial"/>
+        </w:rPr>
+      </w:pPr>
+      <w:r>
+        <w:rPr>
+          <w:rFonts w:ascii="Arial" w:hAnsi="Arial" w:cs="Arial"/>
+        </w:rPr>
+        <w:t>A játék előre meghatározott időtartamig tart, és a győztes az alábbiak szerint kerül meghatározásra:</w:t>
+      </w:r>
+    </w:p>
+    <w:p>
+      <w:pPr>
+        <w:numPr>
+          <w:ilvl w:val="0"/>
+          <w:numId w:val="54"/>
+        </w:numPr>
+        <w:suppressAutoHyphens/>
+        <w:spacing w:before="120" w:after="120" w:line="276" w:lineRule="auto"/>
+        <w:jc w:val="both"/>
+        <w:rPr>
+          <w:rFonts w:ascii="Arial" w:hAnsi="Arial" w:cs="Arial"/>
+        </w:rPr>
+      </w:pPr>
+      <w:r>
+        <w:rPr>
+          <w:rFonts w:ascii="Arial" w:hAnsi="Arial" w:cs="Arial"/>
+        </w:rPr>
+        <w:t xml:space="preserve">a gombászok közül az nyer, akinek a legtöbb </w:t>
+      </w:r>
+      <w:proofErr w:type="spellStart"/>
+      <w:r>
+        <w:rPr>
+          <w:rFonts w:ascii="Arial" w:hAnsi="Arial" w:cs="Arial"/>
+        </w:rPr>
+        <w:t>gombatestje</w:t>
+      </w:r>
+      <w:proofErr w:type="spellEnd"/>
+      <w:r>
+        <w:rPr>
+          <w:rFonts w:ascii="Arial" w:hAnsi="Arial" w:cs="Arial"/>
+        </w:rPr>
+        <w:t xml:space="preserve"> fejlődött ki a játék végére, beleértve azokat is, amelyek időközben elpusztultak;</w:t>
+      </w:r>
+    </w:p>
+    <w:p>
+      <w:pPr>
+        <w:numPr>
+          <w:ilvl w:val="0"/>
+          <w:numId w:val="54"/>
+        </w:numPr>
+        <w:suppressAutoHyphens/>
+        <w:spacing w:before="120" w:after="120" w:line="276" w:lineRule="auto"/>
+        <w:jc w:val="both"/>
+        <w:rPr>
+          <w:rFonts w:ascii="Arial" w:hAnsi="Arial" w:cs="Arial"/>
+        </w:rPr>
+      </w:pPr>
+      <w:r>
+        <w:rPr>
+          <w:rFonts w:ascii="Arial" w:hAnsi="Arial" w:cs="Arial"/>
+        </w:rPr>
+        <w:t>a rovarászok közül az nyer, aki a legtöbb tápanyagot gyűjtötte össze a rovarok által elfogyasztott spórák révén.</w:t>
+      </w:r>
+    </w:p>
+    <w:p>
+      <w:pPr>
+        <w:pStyle w:val="Cmsor3"/>
+      </w:pPr>
+      <w:r>
+        <w:t>Korlátozások</w:t>
+      </w:r>
+    </w:p>
+    <w:p>
+      <w:pPr>
+        <w:rPr>
+          <w:i/>
+          <w:color w:val="0000FF"/>
+        </w:rPr>
+      </w:pPr>
+      <w:r>
+        <w:rPr>
+          <w:i/>
+          <w:color w:val="0000FF"/>
+        </w:rPr>
+        <w:t>[Az elkészítendő szoftverre vonatkozó – általában nem funkcionális - előírások, korlátozások.]</w:t>
+      </w:r>
+    </w:p>
+    <w:p>
+      <w:pPr>
+        <w:spacing w:before="120" w:after="120" w:line="276" w:lineRule="auto"/>
+        <w:jc w:val="both"/>
+        <w:rPr>
+          <w:rFonts w:ascii="Arial" w:hAnsi="Arial" w:cs="Arial"/>
+        </w:rPr>
+      </w:pPr>
+      <w:r>
+        <w:rPr>
+          <w:rFonts w:ascii="Arial" w:hAnsi="Arial" w:cs="Arial"/>
+        </w:rPr>
+        <w:t>Az elkészítendő szoftverre az alábbi korlátozások vonatkoznak:</w:t>
+      </w:r>
+    </w:p>
+    <w:p>
+      <w:pPr>
+        <w:numPr>
+          <w:ilvl w:val="0"/>
+          <w:numId w:val="56"/>
+        </w:numPr>
+        <w:suppressAutoHyphens/>
+        <w:spacing w:before="120" w:after="120" w:line="276" w:lineRule="auto"/>
+        <w:jc w:val="both"/>
+        <w:rPr>
+          <w:rFonts w:ascii="Arial" w:hAnsi="Arial" w:cs="Arial"/>
+          <w:b/>
+          <w:bCs/>
+        </w:rPr>
+      </w:pPr>
+      <w:r>
+        <w:rPr>
+          <w:rFonts w:ascii="Arial" w:hAnsi="Arial" w:cs="Arial"/>
+          <w:b/>
+          <w:bCs/>
+        </w:rPr>
+        <w:t>Rendszerbeli korlátozások</w:t>
       </w:r>
     </w:p>
     <w:p>
       <w:pPr>
         <w:numPr>
           <w:ilvl w:val="1"/>
-          <w:numId w:val="24"/>
+          <w:numId w:val="50"/>
         </w:numPr>
+        <w:tabs>
+          <w:tab w:val="left" w:pos="720"/>
+        </w:tabs>
+        <w:suppressAutoHyphens/>
         <w:spacing w:before="120" w:after="120" w:line="276" w:lineRule="auto"/>
         <w:jc w:val="both"/>
         <w:rPr>
@@ -1822,27 +2504,43 @@
         <w:rPr>
           <w:rFonts w:ascii="Arial" w:hAnsi="Arial" w:cs="Arial"/>
         </w:rPr>
-        <w:t>a</w:t>
-      </w:r>
-      <w:r>
-        <w:rPr>
-          <w:rFonts w:ascii="Arial" w:hAnsi="Arial" w:cs="Arial"/>
-        </w:rPr>
-        <w:t xml:space="preserve"> gombatestek spórákat termelnek, amelyek új fonalak növekedését segíthetik</w:t>
-      </w:r>
-      <w:r>
-        <w:rPr>
-          <w:rFonts w:ascii="Arial" w:hAnsi="Arial" w:cs="Arial"/>
-        </w:rPr>
-        <w:t>;</w:t>
+        <w:t>a játék kizárólag lokálisan futtatható, távoli hálózati kapcsolat nem biztosított.</w:t>
+      </w:r>
+    </w:p>
+    <w:p>
+      <w:pPr>
+        <w:numPr>
+          <w:ilvl w:val="0"/>
+          <w:numId w:val="56"/>
+        </w:numPr>
+        <w:suppressAutoHyphens/>
+        <w:spacing w:before="120" w:after="120" w:line="276" w:lineRule="auto"/>
+        <w:jc w:val="both"/>
+        <w:rPr>
+          <w:rFonts w:ascii="Arial" w:hAnsi="Arial" w:cs="Arial"/>
+          <w:b/>
+          <w:bCs/>
+        </w:rPr>
+      </w:pPr>
+      <w:r>
+        <w:rPr>
+          <w:rFonts w:ascii="Arial" w:hAnsi="Arial" w:cs="Arial"/>
+          <w:b/>
+          <w:bCs/>
+        </w:rPr>
+        <w:t>Technikai korlátozások</w:t>
       </w:r>
     </w:p>
     <w:p>
       <w:pPr>
         <w:numPr>
           <w:ilvl w:val="1"/>
-          <w:numId w:val="24"/>
+          <w:numId w:val="50"/>
         </w:numPr>
+        <w:tabs>
+          <w:tab w:val="left" w:pos="720"/>
+        </w:tabs>
+        <w:suppressAutoHyphens/>
         <w:spacing w:before="120" w:after="120" w:line="276" w:lineRule="auto"/>
         <w:jc w:val="both"/>
         <w:rPr>
@@ -1853,51 +2551,19 @@
         <w:rPr>
           <w:rFonts w:ascii="Arial" w:hAnsi="Arial" w:cs="Arial"/>
         </w:rPr>
-        <w:t>b</w:t>
-      </w:r>
-      <w:r>
-        <w:rPr>
-          <w:rFonts w:ascii="Arial" w:hAnsi="Arial" w:cs="Arial"/>
-        </w:rPr>
-        <w:t xml:space="preserve">izonyos körülmények között </w:t>
-      </w:r>
-      <w:r>
-        <w:rPr>
-          <w:rFonts w:ascii="Arial" w:hAnsi="Arial" w:cs="Arial"/>
-        </w:rPr>
-        <w:t>egy</w:t>
-      </w:r>
-      <w:r>
-        <w:rPr>
-          <w:rFonts w:ascii="Arial" w:hAnsi="Arial" w:cs="Arial"/>
-        </w:rPr>
-        <w:t xml:space="preserve"> </w:t>
-      </w:r>
-      <w:r>
-        <w:rPr>
-          <w:rFonts w:ascii="Arial" w:hAnsi="Arial" w:cs="Arial"/>
-        </w:rPr>
-        <w:t xml:space="preserve">gombafonalból </w:t>
-      </w:r>
-      <w:r>
-        <w:rPr>
-          <w:rFonts w:ascii="Arial" w:hAnsi="Arial" w:cs="Arial"/>
-        </w:rPr>
-        <w:t>gombatest alakulhat ki</w:t>
-      </w:r>
-      <w:r>
-        <w:rPr>
-          <w:rFonts w:ascii="Arial" w:hAnsi="Arial" w:cs="Arial"/>
-        </w:rPr>
-        <w:t>;</w:t>
+        <w:t>a megjelenítési alrendszer nem használ 3D grafikát;</w:t>
       </w:r>
     </w:p>
     <w:p>
       <w:pPr>
         <w:numPr>
           <w:ilvl w:val="1"/>
-          <w:numId w:val="24"/>
+          <w:numId w:val="50"/>
         </w:numPr>
+        <w:tabs>
+          <w:tab w:val="left" w:pos="720"/>
+        </w:tabs>
+        <w:suppressAutoHyphens/>
         <w:spacing w:before="120" w:after="120" w:line="276" w:lineRule="auto"/>
         <w:jc w:val="both"/>
         <w:rPr>
@@ -1908,33 +2574,43 @@
         <w:rPr>
           <w:rFonts w:ascii="Arial" w:hAnsi="Arial" w:cs="Arial"/>
         </w:rPr>
-        <w:t>e</w:t>
-      </w:r>
-      <w:r>
-        <w:rPr>
-          <w:rFonts w:ascii="Arial" w:hAnsi="Arial" w:cs="Arial"/>
-        </w:rPr>
-        <w:t xml:space="preserve">gyes tektonokon </w:t>
-      </w:r>
-      <w:r>
-        <w:rPr>
-          <w:rFonts w:ascii="Arial" w:hAnsi="Arial" w:cs="Arial"/>
-        </w:rPr>
-        <w:t>nem nőhet gombatest</w:t>
-      </w:r>
-      <w:r>
-        <w:rPr>
-          <w:rFonts w:ascii="Arial" w:hAnsi="Arial" w:cs="Arial"/>
-        </w:rPr>
-        <w:t>;</w:t>
+        <w:t>a játékállapot és a statisztikák mentéséhez külső szerverkapcsolat nem szükséges.</w:t>
+      </w:r>
+    </w:p>
+    <w:p>
+      <w:pPr>
+        <w:numPr>
+          <w:ilvl w:val="0"/>
+          <w:numId w:val="56"/>
+        </w:numPr>
+        <w:suppressAutoHyphens/>
+        <w:spacing w:before="120" w:after="120" w:line="276" w:lineRule="auto"/>
+        <w:jc w:val="both"/>
+        <w:rPr>
+          <w:rFonts w:ascii="Arial" w:hAnsi="Arial" w:cs="Arial"/>
+          <w:b/>
+          <w:bCs/>
+        </w:rPr>
+      </w:pPr>
+      <w:r>
+        <w:rPr>
+          <w:rFonts w:ascii="Arial" w:hAnsi="Arial" w:cs="Arial"/>
+          <w:b/>
+          <w:bCs/>
+        </w:rPr>
+        <w:t>Játékmechanikai korlátozások</w:t>
       </w:r>
     </w:p>
     <w:p>
       <w:pPr>
         <w:numPr>
           <w:ilvl w:val="1"/>
-          <w:numId w:val="24"/>
+          <w:numId w:val="50"/>
         </w:numPr>
+        <w:tabs>
+          <w:tab w:val="left" w:pos="720"/>
+        </w:tabs>
+        <w:suppressAutoHyphens/>
         <w:spacing w:before="120" w:after="120" w:line="276" w:lineRule="auto"/>
         <w:jc w:val="both"/>
         <w:rPr>
@@ -1945,72 +2621,164 @@
         <w:rPr>
           <w:rFonts w:ascii="Arial" w:hAnsi="Arial" w:cs="Arial"/>
         </w:rPr>
-        <w:t>a</w:t>
-      </w:r>
-      <w:r>
-        <w:rPr>
-          <w:rFonts w:ascii="Arial" w:hAnsi="Arial" w:cs="Arial"/>
-        </w:rPr>
-        <w:t xml:space="preserve"> gombatestek egy idő után elvesz</w:t>
-      </w:r>
-      <w:r>
-        <w:rPr>
-          <w:rFonts w:ascii="Arial" w:hAnsi="Arial" w:cs="Arial"/>
-        </w:rPr>
-        <w:t>í</w:t>
-      </w:r>
-      <w:r>
-        <w:rPr>
-          <w:rFonts w:ascii="Arial" w:hAnsi="Arial" w:cs="Arial"/>
-        </w:rPr>
-        <w:t>tik spóraszórási képességüket</w:t>
-      </w:r>
-      <w:r>
-        <w:rPr>
-          <w:rFonts w:ascii="Arial" w:hAnsi="Arial" w:cs="Arial"/>
-        </w:rPr>
-        <w:t xml:space="preserve">, majd </w:t>
-      </w:r>
-      <w:r>
-        <w:rPr>
-          <w:rFonts w:ascii="Arial" w:hAnsi="Arial" w:cs="Arial"/>
-        </w:rPr>
-        <w:t>elpusztulnak</w:t>
-      </w:r>
-      <w:r>
-        <w:rPr>
-          <w:rFonts w:ascii="Arial" w:hAnsi="Arial" w:cs="Arial"/>
-        </w:rPr>
-        <w:t>.</w:t>
+        <w:t>a játék egy előre meghatározott időkeretben fut, amely után automatikusan kiértékelésre kerül az eredmény;</w:t>
+      </w:r>
+    </w:p>
+    <w:p>
+      <w:pPr>
+        <w:numPr>
+          <w:ilvl w:val="1"/>
+          <w:numId w:val="50"/>
+        </w:numPr>
+        <w:tabs>
+          <w:tab w:val="left" w:pos="720"/>
+        </w:tabs>
+        <w:suppressAutoHyphens/>
+        <w:spacing w:before="120" w:after="120" w:line="276" w:lineRule="auto"/>
+        <w:jc w:val="both"/>
+        <w:rPr>
+          <w:rFonts w:ascii="Arial" w:hAnsi="Arial" w:cs="Arial"/>
+        </w:rPr>
+      </w:pPr>
+      <w:r>
+        <w:rPr>
+          <w:rFonts w:ascii="Arial" w:hAnsi="Arial" w:cs="Arial"/>
+        </w:rPr>
+        <w:t>a játék egyensúlyának fenntartása érdekében limitált a rovarok és a gombák maximális száma;</w:t>
+      </w:r>
+    </w:p>
+    <w:p>
+      <w:pPr>
+        <w:numPr>
+          <w:ilvl w:val="1"/>
+          <w:numId w:val="50"/>
+        </w:numPr>
+        <w:tabs>
+          <w:tab w:val="left" w:pos="720"/>
+        </w:tabs>
+        <w:suppressAutoHyphens/>
+        <w:spacing w:before="120" w:after="120" w:line="276" w:lineRule="auto"/>
+        <w:jc w:val="both"/>
+        <w:rPr>
+          <w:rFonts w:ascii="Arial" w:hAnsi="Arial" w:cs="Arial"/>
+        </w:rPr>
+      </w:pPr>
+      <w:r>
+        <w:rPr>
+          <w:rFonts w:ascii="Arial" w:hAnsi="Arial" w:cs="Arial"/>
+        </w:rPr>
+        <w:lastRenderedPageBreak/>
+        <w:t>minden gombatest egy meghatározott számú spóraszórás után automatikusan elpusztul;</w:t>
+      </w:r>
+    </w:p>
+    <w:p>
+      <w:pPr>
+        <w:numPr>
+          <w:ilvl w:val="1"/>
+          <w:numId w:val="50"/>
+        </w:numPr>
+        <w:tabs>
+          <w:tab w:val="left" w:pos="720"/>
+        </w:tabs>
+        <w:suppressAutoHyphens/>
+        <w:spacing w:before="120" w:after="120" w:line="276" w:lineRule="auto"/>
+        <w:jc w:val="both"/>
+        <w:rPr>
+          <w:rFonts w:ascii="Arial" w:hAnsi="Arial" w:cs="Arial"/>
+        </w:rPr>
+      </w:pPr>
+      <w:r>
+        <w:rPr>
+          <w:rFonts w:ascii="Arial" w:hAnsi="Arial" w:cs="Arial"/>
+        </w:rPr>
+        <w:t xml:space="preserve">a térképen egyidejűleg csak egy meghatározott számú </w:t>
+      </w:r>
+      <w:proofErr w:type="spellStart"/>
+      <w:r>
+        <w:rPr>
+          <w:rFonts w:ascii="Arial" w:hAnsi="Arial" w:cs="Arial"/>
+        </w:rPr>
+        <w:t>tekton</w:t>
+      </w:r>
+      <w:proofErr w:type="spellEnd"/>
+      <w:r>
+        <w:rPr>
+          <w:rFonts w:ascii="Arial" w:hAnsi="Arial" w:cs="Arial"/>
+        </w:rPr>
+        <w:t xml:space="preserve"> lehet jelen;</w:t>
+      </w:r>
+    </w:p>
+    <w:p>
+      <w:pPr>
+        <w:numPr>
+          <w:ilvl w:val="1"/>
+          <w:numId w:val="50"/>
+        </w:numPr>
+        <w:tabs>
+          <w:tab w:val="left" w:pos="720"/>
+        </w:tabs>
+        <w:suppressAutoHyphens/>
+        <w:spacing w:before="120" w:after="120" w:line="276" w:lineRule="auto"/>
+        <w:jc w:val="both"/>
+        <w:rPr>
+          <w:rFonts w:ascii="Arial" w:hAnsi="Arial" w:cs="Arial"/>
+        </w:rPr>
+      </w:pPr>
+      <w:r>
+        <w:rPr>
+          <w:rFonts w:ascii="Arial" w:hAnsi="Arial" w:cs="Arial"/>
+        </w:rPr>
+        <w:t xml:space="preserve">a </w:t>
+      </w:r>
+      <w:proofErr w:type="spellStart"/>
+      <w:r>
+        <w:rPr>
+          <w:rFonts w:ascii="Arial" w:hAnsi="Arial" w:cs="Arial"/>
+        </w:rPr>
+        <w:t>tektonok</w:t>
+      </w:r>
+      <w:proofErr w:type="spellEnd"/>
+      <w:r>
+        <w:rPr>
+          <w:rFonts w:ascii="Arial" w:hAnsi="Arial" w:cs="Arial"/>
+        </w:rPr>
+        <w:t xml:space="preserve"> törése nem hozhat létre túl kicsi területeket.</w:t>
       </w:r>
     </w:p>
     <w:p>
       <w:pPr>
         <w:numPr>
           <w:ilvl w:val="0"/>
-          <w:numId w:val="32"/>
+          <w:numId w:val="56"/>
         </w:numPr>
+        <w:suppressAutoHyphens/>
         <w:spacing w:before="120" w:after="120" w:line="276" w:lineRule="auto"/>
         <w:jc w:val="both"/>
         <w:rPr>
           <w:rFonts w:ascii="Arial" w:hAnsi="Arial" w:cs="Arial"/>
-        </w:rPr>
-      </w:pPr>
-      <w:r>
-        <w:rPr>
-          <w:rFonts w:ascii="Arial" w:hAnsi="Arial" w:cs="Arial"/>
           <w:b/>
           <w:bCs/>
         </w:rPr>
-        <w:t xml:space="preserve">Gombafonalak </w:t>
+      </w:pPr>
+      <w:r>
+        <w:rPr>
+          <w:rFonts w:ascii="Arial" w:hAnsi="Arial" w:cs="Arial"/>
+          <w:b/>
+          <w:bCs/>
+        </w:rPr>
+        <w:t>Felhasználói élményre vonatkozó korlátozások</w:t>
       </w:r>
     </w:p>
     <w:p>
       <w:pPr>
         <w:numPr>
           <w:ilvl w:val="1"/>
-          <w:numId w:val="24"/>
+          <w:numId w:val="50"/>
         </w:numPr>
+        <w:tabs>
+          <w:tab w:val="left" w:pos="720"/>
+        </w:tabs>
+        <w:suppressAutoHyphens/>
         <w:spacing w:before="120" w:after="120" w:line="276" w:lineRule="auto"/>
         <w:jc w:val="both"/>
         <w:rPr>
@@ -2021,27 +2789,19 @@
         <w:rPr>
           <w:rFonts w:ascii="Arial" w:hAnsi="Arial" w:cs="Arial"/>
         </w:rPr>
-        <w:t>a</w:t>
-      </w:r>
-      <w:r>
-        <w:rPr>
-          <w:rFonts w:ascii="Arial" w:hAnsi="Arial" w:cs="Arial"/>
-        </w:rPr>
-        <w:t xml:space="preserve"> gombák fonalakat növesztenek, amelyek a tektonokon ágaznak el</w:t>
-      </w:r>
-      <w:r>
-        <w:rPr>
-          <w:rFonts w:ascii="Arial" w:hAnsi="Arial" w:cs="Arial"/>
-        </w:rPr>
-        <w:t>;</w:t>
+        <w:t>a kezelőfelület egyszerű és könnyen átlátható, nem tartalmaz feleslegesen bonyolult beállításokat;</w:t>
       </w:r>
     </w:p>
     <w:p>
       <w:pPr>
         <w:numPr>
           <w:ilvl w:val="1"/>
-          <w:numId w:val="24"/>
+          <w:numId w:val="50"/>
         </w:numPr>
+        <w:tabs>
+          <w:tab w:val="left" w:pos="720"/>
+        </w:tabs>
+        <w:suppressAutoHyphens/>
         <w:spacing w:before="120" w:after="120" w:line="276" w:lineRule="auto"/>
         <w:jc w:val="both"/>
         <w:rPr>
@@ -2052,27 +2812,43 @@
         <w:rPr>
           <w:rFonts w:ascii="Arial" w:hAnsi="Arial" w:cs="Arial"/>
         </w:rPr>
-        <w:t>e</w:t>
-      </w:r>
-      <w:r>
-        <w:rPr>
-          <w:rFonts w:ascii="Arial" w:hAnsi="Arial" w:cs="Arial"/>
-        </w:rPr>
-        <w:t>gyes tektonokon több fonal is növekedhet, míg másokon csak egyetlen fonal lehet jelen</w:t>
-      </w:r>
-      <w:r>
-        <w:rPr>
-          <w:rFonts w:ascii="Arial" w:hAnsi="Arial" w:cs="Arial"/>
-        </w:rPr>
-        <w:t>;</w:t>
+        <w:t>a felhasználó egyértelmű visszacsatolást kap döntései következményeiről.</w:t>
+      </w:r>
+    </w:p>
+    <w:p>
+      <w:pPr>
+        <w:numPr>
+          <w:ilvl w:val="0"/>
+          <w:numId w:val="56"/>
+        </w:numPr>
+        <w:suppressAutoHyphens/>
+        <w:spacing w:before="120" w:after="120" w:line="276" w:lineRule="auto"/>
+        <w:jc w:val="both"/>
+        <w:rPr>
+          <w:rFonts w:ascii="Arial" w:hAnsi="Arial" w:cs="Arial"/>
+          <w:b/>
+          <w:bCs/>
+        </w:rPr>
+      </w:pPr>
+      <w:r>
+        <w:rPr>
+          <w:rFonts w:ascii="Arial" w:hAnsi="Arial" w:cs="Arial"/>
+          <w:b/>
+          <w:bCs/>
+        </w:rPr>
+        <w:t>Fejlesztési korlátozások</w:t>
       </w:r>
     </w:p>
     <w:p>
       <w:pPr>
         <w:numPr>
           <w:ilvl w:val="1"/>
-          <w:numId w:val="24"/>
+          <w:numId w:val="50"/>
         </w:numPr>
+        <w:tabs>
+          <w:tab w:val="left" w:pos="720"/>
+        </w:tabs>
+        <w:suppressAutoHyphens/>
         <w:spacing w:before="120" w:after="120" w:line="276" w:lineRule="auto"/>
         <w:jc w:val="both"/>
         <w:rPr>
@@ -2083,2119 +2859,14 @@
         <w:rPr>
           <w:rFonts w:ascii="Arial" w:hAnsi="Arial" w:cs="Arial"/>
         </w:rPr>
-        <w:t>a tektontörés a törésvonal mentén elszakítja a gombafonalakat;</w:t>
-      </w:r>
-    </w:p>
-    <w:p>
-      <w:pPr>
-        <w:numPr>
-          <w:ilvl w:val="1"/>
-          <w:numId w:val="24"/>
-        </w:numPr>
-        <w:spacing w:before="120" w:after="120" w:line="276" w:lineRule="auto"/>
-        <w:jc w:val="both"/>
-        <w:rPr>
-          <w:rFonts w:ascii="Arial" w:hAnsi="Arial" w:cs="Arial"/>
-        </w:rPr>
-      </w:pPr>
-      <w:r>
-        <w:rPr>
-          <w:rFonts w:ascii="Arial" w:hAnsi="Arial" w:cs="Arial"/>
-        </w:rPr>
-        <w:t>e</w:t>
-      </w:r>
-      <w:r>
-        <w:rPr>
-          <w:rFonts w:ascii="Arial" w:hAnsi="Arial" w:cs="Arial"/>
-        </w:rPr>
-        <w:t>gyes tektonokon a fonalak idővel felszívódnak</w:t>
-      </w:r>
-      <w:r>
-        <w:rPr>
-          <w:rFonts w:ascii="Arial" w:hAnsi="Arial" w:cs="Arial"/>
-        </w:rPr>
-        <w:t>;</w:t>
-      </w:r>
-    </w:p>
-    <w:p>
-      <w:pPr>
-        <w:numPr>
-          <w:ilvl w:val="1"/>
-          <w:numId w:val="24"/>
-        </w:numPr>
-        <w:spacing w:before="120" w:after="120" w:line="276" w:lineRule="auto"/>
-        <w:jc w:val="both"/>
-        <w:rPr>
-          <w:rFonts w:ascii="Arial" w:hAnsi="Arial" w:cs="Arial"/>
-        </w:rPr>
-      </w:pPr>
-      <w:r>
-        <w:rPr>
-          <w:rFonts w:ascii="Arial" w:hAnsi="Arial" w:cs="Arial"/>
-        </w:rPr>
-        <w:t>a gombatesttel való közvetlen kapcsolat nélkül a gombafonál elpusztul.</w:t>
-      </w:r>
-    </w:p>
-    <w:p>
-      <w:pPr>
-        <w:numPr>
-          <w:ilvl w:val="0"/>
-          <w:numId w:val="32"/>
-        </w:numPr>
-        <w:spacing w:before="120" w:after="120" w:line="276" w:lineRule="auto"/>
-        <w:jc w:val="both"/>
-        <w:rPr>
-          <w:rFonts w:ascii="Arial" w:hAnsi="Arial" w:cs="Arial"/>
-        </w:rPr>
-      </w:pPr>
-      <w:r>
-        <w:rPr>
-          <w:rFonts w:ascii="Arial" w:hAnsi="Arial" w:cs="Arial"/>
-          <w:b/>
-          <w:bCs/>
-        </w:rPr>
-        <w:t xml:space="preserve">Spórák </w:t>
-      </w:r>
-    </w:p>
-    <w:p>
-      <w:pPr>
-        <w:numPr>
-          <w:ilvl w:val="1"/>
-          <w:numId w:val="24"/>
-        </w:numPr>
-        <w:spacing w:before="120" w:after="120" w:line="276" w:lineRule="auto"/>
-        <w:jc w:val="both"/>
-        <w:rPr>
-          <w:rFonts w:ascii="Arial" w:hAnsi="Arial" w:cs="Arial"/>
-        </w:rPr>
-      </w:pPr>
-      <w:r>
-        <w:rPr>
-          <w:rFonts w:ascii="Arial" w:hAnsi="Arial" w:cs="Arial"/>
-        </w:rPr>
-        <w:t>a</w:t>
-      </w:r>
-      <w:r>
-        <w:rPr>
-          <w:rFonts w:ascii="Arial" w:hAnsi="Arial" w:cs="Arial"/>
-        </w:rPr>
-        <w:t xml:space="preserve"> gombatestek időről</w:t>
-      </w:r>
-      <w:r>
-        <w:rPr>
-          <w:rFonts w:ascii="Arial" w:hAnsi="Arial" w:cs="Arial"/>
-        </w:rPr>
-        <w:t>-</w:t>
-      </w:r>
-      <w:r>
-        <w:rPr>
-          <w:rFonts w:ascii="Arial" w:hAnsi="Arial" w:cs="Arial"/>
-        </w:rPr>
-        <w:t>időre spórákat szórnak a szomszédos tektonokra</w:t>
-      </w:r>
-      <w:r>
-        <w:rPr>
-          <w:rFonts w:ascii="Arial" w:hAnsi="Arial" w:cs="Arial"/>
-        </w:rPr>
-        <w:t>. A</w:t>
-      </w:r>
-      <w:r>
-        <w:rPr>
-          <w:rFonts w:ascii="Arial" w:hAnsi="Arial" w:cs="Arial"/>
-        </w:rPr>
-        <w:t xml:space="preserve"> fejlettebb gombatestek </w:t>
-      </w:r>
-      <w:r>
-        <w:rPr>
-          <w:rFonts w:ascii="Arial" w:hAnsi="Arial" w:cs="Arial"/>
-        </w:rPr>
-        <w:t xml:space="preserve">a szomszédos </w:t>
-      </w:r>
-      <w:r>
-        <w:rPr>
-          <w:rFonts w:ascii="Arial" w:hAnsi="Arial" w:cs="Arial"/>
-        </w:rPr>
-        <w:t xml:space="preserve">tektonok </w:t>
-      </w:r>
-      <w:r>
-        <w:rPr>
-          <w:rFonts w:ascii="Arial" w:hAnsi="Arial" w:cs="Arial"/>
-        </w:rPr>
-        <w:t>szomszédjaira</w:t>
-      </w:r>
-      <w:r>
-        <w:rPr>
-          <w:rFonts w:ascii="Arial" w:hAnsi="Arial" w:cs="Arial"/>
-        </w:rPr>
-        <w:t xml:space="preserve"> is eljuttathatják a spórákat</w:t>
-      </w:r>
-      <w:r>
-        <w:rPr>
-          <w:rFonts w:ascii="Arial" w:hAnsi="Arial" w:cs="Arial"/>
-        </w:rPr>
-        <w:t>;</w:t>
-      </w:r>
-    </w:p>
-    <w:p>
-      <w:pPr>
-        <w:numPr>
-          <w:ilvl w:val="1"/>
-          <w:numId w:val="24"/>
-        </w:numPr>
-        <w:spacing w:before="120" w:after="120" w:line="276" w:lineRule="auto"/>
-        <w:jc w:val="both"/>
-        <w:rPr>
-          <w:rFonts w:ascii="Arial" w:hAnsi="Arial" w:cs="Arial"/>
-        </w:rPr>
-      </w:pPr>
-      <w:r>
-        <w:rPr>
-          <w:rFonts w:ascii="Arial" w:hAnsi="Arial" w:cs="Arial"/>
-        </w:rPr>
-        <w:t>a</w:t>
-      </w:r>
-      <w:r>
-        <w:rPr>
-          <w:rFonts w:ascii="Arial" w:hAnsi="Arial" w:cs="Arial"/>
-        </w:rPr>
-        <w:t xml:space="preserve"> spórák segítik a fonalak növekedését és új gombatestek kialakulását.</w:t>
-      </w:r>
-    </w:p>
-    <w:p>
-      <w:pPr>
-        <w:spacing w:before="300" w:after="120" w:line="276" w:lineRule="auto"/>
-        <w:jc w:val="both"/>
-        <w:rPr>
-          <w:rFonts w:ascii="Arial" w:hAnsi="Arial" w:cs="Arial"/>
-          <w:b/>
-          <w:bCs/>
-        </w:rPr>
-      </w:pPr>
-      <w:r>
-        <w:rPr>
-          <w:rFonts w:ascii="Arial" w:hAnsi="Arial" w:cs="Arial"/>
-          <w:b/>
-          <w:bCs/>
-        </w:rPr>
-        <w:t xml:space="preserve">3. A </w:t>
-      </w:r>
-      <w:r>
-        <w:rPr>
-          <w:rFonts w:ascii="Arial" w:hAnsi="Arial" w:cs="Arial"/>
-          <w:b/>
-          <w:bCs/>
-        </w:rPr>
-        <w:t>rovarok</w:t>
-      </w:r>
-      <w:r>
-        <w:rPr>
-          <w:rFonts w:ascii="Arial" w:hAnsi="Arial" w:cs="Arial"/>
-          <w:b/>
-          <w:bCs/>
-        </w:rPr>
-        <w:t xml:space="preserve"> természete </w:t>
-      </w:r>
-    </w:p>
-    <w:p>
-      <w:pPr>
-        <w:numPr>
-          <w:ilvl w:val="0"/>
-          <w:numId w:val="33"/>
-        </w:numPr>
-        <w:spacing w:before="120" w:after="120" w:line="276" w:lineRule="auto"/>
-        <w:jc w:val="both"/>
-        <w:rPr>
-          <w:rFonts w:ascii="Arial" w:hAnsi="Arial" w:cs="Arial"/>
-        </w:rPr>
-      </w:pPr>
-      <w:r>
-        <w:rPr>
-          <w:rFonts w:ascii="Arial" w:hAnsi="Arial" w:cs="Arial"/>
-          <w:b/>
-          <w:bCs/>
-        </w:rPr>
-        <w:t>Mozgás</w:t>
-      </w:r>
-    </w:p>
-    <w:p>
-      <w:pPr>
-        <w:numPr>
-          <w:ilvl w:val="1"/>
-          <w:numId w:val="25"/>
-        </w:numPr>
-        <w:spacing w:before="120" w:after="120" w:line="276" w:lineRule="auto"/>
-        <w:jc w:val="both"/>
-        <w:rPr>
-          <w:rFonts w:ascii="Arial" w:hAnsi="Arial" w:cs="Arial"/>
-        </w:rPr>
-      </w:pPr>
-      <w:r>
-        <w:rPr>
-          <w:rFonts w:ascii="Arial" w:hAnsi="Arial" w:cs="Arial"/>
-        </w:rPr>
-        <w:t>a</w:t>
-      </w:r>
-      <w:r>
-        <w:rPr>
-          <w:rFonts w:ascii="Arial" w:hAnsi="Arial" w:cs="Arial"/>
-        </w:rPr>
-        <w:t xml:space="preserve"> rovar</w:t>
-      </w:r>
-      <w:r>
-        <w:rPr>
-          <w:rFonts w:ascii="Arial" w:hAnsi="Arial" w:cs="Arial"/>
-        </w:rPr>
-        <w:t>ok</w:t>
-      </w:r>
-      <w:r>
-        <w:rPr>
-          <w:rFonts w:ascii="Arial" w:hAnsi="Arial" w:cs="Arial"/>
-        </w:rPr>
-        <w:t xml:space="preserve"> gombafonalak</w:t>
-      </w:r>
-      <w:r>
-        <w:rPr>
-          <w:rFonts w:ascii="Arial" w:hAnsi="Arial" w:cs="Arial"/>
-        </w:rPr>
-        <w:t xml:space="preserve"> mentén</w:t>
-      </w:r>
-      <w:r>
-        <w:rPr>
-          <w:rFonts w:ascii="Arial" w:hAnsi="Arial" w:cs="Arial"/>
-        </w:rPr>
-        <w:t xml:space="preserve"> képes</w:t>
-      </w:r>
-      <w:r>
-        <w:rPr>
-          <w:rFonts w:ascii="Arial" w:hAnsi="Arial" w:cs="Arial"/>
-        </w:rPr>
-        <w:t>ek</w:t>
-      </w:r>
-      <w:r>
-        <w:rPr>
-          <w:rFonts w:ascii="Arial" w:hAnsi="Arial" w:cs="Arial"/>
-        </w:rPr>
-        <w:t xml:space="preserve"> haladni.</w:t>
-      </w:r>
-    </w:p>
-    <w:p>
-      <w:pPr>
-        <w:numPr>
-          <w:ilvl w:val="0"/>
-          <w:numId w:val="33"/>
-        </w:numPr>
-        <w:spacing w:before="120" w:after="120" w:line="276" w:lineRule="auto"/>
-        <w:jc w:val="both"/>
-        <w:rPr>
-          <w:rFonts w:ascii="Arial" w:hAnsi="Arial" w:cs="Arial"/>
-        </w:rPr>
-      </w:pPr>
-      <w:r>
-        <w:rPr>
-          <w:rFonts w:ascii="Arial" w:hAnsi="Arial" w:cs="Arial"/>
-          <w:b/>
-          <w:bCs/>
-        </w:rPr>
-        <w:lastRenderedPageBreak/>
-        <w:t>Gombafonalak elvágása</w:t>
-      </w:r>
-    </w:p>
-    <w:p>
-      <w:pPr>
-        <w:numPr>
-          <w:ilvl w:val="1"/>
-          <w:numId w:val="25"/>
-        </w:numPr>
-        <w:spacing w:before="120" w:after="120" w:line="276" w:lineRule="auto"/>
-        <w:jc w:val="both"/>
-        <w:rPr>
-          <w:rFonts w:ascii="Arial" w:hAnsi="Arial" w:cs="Arial"/>
-        </w:rPr>
-      </w:pPr>
-      <w:r>
-        <w:rPr>
-          <w:rFonts w:ascii="Arial" w:hAnsi="Arial" w:cs="Arial"/>
-        </w:rPr>
-        <w:t>a</w:t>
-      </w:r>
-      <w:r>
-        <w:rPr>
-          <w:rFonts w:ascii="Arial" w:hAnsi="Arial" w:cs="Arial"/>
-        </w:rPr>
-        <w:t xml:space="preserve"> rovar elvág</w:t>
-      </w:r>
-      <w:r>
-        <w:rPr>
-          <w:rFonts w:ascii="Arial" w:hAnsi="Arial" w:cs="Arial"/>
-        </w:rPr>
-        <w:t>hatja a</w:t>
-      </w:r>
-      <w:r>
-        <w:rPr>
-          <w:rFonts w:ascii="Arial" w:hAnsi="Arial" w:cs="Arial"/>
-        </w:rPr>
-        <w:t xml:space="preserve"> gombafonalat</w:t>
-      </w:r>
-      <w:r>
-        <w:rPr>
-          <w:rFonts w:ascii="Arial" w:hAnsi="Arial" w:cs="Arial"/>
-        </w:rPr>
-        <w:t>.</w:t>
-      </w:r>
-      <w:r>
-        <w:rPr>
-          <w:rFonts w:ascii="Arial" w:hAnsi="Arial" w:cs="Arial"/>
-          <w:b/>
-          <w:bCs/>
-        </w:rPr>
-        <w:t xml:space="preserve"> </w:t>
-      </w:r>
-    </w:p>
-    <w:p>
-      <w:pPr>
-        <w:numPr>
-          <w:ilvl w:val="0"/>
-          <w:numId w:val="33"/>
-        </w:numPr>
-        <w:spacing w:before="120" w:after="120" w:line="276" w:lineRule="auto"/>
-        <w:jc w:val="both"/>
-        <w:rPr>
-          <w:rFonts w:ascii="Arial" w:hAnsi="Arial" w:cs="Arial"/>
-        </w:rPr>
-      </w:pPr>
-      <w:r>
-        <w:rPr>
-          <w:rFonts w:ascii="Arial" w:hAnsi="Arial" w:cs="Arial"/>
-          <w:b/>
-          <w:bCs/>
-        </w:rPr>
-        <w:t>Táplálkozás</w:t>
-      </w:r>
-    </w:p>
-    <w:p>
-      <w:pPr>
-        <w:numPr>
-          <w:ilvl w:val="1"/>
-          <w:numId w:val="25"/>
-        </w:numPr>
-        <w:spacing w:before="120" w:after="120" w:line="276" w:lineRule="auto"/>
-        <w:jc w:val="both"/>
-        <w:rPr>
-          <w:rFonts w:ascii="Arial" w:hAnsi="Arial" w:cs="Arial"/>
-        </w:rPr>
-      </w:pPr>
-      <w:r>
-        <w:rPr>
-          <w:rFonts w:ascii="Arial" w:hAnsi="Arial" w:cs="Arial"/>
-        </w:rPr>
-        <w:t>a</w:t>
-      </w:r>
-      <w:r>
-        <w:rPr>
-          <w:rFonts w:ascii="Arial" w:hAnsi="Arial" w:cs="Arial"/>
-        </w:rPr>
-        <w:t xml:space="preserve"> rovarok a tektonokon szétszórt spórákat fogyasztják</w:t>
-      </w:r>
-      <w:r>
-        <w:rPr>
-          <w:rFonts w:ascii="Arial" w:hAnsi="Arial" w:cs="Arial"/>
-        </w:rPr>
-        <w:t>;</w:t>
-      </w:r>
-    </w:p>
-    <w:p>
-      <w:pPr>
-        <w:numPr>
-          <w:ilvl w:val="1"/>
-          <w:numId w:val="25"/>
-        </w:numPr>
-        <w:spacing w:before="120" w:after="120" w:line="276" w:lineRule="auto"/>
-        <w:jc w:val="both"/>
-        <w:rPr>
-          <w:rFonts w:ascii="Arial" w:hAnsi="Arial" w:cs="Arial"/>
-        </w:rPr>
-      </w:pPr>
-      <w:r>
-        <w:rPr>
-          <w:rFonts w:ascii="Arial" w:hAnsi="Arial" w:cs="Arial"/>
-        </w:rPr>
-        <w:t>m</w:t>
-      </w:r>
-      <w:r>
-        <w:rPr>
-          <w:rFonts w:ascii="Arial" w:hAnsi="Arial" w:cs="Arial"/>
-        </w:rPr>
-        <w:t>inden spórának eltérő hatása lehet a rovarokra: egyesek felgyorsítják, mások lelassítják őket.</w:t>
-      </w:r>
-      <w:r>
-        <w:rPr>
-          <w:rFonts w:ascii="Arial" w:hAnsi="Arial" w:cs="Arial"/>
-        </w:rPr>
-        <w:t xml:space="preserve"> </w:t>
-      </w:r>
-      <w:r>
-        <w:rPr>
-          <w:rFonts w:ascii="Arial" w:hAnsi="Arial" w:cs="Arial"/>
-        </w:rPr>
-        <w:t xml:space="preserve">Egyes spórák </w:t>
-      </w:r>
-      <w:r>
-        <w:rPr>
-          <w:rFonts w:ascii="Arial" w:hAnsi="Arial" w:cs="Arial"/>
-        </w:rPr>
-        <w:t>egy időre</w:t>
-      </w:r>
-      <w:r>
-        <w:rPr>
-          <w:rFonts w:ascii="Arial" w:hAnsi="Arial" w:cs="Arial"/>
-        </w:rPr>
-        <w:t xml:space="preserve"> </w:t>
-      </w:r>
-      <w:r>
-        <w:rPr>
-          <w:rFonts w:ascii="Arial" w:hAnsi="Arial" w:cs="Arial"/>
-        </w:rPr>
-        <w:t>meg</w:t>
-      </w:r>
-      <w:r>
-        <w:rPr>
-          <w:rFonts w:ascii="Arial" w:hAnsi="Arial" w:cs="Arial"/>
-        </w:rPr>
-        <w:t xml:space="preserve"> is </w:t>
-      </w:r>
-      <w:r>
-        <w:rPr>
-          <w:rFonts w:ascii="Arial" w:hAnsi="Arial" w:cs="Arial"/>
-        </w:rPr>
-        <w:t>béníthatják a rovarokat vagy akár megakadályozhatják őket abban, hogy gombafonalakat vágjanak át.</w:t>
+        <w:t>a szoftver Java nyelven készül az objektumorientált tervezés elveit követve.</w:t>
       </w:r>
     </w:p>
     <w:p>
       <w:pPr>
         <w:pStyle w:val="Cmsor3"/>
-        <w:spacing w:before="420"/>
-      </w:pPr>
-      <w:r>
-        <w:t>Felhasználók</w:t>
-      </w:r>
-    </w:p>
-    <w:p>
-      <w:pPr>
-        <w:tabs>
-          <w:tab w:val="num" w:pos="720"/>
-        </w:tabs>
-        <w:spacing w:before="120" w:after="120" w:line="276" w:lineRule="auto"/>
-        <w:jc w:val="both"/>
-        <w:rPr>
-          <w:rFonts w:ascii="Arial" w:hAnsi="Arial" w:cs="Arial"/>
-        </w:rPr>
-      </w:pPr>
-      <w:r>
-        <w:rPr>
-          <w:rFonts w:ascii="Arial" w:hAnsi="Arial" w:cs="Arial"/>
-        </w:rPr>
-        <w:t>A játékban két felhasználói szerepkör létezik:</w:t>
-      </w:r>
-      <w:r>
-        <w:rPr>
-          <w:rFonts w:ascii="Arial" w:hAnsi="Arial" w:cs="Arial"/>
-        </w:rPr>
-        <w:t xml:space="preserve"> </w:t>
-      </w:r>
-      <w:r>
-        <w:rPr>
-          <w:rFonts w:ascii="Arial" w:hAnsi="Arial" w:cs="Arial"/>
-        </w:rPr>
-        <w:t>g</w:t>
-      </w:r>
-      <w:r>
-        <w:rPr>
-          <w:rFonts w:ascii="Arial" w:hAnsi="Arial" w:cs="Arial"/>
-        </w:rPr>
-        <w:t>ombász</w:t>
-      </w:r>
-      <w:r>
-        <w:rPr>
-          <w:rFonts w:ascii="Arial" w:hAnsi="Arial" w:cs="Arial"/>
-        </w:rPr>
-        <w:t xml:space="preserve"> és </w:t>
-      </w:r>
-      <w:r>
-        <w:rPr>
-          <w:rFonts w:ascii="Arial" w:hAnsi="Arial" w:cs="Arial"/>
-        </w:rPr>
-        <w:t>r</w:t>
-      </w:r>
-      <w:r>
-        <w:rPr>
-          <w:rFonts w:ascii="Arial" w:hAnsi="Arial" w:cs="Arial"/>
-        </w:rPr>
-        <w:t>ovarász</w:t>
-      </w:r>
-      <w:r>
-        <w:rPr>
-          <w:rFonts w:ascii="Arial" w:hAnsi="Arial" w:cs="Arial"/>
-        </w:rPr>
-        <w:t>.</w:t>
-      </w:r>
-    </w:p>
-    <w:p>
-      <w:pPr>
-        <w:spacing w:before="300" w:after="120" w:line="276" w:lineRule="auto"/>
-        <w:jc w:val="both"/>
-        <w:rPr>
-          <w:rFonts w:ascii="Arial" w:hAnsi="Arial" w:cs="Arial"/>
-          <w:b/>
-          <w:bCs/>
-        </w:rPr>
-      </w:pPr>
-      <w:r>
-        <w:rPr>
-          <w:rFonts w:ascii="Arial" w:hAnsi="Arial" w:cs="Arial"/>
-          <w:b/>
-          <w:bCs/>
-        </w:rPr>
-        <w:t xml:space="preserve">1. </w:t>
-      </w:r>
-      <w:r>
-        <w:rPr>
-          <w:rFonts w:ascii="Arial" w:hAnsi="Arial" w:cs="Arial"/>
-          <w:b/>
-          <w:bCs/>
-        </w:rPr>
-        <w:t>G</w:t>
-      </w:r>
-      <w:r>
-        <w:rPr>
-          <w:rFonts w:ascii="Arial" w:hAnsi="Arial" w:cs="Arial"/>
-          <w:b/>
-          <w:bCs/>
-        </w:rPr>
-        <w:t xml:space="preserve">ombászok </w:t>
-      </w:r>
-    </w:p>
-    <w:p>
-      <w:pPr>
-        <w:spacing w:before="120" w:after="120" w:line="276" w:lineRule="auto"/>
-        <w:jc w:val="both"/>
-      </w:pPr>
-      <w:r>
-        <w:rPr>
-          <w:rFonts w:ascii="Arial" w:hAnsi="Arial" w:cs="Arial"/>
-        </w:rPr>
-        <w:t xml:space="preserve">A gombászok számára a siker kulcsa a </w:t>
-      </w:r>
-      <w:r>
-        <w:rPr>
-          <w:rFonts w:ascii="Arial" w:hAnsi="Arial" w:cs="Arial"/>
-        </w:rPr>
-        <w:t>gombatestek meg</w:t>
-      </w:r>
-      <w:r>
-        <w:rPr>
-          <w:rFonts w:ascii="Arial" w:hAnsi="Arial" w:cs="Arial"/>
-        </w:rPr>
-        <w:t>tervezett növe</w:t>
-      </w:r>
-      <w:r>
-        <w:rPr>
-          <w:rFonts w:ascii="Arial" w:hAnsi="Arial" w:cs="Arial"/>
-        </w:rPr>
-        <w:t>sztése a gombafonalak és a spórák segítségével</w:t>
-      </w:r>
-      <w:r>
-        <w:rPr>
-          <w:rFonts w:ascii="Arial" w:hAnsi="Arial" w:cs="Arial"/>
-        </w:rPr>
-        <w:t>,</w:t>
-      </w:r>
-      <w:r>
-        <w:rPr>
-          <w:rFonts w:ascii="Arial" w:hAnsi="Arial" w:cs="Arial"/>
-        </w:rPr>
-        <w:t xml:space="preserve"> </w:t>
-      </w:r>
-      <w:r>
-        <w:rPr>
-          <w:rFonts w:ascii="Arial" w:hAnsi="Arial" w:cs="Arial"/>
-        </w:rPr>
-        <w:t>amelynek keretében a játékos</w:t>
-      </w:r>
-      <w:r>
-        <w:rPr>
-          <w:rFonts w:ascii="Arial" w:hAnsi="Arial" w:cs="Arial"/>
-        </w:rPr>
-        <w:t>:</w:t>
-      </w:r>
-    </w:p>
-    <w:p>
-      <w:pPr>
-        <w:numPr>
-          <w:ilvl w:val="0"/>
-          <w:numId w:val="26"/>
-        </w:numPr>
-        <w:spacing w:before="120" w:after="120" w:line="276" w:lineRule="auto"/>
-        <w:jc w:val="both"/>
-        <w:rPr>
-          <w:rFonts w:ascii="Arial" w:hAnsi="Arial" w:cs="Arial"/>
-        </w:rPr>
-      </w:pPr>
-      <w:r>
-        <w:rPr>
-          <w:rFonts w:ascii="Arial" w:hAnsi="Arial" w:cs="Arial"/>
-        </w:rPr>
-        <w:t>dönt arról, hogy a fonalak merre növekedjenek tovább</w:t>
-      </w:r>
-      <w:r>
-        <w:rPr>
-          <w:rFonts w:ascii="Arial" w:hAnsi="Arial" w:cs="Arial"/>
-        </w:rPr>
-        <w:t>;</w:t>
-      </w:r>
-    </w:p>
-    <w:p>
-      <w:pPr>
-        <w:numPr>
-          <w:ilvl w:val="0"/>
-          <w:numId w:val="26"/>
-        </w:numPr>
-        <w:spacing w:before="120" w:after="120" w:line="276" w:lineRule="auto"/>
-        <w:jc w:val="both"/>
-        <w:rPr>
-          <w:rFonts w:ascii="Arial" w:hAnsi="Arial" w:cs="Arial"/>
-        </w:rPr>
-      </w:pPr>
-      <w:r>
-        <w:rPr>
-          <w:rFonts w:ascii="Arial" w:hAnsi="Arial" w:cs="Arial"/>
-        </w:rPr>
-        <w:t>m</w:t>
-      </w:r>
-      <w:r>
-        <w:rPr>
-          <w:rFonts w:ascii="Arial" w:hAnsi="Arial" w:cs="Arial"/>
-        </w:rPr>
-        <w:t>eghatároz</w:t>
-      </w:r>
-      <w:r>
-        <w:rPr>
-          <w:rFonts w:ascii="Arial" w:hAnsi="Arial" w:cs="Arial"/>
-        </w:rPr>
-        <w:t>z</w:t>
-      </w:r>
-      <w:r>
-        <w:rPr>
-          <w:rFonts w:ascii="Arial" w:hAnsi="Arial" w:cs="Arial"/>
-        </w:rPr>
-        <w:t>a, mikor és hol fejlődjön új gombatest</w:t>
-      </w:r>
-      <w:r>
-        <w:rPr>
-          <w:rFonts w:ascii="Arial" w:hAnsi="Arial" w:cs="Arial"/>
-        </w:rPr>
-        <w:t>;</w:t>
-      </w:r>
-    </w:p>
-    <w:p>
-      <w:pPr>
-        <w:numPr>
-          <w:ilvl w:val="0"/>
-          <w:numId w:val="26"/>
-        </w:numPr>
-        <w:spacing w:before="120" w:after="120" w:line="276" w:lineRule="auto"/>
-        <w:jc w:val="both"/>
-        <w:rPr>
-          <w:rFonts w:ascii="Arial" w:hAnsi="Arial" w:cs="Arial"/>
-        </w:rPr>
-      </w:pPr>
-      <w:r>
-        <w:rPr>
-          <w:rFonts w:ascii="Arial" w:hAnsi="Arial" w:cs="Arial"/>
-        </w:rPr>
-        <w:t>e</w:t>
-      </w:r>
-      <w:r>
-        <w:rPr>
-          <w:rFonts w:ascii="Arial" w:hAnsi="Arial" w:cs="Arial"/>
-        </w:rPr>
-        <w:t>ldönti, hogy a gombatestek mikor szórják a spóráikat</w:t>
-      </w:r>
-      <w:r>
-        <w:rPr>
-          <w:rFonts w:ascii="Arial" w:hAnsi="Arial" w:cs="Arial"/>
-        </w:rPr>
-        <w:t>;</w:t>
-      </w:r>
-    </w:p>
-    <w:p>
-      <w:pPr>
-        <w:numPr>
-          <w:ilvl w:val="0"/>
-          <w:numId w:val="26"/>
-        </w:numPr>
-        <w:spacing w:before="120" w:after="120" w:line="276" w:lineRule="auto"/>
-        <w:jc w:val="both"/>
-        <w:rPr>
-          <w:rFonts w:ascii="Arial" w:hAnsi="Arial" w:cs="Arial"/>
-        </w:rPr>
-      </w:pPr>
-      <w:r>
-        <w:rPr>
-          <w:rFonts w:ascii="Arial" w:hAnsi="Arial" w:cs="Arial"/>
-        </w:rPr>
-        <w:t>dönt</w:t>
-      </w:r>
-      <w:r>
-        <w:rPr>
-          <w:rFonts w:ascii="Arial" w:hAnsi="Arial" w:cs="Arial"/>
-        </w:rPr>
-        <w:t xml:space="preserve"> </w:t>
-      </w:r>
-      <w:r>
-        <w:rPr>
-          <w:rFonts w:ascii="Arial" w:hAnsi="Arial" w:cs="Arial"/>
-        </w:rPr>
-        <w:t>a fonalak elhelyezéséről, hogy a gombák minél hatékonyabban terjedhessenek</w:t>
-      </w:r>
-      <w:r>
-        <w:rPr>
-          <w:rFonts w:ascii="Arial" w:hAnsi="Arial" w:cs="Arial"/>
-        </w:rPr>
-        <w:t>, számolva</w:t>
-      </w:r>
-      <w:r>
-        <w:rPr>
-          <w:rFonts w:ascii="Arial" w:hAnsi="Arial" w:cs="Arial"/>
-        </w:rPr>
-        <w:t xml:space="preserve"> azzal, hogy egyes tektonokon nem mindenhol lehet gombatestet növeszteni</w:t>
-      </w:r>
-      <w:r>
-        <w:rPr>
-          <w:rFonts w:ascii="Arial" w:hAnsi="Arial" w:cs="Arial"/>
-        </w:rPr>
-        <w:t xml:space="preserve"> és </w:t>
-      </w:r>
-      <w:r>
-        <w:rPr>
-          <w:rFonts w:ascii="Arial" w:hAnsi="Arial" w:cs="Arial"/>
-        </w:rPr>
-        <w:t xml:space="preserve">a fonalak </w:t>
-      </w:r>
-      <w:r>
-        <w:rPr>
-          <w:rFonts w:ascii="Arial" w:hAnsi="Arial" w:cs="Arial"/>
-        </w:rPr>
-        <w:t xml:space="preserve">egyes tektonokon </w:t>
-      </w:r>
-      <w:r>
-        <w:rPr>
-          <w:rFonts w:ascii="Arial" w:hAnsi="Arial" w:cs="Arial"/>
-        </w:rPr>
-        <w:t>idővel felszívódnak</w:t>
-      </w:r>
-      <w:r>
-        <w:rPr>
-          <w:rFonts w:ascii="Arial" w:hAnsi="Arial" w:cs="Arial"/>
-        </w:rPr>
-        <w:t>.</w:t>
-      </w:r>
-    </w:p>
-    <w:p>
-      <w:pPr>
-        <w:spacing w:before="300" w:after="120" w:line="276" w:lineRule="auto"/>
-        <w:jc w:val="both"/>
-        <w:rPr>
-          <w:rFonts w:ascii="Arial" w:hAnsi="Arial" w:cs="Arial"/>
-          <w:b/>
-          <w:bCs/>
-        </w:rPr>
-      </w:pPr>
-      <w:r>
-        <w:rPr>
-          <w:rFonts w:ascii="Arial" w:hAnsi="Arial" w:cs="Arial"/>
-          <w:b/>
-          <w:bCs/>
-        </w:rPr>
-        <w:t xml:space="preserve">2. </w:t>
-      </w:r>
-      <w:r>
-        <w:rPr>
-          <w:rFonts w:ascii="Arial" w:hAnsi="Arial" w:cs="Arial"/>
-          <w:b/>
-          <w:bCs/>
-        </w:rPr>
-        <w:t>R</w:t>
-      </w:r>
-      <w:r>
-        <w:rPr>
-          <w:rFonts w:ascii="Arial" w:hAnsi="Arial" w:cs="Arial"/>
-          <w:b/>
-          <w:bCs/>
-        </w:rPr>
-        <w:t>ovarászok</w:t>
-      </w:r>
-    </w:p>
-    <w:p>
-      <w:pPr>
-        <w:spacing w:before="120" w:after="120" w:line="276" w:lineRule="auto"/>
-        <w:jc w:val="both"/>
-        <w:rPr>
-          <w:rFonts w:ascii="Arial" w:hAnsi="Arial" w:cs="Arial"/>
-        </w:rPr>
-      </w:pPr>
-      <w:r>
-        <w:rPr>
-          <w:rFonts w:ascii="Arial" w:hAnsi="Arial" w:cs="Arial"/>
-        </w:rPr>
-        <w:t xml:space="preserve">A rovarászok számára a siker kulcsa a rovarok mozgásának optimalizálása, a spórák elfogyasztása és a gombák terjedésének </w:t>
-      </w:r>
-      <w:r>
-        <w:rPr>
-          <w:rFonts w:ascii="Arial" w:hAnsi="Arial" w:cs="Arial"/>
-        </w:rPr>
-        <w:t>manipulálása, amelynek keretében</w:t>
-      </w:r>
-      <w:r>
-        <w:rPr>
-          <w:rFonts w:ascii="Arial" w:hAnsi="Arial" w:cs="Arial"/>
-        </w:rPr>
-        <w:t xml:space="preserve"> a játékos</w:t>
-      </w:r>
-      <w:r>
-        <w:rPr>
-          <w:rFonts w:ascii="Arial" w:hAnsi="Arial" w:cs="Arial"/>
-        </w:rPr>
-        <w:t>:</w:t>
-      </w:r>
-    </w:p>
-    <w:p>
-      <w:pPr>
-        <w:numPr>
-          <w:ilvl w:val="0"/>
-          <w:numId w:val="26"/>
-        </w:numPr>
-        <w:spacing w:before="120" w:after="120" w:line="276" w:lineRule="auto"/>
-        <w:jc w:val="both"/>
-        <w:rPr>
-          <w:rFonts w:ascii="Arial" w:hAnsi="Arial" w:cs="Arial"/>
-        </w:rPr>
-      </w:pPr>
-      <w:r>
-        <w:rPr>
-          <w:rFonts w:ascii="Arial" w:hAnsi="Arial" w:cs="Arial"/>
-        </w:rPr>
-        <w:t>meghatároz</w:t>
-      </w:r>
-      <w:r>
-        <w:rPr>
-          <w:rFonts w:ascii="Arial" w:hAnsi="Arial" w:cs="Arial"/>
-        </w:rPr>
-        <w:t>z</w:t>
-      </w:r>
-      <w:r>
-        <w:rPr>
-          <w:rFonts w:ascii="Arial" w:hAnsi="Arial" w:cs="Arial"/>
-        </w:rPr>
-        <w:t>a, hogy a rovarok merre haladjanak</w:t>
-      </w:r>
-      <w:r>
-        <w:rPr>
-          <w:rFonts w:ascii="Arial" w:hAnsi="Arial" w:cs="Arial"/>
-        </w:rPr>
-        <w:t>;</w:t>
-      </w:r>
-    </w:p>
-    <w:p>
-      <w:pPr>
-        <w:numPr>
-          <w:ilvl w:val="0"/>
-          <w:numId w:val="26"/>
-        </w:numPr>
-        <w:spacing w:before="120" w:after="120" w:line="276" w:lineRule="auto"/>
-        <w:jc w:val="both"/>
-        <w:rPr>
-          <w:rFonts w:ascii="Arial" w:hAnsi="Arial" w:cs="Arial"/>
-        </w:rPr>
-      </w:pPr>
-      <w:r>
-        <w:rPr>
-          <w:rFonts w:ascii="Arial" w:hAnsi="Arial" w:cs="Arial"/>
-        </w:rPr>
-        <w:t>e</w:t>
-      </w:r>
-      <w:r>
-        <w:rPr>
-          <w:rFonts w:ascii="Arial" w:hAnsi="Arial" w:cs="Arial"/>
-        </w:rPr>
-        <w:t>ldönti, hogy egy adott rovar elvágjon-e egy gombafonalat, amivel akadályozhatja a gombák terjedését</w:t>
-      </w:r>
-      <w:r>
-        <w:rPr>
-          <w:rFonts w:ascii="Arial" w:hAnsi="Arial" w:cs="Arial"/>
-        </w:rPr>
-        <w:t>;</w:t>
-      </w:r>
-    </w:p>
-    <w:p>
-      <w:pPr>
-        <w:numPr>
-          <w:ilvl w:val="0"/>
-          <w:numId w:val="26"/>
-        </w:numPr>
-        <w:spacing w:before="120" w:after="120" w:line="276" w:lineRule="auto"/>
-        <w:jc w:val="both"/>
-        <w:rPr>
-          <w:rFonts w:ascii="Arial" w:hAnsi="Arial" w:cs="Arial"/>
-        </w:rPr>
-      </w:pPr>
-      <w:r>
-        <w:rPr>
-          <w:rFonts w:ascii="Arial" w:hAnsi="Arial" w:cs="Arial"/>
-        </w:rPr>
-        <w:t>f</w:t>
-      </w:r>
-      <w:r>
-        <w:rPr>
-          <w:rFonts w:ascii="Arial" w:hAnsi="Arial" w:cs="Arial"/>
-        </w:rPr>
-        <w:t>igyel</w:t>
-      </w:r>
-      <w:r>
-        <w:rPr>
-          <w:rFonts w:ascii="Arial" w:hAnsi="Arial" w:cs="Arial"/>
-        </w:rPr>
-        <w:t xml:space="preserve"> </w:t>
-      </w:r>
-      <w:r>
-        <w:rPr>
-          <w:rFonts w:ascii="Arial" w:hAnsi="Arial" w:cs="Arial"/>
-        </w:rPr>
-        <w:t xml:space="preserve">a különböző spórák eltérő hatásaira, mivel egyesek gyorsíthatják vagy béníthatják </w:t>
-      </w:r>
-      <w:r>
-        <w:rPr>
-          <w:rFonts w:ascii="Arial" w:hAnsi="Arial" w:cs="Arial"/>
-        </w:rPr>
-        <w:t xml:space="preserve">is </w:t>
-      </w:r>
-      <w:r>
-        <w:rPr>
-          <w:rFonts w:ascii="Arial" w:hAnsi="Arial" w:cs="Arial"/>
-        </w:rPr>
-        <w:t>a rovarokat</w:t>
-      </w:r>
-      <w:r>
-        <w:rPr>
-          <w:rFonts w:ascii="Arial" w:hAnsi="Arial" w:cs="Arial"/>
-        </w:rPr>
-        <w:t>;</w:t>
-      </w:r>
-    </w:p>
-    <w:p>
-      <w:pPr>
-        <w:numPr>
-          <w:ilvl w:val="0"/>
-          <w:numId w:val="26"/>
-        </w:numPr>
-        <w:spacing w:before="120" w:after="120" w:line="276" w:lineRule="auto"/>
-        <w:jc w:val="both"/>
-        <w:rPr>
-          <w:rFonts w:ascii="Arial" w:hAnsi="Arial" w:cs="Arial"/>
-        </w:rPr>
-      </w:pPr>
-      <w:r>
-        <w:rPr>
-          <w:rFonts w:ascii="Arial" w:hAnsi="Arial" w:cs="Arial"/>
-        </w:rPr>
-        <w:t>k</w:t>
-      </w:r>
-      <w:r>
-        <w:rPr>
-          <w:rFonts w:ascii="Arial" w:hAnsi="Arial" w:cs="Arial"/>
-        </w:rPr>
-        <w:t>ihasználja, hogy a rovarok csak a gombafonalakat követve tudnak mozogni, és ennek megfelelően tereli őket</w:t>
-      </w:r>
-      <w:r>
-        <w:rPr>
-          <w:rFonts w:ascii="Arial" w:hAnsi="Arial" w:cs="Arial"/>
-        </w:rPr>
-        <w:t>;</w:t>
-      </w:r>
-    </w:p>
-    <w:p>
-      <w:pPr>
-        <w:numPr>
-          <w:ilvl w:val="0"/>
-          <w:numId w:val="26"/>
-        </w:numPr>
-        <w:spacing w:before="120" w:after="120" w:line="276" w:lineRule="auto"/>
-        <w:jc w:val="both"/>
-        <w:rPr>
-          <w:rFonts w:ascii="Arial" w:hAnsi="Arial" w:cs="Arial"/>
-        </w:rPr>
-      </w:pPr>
-      <w:r>
-        <w:rPr>
-          <w:rFonts w:ascii="Arial" w:hAnsi="Arial" w:cs="Arial"/>
-        </w:rPr>
-        <w:t>megtervezi</w:t>
-      </w:r>
-      <w:r>
-        <w:rPr>
-          <w:rFonts w:ascii="Arial" w:hAnsi="Arial" w:cs="Arial"/>
-        </w:rPr>
-        <w:t xml:space="preserve">, hogy mikor és hol fogyasszanak </w:t>
-      </w:r>
-      <w:r>
-        <w:rPr>
-          <w:rFonts w:ascii="Arial" w:hAnsi="Arial" w:cs="Arial"/>
-        </w:rPr>
-        <w:t>spórát a</w:t>
-      </w:r>
-      <w:r>
-        <w:rPr>
-          <w:rFonts w:ascii="Arial" w:hAnsi="Arial" w:cs="Arial"/>
-        </w:rPr>
-        <w:t xml:space="preserve"> rovarok</w:t>
-      </w:r>
-      <w:r>
-        <w:rPr>
-          <w:rFonts w:ascii="Arial" w:hAnsi="Arial" w:cs="Arial"/>
-        </w:rPr>
-        <w:t>.</w:t>
-      </w:r>
-    </w:p>
-    <w:p>
-      <w:pPr>
-        <w:spacing w:before="300" w:after="120" w:line="276" w:lineRule="auto"/>
-        <w:jc w:val="both"/>
-        <w:rPr>
-          <w:rFonts w:ascii="Arial" w:hAnsi="Arial" w:cs="Arial"/>
-          <w:b/>
-          <w:bCs/>
-        </w:rPr>
-      </w:pPr>
-      <w:r>
-        <w:rPr>
-          <w:rFonts w:ascii="Arial" w:hAnsi="Arial" w:cs="Arial"/>
-          <w:b/>
-          <w:bCs/>
-        </w:rPr>
-        <w:t>3. A játékosok interakciói</w:t>
-      </w:r>
-    </w:p>
-    <w:p>
-      <w:pPr>
-        <w:spacing w:before="120" w:after="120" w:line="276" w:lineRule="auto"/>
-        <w:jc w:val="both"/>
-        <w:rPr>
-          <w:rFonts w:ascii="Arial" w:hAnsi="Arial" w:cs="Arial"/>
-        </w:rPr>
-      </w:pPr>
-      <w:r>
-        <w:rPr>
-          <w:rFonts w:ascii="Arial" w:hAnsi="Arial" w:cs="Arial"/>
-        </w:rPr>
-        <w:t>A gombászok és rovarászok közvetetten befolyásolják egymás stratégiáját, mivel:</w:t>
-      </w:r>
-    </w:p>
-    <w:p>
-      <w:pPr>
-        <w:numPr>
-          <w:ilvl w:val="0"/>
-          <w:numId w:val="26"/>
-        </w:numPr>
-        <w:spacing w:before="120" w:after="120" w:line="276" w:lineRule="auto"/>
-        <w:jc w:val="both"/>
-        <w:rPr>
-          <w:rFonts w:ascii="Arial" w:hAnsi="Arial" w:cs="Arial"/>
-        </w:rPr>
-      </w:pPr>
-      <w:r>
-        <w:rPr>
-          <w:rFonts w:ascii="Arial" w:hAnsi="Arial" w:cs="Arial"/>
-        </w:rPr>
-        <w:lastRenderedPageBreak/>
-        <w:t>a</w:t>
-      </w:r>
-      <w:r>
-        <w:rPr>
-          <w:rFonts w:ascii="Arial" w:hAnsi="Arial" w:cs="Arial"/>
-        </w:rPr>
-        <w:t xml:space="preserve"> gombászok spórák szór</w:t>
-      </w:r>
-      <w:r>
-        <w:rPr>
-          <w:rFonts w:ascii="Arial" w:hAnsi="Arial" w:cs="Arial"/>
-        </w:rPr>
-        <w:t>ásáról</w:t>
-      </w:r>
-      <w:r>
-        <w:rPr>
-          <w:rFonts w:ascii="Arial" w:hAnsi="Arial" w:cs="Arial"/>
-        </w:rPr>
-        <w:t xml:space="preserve"> és fonalak növeszt</w:t>
-      </w:r>
-      <w:r>
-        <w:rPr>
-          <w:rFonts w:ascii="Arial" w:hAnsi="Arial" w:cs="Arial"/>
-        </w:rPr>
-        <w:t>éséről döntenek</w:t>
-      </w:r>
-      <w:r>
-        <w:rPr>
-          <w:rFonts w:ascii="Arial" w:hAnsi="Arial" w:cs="Arial"/>
-        </w:rPr>
-        <w:t xml:space="preserve">, </w:t>
-      </w:r>
-      <w:r>
-        <w:rPr>
-          <w:rFonts w:ascii="Arial" w:hAnsi="Arial" w:cs="Arial"/>
-        </w:rPr>
-        <w:t>ami</w:t>
-      </w:r>
-      <w:r>
-        <w:rPr>
-          <w:rFonts w:ascii="Arial" w:hAnsi="Arial" w:cs="Arial"/>
-        </w:rPr>
-        <w:t xml:space="preserve"> a rovarok mozgására hatással vannak</w:t>
-      </w:r>
-      <w:r>
-        <w:rPr>
-          <w:rFonts w:ascii="Arial" w:hAnsi="Arial" w:cs="Arial"/>
-        </w:rPr>
-        <w:t>;</w:t>
-      </w:r>
-    </w:p>
-    <w:p>
-      <w:pPr>
-        <w:numPr>
-          <w:ilvl w:val="0"/>
-          <w:numId w:val="26"/>
-        </w:numPr>
-        <w:spacing w:before="120" w:after="120" w:line="276" w:lineRule="auto"/>
-        <w:jc w:val="both"/>
-        <w:rPr>
-          <w:rFonts w:ascii="Arial" w:hAnsi="Arial" w:cs="Arial"/>
-        </w:rPr>
-      </w:pPr>
-      <w:r>
-        <w:rPr>
-          <w:rFonts w:ascii="Arial" w:hAnsi="Arial" w:cs="Arial"/>
-        </w:rPr>
-        <w:t>a</w:t>
-      </w:r>
-      <w:r>
-        <w:rPr>
-          <w:rFonts w:ascii="Arial" w:hAnsi="Arial" w:cs="Arial"/>
-        </w:rPr>
-        <w:t xml:space="preserve"> rovarászok irányítják a rovarokat, amelyek megehetik a spórákat, így csökkentve a gombák terjedésé</w:t>
-      </w:r>
-      <w:r>
-        <w:rPr>
-          <w:rFonts w:ascii="Arial" w:hAnsi="Arial" w:cs="Arial"/>
-        </w:rPr>
-        <w:t>t</w:t>
-      </w:r>
-      <w:r>
-        <w:rPr>
-          <w:rFonts w:ascii="Arial" w:hAnsi="Arial" w:cs="Arial"/>
-        </w:rPr>
-        <w:t>;</w:t>
-      </w:r>
-    </w:p>
-    <w:p>
-      <w:pPr>
-        <w:numPr>
-          <w:ilvl w:val="0"/>
-          <w:numId w:val="26"/>
-        </w:numPr>
-        <w:spacing w:before="120" w:after="120" w:line="276" w:lineRule="auto"/>
-        <w:jc w:val="both"/>
-        <w:rPr>
-          <w:rFonts w:ascii="Arial" w:hAnsi="Arial" w:cs="Arial"/>
-        </w:rPr>
-      </w:pPr>
-      <w:r>
-        <w:rPr>
-          <w:rFonts w:ascii="Arial" w:hAnsi="Arial" w:cs="Arial"/>
-        </w:rPr>
-        <w:t>a</w:t>
-      </w:r>
-      <w:r>
-        <w:rPr>
-          <w:rFonts w:ascii="Arial" w:hAnsi="Arial" w:cs="Arial"/>
-        </w:rPr>
-        <w:t xml:space="preserve"> rovarászok elvághatják a fonalakat, hogy megállítsák a gombák terjedését</w:t>
-      </w:r>
-      <w:r>
-        <w:rPr>
-          <w:rFonts w:ascii="Arial" w:hAnsi="Arial" w:cs="Arial"/>
-        </w:rPr>
-        <w:t>;</w:t>
-      </w:r>
-    </w:p>
-    <w:p>
-      <w:pPr>
-        <w:numPr>
-          <w:ilvl w:val="0"/>
-          <w:numId w:val="26"/>
-        </w:numPr>
-        <w:spacing w:before="120" w:after="120" w:line="276" w:lineRule="auto"/>
-        <w:jc w:val="both"/>
-        <w:rPr>
-          <w:rFonts w:ascii="Arial" w:hAnsi="Arial" w:cs="Arial"/>
-        </w:rPr>
-      </w:pPr>
-      <w:r>
-        <w:rPr>
-          <w:rFonts w:ascii="Arial" w:hAnsi="Arial" w:cs="Arial"/>
-        </w:rPr>
-        <w:t>a</w:t>
-      </w:r>
-      <w:r>
-        <w:rPr>
-          <w:rFonts w:ascii="Arial" w:hAnsi="Arial" w:cs="Arial"/>
-        </w:rPr>
-        <w:t xml:space="preserve"> rovarok mozgása a tektonok elmozdulása miatt</w:t>
-      </w:r>
-      <w:r>
-        <w:rPr>
-          <w:rFonts w:ascii="Arial" w:hAnsi="Arial" w:cs="Arial"/>
-        </w:rPr>
-        <w:t xml:space="preserve"> </w:t>
-      </w:r>
-      <w:r>
-        <w:rPr>
-          <w:rFonts w:ascii="Arial" w:hAnsi="Arial" w:cs="Arial"/>
-        </w:rPr>
-        <w:t>is módosulhat</w:t>
-      </w:r>
-      <w:r>
-        <w:rPr>
-          <w:rFonts w:ascii="Arial" w:hAnsi="Arial" w:cs="Arial"/>
-        </w:rPr>
-        <w:t>.</w:t>
-      </w:r>
-    </w:p>
-    <w:p>
-      <w:pPr>
-        <w:spacing w:before="120" w:after="120" w:line="276" w:lineRule="auto"/>
-        <w:jc w:val="both"/>
-      </w:pPr>
-      <w:r>
-        <w:rPr>
-          <w:rFonts w:ascii="Arial" w:hAnsi="Arial" w:cs="Arial"/>
-        </w:rPr>
-        <w:t>A</w:t>
-      </w:r>
-      <w:r>
-        <w:rPr>
-          <w:rFonts w:ascii="Arial" w:hAnsi="Arial" w:cs="Arial"/>
-        </w:rPr>
-        <w:t xml:space="preserve"> játékosok folyamatosan reagálnak egymás lépéseire, így a játék dinamikusan változó állapotokkal </w:t>
-      </w:r>
-      <w:r>
-        <w:rPr>
-          <w:rFonts w:ascii="Arial" w:hAnsi="Arial" w:cs="Arial"/>
-        </w:rPr>
-        <w:t>operál</w:t>
-      </w:r>
-      <w:r>
-        <w:rPr>
-          <w:rFonts w:ascii="Arial" w:hAnsi="Arial" w:cs="Arial"/>
-        </w:rPr>
-        <w:t>.</w:t>
-      </w:r>
-    </w:p>
-    <w:p>
-      <w:pPr>
-        <w:spacing w:before="300" w:after="120" w:line="276" w:lineRule="auto"/>
-        <w:jc w:val="both"/>
-        <w:rPr>
-          <w:rFonts w:ascii="Arial" w:hAnsi="Arial" w:cs="Arial"/>
-        </w:rPr>
-      </w:pPr>
-      <w:r>
-        <w:rPr>
-          <w:rFonts w:ascii="Arial" w:hAnsi="Arial" w:cs="Arial"/>
-          <w:b/>
-          <w:bCs/>
-        </w:rPr>
-        <w:t xml:space="preserve">4. </w:t>
-      </w:r>
-      <w:r>
-        <w:rPr>
-          <w:rFonts w:ascii="Arial" w:hAnsi="Arial" w:cs="Arial"/>
-          <w:b/>
-          <w:bCs/>
-        </w:rPr>
-        <w:t>A győzelem feltételei</w:t>
-      </w:r>
-    </w:p>
-    <w:p>
-      <w:pPr>
-        <w:spacing w:before="120" w:after="120" w:line="276" w:lineRule="auto"/>
-        <w:jc w:val="both"/>
-        <w:rPr>
-          <w:rFonts w:ascii="Arial" w:hAnsi="Arial" w:cs="Arial"/>
-        </w:rPr>
-      </w:pPr>
-      <w:r>
-        <w:rPr>
-          <w:rFonts w:ascii="Arial" w:hAnsi="Arial" w:cs="Arial"/>
-        </w:rPr>
-        <w:t xml:space="preserve">A játék előre meghatározott időtartamig tart, </w:t>
-      </w:r>
-      <w:r>
-        <w:rPr>
-          <w:rFonts w:ascii="Arial" w:hAnsi="Arial" w:cs="Arial"/>
-        </w:rPr>
-        <w:t xml:space="preserve">és </w:t>
-      </w:r>
-      <w:r>
-        <w:rPr>
-          <w:rFonts w:ascii="Arial" w:hAnsi="Arial" w:cs="Arial"/>
-        </w:rPr>
-        <w:t>a győztes az alábbi</w:t>
-      </w:r>
-      <w:r>
-        <w:rPr>
-          <w:rFonts w:ascii="Arial" w:hAnsi="Arial" w:cs="Arial"/>
-        </w:rPr>
-        <w:t>ak szerint kerül meghatározásra:</w:t>
-      </w:r>
-    </w:p>
-    <w:p>
-      <w:pPr>
-        <w:numPr>
-          <w:ilvl w:val="0"/>
-          <w:numId w:val="27"/>
-        </w:numPr>
-        <w:spacing w:before="120" w:after="120" w:line="276" w:lineRule="auto"/>
-        <w:jc w:val="both"/>
-        <w:rPr>
-          <w:rFonts w:ascii="Arial" w:hAnsi="Arial" w:cs="Arial"/>
-        </w:rPr>
-      </w:pPr>
-      <w:r>
-        <w:rPr>
-          <w:rFonts w:ascii="Arial" w:hAnsi="Arial" w:cs="Arial"/>
-        </w:rPr>
-        <w:t>a g</w:t>
-      </w:r>
-      <w:r>
-        <w:rPr>
-          <w:rFonts w:ascii="Arial" w:hAnsi="Arial" w:cs="Arial"/>
-        </w:rPr>
-        <w:t xml:space="preserve">ombászok </w:t>
-      </w:r>
-      <w:r>
-        <w:rPr>
-          <w:rFonts w:ascii="Arial" w:hAnsi="Arial" w:cs="Arial"/>
-        </w:rPr>
-        <w:t xml:space="preserve">közül </w:t>
-      </w:r>
-      <w:r>
-        <w:rPr>
-          <w:rFonts w:ascii="Arial" w:hAnsi="Arial" w:cs="Arial"/>
-        </w:rPr>
-        <w:t>az nyer, akinek a legtöbb gombatestje fejlődött ki a játék végére</w:t>
-      </w:r>
-      <w:r>
-        <w:rPr>
-          <w:rFonts w:ascii="Arial" w:hAnsi="Arial" w:cs="Arial"/>
-        </w:rPr>
-        <w:t xml:space="preserve">, </w:t>
-      </w:r>
-      <w:r>
-        <w:rPr>
-          <w:rFonts w:ascii="Arial" w:hAnsi="Arial" w:cs="Arial"/>
-        </w:rPr>
-        <w:t xml:space="preserve">beleértve azokat is, amelyek </w:t>
-      </w:r>
-      <w:r>
-        <w:rPr>
-          <w:rFonts w:ascii="Arial" w:hAnsi="Arial" w:cs="Arial"/>
-        </w:rPr>
-        <w:t>időközben</w:t>
-      </w:r>
-      <w:r>
-        <w:rPr>
-          <w:rFonts w:ascii="Arial" w:hAnsi="Arial" w:cs="Arial"/>
-        </w:rPr>
-        <w:t xml:space="preserve"> elpusztultak</w:t>
-      </w:r>
-      <w:r>
-        <w:rPr>
-          <w:rFonts w:ascii="Arial" w:hAnsi="Arial" w:cs="Arial"/>
-        </w:rPr>
-        <w:t>;</w:t>
-      </w:r>
-    </w:p>
-    <w:p>
-      <w:pPr>
-        <w:numPr>
-          <w:ilvl w:val="0"/>
-          <w:numId w:val="27"/>
-        </w:numPr>
-        <w:spacing w:before="120" w:after="120" w:line="276" w:lineRule="auto"/>
-        <w:jc w:val="both"/>
-        <w:rPr>
-          <w:rFonts w:ascii="Arial" w:hAnsi="Arial" w:cs="Arial"/>
-        </w:rPr>
-      </w:pPr>
-      <w:r>
-        <w:rPr>
-          <w:rFonts w:ascii="Arial" w:hAnsi="Arial" w:cs="Arial"/>
-        </w:rPr>
-        <w:t>a rovarászok</w:t>
-      </w:r>
-      <w:r>
-        <w:rPr>
-          <w:rFonts w:ascii="Arial" w:hAnsi="Arial" w:cs="Arial"/>
-        </w:rPr>
-        <w:t xml:space="preserve"> </w:t>
-      </w:r>
-      <w:r>
-        <w:rPr>
-          <w:rFonts w:ascii="Arial" w:hAnsi="Arial" w:cs="Arial"/>
-        </w:rPr>
-        <w:t xml:space="preserve">közül </w:t>
-      </w:r>
-      <w:r>
-        <w:rPr>
-          <w:rFonts w:ascii="Arial" w:hAnsi="Arial" w:cs="Arial"/>
-        </w:rPr>
-        <w:t>az nyer, aki a legtöbb tápanyagot gyűjtötte össze a rovarok által elfogyasztott spórák</w:t>
-      </w:r>
-      <w:r>
-        <w:rPr>
-          <w:rFonts w:ascii="Arial" w:hAnsi="Arial" w:cs="Arial"/>
-        </w:rPr>
-        <w:t xml:space="preserve"> révén.</w:t>
-      </w:r>
-    </w:p>
-    <w:p>
-      <w:pPr>
-        <w:pStyle w:val="Cmsor3"/>
-        <w:spacing w:before="420"/>
-      </w:pPr>
-      <w:r>
-        <w:t>Korlátozások</w:t>
-      </w:r>
-    </w:p>
-    <w:p>
-      <w:pPr>
-        <w:spacing w:before="120" w:after="120" w:line="276" w:lineRule="auto"/>
-        <w:jc w:val="both"/>
-        <w:rPr>
-          <w:rFonts w:ascii="Arial" w:hAnsi="Arial" w:cs="Arial"/>
-        </w:rPr>
-      </w:pPr>
-      <w:r>
-        <w:rPr>
-          <w:rFonts w:ascii="Arial" w:hAnsi="Arial" w:cs="Arial"/>
-        </w:rPr>
-        <w:t>Az elkészítendő szoftverre az alábbi korlátozások vonatkoznak:</w:t>
-      </w:r>
-    </w:p>
-    <w:p>
-      <w:pPr>
-        <w:numPr>
-          <w:ilvl w:val="0"/>
-          <w:numId w:val="43"/>
-        </w:numPr>
-        <w:spacing w:before="120" w:after="120" w:line="276" w:lineRule="auto"/>
-        <w:jc w:val="both"/>
-        <w:rPr>
-          <w:rFonts w:ascii="Arial" w:hAnsi="Arial" w:cs="Arial"/>
-          <w:b/>
-          <w:bCs/>
-        </w:rPr>
-      </w:pPr>
-      <w:r>
-        <w:rPr>
-          <w:rFonts w:ascii="Arial" w:hAnsi="Arial" w:cs="Arial"/>
-          <w:b/>
-          <w:bCs/>
-        </w:rPr>
-        <w:t>Rendszerbeli korlátozások</w:t>
-      </w:r>
-    </w:p>
-    <w:p>
-      <w:pPr>
-        <w:numPr>
-          <w:ilvl w:val="1"/>
-          <w:numId w:val="25"/>
-        </w:numPr>
-        <w:tabs>
-          <w:tab w:val="num" w:pos="720"/>
-        </w:tabs>
-        <w:spacing w:before="120" w:after="120" w:line="276" w:lineRule="auto"/>
-        <w:jc w:val="both"/>
-        <w:rPr>
-          <w:rFonts w:ascii="Arial" w:hAnsi="Arial" w:cs="Arial"/>
-        </w:rPr>
-      </w:pPr>
-      <w:r>
-        <w:rPr>
-          <w:rFonts w:ascii="Arial" w:hAnsi="Arial" w:cs="Arial"/>
-        </w:rPr>
-        <w:t xml:space="preserve">a </w:t>
-      </w:r>
-      <w:r>
-        <w:rPr>
-          <w:rFonts w:ascii="Arial" w:hAnsi="Arial" w:cs="Arial"/>
-        </w:rPr>
-        <w:t>játék kizárólag lokálisan futtatható, távoli hálózati kapcsolat nem biztosít</w:t>
-      </w:r>
-      <w:r>
-        <w:rPr>
-          <w:rFonts w:ascii="Arial" w:hAnsi="Arial" w:cs="Arial"/>
-        </w:rPr>
-        <w:t>ott.</w:t>
-      </w:r>
-    </w:p>
-    <w:p>
-      <w:pPr>
-        <w:numPr>
-          <w:ilvl w:val="0"/>
-          <w:numId w:val="43"/>
-        </w:numPr>
-        <w:spacing w:before="120" w:after="120" w:line="276" w:lineRule="auto"/>
-        <w:jc w:val="both"/>
-        <w:rPr>
-          <w:rFonts w:ascii="Arial" w:hAnsi="Arial" w:cs="Arial"/>
-          <w:b/>
-          <w:bCs/>
-        </w:rPr>
-      </w:pPr>
-      <w:r>
-        <w:rPr>
-          <w:rFonts w:ascii="Arial" w:hAnsi="Arial" w:cs="Arial"/>
-          <w:b/>
-          <w:bCs/>
-        </w:rPr>
-        <w:t>T</w:t>
-      </w:r>
-      <w:r>
-        <w:rPr>
-          <w:rFonts w:ascii="Arial" w:hAnsi="Arial" w:cs="Arial"/>
-          <w:b/>
-          <w:bCs/>
-        </w:rPr>
-        <w:t>echnikai korlátozások</w:t>
-      </w:r>
-    </w:p>
-    <w:p>
-      <w:pPr>
-        <w:numPr>
-          <w:ilvl w:val="1"/>
-          <w:numId w:val="25"/>
-        </w:numPr>
-        <w:tabs>
-          <w:tab w:val="num" w:pos="720"/>
-        </w:tabs>
-        <w:spacing w:before="120" w:after="120" w:line="276" w:lineRule="auto"/>
-        <w:jc w:val="both"/>
-        <w:rPr>
-          <w:rFonts w:ascii="Arial" w:hAnsi="Arial" w:cs="Arial"/>
-        </w:rPr>
-      </w:pPr>
-      <w:r>
-        <w:rPr>
-          <w:rFonts w:ascii="Arial" w:hAnsi="Arial" w:cs="Arial"/>
-        </w:rPr>
-        <w:t>a</w:t>
-      </w:r>
-      <w:r>
-        <w:rPr>
-          <w:rFonts w:ascii="Arial" w:hAnsi="Arial" w:cs="Arial"/>
-        </w:rPr>
-        <w:t xml:space="preserve"> megjelenítési alrendszer nem használ 3D grafikát</w:t>
-      </w:r>
-      <w:r>
-        <w:rPr>
-          <w:rFonts w:ascii="Arial" w:hAnsi="Arial" w:cs="Arial"/>
-        </w:rPr>
-        <w:t>;</w:t>
-      </w:r>
-    </w:p>
-    <w:p>
-      <w:pPr>
-        <w:numPr>
-          <w:ilvl w:val="1"/>
-          <w:numId w:val="25"/>
-        </w:numPr>
-        <w:tabs>
-          <w:tab w:val="num" w:pos="720"/>
-        </w:tabs>
-        <w:spacing w:before="120" w:after="120" w:line="276" w:lineRule="auto"/>
-        <w:jc w:val="both"/>
-        <w:rPr>
-          <w:rFonts w:ascii="Arial" w:hAnsi="Arial" w:cs="Arial"/>
-        </w:rPr>
-      </w:pPr>
-      <w:r>
-        <w:rPr>
-          <w:rFonts w:ascii="Arial" w:hAnsi="Arial" w:cs="Arial"/>
-        </w:rPr>
-        <w:t>a</w:t>
-      </w:r>
-      <w:r>
-        <w:rPr>
-          <w:rFonts w:ascii="Arial" w:hAnsi="Arial" w:cs="Arial"/>
-        </w:rPr>
-        <w:t xml:space="preserve"> játékállapot és </w:t>
-      </w:r>
-      <w:r>
-        <w:rPr>
-          <w:rFonts w:ascii="Arial" w:hAnsi="Arial" w:cs="Arial"/>
-        </w:rPr>
-        <w:t xml:space="preserve">a </w:t>
-      </w:r>
-      <w:r>
-        <w:rPr>
-          <w:rFonts w:ascii="Arial" w:hAnsi="Arial" w:cs="Arial"/>
-        </w:rPr>
-        <w:t>statisztikák mentés</w:t>
-      </w:r>
-      <w:r>
-        <w:rPr>
-          <w:rFonts w:ascii="Arial" w:hAnsi="Arial" w:cs="Arial"/>
-        </w:rPr>
-        <w:t xml:space="preserve">éhez </w:t>
-      </w:r>
-      <w:r>
-        <w:rPr>
-          <w:rFonts w:ascii="Arial" w:hAnsi="Arial" w:cs="Arial"/>
-        </w:rPr>
-        <w:t xml:space="preserve">külső szerverkapcsolat nem </w:t>
-      </w:r>
-      <w:r>
-        <w:rPr>
-          <w:rFonts w:ascii="Arial" w:hAnsi="Arial" w:cs="Arial"/>
-        </w:rPr>
-        <w:t>szükséges</w:t>
-      </w:r>
-      <w:r>
-        <w:rPr>
-          <w:rFonts w:ascii="Arial" w:hAnsi="Arial" w:cs="Arial"/>
-        </w:rPr>
-        <w:t>.</w:t>
-      </w:r>
-    </w:p>
-    <w:p>
-      <w:pPr>
-        <w:numPr>
-          <w:ilvl w:val="0"/>
-          <w:numId w:val="43"/>
-        </w:numPr>
-        <w:spacing w:before="120" w:after="120" w:line="276" w:lineRule="auto"/>
-        <w:jc w:val="both"/>
-        <w:rPr>
-          <w:rFonts w:ascii="Arial" w:hAnsi="Arial" w:cs="Arial"/>
-          <w:b/>
-          <w:bCs/>
-        </w:rPr>
-      </w:pPr>
-      <w:r>
-        <w:rPr>
-          <w:rFonts w:ascii="Arial" w:hAnsi="Arial" w:cs="Arial"/>
-          <w:b/>
-          <w:bCs/>
-        </w:rPr>
-        <w:t>Játékmechanikai korlátozások</w:t>
-      </w:r>
-    </w:p>
-    <w:p>
-      <w:pPr>
-        <w:numPr>
-          <w:ilvl w:val="1"/>
-          <w:numId w:val="25"/>
-        </w:numPr>
-        <w:tabs>
-          <w:tab w:val="num" w:pos="720"/>
-        </w:tabs>
-        <w:spacing w:before="120" w:after="120" w:line="276" w:lineRule="auto"/>
-        <w:jc w:val="both"/>
-        <w:rPr>
-          <w:rFonts w:ascii="Arial" w:hAnsi="Arial" w:cs="Arial"/>
-        </w:rPr>
-      </w:pPr>
-      <w:r>
-        <w:rPr>
-          <w:rFonts w:ascii="Arial" w:hAnsi="Arial" w:cs="Arial"/>
-        </w:rPr>
-        <w:t xml:space="preserve">a </w:t>
-      </w:r>
-      <w:r>
-        <w:rPr>
-          <w:rFonts w:ascii="Arial" w:hAnsi="Arial" w:cs="Arial"/>
-        </w:rPr>
-        <w:t>játék egy előre meghatározott időkeret</w:t>
-      </w:r>
-      <w:r>
-        <w:rPr>
-          <w:rFonts w:ascii="Arial" w:hAnsi="Arial" w:cs="Arial"/>
-        </w:rPr>
-        <w:t>ben fut</w:t>
-      </w:r>
-      <w:r>
-        <w:rPr>
-          <w:rFonts w:ascii="Arial" w:hAnsi="Arial" w:cs="Arial"/>
-        </w:rPr>
-        <w:t>, amely után automatikusan kiértékelésre kerül az eredmény</w:t>
-      </w:r>
-      <w:r>
-        <w:rPr>
-          <w:rFonts w:ascii="Arial" w:hAnsi="Arial" w:cs="Arial"/>
-        </w:rPr>
-        <w:t>;</w:t>
-      </w:r>
-    </w:p>
-    <w:p>
-      <w:pPr>
-        <w:numPr>
-          <w:ilvl w:val="1"/>
-          <w:numId w:val="25"/>
-        </w:numPr>
-        <w:tabs>
-          <w:tab w:val="num" w:pos="720"/>
-        </w:tabs>
-        <w:spacing w:before="120" w:after="120" w:line="276" w:lineRule="auto"/>
-        <w:jc w:val="both"/>
-        <w:rPr>
-          <w:rFonts w:ascii="Arial" w:hAnsi="Arial" w:cs="Arial"/>
-        </w:rPr>
-      </w:pPr>
-      <w:r>
-        <w:rPr>
-          <w:rFonts w:ascii="Arial" w:hAnsi="Arial" w:cs="Arial"/>
-        </w:rPr>
-        <w:t>a</w:t>
-      </w:r>
-      <w:r>
-        <w:rPr>
-          <w:rFonts w:ascii="Arial" w:hAnsi="Arial" w:cs="Arial"/>
-        </w:rPr>
-        <w:t xml:space="preserve"> játék egyensúlyának fenntartása érdekében limitált a rovarok és </w:t>
-      </w:r>
-      <w:r>
-        <w:rPr>
-          <w:rFonts w:ascii="Arial" w:hAnsi="Arial" w:cs="Arial"/>
-        </w:rPr>
-        <w:t xml:space="preserve">a </w:t>
-      </w:r>
-      <w:r>
-        <w:rPr>
-          <w:rFonts w:ascii="Arial" w:hAnsi="Arial" w:cs="Arial"/>
-        </w:rPr>
-        <w:t>gombák maximális száma</w:t>
-      </w:r>
-      <w:r>
-        <w:rPr>
-          <w:rFonts w:ascii="Arial" w:hAnsi="Arial" w:cs="Arial"/>
-        </w:rPr>
-        <w:t>;</w:t>
-      </w:r>
-    </w:p>
-    <w:p>
-      <w:pPr>
-        <w:numPr>
-          <w:ilvl w:val="1"/>
-          <w:numId w:val="25"/>
-        </w:numPr>
-        <w:tabs>
-          <w:tab w:val="num" w:pos="720"/>
-        </w:tabs>
-        <w:spacing w:before="120" w:after="120" w:line="276" w:lineRule="auto"/>
-        <w:jc w:val="both"/>
-        <w:rPr>
-          <w:rFonts w:ascii="Arial" w:hAnsi="Arial" w:cs="Arial"/>
-        </w:rPr>
-      </w:pPr>
-      <w:r>
-        <w:rPr>
-          <w:rFonts w:ascii="Arial" w:hAnsi="Arial" w:cs="Arial"/>
-        </w:rPr>
-        <w:t>m</w:t>
-      </w:r>
-      <w:r>
-        <w:rPr>
-          <w:rFonts w:ascii="Arial" w:hAnsi="Arial" w:cs="Arial"/>
-        </w:rPr>
-        <w:t>inden gombatest egy meghatározott számú spóraszórás után automatikusan elpusztul</w:t>
-      </w:r>
-      <w:r>
-        <w:rPr>
-          <w:rFonts w:ascii="Arial" w:hAnsi="Arial" w:cs="Arial"/>
-        </w:rPr>
-        <w:t>;</w:t>
-      </w:r>
-    </w:p>
-    <w:p>
-      <w:pPr>
-        <w:numPr>
-          <w:ilvl w:val="1"/>
-          <w:numId w:val="25"/>
-        </w:numPr>
-        <w:tabs>
-          <w:tab w:val="num" w:pos="720"/>
-        </w:tabs>
-        <w:spacing w:before="120" w:after="120" w:line="276" w:lineRule="auto"/>
-        <w:jc w:val="both"/>
-        <w:rPr>
-          <w:rFonts w:ascii="Arial" w:hAnsi="Arial" w:cs="Arial"/>
-        </w:rPr>
-      </w:pPr>
-      <w:r>
-        <w:rPr>
-          <w:rFonts w:ascii="Arial" w:hAnsi="Arial" w:cs="Arial"/>
-        </w:rPr>
-        <w:t>a gombatest fejlettségi szintje az élettartamának kezdetétől eltelt idő függvénye;</w:t>
-      </w:r>
-    </w:p>
-    <w:p>
-      <w:pPr>
-        <w:numPr>
-          <w:ilvl w:val="1"/>
-          <w:numId w:val="25"/>
-        </w:numPr>
-        <w:tabs>
-          <w:tab w:val="num" w:pos="720"/>
-        </w:tabs>
-        <w:spacing w:before="120" w:after="120" w:line="276" w:lineRule="auto"/>
-        <w:jc w:val="both"/>
-        <w:rPr>
-          <w:rFonts w:ascii="Arial" w:hAnsi="Arial" w:cs="Arial"/>
-        </w:rPr>
-      </w:pPr>
-      <w:r>
-        <w:rPr>
-          <w:rFonts w:ascii="Arial" w:hAnsi="Arial" w:cs="Arial"/>
-        </w:rPr>
-        <w:lastRenderedPageBreak/>
-        <w:t xml:space="preserve">a </w:t>
-      </w:r>
-      <w:r>
-        <w:rPr>
-          <w:rFonts w:ascii="Arial" w:hAnsi="Arial" w:cs="Arial"/>
-        </w:rPr>
-        <w:t>térképen egyidejűleg csak egy meghatározott számú tekton lehet jelen</w:t>
-      </w:r>
-      <w:r>
-        <w:rPr>
-          <w:rFonts w:ascii="Arial" w:hAnsi="Arial" w:cs="Arial"/>
-        </w:rPr>
-        <w:t>;</w:t>
-      </w:r>
-    </w:p>
-    <w:p>
-      <w:pPr>
-        <w:numPr>
-          <w:ilvl w:val="1"/>
-          <w:numId w:val="25"/>
-        </w:numPr>
-        <w:tabs>
-          <w:tab w:val="num" w:pos="720"/>
-        </w:tabs>
-        <w:spacing w:before="120" w:after="120" w:line="276" w:lineRule="auto"/>
-        <w:jc w:val="both"/>
-        <w:rPr>
-          <w:rFonts w:ascii="Arial" w:hAnsi="Arial" w:cs="Arial"/>
-        </w:rPr>
-      </w:pPr>
-      <w:r>
-        <w:rPr>
-          <w:rFonts w:ascii="Arial" w:hAnsi="Arial" w:cs="Arial"/>
-        </w:rPr>
-        <w:t>a</w:t>
-      </w:r>
-      <w:r>
-        <w:rPr>
-          <w:rFonts w:ascii="Arial" w:hAnsi="Arial" w:cs="Arial"/>
-        </w:rPr>
-        <w:t xml:space="preserve"> tektonok törése nem hozhat létre túl kicsi területeket.</w:t>
-      </w:r>
-    </w:p>
-    <w:p>
-      <w:pPr>
-        <w:numPr>
-          <w:ilvl w:val="0"/>
-          <w:numId w:val="43"/>
-        </w:numPr>
-        <w:spacing w:before="120" w:after="120" w:line="276" w:lineRule="auto"/>
-        <w:jc w:val="both"/>
-        <w:rPr>
-          <w:rFonts w:ascii="Arial" w:hAnsi="Arial" w:cs="Arial"/>
-          <w:b/>
-          <w:bCs/>
-        </w:rPr>
-      </w:pPr>
-      <w:r>
-        <w:rPr>
-          <w:rFonts w:ascii="Arial" w:hAnsi="Arial" w:cs="Arial"/>
-          <w:b/>
-          <w:bCs/>
-        </w:rPr>
-        <w:t>Felhasználói élmény</w:t>
-      </w:r>
-      <w:r>
-        <w:rPr>
-          <w:rFonts w:ascii="Arial" w:hAnsi="Arial" w:cs="Arial"/>
-          <w:b/>
-          <w:bCs/>
-        </w:rPr>
-        <w:t>re vonatkozó</w:t>
-      </w:r>
-      <w:r>
-        <w:rPr>
-          <w:rFonts w:ascii="Arial" w:hAnsi="Arial" w:cs="Arial"/>
-          <w:b/>
-          <w:bCs/>
-        </w:rPr>
-        <w:t xml:space="preserve"> korlátozások</w:t>
-      </w:r>
-    </w:p>
-    <w:p>
-      <w:pPr>
-        <w:numPr>
-          <w:ilvl w:val="1"/>
-          <w:numId w:val="25"/>
-        </w:numPr>
-        <w:tabs>
-          <w:tab w:val="num" w:pos="720"/>
-        </w:tabs>
-        <w:spacing w:before="120" w:after="120" w:line="276" w:lineRule="auto"/>
-        <w:jc w:val="both"/>
-        <w:rPr>
-          <w:rFonts w:ascii="Arial" w:hAnsi="Arial" w:cs="Arial"/>
-        </w:rPr>
-      </w:pPr>
-      <w:r>
-        <w:rPr>
-          <w:rFonts w:ascii="Arial" w:hAnsi="Arial" w:cs="Arial"/>
-        </w:rPr>
-        <w:t>a</w:t>
-      </w:r>
-      <w:r>
-        <w:rPr>
-          <w:rFonts w:ascii="Arial" w:hAnsi="Arial" w:cs="Arial"/>
-        </w:rPr>
-        <w:t xml:space="preserve"> kezelőfelület egyszerű és könnyen átlátható, nem tartalmaz feleslegesen bonyolult beállításokat</w:t>
-      </w:r>
-      <w:r>
-        <w:rPr>
-          <w:rFonts w:ascii="Arial" w:hAnsi="Arial" w:cs="Arial"/>
-        </w:rPr>
-        <w:t>;</w:t>
-      </w:r>
-    </w:p>
-    <w:p>
-      <w:pPr>
-        <w:numPr>
-          <w:ilvl w:val="1"/>
-          <w:numId w:val="25"/>
-        </w:numPr>
-        <w:tabs>
-          <w:tab w:val="num" w:pos="720"/>
-        </w:tabs>
-        <w:spacing w:before="120" w:after="120" w:line="276" w:lineRule="auto"/>
-        <w:jc w:val="both"/>
-        <w:rPr>
-          <w:rFonts w:ascii="Arial" w:hAnsi="Arial" w:cs="Arial"/>
-        </w:rPr>
-      </w:pPr>
-      <w:r>
-        <w:rPr>
-          <w:rFonts w:ascii="Arial" w:hAnsi="Arial" w:cs="Arial"/>
-        </w:rPr>
-        <w:t>a</w:t>
-      </w:r>
-      <w:r>
-        <w:rPr>
-          <w:rFonts w:ascii="Arial" w:hAnsi="Arial" w:cs="Arial"/>
-        </w:rPr>
-        <w:t xml:space="preserve"> felhasználó egyértelmű visszacsatolást kap döntései </w:t>
-      </w:r>
-      <w:r>
-        <w:rPr>
-          <w:rFonts w:ascii="Arial" w:hAnsi="Arial" w:cs="Arial"/>
-        </w:rPr>
-        <w:t>következményeiről</w:t>
-      </w:r>
-      <w:r>
-        <w:rPr>
-          <w:rFonts w:ascii="Arial" w:hAnsi="Arial" w:cs="Arial"/>
-        </w:rPr>
-        <w:t>.</w:t>
-      </w:r>
-    </w:p>
-    <w:p>
-      <w:pPr>
-        <w:numPr>
-          <w:ilvl w:val="0"/>
-          <w:numId w:val="43"/>
-        </w:numPr>
-        <w:spacing w:before="120" w:after="120" w:line="276" w:lineRule="auto"/>
-        <w:jc w:val="both"/>
-        <w:rPr>
-          <w:rFonts w:ascii="Arial" w:hAnsi="Arial" w:cs="Arial"/>
-          <w:b/>
-          <w:bCs/>
-        </w:rPr>
-      </w:pPr>
-      <w:r>
-        <w:rPr>
-          <w:rFonts w:ascii="Arial" w:hAnsi="Arial" w:cs="Arial"/>
-          <w:b/>
-          <w:bCs/>
-        </w:rPr>
-        <w:t>Fejlesztési korlátozások</w:t>
-      </w:r>
-    </w:p>
-    <w:p>
-      <w:pPr>
-        <w:numPr>
-          <w:ilvl w:val="1"/>
-          <w:numId w:val="25"/>
-        </w:numPr>
-        <w:tabs>
-          <w:tab w:val="num" w:pos="720"/>
-        </w:tabs>
-        <w:spacing w:before="120" w:after="120" w:line="276" w:lineRule="auto"/>
-        <w:jc w:val="both"/>
-        <w:rPr>
-          <w:rFonts w:ascii="Arial" w:hAnsi="Arial" w:cs="Arial"/>
-        </w:rPr>
-      </w:pPr>
-      <w:r>
-        <w:rPr>
-          <w:rFonts w:ascii="Arial" w:hAnsi="Arial" w:cs="Arial"/>
-        </w:rPr>
-        <w:t xml:space="preserve">a </w:t>
-      </w:r>
-      <w:r>
-        <w:rPr>
-          <w:rFonts w:ascii="Arial" w:hAnsi="Arial" w:cs="Arial"/>
-        </w:rPr>
-        <w:t>szoftver Java nyelven készül az objektumorientált tervezés elveit követve.</w:t>
-      </w:r>
-    </w:p>
-    <w:p>
-      <w:pPr>
-        <w:pStyle w:val="Cmsor3"/>
-        <w:spacing w:before="420"/>
-        <w:rPr>
-          <w:highlight w:val="yellow"/>
-        </w:rPr>
-      </w:pPr>
-      <w:r>
-        <w:rPr>
-          <w:highlight w:val="yellow"/>
-        </w:rPr>
+      </w:pPr>
+      <w:r>
         <w:t>Feltételezések, kapcsolatok</w:t>
       </w:r>
     </w:p>
@@ -4212,46 +2883,14 @@
           <w:color w:val="0000FF"/>
           <w:highlight w:val="yellow"/>
         </w:rPr>
-        <w:t>[A</w:t>
-      </w:r>
-      <w:r>
+        <w:t>[A Hivatkozásokban felsorolt anyagok, web-oldalak kapcsolódása a feladathoz, melyik milyen szempontból érdekes, milyen inputot ad.]</w:t>
+      </w:r>
+    </w:p>
+    <w:p>
+      <w:pPr>
         <w:rPr>
           <w:i/>
           <w:color w:val="0000FF"/>
-          <w:highlight w:val="yellow"/>
-        </w:rPr>
-        <w:t xml:space="preserve"> Hivatkozásokban felsorolt</w:t>
-      </w:r>
-      <w:r>
-        <w:rPr>
-          <w:i/>
-          <w:color w:val="0000FF"/>
-          <w:highlight w:val="yellow"/>
-        </w:rPr>
-        <w:t xml:space="preserve"> anyagok, web-oldalak </w:t>
-      </w:r>
-      <w:r>
-        <w:rPr>
-          <w:i/>
-          <w:color w:val="0000FF"/>
-          <w:highlight w:val="yellow"/>
-        </w:rPr>
-        <w:t>kapcsolódása a feladathoz, melyik milyen szempontból érdekes, milyen inputot ad.</w:t>
-      </w:r>
-      <w:r>
-        <w:rPr>
-          <w:i/>
-          <w:color w:val="0000FF"/>
-          <w:highlight w:val="yellow"/>
-        </w:rPr>
-        <w:t>]</w:t>
-      </w:r>
-    </w:p>
-    <w:p>
-      <w:pPr>
-        <w:rPr>
-          <w:i/>
-          <w:color w:val="0000FF"/>
         </w:rPr>
       </w:pPr>
     </w:p>
@@ -4268,21 +2907,7 @@
           <w:rFonts w:ascii="Arial" w:hAnsi="Arial" w:cs="Arial"/>
           <w:highlight w:val="yellow"/>
         </w:rPr>
-        <w:t xml:space="preserve">A DOKUMENTUM ELKÉSZÜLTÉVEL </w:t>
-      </w:r>
-      <w:r>
-        <w:rPr>
-          <w:rFonts w:ascii="Arial" w:hAnsi="Arial" w:cs="Arial"/>
-          <w:highlight w:val="yellow"/>
-        </w:rPr>
-        <w:t>VÉGLEGESÍTENDŐ</w:t>
-      </w:r>
-      <w:r>
-        <w:rPr>
-          <w:rFonts w:ascii="Arial" w:hAnsi="Arial" w:cs="Arial"/>
-          <w:highlight w:val="yellow"/>
-        </w:rPr>
-        <w:t>!</w:t>
+        <w:t>A DOKUMENTUM ELKÉSZÜLTÉVEL VÉGLEGESÍTENDŐ!</w:t>
       </w:r>
     </w:p>
     <w:p>
@@ -4294,20 +2919,30 @@
           <w:highlight w:val="yellow"/>
         </w:rPr>
       </w:pPr>
+      <w:proofErr w:type="spellStart"/>
       <w:r>
         <w:rPr>
           <w:rFonts w:ascii="Arial" w:hAnsi="Arial" w:cs="Arial"/>
           <w:highlight w:val="yellow"/>
         </w:rPr>
-        <w:t>Sztem azért a tantárgyi honlapokat érdemes lenne feltüntetni:</w:t>
+        <w:t>Sztem</w:t>
+      </w:r>
+      <w:proofErr w:type="spellEnd"/>
+      <w:r>
+        <w:rPr>
+          <w:rFonts w:ascii="Arial" w:hAnsi="Arial" w:cs="Arial"/>
+          <w:highlight w:val="yellow"/>
+        </w:rPr>
+        <w:t xml:space="preserve"> azért a tantárgyi honlapokat érdemes lenne feltüntetni:</w:t>
       </w:r>
     </w:p>
     <w:p>
       <w:pPr>
         <w:numPr>
           <w:ilvl w:val="0"/>
-          <w:numId w:val="44"/>
+          <w:numId w:val="57"/>
         </w:numPr>
+        <w:suppressAutoHyphens/>
         <w:spacing w:before="120" w:after="120" w:line="276" w:lineRule="auto"/>
         <w:jc w:val="both"/>
         <w:rPr>
@@ -4315,7 +2950,7 @@
           <w:highlight w:val="yellow"/>
         </w:rPr>
       </w:pPr>
-      <w:hyperlink r:id="rId7" w:history="1">
+      <w:hyperlink r:id="rId12">
         <w:r>
           <w:rPr>
             <w:rStyle w:val="Hiperhivatkozs"/>
@@ -4330,8 +2965,9 @@
       <w:pPr>
         <w:numPr>
           <w:ilvl w:val="0"/>
-          <w:numId w:val="44"/>
+          <w:numId w:val="57"/>
         </w:numPr>
+        <w:suppressAutoHyphens/>
         <w:spacing w:before="120" w:after="120" w:line="276" w:lineRule="auto"/>
         <w:jc w:val="both"/>
         <w:rPr>
@@ -4339,11 +2975,12 @@
           <w:highlight w:val="yellow"/>
         </w:rPr>
       </w:pPr>
-      <w:hyperlink r:id="rId8" w:history="1">
+      <w:hyperlink r:id="rId13">
         <w:r>
           <w:rPr>
             <w:rStyle w:val="Hiperhivatkozs"/>
             <w:rFonts w:ascii="Arial" w:hAnsi="Arial" w:cs="Arial"/>
+            <w:i/>
             <w:highlight w:val="yellow"/>
           </w:rPr>
           <w:t>https://www.iit.bme.hu/targyak/BMEVIIIAB02</w:t>
@@ -4402,7 +3039,31 @@
         <w:t>. Forrás alatt a követelményt előíró anyagot, szervezetet kell érteni. Esetünkben forrás lehet maga a csapat is, mikor ő talál ki követelményt</w:t>
       </w:r>
       <w:r>
-        <w:t>. Use-case-ek alatt az adott követelményt megvalósító használati esete(ke)t kell megadni.</w:t>
+        <w:t xml:space="preserve">. </w:t>
+      </w:r>
+      <w:proofErr w:type="spellStart"/>
+      <w:r>
+        <w:t>Use</w:t>
+      </w:r>
+      <w:proofErr w:type="spellEnd"/>
+      <w:r>
+        <w:t>-</w:t>
+      </w:r>
+      <w:proofErr w:type="spellStart"/>
+      <w:r>
+        <w:t>case</w:t>
+      </w:r>
+      <w:proofErr w:type="spellEnd"/>
+      <w:r>
+        <w:t>-ek alatt az adott követelményt megvalósító használati esete(</w:t>
+      </w:r>
+      <w:proofErr w:type="spellStart"/>
+      <w:r>
+        <w:t>ke</w:t>
+      </w:r>
+      <w:proofErr w:type="spellEnd"/>
+      <w:r>
+        <w:t>)t kell megadni.</w:t>
       </w:r>
     </w:p>
     <w:p>
@@ -4632,6 +3293,7 @@
                 <w:color w:val="auto"/>
               </w:rPr>
             </w:pPr>
+            <w:proofErr w:type="spellStart"/>
             <w:r>
               <w:rPr>
                 <w:b/>
@@ -4640,6 +3302,7 @@
               </w:rPr>
               <w:t>Use-case</w:t>
             </w:r>
+            <w:proofErr w:type="spellEnd"/>
           </w:p>
         </w:tc>
         <w:tc>
@@ -4707,7 +3370,19 @@
               <w:pStyle w:val="magyarazat"/>
             </w:pPr>
             <w:r>
-              <w:t>ATM egyenleg lekérdezésekor ellenőrzi a bankkártyát és a pinkódot.</w:t>
+              <w:t xml:space="preserve">ATM egyenleg lekérdezésekor ellenőrzi a bankkártyát </w:t>
+            </w:r>
+            <w:r>
+              <w:lastRenderedPageBreak/>
+              <w:t xml:space="preserve">és a </w:t>
+            </w:r>
+            <w:proofErr w:type="spellStart"/>
+            <w:r>
+              <w:t>pinkódot</w:t>
+            </w:r>
+            <w:proofErr w:type="spellEnd"/>
+            <w:r>
+              <w:t>.</w:t>
             </w:r>
           </w:p>
         </w:tc>
@@ -4721,7 +3396,16 @@
               <w:pStyle w:val="magyarazat"/>
             </w:pPr>
             <w:r>
-              <w:t>ATM-be berakunk egy bankkártyát és egyenleglekérdezést kez</w:t>
+              <w:lastRenderedPageBreak/>
+              <w:t xml:space="preserve">ATM-be berakunk egy bankkártyát és </w:t>
+            </w:r>
+            <w:proofErr w:type="spellStart"/>
+            <w:r>
+              <w:t>egyenleglekérdezést</w:t>
+            </w:r>
+            <w:proofErr w:type="spellEnd"/>
+            <w:r>
+              <w:t xml:space="preserve"> kez</w:t>
             </w:r>
             <w:r>
               <w:softHyphen/>
@@ -4733,6 +3417,7 @@
               <w:softHyphen/>
             </w:r>
             <w:r>
+              <w:lastRenderedPageBreak/>
               <w:t>mé</w:t>
             </w:r>
             <w:r>
@@ -4759,6 +3444,7 @@
               <w:pStyle w:val="magyarazat"/>
             </w:pPr>
             <w:r>
+              <w:lastRenderedPageBreak/>
               <w:t>MUST</w:t>
             </w:r>
           </w:p>
@@ -4773,7 +3459,11 @@
               <w:pStyle w:val="magyarazat"/>
             </w:pPr>
             <w:r>
-              <w:t>MNB pénzforgalmi szabályozás 2015/XII 3. bekezdés 4. pont.</w:t>
+              <w:t xml:space="preserve">MNB pénzforgalmi szabályozás 2015/XII 3. bekezdés 4. </w:t>
+            </w:r>
+            <w:r>
+              <w:lastRenderedPageBreak/>
+              <w:t>pont.</w:t>
             </w:r>
           </w:p>
         </w:tc>
@@ -4786,8 +3476,14 @@
             <w:pPr>
               <w:pStyle w:val="magyarazat"/>
             </w:pPr>
+            <w:proofErr w:type="spellStart"/>
             <w:r>
-              <w:t>Egyenleglekérdezés ATM-nél</w:t>
+              <w:lastRenderedPageBreak/>
+              <w:t>Egyenleglekérdezés</w:t>
+            </w:r>
+            <w:proofErr w:type="spellEnd"/>
+            <w:r>
+              <w:t xml:space="preserve"> ATM-nél</w:t>
             </w:r>
           </w:p>
         </w:tc>
@@ -4833,7 +3529,15 @@
         <w:pStyle w:val="magyarazat"/>
       </w:pPr>
       <w:r>
-        <w:t>[A szoftver fejlesztésével és használatával kapcsolatos számítógépes, hardveres, alapszoftveres és egyéb architekturális és logisztikai követelmények]</w:t>
+        <w:t xml:space="preserve">[A szoftver fejlesztésével és használatával kapcsolatos számítógépes, hardveres, alapszoftveres és egyéb </w:t>
+      </w:r>
+      <w:proofErr w:type="spellStart"/>
+      <w:r>
+        <w:t>architekturális</w:t>
+      </w:r>
+      <w:proofErr w:type="spellEnd"/>
+      <w:r>
+        <w:t xml:space="preserve"> és logisztikai követelmények]</w:t>
       </w:r>
     </w:p>
     <w:tbl>
@@ -5571,8 +4275,21 @@
       <w:r>
         <w:t xml:space="preserve">Lényeges </w:t>
       </w:r>
-      <w:r>
-        <w:t>use-case-ek</w:t>
+      <w:proofErr w:type="spellStart"/>
+      <w:r>
+        <w:t>use</w:t>
+      </w:r>
+      <w:proofErr w:type="spellEnd"/>
+      <w:r>
+        <w:t>-</w:t>
+      </w:r>
+      <w:proofErr w:type="spellStart"/>
+      <w:r>
+        <w:t>case</w:t>
+      </w:r>
+      <w:proofErr w:type="spellEnd"/>
+      <w:r>
+        <w:t>-ek</w:t>
       </w:r>
     </w:p>
     <w:p>
@@ -5593,8 +4310,13 @@
       <w:pPr>
         <w:pStyle w:val="Cmsor3"/>
       </w:pPr>
-      <w:r>
-        <w:t>Use-case leírások</w:t>
+      <w:proofErr w:type="spellStart"/>
+      <w:r>
+        <w:t>Use-case</w:t>
+      </w:r>
+      <w:proofErr w:type="spellEnd"/>
+      <w:r>
+        <w:t xml:space="preserve"> leírások</w:t>
       </w:r>
     </w:p>
     <w:p>
@@ -5602,7 +4324,15 @@
         <w:pStyle w:val="magyarazat"/>
       </w:pPr>
       <w:r>
-        <w:t>[Minden use-case-hez külön]</w:t>
+        <w:t xml:space="preserve">[Minden </w:t>
+      </w:r>
+      <w:proofErr w:type="spellStart"/>
+      <w:r>
+        <w:t>use-case-hez</w:t>
+      </w:r>
+      <w:proofErr w:type="spellEnd"/>
+      <w:r>
+        <w:t xml:space="preserve"> külön]</w:t>
       </w:r>
     </w:p>
     <w:p/>
@@ -5640,11 +4370,19 @@
                 <w:b/>
               </w:rPr>
             </w:pPr>
+            <w:proofErr w:type="spellStart"/>
             <w:r>
               <w:rPr>
                 <w:b/>
               </w:rPr>
-              <w:t>Use-case neve</w:t>
+              <w:t>Use-case</w:t>
+            </w:r>
+            <w:proofErr w:type="spellEnd"/>
+            <w:r>
+              <w:rPr>
+                <w:b/>
+              </w:rPr>
+              <w:t xml:space="preserve"> neve</w:t>
             </w:r>
           </w:p>
         </w:tc>
@@ -5707,12 +4445,14 @@
                 <w:b/>
               </w:rPr>
             </w:pPr>
+            <w:proofErr w:type="spellStart"/>
             <w:r>
               <w:rPr>
                 <w:b/>
               </w:rPr>
               <w:t>Aktorok</w:t>
             </w:r>
+            <w:proofErr w:type="spellEnd"/>
           </w:p>
         </w:tc>
         <w:tc>
@@ -5756,8 +4496,13 @@
       <w:pPr>
         <w:pStyle w:val="Cmsor3"/>
       </w:pPr>
-      <w:r>
-        <w:t>Use-case diagram</w:t>
+      <w:proofErr w:type="spellStart"/>
+      <w:r>
+        <w:t>Use-case</w:t>
+      </w:r>
+      <w:proofErr w:type="spellEnd"/>
+      <w:r>
+        <w:t xml:space="preserve"> diagram</w:t>
       </w:r>
     </w:p>
     <w:p/>
@@ -5796,7 +4541,19 @@
         <w:pStyle w:val="magyarazat"/>
       </w:pPr>
       <w:r>
-        <w:t>[Tartalmaznia kell a projekt végrehajtásának lépéseit, a lépések, eredmények határidejét, az egyes feladatok elvégzéséért felelős személyek nevét és beosztását, a szükséges erőforrásokat, stb. Meg kell adni a csoportmunkát támogató eszközöket, a választott technikákat! Definiálni kell, hogy hogyan történik a dokumentumok és a forráskód megosztása!]</w:t>
+        <w:t xml:space="preserve">[Tartalmaznia kell a projekt végrehajtásának lépéseit, a lépések, eredmények határidejét, az egyes feladatok elvégzéséért felelős személyek nevét és beosztását, a szükséges </w:t>
+      </w:r>
+      <w:proofErr w:type="gramStart"/>
+      <w:r>
+        <w:t>erőforrásokat,</w:t>
+      </w:r>
+      <w:proofErr w:type="gramEnd"/>
+      <w:r>
+        <w:t xml:space="preserve"> </w:t>
+      </w:r>
+      <w:r>
+        <w:lastRenderedPageBreak/>
+        <w:t>stb. Meg kell adni a csoportmunkát támogató eszközöket, a választott technikákat! Definiálni kell, hogy hogyan történik a dokumentumok és a forráskód megosztása!]</w:t>
       </w:r>
     </w:p>
     <w:p/>
@@ -5866,7 +4623,27 @@
           <w:color w:val="0070C0"/>
           <w:lang w:bidi="he-IL"/>
         </w:rPr>
-        <w:t>A napló bejegyzésekből áll. Minden bejegyzésnek tartalmaznia kell:</w:t>
+        <w:t xml:space="preserve">A </w:t>
+      </w:r>
+      <w:proofErr w:type="gramStart"/>
+      <w:r>
+        <w:rPr>
+          <w:i/>
+          <w:iCs/>
+          <w:color w:val="0070C0"/>
+          <w:lang w:bidi="he-IL"/>
+        </w:rPr>
+        <w:t>napló bejegyzésekből</w:t>
+      </w:r>
+      <w:proofErr w:type="gramEnd"/>
+      <w:r>
+        <w:rPr>
+          <w:i/>
+          <w:iCs/>
+          <w:color w:val="0070C0"/>
+          <w:lang w:bidi="he-IL"/>
+        </w:rPr>
+        <w:t xml:space="preserve"> áll. Minden bejegyzésnek tartalmaznia kell:</w:t>
       </w:r>
     </w:p>
     <w:p>
@@ -6160,93 +4937,25 @@
           <w:tcPr>
             <w:tcW w:w="2214" w:type="dxa"/>
           </w:tcPr>
-          <w:p>
-            <w:r>
-              <w:t>2025.02.18.</w:t>
-            </w:r>
-            <w:r>
-              <w:t>, 10:00</w:t>
-            </w:r>
-          </w:p>
+          <w:p/>
         </w:tc>
         <w:tc>
           <w:tcPr>
             <w:tcW w:w="2214" w:type="dxa"/>
           </w:tcPr>
-          <w:p>
-            <w:r>
-              <w:t>10 óra</w:t>
-            </w:r>
-          </w:p>
+          <w:p/>
         </w:tc>
         <w:tc>
           <w:tcPr>
             <w:tcW w:w="2214" w:type="dxa"/>
           </w:tcPr>
-          <w:p>
-            <w:r>
-              <w:t>Taba</w:t>
-            </w:r>
-          </w:p>
+          <w:p/>
         </w:tc>
         <w:tc>
           <w:tcPr>
             <w:tcW w:w="2214" w:type="dxa"/>
           </w:tcPr>
-          <w:p>
-            <w:r>
-              <w:t xml:space="preserve">Tevékenység: </w:t>
-            </w:r>
-          </w:p>
           <w:p/>
-          <w:p>
-            <w:r>
-              <w:t xml:space="preserve">A megbeszélteknek megfelelően </w:t>
-            </w:r>
-            <w:r>
-              <w:t xml:space="preserve">Taba </w:t>
-            </w:r>
-            <w:r>
-              <w:t>kidolgozza</w:t>
-            </w:r>
-            <w:r>
-              <w:t xml:space="preserve"> </w:t>
-            </w:r>
-            <w:r>
-              <w:t>a</w:t>
-            </w:r>
-            <w:r>
-              <w:rPr>
-                <w:i/>
-                <w:iCs/>
-              </w:rPr>
-              <w:t xml:space="preserve"> </w:t>
-            </w:r>
-            <w:r>
-              <w:rPr>
-                <w:i/>
-                <w:iCs/>
-              </w:rPr>
-              <w:t>2.</w:t>
-            </w:r>
-            <w:r>
-              <w:rPr>
-                <w:i/>
-                <w:iCs/>
-              </w:rPr>
-              <w:t xml:space="preserve"> </w:t>
-            </w:r>
-            <w:r>
-              <w:rPr>
-                <w:i/>
-                <w:iCs/>
-              </w:rPr>
-              <w:t>Követelmény, projekt, funkcionalitás</w:t>
-            </w:r>
-            <w:r>
-              <w:t xml:space="preserve"> c. dokumentum 2.2 pontját</w:t>
-            </w:r>
-          </w:p>
         </w:tc>
       </w:tr>
     </w:tbl>
@@ -6256,9 +4965,9 @@
       </w:pPr>
     </w:p>
     <w:sectPr>
-      <w:headerReference w:type="default" r:id="rId9"/>
-      <w:footerReference w:type="even" r:id="rId10"/>
-      <w:footerReference w:type="default" r:id="rId11"/>
+      <w:headerReference w:type="default" r:id="rId14"/>
+      <w:footerReference w:type="even" r:id="rId15"/>
+      <w:footerReference w:type="default" r:id="rId16"/>
       <w:pgSz w:w="11906" w:h="16838"/>
       <w:pgMar w:top="1417" w:right="1417" w:bottom="1417" w:left="1417" w:header="708" w:footer="708" w:gutter="0"/>
       <w:cols w:space="708"/>
@@ -6266,6 +4975,45 @@
     </w:sectPr>
   </w:body>
 </w:document>
+</file>
+
+<file path=word/comments.xml><?xml version="1.0" encoding="utf-8"?>
+<w:comments xmlns:wpc="http://schemas.microsoft.com/office/word/2010/wordprocessingCanvas" xmlns:cx="http://schemas.microsoft.com/office/drawing/2014/chartex" xmlns:cx1="http://schemas.microsoft.com/office/drawing/2015/9/8/chartex" xmlns:cx2="http://schemas.microsoft.com/office/drawing/2015/10/21/chartex" xmlns:cx3="http://schemas.microsoft.com/office/drawing/2016/5/9/chartex" xmlns:cx4="http://schemas.microsoft.com/office/drawing/2016/5/10/chartex" xmlns:cx5="http://schemas.microsoft.com/office/drawing/2016/5/11/chartex" xmlns:cx6="http://schemas.microsoft.com/office/drawing/2016/5/12/chartex" xmlns:cx7="http://schemas.microsoft.com/office/drawing/2016/5/13/chartex" xmlns:cx8="http://schemas.microsoft.com/office/drawing/2016/5/14/chartex" xmlns:mc="http://schemas.openxmlformats.org/markup-compatibility/2006" xmlns:aink="http://schemas.microsoft.com/office/drawing/2016/ink" xmlns:am3d="http://schemas.microsoft.com/office/drawing/2017/model3d" xmlns:o="urn:schemas-microsoft-com:office:office" xmlns:oel="http://schemas.microsoft.com/office/2019/extlst" xmlns:r="http://schemas.openxmlformats.org/officeDocument/2006/relationships" xmlns:m="http://schemas.openxmlformats.org/officeDocument/2006/math" xmlns:v="urn:schemas-microsoft-com:vml" xmlns:wp14="http://schemas.microsoft.com/office/word/2010/wordprocessingDrawing" xmlns:wp="http://schemas.openxmlformats.org/drawingml/2006/wordprocessingDrawing" xmlns:w10="urn:schemas-microsoft-com:office:word" xmlns:w="http://schemas.openxmlformats.org/wordprocessingml/2006/main" xmlns:w14="http://schemas.microsoft.com/office/word/2010/wordml" xmlns:w15="http://schemas.microsoft.com/office/word/2012/wordml" xmlns:w16cex="http://schemas.microsoft.com/office/word/2018/wordml/cex" xmlns:w16cid="http://schemas.microsoft.com/office/word/2016/wordml/cid" xmlns:w16="http://schemas.microsoft.com/office/word/2018/wordml" xmlns:w16du="http://schemas.microsoft.com/office/word/2023/wordml/word16du" xmlns:w16sdtdh="http://schemas.microsoft.com/office/word/2020/wordml/sdtdatahash" xmlns:w16sdtfl="http://schemas.microsoft.com/office/word/2024/wordml/sdtformatlock" xmlns:w16se="http://schemas.microsoft.com/office/word/2015/wordml/symex" xmlns:wpg="http://schemas.microsoft.com/office/word/2010/wordprocessingGroup" xmlns:wpi="http://schemas.microsoft.com/office/word/2010/wordprocessingInk" xmlns:wne="http://schemas.microsoft.com/office/word/2006/wordml" xmlns:wps="http://schemas.microsoft.com/office/word/2010/wordprocessingShape" mc:Ignorable="w14 w15 w16se w16cid w16 w16cex w16sdtdh w16sdtfl w16du wp14">
+  <w:comment w:id="1" w:author="Dr. Taba Szabolcs Sándor" w:date="2025-02-20T12:25:00Z" w:initials="ST">
+    <w:p>
+      <w:pPr>
+        <w:pStyle w:val="Jegyzetszveg"/>
+      </w:pPr>
+      <w:r>
+        <w:rPr>
+          <w:rStyle w:val="Jegyzethivatkozs"/>
+        </w:rPr>
+        <w:annotationRef/>
+      </w:r>
+      <w:r>
+        <w:t>Ezek a részek kellenek ide? Sztem hülyén néznek ki.</w:t>
+      </w:r>
+    </w:p>
+  </w:comment>
+</w:comments>
+</file>
+
+<file path=word/commentsExtended.xml><?xml version="1.0" encoding="utf-8"?>
+<w15:commentsEx xmlns:wpc="http://schemas.microsoft.com/office/word/2010/wordprocessingCanvas" xmlns:cx="http://schemas.microsoft.com/office/drawing/2014/chartex" xmlns:cx1="http://schemas.microsoft.com/office/drawing/2015/9/8/chartex" xmlns:cx2="http://schemas.microsoft.com/office/drawing/2015/10/21/chartex" xmlns:cx3="http://schemas.microsoft.com/office/drawing/2016/5/9/chartex" xmlns:cx4="http://schemas.microsoft.com/office/drawing/2016/5/10/chartex" xmlns:cx5="http://schemas.microsoft.com/office/drawing/2016/5/11/chartex" xmlns:cx6="http://schemas.microsoft.com/office/drawing/2016/5/12/chartex" xmlns:cx7="http://schemas.microsoft.com/office/drawing/2016/5/13/chartex" xmlns:cx8="http://schemas.microsoft.com/office/drawing/2016/5/14/chartex" xmlns:mc="http://schemas.openxmlformats.org/markup-compatibility/2006" xmlns:aink="http://schemas.microsoft.com/office/drawing/2016/ink" xmlns:am3d="http://schemas.microsoft.com/office/drawing/2017/model3d" xmlns:o="urn:schemas-microsoft-com:office:office" xmlns:oel="http://schemas.microsoft.com/office/2019/extlst" xmlns:r="http://schemas.openxmlformats.org/officeDocument/2006/relationships" xmlns:m="http://schemas.openxmlformats.org/officeDocument/2006/math" xmlns:v="urn:schemas-microsoft-com:vml" xmlns:wp14="http://schemas.microsoft.com/office/word/2010/wordprocessingDrawing" xmlns:wp="http://schemas.openxmlformats.org/drawingml/2006/wordprocessingDrawing" xmlns:w10="urn:schemas-microsoft-com:office:word" xmlns:w="http://schemas.openxmlformats.org/wordprocessingml/2006/main" xmlns:w14="http://schemas.microsoft.com/office/word/2010/wordml" xmlns:w15="http://schemas.microsoft.com/office/word/2012/wordml" xmlns:w16cex="http://schemas.microsoft.com/office/word/2018/wordml/cex" xmlns:w16cid="http://schemas.microsoft.com/office/word/2016/wordml/cid" xmlns:w16="http://schemas.microsoft.com/office/word/2018/wordml" xmlns:w16du="http://schemas.microsoft.com/office/word/2023/wordml/word16du" xmlns:w16sdtdh="http://schemas.microsoft.com/office/word/2020/wordml/sdtdatahash" xmlns:w16sdtfl="http://schemas.microsoft.com/office/word/2024/wordml/sdtformatlock" xmlns:w16se="http://schemas.microsoft.com/office/word/2015/wordml/symex" xmlns:wpg="http://schemas.microsoft.com/office/word/2010/wordprocessingGroup" xmlns:wpi="http://schemas.microsoft.com/office/word/2010/wordprocessingInk" xmlns:wne="http://schemas.microsoft.com/office/word/2006/wordml" xmlns:wps="http://schemas.microsoft.com/office/word/2010/wordprocessingShape" mc:Ignorable="w14 w15 w16se w16cid w16 w16cex w16sdtdh w16sdtfl w16du wp14">
+  <w15:commentEx w15:paraId="7378A6A2" w15:done="0"/>
+</w15:commentsEx>
+</file>
+
+<file path=word/commentsExtensible.xml><?xml version="1.0" encoding="utf-8"?>
+<w16cex:commentsExtensible xmlns:wpc="http://schemas.microsoft.com/office/word/2010/wordprocessingCanvas" xmlns:cx="http://schemas.microsoft.com/office/drawing/2014/chartex" xmlns:cx1="http://schemas.microsoft.com/office/drawing/2015/9/8/chartex" xmlns:cx2="http://schemas.microsoft.com/office/drawing/2015/10/21/chartex" xmlns:cx3="http://schemas.microsoft.com/office/drawing/2016/5/9/chartex" xmlns:cx4="http://schemas.microsoft.com/office/drawing/2016/5/10/chartex" xmlns:cx5="http://schemas.microsoft.com/office/drawing/2016/5/11/chartex" xmlns:cx6="http://schemas.microsoft.com/office/drawing/2016/5/12/chartex" xmlns:cx7="http://schemas.microsoft.com/office/drawing/2016/5/13/chartex" xmlns:cx8="http://schemas.microsoft.com/office/drawing/2016/5/14/chartex" xmlns:cr="http://schemas.microsoft.com/office/comments/2020/reactions" xmlns:mc="http://schemas.openxmlformats.org/markup-compatibility/2006" xmlns:aink="http://schemas.microsoft.com/office/drawing/2016/ink" xmlns:am3d="http://schemas.microsoft.com/office/drawing/2017/model3d" xmlns:o="urn:schemas-microsoft-com:office:office" xmlns:oel="http://schemas.microsoft.com/office/2019/extlst" xmlns:r="http://schemas.openxmlformats.org/officeDocument/2006/relationships" xmlns:m="http://schemas.openxmlformats.org/officeDocument/2006/math" xmlns:v="urn:schemas-microsoft-com:vml" xmlns:wp14="http://schemas.microsoft.com/office/word/2010/wordprocessingDrawing" xmlns:wp="http://schemas.openxmlformats.org/drawingml/2006/wordprocessingDrawing" xmlns:w10="urn:schemas-microsoft-com:office:word" xmlns:w="http://schemas.openxmlformats.org/wordprocessingml/2006/main" xmlns:w14="http://schemas.microsoft.com/office/word/2010/wordml" xmlns:w15="http://schemas.microsoft.com/office/word/2012/wordml" xmlns:w16cex="http://schemas.microsoft.com/office/word/2018/wordml/cex" xmlns:w16cid="http://schemas.microsoft.com/office/word/2016/wordml/cid" xmlns:w16="http://schemas.microsoft.com/office/word/2018/wordml" xmlns:w16du="http://schemas.microsoft.com/office/word/2023/wordml/word16du" xmlns:w16sdtdh="http://schemas.microsoft.com/office/word/2020/wordml/sdtdatahash" xmlns:w16sdtfl="http://schemas.microsoft.com/office/word/2024/wordml/sdtformatlock" xmlns:w16se="http://schemas.microsoft.com/office/word/2015/wordml/symex" xmlns:wpg="http://schemas.microsoft.com/office/word/2010/wordprocessingGroup" xmlns:wpi="http://schemas.microsoft.com/office/word/2010/wordprocessingInk" xmlns:wne="http://schemas.microsoft.com/office/word/2006/wordml" xmlns:wps="http://schemas.microsoft.com/office/word/2010/wordprocessingShape" mc:Ignorable="w14 w15 w16se w16cid w16 w16cex w16sdtdh w16sdtfl cr w16du wp14">
+  <w16cex:commentExtensible w16cex:durableId="43908873" w16cex:dateUtc="2025-02-20T11:25:00Z"/>
+</w16cex:commentsExtensible>
+</file>
+
+<file path=word/commentsIds.xml><?xml version="1.0" encoding="utf-8"?>
+<w16cid:commentsIds xmlns:wpc="http://schemas.microsoft.com/office/word/2010/wordprocessingCanvas" xmlns:cx="http://schemas.microsoft.com/office/drawing/2014/chartex" xmlns:cx1="http://schemas.microsoft.com/office/drawing/2015/9/8/chartex" xmlns:cx2="http://schemas.microsoft.com/office/drawing/2015/10/21/chartex" xmlns:cx3="http://schemas.microsoft.com/office/drawing/2016/5/9/chartex" xmlns:cx4="http://schemas.microsoft.com/office/drawing/2016/5/10/chartex" xmlns:cx5="http://schemas.microsoft.com/office/drawing/2016/5/11/chartex" xmlns:cx6="http://schemas.microsoft.com/office/drawing/2016/5/12/chartex" xmlns:cx7="http://schemas.microsoft.com/office/drawing/2016/5/13/chartex" xmlns:cx8="http://schemas.microsoft.com/office/drawing/2016/5/14/chartex" xmlns:mc="http://schemas.openxmlformats.org/markup-compatibility/2006" xmlns:aink="http://schemas.microsoft.com/office/drawing/2016/ink" xmlns:am3d="http://schemas.microsoft.com/office/drawing/2017/model3d" xmlns:o="urn:schemas-microsoft-com:office:office" xmlns:oel="http://schemas.microsoft.com/office/2019/extlst" xmlns:r="http://schemas.openxmlformats.org/officeDocument/2006/relationships" xmlns:m="http://schemas.openxmlformats.org/officeDocument/2006/math" xmlns:v="urn:schemas-microsoft-com:vml" xmlns:wp14="http://schemas.microsoft.com/office/word/2010/wordprocessingDrawing" xmlns:wp="http://schemas.openxmlformats.org/drawingml/2006/wordprocessingDrawing" xmlns:w10="urn:schemas-microsoft-com:office:word" xmlns:w="http://schemas.openxmlformats.org/wordprocessingml/2006/main" xmlns:w14="http://schemas.microsoft.com/office/word/2010/wordml" xmlns:w15="http://schemas.microsoft.com/office/word/2012/wordml" xmlns:w16cex="http://schemas.microsoft.com/office/word/2018/wordml/cex" xmlns:w16cid="http://schemas.microsoft.com/office/word/2016/wordml/cid" xmlns:w16="http://schemas.microsoft.com/office/word/2018/wordml" xmlns:w16du="http://schemas.microsoft.com/office/word/2023/wordml/word16du" xmlns:w16sdtdh="http://schemas.microsoft.com/office/word/2020/wordml/sdtdatahash" xmlns:w16sdtfl="http://schemas.microsoft.com/office/word/2024/wordml/sdtformatlock" xmlns:w16se="http://schemas.microsoft.com/office/word/2015/wordml/symex" xmlns:wpg="http://schemas.microsoft.com/office/word/2010/wordprocessingGroup" xmlns:wpi="http://schemas.microsoft.com/office/word/2010/wordprocessingInk" xmlns:wne="http://schemas.microsoft.com/office/word/2006/wordml" xmlns:wps="http://schemas.microsoft.com/office/word/2010/wordprocessingShape" mc:Ignorable="w14 w15 w16se w16cid w16 w16cex w16sdtdh w16sdtfl w16du wp14">
+  <w16cid:commentId w16cid:paraId="7378A6A2" w16cid:durableId="43908873"/>
+</w16cid:commentsIds>
 </file>
 
 <file path=word/endnotes.xml><?xml version="1.0" encoding="utf-8"?>
@@ -6398,7 +5146,7 @@
         <w:noProof/>
         <w:lang w:val="en-US"/>
       </w:rPr>
-      <w:t>2025-02-18</w:t>
+      <w:t>2025-02-22</w:t>
     </w:r>
     <w:r>
       <w:rPr>
@@ -6456,13 +5204,29 @@
     <w:r>
       <w:tab/>
     </w:r>
+    <w:proofErr w:type="spellStart"/>
     <w:r>
       <w:rPr>
         <w:i/>
         <w:color w:val="0000FF"/>
       </w:rPr>
-      <w:t>bandits</w:t>
+      <w:t>band</w:t>
     </w:r>
+    <w:r>
+      <w:rPr>
+        <w:i/>
+        <w:color w:val="0000FF"/>
+      </w:rPr>
+      <w:t>IT</w:t>
+    </w:r>
+    <w:r>
+      <w:rPr>
+        <w:i/>
+        <w:color w:val="0000FF"/>
+      </w:rPr>
+      <w:t>s</w:t>
+    </w:r>
+    <w:proofErr w:type="spellEnd"/>
   </w:p>
 </w:hdr>
 </file>
@@ -7433,6 +6197,453 @@
     </w:lvl>
   </w:abstractNum>
   <w:abstractNum w:abstractNumId="7" w15:restartNumberingAfterBreak="0">
+    <w:nsid w:val="098A229E"/>
+    <w:multiLevelType w:val="multilevel"/>
+    <w:tmpl w:val="A41C7260"/>
+    <w:lvl w:ilvl="0">
+      <w:start w:val="1"/>
+      <w:numFmt w:val="bullet"/>
+      <w:lvlText w:val=""/>
+      <w:lvlJc w:val="left"/>
+      <w:pPr>
+        <w:tabs>
+          <w:tab w:val="num" w:pos="720"/>
+        </w:tabs>
+        <w:ind w:left="720" w:hanging="360"/>
+      </w:pPr>
+      <w:rPr>
+        <w:rFonts w:ascii="Symbol" w:hAnsi="Symbol" w:cs="Symbol" w:hint="default"/>
+        <w:sz w:val="20"/>
+      </w:rPr>
+    </w:lvl>
+    <w:lvl w:ilvl="1">
+      <w:start w:val="1"/>
+      <w:numFmt w:val="bullet"/>
+      <w:lvlText w:val="o"/>
+      <w:lvlJc w:val="left"/>
+      <w:pPr>
+        <w:tabs>
+          <w:tab w:val="num" w:pos="1440"/>
+        </w:tabs>
+        <w:ind w:left="1440" w:hanging="360"/>
+      </w:pPr>
+      <w:rPr>
+        <w:rFonts w:ascii="Courier New" w:hAnsi="Courier New" w:cs="Courier New" w:hint="default"/>
+        <w:sz w:val="20"/>
+      </w:rPr>
+    </w:lvl>
+    <w:lvl w:ilvl="2">
+      <w:start w:val="1"/>
+      <w:numFmt w:val="bullet"/>
+      <w:lvlText w:val=""/>
+      <w:lvlJc w:val="left"/>
+      <w:pPr>
+        <w:tabs>
+          <w:tab w:val="num" w:pos="2160"/>
+        </w:tabs>
+        <w:ind w:left="2160" w:hanging="360"/>
+      </w:pPr>
+      <w:rPr>
+        <w:rFonts w:ascii="Wingdings" w:hAnsi="Wingdings" w:cs="Wingdings" w:hint="default"/>
+        <w:sz w:val="20"/>
+      </w:rPr>
+    </w:lvl>
+    <w:lvl w:ilvl="3">
+      <w:start w:val="1"/>
+      <w:numFmt w:val="bullet"/>
+      <w:lvlText w:val=""/>
+      <w:lvlJc w:val="left"/>
+      <w:pPr>
+        <w:tabs>
+          <w:tab w:val="num" w:pos="2880"/>
+        </w:tabs>
+        <w:ind w:left="2880" w:hanging="360"/>
+      </w:pPr>
+      <w:rPr>
+        <w:rFonts w:ascii="Wingdings" w:hAnsi="Wingdings" w:cs="Wingdings" w:hint="default"/>
+        <w:sz w:val="20"/>
+      </w:rPr>
+    </w:lvl>
+    <w:lvl w:ilvl="4">
+      <w:start w:val="1"/>
+      <w:numFmt w:val="bullet"/>
+      <w:lvlText w:val=""/>
+      <w:lvlJc w:val="left"/>
+      <w:pPr>
+        <w:tabs>
+          <w:tab w:val="num" w:pos="3600"/>
+        </w:tabs>
+        <w:ind w:left="3600" w:hanging="360"/>
+      </w:pPr>
+      <w:rPr>
+        <w:rFonts w:ascii="Wingdings" w:hAnsi="Wingdings" w:cs="Wingdings" w:hint="default"/>
+        <w:sz w:val="20"/>
+      </w:rPr>
+    </w:lvl>
+    <w:lvl w:ilvl="5">
+      <w:start w:val="1"/>
+      <w:numFmt w:val="bullet"/>
+      <w:lvlText w:val=""/>
+      <w:lvlJc w:val="left"/>
+      <w:pPr>
+        <w:tabs>
+          <w:tab w:val="num" w:pos="4320"/>
+        </w:tabs>
+        <w:ind w:left="4320" w:hanging="360"/>
+      </w:pPr>
+      <w:rPr>
+        <w:rFonts w:ascii="Wingdings" w:hAnsi="Wingdings" w:cs="Wingdings" w:hint="default"/>
+        <w:sz w:val="20"/>
+      </w:rPr>
+    </w:lvl>
+    <w:lvl w:ilvl="6">
+      <w:start w:val="1"/>
+      <w:numFmt w:val="bullet"/>
+      <w:lvlText w:val=""/>
+      <w:lvlJc w:val="left"/>
+      <w:pPr>
+        <w:tabs>
+          <w:tab w:val="num" w:pos="5040"/>
+        </w:tabs>
+        <w:ind w:left="5040" w:hanging="360"/>
+      </w:pPr>
+      <w:rPr>
+        <w:rFonts w:ascii="Wingdings" w:hAnsi="Wingdings" w:cs="Wingdings" w:hint="default"/>
+        <w:sz w:val="20"/>
+      </w:rPr>
+    </w:lvl>
+    <w:lvl w:ilvl="7">
+      <w:start w:val="1"/>
+      <w:numFmt w:val="bullet"/>
+      <w:lvlText w:val=""/>
+      <w:lvlJc w:val="left"/>
+      <w:pPr>
+        <w:tabs>
+          <w:tab w:val="num" w:pos="5760"/>
+        </w:tabs>
+        <w:ind w:left="5760" w:hanging="360"/>
+      </w:pPr>
+      <w:rPr>
+        <w:rFonts w:ascii="Wingdings" w:hAnsi="Wingdings" w:cs="Wingdings" w:hint="default"/>
+        <w:sz w:val="20"/>
+      </w:rPr>
+    </w:lvl>
+    <w:lvl w:ilvl="8">
+      <w:start w:val="1"/>
+      <w:numFmt w:val="bullet"/>
+      <w:lvlText w:val=""/>
+      <w:lvlJc w:val="left"/>
+      <w:pPr>
+        <w:tabs>
+          <w:tab w:val="num" w:pos="6480"/>
+        </w:tabs>
+        <w:ind w:left="6480" w:hanging="360"/>
+      </w:pPr>
+      <w:rPr>
+        <w:rFonts w:ascii="Wingdings" w:hAnsi="Wingdings" w:cs="Wingdings" w:hint="default"/>
+        <w:sz w:val="20"/>
+      </w:rPr>
+    </w:lvl>
+  </w:abstractNum>
+  <w:abstractNum w:abstractNumId="8" w15:restartNumberingAfterBreak="0">
+    <w:nsid w:val="0CED1E03"/>
+    <w:multiLevelType w:val="multilevel"/>
+    <w:tmpl w:val="10A00F58"/>
+    <w:lvl w:ilvl="0">
+      <w:start w:val="1"/>
+      <w:numFmt w:val="bullet"/>
+      <w:lvlText w:val=""/>
+      <w:lvlJc w:val="left"/>
+      <w:pPr>
+        <w:tabs>
+          <w:tab w:val="num" w:pos="720"/>
+        </w:tabs>
+        <w:ind w:left="720" w:hanging="360"/>
+      </w:pPr>
+      <w:rPr>
+        <w:rFonts w:ascii="Symbol" w:hAnsi="Symbol" w:cs="Symbol" w:hint="default"/>
+        <w:sz w:val="20"/>
+      </w:rPr>
+    </w:lvl>
+    <w:lvl w:ilvl="1">
+      <w:start w:val="1"/>
+      <w:numFmt w:val="bullet"/>
+      <w:lvlText w:val="o"/>
+      <w:lvlJc w:val="left"/>
+      <w:pPr>
+        <w:tabs>
+          <w:tab w:val="num" w:pos="1440"/>
+        </w:tabs>
+        <w:ind w:left="1440" w:hanging="360"/>
+      </w:pPr>
+      <w:rPr>
+        <w:rFonts w:ascii="Courier New" w:hAnsi="Courier New" w:cs="Courier New" w:hint="default"/>
+        <w:sz w:val="20"/>
+      </w:rPr>
+    </w:lvl>
+    <w:lvl w:ilvl="2">
+      <w:start w:val="1"/>
+      <w:numFmt w:val="bullet"/>
+      <w:lvlText w:val=""/>
+      <w:lvlJc w:val="left"/>
+      <w:pPr>
+        <w:tabs>
+          <w:tab w:val="num" w:pos="2160"/>
+        </w:tabs>
+        <w:ind w:left="2160" w:hanging="360"/>
+      </w:pPr>
+      <w:rPr>
+        <w:rFonts w:ascii="Wingdings" w:hAnsi="Wingdings" w:cs="Wingdings" w:hint="default"/>
+        <w:sz w:val="20"/>
+      </w:rPr>
+    </w:lvl>
+    <w:lvl w:ilvl="3">
+      <w:start w:val="1"/>
+      <w:numFmt w:val="bullet"/>
+      <w:lvlText w:val=""/>
+      <w:lvlJc w:val="left"/>
+      <w:pPr>
+        <w:tabs>
+          <w:tab w:val="num" w:pos="2880"/>
+        </w:tabs>
+        <w:ind w:left="2880" w:hanging="360"/>
+      </w:pPr>
+      <w:rPr>
+        <w:rFonts w:ascii="Wingdings" w:hAnsi="Wingdings" w:cs="Wingdings" w:hint="default"/>
+        <w:sz w:val="20"/>
+      </w:rPr>
+    </w:lvl>
+    <w:lvl w:ilvl="4">
+      <w:start w:val="1"/>
+      <w:numFmt w:val="bullet"/>
+      <w:lvlText w:val=""/>
+      <w:lvlJc w:val="left"/>
+      <w:pPr>
+        <w:tabs>
+          <w:tab w:val="num" w:pos="3600"/>
+        </w:tabs>
+        <w:ind w:left="3600" w:hanging="360"/>
+      </w:pPr>
+      <w:rPr>
+        <w:rFonts w:ascii="Wingdings" w:hAnsi="Wingdings" w:cs="Wingdings" w:hint="default"/>
+        <w:sz w:val="20"/>
+      </w:rPr>
+    </w:lvl>
+    <w:lvl w:ilvl="5">
+      <w:start w:val="1"/>
+      <w:numFmt w:val="bullet"/>
+      <w:lvlText w:val=""/>
+      <w:lvlJc w:val="left"/>
+      <w:pPr>
+        <w:tabs>
+          <w:tab w:val="num" w:pos="4320"/>
+        </w:tabs>
+        <w:ind w:left="4320" w:hanging="360"/>
+      </w:pPr>
+      <w:rPr>
+        <w:rFonts w:ascii="Wingdings" w:hAnsi="Wingdings" w:cs="Wingdings" w:hint="default"/>
+        <w:sz w:val="20"/>
+      </w:rPr>
+    </w:lvl>
+    <w:lvl w:ilvl="6">
+      <w:start w:val="1"/>
+      <w:numFmt w:val="bullet"/>
+      <w:lvlText w:val=""/>
+      <w:lvlJc w:val="left"/>
+      <w:pPr>
+        <w:tabs>
+          <w:tab w:val="num" w:pos="5040"/>
+        </w:tabs>
+        <w:ind w:left="5040" w:hanging="360"/>
+      </w:pPr>
+      <w:rPr>
+        <w:rFonts w:ascii="Wingdings" w:hAnsi="Wingdings" w:cs="Wingdings" w:hint="default"/>
+        <w:sz w:val="20"/>
+      </w:rPr>
+    </w:lvl>
+    <w:lvl w:ilvl="7">
+      <w:start w:val="1"/>
+      <w:numFmt w:val="bullet"/>
+      <w:lvlText w:val=""/>
+      <w:lvlJc w:val="left"/>
+      <w:pPr>
+        <w:tabs>
+          <w:tab w:val="num" w:pos="5760"/>
+        </w:tabs>
+        <w:ind w:left="5760" w:hanging="360"/>
+      </w:pPr>
+      <w:rPr>
+        <w:rFonts w:ascii="Wingdings" w:hAnsi="Wingdings" w:cs="Wingdings" w:hint="default"/>
+        <w:sz w:val="20"/>
+      </w:rPr>
+    </w:lvl>
+    <w:lvl w:ilvl="8">
+      <w:start w:val="1"/>
+      <w:numFmt w:val="bullet"/>
+      <w:lvlText w:val=""/>
+      <w:lvlJc w:val="left"/>
+      <w:pPr>
+        <w:tabs>
+          <w:tab w:val="num" w:pos="6480"/>
+        </w:tabs>
+        <w:ind w:left="6480" w:hanging="360"/>
+      </w:pPr>
+      <w:rPr>
+        <w:rFonts w:ascii="Wingdings" w:hAnsi="Wingdings" w:cs="Wingdings" w:hint="default"/>
+        <w:sz w:val="20"/>
+      </w:rPr>
+    </w:lvl>
+  </w:abstractNum>
+  <w:abstractNum w:abstractNumId="9" w15:restartNumberingAfterBreak="0">
+    <w:nsid w:val="0D0C4181"/>
+    <w:multiLevelType w:val="multilevel"/>
+    <w:tmpl w:val="828011BE"/>
+    <w:lvl w:ilvl="0">
+      <w:start w:val="1"/>
+      <w:numFmt w:val="bullet"/>
+      <w:lvlText w:val=""/>
+      <w:lvlJc w:val="left"/>
+      <w:pPr>
+        <w:tabs>
+          <w:tab w:val="num" w:pos="720"/>
+        </w:tabs>
+        <w:ind w:left="720" w:hanging="360"/>
+      </w:pPr>
+      <w:rPr>
+        <w:rFonts w:ascii="Symbol" w:hAnsi="Symbol" w:cs="Symbol" w:hint="default"/>
+        <w:sz w:val="20"/>
+      </w:rPr>
+    </w:lvl>
+    <w:lvl w:ilvl="1">
+      <w:start w:val="1"/>
+      <w:numFmt w:val="bullet"/>
+      <w:lvlText w:val="o"/>
+      <w:lvlJc w:val="left"/>
+      <w:pPr>
+        <w:tabs>
+          <w:tab w:val="num" w:pos="1440"/>
+        </w:tabs>
+        <w:ind w:left="1440" w:hanging="360"/>
+      </w:pPr>
+      <w:rPr>
+        <w:rFonts w:ascii="Courier New" w:hAnsi="Courier New" w:cs="Courier New" w:hint="default"/>
+        <w:sz w:val="20"/>
+      </w:rPr>
+    </w:lvl>
+    <w:lvl w:ilvl="2">
+      <w:start w:val="1"/>
+      <w:numFmt w:val="bullet"/>
+      <w:lvlText w:val=""/>
+      <w:lvlJc w:val="left"/>
+      <w:pPr>
+        <w:tabs>
+          <w:tab w:val="num" w:pos="2160"/>
+        </w:tabs>
+        <w:ind w:left="2160" w:hanging="360"/>
+      </w:pPr>
+      <w:rPr>
+        <w:rFonts w:ascii="Wingdings" w:hAnsi="Wingdings" w:cs="Wingdings" w:hint="default"/>
+        <w:sz w:val="20"/>
+      </w:rPr>
+    </w:lvl>
+    <w:lvl w:ilvl="3">
+      <w:start w:val="1"/>
+      <w:numFmt w:val="bullet"/>
+      <w:lvlText w:val=""/>
+      <w:lvlJc w:val="left"/>
+      <w:pPr>
+        <w:tabs>
+          <w:tab w:val="num" w:pos="2880"/>
+        </w:tabs>
+        <w:ind w:left="2880" w:hanging="360"/>
+      </w:pPr>
+      <w:rPr>
+        <w:rFonts w:ascii="Wingdings" w:hAnsi="Wingdings" w:cs="Wingdings" w:hint="default"/>
+        <w:sz w:val="20"/>
+      </w:rPr>
+    </w:lvl>
+    <w:lvl w:ilvl="4">
+      <w:start w:val="1"/>
+      <w:numFmt w:val="bullet"/>
+      <w:lvlText w:val=""/>
+      <w:lvlJc w:val="left"/>
+      <w:pPr>
+        <w:tabs>
+          <w:tab w:val="num" w:pos="3600"/>
+        </w:tabs>
+        <w:ind w:left="3600" w:hanging="360"/>
+      </w:pPr>
+      <w:rPr>
+        <w:rFonts w:ascii="Wingdings" w:hAnsi="Wingdings" w:cs="Wingdings" w:hint="default"/>
+        <w:sz w:val="20"/>
+      </w:rPr>
+    </w:lvl>
+    <w:lvl w:ilvl="5">
+      <w:start w:val="1"/>
+      <w:numFmt w:val="bullet"/>
+      <w:lvlText w:val=""/>
+      <w:lvlJc w:val="left"/>
+      <w:pPr>
+        <w:tabs>
+          <w:tab w:val="num" w:pos="4320"/>
+        </w:tabs>
+        <w:ind w:left="4320" w:hanging="360"/>
+      </w:pPr>
+      <w:rPr>
+        <w:rFonts w:ascii="Wingdings" w:hAnsi="Wingdings" w:cs="Wingdings" w:hint="default"/>
+        <w:sz w:val="20"/>
+      </w:rPr>
+    </w:lvl>
+    <w:lvl w:ilvl="6">
+      <w:start w:val="1"/>
+      <w:numFmt w:val="bullet"/>
+      <w:lvlText w:val=""/>
+      <w:lvlJc w:val="left"/>
+      <w:pPr>
+        <w:tabs>
+          <w:tab w:val="num" w:pos="5040"/>
+        </w:tabs>
+        <w:ind w:left="5040" w:hanging="360"/>
+      </w:pPr>
+      <w:rPr>
+        <w:rFonts w:ascii="Wingdings" w:hAnsi="Wingdings" w:cs="Wingdings" w:hint="default"/>
+        <w:sz w:val="20"/>
+      </w:rPr>
+    </w:lvl>
+    <w:lvl w:ilvl="7">
+      <w:start w:val="1"/>
+      <w:numFmt w:val="bullet"/>
+      <w:lvlText w:val=""/>
+      <w:lvlJc w:val="left"/>
+      <w:pPr>
+        <w:tabs>
+          <w:tab w:val="num" w:pos="5760"/>
+        </w:tabs>
+        <w:ind w:left="5760" w:hanging="360"/>
+      </w:pPr>
+      <w:rPr>
+        <w:rFonts w:ascii="Wingdings" w:hAnsi="Wingdings" w:cs="Wingdings" w:hint="default"/>
+        <w:sz w:val="20"/>
+      </w:rPr>
+    </w:lvl>
+    <w:lvl w:ilvl="8">
+      <w:start w:val="1"/>
+      <w:numFmt w:val="bullet"/>
+      <w:lvlText w:val=""/>
+      <w:lvlJc w:val="left"/>
+      <w:pPr>
+        <w:tabs>
+          <w:tab w:val="num" w:pos="6480"/>
+        </w:tabs>
+        <w:ind w:left="6480" w:hanging="360"/>
+      </w:pPr>
+      <w:rPr>
+        <w:rFonts w:ascii="Wingdings" w:hAnsi="Wingdings" w:cs="Wingdings" w:hint="default"/>
+        <w:sz w:val="20"/>
+      </w:rPr>
+    </w:lvl>
+  </w:abstractNum>
+  <w:abstractNum w:abstractNumId="10" w15:restartNumberingAfterBreak="0">
     <w:nsid w:val="0D367A41"/>
     <w:multiLevelType w:val="multilevel"/>
     <w:tmpl w:val="B964C7C6"/>
@@ -7573,7 +6784,7 @@
       </w:rPr>
     </w:lvl>
   </w:abstractNum>
-  <w:abstractNum w:abstractNumId="8" w15:restartNumberingAfterBreak="0">
+  <w:abstractNum w:abstractNumId="11" w15:restartNumberingAfterBreak="0">
     <w:nsid w:val="117D0C40"/>
     <w:multiLevelType w:val="hybridMultilevel"/>
     <w:tmpl w:val="E9BC88AE"/>
@@ -7663,7 +6874,7 @@
       </w:pPr>
     </w:lvl>
   </w:abstractNum>
-  <w:abstractNum w:abstractNumId="9" w15:restartNumberingAfterBreak="0">
+  <w:abstractNum w:abstractNumId="12" w15:restartNumberingAfterBreak="0">
     <w:nsid w:val="15EB1385"/>
     <w:multiLevelType w:val="multilevel"/>
     <w:tmpl w:val="F6AEFCE4"/>
@@ -7812,7 +7023,7 @@
       </w:rPr>
     </w:lvl>
   </w:abstractNum>
-  <w:abstractNum w:abstractNumId="10" w15:restartNumberingAfterBreak="0">
+  <w:abstractNum w:abstractNumId="13" w15:restartNumberingAfterBreak="0">
     <w:nsid w:val="164D3804"/>
     <w:multiLevelType w:val="multilevel"/>
     <w:tmpl w:val="9BDCB3C2"/>
@@ -7961,7 +7172,7 @@
       </w:rPr>
     </w:lvl>
   </w:abstractNum>
-  <w:abstractNum w:abstractNumId="11" w15:restartNumberingAfterBreak="0">
+  <w:abstractNum w:abstractNumId="14" w15:restartNumberingAfterBreak="0">
     <w:nsid w:val="174A1925"/>
     <w:multiLevelType w:val="multilevel"/>
     <w:tmpl w:val="CFF23282"/>
@@ -8110,7 +7321,7 @@
       </w:rPr>
     </w:lvl>
   </w:abstractNum>
-  <w:abstractNum w:abstractNumId="12" w15:restartNumberingAfterBreak="0">
+  <w:abstractNum w:abstractNumId="15" w15:restartNumberingAfterBreak="0">
     <w:nsid w:val="1D754D6C"/>
     <w:multiLevelType w:val="multilevel"/>
     <w:tmpl w:val="BBEE0A16"/>
@@ -8223,7 +7434,7 @@
       </w:pPr>
     </w:lvl>
   </w:abstractNum>
-  <w:abstractNum w:abstractNumId="13" w15:restartNumberingAfterBreak="0">
+  <w:abstractNum w:abstractNumId="16" w15:restartNumberingAfterBreak="0">
     <w:nsid w:val="21392CC2"/>
     <w:multiLevelType w:val="multilevel"/>
     <w:tmpl w:val="9A0C6510"/>
@@ -8372,7 +7583,130 @@
       </w:rPr>
     </w:lvl>
   </w:abstractNum>
-  <w:abstractNum w:abstractNumId="14" w15:restartNumberingAfterBreak="0">
+  <w:abstractNum w:abstractNumId="17" w15:restartNumberingAfterBreak="0">
+    <w:nsid w:val="26C05345"/>
+    <w:multiLevelType w:val="multilevel"/>
+    <w:tmpl w:val="92B82D18"/>
+    <w:lvl w:ilvl="0">
+      <w:start w:val="1"/>
+      <w:numFmt w:val="lowerLetter"/>
+      <w:lvlText w:val="%1."/>
+      <w:lvlJc w:val="left"/>
+      <w:pPr>
+        <w:tabs>
+          <w:tab w:val="num" w:pos="720"/>
+        </w:tabs>
+        <w:ind w:left="720" w:hanging="360"/>
+      </w:pPr>
+      <w:rPr>
+        <w:b/>
+        <w:bCs/>
+        <w:i/>
+        <w:iCs/>
+      </w:rPr>
+    </w:lvl>
+    <w:lvl w:ilvl="1">
+      <w:start w:val="1"/>
+      <w:numFmt w:val="bullet"/>
+      <w:lvlText w:val="o"/>
+      <w:lvlJc w:val="left"/>
+      <w:pPr>
+        <w:tabs>
+          <w:tab w:val="num" w:pos="1440"/>
+        </w:tabs>
+        <w:ind w:left="1440" w:hanging="360"/>
+      </w:pPr>
+      <w:rPr>
+        <w:rFonts w:ascii="Courier New" w:hAnsi="Courier New" w:cs="Courier New" w:hint="default"/>
+        <w:sz w:val="20"/>
+      </w:rPr>
+    </w:lvl>
+    <w:lvl w:ilvl="2">
+      <w:start w:val="1"/>
+      <w:numFmt w:val="decimal"/>
+      <w:lvlText w:val="%3."/>
+      <w:lvlJc w:val="left"/>
+      <w:pPr>
+        <w:tabs>
+          <w:tab w:val="num" w:pos="2160"/>
+        </w:tabs>
+        <w:ind w:left="2160" w:hanging="360"/>
+      </w:pPr>
+    </w:lvl>
+    <w:lvl w:ilvl="3">
+      <w:start w:val="1"/>
+      <w:numFmt w:val="decimal"/>
+      <w:lvlText w:val="%4."/>
+      <w:lvlJc w:val="left"/>
+      <w:pPr>
+        <w:tabs>
+          <w:tab w:val="num" w:pos="2880"/>
+        </w:tabs>
+        <w:ind w:left="2880" w:hanging="360"/>
+      </w:pPr>
+    </w:lvl>
+    <w:lvl w:ilvl="4">
+      <w:start w:val="1"/>
+      <w:numFmt w:val="decimal"/>
+      <w:lvlText w:val="%5."/>
+      <w:lvlJc w:val="left"/>
+      <w:pPr>
+        <w:tabs>
+          <w:tab w:val="num" w:pos="3600"/>
+        </w:tabs>
+        <w:ind w:left="3600" w:hanging="360"/>
+      </w:pPr>
+    </w:lvl>
+    <w:lvl w:ilvl="5">
+      <w:start w:val="1"/>
+      <w:numFmt w:val="decimal"/>
+      <w:lvlText w:val="%6."/>
+      <w:lvlJc w:val="left"/>
+      <w:pPr>
+        <w:tabs>
+          <w:tab w:val="num" w:pos="4320"/>
+        </w:tabs>
+        <w:ind w:left="4320" w:hanging="360"/>
+      </w:pPr>
+    </w:lvl>
+    <w:lvl w:ilvl="6">
+      <w:start w:val="1"/>
+      <w:numFmt w:val="decimal"/>
+      <w:lvlText w:val="%7."/>
+      <w:lvlJc w:val="left"/>
+      <w:pPr>
+        <w:tabs>
+          <w:tab w:val="num" w:pos="5040"/>
+        </w:tabs>
+        <w:ind w:left="5040" w:hanging="360"/>
+      </w:pPr>
+    </w:lvl>
+    <w:lvl w:ilvl="7">
+      <w:start w:val="1"/>
+      <w:numFmt w:val="decimal"/>
+      <w:lvlText w:val="%8."/>
+      <w:lvlJc w:val="left"/>
+      <w:pPr>
+        <w:tabs>
+          <w:tab w:val="num" w:pos="5760"/>
+        </w:tabs>
+        <w:ind w:left="5760" w:hanging="360"/>
+      </w:pPr>
+    </w:lvl>
+    <w:lvl w:ilvl="8">
+      <w:start w:val="1"/>
+      <w:numFmt w:val="decimal"/>
+      <w:lvlText w:val="%9."/>
+      <w:lvlJc w:val="left"/>
+      <w:pPr>
+        <w:tabs>
+          <w:tab w:val="num" w:pos="6480"/>
+        </w:tabs>
+        <w:ind w:left="6480" w:hanging="360"/>
+      </w:pPr>
+    </w:lvl>
+  </w:abstractNum>
+  <w:abstractNum w:abstractNumId="18" w15:restartNumberingAfterBreak="0">
     <w:nsid w:val="2C462C6F"/>
     <w:multiLevelType w:val="multilevel"/>
     <w:tmpl w:val="9498FE8C"/>
@@ -8521,7 +7855,7 @@
       </w:rPr>
     </w:lvl>
   </w:abstractNum>
-  <w:abstractNum w:abstractNumId="15" w15:restartNumberingAfterBreak="0">
+  <w:abstractNum w:abstractNumId="19" w15:restartNumberingAfterBreak="0">
     <w:nsid w:val="2F5218D3"/>
     <w:multiLevelType w:val="hybridMultilevel"/>
     <w:tmpl w:val="F3525C82"/>
@@ -8662,7 +7996,7 @@
       </w:rPr>
     </w:lvl>
   </w:abstractNum>
-  <w:abstractNum w:abstractNumId="16" w15:restartNumberingAfterBreak="0">
+  <w:abstractNum w:abstractNumId="20" w15:restartNumberingAfterBreak="0">
     <w:nsid w:val="34F43AD8"/>
     <w:multiLevelType w:val="multilevel"/>
     <w:tmpl w:val="7DBE59E2"/>
@@ -8811,7 +8145,7 @@
       </w:rPr>
     </w:lvl>
   </w:abstractNum>
-  <w:abstractNum w:abstractNumId="17" w15:restartNumberingAfterBreak="0">
+  <w:abstractNum w:abstractNumId="21" w15:restartNumberingAfterBreak="0">
     <w:nsid w:val="35500575"/>
     <w:multiLevelType w:val="multilevel"/>
     <w:tmpl w:val="B25AA198"/>
@@ -8951,7 +8285,7 @@
       </w:rPr>
     </w:lvl>
   </w:abstractNum>
-  <w:abstractNum w:abstractNumId="18" w15:restartNumberingAfterBreak="0">
+  <w:abstractNum w:abstractNumId="22" w15:restartNumberingAfterBreak="0">
     <w:nsid w:val="37946C83"/>
     <w:multiLevelType w:val="multilevel"/>
     <w:tmpl w:val="D0749278"/>
@@ -9074,7 +8408,7 @@
       </w:pPr>
     </w:lvl>
   </w:abstractNum>
-  <w:abstractNum w:abstractNumId="19" w15:restartNumberingAfterBreak="0">
+  <w:abstractNum w:abstractNumId="23" w15:restartNumberingAfterBreak="0">
     <w:nsid w:val="37EC10E0"/>
     <w:multiLevelType w:val="multilevel"/>
     <w:tmpl w:val="741244EA"/>
@@ -9197,7 +8531,7 @@
       </w:pPr>
     </w:lvl>
   </w:abstractNum>
-  <w:abstractNum w:abstractNumId="20" w15:restartNumberingAfterBreak="0">
+  <w:abstractNum w:abstractNumId="24" w15:restartNumberingAfterBreak="0">
     <w:nsid w:val="3ACD1B3D"/>
     <w:multiLevelType w:val="multilevel"/>
     <w:tmpl w:val="741244EA"/>
@@ -9320,7 +8654,130 @@
       </w:pPr>
     </w:lvl>
   </w:abstractNum>
-  <w:abstractNum w:abstractNumId="21" w15:restartNumberingAfterBreak="0">
+  <w:abstractNum w:abstractNumId="25" w15:restartNumberingAfterBreak="0">
+    <w:nsid w:val="425B6879"/>
+    <w:multiLevelType w:val="multilevel"/>
+    <w:tmpl w:val="7AA0C7C6"/>
+    <w:lvl w:ilvl="0">
+      <w:start w:val="1"/>
+      <w:numFmt w:val="lowerLetter"/>
+      <w:lvlText w:val="%1."/>
+      <w:lvlJc w:val="left"/>
+      <w:pPr>
+        <w:tabs>
+          <w:tab w:val="num" w:pos="720"/>
+        </w:tabs>
+        <w:ind w:left="720" w:hanging="360"/>
+      </w:pPr>
+      <w:rPr>
+        <w:b/>
+        <w:bCs/>
+        <w:i/>
+        <w:iCs/>
+      </w:rPr>
+    </w:lvl>
+    <w:lvl w:ilvl="1">
+      <w:start w:val="1"/>
+      <w:numFmt w:val="bullet"/>
+      <w:lvlText w:val="o"/>
+      <w:lvlJc w:val="left"/>
+      <w:pPr>
+        <w:tabs>
+          <w:tab w:val="num" w:pos="1440"/>
+        </w:tabs>
+        <w:ind w:left="1440" w:hanging="360"/>
+      </w:pPr>
+      <w:rPr>
+        <w:rFonts w:ascii="Courier New" w:hAnsi="Courier New" w:cs="Courier New" w:hint="default"/>
+        <w:sz w:val="20"/>
+      </w:rPr>
+    </w:lvl>
+    <w:lvl w:ilvl="2">
+      <w:start w:val="1"/>
+      <w:numFmt w:val="decimal"/>
+      <w:lvlText w:val="%3."/>
+      <w:lvlJc w:val="left"/>
+      <w:pPr>
+        <w:tabs>
+          <w:tab w:val="num" w:pos="2160"/>
+        </w:tabs>
+        <w:ind w:left="2160" w:hanging="360"/>
+      </w:pPr>
+    </w:lvl>
+    <w:lvl w:ilvl="3">
+      <w:start w:val="1"/>
+      <w:numFmt w:val="decimal"/>
+      <w:lvlText w:val="%4."/>
+      <w:lvlJc w:val="left"/>
+      <w:pPr>
+        <w:tabs>
+          <w:tab w:val="num" w:pos="2880"/>
+        </w:tabs>
+        <w:ind w:left="2880" w:hanging="360"/>
+      </w:pPr>
+    </w:lvl>
+    <w:lvl w:ilvl="4">
+      <w:start w:val="1"/>
+      <w:numFmt w:val="decimal"/>
+      <w:lvlText w:val="%5."/>
+      <w:lvlJc w:val="left"/>
+      <w:pPr>
+        <w:tabs>
+          <w:tab w:val="num" w:pos="3600"/>
+        </w:tabs>
+        <w:ind w:left="3600" w:hanging="360"/>
+      </w:pPr>
+    </w:lvl>
+    <w:lvl w:ilvl="5">
+      <w:start w:val="1"/>
+      <w:numFmt w:val="decimal"/>
+      <w:lvlText w:val="%6."/>
+      <w:lvlJc w:val="left"/>
+      <w:pPr>
+        <w:tabs>
+          <w:tab w:val="num" w:pos="4320"/>
+        </w:tabs>
+        <w:ind w:left="4320" w:hanging="360"/>
+      </w:pPr>
+    </w:lvl>
+    <w:lvl w:ilvl="6">
+      <w:start w:val="1"/>
+      <w:numFmt w:val="decimal"/>
+      <w:lvlText w:val="%7."/>
+      <w:lvlJc w:val="left"/>
+      <w:pPr>
+        <w:tabs>
+          <w:tab w:val="num" w:pos="5040"/>
+        </w:tabs>
+        <w:ind w:left="5040" w:hanging="360"/>
+      </w:pPr>
+    </w:lvl>
+    <w:lvl w:ilvl="7">
+      <w:start w:val="1"/>
+      <w:numFmt w:val="decimal"/>
+      <w:lvlText w:val="%8."/>
+      <w:lvlJc w:val="left"/>
+      <w:pPr>
+        <w:tabs>
+          <w:tab w:val="num" w:pos="5760"/>
+        </w:tabs>
+        <w:ind w:left="5760" w:hanging="360"/>
+      </w:pPr>
+    </w:lvl>
+    <w:lvl w:ilvl="8">
+      <w:start w:val="1"/>
+      <w:numFmt w:val="decimal"/>
+      <w:lvlText w:val="%9."/>
+      <w:lvlJc w:val="left"/>
+      <w:pPr>
+        <w:tabs>
+          <w:tab w:val="num" w:pos="6480"/>
+        </w:tabs>
+        <w:ind w:left="6480" w:hanging="360"/>
+      </w:pPr>
+    </w:lvl>
+  </w:abstractNum>
+  <w:abstractNum w:abstractNumId="26" w15:restartNumberingAfterBreak="0">
     <w:nsid w:val="465F6337"/>
     <w:multiLevelType w:val="multilevel"/>
     <w:tmpl w:val="F036DFDC"/>
@@ -9461,7 +8918,130 @@
       </w:rPr>
     </w:lvl>
   </w:abstractNum>
-  <w:abstractNum w:abstractNumId="22" w15:restartNumberingAfterBreak="0">
+  <w:abstractNum w:abstractNumId="27" w15:restartNumberingAfterBreak="0">
+    <w:nsid w:val="4AD04F72"/>
+    <w:multiLevelType w:val="multilevel"/>
+    <w:tmpl w:val="08DAE6DC"/>
+    <w:lvl w:ilvl="0">
+      <w:start w:val="1"/>
+      <w:numFmt w:val="lowerLetter"/>
+      <w:lvlText w:val="%1."/>
+      <w:lvlJc w:val="left"/>
+      <w:pPr>
+        <w:tabs>
+          <w:tab w:val="num" w:pos="720"/>
+        </w:tabs>
+        <w:ind w:left="720" w:hanging="360"/>
+      </w:pPr>
+      <w:rPr>
+        <w:b/>
+        <w:bCs/>
+        <w:i/>
+        <w:iCs/>
+      </w:rPr>
+    </w:lvl>
+    <w:lvl w:ilvl="1">
+      <w:start w:val="1"/>
+      <w:numFmt w:val="bullet"/>
+      <w:lvlText w:val="o"/>
+      <w:lvlJc w:val="left"/>
+      <w:pPr>
+        <w:tabs>
+          <w:tab w:val="num" w:pos="1440"/>
+        </w:tabs>
+        <w:ind w:left="1440" w:hanging="360"/>
+      </w:pPr>
+      <w:rPr>
+        <w:rFonts w:ascii="Courier New" w:hAnsi="Courier New" w:cs="Courier New" w:hint="default"/>
+        <w:sz w:val="20"/>
+      </w:rPr>
+    </w:lvl>
+    <w:lvl w:ilvl="2">
+      <w:start w:val="1"/>
+      <w:numFmt w:val="decimal"/>
+      <w:lvlText w:val="%3."/>
+      <w:lvlJc w:val="left"/>
+      <w:pPr>
+        <w:tabs>
+          <w:tab w:val="num" w:pos="2160"/>
+        </w:tabs>
+        <w:ind w:left="2160" w:hanging="360"/>
+      </w:pPr>
+    </w:lvl>
+    <w:lvl w:ilvl="3">
+      <w:start w:val="1"/>
+      <w:numFmt w:val="decimal"/>
+      <w:lvlText w:val="%4."/>
+      <w:lvlJc w:val="left"/>
+      <w:pPr>
+        <w:tabs>
+          <w:tab w:val="num" w:pos="2880"/>
+        </w:tabs>
+        <w:ind w:left="2880" w:hanging="360"/>
+      </w:pPr>
+    </w:lvl>
+    <w:lvl w:ilvl="4">
+      <w:start w:val="1"/>
+      <w:numFmt w:val="decimal"/>
+      <w:lvlText w:val="%5."/>
+      <w:lvlJc w:val="left"/>
+      <w:pPr>
+        <w:tabs>
+          <w:tab w:val="num" w:pos="3600"/>
+        </w:tabs>
+        <w:ind w:left="3600" w:hanging="360"/>
+      </w:pPr>
+    </w:lvl>
+    <w:lvl w:ilvl="5">
+      <w:start w:val="1"/>
+      <w:numFmt w:val="decimal"/>
+      <w:lvlText w:val="%6."/>
+      <w:lvlJc w:val="left"/>
+      <w:pPr>
+        <w:tabs>
+          <w:tab w:val="num" w:pos="4320"/>
+        </w:tabs>
+        <w:ind w:left="4320" w:hanging="360"/>
+      </w:pPr>
+    </w:lvl>
+    <w:lvl w:ilvl="6">
+      <w:start w:val="1"/>
+      <w:numFmt w:val="decimal"/>
+      <w:lvlText w:val="%7."/>
+      <w:lvlJc w:val="left"/>
+      <w:pPr>
+        <w:tabs>
+          <w:tab w:val="num" w:pos="5040"/>
+        </w:tabs>
+        <w:ind w:left="5040" w:hanging="360"/>
+      </w:pPr>
+    </w:lvl>
+    <w:lvl w:ilvl="7">
+      <w:start w:val="1"/>
+      <w:numFmt w:val="decimal"/>
+      <w:lvlText w:val="%8."/>
+      <w:lvlJc w:val="left"/>
+      <w:pPr>
+        <w:tabs>
+          <w:tab w:val="num" w:pos="5760"/>
+        </w:tabs>
+        <w:ind w:left="5760" w:hanging="360"/>
+      </w:pPr>
+    </w:lvl>
+    <w:lvl w:ilvl="8">
+      <w:start w:val="1"/>
+      <w:numFmt w:val="decimal"/>
+      <w:lvlText w:val="%9."/>
+      <w:lvlJc w:val="left"/>
+      <w:pPr>
+        <w:tabs>
+          <w:tab w:val="num" w:pos="6480"/>
+        </w:tabs>
+        <w:ind w:left="6480" w:hanging="360"/>
+      </w:pPr>
+    </w:lvl>
+  </w:abstractNum>
+  <w:abstractNum w:abstractNumId="28" w15:restartNumberingAfterBreak="0">
     <w:nsid w:val="51F01868"/>
     <w:multiLevelType w:val="multilevel"/>
     <w:tmpl w:val="741244EA"/>
@@ -9584,7 +9164,376 @@
       </w:pPr>
     </w:lvl>
   </w:abstractNum>
-  <w:abstractNum w:abstractNumId="23" w15:restartNumberingAfterBreak="0">
+  <w:abstractNum w:abstractNumId="29" w15:restartNumberingAfterBreak="0">
+    <w:nsid w:val="52C06521"/>
+    <w:multiLevelType w:val="multilevel"/>
+    <w:tmpl w:val="F9A822FE"/>
+    <w:lvl w:ilvl="0">
+      <w:start w:val="1"/>
+      <w:numFmt w:val="lowerLetter"/>
+      <w:lvlText w:val="%1."/>
+      <w:lvlJc w:val="left"/>
+      <w:pPr>
+        <w:tabs>
+          <w:tab w:val="num" w:pos="720"/>
+        </w:tabs>
+        <w:ind w:left="720" w:hanging="360"/>
+      </w:pPr>
+      <w:rPr>
+        <w:b/>
+        <w:bCs/>
+        <w:i/>
+        <w:iCs/>
+      </w:rPr>
+    </w:lvl>
+    <w:lvl w:ilvl="1">
+      <w:start w:val="1"/>
+      <w:numFmt w:val="bullet"/>
+      <w:lvlText w:val="o"/>
+      <w:lvlJc w:val="left"/>
+      <w:pPr>
+        <w:tabs>
+          <w:tab w:val="num" w:pos="1440"/>
+        </w:tabs>
+        <w:ind w:left="1440" w:hanging="360"/>
+      </w:pPr>
+      <w:rPr>
+        <w:rFonts w:ascii="Courier New" w:hAnsi="Courier New" w:cs="Courier New" w:hint="default"/>
+        <w:sz w:val="20"/>
+      </w:rPr>
+    </w:lvl>
+    <w:lvl w:ilvl="2">
+      <w:start w:val="1"/>
+      <w:numFmt w:val="decimal"/>
+      <w:lvlText w:val="%3."/>
+      <w:lvlJc w:val="left"/>
+      <w:pPr>
+        <w:tabs>
+          <w:tab w:val="num" w:pos="2160"/>
+        </w:tabs>
+        <w:ind w:left="2160" w:hanging="360"/>
+      </w:pPr>
+    </w:lvl>
+    <w:lvl w:ilvl="3">
+      <w:start w:val="1"/>
+      <w:numFmt w:val="decimal"/>
+      <w:lvlText w:val="%4."/>
+      <w:lvlJc w:val="left"/>
+      <w:pPr>
+        <w:tabs>
+          <w:tab w:val="num" w:pos="2880"/>
+        </w:tabs>
+        <w:ind w:left="2880" w:hanging="360"/>
+      </w:pPr>
+    </w:lvl>
+    <w:lvl w:ilvl="4">
+      <w:start w:val="1"/>
+      <w:numFmt w:val="decimal"/>
+      <w:lvlText w:val="%5."/>
+      <w:lvlJc w:val="left"/>
+      <w:pPr>
+        <w:tabs>
+          <w:tab w:val="num" w:pos="3600"/>
+        </w:tabs>
+        <w:ind w:left="3600" w:hanging="360"/>
+      </w:pPr>
+    </w:lvl>
+    <w:lvl w:ilvl="5">
+      <w:start w:val="1"/>
+      <w:numFmt w:val="decimal"/>
+      <w:lvlText w:val="%6."/>
+      <w:lvlJc w:val="left"/>
+      <w:pPr>
+        <w:tabs>
+          <w:tab w:val="num" w:pos="4320"/>
+        </w:tabs>
+        <w:ind w:left="4320" w:hanging="360"/>
+      </w:pPr>
+    </w:lvl>
+    <w:lvl w:ilvl="6">
+      <w:start w:val="1"/>
+      <w:numFmt w:val="decimal"/>
+      <w:lvlText w:val="%7."/>
+      <w:lvlJc w:val="left"/>
+      <w:pPr>
+        <w:tabs>
+          <w:tab w:val="num" w:pos="5040"/>
+        </w:tabs>
+        <w:ind w:left="5040" w:hanging="360"/>
+      </w:pPr>
+    </w:lvl>
+    <w:lvl w:ilvl="7">
+      <w:start w:val="1"/>
+      <w:numFmt w:val="decimal"/>
+      <w:lvlText w:val="%8."/>
+      <w:lvlJc w:val="left"/>
+      <w:pPr>
+        <w:tabs>
+          <w:tab w:val="num" w:pos="5760"/>
+        </w:tabs>
+        <w:ind w:left="5760" w:hanging="360"/>
+      </w:pPr>
+    </w:lvl>
+    <w:lvl w:ilvl="8">
+      <w:start w:val="1"/>
+      <w:numFmt w:val="decimal"/>
+      <w:lvlText w:val="%9."/>
+      <w:lvlJc w:val="left"/>
+      <w:pPr>
+        <w:tabs>
+          <w:tab w:val="num" w:pos="6480"/>
+        </w:tabs>
+        <w:ind w:left="6480" w:hanging="360"/>
+      </w:pPr>
+    </w:lvl>
+  </w:abstractNum>
+  <w:abstractNum w:abstractNumId="30" w15:restartNumberingAfterBreak="0">
+    <w:nsid w:val="56431DBD"/>
+    <w:multiLevelType w:val="multilevel"/>
+    <w:tmpl w:val="16A2A0D4"/>
+    <w:lvl w:ilvl="0">
+      <w:start w:val="1"/>
+      <w:numFmt w:val="lowerLetter"/>
+      <w:lvlText w:val="%1."/>
+      <w:lvlJc w:val="left"/>
+      <w:pPr>
+        <w:tabs>
+          <w:tab w:val="num" w:pos="720"/>
+        </w:tabs>
+        <w:ind w:left="720" w:hanging="360"/>
+      </w:pPr>
+      <w:rPr>
+        <w:b/>
+        <w:bCs/>
+        <w:i/>
+        <w:iCs/>
+      </w:rPr>
+    </w:lvl>
+    <w:lvl w:ilvl="1">
+      <w:start w:val="1"/>
+      <w:numFmt w:val="bullet"/>
+      <w:lvlText w:val="o"/>
+      <w:lvlJc w:val="left"/>
+      <w:pPr>
+        <w:tabs>
+          <w:tab w:val="num" w:pos="1440"/>
+        </w:tabs>
+        <w:ind w:left="1440" w:hanging="360"/>
+      </w:pPr>
+      <w:rPr>
+        <w:rFonts w:ascii="Courier New" w:hAnsi="Courier New" w:cs="Courier New" w:hint="default"/>
+        <w:sz w:val="20"/>
+      </w:rPr>
+    </w:lvl>
+    <w:lvl w:ilvl="2">
+      <w:start w:val="1"/>
+      <w:numFmt w:val="decimal"/>
+      <w:lvlText w:val="%3."/>
+      <w:lvlJc w:val="left"/>
+      <w:pPr>
+        <w:tabs>
+          <w:tab w:val="num" w:pos="2160"/>
+        </w:tabs>
+        <w:ind w:left="2160" w:hanging="360"/>
+      </w:pPr>
+    </w:lvl>
+    <w:lvl w:ilvl="3">
+      <w:start w:val="1"/>
+      <w:numFmt w:val="decimal"/>
+      <w:lvlText w:val="%4."/>
+      <w:lvlJc w:val="left"/>
+      <w:pPr>
+        <w:tabs>
+          <w:tab w:val="num" w:pos="2880"/>
+        </w:tabs>
+        <w:ind w:left="2880" w:hanging="360"/>
+      </w:pPr>
+    </w:lvl>
+    <w:lvl w:ilvl="4">
+      <w:start w:val="1"/>
+      <w:numFmt w:val="decimal"/>
+      <w:lvlText w:val="%5."/>
+      <w:lvlJc w:val="left"/>
+      <w:pPr>
+        <w:tabs>
+          <w:tab w:val="num" w:pos="3600"/>
+        </w:tabs>
+        <w:ind w:left="3600" w:hanging="360"/>
+      </w:pPr>
+    </w:lvl>
+    <w:lvl w:ilvl="5">
+      <w:start w:val="1"/>
+      <w:numFmt w:val="decimal"/>
+      <w:lvlText w:val="%6."/>
+      <w:lvlJc w:val="left"/>
+      <w:pPr>
+        <w:tabs>
+          <w:tab w:val="num" w:pos="4320"/>
+        </w:tabs>
+        <w:ind w:left="4320" w:hanging="360"/>
+      </w:pPr>
+    </w:lvl>
+    <w:lvl w:ilvl="6">
+      <w:start w:val="1"/>
+      <w:numFmt w:val="decimal"/>
+      <w:lvlText w:val="%7."/>
+      <w:lvlJc w:val="left"/>
+      <w:pPr>
+        <w:tabs>
+          <w:tab w:val="num" w:pos="5040"/>
+        </w:tabs>
+        <w:ind w:left="5040" w:hanging="360"/>
+      </w:pPr>
+    </w:lvl>
+    <w:lvl w:ilvl="7">
+      <w:start w:val="1"/>
+      <w:numFmt w:val="decimal"/>
+      <w:lvlText w:val="%8."/>
+      <w:lvlJc w:val="left"/>
+      <w:pPr>
+        <w:tabs>
+          <w:tab w:val="num" w:pos="5760"/>
+        </w:tabs>
+        <w:ind w:left="5760" w:hanging="360"/>
+      </w:pPr>
+    </w:lvl>
+    <w:lvl w:ilvl="8">
+      <w:start w:val="1"/>
+      <w:numFmt w:val="decimal"/>
+      <w:lvlText w:val="%9."/>
+      <w:lvlJc w:val="left"/>
+      <w:pPr>
+        <w:tabs>
+          <w:tab w:val="num" w:pos="6480"/>
+        </w:tabs>
+        <w:ind w:left="6480" w:hanging="360"/>
+      </w:pPr>
+    </w:lvl>
+  </w:abstractNum>
+  <w:abstractNum w:abstractNumId="31" w15:restartNumberingAfterBreak="0">
+    <w:nsid w:val="61CF0D8D"/>
+    <w:multiLevelType w:val="multilevel"/>
+    <w:tmpl w:val="3A00963A"/>
+    <w:lvl w:ilvl="0">
+      <w:start w:val="1"/>
+      <w:numFmt w:val="lowerLetter"/>
+      <w:lvlText w:val="%1."/>
+      <w:lvlJc w:val="left"/>
+      <w:pPr>
+        <w:tabs>
+          <w:tab w:val="num" w:pos="720"/>
+        </w:tabs>
+        <w:ind w:left="720" w:hanging="360"/>
+      </w:pPr>
+      <w:rPr>
+        <w:b/>
+        <w:bCs/>
+        <w:i/>
+        <w:iCs/>
+      </w:rPr>
+    </w:lvl>
+    <w:lvl w:ilvl="1">
+      <w:start w:val="1"/>
+      <w:numFmt w:val="bullet"/>
+      <w:lvlText w:val="o"/>
+      <w:lvlJc w:val="left"/>
+      <w:pPr>
+        <w:tabs>
+          <w:tab w:val="num" w:pos="1440"/>
+        </w:tabs>
+        <w:ind w:left="1440" w:hanging="360"/>
+      </w:pPr>
+      <w:rPr>
+        <w:rFonts w:ascii="Courier New" w:hAnsi="Courier New" w:cs="Courier New" w:hint="default"/>
+        <w:sz w:val="20"/>
+      </w:rPr>
+    </w:lvl>
+    <w:lvl w:ilvl="2">
+      <w:start w:val="1"/>
+      <w:numFmt w:val="decimal"/>
+      <w:lvlText w:val="%3."/>
+      <w:lvlJc w:val="left"/>
+      <w:pPr>
+        <w:tabs>
+          <w:tab w:val="num" w:pos="2160"/>
+        </w:tabs>
+        <w:ind w:left="2160" w:hanging="360"/>
+      </w:pPr>
+    </w:lvl>
+    <w:lvl w:ilvl="3">
+      <w:start w:val="1"/>
+      <w:numFmt w:val="decimal"/>
+      <w:lvlText w:val="%4."/>
+      <w:lvlJc w:val="left"/>
+      <w:pPr>
+        <w:tabs>
+          <w:tab w:val="num" w:pos="2880"/>
+        </w:tabs>
+        <w:ind w:left="2880" w:hanging="360"/>
+      </w:pPr>
+    </w:lvl>
+    <w:lvl w:ilvl="4">
+      <w:start w:val="1"/>
+      <w:numFmt w:val="decimal"/>
+      <w:lvlText w:val="%5."/>
+      <w:lvlJc w:val="left"/>
+      <w:pPr>
+        <w:tabs>
+          <w:tab w:val="num" w:pos="3600"/>
+        </w:tabs>
+        <w:ind w:left="3600" w:hanging="360"/>
+      </w:pPr>
+    </w:lvl>
+    <w:lvl w:ilvl="5">
+      <w:start w:val="1"/>
+      <w:numFmt w:val="decimal"/>
+      <w:lvlText w:val="%6."/>
+      <w:lvlJc w:val="left"/>
+      <w:pPr>
+        <w:tabs>
+          <w:tab w:val="num" w:pos="4320"/>
+        </w:tabs>
+        <w:ind w:left="4320" w:hanging="360"/>
+      </w:pPr>
+    </w:lvl>
+    <w:lvl w:ilvl="6">
+      <w:start w:val="1"/>
+      <w:numFmt w:val="decimal"/>
+      <w:lvlText w:val="%7."/>
+      <w:lvlJc w:val="left"/>
+      <w:pPr>
+        <w:tabs>
+          <w:tab w:val="num" w:pos="5040"/>
+        </w:tabs>
+        <w:ind w:left="5040" w:hanging="360"/>
+      </w:pPr>
+    </w:lvl>
+    <w:lvl w:ilvl="7">
+      <w:start w:val="1"/>
+      <w:numFmt w:val="decimal"/>
+      <w:lvlText w:val="%8."/>
+      <w:lvlJc w:val="left"/>
+      <w:pPr>
+        <w:tabs>
+          <w:tab w:val="num" w:pos="5760"/>
+        </w:tabs>
+        <w:ind w:left="5760" w:hanging="360"/>
+      </w:pPr>
+    </w:lvl>
+    <w:lvl w:ilvl="8">
+      <w:start w:val="1"/>
+      <w:numFmt w:val="decimal"/>
+      <w:lvlText w:val="%9."/>
+      <w:lvlJc w:val="left"/>
+      <w:pPr>
+        <w:tabs>
+          <w:tab w:val="num" w:pos="6480"/>
+        </w:tabs>
+        <w:ind w:left="6480" w:hanging="360"/>
+      </w:pPr>
+    </w:lvl>
+  </w:abstractNum>
+  <w:abstractNum w:abstractNumId="32" w15:restartNumberingAfterBreak="0">
     <w:nsid w:val="628564B6"/>
     <w:multiLevelType w:val="multilevel"/>
     <w:tmpl w:val="B032DB3C"/>
@@ -9733,7 +9682,7 @@
       </w:rPr>
     </w:lvl>
   </w:abstractNum>
-  <w:abstractNum w:abstractNumId="24" w15:restartNumberingAfterBreak="0">
+  <w:abstractNum w:abstractNumId="33" w15:restartNumberingAfterBreak="0">
     <w:nsid w:val="62A63946"/>
     <w:multiLevelType w:val="multilevel"/>
     <w:tmpl w:val="F482C19A"/>
@@ -9873,7 +9822,124 @@
       </w:rPr>
     </w:lvl>
   </w:abstractNum>
-  <w:abstractNum w:abstractNumId="25" w15:restartNumberingAfterBreak="0">
+  <w:abstractNum w:abstractNumId="34" w15:restartNumberingAfterBreak="0">
+    <w:nsid w:val="64AB492C"/>
+    <w:multiLevelType w:val="multilevel"/>
+    <w:tmpl w:val="9E56F1EA"/>
+    <w:lvl w:ilvl="0">
+      <w:start w:val="1"/>
+      <w:numFmt w:val="upperLetter"/>
+      <w:lvlText w:val="%1."/>
+      <w:lvlJc w:val="left"/>
+      <w:pPr>
+        <w:tabs>
+          <w:tab w:val="num" w:pos="0"/>
+        </w:tabs>
+        <w:ind w:left="720" w:hanging="360"/>
+      </w:pPr>
+      <w:rPr>
+        <w:b/>
+        <w:bCs/>
+      </w:rPr>
+    </w:lvl>
+    <w:lvl w:ilvl="1">
+      <w:start w:val="1"/>
+      <w:numFmt w:val="lowerLetter"/>
+      <w:lvlText w:val="%2."/>
+      <w:lvlJc w:val="left"/>
+      <w:pPr>
+        <w:tabs>
+          <w:tab w:val="num" w:pos="0"/>
+        </w:tabs>
+        <w:ind w:left="1440" w:hanging="360"/>
+      </w:pPr>
+    </w:lvl>
+    <w:lvl w:ilvl="2">
+      <w:start w:val="1"/>
+      <w:numFmt w:val="lowerRoman"/>
+      <w:lvlText w:val="%3."/>
+      <w:lvlJc w:val="right"/>
+      <w:pPr>
+        <w:tabs>
+          <w:tab w:val="num" w:pos="0"/>
+        </w:tabs>
+        <w:ind w:left="2160" w:hanging="180"/>
+      </w:pPr>
+    </w:lvl>
+    <w:lvl w:ilvl="3">
+      <w:start w:val="1"/>
+      <w:numFmt w:val="decimal"/>
+      <w:lvlText w:val="%4."/>
+      <w:lvlJc w:val="left"/>
+      <w:pPr>
+        <w:tabs>
+          <w:tab w:val="num" w:pos="0"/>
+        </w:tabs>
+        <w:ind w:left="2880" w:hanging="360"/>
+      </w:pPr>
+    </w:lvl>
+    <w:lvl w:ilvl="4">
+      <w:start w:val="1"/>
+      <w:numFmt w:val="lowerLetter"/>
+      <w:lvlText w:val="%5."/>
+      <w:lvlJc w:val="left"/>
+      <w:pPr>
+        <w:tabs>
+          <w:tab w:val="num" w:pos="0"/>
+        </w:tabs>
+        <w:ind w:left="3600" w:hanging="360"/>
+      </w:pPr>
+    </w:lvl>
+    <w:lvl w:ilvl="5">
+      <w:start w:val="1"/>
+      <w:numFmt w:val="lowerRoman"/>
+      <w:lvlText w:val="%6."/>
+      <w:lvlJc w:val="right"/>
+      <w:pPr>
+        <w:tabs>
+          <w:tab w:val="num" w:pos="0"/>
+        </w:tabs>
+        <w:ind w:left="4320" w:hanging="180"/>
+      </w:pPr>
+    </w:lvl>
+    <w:lvl w:ilvl="6">
+      <w:start w:val="1"/>
+      <w:numFmt w:val="decimal"/>
+      <w:lvlText w:val="%7."/>
+      <w:lvlJc w:val="left"/>
+      <w:pPr>
+        <w:tabs>
+          <w:tab w:val="num" w:pos="0"/>
+        </w:tabs>
+        <w:ind w:left="5040" w:hanging="360"/>
+      </w:pPr>
+    </w:lvl>
+    <w:lvl w:ilvl="7">
+      <w:start w:val="1"/>
+      <w:numFmt w:val="lowerLetter"/>
+      <w:lvlText w:val="%8."/>
+      <w:lvlJc w:val="left"/>
+      <w:pPr>
+        <w:tabs>
+          <w:tab w:val="num" w:pos="0"/>
+        </w:tabs>
+        <w:ind w:left="5760" w:hanging="360"/>
+      </w:pPr>
+    </w:lvl>
+    <w:lvl w:ilvl="8">
+      <w:start w:val="1"/>
+      <w:numFmt w:val="lowerRoman"/>
+      <w:lvlText w:val="%9."/>
+      <w:lvlJc w:val="right"/>
+      <w:pPr>
+        <w:tabs>
+          <w:tab w:val="num" w:pos="0"/>
+        </w:tabs>
+        <w:ind w:left="6480" w:hanging="180"/>
+      </w:pPr>
+    </w:lvl>
+  </w:abstractNum>
+  <w:abstractNum w:abstractNumId="35" w15:restartNumberingAfterBreak="0">
     <w:nsid w:val="65D14A51"/>
     <w:multiLevelType w:val="multilevel"/>
     <w:tmpl w:val="DF041E76"/>
@@ -10013,7 +10079,7 @@
       </w:rPr>
     </w:lvl>
   </w:abstractNum>
-  <w:abstractNum w:abstractNumId="26" w15:restartNumberingAfterBreak="0">
+  <w:abstractNum w:abstractNumId="36" w15:restartNumberingAfterBreak="0">
     <w:nsid w:val="679C0EC6"/>
     <w:multiLevelType w:val="multilevel"/>
     <w:tmpl w:val="741244EA"/>
@@ -10136,7 +10202,7 @@
       </w:pPr>
     </w:lvl>
   </w:abstractNum>
-  <w:abstractNum w:abstractNumId="27" w15:restartNumberingAfterBreak="0">
+  <w:abstractNum w:abstractNumId="37" w15:restartNumberingAfterBreak="0">
     <w:nsid w:val="68FB21BD"/>
     <w:multiLevelType w:val="multilevel"/>
     <w:tmpl w:val="741244EA"/>
@@ -10259,7 +10325,7 @@
       </w:pPr>
     </w:lvl>
   </w:abstractNum>
-  <w:abstractNum w:abstractNumId="28" w15:restartNumberingAfterBreak="0">
+  <w:abstractNum w:abstractNumId="38" w15:restartNumberingAfterBreak="0">
     <w:nsid w:val="698309A0"/>
     <w:multiLevelType w:val="multilevel"/>
     <w:tmpl w:val="FB463E24"/>
@@ -10408,7 +10474,7 @@
       </w:rPr>
     </w:lvl>
   </w:abstractNum>
-  <w:abstractNum w:abstractNumId="29" w15:restartNumberingAfterBreak="0">
+  <w:abstractNum w:abstractNumId="39" w15:restartNumberingAfterBreak="0">
     <w:nsid w:val="69CF72C8"/>
     <w:multiLevelType w:val="multilevel"/>
     <w:tmpl w:val="741244EA"/>
@@ -10531,7 +10597,7 @@
       </w:pPr>
     </w:lvl>
   </w:abstractNum>
-  <w:abstractNum w:abstractNumId="30" w15:restartNumberingAfterBreak="0">
+  <w:abstractNum w:abstractNumId="40" w15:restartNumberingAfterBreak="0">
     <w:nsid w:val="6E226933"/>
     <w:multiLevelType w:val="multilevel"/>
     <w:tmpl w:val="33C69018"/>
@@ -10680,7 +10746,279 @@
       </w:rPr>
     </w:lvl>
   </w:abstractNum>
-  <w:abstractNum w:abstractNumId="31" w15:restartNumberingAfterBreak="0">
+  <w:abstractNum w:abstractNumId="41" w15:restartNumberingAfterBreak="0">
+    <w:nsid w:val="6EAF7314"/>
+    <w:multiLevelType w:val="multilevel"/>
+    <w:tmpl w:val="533CB72A"/>
+    <w:lvl w:ilvl="0">
+      <w:start w:val="1"/>
+      <w:numFmt w:val="bullet"/>
+      <w:lvlText w:val=""/>
+      <w:lvlJc w:val="left"/>
+      <w:pPr>
+        <w:tabs>
+          <w:tab w:val="num" w:pos="720"/>
+        </w:tabs>
+        <w:ind w:left="720" w:hanging="360"/>
+      </w:pPr>
+      <w:rPr>
+        <w:rFonts w:ascii="Symbol" w:hAnsi="Symbol" w:cs="Symbol" w:hint="default"/>
+        <w:sz w:val="20"/>
+      </w:rPr>
+    </w:lvl>
+    <w:lvl w:ilvl="1">
+      <w:start w:val="1"/>
+      <w:numFmt w:val="bullet"/>
+      <w:lvlText w:val="o"/>
+      <w:lvlJc w:val="left"/>
+      <w:pPr>
+        <w:tabs>
+          <w:tab w:val="num" w:pos="1440"/>
+        </w:tabs>
+        <w:ind w:left="1440" w:hanging="360"/>
+      </w:pPr>
+      <w:rPr>
+        <w:rFonts w:ascii="Courier New" w:hAnsi="Courier New" w:cs="Courier New" w:hint="default"/>
+        <w:sz w:val="20"/>
+      </w:rPr>
+    </w:lvl>
+    <w:lvl w:ilvl="2">
+      <w:start w:val="1"/>
+      <w:numFmt w:val="bullet"/>
+      <w:lvlText w:val=""/>
+      <w:lvlJc w:val="left"/>
+      <w:pPr>
+        <w:tabs>
+          <w:tab w:val="num" w:pos="2160"/>
+        </w:tabs>
+        <w:ind w:left="2160" w:hanging="360"/>
+      </w:pPr>
+      <w:rPr>
+        <w:rFonts w:ascii="Wingdings" w:hAnsi="Wingdings" w:cs="Wingdings" w:hint="default"/>
+        <w:sz w:val="20"/>
+      </w:rPr>
+    </w:lvl>
+    <w:lvl w:ilvl="3">
+      <w:start w:val="1"/>
+      <w:numFmt w:val="bullet"/>
+      <w:lvlText w:val=""/>
+      <w:lvlJc w:val="left"/>
+      <w:pPr>
+        <w:tabs>
+          <w:tab w:val="num" w:pos="2880"/>
+        </w:tabs>
+        <w:ind w:left="2880" w:hanging="360"/>
+      </w:pPr>
+      <w:rPr>
+        <w:rFonts w:ascii="Wingdings" w:hAnsi="Wingdings" w:cs="Wingdings" w:hint="default"/>
+        <w:sz w:val="20"/>
+      </w:rPr>
+    </w:lvl>
+    <w:lvl w:ilvl="4">
+      <w:start w:val="1"/>
+      <w:numFmt w:val="bullet"/>
+      <w:lvlText w:val=""/>
+      <w:lvlJc w:val="left"/>
+      <w:pPr>
+        <w:tabs>
+          <w:tab w:val="num" w:pos="3600"/>
+        </w:tabs>
+        <w:ind w:left="3600" w:hanging="360"/>
+      </w:pPr>
+      <w:rPr>
+        <w:rFonts w:ascii="Wingdings" w:hAnsi="Wingdings" w:cs="Wingdings" w:hint="default"/>
+        <w:sz w:val="20"/>
+      </w:rPr>
+    </w:lvl>
+    <w:lvl w:ilvl="5">
+      <w:start w:val="1"/>
+      <w:numFmt w:val="bullet"/>
+      <w:lvlText w:val=""/>
+      <w:lvlJc w:val="left"/>
+      <w:pPr>
+        <w:tabs>
+          <w:tab w:val="num" w:pos="4320"/>
+        </w:tabs>
+        <w:ind w:left="4320" w:hanging="360"/>
+      </w:pPr>
+      <w:rPr>
+        <w:rFonts w:ascii="Wingdings" w:hAnsi="Wingdings" w:cs="Wingdings" w:hint="default"/>
+        <w:sz w:val="20"/>
+      </w:rPr>
+    </w:lvl>
+    <w:lvl w:ilvl="6">
+      <w:start w:val="1"/>
+      <w:numFmt w:val="bullet"/>
+      <w:lvlText w:val=""/>
+      <w:lvlJc w:val="left"/>
+      <w:pPr>
+        <w:tabs>
+          <w:tab w:val="num" w:pos="5040"/>
+        </w:tabs>
+        <w:ind w:left="5040" w:hanging="360"/>
+      </w:pPr>
+      <w:rPr>
+        <w:rFonts w:ascii="Wingdings" w:hAnsi="Wingdings" w:cs="Wingdings" w:hint="default"/>
+        <w:sz w:val="20"/>
+      </w:rPr>
+    </w:lvl>
+    <w:lvl w:ilvl="7">
+      <w:start w:val="1"/>
+      <w:numFmt w:val="bullet"/>
+      <w:lvlText w:val=""/>
+      <w:lvlJc w:val="left"/>
+      <w:pPr>
+        <w:tabs>
+          <w:tab w:val="num" w:pos="5760"/>
+        </w:tabs>
+        <w:ind w:left="5760" w:hanging="360"/>
+      </w:pPr>
+      <w:rPr>
+        <w:rFonts w:ascii="Wingdings" w:hAnsi="Wingdings" w:cs="Wingdings" w:hint="default"/>
+        <w:sz w:val="20"/>
+      </w:rPr>
+    </w:lvl>
+    <w:lvl w:ilvl="8">
+      <w:start w:val="1"/>
+      <w:numFmt w:val="bullet"/>
+      <w:lvlText w:val=""/>
+      <w:lvlJc w:val="left"/>
+      <w:pPr>
+        <w:tabs>
+          <w:tab w:val="num" w:pos="6480"/>
+        </w:tabs>
+        <w:ind w:left="6480" w:hanging="360"/>
+      </w:pPr>
+      <w:rPr>
+        <w:rFonts w:ascii="Wingdings" w:hAnsi="Wingdings" w:cs="Wingdings" w:hint="default"/>
+        <w:sz w:val="20"/>
+      </w:rPr>
+    </w:lvl>
+  </w:abstractNum>
+  <w:abstractNum w:abstractNumId="42" w15:restartNumberingAfterBreak="0">
+    <w:nsid w:val="74D84B32"/>
+    <w:multiLevelType w:val="multilevel"/>
+    <w:tmpl w:val="0C403B54"/>
+    <w:lvl w:ilvl="0">
+      <w:start w:val="1"/>
+      <w:numFmt w:val="lowerLetter"/>
+      <w:lvlText w:val="%1."/>
+      <w:lvlJc w:val="left"/>
+      <w:pPr>
+        <w:tabs>
+          <w:tab w:val="num" w:pos="720"/>
+        </w:tabs>
+        <w:ind w:left="720" w:hanging="360"/>
+      </w:pPr>
+      <w:rPr>
+        <w:b/>
+        <w:bCs/>
+        <w:i/>
+        <w:iCs/>
+      </w:rPr>
+    </w:lvl>
+    <w:lvl w:ilvl="1">
+      <w:start w:val="1"/>
+      <w:numFmt w:val="bullet"/>
+      <w:lvlText w:val="o"/>
+      <w:lvlJc w:val="left"/>
+      <w:pPr>
+        <w:tabs>
+          <w:tab w:val="num" w:pos="1440"/>
+        </w:tabs>
+        <w:ind w:left="1440" w:hanging="360"/>
+      </w:pPr>
+      <w:rPr>
+        <w:rFonts w:ascii="Courier New" w:hAnsi="Courier New" w:cs="Courier New" w:hint="default"/>
+        <w:sz w:val="20"/>
+      </w:rPr>
+    </w:lvl>
+    <w:lvl w:ilvl="2">
+      <w:start w:val="1"/>
+      <w:numFmt w:val="decimal"/>
+      <w:lvlText w:val="%3."/>
+      <w:lvlJc w:val="left"/>
+      <w:pPr>
+        <w:tabs>
+          <w:tab w:val="num" w:pos="2160"/>
+        </w:tabs>
+        <w:ind w:left="2160" w:hanging="360"/>
+      </w:pPr>
+    </w:lvl>
+    <w:lvl w:ilvl="3">
+      <w:start w:val="1"/>
+      <w:numFmt w:val="decimal"/>
+      <w:lvlText w:val="%4."/>
+      <w:lvlJc w:val="left"/>
+      <w:pPr>
+        <w:tabs>
+          <w:tab w:val="num" w:pos="2880"/>
+        </w:tabs>
+        <w:ind w:left="2880" w:hanging="360"/>
+      </w:pPr>
+    </w:lvl>
+    <w:lvl w:ilvl="4">
+      <w:start w:val="1"/>
+      <w:numFmt w:val="decimal"/>
+      <w:lvlText w:val="%5."/>
+      <w:lvlJc w:val="left"/>
+      <w:pPr>
+        <w:tabs>
+          <w:tab w:val="num" w:pos="3600"/>
+        </w:tabs>
+        <w:ind w:left="3600" w:hanging="360"/>
+      </w:pPr>
+    </w:lvl>
+    <w:lvl w:ilvl="5">
+      <w:start w:val="1"/>
+      <w:numFmt w:val="decimal"/>
+      <w:lvlText w:val="%6."/>
+      <w:lvlJc w:val="left"/>
+      <w:pPr>
+        <w:tabs>
+          <w:tab w:val="num" w:pos="4320"/>
+        </w:tabs>
+        <w:ind w:left="4320" w:hanging="360"/>
+      </w:pPr>
+    </w:lvl>
+    <w:lvl w:ilvl="6">
+      <w:start w:val="1"/>
+      <w:numFmt w:val="decimal"/>
+      <w:lvlText w:val="%7."/>
+      <w:lvlJc w:val="left"/>
+      <w:pPr>
+        <w:tabs>
+          <w:tab w:val="num" w:pos="5040"/>
+        </w:tabs>
+        <w:ind w:left="5040" w:hanging="360"/>
+      </w:pPr>
+    </w:lvl>
+    <w:lvl w:ilvl="7">
+      <w:start w:val="1"/>
+      <w:numFmt w:val="decimal"/>
+      <w:lvlText w:val="%8."/>
+      <w:lvlJc w:val="left"/>
+      <w:pPr>
+        <w:tabs>
+          <w:tab w:val="num" w:pos="5760"/>
+        </w:tabs>
+        <w:ind w:left="5760" w:hanging="360"/>
+      </w:pPr>
+    </w:lvl>
+    <w:lvl w:ilvl="8">
+      <w:start w:val="1"/>
+      <w:numFmt w:val="decimal"/>
+      <w:lvlText w:val="%9."/>
+      <w:lvlJc w:val="left"/>
+      <w:pPr>
+        <w:tabs>
+          <w:tab w:val="num" w:pos="6480"/>
+        </w:tabs>
+        <w:ind w:left="6480" w:hanging="360"/>
+      </w:pPr>
+    </w:lvl>
+  </w:abstractNum>
+  <w:abstractNum w:abstractNumId="43" w15:restartNumberingAfterBreak="0">
     <w:nsid w:val="75104051"/>
     <w:multiLevelType w:val="multilevel"/>
     <w:tmpl w:val="24EE1AFA"/>
@@ -10829,7 +11167,7 @@
       </w:rPr>
     </w:lvl>
   </w:abstractNum>
-  <w:abstractNum w:abstractNumId="32" w15:restartNumberingAfterBreak="0">
+  <w:abstractNum w:abstractNumId="44" w15:restartNumberingAfterBreak="0">
     <w:nsid w:val="77096647"/>
     <w:multiLevelType w:val="multilevel"/>
     <w:tmpl w:val="DE3ADD32"/>
@@ -10978,7 +11316,7 @@
       </w:rPr>
     </w:lvl>
   </w:abstractNum>
-  <w:abstractNum w:abstractNumId="33" w15:restartNumberingAfterBreak="0">
+  <w:abstractNum w:abstractNumId="45" w15:restartNumberingAfterBreak="0">
     <w:nsid w:val="775A042E"/>
     <w:multiLevelType w:val="multilevel"/>
     <w:tmpl w:val="8A626B64"/>
@@ -11127,7 +11465,156 @@
       </w:rPr>
     </w:lvl>
   </w:abstractNum>
-  <w:abstractNum w:abstractNumId="34" w15:restartNumberingAfterBreak="0">
+  <w:abstractNum w:abstractNumId="46" w15:restartNumberingAfterBreak="0">
+    <w:nsid w:val="78397865"/>
+    <w:multiLevelType w:val="multilevel"/>
+    <w:tmpl w:val="0F1E5E2C"/>
+    <w:lvl w:ilvl="0">
+      <w:start w:val="1"/>
+      <w:numFmt w:val="bullet"/>
+      <w:lvlText w:val=""/>
+      <w:lvlJc w:val="left"/>
+      <w:pPr>
+        <w:tabs>
+          <w:tab w:val="num" w:pos="720"/>
+        </w:tabs>
+        <w:ind w:left="720" w:hanging="360"/>
+      </w:pPr>
+      <w:rPr>
+        <w:rFonts w:ascii="Symbol" w:hAnsi="Symbol" w:cs="Symbol" w:hint="default"/>
+        <w:sz w:val="20"/>
+      </w:rPr>
+    </w:lvl>
+    <w:lvl w:ilvl="1">
+      <w:start w:val="1"/>
+      <w:numFmt w:val="bullet"/>
+      <w:lvlText w:val="o"/>
+      <w:lvlJc w:val="left"/>
+      <w:pPr>
+        <w:tabs>
+          <w:tab w:val="num" w:pos="1440"/>
+        </w:tabs>
+        <w:ind w:left="1440" w:hanging="360"/>
+      </w:pPr>
+      <w:rPr>
+        <w:rFonts w:ascii="Courier New" w:hAnsi="Courier New" w:cs="Courier New" w:hint="default"/>
+        <w:sz w:val="20"/>
+      </w:rPr>
+    </w:lvl>
+    <w:lvl w:ilvl="2">
+      <w:start w:val="1"/>
+      <w:numFmt w:val="bullet"/>
+      <w:lvlText w:val=""/>
+      <w:lvlJc w:val="left"/>
+      <w:pPr>
+        <w:tabs>
+          <w:tab w:val="num" w:pos="2160"/>
+        </w:tabs>
+        <w:ind w:left="2160" w:hanging="360"/>
+      </w:pPr>
+      <w:rPr>
+        <w:rFonts w:ascii="Wingdings" w:hAnsi="Wingdings" w:cs="Wingdings" w:hint="default"/>
+        <w:sz w:val="20"/>
+      </w:rPr>
+    </w:lvl>
+    <w:lvl w:ilvl="3">
+      <w:start w:val="1"/>
+      <w:numFmt w:val="bullet"/>
+      <w:lvlText w:val=""/>
+      <w:lvlJc w:val="left"/>
+      <w:pPr>
+        <w:tabs>
+          <w:tab w:val="num" w:pos="2880"/>
+        </w:tabs>
+        <w:ind w:left="2880" w:hanging="360"/>
+      </w:pPr>
+      <w:rPr>
+        <w:rFonts w:ascii="Wingdings" w:hAnsi="Wingdings" w:cs="Wingdings" w:hint="default"/>
+        <w:sz w:val="20"/>
+      </w:rPr>
+    </w:lvl>
+    <w:lvl w:ilvl="4">
+      <w:start w:val="1"/>
+      <w:numFmt w:val="bullet"/>
+      <w:lvlText w:val=""/>
+      <w:lvlJc w:val="left"/>
+      <w:pPr>
+        <w:tabs>
+          <w:tab w:val="num" w:pos="3600"/>
+        </w:tabs>
+        <w:ind w:left="3600" w:hanging="360"/>
+      </w:pPr>
+      <w:rPr>
+        <w:rFonts w:ascii="Wingdings" w:hAnsi="Wingdings" w:cs="Wingdings" w:hint="default"/>
+        <w:sz w:val="20"/>
+      </w:rPr>
+    </w:lvl>
+    <w:lvl w:ilvl="5">
+      <w:start w:val="1"/>
+      <w:numFmt w:val="bullet"/>
+      <w:lvlText w:val=""/>
+      <w:lvlJc w:val="left"/>
+      <w:pPr>
+        <w:tabs>
+          <w:tab w:val="num" w:pos="4320"/>
+        </w:tabs>
+        <w:ind w:left="4320" w:hanging="360"/>
+      </w:pPr>
+      <w:rPr>
+        <w:rFonts w:ascii="Wingdings" w:hAnsi="Wingdings" w:cs="Wingdings" w:hint="default"/>
+        <w:sz w:val="20"/>
+      </w:rPr>
+    </w:lvl>
+    <w:lvl w:ilvl="6">
+      <w:start w:val="1"/>
+      <w:numFmt w:val="bullet"/>
+      <w:lvlText w:val=""/>
+      <w:lvlJc w:val="left"/>
+      <w:pPr>
+        <w:tabs>
+          <w:tab w:val="num" w:pos="5040"/>
+        </w:tabs>
+        <w:ind w:left="5040" w:hanging="360"/>
+      </w:pPr>
+      <w:rPr>
+        <w:rFonts w:ascii="Wingdings" w:hAnsi="Wingdings" w:cs="Wingdings" w:hint="default"/>
+        <w:sz w:val="20"/>
+      </w:rPr>
+    </w:lvl>
+    <w:lvl w:ilvl="7">
+      <w:start w:val="1"/>
+      <w:numFmt w:val="bullet"/>
+      <w:lvlText w:val=""/>
+      <w:lvlJc w:val="left"/>
+      <w:pPr>
+        <w:tabs>
+          <w:tab w:val="num" w:pos="5760"/>
+        </w:tabs>
+        <w:ind w:left="5760" w:hanging="360"/>
+      </w:pPr>
+      <w:rPr>
+        <w:rFonts w:ascii="Wingdings" w:hAnsi="Wingdings" w:cs="Wingdings" w:hint="default"/>
+        <w:sz w:val="20"/>
+      </w:rPr>
+    </w:lvl>
+    <w:lvl w:ilvl="8">
+      <w:start w:val="1"/>
+      <w:numFmt w:val="bullet"/>
+      <w:lvlText w:val=""/>
+      <w:lvlJc w:val="left"/>
+      <w:pPr>
+        <w:tabs>
+          <w:tab w:val="num" w:pos="6480"/>
+        </w:tabs>
+        <w:ind w:left="6480" w:hanging="360"/>
+      </w:pPr>
+      <w:rPr>
+        <w:rFonts w:ascii="Wingdings" w:hAnsi="Wingdings" w:cs="Wingdings" w:hint="default"/>
+        <w:sz w:val="20"/>
+      </w:rPr>
+    </w:lvl>
+  </w:abstractNum>
+  <w:abstractNum w:abstractNumId="47" w15:restartNumberingAfterBreak="0">
     <w:nsid w:val="786349AB"/>
     <w:multiLevelType w:val="multilevel"/>
     <w:tmpl w:val="741244EA"/>
@@ -11250,7 +11737,7 @@
       </w:pPr>
     </w:lvl>
   </w:abstractNum>
-  <w:abstractNum w:abstractNumId="35" w15:restartNumberingAfterBreak="0">
+  <w:abstractNum w:abstractNumId="48" w15:restartNumberingAfterBreak="0">
     <w:nsid w:val="786C1D98"/>
     <w:multiLevelType w:val="multilevel"/>
     <w:tmpl w:val="2A22BC42"/>
@@ -11399,7 +11886,7 @@
       </w:rPr>
     </w:lvl>
   </w:abstractNum>
-  <w:abstractNum w:abstractNumId="36" w15:restartNumberingAfterBreak="0">
+  <w:abstractNum w:abstractNumId="49" w15:restartNumberingAfterBreak="0">
     <w:nsid w:val="79BB5E73"/>
     <w:multiLevelType w:val="multilevel"/>
     <w:tmpl w:val="3AFE8E66"/>
@@ -11548,7 +12035,7 @@
       </w:rPr>
     </w:lvl>
   </w:abstractNum>
-  <w:abstractNum w:abstractNumId="37" w15:restartNumberingAfterBreak="0">
+  <w:abstractNum w:abstractNumId="50" w15:restartNumberingAfterBreak="0">
     <w:nsid w:val="7AB7074D"/>
     <w:multiLevelType w:val="multilevel"/>
     <w:tmpl w:val="9BDCB3C2"/>
@@ -11697,7 +12184,7 @@
       </w:rPr>
     </w:lvl>
   </w:abstractNum>
-  <w:abstractNum w:abstractNumId="38" w15:restartNumberingAfterBreak="0">
+  <w:abstractNum w:abstractNumId="51" w15:restartNumberingAfterBreak="0">
     <w:nsid w:val="7BB40906"/>
     <w:multiLevelType w:val="multilevel"/>
     <w:tmpl w:val="BBD44B5E"/>
@@ -11846,7 +12333,7 @@
       </w:rPr>
     </w:lvl>
   </w:abstractNum>
-  <w:abstractNum w:abstractNumId="39" w15:restartNumberingAfterBreak="0">
+  <w:abstractNum w:abstractNumId="52" w15:restartNumberingAfterBreak="0">
     <w:nsid w:val="7E0E2F46"/>
     <w:multiLevelType w:val="multilevel"/>
     <w:tmpl w:val="741244EA"/>
@@ -11969,7 +12456,7 @@
       </w:pPr>
     </w:lvl>
   </w:abstractNum>
-  <w:abstractNum w:abstractNumId="40" w15:restartNumberingAfterBreak="0">
+  <w:abstractNum w:abstractNumId="53" w15:restartNumberingAfterBreak="0">
     <w:nsid w:val="7FB81B7D"/>
     <w:multiLevelType w:val="multilevel"/>
     <w:tmpl w:val="78A6E63E"/>
@@ -12119,138 +12606,185 @@
     </w:lvl>
   </w:abstractNum>
   <w:num w:numId="1" w16cid:durableId="1225138285">
-    <w:abstractNumId w:val="7"/>
+    <w:abstractNumId w:val="10"/>
   </w:num>
   <w:num w:numId="2" w16cid:durableId="650523983">
-    <w:abstractNumId w:val="33"/>
+    <w:abstractNumId w:val="45"/>
   </w:num>
   <w:num w:numId="3" w16cid:durableId="1170560230">
-    <w:abstractNumId w:val="25"/>
+    <w:abstractNumId w:val="35"/>
   </w:num>
   <w:num w:numId="4" w16cid:durableId="1202480319">
-    <w:abstractNumId w:val="24"/>
+    <w:abstractNumId w:val="33"/>
   </w:num>
   <w:num w:numId="5" w16cid:durableId="1356544036">
     <w:abstractNumId w:val="4"/>
   </w:num>
   <w:num w:numId="6" w16cid:durableId="1775247682">
-    <w:abstractNumId w:val="15"/>
+    <w:abstractNumId w:val="19"/>
   </w:num>
   <w:num w:numId="7" w16cid:durableId="572735346">
-    <w:abstractNumId w:val="21"/>
+    <w:abstractNumId w:val="26"/>
   </w:num>
   <w:num w:numId="8" w16cid:durableId="1228801559">
-    <w:abstractNumId w:val="17"/>
+    <w:abstractNumId w:val="21"/>
   </w:num>
   <w:num w:numId="9" w16cid:durableId="1300646589">
     <w:abstractNumId w:val="0"/>
   </w:num>
   <w:num w:numId="10" w16cid:durableId="1467897022">
+    <w:abstractNumId w:val="28"/>
+  </w:num>
+  <w:num w:numId="11" w16cid:durableId="472212399">
+    <w:abstractNumId w:val="43"/>
+  </w:num>
+  <w:num w:numId="12" w16cid:durableId="1374773718">
+    <w:abstractNumId w:val="11"/>
+  </w:num>
+  <w:num w:numId="13" w16cid:durableId="1026441256">
     <w:abstractNumId w:val="22"/>
   </w:num>
-  <w:num w:numId="11" w16cid:durableId="472212399">
-    <w:abstractNumId w:val="31"/>
-  </w:num>
-  <w:num w:numId="12" w16cid:durableId="1374773718">
-    <w:abstractNumId w:val="8"/>
-  </w:num>
-  <w:num w:numId="13" w16cid:durableId="1026441256">
-    <w:abstractNumId w:val="18"/>
-  </w:num>
   <w:num w:numId="14" w16cid:durableId="320890844">
-    <w:abstractNumId w:val="27"/>
+    <w:abstractNumId w:val="37"/>
   </w:num>
   <w:num w:numId="15" w16cid:durableId="1628580297">
-    <w:abstractNumId w:val="38"/>
+    <w:abstractNumId w:val="51"/>
   </w:num>
   <w:num w:numId="16" w16cid:durableId="464464906">
-    <w:abstractNumId w:val="19"/>
+    <w:abstractNumId w:val="23"/>
   </w:num>
   <w:num w:numId="17" w16cid:durableId="1021929478">
-    <w:abstractNumId w:val="13"/>
+    <w:abstractNumId w:val="16"/>
   </w:num>
   <w:num w:numId="18" w16cid:durableId="790125884">
-    <w:abstractNumId w:val="30"/>
+    <w:abstractNumId w:val="40"/>
   </w:num>
   <w:num w:numId="19" w16cid:durableId="784345747">
-    <w:abstractNumId w:val="12"/>
+    <w:abstractNumId w:val="15"/>
   </w:num>
   <w:num w:numId="20" w16cid:durableId="1851523514">
     <w:abstractNumId w:val="5"/>
   </w:num>
   <w:num w:numId="21" w16cid:durableId="1142429571">
-    <w:abstractNumId w:val="29"/>
+    <w:abstractNumId w:val="39"/>
   </w:num>
   <w:num w:numId="22" w16cid:durableId="1859811646">
     <w:abstractNumId w:val="2"/>
   </w:num>
   <w:num w:numId="23" w16cid:durableId="401952539">
-    <w:abstractNumId w:val="20"/>
+    <w:abstractNumId w:val="24"/>
   </w:num>
   <w:num w:numId="24" w16cid:durableId="980769360">
-    <w:abstractNumId w:val="28"/>
+    <w:abstractNumId w:val="38"/>
   </w:num>
   <w:num w:numId="25" w16cid:durableId="506864888">
     <w:abstractNumId w:val="3"/>
   </w:num>
   <w:num w:numId="26" w16cid:durableId="1639610809">
-    <w:abstractNumId w:val="37"/>
+    <w:abstractNumId w:val="50"/>
   </w:num>
   <w:num w:numId="27" w16cid:durableId="755857212">
+    <w:abstractNumId w:val="49"/>
+  </w:num>
+  <w:num w:numId="28" w16cid:durableId="720858910">
+    <w:abstractNumId w:val="44"/>
+  </w:num>
+  <w:num w:numId="29" w16cid:durableId="1352872308">
+    <w:abstractNumId w:val="45"/>
+  </w:num>
+  <w:num w:numId="30" w16cid:durableId="1375696343">
+    <w:abstractNumId w:val="45"/>
+  </w:num>
+  <w:num w:numId="31" w16cid:durableId="977076612">
+    <w:abstractNumId w:val="45"/>
+  </w:num>
+  <w:num w:numId="32" w16cid:durableId="2023622349">
+    <w:abstractNumId w:val="47"/>
+  </w:num>
+  <w:num w:numId="33" w16cid:durableId="2136560915">
     <w:abstractNumId w:val="36"/>
   </w:num>
-  <w:num w:numId="28" w16cid:durableId="720858910">
-    <w:abstractNumId w:val="32"/>
-  </w:num>
-  <w:num w:numId="29" w16cid:durableId="1352872308">
-    <w:abstractNumId w:val="33"/>
-  </w:num>
-  <w:num w:numId="30" w16cid:durableId="1375696343">
-    <w:abstractNumId w:val="33"/>
-  </w:num>
-  <w:num w:numId="31" w16cid:durableId="977076612">
-    <w:abstractNumId w:val="33"/>
-  </w:num>
-  <w:num w:numId="32" w16cid:durableId="2023622349">
-    <w:abstractNumId w:val="34"/>
-  </w:num>
-  <w:num w:numId="33" w16cid:durableId="2136560915">
-    <w:abstractNumId w:val="26"/>
-  </w:num>
   <w:num w:numId="34" w16cid:durableId="995383432">
-    <w:abstractNumId w:val="40"/>
+    <w:abstractNumId w:val="53"/>
   </w:num>
   <w:num w:numId="35" w16cid:durableId="1485318650">
-    <w:abstractNumId w:val="35"/>
+    <w:abstractNumId w:val="48"/>
   </w:num>
   <w:num w:numId="36" w16cid:durableId="800074295">
-    <w:abstractNumId w:val="9"/>
+    <w:abstractNumId w:val="12"/>
   </w:num>
   <w:num w:numId="37" w16cid:durableId="1493259675">
-    <w:abstractNumId w:val="16"/>
+    <w:abstractNumId w:val="20"/>
   </w:num>
   <w:num w:numId="38" w16cid:durableId="291984940">
     <w:abstractNumId w:val="1"/>
   </w:num>
   <w:num w:numId="39" w16cid:durableId="2026712532">
-    <w:abstractNumId w:val="14"/>
+    <w:abstractNumId w:val="18"/>
   </w:num>
   <w:num w:numId="40" w16cid:durableId="630474259">
-    <w:abstractNumId w:val="23"/>
+    <w:abstractNumId w:val="32"/>
   </w:num>
   <w:num w:numId="41" w16cid:durableId="1647510287">
     <w:abstractNumId w:val="6"/>
   </w:num>
   <w:num w:numId="42" w16cid:durableId="2130196066">
-    <w:abstractNumId w:val="11"/>
+    <w:abstractNumId w:val="14"/>
   </w:num>
   <w:num w:numId="43" w16cid:durableId="1147475043">
-    <w:abstractNumId w:val="39"/>
+    <w:abstractNumId w:val="52"/>
   </w:num>
   <w:num w:numId="44" w16cid:durableId="2124375050">
-    <w:abstractNumId w:val="10"/>
+    <w:abstractNumId w:val="13"/>
+  </w:num>
+  <w:num w:numId="45" w16cid:durableId="1729525001">
+    <w:abstractNumId w:val="27"/>
+  </w:num>
+  <w:num w:numId="46" w16cid:durableId="637808787">
+    <w:abstractNumId w:val="34"/>
+  </w:num>
+  <w:num w:numId="47" w16cid:durableId="2145809753">
+    <w:abstractNumId w:val="42"/>
+  </w:num>
+  <w:num w:numId="48" w16cid:durableId="140851614">
+    <w:abstractNumId w:val="25"/>
+  </w:num>
+  <w:num w:numId="49" w16cid:durableId="739134130">
+    <w:abstractNumId w:val="17"/>
+  </w:num>
+  <w:num w:numId="50" w16cid:durableId="1458723150">
+    <w:abstractNumId w:val="9"/>
+  </w:num>
+  <w:num w:numId="51" w16cid:durableId="693842709">
+    <w:abstractNumId w:val="31"/>
+  </w:num>
+  <w:num w:numId="52" w16cid:durableId="1746954041">
+    <w:abstractNumId w:val="41"/>
+  </w:num>
+  <w:num w:numId="53" w16cid:durableId="1684357551">
+    <w:abstractNumId w:val="29"/>
+  </w:num>
+  <w:num w:numId="54" w16cid:durableId="886264505">
+    <w:abstractNumId w:val="46"/>
+  </w:num>
+  <w:num w:numId="55" w16cid:durableId="1841964462">
+    <w:abstractNumId w:val="7"/>
+  </w:num>
+  <w:num w:numId="56" w16cid:durableId="1151751951">
+    <w:abstractNumId w:val="30"/>
+  </w:num>
+  <w:num w:numId="57" w16cid:durableId="1227691444">
+    <w:abstractNumId w:val="8"/>
   </w:num>
 </w:numbering>
+</file>
+
+<file path=word/people.xml><?xml version="1.0" encoding="utf-8"?>
+<w15:people xmlns:wpc="http://schemas.microsoft.com/office/word/2010/wordprocessingCanvas" xmlns:cx="http://schemas.microsoft.com/office/drawing/2014/chartex" xmlns:cx1="http://schemas.microsoft.com/office/drawing/2015/9/8/chartex" xmlns:cx2="http://schemas.microsoft.com/office/drawing/2015/10/21/chartex" xmlns:cx3="http://schemas.microsoft.com/office/drawing/2016/5/9/chartex" xmlns:cx4="http://schemas.microsoft.com/office/drawing/2016/5/10/chartex" xmlns:cx5="http://schemas.microsoft.com/office/drawing/2016/5/11/chartex" xmlns:cx6="http://schemas.microsoft.com/office/drawing/2016/5/12/chartex" xmlns:cx7="http://schemas.microsoft.com/office/drawing/2016/5/13/chartex" xmlns:cx8="http://schemas.microsoft.com/office/drawing/2016/5/14/chartex" xmlns:mc="http://schemas.openxmlformats.org/markup-compatibility/2006" xmlns:aink="http://schemas.microsoft.com/office/drawing/2016/ink" xmlns:am3d="http://schemas.microsoft.com/office/drawing/2017/model3d" xmlns:o="urn:schemas-microsoft-com:office:office" xmlns:oel="http://schemas.microsoft.com/office/2019/extlst" xmlns:r="http://schemas.openxmlformats.org/officeDocument/2006/relationships" xmlns:m="http://schemas.openxmlformats.org/officeDocument/2006/math" xmlns:v="urn:schemas-microsoft-com:vml" xmlns:wp14="http://schemas.microsoft.com/office/word/2010/wordprocessingDrawing" xmlns:wp="http://schemas.openxmlformats.org/drawingml/2006/wordprocessingDrawing" xmlns:w10="urn:schemas-microsoft-com:office:word" xmlns:w="http://schemas.openxmlformats.org/wordprocessingml/2006/main" xmlns:w14="http://schemas.microsoft.com/office/word/2010/wordml" xmlns:w15="http://schemas.microsoft.com/office/word/2012/wordml" xmlns:w16cex="http://schemas.microsoft.com/office/word/2018/wordml/cex" xmlns:w16cid="http://schemas.microsoft.com/office/word/2016/wordml/cid" xmlns:w16="http://schemas.microsoft.com/office/word/2018/wordml" xmlns:w16du="http://schemas.microsoft.com/office/word/2023/wordml/word16du" xmlns:w16sdtdh="http://schemas.microsoft.com/office/word/2020/wordml/sdtdatahash" xmlns:w16sdtfl="http://schemas.microsoft.com/office/word/2024/wordml/sdtformatlock" xmlns:w16se="http://schemas.microsoft.com/office/word/2015/wordml/symex" xmlns:wpg="http://schemas.microsoft.com/office/word/2010/wordprocessingGroup" xmlns:wpi="http://schemas.microsoft.com/office/word/2010/wordprocessingInk" xmlns:wne="http://schemas.microsoft.com/office/word/2006/wordml" xmlns:wps="http://schemas.microsoft.com/office/word/2010/wordprocessingShape" mc:Ignorable="w14 w15 w16se w16cid w16 w16cex w16sdtdh w16sdtfl w16du wp14">
+  <w15:person w15:author="Dr. Taba Szabolcs Sándor">
+    <w15:presenceInfo w15:providerId="AD" w15:userId="S::taba.szabolcs@edu.bme.hu::2c876e48-af47-4992-a824-f0bb52710821"/>
+  </w15:person>
+</w15:people>
 </file>
 
 <file path=word/styles.xml><?xml version="1.0" encoding="utf-8"?>
@@ -12749,6 +13283,7 @@
   <w:style w:type="character" w:default="1" w:styleId="Bekezdsalapbettpusa">
     <w:name w:val="Default Paragraph Font"/>
     <w:uiPriority w:val="1"/>
+    <w:semiHidden/>
     <w:unhideWhenUsed/>
   </w:style>
   <w:style w:type="table" w:default="1" w:styleId="Normltblzat">
@@ -12776,6 +13311,7 @@
     <w:name w:val="magyarazat"/>
     <w:basedOn w:val="Norml"/>
     <w:link w:val="magyarazatChar"/>
+    <w:qFormat/>
     <w:rsid w:val="002A48FD"/>
     <w:rPr>
       <w:i/>
@@ -12785,6 +13321,7 @@
   <w:style w:type="paragraph" w:customStyle="1" w:styleId="Cmsor2">
     <w:name w:val="Címsor2"/>
     <w:basedOn w:val="Norml"/>
+    <w:qFormat/>
     <w:rsid w:val="00BD71B5"/>
     <w:pPr>
       <w:numPr>
@@ -12845,6 +13382,7 @@
   <w:style w:type="character" w:customStyle="1" w:styleId="magyarazatChar">
     <w:name w:val="magyarazat Char"/>
     <w:link w:val="magyarazat"/>
+    <w:qFormat/>
     <w:rsid w:val="00853BE2"/>
     <w:rPr>
       <w:i/>
@@ -12927,6 +13465,33 @@
       <w:color w:val="605E5C"/>
       <w:shd w:val="clear" w:color="auto" w:fill="E1DFDD"/>
     </w:rPr>
+  </w:style>
+  <w:style w:type="character" w:styleId="Jegyzethivatkozs">
+    <w:name w:val="annotation reference"/>
+    <w:rsid w:val="00FE58D0"/>
+    <w:rPr>
+      <w:sz w:val="16"/>
+      <w:szCs w:val="16"/>
+    </w:rPr>
+  </w:style>
+  <w:style w:type="paragraph" w:styleId="Jegyzetszveg">
+    <w:name w:val="annotation text"/>
+    <w:basedOn w:val="Norml"/>
+    <w:link w:val="JegyzetszvegChar"/>
+    <w:rsid w:val="00FE58D0"/>
+    <w:pPr>
+      <w:suppressAutoHyphens/>
+    </w:pPr>
+    <w:rPr>
+      <w:sz w:val="20"/>
+      <w:szCs w:val="20"/>
+    </w:rPr>
+  </w:style>
+  <w:style w:type="character" w:customStyle="1" w:styleId="JegyzetszvegChar">
+    <w:name w:val="Jegyzetszöveg Char"/>
+    <w:basedOn w:val="Bekezdsalapbettpusa"/>
+    <w:link w:val="Jegyzetszveg"/>
+    <w:rsid w:val="00FE58D0"/>
   </w:style>
 </w:styles>
 </file>

--- a/templ_02_0_TSZ.docx
+++ b/templ_02_0_TSZ.docx
@@ -166,23 +166,7 @@
           <w:i/>
           <w:color w:val="0000FF"/>
         </w:rPr>
-        <w:t xml:space="preserve">[A kialakítandó szoftver legmagasabb szintű </w:t>
-      </w:r>
-      <w:proofErr w:type="spellStart"/>
-      <w:r>
-        <w:rPr>
-          <w:i/>
-          <w:color w:val="0000FF"/>
-        </w:rPr>
-        <w:t>architekturális</w:t>
-      </w:r>
-      <w:proofErr w:type="spellEnd"/>
-      <w:r>
-        <w:rPr>
-          <w:i/>
-          <w:color w:val="0000FF"/>
-        </w:rPr>
-        <w:t xml:space="preserve"> képe. A fontosabb alrendszerek felsorolása, a közöttük kialakítandó interfészek lényege, a felhasználói kapcsolatok alapja. Esetleges hálózati és adattárolási elvárások.]</w:t>
+        <w:t>[A kialakítandó szoftver legmagasabb szintű architekturális képe. A fontosabb alrendszerek felsorolása, a közöttük kialakítandó interfészek lényege, a felhasználói kapcsolatok alapja. Esetleges hálózati és adattárolási elvárások.]</w:t>
       </w:r>
       <w:commentRangeEnd w:id="1"/>
       <w:r>
@@ -275,21 +259,7 @@
         <w:rPr>
           <w:rFonts w:ascii="Arial" w:hAnsi="Arial" w:cs="Arial"/>
         </w:rPr>
-        <w:t xml:space="preserve">kezeli a </w:t>
-      </w:r>
-      <w:proofErr w:type="spellStart"/>
-      <w:r>
-        <w:rPr>
-          <w:rFonts w:ascii="Arial" w:hAnsi="Arial" w:cs="Arial"/>
-        </w:rPr>
-        <w:t>tektonok</w:t>
-      </w:r>
-      <w:proofErr w:type="spellEnd"/>
-      <w:r>
-        <w:rPr>
-          <w:rFonts w:ascii="Arial" w:hAnsi="Arial" w:cs="Arial"/>
-        </w:rPr>
-        <w:t xml:space="preserve"> jellemzőit (pl. lehetséges-e gombafonalak kereszteződése) és fejlődését (törését), mozgását és térbeli elhelyezkedését, valamint szomszédsági kapcsolatait;</w:t>
+        <w:t>kezeli a tektonok jellemzőit (pl. lehetséges-e gombafonalak kereszteződése) és fejlődését (törését), mozgását és térbeli elhelyezkedését, valamint szomszédsági kapcsolatait;</w:t>
       </w:r>
     </w:p>
     <w:p>
@@ -973,15 +943,7 @@
         <w:pStyle w:val="magyarazat"/>
       </w:pPr>
       <w:r>
-        <w:t>[A feladat kb. 4000 karakteres (</w:t>
-      </w:r>
-      <w:proofErr w:type="spellStart"/>
-      <w:r>
-        <w:t>kb</w:t>
-      </w:r>
-      <w:proofErr w:type="spellEnd"/>
-      <w:r>
-        <w:t xml:space="preserve"> 1,5 oldal) részletezettségű magyar nyelvű leírása. Nem szerepelhetnek informatikai kifejezések.]</w:t>
+        <w:t>[A feladat kb. 4000 karakteres (kb 1,5 oldal) részletezettségű magyar nyelvű leírása. Nem szerepelhetnek informatikai kifejezések.]</w:t>
       </w:r>
     </w:p>
     <w:p>
@@ -1019,21 +981,7 @@
         <w:rPr>
           <w:rFonts w:ascii="Arial" w:hAnsi="Arial" w:cs="Arial"/>
         </w:rPr>
-        <w:t>(</w:t>
-      </w:r>
-      <w:proofErr w:type="spellStart"/>
-      <w:r>
-        <w:rPr>
-          <w:rFonts w:ascii="Arial" w:hAnsi="Arial" w:cs="Arial"/>
-        </w:rPr>
-        <w:t>tekton</w:t>
-      </w:r>
-      <w:proofErr w:type="spellEnd"/>
-      <w:r>
-        <w:rPr>
-          <w:rFonts w:ascii="Arial" w:hAnsi="Arial" w:cs="Arial"/>
-        </w:rPr>
-        <w:t xml:space="preserve">) </w:t>
+        <w:t xml:space="preserve">(tekton) </w:t>
       </w:r>
       <w:r>
         <w:rPr>
@@ -1075,21 +1023,7 @@
         <w:rPr>
           <w:rFonts w:ascii="Arial" w:hAnsi="Arial" w:cs="Arial"/>
         </w:rPr>
-        <w:t xml:space="preserve"> </w:t>
-      </w:r>
-      <w:proofErr w:type="spellStart"/>
-      <w:r>
-        <w:rPr>
-          <w:rFonts w:ascii="Arial" w:hAnsi="Arial" w:cs="Arial"/>
-        </w:rPr>
-        <w:t>tektonok</w:t>
-      </w:r>
-      <w:proofErr w:type="spellEnd"/>
-      <w:r>
-        <w:rPr>
-          <w:rFonts w:ascii="Arial" w:hAnsi="Arial" w:cs="Arial"/>
-        </w:rPr>
-        <w:t xml:space="preserve"> </w:t>
+        <w:t xml:space="preserve"> tektonok </w:t>
       </w:r>
       <w:r>
         <w:rPr>
@@ -1107,21 +1041,7 @@
         <w:rPr>
           <w:rFonts w:ascii="Arial" w:hAnsi="Arial" w:cs="Arial"/>
         </w:rPr>
-        <w:t xml:space="preserve">, és a szomszédos </w:t>
-      </w:r>
-      <w:proofErr w:type="spellStart"/>
-      <w:r>
-        <w:rPr>
-          <w:rFonts w:ascii="Arial" w:hAnsi="Arial" w:cs="Arial"/>
-        </w:rPr>
-        <w:t>tektonok</w:t>
-      </w:r>
-      <w:proofErr w:type="spellEnd"/>
-      <w:r>
-        <w:rPr>
-          <w:rFonts w:ascii="Arial" w:hAnsi="Arial" w:cs="Arial"/>
-        </w:rPr>
-        <w:t xml:space="preserve"> között </w:t>
+        <w:t xml:space="preserve">, és a szomszédos tektonok között </w:t>
       </w:r>
       <w:r>
         <w:rPr>
@@ -1240,21 +1160,7 @@
         <w:rPr>
           <w:rFonts w:ascii="Arial" w:hAnsi="Arial" w:cs="Arial"/>
         </w:rPr>
-        <w:t xml:space="preserve">egyes </w:t>
-      </w:r>
-      <w:proofErr w:type="spellStart"/>
-      <w:r>
-        <w:rPr>
-          <w:rFonts w:ascii="Arial" w:hAnsi="Arial" w:cs="Arial"/>
-        </w:rPr>
-        <w:t>tektonokon</w:t>
-      </w:r>
-      <w:proofErr w:type="spellEnd"/>
-      <w:r>
-        <w:rPr>
-          <w:rFonts w:ascii="Arial" w:hAnsi="Arial" w:cs="Arial"/>
-        </w:rPr>
-        <w:t xml:space="preserve"> nem nőhet gombatest;</w:t>
+        <w:t>egyes tektonokon nem nőhet gombatest;</w:t>
       </w:r>
     </w:p>
     <w:p>
@@ -1328,21 +1234,7 @@
         <w:rPr>
           <w:rFonts w:ascii="Arial" w:hAnsi="Arial" w:cs="Arial"/>
         </w:rPr>
-        <w:t xml:space="preserve">a gombák fonalakat növesztenek, amelyek a </w:t>
-      </w:r>
-      <w:proofErr w:type="spellStart"/>
-      <w:r>
-        <w:rPr>
-          <w:rFonts w:ascii="Arial" w:hAnsi="Arial" w:cs="Arial"/>
-        </w:rPr>
-        <w:t>tektonokon</w:t>
-      </w:r>
-      <w:proofErr w:type="spellEnd"/>
-      <w:r>
-        <w:rPr>
-          <w:rFonts w:ascii="Arial" w:hAnsi="Arial" w:cs="Arial"/>
-        </w:rPr>
-        <w:t xml:space="preserve"> ágaznak el;</w:t>
+        <w:t>a gombák fonalakat növesztenek, amelyek a tektonokon ágaznak el;</w:t>
       </w:r>
     </w:p>
     <w:p>
@@ -1368,16 +1260,8 @@
         <w:rPr>
           <w:rFonts w:ascii="Arial" w:hAnsi="Arial" w:cs="Arial"/>
         </w:rPr>
-        <w:t xml:space="preserve"> </w:t>
-      </w:r>
-      <w:proofErr w:type="spellStart"/>
-      <w:r>
-        <w:rPr>
-          <w:rFonts w:ascii="Arial" w:hAnsi="Arial" w:cs="Arial"/>
-        </w:rPr>
-        <w:t>tektonok</w:t>
-      </w:r>
-      <w:proofErr w:type="spellEnd"/>
+        <w:t xml:space="preserve"> tektonok</w:t>
+      </w:r>
       <w:r>
         <w:rPr>
           <w:rFonts w:ascii="Arial" w:hAnsi="Arial" w:cs="Arial"/>
@@ -1408,21 +1292,7 @@
         <w:rPr>
           <w:rFonts w:ascii="Arial" w:hAnsi="Arial" w:cs="Arial"/>
         </w:rPr>
-        <w:t xml:space="preserve">a </w:t>
-      </w:r>
-      <w:proofErr w:type="spellStart"/>
-      <w:r>
-        <w:rPr>
-          <w:rFonts w:ascii="Arial" w:hAnsi="Arial" w:cs="Arial"/>
-        </w:rPr>
-        <w:t>tektontörés</w:t>
-      </w:r>
-      <w:proofErr w:type="spellEnd"/>
-      <w:r>
-        <w:rPr>
-          <w:rFonts w:ascii="Arial" w:hAnsi="Arial" w:cs="Arial"/>
-        </w:rPr>
-        <w:t xml:space="preserve"> a törésvonal mentén elszakítja a gombafonalakat;</w:t>
+        <w:t>a tektontörés a törésvonal mentén elszakítja a gombafonalakat;</w:t>
       </w:r>
     </w:p>
     <w:p>
@@ -1442,21 +1312,7 @@
         <w:rPr>
           <w:rFonts w:ascii="Arial" w:hAnsi="Arial" w:cs="Arial"/>
         </w:rPr>
-        <w:t xml:space="preserve">egyes </w:t>
-      </w:r>
-      <w:proofErr w:type="spellStart"/>
-      <w:r>
-        <w:rPr>
-          <w:rFonts w:ascii="Arial" w:hAnsi="Arial" w:cs="Arial"/>
-        </w:rPr>
-        <w:t>tektonokon</w:t>
-      </w:r>
-      <w:proofErr w:type="spellEnd"/>
-      <w:r>
-        <w:rPr>
-          <w:rFonts w:ascii="Arial" w:hAnsi="Arial" w:cs="Arial"/>
-        </w:rPr>
-        <w:t xml:space="preserve"> a fonalak idővel felszívódnak;</w:t>
+        <w:t>egyes tektonokon a fonalak idővel felszívódnak;</w:t>
       </w:r>
     </w:p>
     <w:p>
@@ -1519,35 +1375,7 @@
         <w:rPr>
           <w:rFonts w:ascii="Arial" w:hAnsi="Arial" w:cs="Arial"/>
         </w:rPr>
-        <w:t xml:space="preserve">a gombatestek időről-időre spórákat szórnak a szomszédos </w:t>
-      </w:r>
-      <w:proofErr w:type="spellStart"/>
-      <w:r>
-        <w:rPr>
-          <w:rFonts w:ascii="Arial" w:hAnsi="Arial" w:cs="Arial"/>
-        </w:rPr>
-        <w:t>tektonokra</w:t>
-      </w:r>
-      <w:proofErr w:type="spellEnd"/>
-      <w:r>
-        <w:rPr>
-          <w:rFonts w:ascii="Arial" w:hAnsi="Arial" w:cs="Arial"/>
-        </w:rPr>
-        <w:t xml:space="preserve">. A fejlettebb gombatestek a szomszédos </w:t>
-      </w:r>
-      <w:proofErr w:type="spellStart"/>
-      <w:r>
-        <w:rPr>
-          <w:rFonts w:ascii="Arial" w:hAnsi="Arial" w:cs="Arial"/>
-        </w:rPr>
-        <w:t>tektonok</w:t>
-      </w:r>
-      <w:proofErr w:type="spellEnd"/>
-      <w:r>
-        <w:rPr>
-          <w:rFonts w:ascii="Arial" w:hAnsi="Arial" w:cs="Arial"/>
-        </w:rPr>
-        <w:t xml:space="preserve"> szomszédjaira is eljuttatják spórá</w:t>
+        <w:t>a gombatestek időről-időre spórákat szórnak a szomszédos tektonokra. A fejlettebb gombatestek a szomszédos tektonok szomszédjaira is eljuttatják spórá</w:t>
       </w:r>
       <w:r>
         <w:rPr>
@@ -1960,21 +1788,7 @@
         <w:rPr>
           <w:rFonts w:ascii="Arial" w:hAnsi="Arial" w:cs="Arial"/>
         </w:rPr>
-        <w:t xml:space="preserve">hol </w:t>
-      </w:r>
-      <w:proofErr w:type="spellStart"/>
-      <w:r>
-        <w:rPr>
-          <w:rFonts w:ascii="Arial" w:hAnsi="Arial" w:cs="Arial"/>
-        </w:rPr>
-        <w:t>fejlődjön</w:t>
-      </w:r>
-      <w:proofErr w:type="spellEnd"/>
-      <w:r>
-        <w:rPr>
-          <w:rFonts w:ascii="Arial" w:hAnsi="Arial" w:cs="Arial"/>
-        </w:rPr>
-        <w:t xml:space="preserve"> új gombatest;</w:t>
+        <w:t>hol fejlődjön új gombatest;</w:t>
       </w:r>
     </w:p>
     <w:p>
@@ -2187,13 +2001,7 @@
         <w:rPr>
           <w:rFonts w:ascii="Arial" w:hAnsi="Arial" w:cs="Arial"/>
         </w:rPr>
-        <w:t xml:space="preserve"> spórát</w:t>
-      </w:r>
-      <w:r>
-        <w:rPr>
-          <w:rFonts w:ascii="Arial" w:hAnsi="Arial" w:cs="Arial"/>
-        </w:rPr>
-        <w:t>;</w:t>
+        <w:t xml:space="preserve"> spórát;</w:t>
       </w:r>
     </w:p>
     <w:p>
@@ -2307,21 +2115,7 @@
         <w:rPr>
           <w:rFonts w:ascii="Arial" w:hAnsi="Arial" w:cs="Arial"/>
         </w:rPr>
-        <w:t xml:space="preserve">a rovarok mozgása a </w:t>
-      </w:r>
-      <w:proofErr w:type="spellStart"/>
-      <w:r>
-        <w:rPr>
-          <w:rFonts w:ascii="Arial" w:hAnsi="Arial" w:cs="Arial"/>
-        </w:rPr>
-        <w:t>tektonok</w:t>
-      </w:r>
-      <w:proofErr w:type="spellEnd"/>
-      <w:r>
-        <w:rPr>
-          <w:rFonts w:ascii="Arial" w:hAnsi="Arial" w:cs="Arial"/>
-        </w:rPr>
-        <w:t xml:space="preserve"> elmozdulása miatt is módosulhat.</w:t>
+        <w:t>a rovarok mozgása a tektonok elmozdulása miatt is módosulhat.</w:t>
       </w:r>
     </w:p>
     <w:p>
@@ -2385,21 +2179,7 @@
         <w:rPr>
           <w:rFonts w:ascii="Arial" w:hAnsi="Arial" w:cs="Arial"/>
         </w:rPr>
-        <w:t xml:space="preserve">a gombászok közül az nyer, akinek a legtöbb </w:t>
-      </w:r>
-      <w:proofErr w:type="spellStart"/>
-      <w:r>
-        <w:rPr>
-          <w:rFonts w:ascii="Arial" w:hAnsi="Arial" w:cs="Arial"/>
-        </w:rPr>
-        <w:t>gombatestje</w:t>
-      </w:r>
-      <w:proofErr w:type="spellEnd"/>
-      <w:r>
-        <w:rPr>
-          <w:rFonts w:ascii="Arial" w:hAnsi="Arial" w:cs="Arial"/>
-        </w:rPr>
-        <w:t xml:space="preserve"> fejlődött ki a játék végére, beleértve azokat is, amelyek időközben elpusztultak;</w:t>
+        <w:t>a gombászok közül az nyer, akinek a legtöbb gombatestje fejlődött ki a játék végére, beleértve azokat is, amelyek időközben elpusztultak;</w:t>
       </w:r>
     </w:p>
     <w:p>
@@ -2691,21 +2471,7 @@
         <w:rPr>
           <w:rFonts w:ascii="Arial" w:hAnsi="Arial" w:cs="Arial"/>
         </w:rPr>
-        <w:t xml:space="preserve">a térképen egyidejűleg csak egy meghatározott számú </w:t>
-      </w:r>
-      <w:proofErr w:type="spellStart"/>
-      <w:r>
-        <w:rPr>
-          <w:rFonts w:ascii="Arial" w:hAnsi="Arial" w:cs="Arial"/>
-        </w:rPr>
-        <w:t>tekton</w:t>
-      </w:r>
-      <w:proofErr w:type="spellEnd"/>
-      <w:r>
-        <w:rPr>
-          <w:rFonts w:ascii="Arial" w:hAnsi="Arial" w:cs="Arial"/>
-        </w:rPr>
-        <w:t xml:space="preserve"> lehet jelen;</w:t>
+        <w:t>a térképen egyidejűleg csak egy meghatározott számú tekton lehet jelen;</w:t>
       </w:r>
     </w:p>
     <w:p>
@@ -2728,21 +2494,7 @@
         <w:rPr>
           <w:rFonts w:ascii="Arial" w:hAnsi="Arial" w:cs="Arial"/>
         </w:rPr>
-        <w:t xml:space="preserve">a </w:t>
-      </w:r>
-      <w:proofErr w:type="spellStart"/>
-      <w:r>
-        <w:rPr>
-          <w:rFonts w:ascii="Arial" w:hAnsi="Arial" w:cs="Arial"/>
-        </w:rPr>
-        <w:t>tektonok</w:t>
-      </w:r>
-      <w:proofErr w:type="spellEnd"/>
-      <w:r>
-        <w:rPr>
-          <w:rFonts w:ascii="Arial" w:hAnsi="Arial" w:cs="Arial"/>
-        </w:rPr>
-        <w:t xml:space="preserve"> törése nem hozhat létre túl kicsi területeket.</w:t>
+        <w:t>a tektonok törése nem hozhat létre túl kicsi területeket.</w:t>
       </w:r>
     </w:p>
     <w:p>
@@ -2881,33 +2633,8 @@
         <w:rPr>
           <w:i/>
           <w:color w:val="0000FF"/>
-          <w:highlight w:val="yellow"/>
         </w:rPr>
         <w:t>[A Hivatkozásokban felsorolt anyagok, web-oldalak kapcsolódása a feladathoz, melyik milyen szempontból érdekes, milyen inputot ad.]</w:t>
-      </w:r>
-    </w:p>
-    <w:p>
-      <w:pPr>
-        <w:rPr>
-          <w:i/>
-          <w:color w:val="0000FF"/>
-        </w:rPr>
-      </w:pPr>
-    </w:p>
-    <w:p>
-      <w:pPr>
-        <w:spacing w:before="120" w:after="240" w:line="276" w:lineRule="auto"/>
-        <w:jc w:val="center"/>
-        <w:rPr>
-          <w:rFonts w:ascii="Arial" w:hAnsi="Arial" w:cs="Arial"/>
-        </w:rPr>
-      </w:pPr>
-      <w:r>
-        <w:rPr>
-          <w:rFonts w:ascii="Arial" w:hAnsi="Arial" w:cs="Arial"/>
-          <w:highlight w:val="yellow"/>
-        </w:rPr>
-        <w:t>A DOKUMENTUM ELKÉSZÜLTÉVEL VÉGLEGESÍTENDŐ!</w:t>
       </w:r>
     </w:p>
     <w:p>
@@ -2916,78 +2643,258 @@
         <w:jc w:val="both"/>
         <w:rPr>
           <w:rFonts w:ascii="Arial" w:hAnsi="Arial" w:cs="Arial"/>
-          <w:highlight w:val="yellow"/>
-        </w:rPr>
-      </w:pPr>
-      <w:proofErr w:type="spellStart"/>
-      <w:r>
-        <w:rPr>
-          <w:rFonts w:ascii="Arial" w:hAnsi="Arial" w:cs="Arial"/>
-          <w:highlight w:val="yellow"/>
-        </w:rPr>
-        <w:t>Sztem</w:t>
-      </w:r>
-      <w:proofErr w:type="spellEnd"/>
-      <w:r>
-        <w:rPr>
-          <w:rFonts w:ascii="Arial" w:hAnsi="Arial" w:cs="Arial"/>
-          <w:highlight w:val="yellow"/>
-        </w:rPr>
-        <w:t xml:space="preserve"> azért a tantárgyi honlapokat érdemes lenne feltüntetni:</w:t>
+        </w:rPr>
+      </w:pPr>
+      <w:r>
+        <w:rPr>
+          <w:rFonts w:ascii="Arial" w:hAnsi="Arial" w:cs="Arial"/>
+        </w:rPr>
+        <w:t xml:space="preserve">A jelen dokumentum elkészítése során hivatkozott internetes források </w:t>
+      </w:r>
+      <w:r>
+        <w:rPr>
+          <w:rFonts w:ascii="Arial" w:hAnsi="Arial" w:cs="Arial"/>
+        </w:rPr>
+        <w:t>(</w:t>
+      </w:r>
+      <w:r>
+        <w:rPr>
+          <w:rFonts w:ascii="Arial" w:hAnsi="Arial" w:cs="Arial"/>
+        </w:rPr>
+        <w:t xml:space="preserve">a </w:t>
+      </w:r>
+      <w:r>
+        <w:rPr>
+          <w:rFonts w:ascii="Arial" w:hAnsi="Arial" w:cs="Arial"/>
+        </w:rPr>
+        <w:t>Budapesti Műszaki és Gazdaságtudományi Egyetem</w:t>
+      </w:r>
+      <w:r>
+        <w:rPr>
+          <w:rFonts w:ascii="Arial" w:hAnsi="Arial" w:cs="Arial"/>
+        </w:rPr>
+        <w:t xml:space="preserve"> </w:t>
+      </w:r>
+      <w:r>
+        <w:rPr>
+          <w:rFonts w:ascii="Arial" w:hAnsi="Arial" w:cs="Arial"/>
+        </w:rPr>
+        <w:t>Irányítástechnika és Informatika Tanszék</w:t>
+      </w:r>
+      <w:r>
+        <w:rPr>
+          <w:rFonts w:ascii="Arial" w:hAnsi="Arial" w:cs="Arial"/>
+        </w:rPr>
+        <w:t>ének honlapja</w:t>
+      </w:r>
+      <w:r>
+        <w:rPr>
+          <w:rFonts w:ascii="Arial" w:hAnsi="Arial" w:cs="Arial"/>
+        </w:rPr>
+        <w:t>)</w:t>
+      </w:r>
+      <w:r>
+        <w:rPr>
+          <w:rFonts w:ascii="Arial" w:hAnsi="Arial" w:cs="Arial"/>
+        </w:rPr>
+        <w:t xml:space="preserve"> </w:t>
+      </w:r>
+      <w:r>
+        <w:rPr>
+          <w:rFonts w:ascii="Arial" w:hAnsi="Arial" w:cs="Arial"/>
+        </w:rPr>
+        <w:t>és jelentőségük:</w:t>
       </w:r>
     </w:p>
     <w:p>
       <w:pPr>
         <w:numPr>
           <w:ilvl w:val="0"/>
-          <w:numId w:val="57"/>
+          <w:numId w:val="59"/>
         </w:numPr>
         <w:suppressAutoHyphens/>
         <w:spacing w:before="120" w:after="120" w:line="276" w:lineRule="auto"/>
         <w:jc w:val="both"/>
         <w:rPr>
           <w:rFonts w:ascii="Arial" w:hAnsi="Arial" w:cs="Arial"/>
-          <w:highlight w:val="yellow"/>
-        </w:rPr>
-      </w:pPr>
-      <w:hyperlink r:id="rId12">
+        </w:rPr>
+      </w:pPr>
+      <w:hyperlink r:id="rId12" w:tgtFrame="_blank" w:tooltip="https://www.iit.bme.hu/file/11582/feladat" w:history="1">
         <w:r>
           <w:rPr>
             <w:rStyle w:val="Hiperhivatkozs"/>
             <w:rFonts w:ascii="Arial" w:hAnsi="Arial" w:cs="Arial"/>
-            <w:highlight w:val="yellow"/>
           </w:rPr>
           <w:t>https://www.iit.bme.hu/file/11582/feladat</w:t>
         </w:r>
       </w:hyperlink>
+      <w:r>
+        <w:rPr>
+          <w:rFonts w:ascii="Arial" w:hAnsi="Arial" w:cs="Arial"/>
+        </w:rPr>
+        <w:t xml:space="preserve"> -</w:t>
+      </w:r>
+      <w:r>
+        <w:rPr>
+          <w:rFonts w:ascii="Arial" w:hAnsi="Arial" w:cs="Arial"/>
+        </w:rPr>
+        <w:t xml:space="preserve"> </w:t>
+      </w:r>
+      <w:r>
+        <w:rPr>
+          <w:rFonts w:ascii="Arial" w:hAnsi="Arial" w:cs="Arial"/>
+        </w:rPr>
+        <w:t xml:space="preserve">meghatározza </w:t>
+      </w:r>
+      <w:r>
+        <w:rPr>
+          <w:rFonts w:ascii="Arial" w:hAnsi="Arial" w:cs="Arial"/>
+        </w:rPr>
+        <w:t xml:space="preserve">a </w:t>
+      </w:r>
+      <w:r>
+        <w:rPr>
+          <w:rFonts w:ascii="Arial" w:hAnsi="Arial" w:cs="Arial"/>
+        </w:rPr>
+        <w:t xml:space="preserve">megvalósítandó </w:t>
+      </w:r>
+      <w:r>
+        <w:rPr>
+          <w:rFonts w:ascii="Arial" w:hAnsi="Arial" w:cs="Arial"/>
+        </w:rPr>
+        <w:t xml:space="preserve">feladat </w:t>
+      </w:r>
+      <w:r>
+        <w:rPr>
+          <w:rFonts w:ascii="Arial" w:hAnsi="Arial" w:cs="Arial"/>
+        </w:rPr>
+        <w:t xml:space="preserve">funkcióinak </w:t>
+      </w:r>
+      <w:r>
+        <w:rPr>
+          <w:rFonts w:ascii="Arial" w:hAnsi="Arial" w:cs="Arial"/>
+        </w:rPr>
+        <w:t>kereteit;</w:t>
+      </w:r>
     </w:p>
     <w:p>
       <w:pPr>
         <w:numPr>
           <w:ilvl w:val="0"/>
-          <w:numId w:val="57"/>
+          <w:numId w:val="59"/>
         </w:numPr>
         <w:suppressAutoHyphens/>
         <w:spacing w:before="120" w:after="120" w:line="276" w:lineRule="auto"/>
         <w:jc w:val="both"/>
-        <w:rPr>
-          <w:rFonts w:ascii="Arial" w:hAnsi="Arial" w:cs="Arial"/>
-          <w:highlight w:val="yellow"/>
-        </w:rPr>
-      </w:pPr>
-      <w:hyperlink r:id="rId13">
+      </w:pPr>
+      <w:hyperlink r:id="rId13" w:tgtFrame="_blank" w:tooltip="https://www.iit.bme.hu/oktatas/tanszeki_targyak/BMEVIIIAB02" w:history="1">
         <w:r>
           <w:rPr>
             <w:rStyle w:val="Hiperhivatkozs"/>
             <w:rFonts w:ascii="Arial" w:hAnsi="Arial" w:cs="Arial"/>
-            <w:i/>
-            <w:highlight w:val="yellow"/>
           </w:rPr>
-          <w:t>https://www.iit.bme.hu/targyak/BMEVIIIAB02</w:t>
+          <w:t>https://www.iit.bme.hu/oktatas/tanszeki_targyak/B</w:t>
+        </w:r>
+        <w:r>
+          <w:rPr>
+            <w:rStyle w:val="Hiperhivatkozs"/>
+            <w:rFonts w:ascii="Arial" w:hAnsi="Arial" w:cs="Arial"/>
+          </w:rPr>
+          <w:t>M</w:t>
+        </w:r>
+        <w:r>
+          <w:rPr>
+            <w:rStyle w:val="Hiperhivatkozs"/>
+            <w:rFonts w:ascii="Arial" w:hAnsi="Arial" w:cs="Arial"/>
+          </w:rPr>
+          <w:t>EVIIIAB02</w:t>
         </w:r>
       </w:hyperlink>
-    </w:p>
-    <w:p/>
+      <w:r>
+        <w:rPr>
+          <w:rFonts w:ascii="Arial" w:hAnsi="Arial" w:cs="Arial"/>
+        </w:rPr>
+        <w:t xml:space="preserve"> - </w:t>
+      </w:r>
+      <w:r>
+        <w:rPr>
+          <w:rFonts w:ascii="Arial" w:hAnsi="Arial" w:cs="Arial"/>
+        </w:rPr>
+        <w:t xml:space="preserve">meghatározza </w:t>
+      </w:r>
+      <w:r>
+        <w:rPr>
+          <w:rFonts w:ascii="Arial" w:hAnsi="Arial" w:cs="Arial"/>
+        </w:rPr>
+        <w:t xml:space="preserve">a </w:t>
+      </w:r>
+      <w:r>
+        <w:rPr>
+          <w:rFonts w:ascii="Arial" w:hAnsi="Arial" w:cs="Arial"/>
+        </w:rPr>
+        <w:t xml:space="preserve">megvalósítandó </w:t>
+      </w:r>
+      <w:r>
+        <w:rPr>
+          <w:rFonts w:ascii="Arial" w:hAnsi="Arial" w:cs="Arial"/>
+        </w:rPr>
+        <w:t>feladat formai követelményeit</w:t>
+      </w:r>
+      <w:r>
+        <w:rPr>
+          <w:rFonts w:ascii="Arial" w:hAnsi="Arial" w:cs="Arial"/>
+        </w:rPr>
+        <w:t xml:space="preserve">, egyúttal </w:t>
+      </w:r>
+      <w:r>
+        <w:rPr>
+          <w:rFonts w:ascii="Arial" w:hAnsi="Arial" w:cs="Arial"/>
+        </w:rPr>
+        <w:t>definiálja</w:t>
+      </w:r>
+      <w:r>
+        <w:rPr>
+          <w:rFonts w:ascii="Arial" w:hAnsi="Arial" w:cs="Arial"/>
+        </w:rPr>
+        <w:t xml:space="preserve"> a szoftverkörnyezet</w:t>
+      </w:r>
+      <w:r>
+        <w:rPr>
+          <w:rFonts w:ascii="Arial" w:hAnsi="Arial" w:cs="Arial"/>
+        </w:rPr>
+        <w:t xml:space="preserve">et (lásd: </w:t>
+      </w:r>
+      <w:r>
+        <w:rPr>
+          <w:rFonts w:ascii="Arial" w:hAnsi="Arial" w:cs="Arial"/>
+        </w:rPr>
+        <w:t>JDK001</w:t>
+      </w:r>
+      <w:r>
+        <w:rPr>
+          <w:rFonts w:ascii="Arial" w:hAnsi="Arial" w:cs="Arial"/>
+        </w:rPr>
+        <w:t xml:space="preserve"> </w:t>
+      </w:r>
+      <w:r>
+        <w:rPr>
+          <w:rFonts w:ascii="Arial" w:hAnsi="Arial" w:cs="Arial"/>
+        </w:rPr>
+        <w:t>azonosítójú</w:t>
+      </w:r>
+      <w:r>
+        <w:rPr>
+          <w:rFonts w:ascii="Arial" w:hAnsi="Arial" w:cs="Arial"/>
+        </w:rPr>
+        <w:t xml:space="preserve"> követelmény)</w:t>
+      </w:r>
+      <w:r>
+        <w:rPr>
+          <w:rFonts w:ascii="Arial" w:hAnsi="Arial" w:cs="Arial"/>
+        </w:rPr>
+        <w:t>.</w:t>
+      </w:r>
+    </w:p>
     <w:p>
       <w:pPr>
         <w:pStyle w:val="Cmsor20"/>
@@ -3039,31 +2946,7 @@
         <w:t>. Forrás alatt a követelményt előíró anyagot, szervezetet kell érteni. Esetünkben forrás lehet maga a csapat is, mikor ő talál ki követelményt</w:t>
       </w:r>
       <w:r>
-        <w:t xml:space="preserve">. </w:t>
-      </w:r>
-      <w:proofErr w:type="spellStart"/>
-      <w:r>
-        <w:t>Use</w:t>
-      </w:r>
-      <w:proofErr w:type="spellEnd"/>
-      <w:r>
-        <w:t>-</w:t>
-      </w:r>
-      <w:proofErr w:type="spellStart"/>
-      <w:r>
-        <w:t>case</w:t>
-      </w:r>
-      <w:proofErr w:type="spellEnd"/>
-      <w:r>
-        <w:t>-ek alatt az adott követelményt megvalósító használati esete(</w:t>
-      </w:r>
-      <w:proofErr w:type="spellStart"/>
-      <w:r>
-        <w:t>ke</w:t>
-      </w:r>
-      <w:proofErr w:type="spellEnd"/>
-      <w:r>
-        <w:t>)t kell megadni.</w:t>
+        <w:t>. Use-case-ek alatt az adott követelményt megvalósító használati esete(ke)t kell megadni.</w:t>
       </w:r>
     </w:p>
     <w:p>
@@ -3293,7 +3176,6 @@
                 <w:color w:val="auto"/>
               </w:rPr>
             </w:pPr>
-            <w:proofErr w:type="spellStart"/>
             <w:r>
               <w:rPr>
                 <w:b/>
@@ -3302,7 +3184,6 @@
               </w:rPr>
               <w:t>Use-case</w:t>
             </w:r>
-            <w:proofErr w:type="spellEnd"/>
           </w:p>
         </w:tc>
         <w:tc>
@@ -3370,19 +3251,11 @@
               <w:pStyle w:val="magyarazat"/>
             </w:pPr>
             <w:r>
-              <w:t xml:space="preserve">ATM egyenleg lekérdezésekor ellenőrzi a bankkártyát </w:t>
+              <w:t>ATM egyenleg lekérdezéseko</w:t>
             </w:r>
             <w:r>
               <w:lastRenderedPageBreak/>
-              <w:t xml:space="preserve">és a </w:t>
-            </w:r>
-            <w:proofErr w:type="spellStart"/>
-            <w:r>
-              <w:t>pinkódot</w:t>
-            </w:r>
-            <w:proofErr w:type="spellEnd"/>
-            <w:r>
-              <w:t>.</w:t>
+              <w:t>r ellenőrzi a bankkártyát és a pinkódot.</w:t>
             </w:r>
           </w:p>
         </w:tc>
@@ -3399,13 +3272,9 @@
               <w:lastRenderedPageBreak/>
               <w:t xml:space="preserve">ATM-be berakunk egy bankkártyát és </w:t>
             </w:r>
-            <w:proofErr w:type="spellStart"/>
             <w:r>
-              <w:t>egyenleglekérdezést</w:t>
-            </w:r>
-            <w:proofErr w:type="spellEnd"/>
-            <w:r>
-              <w:t xml:space="preserve"> kez</w:t>
+              <w:lastRenderedPageBreak/>
+              <w:t>egyenleglekérdezést kez</w:t>
             </w:r>
             <w:r>
               <w:softHyphen/>
@@ -3417,7 +3286,6 @@
               <w:softHyphen/>
             </w:r>
             <w:r>
-              <w:lastRenderedPageBreak/>
               <w:t>mé</w:t>
             </w:r>
             <w:r>
@@ -3459,11 +3327,11 @@
               <w:pStyle w:val="magyarazat"/>
             </w:pPr>
             <w:r>
-              <w:t xml:space="preserve">MNB pénzforgalmi szabályozás 2015/XII 3. bekezdés 4. </w:t>
+              <w:t xml:space="preserve">MNB pénzforgalmi szabályozás </w:t>
             </w:r>
             <w:r>
               <w:lastRenderedPageBreak/>
-              <w:t>pont.</w:t>
+              <w:t>2015/XII 3. bekezdés 4. pont.</w:t>
             </w:r>
           </w:p>
         </w:tc>
@@ -3476,14 +3344,9 @@
             <w:pPr>
               <w:pStyle w:val="magyarazat"/>
             </w:pPr>
-            <w:proofErr w:type="spellStart"/>
             <w:r>
               <w:lastRenderedPageBreak/>
-              <w:t>Egyenleglekérdezés</w:t>
-            </w:r>
-            <w:proofErr w:type="spellEnd"/>
-            <w:r>
-              <w:t xml:space="preserve"> ATM-nél</w:t>
+              <w:t>Egyenleglekérdezés ATM-nél</w:t>
             </w:r>
           </w:p>
         </w:tc>
@@ -3529,15 +3392,7 @@
         <w:pStyle w:val="magyarazat"/>
       </w:pPr>
       <w:r>
-        <w:t xml:space="preserve">[A szoftver fejlesztésével és használatával kapcsolatos számítógépes, hardveres, alapszoftveres és egyéb </w:t>
-      </w:r>
-      <w:proofErr w:type="spellStart"/>
-      <w:r>
-        <w:t>architekturális</w:t>
-      </w:r>
-      <w:proofErr w:type="spellEnd"/>
-      <w:r>
-        <w:t xml:space="preserve"> és logisztikai követelmények]</w:t>
+        <w:t>[A szoftver fejlesztésével és használatával kapcsolatos számítógépes, hardveres, alapszoftveres és egyéb architekturális és logisztikai követelmények]</w:t>
       </w:r>
     </w:p>
     <w:tbl>
@@ -4275,21 +4130,8 @@
       <w:r>
         <w:t xml:space="preserve">Lényeges </w:t>
       </w:r>
-      <w:proofErr w:type="spellStart"/>
-      <w:r>
-        <w:t>use</w:t>
-      </w:r>
-      <w:proofErr w:type="spellEnd"/>
-      <w:r>
-        <w:t>-</w:t>
-      </w:r>
-      <w:proofErr w:type="spellStart"/>
-      <w:r>
-        <w:t>case</w:t>
-      </w:r>
-      <w:proofErr w:type="spellEnd"/>
-      <w:r>
-        <w:t>-ek</w:t>
+      <w:r>
+        <w:t>use-case-ek</w:t>
       </w:r>
     </w:p>
     <w:p>
@@ -4310,13 +4152,8 @@
       <w:pPr>
         <w:pStyle w:val="Cmsor3"/>
       </w:pPr>
-      <w:proofErr w:type="spellStart"/>
-      <w:r>
-        <w:t>Use-case</w:t>
-      </w:r>
-      <w:proofErr w:type="spellEnd"/>
-      <w:r>
-        <w:t xml:space="preserve"> leírások</w:t>
+      <w:r>
+        <w:t>Use-case leírások</w:t>
       </w:r>
     </w:p>
     <w:p>
@@ -4324,15 +4161,7 @@
         <w:pStyle w:val="magyarazat"/>
       </w:pPr>
       <w:r>
-        <w:t xml:space="preserve">[Minden </w:t>
-      </w:r>
-      <w:proofErr w:type="spellStart"/>
-      <w:r>
-        <w:t>use-case-hez</w:t>
-      </w:r>
-      <w:proofErr w:type="spellEnd"/>
-      <w:r>
-        <w:t xml:space="preserve"> külön]</w:t>
+        <w:t>[Minden use-case-hez külön]</w:t>
       </w:r>
     </w:p>
     <w:p/>
@@ -4370,19 +4199,11 @@
                 <w:b/>
               </w:rPr>
             </w:pPr>
-            <w:proofErr w:type="spellStart"/>
             <w:r>
               <w:rPr>
                 <w:b/>
               </w:rPr>
-              <w:t>Use-case</w:t>
-            </w:r>
-            <w:proofErr w:type="spellEnd"/>
-            <w:r>
-              <w:rPr>
-                <w:b/>
-              </w:rPr>
-              <w:t xml:space="preserve"> neve</w:t>
+              <w:t>Use-case neve</w:t>
             </w:r>
           </w:p>
         </w:tc>
@@ -4445,14 +4266,12 @@
                 <w:b/>
               </w:rPr>
             </w:pPr>
-            <w:proofErr w:type="spellStart"/>
             <w:r>
               <w:rPr>
                 <w:b/>
               </w:rPr>
               <w:t>Aktorok</w:t>
             </w:r>
-            <w:proofErr w:type="spellEnd"/>
           </w:p>
         </w:tc>
         <w:tc>
@@ -4496,13 +4315,8 @@
       <w:pPr>
         <w:pStyle w:val="Cmsor3"/>
       </w:pPr>
-      <w:proofErr w:type="spellStart"/>
-      <w:r>
-        <w:t>Use-case</w:t>
-      </w:r>
-      <w:proofErr w:type="spellEnd"/>
-      <w:r>
-        <w:t xml:space="preserve"> diagram</w:t>
+      <w:r>
+        <w:t>Use-case diagram</w:t>
       </w:r>
     </w:p>
     <w:p/>
@@ -4533,6 +4347,7 @@
         <w:pStyle w:val="Cmsor20"/>
       </w:pPr>
       <w:r>
+        <w:lastRenderedPageBreak/>
         <w:t>Projekt terv</w:t>
       </w:r>
     </w:p>
@@ -4541,19 +4356,7 @@
         <w:pStyle w:val="magyarazat"/>
       </w:pPr>
       <w:r>
-        <w:t xml:space="preserve">[Tartalmaznia kell a projekt végrehajtásának lépéseit, a lépések, eredmények határidejét, az egyes feladatok elvégzéséért felelős személyek nevét és beosztását, a szükséges </w:t>
-      </w:r>
-      <w:proofErr w:type="gramStart"/>
-      <w:r>
-        <w:t>erőforrásokat,</w:t>
-      </w:r>
-      <w:proofErr w:type="gramEnd"/>
-      <w:r>
-        <w:t xml:space="preserve"> </w:t>
-      </w:r>
-      <w:r>
-        <w:lastRenderedPageBreak/>
-        <w:t>stb. Meg kell adni a csoportmunkát támogató eszközöket, a választott technikákat! Definiálni kell, hogy hogyan történik a dokumentumok és a forráskód megosztása!]</w:t>
+        <w:t>[Tartalmaznia kell a projekt végrehajtásának lépéseit, a lépések, eredmények határidejét, az egyes feladatok elvégzéséért felelős személyek nevét és beosztását, a szükséges erőforrásokat, stb. Meg kell adni a csoportmunkát támogató eszközöket, a választott technikákat! Definiálni kell, hogy hogyan történik a dokumentumok és a forráskód megosztása!]</w:t>
       </w:r>
     </w:p>
     <w:p/>
@@ -4623,27 +4426,7 @@
           <w:color w:val="0070C0"/>
           <w:lang w:bidi="he-IL"/>
         </w:rPr>
-        <w:t xml:space="preserve">A </w:t>
-      </w:r>
-      <w:proofErr w:type="gramStart"/>
-      <w:r>
-        <w:rPr>
-          <w:i/>
-          <w:iCs/>
-          <w:color w:val="0070C0"/>
-          <w:lang w:bidi="he-IL"/>
-        </w:rPr>
-        <w:t>napló bejegyzésekből</w:t>
-      </w:r>
-      <w:proofErr w:type="gramEnd"/>
-      <w:r>
-        <w:rPr>
-          <w:i/>
-          <w:iCs/>
-          <w:color w:val="0070C0"/>
-          <w:lang w:bidi="he-IL"/>
-        </w:rPr>
-        <w:t xml:space="preserve"> áll. Minden bejegyzésnek tartalmaznia kell:</w:t>
+        <w:t>A napló bejegyzésekből áll. Minden bejegyzésnek tartalmaznia kell:</w:t>
       </w:r>
     </w:p>
     <w:p>
@@ -5146,7 +4929,7 @@
         <w:noProof/>
         <w:lang w:val="en-US"/>
       </w:rPr>
-      <w:t>2025-02-22</w:t>
+      <w:t>2025-02-23</w:t>
     </w:r>
     <w:r>
       <w:rPr>
@@ -5204,7 +4987,6 @@
     <w:r>
       <w:tab/>
     </w:r>
-    <w:proofErr w:type="spellStart"/>
     <w:r>
       <w:rPr>
         <w:i/>
@@ -5226,7 +5008,6 @@
       </w:rPr>
       <w:t>s</w:t>
     </w:r>
-    <w:proofErr w:type="spellEnd"/>
   </w:p>
 </w:hdr>
 </file>
@@ -7322,6 +7103,101 @@
     </w:lvl>
   </w:abstractNum>
   <w:abstractNum w:abstractNumId="15" w15:restartNumberingAfterBreak="0">
+    <w:nsid w:val="19E81B2E"/>
+    <w:multiLevelType w:val="hybridMultilevel"/>
+    <w:tmpl w:val="9CB2DA66"/>
+    <w:lvl w:ilvl="0" w:tplc="1E04E996">
+      <w:start w:val="1"/>
+      <w:numFmt w:val="lowerRoman"/>
+      <w:lvlText w:val="%1."/>
+      <w:lvlJc w:val="right"/>
+      <w:pPr>
+        <w:ind w:left="720" w:hanging="360"/>
+      </w:pPr>
+      <w:rPr>
+        <w:rFonts w:ascii="Arial" w:hAnsi="Arial" w:cs="Arial" w:hint="default"/>
+        <w:b w:val="0"/>
+        <w:bCs w:val="0"/>
+        <w:i/>
+        <w:iCs/>
+        <w:sz w:val="24"/>
+        <w:szCs w:val="24"/>
+      </w:rPr>
+    </w:lvl>
+    <w:lvl w:ilvl="1" w:tplc="040E0019" w:tentative="1">
+      <w:start w:val="1"/>
+      <w:numFmt w:val="lowerLetter"/>
+      <w:lvlText w:val="%2."/>
+      <w:lvlJc w:val="left"/>
+      <w:pPr>
+        <w:ind w:left="1440" w:hanging="360"/>
+      </w:pPr>
+    </w:lvl>
+    <w:lvl w:ilvl="2" w:tplc="040E001B" w:tentative="1">
+      <w:start w:val="1"/>
+      <w:numFmt w:val="lowerRoman"/>
+      <w:lvlText w:val="%3."/>
+      <w:lvlJc w:val="right"/>
+      <w:pPr>
+        <w:ind w:left="2160" w:hanging="180"/>
+      </w:pPr>
+    </w:lvl>
+    <w:lvl w:ilvl="3" w:tplc="040E000F" w:tentative="1">
+      <w:start w:val="1"/>
+      <w:numFmt w:val="decimal"/>
+      <w:lvlText w:val="%4."/>
+      <w:lvlJc w:val="left"/>
+      <w:pPr>
+        <w:ind w:left="2880" w:hanging="360"/>
+      </w:pPr>
+    </w:lvl>
+    <w:lvl w:ilvl="4" w:tplc="040E0019" w:tentative="1">
+      <w:start w:val="1"/>
+      <w:numFmt w:val="lowerLetter"/>
+      <w:lvlText w:val="%5."/>
+      <w:lvlJc w:val="left"/>
+      <w:pPr>
+        <w:ind w:left="3600" w:hanging="360"/>
+      </w:pPr>
+    </w:lvl>
+    <w:lvl w:ilvl="5" w:tplc="040E001B" w:tentative="1">
+      <w:start w:val="1"/>
+      <w:numFmt w:val="lowerRoman"/>
+      <w:lvlText w:val="%6."/>
+      <w:lvlJc w:val="right"/>
+      <w:pPr>
+        <w:ind w:left="4320" w:hanging="180"/>
+      </w:pPr>
+    </w:lvl>
+    <w:lvl w:ilvl="6" w:tplc="040E000F" w:tentative="1">
+      <w:start w:val="1"/>
+      <w:numFmt w:val="decimal"/>
+      <w:lvlText w:val="%7."/>
+      <w:lvlJc w:val="left"/>
+      <w:pPr>
+        <w:ind w:left="5040" w:hanging="360"/>
+      </w:pPr>
+    </w:lvl>
+    <w:lvl w:ilvl="7" w:tplc="040E0019" w:tentative="1">
+      <w:start w:val="1"/>
+      <w:numFmt w:val="lowerLetter"/>
+      <w:lvlText w:val="%8."/>
+      <w:lvlJc w:val="left"/>
+      <w:pPr>
+        <w:ind w:left="5760" w:hanging="360"/>
+      </w:pPr>
+    </w:lvl>
+    <w:lvl w:ilvl="8" w:tplc="040E001B" w:tentative="1">
+      <w:start w:val="1"/>
+      <w:numFmt w:val="lowerRoman"/>
+      <w:lvlText w:val="%9."/>
+      <w:lvlJc w:val="right"/>
+      <w:pPr>
+        <w:ind w:left="6480" w:hanging="180"/>
+      </w:pPr>
+    </w:lvl>
+  </w:abstractNum>
+  <w:abstractNum w:abstractNumId="16" w15:restartNumberingAfterBreak="0">
     <w:nsid w:val="1D754D6C"/>
     <w:multiLevelType w:val="multilevel"/>
     <w:tmpl w:val="BBEE0A16"/>
@@ -7434,7 +7310,7 @@
       </w:pPr>
     </w:lvl>
   </w:abstractNum>
-  <w:abstractNum w:abstractNumId="16" w15:restartNumberingAfterBreak="0">
+  <w:abstractNum w:abstractNumId="17" w15:restartNumberingAfterBreak="0">
     <w:nsid w:val="21392CC2"/>
     <w:multiLevelType w:val="multilevel"/>
     <w:tmpl w:val="9A0C6510"/>
@@ -7583,7 +7459,7 @@
       </w:rPr>
     </w:lvl>
   </w:abstractNum>
-  <w:abstractNum w:abstractNumId="17" w15:restartNumberingAfterBreak="0">
+  <w:abstractNum w:abstractNumId="18" w15:restartNumberingAfterBreak="0">
     <w:nsid w:val="26C05345"/>
     <w:multiLevelType w:val="multilevel"/>
     <w:tmpl w:val="92B82D18"/>
@@ -7706,7 +7582,7 @@
       </w:pPr>
     </w:lvl>
   </w:abstractNum>
-  <w:abstractNum w:abstractNumId="18" w15:restartNumberingAfterBreak="0">
+  <w:abstractNum w:abstractNumId="19" w15:restartNumberingAfterBreak="0">
     <w:nsid w:val="2C462C6F"/>
     <w:multiLevelType w:val="multilevel"/>
     <w:tmpl w:val="9498FE8C"/>
@@ -7855,7 +7731,7 @@
       </w:rPr>
     </w:lvl>
   </w:abstractNum>
-  <w:abstractNum w:abstractNumId="19" w15:restartNumberingAfterBreak="0">
+  <w:abstractNum w:abstractNumId="20" w15:restartNumberingAfterBreak="0">
     <w:nsid w:val="2F5218D3"/>
     <w:multiLevelType w:val="hybridMultilevel"/>
     <w:tmpl w:val="F3525C82"/>
@@ -7996,7 +7872,7 @@
       </w:rPr>
     </w:lvl>
   </w:abstractNum>
-  <w:abstractNum w:abstractNumId="20" w15:restartNumberingAfterBreak="0">
+  <w:abstractNum w:abstractNumId="21" w15:restartNumberingAfterBreak="0">
     <w:nsid w:val="34F43AD8"/>
     <w:multiLevelType w:val="multilevel"/>
     <w:tmpl w:val="7DBE59E2"/>
@@ -8145,7 +8021,7 @@
       </w:rPr>
     </w:lvl>
   </w:abstractNum>
-  <w:abstractNum w:abstractNumId="21" w15:restartNumberingAfterBreak="0">
+  <w:abstractNum w:abstractNumId="22" w15:restartNumberingAfterBreak="0">
     <w:nsid w:val="35500575"/>
     <w:multiLevelType w:val="multilevel"/>
     <w:tmpl w:val="B25AA198"/>
@@ -8285,7 +8161,7 @@
       </w:rPr>
     </w:lvl>
   </w:abstractNum>
-  <w:abstractNum w:abstractNumId="22" w15:restartNumberingAfterBreak="0">
+  <w:abstractNum w:abstractNumId="23" w15:restartNumberingAfterBreak="0">
     <w:nsid w:val="37946C83"/>
     <w:multiLevelType w:val="multilevel"/>
     <w:tmpl w:val="D0749278"/>
@@ -8408,7 +8284,7 @@
       </w:pPr>
     </w:lvl>
   </w:abstractNum>
-  <w:abstractNum w:abstractNumId="23" w15:restartNumberingAfterBreak="0">
+  <w:abstractNum w:abstractNumId="24" w15:restartNumberingAfterBreak="0">
     <w:nsid w:val="37EC10E0"/>
     <w:multiLevelType w:val="multilevel"/>
     <w:tmpl w:val="741244EA"/>
@@ -8531,7 +8407,7 @@
       </w:pPr>
     </w:lvl>
   </w:abstractNum>
-  <w:abstractNum w:abstractNumId="24" w15:restartNumberingAfterBreak="0">
+  <w:abstractNum w:abstractNumId="25" w15:restartNumberingAfterBreak="0">
     <w:nsid w:val="3ACD1B3D"/>
     <w:multiLevelType w:val="multilevel"/>
     <w:tmpl w:val="741244EA"/>
@@ -8654,7 +8530,7 @@
       </w:pPr>
     </w:lvl>
   </w:abstractNum>
-  <w:abstractNum w:abstractNumId="25" w15:restartNumberingAfterBreak="0">
+  <w:abstractNum w:abstractNumId="26" w15:restartNumberingAfterBreak="0">
     <w:nsid w:val="425B6879"/>
     <w:multiLevelType w:val="multilevel"/>
     <w:tmpl w:val="7AA0C7C6"/>
@@ -8777,7 +8653,7 @@
       </w:pPr>
     </w:lvl>
   </w:abstractNum>
-  <w:abstractNum w:abstractNumId="26" w15:restartNumberingAfterBreak="0">
+  <w:abstractNum w:abstractNumId="27" w15:restartNumberingAfterBreak="0">
     <w:nsid w:val="465F6337"/>
     <w:multiLevelType w:val="multilevel"/>
     <w:tmpl w:val="F036DFDC"/>
@@ -8918,7 +8794,7 @@
       </w:rPr>
     </w:lvl>
   </w:abstractNum>
-  <w:abstractNum w:abstractNumId="27" w15:restartNumberingAfterBreak="0">
+  <w:abstractNum w:abstractNumId="28" w15:restartNumberingAfterBreak="0">
     <w:nsid w:val="4AD04F72"/>
     <w:multiLevelType w:val="multilevel"/>
     <w:tmpl w:val="08DAE6DC"/>
@@ -9041,7 +8917,7 @@
       </w:pPr>
     </w:lvl>
   </w:abstractNum>
-  <w:abstractNum w:abstractNumId="28" w15:restartNumberingAfterBreak="0">
+  <w:abstractNum w:abstractNumId="29" w15:restartNumberingAfterBreak="0">
     <w:nsid w:val="51F01868"/>
     <w:multiLevelType w:val="multilevel"/>
     <w:tmpl w:val="741244EA"/>
@@ -9164,7 +9040,7 @@
       </w:pPr>
     </w:lvl>
   </w:abstractNum>
-  <w:abstractNum w:abstractNumId="29" w15:restartNumberingAfterBreak="0">
+  <w:abstractNum w:abstractNumId="30" w15:restartNumberingAfterBreak="0">
     <w:nsid w:val="52C06521"/>
     <w:multiLevelType w:val="multilevel"/>
     <w:tmpl w:val="F9A822FE"/>
@@ -9287,7 +9163,7 @@
       </w:pPr>
     </w:lvl>
   </w:abstractNum>
-  <w:abstractNum w:abstractNumId="30" w15:restartNumberingAfterBreak="0">
+  <w:abstractNum w:abstractNumId="31" w15:restartNumberingAfterBreak="0">
     <w:nsid w:val="56431DBD"/>
     <w:multiLevelType w:val="multilevel"/>
     <w:tmpl w:val="16A2A0D4"/>
@@ -9410,7 +9286,120 @@
       </w:pPr>
     </w:lvl>
   </w:abstractNum>
-  <w:abstractNum w:abstractNumId="31" w15:restartNumberingAfterBreak="0">
+  <w:abstractNum w:abstractNumId="32" w15:restartNumberingAfterBreak="0">
+    <w:nsid w:val="5A2209CC"/>
+    <w:multiLevelType w:val="multilevel"/>
+    <w:tmpl w:val="FFC829BA"/>
+    <w:lvl w:ilvl="0">
+      <w:start w:val="1"/>
+      <w:numFmt w:val="decimal"/>
+      <w:lvlText w:val="%1."/>
+      <w:lvlJc w:val="left"/>
+      <w:pPr>
+        <w:tabs>
+          <w:tab w:val="num" w:pos="720"/>
+        </w:tabs>
+        <w:ind w:left="720" w:hanging="360"/>
+      </w:pPr>
+    </w:lvl>
+    <w:lvl w:ilvl="1" w:tentative="1">
+      <w:start w:val="1"/>
+      <w:numFmt w:val="decimal"/>
+      <w:lvlText w:val="%2."/>
+      <w:lvlJc w:val="left"/>
+      <w:pPr>
+        <w:tabs>
+          <w:tab w:val="num" w:pos="1440"/>
+        </w:tabs>
+        <w:ind w:left="1440" w:hanging="360"/>
+      </w:pPr>
+    </w:lvl>
+    <w:lvl w:ilvl="2" w:tentative="1">
+      <w:start w:val="1"/>
+      <w:numFmt w:val="decimal"/>
+      <w:lvlText w:val="%3."/>
+      <w:lvlJc w:val="left"/>
+      <w:pPr>
+        <w:tabs>
+          <w:tab w:val="num" w:pos="2160"/>
+        </w:tabs>
+        <w:ind w:left="2160" w:hanging="360"/>
+      </w:pPr>
+    </w:lvl>
+    <w:lvl w:ilvl="3" w:tentative="1">
+      <w:start w:val="1"/>
+      <w:numFmt w:val="decimal"/>
+      <w:lvlText w:val="%4."/>
+      <w:lvlJc w:val="left"/>
+      <w:pPr>
+        <w:tabs>
+          <w:tab w:val="num" w:pos="2880"/>
+        </w:tabs>
+        <w:ind w:left="2880" w:hanging="360"/>
+      </w:pPr>
+    </w:lvl>
+    <w:lvl w:ilvl="4" w:tentative="1">
+      <w:start w:val="1"/>
+      <w:numFmt w:val="decimal"/>
+      <w:lvlText w:val="%5."/>
+      <w:lvlJc w:val="left"/>
+      <w:pPr>
+        <w:tabs>
+          <w:tab w:val="num" w:pos="3600"/>
+        </w:tabs>
+        <w:ind w:left="3600" w:hanging="360"/>
+      </w:pPr>
+    </w:lvl>
+    <w:lvl w:ilvl="5" w:tentative="1">
+      <w:start w:val="1"/>
+      <w:numFmt w:val="decimal"/>
+      <w:lvlText w:val="%6."/>
+      <w:lvlJc w:val="left"/>
+      <w:pPr>
+        <w:tabs>
+          <w:tab w:val="num" w:pos="4320"/>
+        </w:tabs>
+        <w:ind w:left="4320" w:hanging="360"/>
+      </w:pPr>
+    </w:lvl>
+    <w:lvl w:ilvl="6" w:tentative="1">
+      <w:start w:val="1"/>
+      <w:numFmt w:val="decimal"/>
+      <w:lvlText w:val="%7."/>
+      <w:lvlJc w:val="left"/>
+      <w:pPr>
+        <w:tabs>
+          <w:tab w:val="num" w:pos="5040"/>
+        </w:tabs>
+        <w:ind w:left="5040" w:hanging="360"/>
+      </w:pPr>
+    </w:lvl>
+    <w:lvl w:ilvl="7" w:tentative="1">
+      <w:start w:val="1"/>
+      <w:numFmt w:val="decimal"/>
+      <w:lvlText w:val="%8."/>
+      <w:lvlJc w:val="left"/>
+      <w:pPr>
+        <w:tabs>
+          <w:tab w:val="num" w:pos="5760"/>
+        </w:tabs>
+        <w:ind w:left="5760" w:hanging="360"/>
+      </w:pPr>
+    </w:lvl>
+    <w:lvl w:ilvl="8" w:tentative="1">
+      <w:start w:val="1"/>
+      <w:numFmt w:val="decimal"/>
+      <w:lvlText w:val="%9."/>
+      <w:lvlJc w:val="left"/>
+      <w:pPr>
+        <w:tabs>
+          <w:tab w:val="num" w:pos="6480"/>
+        </w:tabs>
+        <w:ind w:left="6480" w:hanging="360"/>
+      </w:pPr>
+    </w:lvl>
+  </w:abstractNum>
+  <w:abstractNum w:abstractNumId="33" w15:restartNumberingAfterBreak="0">
     <w:nsid w:val="61CF0D8D"/>
     <w:multiLevelType w:val="multilevel"/>
     <w:tmpl w:val="3A00963A"/>
@@ -9533,7 +9522,7 @@
       </w:pPr>
     </w:lvl>
   </w:abstractNum>
-  <w:abstractNum w:abstractNumId="32" w15:restartNumberingAfterBreak="0">
+  <w:abstractNum w:abstractNumId="34" w15:restartNumberingAfterBreak="0">
     <w:nsid w:val="628564B6"/>
     <w:multiLevelType w:val="multilevel"/>
     <w:tmpl w:val="B032DB3C"/>
@@ -9682,7 +9671,7 @@
       </w:rPr>
     </w:lvl>
   </w:abstractNum>
-  <w:abstractNum w:abstractNumId="33" w15:restartNumberingAfterBreak="0">
+  <w:abstractNum w:abstractNumId="35" w15:restartNumberingAfterBreak="0">
     <w:nsid w:val="62A63946"/>
     <w:multiLevelType w:val="multilevel"/>
     <w:tmpl w:val="F482C19A"/>
@@ -9822,7 +9811,7 @@
       </w:rPr>
     </w:lvl>
   </w:abstractNum>
-  <w:abstractNum w:abstractNumId="34" w15:restartNumberingAfterBreak="0">
+  <w:abstractNum w:abstractNumId="36" w15:restartNumberingAfterBreak="0">
     <w:nsid w:val="64AB492C"/>
     <w:multiLevelType w:val="multilevel"/>
     <w:tmpl w:val="9E56F1EA"/>
@@ -9939,7 +9928,7 @@
       </w:pPr>
     </w:lvl>
   </w:abstractNum>
-  <w:abstractNum w:abstractNumId="35" w15:restartNumberingAfterBreak="0">
+  <w:abstractNum w:abstractNumId="37" w15:restartNumberingAfterBreak="0">
     <w:nsid w:val="65D14A51"/>
     <w:multiLevelType w:val="multilevel"/>
     <w:tmpl w:val="DF041E76"/>
@@ -10079,7 +10068,7 @@
       </w:rPr>
     </w:lvl>
   </w:abstractNum>
-  <w:abstractNum w:abstractNumId="36" w15:restartNumberingAfterBreak="0">
+  <w:abstractNum w:abstractNumId="38" w15:restartNumberingAfterBreak="0">
     <w:nsid w:val="679C0EC6"/>
     <w:multiLevelType w:val="multilevel"/>
     <w:tmpl w:val="741244EA"/>
@@ -10202,7 +10191,7 @@
       </w:pPr>
     </w:lvl>
   </w:abstractNum>
-  <w:abstractNum w:abstractNumId="37" w15:restartNumberingAfterBreak="0">
+  <w:abstractNum w:abstractNumId="39" w15:restartNumberingAfterBreak="0">
     <w:nsid w:val="68FB21BD"/>
     <w:multiLevelType w:val="multilevel"/>
     <w:tmpl w:val="741244EA"/>
@@ -10325,7 +10314,7 @@
       </w:pPr>
     </w:lvl>
   </w:abstractNum>
-  <w:abstractNum w:abstractNumId="38" w15:restartNumberingAfterBreak="0">
+  <w:abstractNum w:abstractNumId="40" w15:restartNumberingAfterBreak="0">
     <w:nsid w:val="698309A0"/>
     <w:multiLevelType w:val="multilevel"/>
     <w:tmpl w:val="FB463E24"/>
@@ -10474,7 +10463,7 @@
       </w:rPr>
     </w:lvl>
   </w:abstractNum>
-  <w:abstractNum w:abstractNumId="39" w15:restartNumberingAfterBreak="0">
+  <w:abstractNum w:abstractNumId="41" w15:restartNumberingAfterBreak="0">
     <w:nsid w:val="69CF72C8"/>
     <w:multiLevelType w:val="multilevel"/>
     <w:tmpl w:val="741244EA"/>
@@ -10597,7 +10586,7 @@
       </w:pPr>
     </w:lvl>
   </w:abstractNum>
-  <w:abstractNum w:abstractNumId="40" w15:restartNumberingAfterBreak="0">
+  <w:abstractNum w:abstractNumId="42" w15:restartNumberingAfterBreak="0">
     <w:nsid w:val="6E226933"/>
     <w:multiLevelType w:val="multilevel"/>
     <w:tmpl w:val="33C69018"/>
@@ -10746,7 +10735,7 @@
       </w:rPr>
     </w:lvl>
   </w:abstractNum>
-  <w:abstractNum w:abstractNumId="41" w15:restartNumberingAfterBreak="0">
+  <w:abstractNum w:abstractNumId="43" w15:restartNumberingAfterBreak="0">
     <w:nsid w:val="6EAF7314"/>
     <w:multiLevelType w:val="multilevel"/>
     <w:tmpl w:val="533CB72A"/>
@@ -10895,7 +10884,7 @@
       </w:rPr>
     </w:lvl>
   </w:abstractNum>
-  <w:abstractNum w:abstractNumId="42" w15:restartNumberingAfterBreak="0">
+  <w:abstractNum w:abstractNumId="44" w15:restartNumberingAfterBreak="0">
     <w:nsid w:val="74D84B32"/>
     <w:multiLevelType w:val="multilevel"/>
     <w:tmpl w:val="0C403B54"/>
@@ -11018,7 +11007,7 @@
       </w:pPr>
     </w:lvl>
   </w:abstractNum>
-  <w:abstractNum w:abstractNumId="43" w15:restartNumberingAfterBreak="0">
+  <w:abstractNum w:abstractNumId="45" w15:restartNumberingAfterBreak="0">
     <w:nsid w:val="75104051"/>
     <w:multiLevelType w:val="multilevel"/>
     <w:tmpl w:val="24EE1AFA"/>
@@ -11167,7 +11156,7 @@
       </w:rPr>
     </w:lvl>
   </w:abstractNum>
-  <w:abstractNum w:abstractNumId="44" w15:restartNumberingAfterBreak="0">
+  <w:abstractNum w:abstractNumId="46" w15:restartNumberingAfterBreak="0">
     <w:nsid w:val="77096647"/>
     <w:multiLevelType w:val="multilevel"/>
     <w:tmpl w:val="DE3ADD32"/>
@@ -11316,7 +11305,7 @@
       </w:rPr>
     </w:lvl>
   </w:abstractNum>
-  <w:abstractNum w:abstractNumId="45" w15:restartNumberingAfterBreak="0">
+  <w:abstractNum w:abstractNumId="47" w15:restartNumberingAfterBreak="0">
     <w:nsid w:val="775A042E"/>
     <w:multiLevelType w:val="multilevel"/>
     <w:tmpl w:val="8A626B64"/>
@@ -11465,7 +11454,7 @@
       </w:rPr>
     </w:lvl>
   </w:abstractNum>
-  <w:abstractNum w:abstractNumId="46" w15:restartNumberingAfterBreak="0">
+  <w:abstractNum w:abstractNumId="48" w15:restartNumberingAfterBreak="0">
     <w:nsid w:val="78397865"/>
     <w:multiLevelType w:val="multilevel"/>
     <w:tmpl w:val="0F1E5E2C"/>
@@ -11614,7 +11603,7 @@
       </w:rPr>
     </w:lvl>
   </w:abstractNum>
-  <w:abstractNum w:abstractNumId="47" w15:restartNumberingAfterBreak="0">
+  <w:abstractNum w:abstractNumId="49" w15:restartNumberingAfterBreak="0">
     <w:nsid w:val="786349AB"/>
     <w:multiLevelType w:val="multilevel"/>
     <w:tmpl w:val="741244EA"/>
@@ -11737,7 +11726,7 @@
       </w:pPr>
     </w:lvl>
   </w:abstractNum>
-  <w:abstractNum w:abstractNumId="48" w15:restartNumberingAfterBreak="0">
+  <w:abstractNum w:abstractNumId="50" w15:restartNumberingAfterBreak="0">
     <w:nsid w:val="786C1D98"/>
     <w:multiLevelType w:val="multilevel"/>
     <w:tmpl w:val="2A22BC42"/>
@@ -11886,7 +11875,7 @@
       </w:rPr>
     </w:lvl>
   </w:abstractNum>
-  <w:abstractNum w:abstractNumId="49" w15:restartNumberingAfterBreak="0">
+  <w:abstractNum w:abstractNumId="51" w15:restartNumberingAfterBreak="0">
     <w:nsid w:val="79BB5E73"/>
     <w:multiLevelType w:val="multilevel"/>
     <w:tmpl w:val="3AFE8E66"/>
@@ -12035,7 +12024,7 @@
       </w:rPr>
     </w:lvl>
   </w:abstractNum>
-  <w:abstractNum w:abstractNumId="50" w15:restartNumberingAfterBreak="0">
+  <w:abstractNum w:abstractNumId="52" w15:restartNumberingAfterBreak="0">
     <w:nsid w:val="7AB7074D"/>
     <w:multiLevelType w:val="multilevel"/>
     <w:tmpl w:val="9BDCB3C2"/>
@@ -12184,7 +12173,7 @@
       </w:rPr>
     </w:lvl>
   </w:abstractNum>
-  <w:abstractNum w:abstractNumId="51" w15:restartNumberingAfterBreak="0">
+  <w:abstractNum w:abstractNumId="53" w15:restartNumberingAfterBreak="0">
     <w:nsid w:val="7BB40906"/>
     <w:multiLevelType w:val="multilevel"/>
     <w:tmpl w:val="BBD44B5E"/>
@@ -12333,7 +12322,7 @@
       </w:rPr>
     </w:lvl>
   </w:abstractNum>
-  <w:abstractNum w:abstractNumId="52" w15:restartNumberingAfterBreak="0">
+  <w:abstractNum w:abstractNumId="54" w15:restartNumberingAfterBreak="0">
     <w:nsid w:val="7E0E2F46"/>
     <w:multiLevelType w:val="multilevel"/>
     <w:tmpl w:val="741244EA"/>
@@ -12456,7 +12445,7 @@
       </w:pPr>
     </w:lvl>
   </w:abstractNum>
-  <w:abstractNum w:abstractNumId="53" w15:restartNumberingAfterBreak="0">
+  <w:abstractNum w:abstractNumId="55" w15:restartNumberingAfterBreak="0">
     <w:nsid w:val="7FB81B7D"/>
     <w:multiLevelType w:val="multilevel"/>
     <w:tmpl w:val="78A6E63E"/>
@@ -12609,121 +12598,121 @@
     <w:abstractNumId w:val="10"/>
   </w:num>
   <w:num w:numId="2" w16cid:durableId="650523983">
-    <w:abstractNumId w:val="45"/>
+    <w:abstractNumId w:val="47"/>
   </w:num>
   <w:num w:numId="3" w16cid:durableId="1170560230">
-    <w:abstractNumId w:val="35"/>
+    <w:abstractNumId w:val="37"/>
   </w:num>
   <w:num w:numId="4" w16cid:durableId="1202480319">
-    <w:abstractNumId w:val="33"/>
+    <w:abstractNumId w:val="35"/>
   </w:num>
   <w:num w:numId="5" w16cid:durableId="1356544036">
     <w:abstractNumId w:val="4"/>
   </w:num>
   <w:num w:numId="6" w16cid:durableId="1775247682">
-    <w:abstractNumId w:val="19"/>
+    <w:abstractNumId w:val="20"/>
   </w:num>
   <w:num w:numId="7" w16cid:durableId="572735346">
-    <w:abstractNumId w:val="26"/>
+    <w:abstractNumId w:val="27"/>
   </w:num>
   <w:num w:numId="8" w16cid:durableId="1228801559">
-    <w:abstractNumId w:val="21"/>
+    <w:abstractNumId w:val="22"/>
   </w:num>
   <w:num w:numId="9" w16cid:durableId="1300646589">
     <w:abstractNumId w:val="0"/>
   </w:num>
   <w:num w:numId="10" w16cid:durableId="1467897022">
-    <w:abstractNumId w:val="28"/>
+    <w:abstractNumId w:val="29"/>
   </w:num>
   <w:num w:numId="11" w16cid:durableId="472212399">
-    <w:abstractNumId w:val="43"/>
+    <w:abstractNumId w:val="45"/>
   </w:num>
   <w:num w:numId="12" w16cid:durableId="1374773718">
     <w:abstractNumId w:val="11"/>
   </w:num>
   <w:num w:numId="13" w16cid:durableId="1026441256">
-    <w:abstractNumId w:val="22"/>
+    <w:abstractNumId w:val="23"/>
   </w:num>
   <w:num w:numId="14" w16cid:durableId="320890844">
-    <w:abstractNumId w:val="37"/>
+    <w:abstractNumId w:val="39"/>
   </w:num>
   <w:num w:numId="15" w16cid:durableId="1628580297">
-    <w:abstractNumId w:val="51"/>
+    <w:abstractNumId w:val="53"/>
   </w:num>
   <w:num w:numId="16" w16cid:durableId="464464906">
-    <w:abstractNumId w:val="23"/>
+    <w:abstractNumId w:val="24"/>
   </w:num>
   <w:num w:numId="17" w16cid:durableId="1021929478">
-    <w:abstractNumId w:val="16"/>
+    <w:abstractNumId w:val="17"/>
   </w:num>
   <w:num w:numId="18" w16cid:durableId="790125884">
-    <w:abstractNumId w:val="40"/>
+    <w:abstractNumId w:val="42"/>
   </w:num>
   <w:num w:numId="19" w16cid:durableId="784345747">
-    <w:abstractNumId w:val="15"/>
+    <w:abstractNumId w:val="16"/>
   </w:num>
   <w:num w:numId="20" w16cid:durableId="1851523514">
     <w:abstractNumId w:val="5"/>
   </w:num>
   <w:num w:numId="21" w16cid:durableId="1142429571">
-    <w:abstractNumId w:val="39"/>
+    <w:abstractNumId w:val="41"/>
   </w:num>
   <w:num w:numId="22" w16cid:durableId="1859811646">
     <w:abstractNumId w:val="2"/>
   </w:num>
   <w:num w:numId="23" w16cid:durableId="401952539">
-    <w:abstractNumId w:val="24"/>
+    <w:abstractNumId w:val="25"/>
   </w:num>
   <w:num w:numId="24" w16cid:durableId="980769360">
-    <w:abstractNumId w:val="38"/>
+    <w:abstractNumId w:val="40"/>
   </w:num>
   <w:num w:numId="25" w16cid:durableId="506864888">
     <w:abstractNumId w:val="3"/>
   </w:num>
   <w:num w:numId="26" w16cid:durableId="1639610809">
-    <w:abstractNumId w:val="50"/>
+    <w:abstractNumId w:val="52"/>
   </w:num>
   <w:num w:numId="27" w16cid:durableId="755857212">
+    <w:abstractNumId w:val="51"/>
+  </w:num>
+  <w:num w:numId="28" w16cid:durableId="720858910">
+    <w:abstractNumId w:val="46"/>
+  </w:num>
+  <w:num w:numId="29" w16cid:durableId="1352872308">
+    <w:abstractNumId w:val="47"/>
+  </w:num>
+  <w:num w:numId="30" w16cid:durableId="1375696343">
+    <w:abstractNumId w:val="47"/>
+  </w:num>
+  <w:num w:numId="31" w16cid:durableId="977076612">
+    <w:abstractNumId w:val="47"/>
+  </w:num>
+  <w:num w:numId="32" w16cid:durableId="2023622349">
     <w:abstractNumId w:val="49"/>
   </w:num>
-  <w:num w:numId="28" w16cid:durableId="720858910">
-    <w:abstractNumId w:val="44"/>
-  </w:num>
-  <w:num w:numId="29" w16cid:durableId="1352872308">
-    <w:abstractNumId w:val="45"/>
-  </w:num>
-  <w:num w:numId="30" w16cid:durableId="1375696343">
-    <w:abstractNumId w:val="45"/>
-  </w:num>
-  <w:num w:numId="31" w16cid:durableId="977076612">
-    <w:abstractNumId w:val="45"/>
-  </w:num>
-  <w:num w:numId="32" w16cid:durableId="2023622349">
-    <w:abstractNumId w:val="47"/>
-  </w:num>
   <w:num w:numId="33" w16cid:durableId="2136560915">
-    <w:abstractNumId w:val="36"/>
+    <w:abstractNumId w:val="38"/>
   </w:num>
   <w:num w:numId="34" w16cid:durableId="995383432">
-    <w:abstractNumId w:val="53"/>
+    <w:abstractNumId w:val="55"/>
   </w:num>
   <w:num w:numId="35" w16cid:durableId="1485318650">
-    <w:abstractNumId w:val="48"/>
+    <w:abstractNumId w:val="50"/>
   </w:num>
   <w:num w:numId="36" w16cid:durableId="800074295">
     <w:abstractNumId w:val="12"/>
   </w:num>
   <w:num w:numId="37" w16cid:durableId="1493259675">
-    <w:abstractNumId w:val="20"/>
+    <w:abstractNumId w:val="21"/>
   </w:num>
   <w:num w:numId="38" w16cid:durableId="291984940">
     <w:abstractNumId w:val="1"/>
   </w:num>
   <w:num w:numId="39" w16cid:durableId="2026712532">
-    <w:abstractNumId w:val="18"/>
+    <w:abstractNumId w:val="19"/>
   </w:num>
   <w:num w:numId="40" w16cid:durableId="630474259">
-    <w:abstractNumId w:val="32"/>
+    <w:abstractNumId w:val="34"/>
   </w:num>
   <w:num w:numId="41" w16cid:durableId="1647510287">
     <w:abstractNumId w:val="6"/>
@@ -12732,49 +12721,55 @@
     <w:abstractNumId w:val="14"/>
   </w:num>
   <w:num w:numId="43" w16cid:durableId="1147475043">
-    <w:abstractNumId w:val="52"/>
+    <w:abstractNumId w:val="54"/>
   </w:num>
   <w:num w:numId="44" w16cid:durableId="2124375050">
     <w:abstractNumId w:val="13"/>
   </w:num>
   <w:num w:numId="45" w16cid:durableId="1729525001">
-    <w:abstractNumId w:val="27"/>
+    <w:abstractNumId w:val="28"/>
   </w:num>
   <w:num w:numId="46" w16cid:durableId="637808787">
-    <w:abstractNumId w:val="34"/>
+    <w:abstractNumId w:val="36"/>
   </w:num>
   <w:num w:numId="47" w16cid:durableId="2145809753">
-    <w:abstractNumId w:val="42"/>
+    <w:abstractNumId w:val="44"/>
   </w:num>
   <w:num w:numId="48" w16cid:durableId="140851614">
-    <w:abstractNumId w:val="25"/>
+    <w:abstractNumId w:val="26"/>
   </w:num>
   <w:num w:numId="49" w16cid:durableId="739134130">
-    <w:abstractNumId w:val="17"/>
+    <w:abstractNumId w:val="18"/>
   </w:num>
   <w:num w:numId="50" w16cid:durableId="1458723150">
     <w:abstractNumId w:val="9"/>
   </w:num>
   <w:num w:numId="51" w16cid:durableId="693842709">
-    <w:abstractNumId w:val="31"/>
+    <w:abstractNumId w:val="33"/>
   </w:num>
   <w:num w:numId="52" w16cid:durableId="1746954041">
-    <w:abstractNumId w:val="41"/>
+    <w:abstractNumId w:val="43"/>
   </w:num>
   <w:num w:numId="53" w16cid:durableId="1684357551">
-    <w:abstractNumId w:val="29"/>
+    <w:abstractNumId w:val="30"/>
   </w:num>
   <w:num w:numId="54" w16cid:durableId="886264505">
-    <w:abstractNumId w:val="46"/>
+    <w:abstractNumId w:val="48"/>
   </w:num>
   <w:num w:numId="55" w16cid:durableId="1841964462">
     <w:abstractNumId w:val="7"/>
   </w:num>
   <w:num w:numId="56" w16cid:durableId="1151751951">
-    <w:abstractNumId w:val="30"/>
+    <w:abstractNumId w:val="31"/>
   </w:num>
   <w:num w:numId="57" w16cid:durableId="1227691444">
     <w:abstractNumId w:val="8"/>
+  </w:num>
+  <w:num w:numId="58" w16cid:durableId="364215001">
+    <w:abstractNumId w:val="32"/>
+  </w:num>
+  <w:num w:numId="59" w16cid:durableId="120661598">
+    <w:abstractNumId w:val="15"/>
   </w:num>
 </w:numbering>
 </file>
@@ -13283,7 +13278,6 @@
   <w:style w:type="character" w:default="1" w:styleId="Bekezdsalapbettpusa">
     <w:name w:val="Default Paragraph Font"/>
     <w:uiPriority w:val="1"/>
-    <w:semiHidden/>
     <w:unhideWhenUsed/>
   </w:style>
   <w:style w:type="table" w:default="1" w:styleId="Normltblzat">
@@ -13492,6 +13486,14 @@
     <w:basedOn w:val="Bekezdsalapbettpusa"/>
     <w:link w:val="Jegyzetszveg"/>
     <w:rsid w:val="00FE58D0"/>
+  </w:style>
+  <w:style w:type="character" w:styleId="Mrltotthiperhivatkozs">
+    <w:name w:val="FollowedHyperlink"/>
+    <w:rsid w:val="008903C1"/>
+    <w:rPr>
+      <w:color w:val="96607D"/>
+      <w:u w:val="single"/>
+    </w:rPr>
   </w:style>
 </w:styles>
 </file>

--- a/templ_02_0_TSZ.docx
+++ b/templ_02_0_TSZ.docx
@@ -259,7 +259,7 @@
         <w:rPr>
           <w:rFonts w:ascii="Arial" w:hAnsi="Arial" w:cs="Arial"/>
         </w:rPr>
-        <w:t>kezeli a tektonok jellemzőit (pl. lehetséges-e gombafonalak kereszteződése) és fejlődését (törését), mozgását és térbeli elhelyezkedését, valamint szomszédsági kapcsolatait;</w:t>
+        <w:t>kezeli a játékmenetet (pl. játék hossza, körök);</w:t>
       </w:r>
     </w:p>
     <w:p>
@@ -279,7 +279,7 @@
         <w:rPr>
           <w:rFonts w:ascii="Arial" w:hAnsi="Arial" w:cs="Arial"/>
         </w:rPr>
-        <w:t>nyilvántartja a gombák helyzetét és állapotát;</w:t>
+        <w:t>kezeli a tektonok jellemzőit (pl. lehetséges-e gombafonalak kereszteződése) és fejlődését (törését), mozgását és térbeli elhelyezkedését, valamint szomszédsági kapcsolatait;</w:t>
       </w:r>
     </w:p>
     <w:p>
@@ -299,7 +299,7 @@
         <w:rPr>
           <w:rFonts w:ascii="Arial" w:hAnsi="Arial" w:cs="Arial"/>
         </w:rPr>
-        <w:t>szabályozza a gombafonalak növekedését, jellemzőit és állapotát;</w:t>
+        <w:t>nyilvántartja a gombák helyzetét és állapotát;</w:t>
       </w:r>
     </w:p>
     <w:p>
@@ -319,25 +319,7 @@
         <w:rPr>
           <w:rFonts w:ascii="Arial" w:hAnsi="Arial" w:cs="Arial"/>
         </w:rPr>
-        <w:t>meghatározza a spóraszórást és új gombates</w:t>
-      </w:r>
-      <w:r>
-        <w:rPr>
-          <w:rFonts w:ascii="Arial" w:hAnsi="Arial" w:cs="Arial"/>
-        </w:rPr>
-        <w:t>t</w:t>
-      </w:r>
-      <w:r>
-        <w:rPr>
-          <w:rFonts w:ascii="Arial" w:hAnsi="Arial" w:cs="Arial"/>
-        </w:rPr>
-        <w:t>ek</w:t>
-      </w:r>
-      <w:r>
-        <w:rPr>
-          <w:rFonts w:ascii="Arial" w:hAnsi="Arial" w:cs="Arial"/>
-        </w:rPr>
-        <w:t xml:space="preserve"> kifejlődését, valamint a spórák jellemzőit;</w:t>
+        <w:t>szabályozza a gombafonalak növekedését, jellemzőit és állapotát;</w:t>
       </w:r>
     </w:p>
     <w:p>
@@ -357,6 +339,44 @@
         <w:rPr>
           <w:rFonts w:ascii="Arial" w:hAnsi="Arial" w:cs="Arial"/>
         </w:rPr>
+        <w:t>meghatározza a spóraszórást és új gombates</w:t>
+      </w:r>
+      <w:r>
+        <w:rPr>
+          <w:rFonts w:ascii="Arial" w:hAnsi="Arial" w:cs="Arial"/>
+        </w:rPr>
+        <w:t>t</w:t>
+      </w:r>
+      <w:r>
+        <w:rPr>
+          <w:rFonts w:ascii="Arial" w:hAnsi="Arial" w:cs="Arial"/>
+        </w:rPr>
+        <w:t>ek</w:t>
+      </w:r>
+      <w:r>
+        <w:rPr>
+          <w:rFonts w:ascii="Arial" w:hAnsi="Arial" w:cs="Arial"/>
+        </w:rPr>
+        <w:t xml:space="preserve"> kifejlődését, valamint a spórák jellemzőit;</w:t>
+      </w:r>
+    </w:p>
+    <w:p>
+      <w:pPr>
+        <w:numPr>
+          <w:ilvl w:val="1"/>
+          <w:numId w:val="47"/>
+        </w:numPr>
+        <w:suppressAutoHyphens/>
+        <w:spacing w:before="120" w:after="120" w:line="276" w:lineRule="auto"/>
+        <w:jc w:val="both"/>
+        <w:rPr>
+          <w:rFonts w:ascii="Arial" w:hAnsi="Arial" w:cs="Arial"/>
+        </w:rPr>
+      </w:pPr>
+      <w:r>
+        <w:rPr>
+          <w:rFonts w:ascii="Arial" w:hAnsi="Arial" w:cs="Arial"/>
+        </w:rPr>
         <w:t>nyilvántartja a rovarok helyzetét és állapotát, szabályozza a mozgásukat és cselekedeteiket.</w:t>
       </w:r>
     </w:p>
@@ -420,7 +440,43 @@
         <w:rPr>
           <w:rFonts w:ascii="Arial" w:hAnsi="Arial" w:cs="Arial"/>
         </w:rPr>
-        <w:t>biztosítja a rovarászok számára a rovarok irányítását és a gombafonalak elvágását.</w:t>
+        <w:t>biztosítja a rovarászok számára a rovarok irányítását</w:t>
+      </w:r>
+      <w:r>
+        <w:rPr>
+          <w:rFonts w:ascii="Arial" w:hAnsi="Arial" w:cs="Arial"/>
+        </w:rPr>
+        <w:t>, valamint annak meghatározását, hogy a rovarok spórát fogyasszanak és</w:t>
+      </w:r>
+      <w:r>
+        <w:rPr>
+          <w:rFonts w:ascii="Arial" w:hAnsi="Arial" w:cs="Arial"/>
+        </w:rPr>
+        <w:t xml:space="preserve"> gombafonala</w:t>
+      </w:r>
+      <w:r>
+        <w:rPr>
+          <w:rFonts w:ascii="Arial" w:hAnsi="Arial" w:cs="Arial"/>
+        </w:rPr>
+        <w:t>t</w:t>
+      </w:r>
+      <w:r>
+        <w:rPr>
+          <w:rFonts w:ascii="Arial" w:hAnsi="Arial" w:cs="Arial"/>
+        </w:rPr>
+        <w:t xml:space="preserve"> </w:t>
+      </w:r>
+      <w:r>
+        <w:rPr>
+          <w:rFonts w:ascii="Arial" w:hAnsi="Arial" w:cs="Arial"/>
+        </w:rPr>
+        <w:t>vágjanak át</w:t>
+      </w:r>
+      <w:r>
+        <w:rPr>
+          <w:rFonts w:ascii="Arial" w:hAnsi="Arial" w:cs="Arial"/>
+        </w:rPr>
+        <w:t>.</w:t>
       </w:r>
     </w:p>
     <w:p>
@@ -728,6 +784,7 @@
           <w:i/>
           <w:iCs/>
         </w:rPr>
+        <w:lastRenderedPageBreak/>
         <w:t>Felhasználói kapcsolatok</w:t>
       </w:r>
     </w:p>
@@ -743,7 +800,6 @@
         <w:rPr>
           <w:rFonts w:ascii="Arial" w:hAnsi="Arial" w:cs="Arial"/>
         </w:rPr>
-        <w:lastRenderedPageBreak/>
         <w:t>A felhasználói interakciók a következő módon kerülnek végrehajtásra:</w:t>
       </w:r>
     </w:p>
@@ -1332,6 +1388,7 @@
         <w:rPr>
           <w:rFonts w:ascii="Arial" w:hAnsi="Arial" w:cs="Arial"/>
         </w:rPr>
+        <w:lastRenderedPageBreak/>
         <w:t>a gombatesttel való közvetlen kapcsolat nélkül a gombafonál elpusztul.</w:t>
       </w:r>
     </w:p>
@@ -1354,7 +1411,6 @@
           <w:b/>
           <w:bCs/>
         </w:rPr>
-        <w:lastRenderedPageBreak/>
         <w:t xml:space="preserve">Spórák </w:t>
       </w:r>
     </w:p>
@@ -1894,6 +1950,7 @@
         <w:rPr>
           <w:rFonts w:ascii="Arial" w:hAnsi="Arial" w:cs="Arial"/>
         </w:rPr>
+        <w:lastRenderedPageBreak/>
         <w:t>kihasználja, hogy a rovarok csak a gombafonalakat követve tudnak mozogni;</w:t>
       </w:r>
     </w:p>
@@ -1914,7 +1971,6 @@
         <w:rPr>
           <w:rFonts w:ascii="Arial" w:hAnsi="Arial" w:cs="Arial"/>
         </w:rPr>
-        <w:lastRenderedPageBreak/>
         <w:t xml:space="preserve">eldönti, hogy </w:t>
       </w:r>
       <w:r>
@@ -2424,6 +2480,7 @@
         <w:rPr>
           <w:rFonts w:ascii="Arial" w:hAnsi="Arial" w:cs="Arial"/>
         </w:rPr>
+        <w:lastRenderedPageBreak/>
         <w:t>a játék egyensúlyának fenntartása érdekében limitált a rovarok és a gombák maximális száma;</w:t>
       </w:r>
     </w:p>
@@ -2447,7 +2504,6 @@
         <w:rPr>
           <w:rFonts w:ascii="Arial" w:hAnsi="Arial" w:cs="Arial"/>
         </w:rPr>
-        <w:lastRenderedPageBreak/>
         <w:t>minden gombatest egy meghatározott számú spóraszórás után automatikusan elpusztul;</w:t>
       </w:r>
     </w:p>
@@ -2655,13 +2711,7 @@
         <w:rPr>
           <w:rFonts w:ascii="Arial" w:hAnsi="Arial" w:cs="Arial"/>
         </w:rPr>
-        <w:t>(</w:t>
-      </w:r>
-      <w:r>
-        <w:rPr>
-          <w:rFonts w:ascii="Arial" w:hAnsi="Arial" w:cs="Arial"/>
-        </w:rPr>
-        <w:t xml:space="preserve">a </w:t>
+        <w:t xml:space="preserve">(a </w:t>
       </w:r>
       <w:r>
         <w:rPr>
@@ -2685,19 +2735,7 @@
         <w:rPr>
           <w:rFonts w:ascii="Arial" w:hAnsi="Arial" w:cs="Arial"/>
         </w:rPr>
-        <w:t>ének honlapja</w:t>
-      </w:r>
-      <w:r>
-        <w:rPr>
-          <w:rFonts w:ascii="Arial" w:hAnsi="Arial" w:cs="Arial"/>
-        </w:rPr>
-        <w:t>)</w:t>
-      </w:r>
-      <w:r>
-        <w:rPr>
-          <w:rFonts w:ascii="Arial" w:hAnsi="Arial" w:cs="Arial"/>
-        </w:rPr>
-        <w:t xml:space="preserve"> </w:t>
+        <w:t xml:space="preserve">ének honlapja) </w:t>
       </w:r>
       <w:r>
         <w:rPr>
@@ -2793,21 +2831,7 @@
             <w:rStyle w:val="Hiperhivatkozs"/>
             <w:rFonts w:ascii="Arial" w:hAnsi="Arial" w:cs="Arial"/>
           </w:rPr>
-          <w:t>https://www.iit.bme.hu/oktatas/tanszeki_targyak/B</w:t>
-        </w:r>
-        <w:r>
-          <w:rPr>
-            <w:rStyle w:val="Hiperhivatkozs"/>
-            <w:rFonts w:ascii="Arial" w:hAnsi="Arial" w:cs="Arial"/>
-          </w:rPr>
-          <w:t>M</w:t>
-        </w:r>
-        <w:r>
-          <w:rPr>
-            <w:rStyle w:val="Hiperhivatkozs"/>
-            <w:rFonts w:ascii="Arial" w:hAnsi="Arial" w:cs="Arial"/>
-          </w:rPr>
-          <w:t>EVIIIAB02</w:t>
+          <w:t>https://www.iit.bme.hu/oktatas/tanszeki_targyak/BMEVIIIAB02</w:t>
         </w:r>
       </w:hyperlink>
       <w:r>
@@ -2838,13 +2862,7 @@
         <w:rPr>
           <w:rFonts w:ascii="Arial" w:hAnsi="Arial" w:cs="Arial"/>
         </w:rPr>
-        <w:t>feladat formai követelményeit</w:t>
-      </w:r>
-      <w:r>
-        <w:rPr>
-          <w:rFonts w:ascii="Arial" w:hAnsi="Arial" w:cs="Arial"/>
-        </w:rPr>
-        <w:t xml:space="preserve">, egyúttal </w:t>
+        <w:t xml:space="preserve">feladat formai követelményeit, egyúttal </w:t>
       </w:r>
       <w:r>
         <w:rPr>
@@ -2868,13 +2886,7 @@
         <w:rPr>
           <w:rFonts w:ascii="Arial" w:hAnsi="Arial" w:cs="Arial"/>
         </w:rPr>
-        <w:t>JDK001</w:t>
-      </w:r>
-      <w:r>
-        <w:rPr>
-          <w:rFonts w:ascii="Arial" w:hAnsi="Arial" w:cs="Arial"/>
-        </w:rPr>
-        <w:t xml:space="preserve"> </w:t>
+        <w:t xml:space="preserve">JDK001 </w:t>
       </w:r>
       <w:r>
         <w:rPr>
@@ -3251,11 +3263,11 @@
               <w:pStyle w:val="magyarazat"/>
             </w:pPr>
             <w:r>
-              <w:t>ATM egyenleg lekérdezéseko</w:t>
+              <w:t xml:space="preserve">ATM </w:t>
             </w:r>
             <w:r>
               <w:lastRenderedPageBreak/>
-              <w:t>r ellenőrzi a bankkártyát és a pinkódot.</w:t>
+              <w:t>egyenleg lekérdezésekor ellenőrzi a bankkártyát és a pinkódot.</w:t>
             </w:r>
           </w:p>
         </w:tc>
@@ -3270,11 +3282,11 @@
             </w:pPr>
             <w:r>
               <w:lastRenderedPageBreak/>
-              <w:t xml:space="preserve">ATM-be berakunk egy bankkártyát és </w:t>
+              <w:t xml:space="preserve">ATM-be </w:t>
             </w:r>
             <w:r>
               <w:lastRenderedPageBreak/>
-              <w:t>egyenleglekérdezést kez</w:t>
+              <w:t>berakunk egy bankkártyát és egyenleglekérdezést kez</w:t>
             </w:r>
             <w:r>
               <w:softHyphen/>
@@ -3327,11 +3339,11 @@
               <w:pStyle w:val="magyarazat"/>
             </w:pPr>
             <w:r>
-              <w:t xml:space="preserve">MNB pénzforgalmi szabályozás </w:t>
+              <w:t xml:space="preserve">MNB </w:t>
             </w:r>
             <w:r>
               <w:lastRenderedPageBreak/>
-              <w:t>2015/XII 3. bekezdés 4. pont.</w:t>
+              <w:t>pénzforgalmi szabályozás 2015/XII 3. bekezdés 4. pont.</w:t>
             </w:r>
           </w:p>
         </w:tc>
@@ -3346,7 +3358,11 @@
             </w:pPr>
             <w:r>
               <w:lastRenderedPageBreak/>
-              <w:t>Egyenleglekérdezés ATM-nél</w:t>
+              <w:t>Egyenleglekér</w:t>
+            </w:r>
+            <w:r>
+              <w:lastRenderedPageBreak/>
+              <w:t>dezés ATM-nél</w:t>
             </w:r>
           </w:p>
         </w:tc>
@@ -13278,6 +13294,7 @@
   <w:style w:type="character" w:default="1" w:styleId="Bekezdsalapbettpusa">
     <w:name w:val="Default Paragraph Font"/>
     <w:uiPriority w:val="1"/>
+    <w:semiHidden/>
     <w:unhideWhenUsed/>
   </w:style>
   <w:style w:type="table" w:default="1" w:styleId="Normltblzat">

--- a/templ_02_0_TSZ.docx
+++ b/templ_02_0_TSZ.docx
@@ -279,7 +279,19 @@
         <w:rPr>
           <w:rFonts w:ascii="Arial" w:hAnsi="Arial" w:cs="Arial"/>
         </w:rPr>
-        <w:t>kezeli a tektonok jellemzőit (pl. lehetséges-e gombafonalak kereszteződése) és fejlődését (törését), mozgását és térbeli elhelyezkedését, valamint szomszédsági kapcsolatait;</w:t>
+        <w:t>kezeli a tektonok jellemzőit (pl. lehetséges-e gombafonalak kereszteződése) és fejlődését (törését)</w:t>
+      </w:r>
+      <w:r>
+        <w:rPr>
+          <w:rFonts w:ascii="Arial" w:hAnsi="Arial" w:cs="Arial"/>
+        </w:rPr>
+        <w:t xml:space="preserve"> </w:t>
+      </w:r>
+      <w:r>
+        <w:rPr>
+          <w:rFonts w:ascii="Arial" w:hAnsi="Arial" w:cs="Arial"/>
+        </w:rPr>
+        <w:t>és térbeli elhelyezkedését, valamint szomszédsági kapcsolatait;</w:t>
       </w:r>
     </w:p>
     <w:p>
@@ -1043,7 +1055,7 @@
         <w:rPr>
           <w:rFonts w:ascii="Arial" w:hAnsi="Arial" w:cs="Arial"/>
         </w:rPr>
-        <w:t xml:space="preserve">folyik, amelyek mozognak és </w:t>
+        <w:t xml:space="preserve">folyik, amelyek </w:t>
       </w:r>
       <w:r>
         <w:rPr>
@@ -2171,7 +2183,19 @@
         <w:rPr>
           <w:rFonts w:ascii="Arial" w:hAnsi="Arial" w:cs="Arial"/>
         </w:rPr>
-        <w:t>a rovarok mozgása a tektonok elmozdulása miatt is módosulhat.</w:t>
+        <w:t>a rovarok mozgása a tekton</w:t>
+      </w:r>
+      <w:r>
+        <w:rPr>
+          <w:rFonts w:ascii="Arial" w:hAnsi="Arial" w:cs="Arial"/>
+        </w:rPr>
+        <w:t>törések</w:t>
+      </w:r>
+      <w:r>
+        <w:rPr>
+          <w:rFonts w:ascii="Arial" w:hAnsi="Arial" w:cs="Arial"/>
+        </w:rPr>
+        <w:t xml:space="preserve"> miatt is módosulhat.</w:t>
       </w:r>
     </w:p>
     <w:p>
@@ -2481,7 +2505,7 @@
           <w:rFonts w:ascii="Arial" w:hAnsi="Arial" w:cs="Arial"/>
         </w:rPr>
         <w:lastRenderedPageBreak/>
-        <w:t>a játék egyensúlyának fenntartása érdekében limitált a rovarok és a gombák maximális száma;</w:t>
+        <w:t>minden gombatest egy meghatározott számú spóraszórás után automatikusan elpusztul;</w:t>
       </w:r>
     </w:p>
     <w:p>
@@ -2504,53 +2528,13 @@
         <w:rPr>
           <w:rFonts w:ascii="Arial" w:hAnsi="Arial" w:cs="Arial"/>
         </w:rPr>
-        <w:t>minden gombatest egy meghatározott számú spóraszórás után automatikusan elpusztul;</w:t>
-      </w:r>
-    </w:p>
-    <w:p>
-      <w:pPr>
-        <w:numPr>
-          <w:ilvl w:val="1"/>
-          <w:numId w:val="50"/>
-        </w:numPr>
-        <w:tabs>
-          <w:tab w:val="left" w:pos="720"/>
-        </w:tabs>
-        <w:suppressAutoHyphens/>
-        <w:spacing w:before="120" w:after="120" w:line="276" w:lineRule="auto"/>
-        <w:jc w:val="both"/>
-        <w:rPr>
-          <w:rFonts w:ascii="Arial" w:hAnsi="Arial" w:cs="Arial"/>
-        </w:rPr>
-      </w:pPr>
-      <w:r>
-        <w:rPr>
-          <w:rFonts w:ascii="Arial" w:hAnsi="Arial" w:cs="Arial"/>
-        </w:rPr>
-        <w:t>a térképen egyidejűleg csak egy meghatározott számú tekton lehet jelen;</w:t>
-      </w:r>
-    </w:p>
-    <w:p>
-      <w:pPr>
-        <w:numPr>
-          <w:ilvl w:val="1"/>
-          <w:numId w:val="50"/>
-        </w:numPr>
-        <w:tabs>
-          <w:tab w:val="left" w:pos="720"/>
-        </w:tabs>
-        <w:suppressAutoHyphens/>
-        <w:spacing w:before="120" w:after="120" w:line="276" w:lineRule="auto"/>
-        <w:jc w:val="both"/>
-        <w:rPr>
-          <w:rFonts w:ascii="Arial" w:hAnsi="Arial" w:cs="Arial"/>
-        </w:rPr>
-      </w:pPr>
-      <w:r>
-        <w:rPr>
-          <w:rFonts w:ascii="Arial" w:hAnsi="Arial" w:cs="Arial"/>
-        </w:rPr>
-        <w:t>a tektonok törése nem hozhat létre túl kicsi területeket.</w:t>
+        <w:t>a térképen egyidejűleg csak egy meghatározott számú tekton lehet jelen</w:t>
+      </w:r>
+      <w:r>
+        <w:rPr>
+          <w:rFonts w:ascii="Arial" w:hAnsi="Arial" w:cs="Arial"/>
+        </w:rPr>
+        <w:t>.</w:t>
       </w:r>
     </w:p>
     <w:p>
@@ -3263,11 +3247,11 @@
               <w:pStyle w:val="magyarazat"/>
             </w:pPr>
             <w:r>
-              <w:t xml:space="preserve">ATM </w:t>
+              <w:t xml:space="preserve">ATM egyenleg lekérdezésekor ellenőrzi a bankkártyát </w:t>
             </w:r>
             <w:r>
               <w:lastRenderedPageBreak/>
-              <w:t>egyenleg lekérdezésekor ellenőrzi a bankkártyát és a pinkódot.</w:t>
+              <w:t>és a pinkódot.</w:t>
             </w:r>
           </w:p>
         </w:tc>
@@ -3282,11 +3266,7 @@
             </w:pPr>
             <w:r>
               <w:lastRenderedPageBreak/>
-              <w:t xml:space="preserve">ATM-be </w:t>
-            </w:r>
-            <w:r>
-              <w:lastRenderedPageBreak/>
-              <w:t>berakunk egy bankkártyát és egyenleglekérdezést kez</w:t>
+              <w:t>ATM-be berakunk egy bankkártyát és egyenleglekérdezést kez</w:t>
             </w:r>
             <w:r>
               <w:softHyphen/>
@@ -3298,6 +3278,7 @@
               <w:softHyphen/>
             </w:r>
             <w:r>
+              <w:lastRenderedPageBreak/>
               <w:t>mé</w:t>
             </w:r>
             <w:r>
@@ -3339,11 +3320,11 @@
               <w:pStyle w:val="magyarazat"/>
             </w:pPr>
             <w:r>
-              <w:t xml:space="preserve">MNB </w:t>
+              <w:t xml:space="preserve">MNB pénzforgalmi szabályozás 2015/XII 3. bekezdés 4. </w:t>
             </w:r>
             <w:r>
               <w:lastRenderedPageBreak/>
-              <w:t>pénzforgalmi szabályozás 2015/XII 3. bekezdés 4. pont.</w:t>
+              <w:t>pont.</w:t>
             </w:r>
           </w:p>
         </w:tc>
@@ -3358,11 +3339,7 @@
             </w:pPr>
             <w:r>
               <w:lastRenderedPageBreak/>
-              <w:t>Egyenleglekér</w:t>
-            </w:r>
-            <w:r>
-              <w:lastRenderedPageBreak/>
-              <w:t>dezés ATM-nél</w:t>
+              <w:t>Egyenleglekérdezés ATM-nél</w:t>
             </w:r>
           </w:p>
         </w:tc>
@@ -4363,16 +4340,19 @@
         <w:pStyle w:val="Cmsor20"/>
       </w:pPr>
       <w:r>
+        <w:t>Projekt terv</w:t>
+      </w:r>
+    </w:p>
+    <w:p>
+      <w:pPr>
+        <w:pStyle w:val="magyarazat"/>
+      </w:pPr>
+      <w:r>
+        <w:t xml:space="preserve">[Tartalmaznia kell a projekt végrehajtásának lépéseit, a lépések, eredmények határidejét, az egyes feladatok elvégzéséért felelős személyek nevét és beosztását, a szükséges erőforrásokat, </w:t>
+      </w:r>
+      <w:r>
         <w:lastRenderedPageBreak/>
-        <w:t>Projekt terv</w:t>
-      </w:r>
-    </w:p>
-    <w:p>
-      <w:pPr>
-        <w:pStyle w:val="magyarazat"/>
-      </w:pPr>
-      <w:r>
-        <w:t>[Tartalmaznia kell a projekt végrehajtásának lépéseit, a lépések, eredmények határidejét, az egyes feladatok elvégzéséért felelős személyek nevét és beosztását, a szükséges erőforrásokat, stb. Meg kell adni a csoportmunkát támogató eszközöket, a választott technikákat! Definiálni kell, hogy hogyan történik a dokumentumok és a forráskód megosztása!]</w:t>
+        <w:t>stb. Meg kell adni a csoportmunkát támogató eszközöket, a választott technikákat! Definiálni kell, hogy hogyan történik a dokumentumok és a forráskód megosztása!]</w:t>
       </w:r>
     </w:p>
     <w:p/>
